--- a/基于hadoop的遗传算法在应急设施选址中的应用_第一版.docx
+++ b/基于hadoop的遗传算法在应急设施选址中的应用_第一版.docx
@@ -695,6 +695,7 @@
         </w:rPr>
         <w:t>大数据处理平台，其特有的文件存储系统</w:t>
       </w:r>
+      <w:proofErr w:type="spellStart"/>
       <w:r>
         <w:rPr>
           <w:rFonts w:hint="eastAsia"/>
@@ -702,6 +703,7 @@
         </w:rPr>
         <w:t>hdfs</w:t>
       </w:r>
+      <w:proofErr w:type="spellEnd"/>
       <w:r>
         <w:rPr>
           <w:rFonts w:hint="eastAsia"/>
@@ -781,6 +783,7 @@
         <w:lastRenderedPageBreak/>
         <w:t>选址问题越来越力不从心。基于上述问题，本文将传统的遗传算法求解框架与</w:t>
       </w:r>
+      <w:proofErr w:type="spellStart"/>
       <w:r>
         <w:rPr>
           <w:rFonts w:hint="eastAsia"/>
@@ -788,6 +791,7 @@
         </w:rPr>
         <w:t>hadoop</w:t>
       </w:r>
+      <w:proofErr w:type="spellEnd"/>
       <w:r>
         <w:rPr>
           <w:rFonts w:hint="eastAsia"/>
@@ -795,6 +799,7 @@
         </w:rPr>
         <w:t>大数据处理平台相结合，并根据</w:t>
       </w:r>
+      <w:proofErr w:type="spellStart"/>
       <w:r>
         <w:rPr>
           <w:rFonts w:hint="eastAsia"/>
@@ -802,6 +807,7 @@
         </w:rPr>
         <w:t>hadoop</w:t>
       </w:r>
+      <w:proofErr w:type="spellEnd"/>
       <w:r>
         <w:rPr>
           <w:rFonts w:hint="eastAsia"/>
@@ -984,7 +990,25 @@
           <w:color w:val="FF0000"/>
           <w:sz w:val="24"/>
         </w:rPr>
-        <w:t xml:space="preserve">    Cavicohio 1970</w:t>
+        <w:t xml:space="preserve">    </w:t>
+      </w:r>
+      <w:proofErr w:type="spellStart"/>
+      <w:r>
+        <w:rPr>
+          <w:rFonts w:hint="eastAsia"/>
+          <w:color w:val="FF0000"/>
+          <w:sz w:val="24"/>
+        </w:rPr>
+        <w:t>Cavicohio</w:t>
+      </w:r>
+      <w:proofErr w:type="spellEnd"/>
+      <w:r>
+        <w:rPr>
+          <w:rFonts w:hint="eastAsia"/>
+          <w:color w:val="FF0000"/>
+          <w:sz w:val="24"/>
+        </w:rPr>
+        <w:t xml:space="preserve"> 1970</w:t>
       </w:r>
       <w:r>
         <w:rPr>
@@ -1701,7 +1725,25 @@
           <w:color w:val="FF0000"/>
           <w:sz w:val="24"/>
         </w:rPr>
-        <w:t xml:space="preserve"> Dudy  Lim </w:t>
+        <w:t xml:space="preserve"> </w:t>
+      </w:r>
+      <w:proofErr w:type="spellStart"/>
+      <w:r>
+        <w:rPr>
+          <w:rFonts w:hint="eastAsia"/>
+          <w:color w:val="FF0000"/>
+          <w:sz w:val="24"/>
+        </w:rPr>
+        <w:t>Dudy</w:t>
+      </w:r>
+      <w:proofErr w:type="spellEnd"/>
+      <w:r>
+        <w:rPr>
+          <w:rFonts w:hint="eastAsia"/>
+          <w:color w:val="FF0000"/>
+          <w:sz w:val="24"/>
+        </w:rPr>
+        <w:t xml:space="preserve">  Lim </w:t>
       </w:r>
       <w:r>
         <w:rPr>
@@ -1733,7 +1775,25 @@
           <w:color w:val="FF0000"/>
           <w:sz w:val="24"/>
         </w:rPr>
-        <w:t xml:space="preserve"> GridRPC API </w:t>
+        <w:t xml:space="preserve"> </w:t>
+      </w:r>
+      <w:proofErr w:type="spellStart"/>
+      <w:r>
+        <w:rPr>
+          <w:rFonts w:hint="eastAsia"/>
+          <w:color w:val="FF0000"/>
+          <w:sz w:val="24"/>
+        </w:rPr>
+        <w:t>GridRPC</w:t>
+      </w:r>
+      <w:proofErr w:type="spellEnd"/>
+      <w:r>
+        <w:rPr>
+          <w:rFonts w:hint="eastAsia"/>
+          <w:color w:val="FF0000"/>
+          <w:sz w:val="24"/>
+        </w:rPr>
+        <w:t xml:space="preserve"> API </w:t>
       </w:r>
       <w:r>
         <w:rPr>
@@ -1777,7 +1837,25 @@
           <w:color w:val="FF0000"/>
           <w:sz w:val="24"/>
         </w:rPr>
-        <w:t xml:space="preserve"> Abhishek Verma </w:t>
+        <w:t xml:space="preserve"> Abhishek </w:t>
+      </w:r>
+      <w:proofErr w:type="spellStart"/>
+      <w:r>
+        <w:rPr>
+          <w:rFonts w:hint="eastAsia"/>
+          <w:color w:val="FF0000"/>
+          <w:sz w:val="24"/>
+        </w:rPr>
+        <w:t>Verma</w:t>
+      </w:r>
+      <w:proofErr w:type="spellEnd"/>
+      <w:r>
+        <w:rPr>
+          <w:rFonts w:hint="eastAsia"/>
+          <w:color w:val="FF0000"/>
+          <w:sz w:val="24"/>
+        </w:rPr>
+        <w:t xml:space="preserve"> </w:t>
       </w:r>
       <w:r>
         <w:rPr>
@@ -1809,7 +1887,25 @@
           <w:color w:val="FF0000"/>
           <w:sz w:val="24"/>
         </w:rPr>
-        <w:t xml:space="preserve"> Hdaoop </w:t>
+        <w:t xml:space="preserve"> </w:t>
+      </w:r>
+      <w:proofErr w:type="spellStart"/>
+      <w:r>
+        <w:rPr>
+          <w:rFonts w:hint="eastAsia"/>
+          <w:color w:val="FF0000"/>
+          <w:sz w:val="24"/>
+        </w:rPr>
+        <w:t>Hdaoop</w:t>
+      </w:r>
+      <w:proofErr w:type="spellEnd"/>
+      <w:r>
+        <w:rPr>
+          <w:rFonts w:hint="eastAsia"/>
+          <w:color w:val="FF0000"/>
+          <w:sz w:val="24"/>
+        </w:rPr>
+        <w:t xml:space="preserve"> </w:t>
       </w:r>
       <w:r>
         <w:rPr>
@@ -2209,6 +2305,7 @@
         </w:rPr>
         <w:t>因此，在</w:t>
       </w:r>
+      <w:proofErr w:type="spellStart"/>
       <w:r>
         <w:rPr>
           <w:rFonts w:hint="eastAsia"/>
@@ -2217,6 +2314,7 @@
         </w:rPr>
         <w:t>hadoop</w:t>
       </w:r>
+      <w:proofErr w:type="spellEnd"/>
       <w:r>
         <w:rPr>
           <w:rFonts w:hint="eastAsia"/>
@@ -2336,6 +2434,7 @@
         </w:rPr>
         <w:t>专注于研究</w:t>
       </w:r>
+      <w:proofErr w:type="spellStart"/>
       <w:r>
         <w:rPr>
           <w:rFonts w:hint="eastAsia"/>
@@ -2343,6 +2442,7 @@
         </w:rPr>
         <w:t>hadoop</w:t>
       </w:r>
+      <w:proofErr w:type="spellEnd"/>
       <w:r>
         <w:rPr>
           <w:rFonts w:hint="eastAsia"/>
@@ -2350,6 +2450,7 @@
         </w:rPr>
         <w:t>平台的实现及其工作原理，并搭建简易的</w:t>
       </w:r>
+      <w:proofErr w:type="spellStart"/>
       <w:r>
         <w:rPr>
           <w:rFonts w:hint="eastAsia"/>
@@ -2357,6 +2458,7 @@
         </w:rPr>
         <w:t>hadoop</w:t>
       </w:r>
+      <w:proofErr w:type="spellEnd"/>
       <w:r>
         <w:rPr>
           <w:rFonts w:hint="eastAsia"/>
@@ -2371,6 +2473,7 @@
         </w:rPr>
         <w:t>之后对传统遗传算法在应急设施选址问题的应用做了深入的研究，并根据传统问题解决方案的不足，提出了在最新的</w:t>
       </w:r>
+      <w:proofErr w:type="spellStart"/>
       <w:r>
         <w:rPr>
           <w:rFonts w:hint="eastAsia"/>
@@ -2378,6 +2481,7 @@
         </w:rPr>
         <w:t>hadoop</w:t>
       </w:r>
+      <w:proofErr w:type="spellEnd"/>
       <w:r>
         <w:rPr>
           <w:rFonts w:hint="eastAsia"/>
@@ -2430,6 +2534,7 @@
         </w:rPr>
         <w:t>对最新的</w:t>
       </w:r>
+      <w:proofErr w:type="spellStart"/>
       <w:r>
         <w:rPr>
           <w:rFonts w:hint="eastAsia"/>
@@ -2437,6 +2542,7 @@
         </w:rPr>
         <w:t>hadoop</w:t>
       </w:r>
+      <w:proofErr w:type="spellEnd"/>
       <w:r>
         <w:rPr>
           <w:rFonts w:hint="eastAsia"/>
@@ -2444,6 +2550,7 @@
         </w:rPr>
         <w:t>大数据计算平台及其数据库</w:t>
       </w:r>
+      <w:proofErr w:type="spellStart"/>
       <w:r>
         <w:rPr>
           <w:rFonts w:hint="eastAsia"/>
@@ -2451,6 +2558,7 @@
         </w:rPr>
         <w:t>hbase</w:t>
       </w:r>
+      <w:proofErr w:type="spellEnd"/>
       <w:r>
         <w:rPr>
           <w:rFonts w:hint="eastAsia"/>
@@ -2555,6 +2663,7 @@
         </w:rPr>
         <w:t>将传统的遗传算法求解应急设施选址问题框架在</w:t>
       </w:r>
+      <w:proofErr w:type="spellStart"/>
       <w:r>
         <w:rPr>
           <w:rFonts w:hint="eastAsia"/>
@@ -2562,6 +2671,7 @@
         </w:rPr>
         <w:t>hadoop</w:t>
       </w:r>
+      <w:proofErr w:type="spellEnd"/>
       <w:r>
         <w:rPr>
           <w:rFonts w:hint="eastAsia"/>
@@ -2659,6 +2769,7 @@
         </w:rPr>
         <w:t>对最新的基于</w:t>
       </w:r>
+      <w:proofErr w:type="spellStart"/>
       <w:r>
         <w:rPr>
           <w:rFonts w:hint="eastAsia"/>
@@ -2666,6 +2777,7 @@
         </w:rPr>
         <w:t>hadoop</w:t>
       </w:r>
+      <w:proofErr w:type="spellEnd"/>
       <w:r>
         <w:rPr>
           <w:rFonts w:hint="eastAsia"/>
@@ -2691,6 +2803,7 @@
         </w:rPr>
         <w:t>本文将传统计算平台上的遗传算法求解问题进行分析研究并将其在最新的</w:t>
       </w:r>
+      <w:proofErr w:type="spellStart"/>
       <w:r>
         <w:rPr>
           <w:rFonts w:hint="eastAsia"/>
@@ -2698,6 +2811,7 @@
         </w:rPr>
         <w:t>hadoop</w:t>
       </w:r>
+      <w:proofErr w:type="spellEnd"/>
       <w:r>
         <w:rPr>
           <w:rFonts w:hint="eastAsia"/>
@@ -2748,6 +2862,7 @@
         </w:rPr>
         <w:t>第二章着重研究</w:t>
       </w:r>
+      <w:proofErr w:type="spellStart"/>
       <w:r>
         <w:rPr>
           <w:rFonts w:hint="eastAsia"/>
@@ -2755,6 +2870,7 @@
         </w:rPr>
         <w:t>hadoop</w:t>
       </w:r>
+      <w:proofErr w:type="spellEnd"/>
       <w:r>
         <w:rPr>
           <w:rFonts w:hint="eastAsia"/>
@@ -2762,6 +2878,7 @@
         </w:rPr>
         <w:t>大数据平台以及基于</w:t>
       </w:r>
+      <w:proofErr w:type="spellStart"/>
       <w:r>
         <w:rPr>
           <w:rFonts w:hint="eastAsia"/>
@@ -2769,6 +2886,7 @@
         </w:rPr>
         <w:t>hadoop</w:t>
       </w:r>
+      <w:proofErr w:type="spellEnd"/>
       <w:r>
         <w:rPr>
           <w:rFonts w:hint="eastAsia"/>
@@ -2776,6 +2894,7 @@
         </w:rPr>
         <w:t>平台的</w:t>
       </w:r>
+      <w:proofErr w:type="spellStart"/>
       <w:r>
         <w:rPr>
           <w:rFonts w:hint="eastAsia"/>
@@ -2783,6 +2902,7 @@
         </w:rPr>
         <w:t>hbase</w:t>
       </w:r>
+      <w:proofErr w:type="spellEnd"/>
       <w:r>
         <w:rPr>
           <w:rFonts w:hint="eastAsia"/>
@@ -2790,6 +2910,7 @@
         </w:rPr>
         <w:t>数据库。主要包括</w:t>
       </w:r>
+      <w:proofErr w:type="spellStart"/>
       <w:r>
         <w:rPr>
           <w:rFonts w:hint="eastAsia"/>
@@ -2797,6 +2918,7 @@
         </w:rPr>
         <w:t>hadoop</w:t>
       </w:r>
+      <w:proofErr w:type="spellEnd"/>
       <w:r>
         <w:rPr>
           <w:rFonts w:hint="eastAsia"/>
@@ -2854,6 +2976,7 @@
         </w:rPr>
         <w:t>第五章将讲传统的遗传算法进行改进并在最新的</w:t>
       </w:r>
+      <w:proofErr w:type="spellStart"/>
       <w:r>
         <w:rPr>
           <w:rFonts w:hint="eastAsia"/>
@@ -2861,6 +2984,7 @@
         </w:rPr>
         <w:t>hadoop</w:t>
       </w:r>
+      <w:proofErr w:type="spellEnd"/>
       <w:r>
         <w:rPr>
           <w:rFonts w:hint="eastAsia"/>
@@ -3156,6 +3280,7 @@
         </w:rPr>
         <w:t>已有的项目</w:t>
       </w:r>
+      <w:proofErr w:type="spellStart"/>
       <w:r>
         <w:rPr>
           <w:rFonts w:hint="eastAsia"/>
@@ -3163,6 +3288,7 @@
         </w:rPr>
         <w:t>Lucune</w:t>
       </w:r>
+      <w:proofErr w:type="spellEnd"/>
       <w:r>
         <w:rPr>
           <w:rFonts w:hint="eastAsia"/>
@@ -3170,6 +3296,7 @@
         </w:rPr>
         <w:t>和</w:t>
       </w:r>
+      <w:proofErr w:type="spellStart"/>
       <w:r>
         <w:rPr>
           <w:rFonts w:hint="eastAsia"/>
@@ -3177,6 +3304,7 @@
         </w:rPr>
         <w:t>Nutch</w:t>
       </w:r>
+      <w:proofErr w:type="spellEnd"/>
       <w:r>
         <w:rPr>
           <w:rFonts w:hint="eastAsia"/>
@@ -3251,6 +3379,7 @@
         </w:rPr>
         <w:t>分布式大数据平台一样，也是由三个核心部分组成，它们分别是分布式文件存储系统</w:t>
       </w:r>
+      <w:proofErr w:type="spellStart"/>
       <w:r>
         <w:rPr>
           <w:rFonts w:hint="eastAsia"/>
@@ -3258,6 +3387,7 @@
         </w:rPr>
         <w:t>hdfs</w:t>
       </w:r>
+      <w:proofErr w:type="spellEnd"/>
       <w:r>
         <w:rPr>
           <w:rFonts w:hint="eastAsia"/>
@@ -3279,6 +3409,7 @@
         </w:rPr>
         <w:t>和基于分布式文件存储系统的列式存储数据库</w:t>
       </w:r>
+      <w:proofErr w:type="spellStart"/>
       <w:r>
         <w:rPr>
           <w:rFonts w:hint="eastAsia"/>
@@ -3286,6 +3417,7 @@
         </w:rPr>
         <w:t>Hbase</w:t>
       </w:r>
+      <w:proofErr w:type="spellEnd"/>
       <w:r>
         <w:rPr>
           <w:rFonts w:hint="eastAsia"/>
@@ -3677,6 +3809,7 @@
         </w:rPr>
         <w:t>的一个数据仓库工具，可以将结构化的数据文件映射为一张数据库表，并提供简单的</w:t>
       </w:r>
+      <w:proofErr w:type="spellStart"/>
       <w:r>
         <w:rPr>
           <w:rFonts w:hint="eastAsia"/>
@@ -3685,6 +3818,7 @@
         </w:rPr>
         <w:t>sql</w:t>
       </w:r>
+      <w:proofErr w:type="spellEnd"/>
       <w:r>
         <w:rPr>
           <w:rFonts w:hint="eastAsia"/>
@@ -3693,6 +3827,7 @@
         </w:rPr>
         <w:t>查询功能，可以将</w:t>
       </w:r>
+      <w:proofErr w:type="spellStart"/>
       <w:r>
         <w:rPr>
           <w:rFonts w:hint="eastAsia"/>
@@ -3701,6 +3836,7 @@
         </w:rPr>
         <w:t>sql</w:t>
       </w:r>
+      <w:proofErr w:type="spellEnd"/>
       <w:r>
         <w:rPr>
           <w:rFonts w:hint="eastAsia"/>
@@ -4006,7 +4142,23 @@
           <w:rFonts w:hint="eastAsia"/>
           <w:sz w:val="24"/>
         </w:rPr>
-        <w:t xml:space="preserve">Fast paxos </w:t>
+        <w:t xml:space="preserve">Fast </w:t>
+      </w:r>
+      <w:proofErr w:type="spellStart"/>
+      <w:r>
+        <w:rPr>
+          <w:rFonts w:hint="eastAsia"/>
+          <w:sz w:val="24"/>
+        </w:rPr>
+        <w:t>paxos</w:t>
+      </w:r>
+      <w:proofErr w:type="spellEnd"/>
+      <w:r>
+        <w:rPr>
+          <w:rFonts w:hint="eastAsia"/>
+          <w:sz w:val="24"/>
+        </w:rPr>
+        <w:t xml:space="preserve"> </w:t>
       </w:r>
       <w:r>
         <w:rPr>
@@ -4312,6 +4464,7 @@
         </w:rPr>
         <w:t>：</w:t>
       </w:r>
+      <w:proofErr w:type="spellStart"/>
       <w:r>
         <w:rPr>
           <w:rFonts w:hint="eastAsia"/>
@@ -4319,6 +4472,7 @@
         </w:rPr>
         <w:t>hdfs</w:t>
       </w:r>
+      <w:proofErr w:type="spellEnd"/>
       <w:r>
         <w:rPr>
           <w:rFonts w:hint="eastAsia"/>
@@ -4354,6 +4508,7 @@
         </w:rPr>
         <w:t>特有的优势。比如，它有很强的容错性，这使得它可以部署在廉价的机器上。并且，</w:t>
       </w:r>
+      <w:proofErr w:type="spellStart"/>
       <w:r>
         <w:rPr>
           <w:rFonts w:hint="eastAsia"/>
@@ -4361,6 +4516,7 @@
         </w:rPr>
         <w:t>hdfs</w:t>
       </w:r>
+      <w:proofErr w:type="spellEnd"/>
       <w:r>
         <w:rPr>
           <w:rFonts w:hint="eastAsia"/>
@@ -4375,6 +4531,7 @@
         </w:rPr>
         <w:t>可以承载高吞吐量的数据访问能力，这使得</w:t>
       </w:r>
+      <w:proofErr w:type="spellStart"/>
       <w:r>
         <w:rPr>
           <w:rFonts w:hint="eastAsia"/>
@@ -4382,6 +4539,7 @@
         </w:rPr>
         <w:t>hdfs</w:t>
       </w:r>
+      <w:proofErr w:type="spellEnd"/>
       <w:r>
         <w:rPr>
           <w:rFonts w:hint="eastAsia"/>
@@ -4558,12 +4716,14 @@
         </w:rPr>
         <w:t>文件式存储系统</w:t>
       </w:r>
+      <w:proofErr w:type="spellStart"/>
       <w:r>
         <w:rPr>
           <w:rFonts w:hint="eastAsia"/>
         </w:rPr>
         <w:t>hdfs</w:t>
       </w:r>
+      <w:proofErr w:type="spellEnd"/>
       <w:r>
         <w:rPr>
           <w:rFonts w:hint="eastAsia"/>
@@ -4595,6 +4755,7 @@
         </w:rPr>
         <w:t>的文件存储系统</w:t>
       </w:r>
+      <w:proofErr w:type="spellStart"/>
       <w:r>
         <w:rPr>
           <w:rFonts w:hint="eastAsia"/>
@@ -4602,6 +4763,7 @@
         </w:rPr>
         <w:t>hadfs</w:t>
       </w:r>
+      <w:proofErr w:type="spellEnd"/>
       <w:r>
         <w:rPr>
           <w:rFonts w:hint="eastAsia"/>
@@ -4623,6 +4785,7 @@
         </w:rPr>
         <w:t>大数据平台的核心之一。</w:t>
       </w:r>
+      <w:proofErr w:type="spellStart"/>
       <w:r>
         <w:rPr>
           <w:sz w:val="24"/>
@@ -4636,6 +4799,7 @@
         </w:rPr>
         <w:t>dfs</w:t>
       </w:r>
+      <w:proofErr w:type="spellEnd"/>
       <w:r>
         <w:rPr>
           <w:rFonts w:hint="eastAsia"/>
@@ -4678,6 +4842,7 @@
         </w:rPr>
         <w:t>文件存储格式屏蔽磁盘读写细节一样，</w:t>
       </w:r>
+      <w:proofErr w:type="spellStart"/>
       <w:r>
         <w:rPr>
           <w:rFonts w:hint="eastAsia"/>
@@ -4685,6 +4850,7 @@
         </w:rPr>
         <w:t>hdfs</w:t>
       </w:r>
+      <w:proofErr w:type="spellEnd"/>
       <w:r>
         <w:rPr>
           <w:rFonts w:hint="eastAsia"/>
@@ -4833,6 +4999,7 @@
         </w:rPr>
         <w:t xml:space="preserve"> </w:t>
       </w:r>
+      <w:proofErr w:type="spellStart"/>
       <w:r>
         <w:rPr>
           <w:i/>
@@ -4842,6 +5009,7 @@
         </w:rPr>
         <w:t>namenode</w:t>
       </w:r>
+      <w:proofErr w:type="spellEnd"/>
     </w:p>
     <w:p>
       <w:pPr>
@@ -4873,6 +5041,7 @@
         </w:rPr>
         <w:t xml:space="preserve">: </w:t>
       </w:r>
+      <w:proofErr w:type="spellStart"/>
       <w:r>
         <w:rPr>
           <w:i/>
@@ -4882,6 +5051,7 @@
         </w:rPr>
         <w:t>datanode</w:t>
       </w:r>
+      <w:proofErr w:type="spellEnd"/>
     </w:p>
     <w:p>
       <w:pPr>
@@ -4898,6 +5068,7 @@
           <w:sz w:val="24"/>
         </w:rPr>
       </w:pPr>
+      <w:proofErr w:type="spellStart"/>
       <w:r>
         <w:rPr>
           <w:color w:val="FF0000"/>
@@ -4905,6 +5076,7 @@
         </w:rPr>
         <w:t>namenode</w:t>
       </w:r>
+      <w:proofErr w:type="spellEnd"/>
       <w:r>
         <w:rPr>
           <w:color w:val="FF0000"/>
@@ -5016,6 +5188,7 @@
         </w:rPr>
         <w:t>与</w:t>
       </w:r>
+      <w:proofErr w:type="spellStart"/>
       <w:r>
         <w:rPr>
           <w:rFonts w:hint="eastAsia"/>
@@ -5024,6 +5197,7 @@
         </w:rPr>
         <w:t>datanode</w:t>
       </w:r>
+      <w:proofErr w:type="spellEnd"/>
       <w:r>
         <w:rPr>
           <w:rFonts w:hint="eastAsia"/>
@@ -5048,6 +5222,7 @@
           <w:sz w:val="24"/>
         </w:rPr>
       </w:pPr>
+      <w:proofErr w:type="spellStart"/>
       <w:r>
         <w:rPr>
           <w:color w:val="FF0000"/>
@@ -5055,6 +5230,7 @@
         </w:rPr>
         <w:t>datanode</w:t>
       </w:r>
+      <w:proofErr w:type="spellEnd"/>
       <w:r>
         <w:rPr>
           <w:color w:val="FF0000"/>
@@ -5734,12 +5910,14 @@
         </w:rPr>
         <w:t>的列式存储数据库</w:t>
       </w:r>
+      <w:proofErr w:type="spellStart"/>
       <w:r>
         <w:rPr>
           <w:rFonts w:hint="eastAsia"/>
         </w:rPr>
         <w:t>Hbase</w:t>
       </w:r>
+      <w:proofErr w:type="spellEnd"/>
     </w:p>
     <w:p>
       <w:pPr>
@@ -5751,12 +5929,14 @@
         </w:rPr>
         <w:t xml:space="preserve">2.3.1 </w:t>
       </w:r>
+      <w:proofErr w:type="spellStart"/>
       <w:r>
         <w:rPr>
           <w:rFonts w:hint="eastAsia"/>
         </w:rPr>
         <w:t>Hbase</w:t>
       </w:r>
+      <w:proofErr w:type="spellEnd"/>
       <w:r>
         <w:rPr>
           <w:rFonts w:hint="eastAsia"/>
@@ -5806,6 +5986,7 @@
         </w:rPr>
         <w:t>的</w:t>
       </w:r>
+      <w:proofErr w:type="spellStart"/>
       <w:r>
         <w:rPr>
           <w:rFonts w:hint="eastAsia"/>
@@ -5813,6 +5994,7 @@
         </w:rPr>
         <w:t>bigtable</w:t>
       </w:r>
+      <w:proofErr w:type="spellEnd"/>
       <w:r>
         <w:rPr>
           <w:rFonts w:hint="eastAsia"/>
@@ -5820,6 +6002,7 @@
         </w:rPr>
         <w:t>，它是基于</w:t>
       </w:r>
+      <w:proofErr w:type="spellStart"/>
       <w:r>
         <w:rPr>
           <w:rFonts w:hint="eastAsia"/>
@@ -5827,6 +6010,7 @@
         </w:rPr>
         <w:t>hdfs</w:t>
       </w:r>
+      <w:proofErr w:type="spellEnd"/>
       <w:r>
         <w:rPr>
           <w:rFonts w:hint="eastAsia"/>
@@ -5887,6 +6071,7 @@
         </w:rPr>
         <w:t>文件存储系统的关系一样，</w:t>
       </w:r>
+      <w:proofErr w:type="spellStart"/>
       <w:r>
         <w:rPr>
           <w:rFonts w:hint="eastAsia"/>
@@ -5894,6 +6079,7 @@
         </w:rPr>
         <w:t>Hbase</w:t>
       </w:r>
+      <w:proofErr w:type="spellEnd"/>
       <w:r>
         <w:rPr>
           <w:rFonts w:hint="eastAsia"/>
@@ -5901,6 +6087,7 @@
         </w:rPr>
         <w:t>是一种架设在</w:t>
       </w:r>
+      <w:proofErr w:type="spellStart"/>
       <w:r>
         <w:rPr>
           <w:rFonts w:hint="eastAsia"/>
@@ -5908,6 +6095,7 @@
         </w:rPr>
         <w:t>hdfs</w:t>
       </w:r>
+      <w:proofErr w:type="spellEnd"/>
       <w:r>
         <w:rPr>
           <w:rFonts w:hint="eastAsia"/>
@@ -5950,6 +6138,7 @@
         </w:rPr>
         <w:t>，而</w:t>
       </w:r>
+      <w:proofErr w:type="spellStart"/>
       <w:r>
         <w:rPr>
           <w:rFonts w:hint="eastAsia"/>
@@ -5957,6 +6146,7 @@
         </w:rPr>
         <w:t>Hbase</w:t>
       </w:r>
+      <w:proofErr w:type="spellEnd"/>
       <w:r>
         <w:rPr>
           <w:rFonts w:hint="eastAsia"/>
@@ -6079,6 +6269,7 @@
         </w:rPr>
         <w:t>由于文件存储系统的存储缺点，比如随机检索比较慢，复杂的较高等缺点，不适合结构型数据的分析计算，因此</w:t>
       </w:r>
+      <w:proofErr w:type="spellStart"/>
       <w:r>
         <w:rPr>
           <w:rFonts w:hint="eastAsia"/>
@@ -6086,6 +6277,7 @@
         </w:rPr>
         <w:t>Hbase</w:t>
       </w:r>
+      <w:proofErr w:type="spellEnd"/>
       <w:r>
         <w:rPr>
           <w:rFonts w:hint="eastAsia"/>
@@ -6102,6 +6294,7 @@
           <w:sz w:val="24"/>
         </w:rPr>
       </w:pPr>
+      <w:proofErr w:type="spellStart"/>
       <w:r>
         <w:rPr>
           <w:rFonts w:hint="eastAsia"/>
@@ -6109,6 +6302,7 @@
         </w:rPr>
         <w:t>Hbase</w:t>
       </w:r>
+      <w:proofErr w:type="spellEnd"/>
       <w:r>
         <w:rPr>
           <w:rFonts w:hint="eastAsia"/>
@@ -6139,6 +6333,7 @@
           <w:sz w:val="24"/>
         </w:rPr>
       </w:pPr>
+      <w:proofErr w:type="spellStart"/>
       <w:r>
         <w:rPr>
           <w:rFonts w:hint="eastAsia"/>
@@ -6146,6 +6341,7 @@
         </w:rPr>
         <w:t>Hbase</w:t>
       </w:r>
+      <w:proofErr w:type="spellEnd"/>
       <w:r>
         <w:rPr>
           <w:rFonts w:hint="eastAsia"/>
@@ -6228,6 +6424,7 @@
         </w:rPr>
         <w:t>面向列。</w:t>
       </w:r>
+      <w:proofErr w:type="spellStart"/>
       <w:r>
         <w:rPr>
           <w:rFonts w:hint="eastAsia"/>
@@ -6235,6 +6432,7 @@
         </w:rPr>
         <w:t>Hbase</w:t>
       </w:r>
+      <w:proofErr w:type="spellEnd"/>
       <w:r>
         <w:rPr>
           <w:rFonts w:hint="eastAsia"/>
@@ -6286,6 +6484,7 @@
         </w:rPr>
         <w:t>这个特性极大的增强了</w:t>
       </w:r>
+      <w:proofErr w:type="spellStart"/>
       <w:r>
         <w:rPr>
           <w:rFonts w:hint="eastAsia"/>
@@ -6293,6 +6492,7 @@
         </w:rPr>
         <w:t>Hbase</w:t>
       </w:r>
+      <w:proofErr w:type="spellEnd"/>
       <w:r>
         <w:rPr>
           <w:rFonts w:hint="eastAsia"/>
@@ -6309,6 +6509,7 @@
           <w:sz w:val="24"/>
         </w:rPr>
       </w:pPr>
+      <w:proofErr w:type="spellStart"/>
       <w:r>
         <w:rPr>
           <w:rFonts w:hint="eastAsia"/>
@@ -6316,6 +6517,7 @@
         </w:rPr>
         <w:t>Hbase</w:t>
       </w:r>
+      <w:proofErr w:type="spellEnd"/>
       <w:r>
         <w:rPr>
           <w:rFonts w:hint="eastAsia"/>
@@ -6337,6 +6539,7 @@
           <w:szCs w:val="21"/>
         </w:rPr>
       </w:pPr>
+      <w:proofErr w:type="spellStart"/>
       <w:r>
         <w:rPr>
           <w:rFonts w:ascii="Helvetica" w:hAnsi="Helvetica" w:cs="Helvetica"/>
@@ -6346,6 +6549,7 @@
         </w:rPr>
         <w:t>HBase</w:t>
       </w:r>
+      <w:proofErr w:type="spellEnd"/>
       <w:r>
         <w:rPr>
           <w:rFonts w:ascii="Helvetica" w:hAnsi="Helvetica" w:cs="Helvetica"/>
@@ -7627,6 +7831,7 @@
         </w:rPr>
         <w:t>与</w:t>
       </w:r>
+      <w:proofErr w:type="spellStart"/>
       <w:r>
         <w:rPr>
           <w:color w:val="FF0000"/>
@@ -7634,6 +7839,7 @@
         </w:rPr>
         <w:t>nosql</w:t>
       </w:r>
+      <w:proofErr w:type="spellEnd"/>
       <w:r>
         <w:rPr>
           <w:color w:val="FF0000"/>
@@ -7655,12 +7861,21 @@
         </w:rPr>
         <w:t>是用来检索记录的主键。访问</w:t>
       </w:r>
-      <w:r>
-        <w:rPr>
-          <w:color w:val="FF0000"/>
-          <w:sz w:val="24"/>
-        </w:rPr>
-        <w:t>hbase table</w:t>
+      <w:proofErr w:type="spellStart"/>
+      <w:r>
+        <w:rPr>
+          <w:color w:val="FF0000"/>
+          <w:sz w:val="24"/>
+        </w:rPr>
+        <w:t>hbase</w:t>
+      </w:r>
+      <w:proofErr w:type="spellEnd"/>
+      <w:r>
+        <w:rPr>
+          <w:color w:val="FF0000"/>
+          <w:sz w:val="24"/>
+        </w:rPr>
+        <w:t xml:space="preserve"> table</w:t>
       </w:r>
       <w:r>
         <w:rPr>
@@ -7864,6 +8079,7 @@
         </w:rPr>
         <w:t>，在</w:t>
       </w:r>
+      <w:proofErr w:type="spellStart"/>
       <w:r>
         <w:rPr>
           <w:color w:val="FF0000"/>
@@ -7871,6 +8087,7 @@
         </w:rPr>
         <w:t>hbase</w:t>
       </w:r>
+      <w:proofErr w:type="spellEnd"/>
       <w:r>
         <w:rPr>
           <w:color w:val="FF0000"/>
@@ -8006,6 +8223,7 @@
         </w:rPr>
         <w:t>字典序对</w:t>
       </w:r>
+      <w:proofErr w:type="spellStart"/>
       <w:r>
         <w:rPr>
           <w:color w:val="FF0000"/>
@@ -8013,6 +8231,7 @@
         </w:rPr>
         <w:t>int</w:t>
       </w:r>
+      <w:proofErr w:type="spellEnd"/>
       <w:r>
         <w:rPr>
           <w:color w:val="FF0000"/>
@@ -8122,6 +8341,7 @@
           <w:sz w:val="24"/>
         </w:rPr>
       </w:pPr>
+      <w:proofErr w:type="spellStart"/>
       <w:r>
         <w:rPr>
           <w:color w:val="FF0000"/>
@@ -8129,6 +8349,7 @@
         </w:rPr>
         <w:t>hbase</w:t>
       </w:r>
+      <w:proofErr w:type="spellEnd"/>
       <w:r>
         <w:rPr>
           <w:color w:val="FF0000"/>
@@ -8136,6 +8357,7 @@
         </w:rPr>
         <w:t>表中的每个列，都归属与某个列族。列族是表的</w:t>
       </w:r>
+      <w:proofErr w:type="spellStart"/>
       <w:r>
         <w:rPr>
           <w:color w:val="FF0000"/>
@@ -8143,6 +8365,7 @@
         </w:rPr>
         <w:t>chema</w:t>
       </w:r>
+      <w:proofErr w:type="spellEnd"/>
       <w:r>
         <w:rPr>
           <w:color w:val="FF0000"/>
@@ -8178,6 +8401,7 @@
         </w:rPr>
         <w:t>，必须在使用表之前定义。列名都以列族作为前缀。例如</w:t>
       </w:r>
+      <w:proofErr w:type="spellStart"/>
       <w:r>
         <w:rPr>
           <w:i/>
@@ -8187,6 +8411,7 @@
         </w:rPr>
         <w:t>courses:history</w:t>
       </w:r>
+      <w:proofErr w:type="spellEnd"/>
       <w:r>
         <w:rPr>
           <w:color w:val="FF0000"/>
@@ -8210,6 +8435,7 @@
         </w:rPr>
         <w:t> </w:t>
       </w:r>
+      <w:proofErr w:type="spellStart"/>
       <w:r>
         <w:rPr>
           <w:i/>
@@ -8219,6 +8445,7 @@
         </w:rPr>
         <w:t>courses:math</w:t>
       </w:r>
+      <w:proofErr w:type="spellEnd"/>
       <w:r>
         <w:rPr>
           <w:color w:val="FF0000"/>
@@ -8339,6 +8566,7 @@
           <w:sz w:val="24"/>
         </w:rPr>
       </w:pPr>
+      <w:proofErr w:type="spellStart"/>
       <w:r>
         <w:rPr>
           <w:color w:val="FF0000"/>
@@ -8346,6 +8574,7 @@
         </w:rPr>
         <w:t>HBase</w:t>
       </w:r>
+      <w:proofErr w:type="spellEnd"/>
       <w:r>
         <w:rPr>
           <w:color w:val="FF0000"/>
@@ -8423,12 +8652,21 @@
         </w:rPr>
         <w:t>位整型。时间戳可以由</w:t>
       </w:r>
-      <w:r>
-        <w:rPr>
-          <w:color w:val="FF0000"/>
-          <w:sz w:val="24"/>
-        </w:rPr>
-        <w:t>hbase(</w:t>
+      <w:proofErr w:type="spellStart"/>
+      <w:r>
+        <w:rPr>
+          <w:color w:val="FF0000"/>
+          <w:sz w:val="24"/>
+        </w:rPr>
+        <w:t>hbase</w:t>
+      </w:r>
+      <w:proofErr w:type="spellEnd"/>
+      <w:r>
+        <w:rPr>
+          <w:color w:val="FF0000"/>
+          <w:sz w:val="24"/>
+        </w:rPr>
+        <w:t>(</w:t>
       </w:r>
       <w:r>
         <w:rPr>
@@ -8510,6 +8748,7 @@
         </w:rPr>
         <w:t>负担，</w:t>
       </w:r>
+      <w:proofErr w:type="spellStart"/>
       <w:r>
         <w:rPr>
           <w:color w:val="FF0000"/>
@@ -8517,6 +8756,7 @@
         </w:rPr>
         <w:t>hbase</w:t>
       </w:r>
+      <w:proofErr w:type="spellEnd"/>
       <w:r>
         <w:rPr>
           <w:color w:val="FF0000"/>
@@ -8669,7 +8909,14 @@
         <w:rPr>
           <w:rFonts w:hint="eastAsia"/>
         </w:rPr>
-        <w:t>2.3.2 H</w:t>
+        <w:t xml:space="preserve">2.3.2 </w:t>
+      </w:r>
+      <w:proofErr w:type="spellStart"/>
+      <w:r>
+        <w:rPr>
+          <w:rFonts w:hint="eastAsia"/>
+        </w:rPr>
+        <w:t>H</w:t>
       </w:r>
       <w:r>
         <w:rPr>
@@ -8677,6 +8924,7 @@
         </w:rPr>
         <w:t>base</w:t>
       </w:r>
+      <w:proofErr w:type="spellEnd"/>
       <w:r>
         <w:rPr>
           <w:rFonts w:hint="eastAsia"/>
@@ -8699,6 +8947,7 @@
         </w:rPr>
         <w:t>虽然</w:t>
       </w:r>
+      <w:proofErr w:type="spellStart"/>
       <w:r>
         <w:rPr>
           <w:rFonts w:hint="eastAsia"/>
@@ -8706,6 +8955,7 @@
         </w:rPr>
         <w:t>Hbase</w:t>
       </w:r>
+      <w:proofErr w:type="spellEnd"/>
       <w:r>
         <w:rPr>
           <w:rFonts w:hint="eastAsia"/>
@@ -8727,6 +8977,7 @@
         </w:rPr>
         <w:t>进行字典排序的。由于</w:t>
       </w:r>
+      <w:proofErr w:type="spellStart"/>
       <w:r>
         <w:rPr>
           <w:rFonts w:hint="eastAsia"/>
@@ -8734,6 +8985,7 @@
         </w:rPr>
         <w:t>Hbase</w:t>
       </w:r>
+      <w:proofErr w:type="spellEnd"/>
       <w:r>
         <w:rPr>
           <w:rFonts w:hint="eastAsia"/>
@@ -8741,6 +8993,7 @@
         </w:rPr>
         <w:t>需要适应大数据量的存储，因此，其按照行的方向分割成了多个</w:t>
       </w:r>
+      <w:proofErr w:type="spellStart"/>
       <w:r>
         <w:rPr>
           <w:rFonts w:hint="eastAsia"/>
@@ -8748,6 +9001,7 @@
         </w:rPr>
         <w:t>Hregion</w:t>
       </w:r>
+      <w:proofErr w:type="spellEnd"/>
       <w:r>
         <w:rPr>
           <w:rFonts w:hint="eastAsia"/>
@@ -8755,6 +9009,7 @@
         </w:rPr>
         <w:t>。</w:t>
       </w:r>
+      <w:proofErr w:type="spellStart"/>
       <w:r>
         <w:rPr>
           <w:rFonts w:hint="eastAsia"/>
@@ -8762,6 +9017,7 @@
         </w:rPr>
         <w:t>Hregion</w:t>
       </w:r>
+      <w:proofErr w:type="spellEnd"/>
       <w:r>
         <w:rPr>
           <w:rFonts w:hint="eastAsia"/>
@@ -8797,6 +9053,7 @@
         </w:rPr>
         <w:t>会不断的扩大，当增大到一定程度的时候，</w:t>
       </w:r>
+      <w:proofErr w:type="spellStart"/>
       <w:r>
         <w:rPr>
           <w:rFonts w:hint="eastAsia"/>
@@ -8804,6 +9061,7 @@
         </w:rPr>
         <w:t>Hregion</w:t>
       </w:r>
+      <w:proofErr w:type="spellEnd"/>
       <w:r>
         <w:rPr>
           <w:rFonts w:hint="eastAsia"/>
@@ -8811,6 +9069,7 @@
         </w:rPr>
         <w:t>就会等分成两个新的</w:t>
       </w:r>
+      <w:proofErr w:type="spellStart"/>
       <w:r>
         <w:rPr>
           <w:rFonts w:hint="eastAsia"/>
@@ -8818,6 +9077,7 @@
         </w:rPr>
         <w:t>Hregion</w:t>
       </w:r>
+      <w:proofErr w:type="spellEnd"/>
       <w:r>
         <w:rPr>
           <w:rFonts w:hint="eastAsia"/>
@@ -8825,6 +9085,7 @@
         </w:rPr>
         <w:t>，相应的，随着数据表中的数据越来越多的时候，</w:t>
       </w:r>
+      <w:proofErr w:type="spellStart"/>
       <w:r>
         <w:rPr>
           <w:rFonts w:hint="eastAsia"/>
@@ -8832,6 +9093,7 @@
         </w:rPr>
         <w:t>Hregion</w:t>
       </w:r>
+      <w:proofErr w:type="spellEnd"/>
       <w:r>
         <w:rPr>
           <w:rFonts w:hint="eastAsia"/>
@@ -8846,6 +9108,7 @@
         </w:rPr>
         <w:t>如下如</w:t>
       </w:r>
+      <w:proofErr w:type="spellStart"/>
       <w:r>
         <w:rPr>
           <w:rFonts w:hint="eastAsia"/>
@@ -8853,6 +9116,7 @@
         </w:rPr>
         <w:t>Hregion</w:t>
       </w:r>
+      <w:proofErr w:type="spellEnd"/>
       <w:r>
         <w:rPr>
           <w:rFonts w:hint="eastAsia"/>
@@ -8926,6 +9190,7 @@
           <w:sz w:val="24"/>
         </w:rPr>
       </w:pPr>
+      <w:proofErr w:type="spellStart"/>
       <w:r>
         <w:rPr>
           <w:rFonts w:hint="eastAsia"/>
@@ -8933,6 +9198,7 @@
         </w:rPr>
         <w:t>Hregion</w:t>
       </w:r>
+      <w:proofErr w:type="spellEnd"/>
       <w:r>
         <w:rPr>
           <w:rFonts w:hint="eastAsia"/>
@@ -8940,6 +9206,7 @@
         </w:rPr>
         <w:t>是</w:t>
       </w:r>
+      <w:proofErr w:type="spellStart"/>
       <w:r>
         <w:rPr>
           <w:rFonts w:hint="eastAsia"/>
@@ -8947,6 +9214,7 @@
         </w:rPr>
         <w:t>Hbase</w:t>
       </w:r>
+      <w:proofErr w:type="spellEnd"/>
       <w:r>
         <w:rPr>
           <w:rFonts w:hint="eastAsia"/>
@@ -8954,6 +9222,7 @@
         </w:rPr>
         <w:t>中分布式存储和负载均衡的最小单元，当数据表中数据比较多的时候，一个表中不同的</w:t>
       </w:r>
+      <w:proofErr w:type="spellStart"/>
       <w:r>
         <w:rPr>
           <w:rFonts w:hint="eastAsia"/>
@@ -8961,6 +9230,7 @@
         </w:rPr>
         <w:t>Hregion</w:t>
       </w:r>
+      <w:proofErr w:type="spellEnd"/>
       <w:r>
         <w:rPr>
           <w:rFonts w:hint="eastAsia"/>
@@ -8968,6 +9238,7 @@
         </w:rPr>
         <w:t>肯能会分别存储到不同的服务器节点中，但是一个最小单元</w:t>
       </w:r>
+      <w:proofErr w:type="spellStart"/>
       <w:r>
         <w:rPr>
           <w:rFonts w:hint="eastAsia"/>
@@ -8975,6 +9246,7 @@
         </w:rPr>
         <w:t>Hregion</w:t>
       </w:r>
+      <w:proofErr w:type="spellEnd"/>
       <w:r>
         <w:rPr>
           <w:rFonts w:hint="eastAsia"/>
@@ -8998,6 +9270,7 @@
         </w:rPr>
         <w:t>注意的是，</w:t>
       </w:r>
+      <w:proofErr w:type="spellStart"/>
       <w:r>
         <w:rPr>
           <w:rFonts w:hint="eastAsia"/>
@@ -9005,6 +9278,7 @@
         </w:rPr>
         <w:t>Hregion</w:t>
       </w:r>
+      <w:proofErr w:type="spellEnd"/>
       <w:r>
         <w:rPr>
           <w:rFonts w:hint="eastAsia"/>
@@ -9040,6 +9314,7 @@
         </w:rPr>
         <w:t>保存一个列族。而</w:t>
       </w:r>
+      <w:proofErr w:type="spellStart"/>
       <w:r>
         <w:rPr>
           <w:rFonts w:hint="eastAsia"/>
@@ -9047,6 +9322,7 @@
         </w:rPr>
         <w:t>Hregion</w:t>
       </w:r>
+      <w:proofErr w:type="spellEnd"/>
       <w:r>
         <w:rPr>
           <w:rFonts w:hint="eastAsia"/>
@@ -9082,6 +9358,7 @@
         </w:rPr>
         <w:t>又由一个</w:t>
       </w:r>
+      <w:proofErr w:type="spellStart"/>
       <w:r>
         <w:rPr>
           <w:rFonts w:hint="eastAsia"/>
@@ -9089,6 +9366,7 @@
         </w:rPr>
         <w:t>memStore</w:t>
       </w:r>
+      <w:proofErr w:type="spellEnd"/>
       <w:r>
         <w:rPr>
           <w:rFonts w:hint="eastAsia"/>
@@ -9110,6 +9388,7 @@
         </w:rPr>
         <w:t>到多个</w:t>
       </w:r>
+      <w:proofErr w:type="spellStart"/>
       <w:r>
         <w:rPr>
           <w:rFonts w:hint="eastAsia"/>
@@ -9117,6 +9396,7 @@
         </w:rPr>
         <w:t>StoreFile</w:t>
       </w:r>
+      <w:proofErr w:type="spellEnd"/>
       <w:r>
         <w:rPr>
           <w:rFonts w:hint="eastAsia"/>
@@ -9124,6 +9404,7 @@
         </w:rPr>
         <w:t>组成。</w:t>
       </w:r>
+      <w:proofErr w:type="spellStart"/>
       <w:r>
         <w:rPr>
           <w:rFonts w:hint="eastAsia"/>
@@ -9131,6 +9412,7 @@
         </w:rPr>
         <w:t>StoreFile</w:t>
       </w:r>
+      <w:proofErr w:type="spellEnd"/>
       <w:r>
         <w:rPr>
           <w:rFonts w:hint="eastAsia"/>
@@ -9138,6 +9420,7 @@
         </w:rPr>
         <w:t>以</w:t>
       </w:r>
+      <w:proofErr w:type="spellStart"/>
       <w:r>
         <w:rPr>
           <w:rFonts w:hint="eastAsia"/>
@@ -9145,6 +9428,7 @@
         </w:rPr>
         <w:t>Hfile</w:t>
       </w:r>
+      <w:proofErr w:type="spellEnd"/>
       <w:r>
         <w:rPr>
           <w:rFonts w:hint="eastAsia"/>
@@ -9166,6 +9450,7 @@
         </w:rPr>
         <w:t>的文件系统</w:t>
       </w:r>
+      <w:proofErr w:type="spellStart"/>
       <w:r>
         <w:rPr>
           <w:rFonts w:hint="eastAsia"/>
@@ -9173,6 +9458,7 @@
         </w:rPr>
         <w:t>hdfs</w:t>
       </w:r>
+      <w:proofErr w:type="spellEnd"/>
       <w:r>
         <w:rPr>
           <w:rFonts w:hint="eastAsia"/>
@@ -9246,12 +9532,14 @@
           <w:color w:val="FF0000"/>
         </w:rPr>
       </w:pPr>
+      <w:proofErr w:type="spellStart"/>
       <w:r>
         <w:rPr>
           <w:color w:val="FF0000"/>
         </w:rPr>
         <w:t>HFile</w:t>
       </w:r>
+      <w:proofErr w:type="spellEnd"/>
       <w:r>
         <w:rPr>
           <w:color w:val="FF0000"/>
@@ -9334,12 +9622,14 @@
         </w:rPr>
         <w:t>保存用户自定义的</w:t>
       </w:r>
+      <w:proofErr w:type="spellStart"/>
       <w:r>
         <w:rPr>
           <w:color w:val="FF0000"/>
         </w:rPr>
         <w:t>kv</w:t>
       </w:r>
+      <w:proofErr w:type="spellEnd"/>
       <w:r>
         <w:rPr>
           <w:color w:val="FF0000"/>
@@ -9370,8 +9660,16 @@
         <w:rPr>
           <w:color w:val="FF0000"/>
         </w:rPr>
-        <w:t>–Hfile</w:t>
-      </w:r>
+        <w:t>–</w:t>
+      </w:r>
+      <w:proofErr w:type="spellStart"/>
+      <w:r>
+        <w:rPr>
+          <w:color w:val="FF0000"/>
+        </w:rPr>
+        <w:t>Hfile</w:t>
+      </w:r>
+      <w:proofErr w:type="spellEnd"/>
       <w:r>
         <w:rPr>
           <w:color w:val="FF0000"/>
@@ -9510,12 +9808,14 @@
         </w:rPr>
         <w:t>这一段是定长的。保存了每一段的偏移量，读取一个</w:t>
       </w:r>
+      <w:proofErr w:type="spellStart"/>
       <w:r>
         <w:rPr>
           <w:color w:val="FF0000"/>
         </w:rPr>
         <w:t>HFile</w:t>
       </w:r>
+      <w:proofErr w:type="spellEnd"/>
       <w:r>
         <w:rPr>
           <w:color w:val="FF0000"/>
@@ -9594,11 +9894,19 @@
         </w:rPr>
         <w:t>，然后，</w:t>
       </w:r>
-      <w:r>
-        <w:rPr>
-          <w:color w:val="FF0000"/>
-        </w:rPr>
-        <w:t>DataBlock Index</w:t>
+      <w:proofErr w:type="spellStart"/>
+      <w:r>
+        <w:rPr>
+          <w:color w:val="FF0000"/>
+        </w:rPr>
+        <w:t>DataBlock</w:t>
+      </w:r>
+      <w:proofErr w:type="spellEnd"/>
+      <w:r>
+        <w:rPr>
+          <w:color w:val="FF0000"/>
+        </w:rPr>
+        <w:t xml:space="preserve"> Index</w:t>
       </w:r>
       <w:r>
         <w:rPr>
@@ -9618,12 +9926,14 @@
         </w:rPr>
         <w:t>时，不需要扫描整个</w:t>
       </w:r>
+      <w:proofErr w:type="spellStart"/>
       <w:r>
         <w:rPr>
           <w:color w:val="FF0000"/>
         </w:rPr>
         <w:t>HFile</w:t>
       </w:r>
+      <w:proofErr w:type="spellEnd"/>
       <w:r>
         <w:rPr>
           <w:color w:val="FF0000"/>
@@ -9654,12 +9964,14 @@
         </w:rPr>
         <w:t>，通过一次磁盘</w:t>
       </w:r>
+      <w:proofErr w:type="spellStart"/>
       <w:r>
         <w:rPr>
           <w:color w:val="FF0000"/>
         </w:rPr>
         <w:t>io</w:t>
       </w:r>
+      <w:proofErr w:type="spellEnd"/>
       <w:r>
         <w:rPr>
           <w:color w:val="FF0000"/>
@@ -9690,11 +10002,19 @@
         </w:rPr>
         <w:t>。</w:t>
       </w:r>
-      <w:r>
-        <w:rPr>
-          <w:color w:val="FF0000"/>
-        </w:rPr>
-        <w:t>DataBlock Index</w:t>
+      <w:proofErr w:type="spellStart"/>
+      <w:r>
+        <w:rPr>
+          <w:color w:val="FF0000"/>
+        </w:rPr>
+        <w:t>DataBlock</w:t>
+      </w:r>
+      <w:proofErr w:type="spellEnd"/>
+      <w:r>
+        <w:rPr>
+          <w:color w:val="FF0000"/>
+        </w:rPr>
+        <w:t xml:space="preserve"> Index</w:t>
       </w:r>
       <w:r>
         <w:rPr>
@@ -9722,12 +10042,14 @@
           <w:color w:val="FF0000"/>
         </w:rPr>
       </w:pPr>
+      <w:proofErr w:type="spellStart"/>
       <w:r>
         <w:rPr>
           <w:color w:val="FF0000"/>
         </w:rPr>
         <w:t>HFile</w:t>
       </w:r>
+      <w:proofErr w:type="spellEnd"/>
       <w:r>
         <w:rPr>
           <w:color w:val="FF0000"/>
@@ -9782,12 +10104,14 @@
         </w:rPr>
         <w:t>，随之而来的开销当然是需要花费</w:t>
       </w:r>
+      <w:proofErr w:type="spellStart"/>
       <w:r>
         <w:rPr>
           <w:color w:val="FF0000"/>
         </w:rPr>
         <w:t>cpu</w:t>
       </w:r>
+      <w:proofErr w:type="spellEnd"/>
       <w:r>
         <w:rPr>
           <w:color w:val="FF0000"/>
@@ -9808,36 +10132,42 @@
         </w:rPr>
         <w:t>目标</w:t>
       </w:r>
+      <w:proofErr w:type="spellStart"/>
       <w:r>
         <w:rPr>
           <w:color w:val="FF0000"/>
         </w:rPr>
         <w:t>Hfile</w:t>
       </w:r>
+      <w:proofErr w:type="spellEnd"/>
       <w:r>
         <w:rPr>
           <w:color w:val="FF0000"/>
         </w:rPr>
         <w:t>的压缩支持两种方式：</w:t>
       </w:r>
+      <w:proofErr w:type="spellStart"/>
       <w:r>
         <w:rPr>
           <w:color w:val="FF0000"/>
         </w:rPr>
         <w:t>Gzip</w:t>
       </w:r>
+      <w:proofErr w:type="spellEnd"/>
       <w:r>
         <w:rPr>
           <w:color w:val="FF0000"/>
         </w:rPr>
         <w:t>，</w:t>
       </w:r>
+      <w:proofErr w:type="spellStart"/>
       <w:r>
         <w:rPr>
           <w:color w:val="FF0000"/>
         </w:rPr>
         <w:t>Lzo</w:t>
       </w:r>
+      <w:proofErr w:type="spellEnd"/>
       <w:r>
         <w:rPr>
           <w:color w:val="FF0000"/>
@@ -10011,6 +10341,7 @@
         </w:rPr>
         <w:t>的列式存储数据库</w:t>
       </w:r>
+      <w:proofErr w:type="spellStart"/>
       <w:r>
         <w:rPr>
           <w:rFonts w:hint="eastAsia"/>
@@ -10018,6 +10349,7 @@
         </w:rPr>
         <w:t>Hbase</w:t>
       </w:r>
+      <w:proofErr w:type="spellEnd"/>
       <w:r>
         <w:rPr>
           <w:rFonts w:hint="eastAsia"/>
@@ -10127,6 +10459,7 @@
         </w:rPr>
         <w:t>的核心组件及其文件系统是本章介绍的重点，原因在于它是一切文件及其数据存储的基础，也是整个架构最底层的部分。只有这一层搭建好，才能在让其上搭建的</w:t>
       </w:r>
+      <w:proofErr w:type="spellStart"/>
       <w:r>
         <w:rPr>
           <w:rFonts w:hint="eastAsia"/>
@@ -10134,6 +10467,7 @@
         </w:rPr>
         <w:t>Hbase</w:t>
       </w:r>
+      <w:proofErr w:type="spellEnd"/>
       <w:r>
         <w:rPr>
           <w:rFonts w:hint="eastAsia"/>
@@ -10168,6 +10502,7 @@
         </w:rPr>
         <w:t>文件存储系统</w:t>
       </w:r>
+      <w:proofErr w:type="spellStart"/>
       <w:r>
         <w:rPr>
           <w:rFonts w:hint="eastAsia"/>
@@ -10175,6 +10510,7 @@
         </w:rPr>
         <w:t>hdfs</w:t>
       </w:r>
+      <w:proofErr w:type="spellEnd"/>
       <w:r>
         <w:rPr>
           <w:rFonts w:hint="eastAsia"/>
@@ -10182,6 +10518,7 @@
         </w:rPr>
         <w:t>的列式存储数据库</w:t>
       </w:r>
+      <w:proofErr w:type="spellStart"/>
       <w:r>
         <w:rPr>
           <w:rFonts w:hint="eastAsia"/>
@@ -10189,6 +10526,7 @@
         </w:rPr>
         <w:t>Hbase</w:t>
       </w:r>
+      <w:proofErr w:type="spellEnd"/>
       <w:r>
         <w:rPr>
           <w:rFonts w:hint="eastAsia"/>
@@ -10217,6 +10555,7 @@
         </w:rPr>
         <w:t>，能够改善</w:t>
       </w:r>
+      <w:proofErr w:type="spellStart"/>
       <w:r>
         <w:rPr>
           <w:rFonts w:hint="eastAsia"/>
@@ -10224,6 +10563,7 @@
         </w:rPr>
         <w:t>hdfs</w:t>
       </w:r>
+      <w:proofErr w:type="spellEnd"/>
       <w:r>
         <w:rPr>
           <w:rFonts w:hint="eastAsia"/>
@@ -10613,6 +10953,7 @@
         </w:rPr>
         <w:t>一个数学家提出遗传算法。之后随着科学技术的不断发展，美国一位教授</w:t>
       </w:r>
+      <w:proofErr w:type="spellStart"/>
       <w:r>
         <w:rPr>
           <w:rFonts w:hint="eastAsia"/>
@@ -10620,6 +10961,7 @@
         </w:rPr>
         <w:t>Hadoman</w:t>
       </w:r>
+      <w:proofErr w:type="spellEnd"/>
       <w:r>
         <w:rPr>
           <w:rFonts w:hint="eastAsia"/>
@@ -11577,6 +11919,7 @@
           <w:highlight w:val="yellow"/>
         </w:rPr>
       </w:pPr>
+      <w:proofErr w:type="spellStart"/>
       <w:r>
         <w:rPr>
           <w:rFonts w:hint="eastAsia"/>
@@ -11584,6 +11927,7 @@
         </w:rPr>
         <w:t>J.H.Holland</w:t>
       </w:r>
+      <w:proofErr w:type="spellEnd"/>
       <w:r>
         <w:rPr>
           <w:rFonts w:hint="eastAsia"/>
@@ -12223,9 +12567,6 @@
     <w:p>
       <w:pPr>
         <w:pStyle w:val="Heading4"/>
-        <w:rPr>
-          <w:rFonts w:hint="eastAsia"/>
-        </w:rPr>
       </w:pPr>
       <w:r>
         <w:rPr>
@@ -12251,7 +12592,6 @@
         <w:spacing w:line="360" w:lineRule="auto"/>
         <w:ind w:firstLineChars="200" w:firstLine="480"/>
         <w:rPr>
-          <w:rFonts w:hint="eastAsia"/>
           <w:sz w:val="24"/>
         </w:rPr>
       </w:pPr>
@@ -12284,6 +12624,7 @@
         <w:lastRenderedPageBreak/>
         <w:t>由</w:t>
       </w:r>
+      <w:proofErr w:type="spellStart"/>
       <w:r>
         <w:rPr>
           <w:rFonts w:hint="eastAsia"/>
@@ -12291,6 +12632,7 @@
         </w:rPr>
         <w:t>Dantzig</w:t>
       </w:r>
+      <w:proofErr w:type="spellEnd"/>
       <w:r>
         <w:rPr>
           <w:rFonts w:hint="eastAsia"/>
@@ -12325,7 +12667,6 @@
         <w:spacing w:line="360" w:lineRule="auto"/>
         <w:ind w:firstLineChars="200" w:firstLine="480"/>
         <w:rPr>
-          <w:rFonts w:hint="eastAsia"/>
           <w:sz w:val="24"/>
         </w:rPr>
       </w:pPr>
@@ -12468,9 +12809,6 @@
     <w:p>
       <w:pPr>
         <w:pStyle w:val="Heading4"/>
-        <w:rPr>
-          <w:rFonts w:hint="eastAsia"/>
-        </w:rPr>
       </w:pPr>
       <w:r>
         <w:rPr>
@@ -12496,7 +12834,6 @@
         <w:spacing w:line="360" w:lineRule="auto"/>
         <w:ind w:firstLineChars="200" w:firstLine="480"/>
         <w:rPr>
-          <w:rFonts w:hint="eastAsia"/>
           <w:sz w:val="24"/>
         </w:rPr>
       </w:pPr>
@@ -12513,7 +12850,6 @@
         <w:spacing w:line="360" w:lineRule="auto"/>
         <w:ind w:firstLine="435"/>
         <w:rPr>
-          <w:rFonts w:hint="eastAsia"/>
           <w:sz w:val="24"/>
         </w:rPr>
       </w:pPr>
@@ -12530,7 +12866,6 @@
         <w:spacing w:line="360" w:lineRule="auto"/>
         <w:ind w:firstLine="435"/>
         <w:rPr>
-          <w:rFonts w:hint="eastAsia"/>
           <w:sz w:val="24"/>
         </w:rPr>
       </w:pPr>
@@ -12581,7 +12916,6 @@
         <w:spacing w:line="360" w:lineRule="auto"/>
         <w:ind w:firstLine="435"/>
         <w:rPr>
-          <w:rFonts w:hint="eastAsia"/>
           <w:color w:val="FF0000"/>
           <w:sz w:val="24"/>
         </w:rPr>
@@ -12600,7 +12934,6 @@
         <w:spacing w:line="360" w:lineRule="auto"/>
         <w:ind w:firstLine="435"/>
         <w:rPr>
-          <w:rFonts w:hint="eastAsia"/>
           <w:color w:val="FF0000"/>
           <w:sz w:val="24"/>
         </w:rPr>
@@ -12629,15 +12962,12 @@
         </w:rPr>
         <w:t>：</w:t>
       </w:r>
-      <w:bookmarkStart w:id="0" w:name="_GoBack"/>
-      <w:bookmarkEnd w:id="0"/>
     </w:p>
     <w:p>
       <w:pPr>
         <w:spacing w:line="360" w:lineRule="auto"/>
         <w:ind w:firstLine="435"/>
         <w:rPr>
-          <w:rFonts w:hint="eastAsia"/>
           <w:color w:val="FF0000"/>
           <w:sz w:val="24"/>
         </w:rPr>
@@ -12688,7 +13018,6 @@
         <w:spacing w:line="360" w:lineRule="auto"/>
         <w:ind w:firstLine="435"/>
         <w:rPr>
-          <w:rFonts w:hint="eastAsia"/>
           <w:color w:val="FF0000"/>
           <w:sz w:val="24"/>
         </w:rPr>
@@ -12707,7 +13036,6 @@
         <w:spacing w:line="360" w:lineRule="auto"/>
         <w:ind w:firstLine="435"/>
         <w:rPr>
-          <w:rFonts w:hint="eastAsia"/>
           <w:color w:val="FF0000"/>
           <w:sz w:val="24"/>
         </w:rPr>
@@ -12742,7 +13070,6 @@
         <w:spacing w:line="360" w:lineRule="auto"/>
         <w:ind w:firstLine="435"/>
         <w:rPr>
-          <w:rFonts w:hint="eastAsia"/>
           <w:color w:val="FF0000"/>
           <w:sz w:val="24"/>
         </w:rPr>
@@ -12761,23 +13088,15 @@
         <w:spacing w:line="360" w:lineRule="auto"/>
         <w:ind w:firstLine="435"/>
         <w:rPr>
-          <w:rFonts w:hint="eastAsia"/>
-          <w:sz w:val="24"/>
-        </w:rPr>
-      </w:pPr>
-      <w:r>
-        <w:rPr>
-          <w:rFonts w:hint="eastAsia"/>
-          <w:sz w:val="24"/>
-        </w:rPr>
-        <w:t>此类求解算法在进行初步无向图规划模拟的时候计算量一般是比较一般的，但是如果随着城市数量的增多，其生成最小</w:t>
-      </w:r>
-      <w:r>
-        <w:rPr>
-          <w:rFonts w:hint="eastAsia"/>
-          <w:sz w:val="24"/>
-        </w:rPr>
-        <w:t>二叉树的过程的计算量将会非常巨大。</w:t>
+          <w:sz w:val="24"/>
+        </w:rPr>
+      </w:pPr>
+      <w:r>
+        <w:rPr>
+          <w:rFonts w:hint="eastAsia"/>
+          <w:sz w:val="24"/>
+        </w:rPr>
+        <w:t>此类求解算法在进行初步无向图规划模拟的时候计算量一般是比较一般的，但是如果随着城市数量的增多，其生成最小二叉树的过程的计算量将会非常巨大。</w:t>
       </w:r>
     </w:p>
     <w:p>
@@ -12785,7 +13104,6 @@
         <w:spacing w:line="360" w:lineRule="auto"/>
         <w:ind w:firstLine="435"/>
         <w:rPr>
-          <w:rFonts w:hint="eastAsia"/>
           <w:sz w:val="24"/>
         </w:rPr>
       </w:pPr>
@@ -12809,7 +13127,6 @@
         <w:spacing w:line="360" w:lineRule="auto"/>
         <w:ind w:firstLine="435"/>
         <w:rPr>
-          <w:rFonts w:hint="eastAsia"/>
           <w:sz w:val="24"/>
         </w:rPr>
       </w:pPr>
@@ -12840,7 +13157,6 @@
         <w:spacing w:line="360" w:lineRule="auto"/>
         <w:ind w:firstLine="435"/>
         <w:rPr>
-          <w:rFonts w:hint="eastAsia"/>
           <w:sz w:val="24"/>
         </w:rPr>
       </w:pPr>
@@ -12871,7 +13187,6 @@
         <w:spacing w:line="360" w:lineRule="auto"/>
         <w:ind w:firstLine="435"/>
         <w:rPr>
-          <w:rFonts w:hint="eastAsia"/>
           <w:color w:val="FF0000"/>
           <w:sz w:val="24"/>
         </w:rPr>
@@ -12906,7 +13221,25 @@
           <w:color w:val="FF0000"/>
           <w:sz w:val="24"/>
         </w:rPr>
-        <w:t>(u,v)</w:t>
+        <w:t>(</w:t>
+      </w:r>
+      <w:proofErr w:type="spellStart"/>
+      <w:r>
+        <w:rPr>
+          <w:rFonts w:hint="eastAsia"/>
+          <w:color w:val="FF0000"/>
+          <w:sz w:val="24"/>
+        </w:rPr>
+        <w:t>u,v</w:t>
+      </w:r>
+      <w:proofErr w:type="spellEnd"/>
+      <w:r>
+        <w:rPr>
+          <w:rFonts w:hint="eastAsia"/>
+          <w:color w:val="FF0000"/>
+          <w:sz w:val="24"/>
+        </w:rPr>
+        <w:t>)</w:t>
       </w:r>
       <w:r>
         <w:rPr>
@@ -12938,7 +13271,25 @@
           <w:color w:val="FF0000"/>
           <w:sz w:val="24"/>
         </w:rPr>
-        <w:t>c(u,v)</w:t>
+        <w:t>c(</w:t>
+      </w:r>
+      <w:proofErr w:type="spellStart"/>
+      <w:r>
+        <w:rPr>
+          <w:rFonts w:hint="eastAsia"/>
+          <w:color w:val="FF0000"/>
+          <w:sz w:val="24"/>
+        </w:rPr>
+        <w:t>u,v</w:t>
+      </w:r>
+      <w:proofErr w:type="spellEnd"/>
+      <w:r>
+        <w:rPr>
+          <w:rFonts w:hint="eastAsia"/>
+          <w:color w:val="FF0000"/>
+          <w:sz w:val="24"/>
+        </w:rPr>
+        <w:t>)</w:t>
       </w:r>
       <w:r>
         <w:rPr>
@@ -12978,7 +13329,6 @@
         <w:spacing w:line="360" w:lineRule="auto"/>
         <w:ind w:firstLine="435"/>
         <w:rPr>
-          <w:rFonts w:hint="eastAsia"/>
           <w:color w:val="FF0000"/>
           <w:sz w:val="24"/>
         </w:rPr>
@@ -13005,7 +13355,6 @@
         <w:spacing w:line="360" w:lineRule="auto"/>
         <w:ind w:firstLine="435"/>
         <w:rPr>
-          <w:rFonts w:hint="eastAsia"/>
           <w:color w:val="FF0000"/>
           <w:sz w:val="24"/>
         </w:rPr>
@@ -13050,6 +13399,7 @@
         </w:rPr>
         <w:t>个顶点</w:t>
       </w:r>
+      <w:proofErr w:type="spellStart"/>
       <w:r>
         <w:rPr>
           <w:rFonts w:hint="eastAsia"/>
@@ -13058,6 +13408,7 @@
         </w:rPr>
         <w:t>u,v,w</w:t>
       </w:r>
+      <w:proofErr w:type="spellEnd"/>
       <w:r>
         <w:rPr>
           <w:rFonts w:hint="eastAsia"/>
@@ -13088,7 +13439,25 @@
           <w:color w:val="FF0000"/>
           <w:sz w:val="24"/>
         </w:rPr>
-        <w:t>c(u,w)</w:t>
+        <w:t>c(</w:t>
+      </w:r>
+      <w:proofErr w:type="spellStart"/>
+      <w:r>
+        <w:rPr>
+          <w:rFonts w:hint="eastAsia"/>
+          <w:color w:val="FF0000"/>
+          <w:sz w:val="24"/>
+        </w:rPr>
+        <w:t>u,w</w:t>
+      </w:r>
+      <w:proofErr w:type="spellEnd"/>
+      <w:r>
+        <w:rPr>
+          <w:rFonts w:hint="eastAsia"/>
+          <w:color w:val="FF0000"/>
+          <w:sz w:val="24"/>
+        </w:rPr>
+        <w:t>)</w:t>
       </w:r>
       <w:r>
         <w:rPr>
@@ -13104,7 +13473,43 @@
           <w:color w:val="FF0000"/>
           <w:sz w:val="24"/>
         </w:rPr>
-        <w:t>c(u,v)+c(v,w)</w:t>
+        <w:t>c(</w:t>
+      </w:r>
+      <w:proofErr w:type="spellStart"/>
+      <w:r>
+        <w:rPr>
+          <w:rFonts w:hint="eastAsia"/>
+          <w:color w:val="FF0000"/>
+          <w:sz w:val="24"/>
+        </w:rPr>
+        <w:t>u,v</w:t>
+      </w:r>
+      <w:proofErr w:type="spellEnd"/>
+      <w:r>
+        <w:rPr>
+          <w:rFonts w:hint="eastAsia"/>
+          <w:color w:val="FF0000"/>
+          <w:sz w:val="24"/>
+        </w:rPr>
+        <w:t>)+c(</w:t>
+      </w:r>
+      <w:proofErr w:type="spellStart"/>
+      <w:r>
+        <w:rPr>
+          <w:rFonts w:hint="eastAsia"/>
+          <w:color w:val="FF0000"/>
+          <w:sz w:val="24"/>
+        </w:rPr>
+        <w:t>v,w</w:t>
+      </w:r>
+      <w:proofErr w:type="spellEnd"/>
+      <w:r>
+        <w:rPr>
+          <w:rFonts w:hint="eastAsia"/>
+          <w:color w:val="FF0000"/>
+          <w:sz w:val="24"/>
+        </w:rPr>
+        <w:t>)</w:t>
       </w:r>
       <w:r>
         <w:rPr>
@@ -13192,7 +13597,6 @@
         <w:spacing w:line="360" w:lineRule="auto"/>
         <w:ind w:firstLine="435"/>
         <w:rPr>
-          <w:rFonts w:hint="eastAsia"/>
           <w:color w:val="FF0000"/>
           <w:sz w:val="24"/>
         </w:rPr>
@@ -13241,9 +13645,6 @@
     <w:p>
       <w:pPr>
         <w:pStyle w:val="Heading4"/>
-        <w:rPr>
-          <w:rFonts w:hint="eastAsia"/>
-        </w:rPr>
       </w:pPr>
       <w:r>
         <w:rPr>
@@ -13275,7 +13676,6 @@
         <w:spacing w:line="360" w:lineRule="auto"/>
         <w:ind w:firstLine="435"/>
         <w:rPr>
-          <w:rFonts w:hint="eastAsia"/>
           <w:sz w:val="24"/>
         </w:rPr>
       </w:pPr>
@@ -13307,7 +13707,6 @@
         <w:spacing w:line="360" w:lineRule="auto"/>
         <w:ind w:firstLine="435"/>
         <w:rPr>
-          <w:rFonts w:hint="eastAsia"/>
           <w:sz w:val="24"/>
         </w:rPr>
       </w:pPr>
@@ -13324,7 +13723,6 @@
         <w:spacing w:line="360" w:lineRule="auto"/>
         <w:ind w:firstLine="435"/>
         <w:rPr>
-          <w:rFonts w:hint="eastAsia"/>
           <w:color w:val="FF0000"/>
           <w:sz w:val="24"/>
         </w:rPr>
@@ -13375,7 +13773,6 @@
         <w:spacing w:line="360" w:lineRule="auto"/>
         <w:ind w:firstLine="435"/>
         <w:rPr>
-          <w:rFonts w:hint="eastAsia"/>
           <w:color w:val="FF0000"/>
           <w:sz w:val="24"/>
         </w:rPr>
@@ -13490,7 +13887,6 @@
         <w:spacing w:line="360" w:lineRule="auto"/>
         <w:ind w:firstLine="435"/>
         <w:rPr>
-          <w:rFonts w:hint="eastAsia"/>
           <w:color w:val="FF0000"/>
           <w:sz w:val="24"/>
         </w:rPr>
@@ -13543,6 +13939,7 @@
         </w:rPr>
         <w:t>，</w:t>
       </w:r>
+      <w:proofErr w:type="spellStart"/>
       <w:r>
         <w:rPr>
           <w:rFonts w:hint="eastAsia"/>
@@ -13551,6 +13948,7 @@
         </w:rPr>
         <w:t>exp</w:t>
       </w:r>
+      <w:proofErr w:type="spellEnd"/>
       <w:r>
         <w:rPr>
           <w:rFonts w:hint="eastAsia"/>
@@ -13653,7 +14051,6 @@
         <w:spacing w:line="360" w:lineRule="auto"/>
         <w:ind w:firstLine="435"/>
         <w:rPr>
-          <w:rFonts w:hint="eastAsia"/>
           <w:color w:val="FF0000"/>
           <w:sz w:val="24"/>
         </w:rPr>
@@ -13728,8 +14125,18 @@
           <w:color w:val="FF0000"/>
           <w:sz w:val="24"/>
         </w:rPr>
-        <w:t>max/lnpr</w:t>
-      </w:r>
+        <w:t>max/</w:t>
+      </w:r>
+      <w:proofErr w:type="spellStart"/>
+      <w:r>
+        <w:rPr>
+          <w:rFonts w:hint="eastAsia"/>
+          <w:color w:val="FF0000"/>
+          <w:sz w:val="24"/>
+        </w:rPr>
+        <w:t>lnpr</w:t>
+      </w:r>
+      <w:proofErr w:type="spellEnd"/>
       <w:r>
         <w:rPr>
           <w:rFonts w:hint="eastAsia"/>
@@ -13738,6 +14145,7 @@
         </w:rPr>
         <w:t>，其中</w:t>
       </w:r>
+      <w:proofErr w:type="spellStart"/>
       <w:r>
         <w:rPr>
           <w:rFonts w:hint="eastAsia"/>
@@ -13746,6 +14154,7 @@
         </w:rPr>
         <w:t>pr</w:t>
       </w:r>
+      <w:proofErr w:type="spellEnd"/>
       <w:r>
         <w:rPr>
           <w:rFonts w:hint="eastAsia"/>
@@ -13832,7 +14241,6 @@
         <w:spacing w:line="360" w:lineRule="auto"/>
         <w:ind w:firstLine="435"/>
         <w:rPr>
-          <w:rFonts w:hint="eastAsia"/>
           <w:color w:val="FF0000"/>
           <w:sz w:val="24"/>
         </w:rPr>
@@ -13853,13 +14261,23 @@
         </w:rPr>
         <w:t>）退温函数的设计：指数退温函数是最常用的退温策略（</w:t>
       </w:r>
-      <w:r>
-        <w:rPr>
-          <w:rFonts w:hint="eastAsia"/>
-          <w:color w:val="FF0000"/>
-          <w:sz w:val="24"/>
-        </w:rPr>
-        <w:t>tk=</w:t>
+      <w:proofErr w:type="spellStart"/>
+      <w:r>
+        <w:rPr>
+          <w:rFonts w:hint="eastAsia"/>
+          <w:color w:val="FF0000"/>
+          <w:sz w:val="24"/>
+        </w:rPr>
+        <w:t>tk</w:t>
+      </w:r>
+      <w:proofErr w:type="spellEnd"/>
+      <w:r>
+        <w:rPr>
+          <w:rFonts w:hint="eastAsia"/>
+          <w:color w:val="FF0000"/>
+          <w:sz w:val="24"/>
+        </w:rPr>
+        <w:t>=</w:t>
       </w:r>
       <w:r>
         <w:rPr>
@@ -13907,7 +14325,6 @@
         <w:spacing w:line="360" w:lineRule="auto"/>
         <w:ind w:firstLine="435"/>
         <w:rPr>
-          <w:rFonts w:hint="eastAsia"/>
           <w:sz w:val="24"/>
         </w:rPr>
       </w:pPr>
@@ -13924,7 +14341,6 @@
         <w:spacing w:line="360" w:lineRule="auto"/>
         <w:ind w:firstLine="435"/>
         <w:rPr>
-          <w:rFonts w:hint="eastAsia"/>
           <w:sz w:val="24"/>
         </w:rPr>
       </w:pPr>
@@ -13941,7 +14357,6 @@
         <w:spacing w:line="360" w:lineRule="auto"/>
         <w:ind w:firstLine="435"/>
         <w:rPr>
-          <w:rFonts w:hint="eastAsia"/>
           <w:sz w:val="24"/>
         </w:rPr>
       </w:pPr>
@@ -13964,7 +14379,6 @@
       <w:pPr>
         <w:spacing w:line="360" w:lineRule="auto"/>
         <w:rPr>
-          <w:rFonts w:hint="eastAsia"/>
           <w:sz w:val="24"/>
         </w:rPr>
       </w:pPr>
@@ -13988,7 +14402,6 @@
         <w:spacing w:line="360" w:lineRule="auto"/>
         <w:ind w:firstLine="435"/>
         <w:rPr>
-          <w:rFonts w:hint="eastAsia"/>
           <w:sz w:val="24"/>
         </w:rPr>
       </w:pPr>
@@ -14005,7 +14418,6 @@
         <w:spacing w:line="360" w:lineRule="auto"/>
         <w:ind w:firstLine="435"/>
         <w:rPr>
-          <w:rFonts w:hint="eastAsia"/>
           <w:sz w:val="24"/>
         </w:rPr>
       </w:pPr>
@@ -14022,7 +14434,6 @@
         <w:spacing w:line="360" w:lineRule="auto"/>
         <w:ind w:firstLine="435"/>
         <w:rPr>
-          <w:rFonts w:hint="eastAsia"/>
           <w:sz w:val="24"/>
         </w:rPr>
       </w:pPr>
@@ -14040,7 +14451,6 @@
         <w:spacing w:line="360" w:lineRule="auto"/>
         <w:ind w:firstLine="435"/>
         <w:rPr>
-          <w:rFonts w:hint="eastAsia"/>
           <w:sz w:val="24"/>
         </w:rPr>
       </w:pPr>
@@ -14057,7 +14467,6 @@
         <w:spacing w:line="360" w:lineRule="auto"/>
         <w:ind w:firstLine="435"/>
         <w:rPr>
-          <w:rFonts w:hint="eastAsia"/>
           <w:sz w:val="24"/>
         </w:rPr>
       </w:pPr>
@@ -14123,7 +14532,6 @@
         <w:spacing w:line="360" w:lineRule="auto"/>
         <w:ind w:firstLineChars="100" w:firstLine="240"/>
         <w:rPr>
-          <w:rFonts w:hint="eastAsia"/>
           <w:sz w:val="24"/>
         </w:rPr>
       </w:pPr>
@@ -14248,6 +14656,22 @@
     </w:p>
     <w:p>
       <w:pPr>
+        <w:widowControl/>
+        <w:jc w:val="left"/>
+        <w:rPr>
+          <w:rStyle w:val="Heading1Char"/>
+          <w:b w:val="0"/>
+        </w:rPr>
+      </w:pPr>
+      <w:r>
+        <w:rPr>
+          <w:rStyle w:val="Heading1Char"/>
+        </w:rPr>
+        <w:br w:type="page"/>
+      </w:r>
+    </w:p>
+    <w:p>
+      <w:pPr>
         <w:pStyle w:val="Heading1"/>
         <w:rPr>
           <w:sz w:val="24"/>
@@ -14258,6 +14682,7 @@
           <w:rStyle w:val="Heading1Char"/>
           <w:rFonts w:hint="eastAsia"/>
         </w:rPr>
+        <w:lastRenderedPageBreak/>
         <w:t>第</w:t>
       </w:r>
       <w:r>
@@ -14359,36 +14784,172 @@
           <w:rFonts w:hint="eastAsia"/>
           <w:sz w:val="24"/>
         </w:rPr>
-        <w:t>遗传算法在社会的诸多领域有着非常广泛的应用，比如生产调度、图像处理、</w:t>
-      </w:r>
-      <w:r>
-        <w:rPr>
-          <w:rFonts w:hint="eastAsia"/>
-          <w:sz w:val="24"/>
+        <w:t>遗传算法在社会的诸多领域有着非常广泛的应用，比如生产调度、图像处理、函数优化等。虽然随着社会的</w:t>
+      </w:r>
+      <w:r>
+        <w:rPr>
+          <w:rFonts w:hint="eastAsia"/>
+          <w:sz w:val="24"/>
+        </w:rPr>
+        <w:t>不断发展，数据量的增大，求解问题的复杂性增大，使得传统的算法模型在求解问题上力不从心。由于遗传算法的</w:t>
+      </w:r>
+      <w:r>
+        <w:rPr>
+          <w:rFonts w:hint="eastAsia"/>
+          <w:sz w:val="24"/>
+        </w:rPr>
+        <w:t>思想是从种群出发，因此自身有着并行的固有属性，非常适合在并行的分布式的计算机集群上运行，随着并行计算平台的普及也同时为遗传算法的并行计算奠定了基础。</w:t>
+      </w:r>
+      <w:r>
+        <w:rPr>
+          <w:rFonts w:hint="eastAsia"/>
+          <w:sz w:val="24"/>
+        </w:rPr>
+        <w:t>比如遗传算法中个体适应度值的计算以及评价可以独立进行，互相之间没有任何依赖，并且计算过程中不需要任何通讯。</w:t>
+      </w:r>
+    </w:p>
+    <w:p>
+      <w:pPr>
+        <w:spacing w:line="360" w:lineRule="auto"/>
+        <w:ind w:firstLineChars="200" w:firstLine="480"/>
+        <w:rPr>
+          <w:sz w:val="24"/>
+        </w:rPr>
+      </w:pPr>
+      <w:r>
+        <w:rPr>
+          <w:rFonts w:hint="eastAsia"/>
+          <w:sz w:val="24"/>
+        </w:rPr>
+        <w:t>在并行遗传算法（</w:t>
+      </w:r>
+      <w:r>
+        <w:rPr>
+          <w:rFonts w:hint="eastAsia"/>
+          <w:sz w:val="24"/>
+        </w:rPr>
+        <w:t>PGA</w:t>
+      </w:r>
+      <w:r>
+        <w:rPr>
+          <w:rFonts w:hint="eastAsia"/>
+          <w:sz w:val="24"/>
+        </w:rPr>
+        <w:t>）中，要做的不仅仅是要将并行遗传算法变成一种方案，更重要的是修改遗传算法的计算模型，使其能够很好的适应分布式并行计算平台。</w:t>
+      </w:r>
+      <w:r>
+        <w:rPr>
+          <w:rFonts w:hint="eastAsia"/>
+          <w:sz w:val="24"/>
+        </w:rPr>
+        <w:t>在并行遗传算法改进的过程中，一是要注意如何将大规模的初始种群进行划分，使得并行计算平台能够更有效率的运行；二是在其选择，交换和变异的过程中如何处理各个种群之间的通讯机制，使得遗传算法在整体运行中处于稳定状态。</w:t>
+      </w:r>
+    </w:p>
+    <w:p>
+      <w:pPr>
+        <w:spacing w:line="360" w:lineRule="auto"/>
+        <w:ind w:firstLineChars="200" w:firstLine="480"/>
+        <w:rPr>
+          <w:sz w:val="24"/>
+        </w:rPr>
+      </w:pPr>
+      <w:r>
+        <w:rPr>
+          <w:rFonts w:hint="eastAsia"/>
+          <w:sz w:val="24"/>
+        </w:rPr>
+        <w:t>以下是遗传算法可以进行大规模并行计算的理论依据。</w:t>
+      </w:r>
+    </w:p>
+    <w:p>
+      <w:pPr>
+        <w:pStyle w:val="Heading4"/>
+      </w:pPr>
+      <w:r>
+        <w:rPr>
+          <w:rFonts w:hint="eastAsia"/>
+        </w:rPr>
+        <w:t>4.1.1</w:t>
+      </w:r>
+      <w:r>
+        <w:rPr>
+          <w:rFonts w:hint="eastAsia"/>
+        </w:rPr>
+        <w:t>个体适应度计算</w:t>
+      </w:r>
+      <w:r>
+        <w:rPr>
+          <w:rFonts w:hint="eastAsia"/>
+        </w:rPr>
+        <w:t>的并行性</w:t>
+      </w:r>
+    </w:p>
+    <w:p>
+      <w:pPr>
+        <w:spacing w:line="360" w:lineRule="auto"/>
+        <w:ind w:firstLineChars="200" w:firstLine="480"/>
+        <w:rPr>
+          <w:noProof/>
+          <w:sz w:val="24"/>
+        </w:rPr>
+      </w:pPr>
+      <w:r>
+        <w:rPr>
+          <w:rFonts w:hint="eastAsia"/>
+          <w:sz w:val="24"/>
+        </w:rPr>
+        <w:t>在遗传算法的运算过程中，个体的适应度计算是非常关键的一步，适应度的计算决定了产生下一代的初始群体。但是群体中个体适应度的计算也是整个遗传算法中最</w:t>
+      </w:r>
+      <w:r>
+        <w:rPr>
+          <w:rFonts w:hint="eastAsia"/>
+          <w:noProof/>
+          <w:sz w:val="24"/>
+        </w:rPr>
+        <w:t>消耗时间的一步操作。</w:t>
+      </w:r>
+    </w:p>
+    <w:p>
+      <w:pPr>
+        <w:spacing w:line="360" w:lineRule="auto"/>
+        <w:ind w:firstLineChars="200" w:firstLine="480"/>
+        <w:rPr>
+          <w:sz w:val="24"/>
+        </w:rPr>
+      </w:pPr>
+      <w:r>
+        <w:rPr>
+          <w:rFonts w:hint="eastAsia"/>
+          <w:noProof/>
+          <w:sz w:val="24"/>
+        </w:rPr>
+        <w:t>但是对于个体的适应度来说，其计算只与所选取的适应度函数有关，和其他因素没有什么大的关系，并且，个体适应度的计算顺序也不会对遗传算法的最终结果产生影响。因此可以将个体适应度的计算通过一定方法进行分组执行，比如</w:t>
+      </w:r>
+      <w:r>
+        <w:rPr>
+          <w:rFonts w:hint="eastAsia"/>
+          <w:noProof/>
+          <w:sz w:val="24"/>
+        </w:rPr>
+        <w:t>在分布式的环境中将群体分成不同的组，然后将各个组分别部署到不同的机器上，这样个体的适应度计算就可以分开进行了，通过这种方法可以提高遗传算法的计算效率。</w:t>
+      </w:r>
+    </w:p>
+    <w:p>
+      <w:pPr>
+        <w:pStyle w:val="Heading4"/>
+      </w:pPr>
+      <w:r>
+        <w:rPr>
+          <w:rFonts w:hint="eastAsia"/>
         </w:rPr>
         <w:lastRenderedPageBreak/>
-        <w:t>函数优化等。虽然随着社会的</w:t>
-      </w:r>
-      <w:r>
-        <w:rPr>
-          <w:rFonts w:hint="eastAsia"/>
-          <w:sz w:val="24"/>
-        </w:rPr>
-        <w:t>不断发展，数据量的增大，求解问题的复杂性增大，使得传统的算法模型在求解问题上力不从心。由于遗传算法的</w:t>
-      </w:r>
-      <w:r>
-        <w:rPr>
-          <w:rFonts w:hint="eastAsia"/>
-          <w:sz w:val="24"/>
-        </w:rPr>
-        <w:t>思想是从种群出发，因此自身有着并行的固有属性，非常适合在并行的分布式的计算机集群上运行，随着并行计算平台的普及也同时为遗传算法的并行计算奠定了基础。</w:t>
-      </w:r>
-      <w:r>
-        <w:rPr>
-          <w:rFonts w:hint="eastAsia"/>
-          <w:sz w:val="24"/>
-        </w:rPr>
-        <w:t>比如遗传算法中个体适应度值的计算以及评价可以独立进行，互相之间没有任何依赖，并且计算过程中不需要任何通讯。</w:t>
+        <w:t>4.1.2</w:t>
+      </w:r>
+      <w:r>
+        <w:rPr>
+          <w:rFonts w:hint="eastAsia"/>
+        </w:rPr>
+        <w:t>整个群体中各个个体适应度评价的并行性</w:t>
       </w:r>
     </w:p>
     <w:p>
@@ -14404,28 +14965,252 @@
           <w:rFonts w:hint="eastAsia"/>
           <w:sz w:val="24"/>
         </w:rPr>
-        <w:t>在并行遗传算法（</w:t>
-      </w:r>
-      <w:r>
-        <w:rPr>
-          <w:rFonts w:hint="eastAsia"/>
-          <w:sz w:val="24"/>
+        <w:t>在遗传算法的求解过程中，当各个个体的适应度计算出来之后，紧接着就是对个体适应度进行科学的评价，而评价的优劣直接决定下一代群体初始群体的选择。但是对于种群较多的情况下，对个体适应度进行逐一评价，毫无疑问将非常耗时并且浪费计算机资源。因此如果能通过一定的方法，比如借助最新的分布式平台策略无疑是提高遗传算法运算效率的</w:t>
+      </w:r>
+      <w:r>
+        <w:rPr>
+          <w:rFonts w:hint="eastAsia"/>
+          <w:sz w:val="24"/>
+        </w:rPr>
+        <w:t>途径之一。</w:t>
+      </w:r>
+    </w:p>
+    <w:p>
+      <w:pPr>
+        <w:spacing w:line="360" w:lineRule="auto"/>
+        <w:ind w:firstLineChars="200" w:firstLine="480"/>
+        <w:rPr>
+          <w:sz w:val="24"/>
+        </w:rPr>
+      </w:pPr>
+      <w:r>
+        <w:rPr>
+          <w:rFonts w:hint="eastAsia"/>
+          <w:sz w:val="24"/>
+        </w:rPr>
+        <w:t>因此我们可以首先通过一定的算法将待评价的种群分成不同的组，这样将各个组分布在不同的分布式计算服务器上，由各个服务器只关注处理自己机器上的个体评价，之后通过一定通讯机制进行汇总，这无疑是提高遗传算法运行效率的一种优化方法。</w:t>
+      </w:r>
+    </w:p>
+    <w:p>
+      <w:pPr>
+        <w:pStyle w:val="Heading4"/>
+      </w:pPr>
+      <w:r>
+        <w:rPr>
+          <w:rFonts w:hint="eastAsia"/>
+        </w:rPr>
+        <w:t>4.1.3</w:t>
+      </w:r>
+      <w:r>
+        <w:rPr>
+          <w:rFonts w:hint="eastAsia"/>
+        </w:rPr>
+        <w:t>子代群体产生过程的并行性</w:t>
+      </w:r>
+    </w:p>
+    <w:p>
+      <w:pPr>
+        <w:spacing w:line="360" w:lineRule="auto"/>
+        <w:ind w:firstLineChars="200" w:firstLine="480"/>
+        <w:rPr>
+          <w:sz w:val="24"/>
+        </w:rPr>
+      </w:pPr>
+      <w:r>
+        <w:rPr>
+          <w:rFonts w:hint="eastAsia"/>
+          <w:sz w:val="24"/>
+        </w:rPr>
+        <w:t>在遗传算法的求解过程中，产生子代的主要步骤是选择、交换和变异。</w:t>
+      </w:r>
+      <w:r>
+        <w:rPr>
+          <w:rFonts w:hint="eastAsia"/>
+          <w:sz w:val="24"/>
+        </w:rPr>
+        <w:t>这三种</w:t>
+      </w:r>
+      <w:r>
+        <w:rPr>
+          <w:rFonts w:hint="eastAsia"/>
+          <w:sz w:val="24"/>
+        </w:rPr>
+        <w:t>操作中，选择操作只与个体的适应度有关。而交换和变异操作只是和参与</w:t>
+      </w:r>
+      <w:r>
+        <w:rPr>
+          <w:rFonts w:hint="eastAsia"/>
+          <w:sz w:val="24"/>
+        </w:rPr>
+        <w:t>运算</w:t>
+      </w:r>
+      <w:r>
+        <w:rPr>
+          <w:rFonts w:hint="eastAsia"/>
+          <w:sz w:val="24"/>
+        </w:rPr>
+        <w:t>的编码有关</w:t>
+      </w:r>
+      <w:r>
+        <w:rPr>
+          <w:rFonts w:hint="eastAsia"/>
+          <w:sz w:val="24"/>
+        </w:rPr>
+        <w:t>，与之前是否有过选择、交换或是变异操作无关，因此在理论上是可以将其三种操作互相分开进行。</w:t>
+      </w:r>
+    </w:p>
+    <w:p>
+      <w:pPr>
+        <w:spacing w:line="360" w:lineRule="auto"/>
+        <w:ind w:firstLineChars="200" w:firstLine="480"/>
+        <w:rPr>
+          <w:sz w:val="24"/>
+        </w:rPr>
+      </w:pPr>
+      <w:r>
+        <w:rPr>
+          <w:rFonts w:hint="eastAsia"/>
+          <w:sz w:val="24"/>
+        </w:rPr>
+        <w:t>根据上述遗传算法的子代产生过程的并行特性，可以通过将其选择、交换和变异这三种操作分布在不同的主机上进行，</w:t>
+      </w:r>
+      <w:r>
+        <w:rPr>
+          <w:rFonts w:hint="eastAsia"/>
+          <w:sz w:val="24"/>
+        </w:rPr>
+        <w:t>使其独立运行，从而提高遗传算法的运算效率。</w:t>
+      </w:r>
+    </w:p>
+    <w:p>
+      <w:pPr>
+        <w:pStyle w:val="Heading4"/>
+      </w:pPr>
+      <w:r>
+        <w:rPr>
+          <w:rFonts w:hint="eastAsia"/>
+        </w:rPr>
+        <w:t>4.1.4</w:t>
+      </w:r>
+      <w:r>
+        <w:rPr>
+          <w:rFonts w:hint="eastAsia"/>
+        </w:rPr>
+        <w:t>基于群体分组的并行性</w:t>
+      </w:r>
+    </w:p>
+    <w:p>
+      <w:pPr>
+        <w:spacing w:line="360" w:lineRule="auto"/>
+        <w:ind w:firstLineChars="200" w:firstLine="480"/>
+        <w:rPr>
+          <w:sz w:val="24"/>
+        </w:rPr>
+      </w:pPr>
+      <w:r>
+        <w:rPr>
+          <w:rFonts w:hint="eastAsia"/>
+          <w:sz w:val="24"/>
+        </w:rPr>
+        <w:t>以上几种</w:t>
+      </w:r>
+      <w:r>
+        <w:rPr>
+          <w:rFonts w:hint="eastAsia"/>
+          <w:sz w:val="24"/>
+        </w:rPr>
+        <w:t>并行求解理论都是整体算法的背景下进行的局部改进</w:t>
+      </w:r>
+      <w:r>
+        <w:rPr>
+          <w:rFonts w:hint="eastAsia"/>
+          <w:sz w:val="24"/>
+        </w:rPr>
+        <w:t>。从原理上来讲，遗传算法的总群体是有不同的群组组成的，根据生物界一个物种不同种群可以共同进化的特点，因此遗传算法的进化迭代同样也可以分成不同的物种种群进行，这就在理论上实现了遗传算法并行的基础。</w:t>
+      </w:r>
+    </w:p>
+    <w:p>
+      <w:pPr>
+        <w:spacing w:line="360" w:lineRule="auto"/>
+        <w:ind w:firstLineChars="200" w:firstLine="480"/>
+        <w:rPr>
+          <w:sz w:val="24"/>
+        </w:rPr>
+      </w:pPr>
+      <w:r>
+        <w:rPr>
+          <w:rFonts w:hint="eastAsia"/>
+          <w:sz w:val="24"/>
+        </w:rPr>
+        <w:t>在种群应用遗传算法计算的过程中，</w:t>
+      </w:r>
+      <w:r>
+        <w:rPr>
+          <w:rFonts w:hint="eastAsia"/>
+          <w:sz w:val="24"/>
+        </w:rPr>
+        <w:t>将一个种群规模较大的初始种群根据一定的方法将其分成不同的种群，之后对不同的种群应用一样的遗传算法分析求解框架。这样，在大数据分布式的环境下，不同的种群分析计算可以分布在不同的主机上进</w:t>
+      </w:r>
+      <w:r>
+        <w:rPr>
+          <w:rFonts w:hint="eastAsia"/>
+          <w:sz w:val="24"/>
+        </w:rPr>
+        <w:lastRenderedPageBreak/>
+        <w:t>行，毫无疑问这样可以提高整体遗传算法的求解效率</w:t>
+      </w:r>
+      <w:r>
+        <w:rPr>
+          <w:rFonts w:hint="eastAsia"/>
+          <w:sz w:val="24"/>
+        </w:rPr>
+        <w:t>。</w:t>
+      </w:r>
+    </w:p>
+    <w:p>
+      <w:pPr>
+        <w:pStyle w:val="Heading2"/>
+      </w:pPr>
+      <w:r>
+        <w:rPr>
+          <w:rFonts w:hint="eastAsia"/>
+        </w:rPr>
+        <w:t xml:space="preserve">4.2 </w:t>
+      </w:r>
+      <w:r>
+        <w:rPr>
+          <w:rFonts w:hint="eastAsia"/>
+        </w:rPr>
+        <w:t>传统的并行遗传算法实现模型</w:t>
+      </w:r>
+    </w:p>
+    <w:p>
+      <w:pPr>
+        <w:pStyle w:val="Heading4"/>
+      </w:pPr>
+      <w:r>
+        <w:rPr>
+          <w:rFonts w:hint="eastAsia"/>
+        </w:rPr>
+        <w:t>4.2.1</w:t>
+      </w:r>
+      <w:r>
+        <w:rPr>
+          <w:rFonts w:hint="eastAsia"/>
+        </w:rPr>
+        <w:t>全局</w:t>
+      </w:r>
+      <w:r>
+        <w:rPr>
+          <w:rFonts w:hint="eastAsia"/>
         </w:rPr>
         <w:t>PGA</w:t>
       </w:r>
       <w:r>
         <w:rPr>
           <w:rFonts w:hint="eastAsia"/>
-          <w:sz w:val="24"/>
-        </w:rPr>
-        <w:t>）中，要做的不仅仅是要将并行遗传算法变成一种方案，更重要的是修改遗传算法的计算模型，使其能够很好的适应分布式并行计算平台。</w:t>
-      </w:r>
-      <w:r>
-        <w:rPr>
-          <w:rFonts w:hint="eastAsia"/>
-          <w:sz w:val="24"/>
-        </w:rPr>
-        <w:t>在并行遗传算法改进的过程中，一是要注意如何将大规模的初始种群进行划分，使得并行计算平台能够更有效率的运行；二是在其选择，交换和变异的过程中如何处理各个种群之间的通讯机制，使得遗传算法在整体运行中处于稳定状态。</w:t>
+        </w:rPr>
+        <w:t>模型</w:t>
       </w:r>
     </w:p>
     <w:p>
@@ -14441,7 +15226,41 @@
           <w:rFonts w:hint="eastAsia"/>
           <w:sz w:val="24"/>
         </w:rPr>
-        <w:t>以下是遗传算法可以进行大规模并行计算的理论依据。</w:t>
+        <w:t>全局</w:t>
+      </w:r>
+      <w:r>
+        <w:rPr>
+          <w:rFonts w:hint="eastAsia"/>
+          <w:sz w:val="24"/>
+        </w:rPr>
+        <w:t>PGA</w:t>
+      </w:r>
+      <w:r>
+        <w:rPr>
+          <w:rFonts w:hint="eastAsia"/>
+          <w:sz w:val="24"/>
+        </w:rPr>
+        <w:t>模型并行遗传算法中一种主从结构，这种解决方案是保留初始种群的数量而不进行二次分组。在整个遗传算法运行的过程中，它只有一个种群，因此不管是种群的适应度函数还是适应度评价都只是一套方案。并且在种群的选择、交换和变异操作中，任何一个个体都有机会同全部的个体进行选择、交换和变异操作，因此这种模型是全局性的。其并行的核心在于主从服务器机构，主服务负责统一安排其他服务进行局部的操作运算，之后将运算的结果在整合到主服务器上进行分析汇总。这种实现模型主要有两种测量，第一种是对种群的个体适应度计算进行并行处理。第二种是对各个遗传算子进行从节点的并行处理。</w:t>
+      </w:r>
+    </w:p>
+    <w:p>
+      <w:pPr>
+        <w:spacing w:line="360" w:lineRule="auto"/>
+        <w:ind w:firstLineChars="200" w:firstLine="480"/>
+      </w:pPr>
+      <w:r>
+        <w:rPr>
+          <w:rFonts w:hint="eastAsia"/>
+          <w:sz w:val="24"/>
+        </w:rPr>
+        <w:t>这种模型的好处在于保留了传统遗传算法的全局搜索行为，是站在全局上的遗传算法的处理机制。并且这种算法对并行处理框架要求不高，实现比较简单。但是对于初始种群过大的群体，这种算法无疑又暴露出了传统遗传算法的缺点</w:t>
+      </w:r>
+      <w:r>
+        <w:rPr>
+          <w:rFonts w:hint="eastAsia"/>
+          <w:sz w:val="24"/>
+        </w:rPr>
+        <w:t>，种群数量过大又成为了影响计算效率的瓶颈。</w:t>
       </w:r>
     </w:p>
     <w:p>
@@ -14452,19 +15271,25 @@
         <w:rPr>
           <w:rFonts w:hint="eastAsia"/>
         </w:rPr>
-        <w:t>4.1.1</w:t>
-      </w:r>
-      <w:r>
-        <w:rPr>
-          <w:rFonts w:hint="eastAsia"/>
-        </w:rPr>
-        <w:t>个体适应度计算</w:t>
-      </w:r>
-      <w:r>
-        <w:rPr>
-          <w:rFonts w:hint="eastAsia"/>
-        </w:rPr>
-        <w:t>的并行性</w:t>
+        <w:t>4.2.2</w:t>
+      </w:r>
+      <w:r>
+        <w:rPr>
+          <w:rFonts w:hint="eastAsia"/>
+        </w:rPr>
+        <w:t>粗粒度</w:t>
+      </w:r>
+      <w:r>
+        <w:rPr>
+          <w:rFonts w:hint="eastAsia"/>
+        </w:rPr>
+        <w:t>PGA</w:t>
+      </w:r>
+      <w:r>
+        <w:rPr>
+          <w:rFonts w:hint="eastAsia"/>
+        </w:rPr>
+        <w:t>模型</w:t>
       </w:r>
     </w:p>
     <w:p>
@@ -14472,24 +15297,15 @@
         <w:spacing w:line="360" w:lineRule="auto"/>
         <w:ind w:firstLineChars="200" w:firstLine="480"/>
         <w:rPr>
-          <w:noProof/>
-          <w:sz w:val="24"/>
-        </w:rPr>
-      </w:pPr>
-      <w:r>
-        <w:rPr>
-          <w:rFonts w:hint="eastAsia"/>
-          <w:sz w:val="24"/>
-        </w:rPr>
-        <w:t>在遗传算法的运算过程中，个体的适应度计算是非常关键的一步，适应度的计算决定了产生下一代的初始群体。但是群体中个体适应度的计算也是整个遗传算法中最</w:t>
-      </w:r>
-      <w:r>
-        <w:rPr>
-          <w:rFonts w:hint="eastAsia"/>
-          <w:noProof/>
-          <w:sz w:val="24"/>
-        </w:rPr>
-        <w:t>消耗时间的一步操作。</w:t>
+          <w:sz w:val="24"/>
+        </w:rPr>
+      </w:pPr>
+      <w:r>
+        <w:rPr>
+          <w:rFonts w:hint="eastAsia"/>
+          <w:sz w:val="24"/>
+        </w:rPr>
+        <w:t>这种算法模型又称之为孤岛遗传算法模型，这种一种彻底的群体分组模型。在初始阶段就将种群分成很多组。每一个组独立运行一个遗传算法，从而全局内选择变成了区域内选择。因此在整个遗传算法的计算过程中，每一个组维护一套算法操作，在进行遗传算子操作的过程中，也是在自己组内进行选择，而不去在全局进行搜索。由于遗传算子不会跨组进行选择，所以在这种算法模型中引入了一种用于组之间通讯的算子，即“迁移”算子。</w:t>
       </w:r>
     </w:p>
     <w:p>
@@ -14503,20 +15319,252 @@
       <w:r>
         <w:rPr>
           <w:rFonts w:hint="eastAsia"/>
-          <w:noProof/>
-          <w:sz w:val="24"/>
-        </w:rPr>
-        <w:t>但是对于个体的适应度来说，其计算只与所选取的适应度函数有关，和其他因素没有什么大的关系，并且，个体适应度的计算顺序也不会对遗传算法的最终结果产生影响。因此可以将个体适应度的计算通过一定方法进行分组执行，比如</w:t>
-      </w:r>
-      <w:r>
-        <w:rPr>
-          <w:rFonts w:hint="eastAsia"/>
-          <w:noProof/>
-          <w:sz w:val="24"/>
-        </w:rPr>
-        <w:t>在分布式的环境中将群体分成不同的组，然后将各个组分别部署到不同的机器上，这样个体的适应度计算就可以分开进行了，通过这种方法可以提高遗传算法的计算效率。</w:t>
-      </w:r>
-    </w:p>
+          <w:sz w:val="24"/>
+        </w:rPr>
+        <w:t>迁移算子的最核心作用就是维护组与组之间的信息交互，避免各个组在搜索过程中陷入局部最优解。迁移算子主要包含“迁移拓扑”、“</w:t>
+      </w:r>
+      <w:r>
+        <w:rPr>
+          <w:rFonts w:hint="eastAsia"/>
+          <w:sz w:val="24"/>
+        </w:rPr>
+        <w:t xml:space="preserve"> </w:t>
+      </w:r>
+      <w:r>
+        <w:rPr>
+          <w:rFonts w:hint="eastAsia"/>
+          <w:sz w:val="24"/>
+        </w:rPr>
+        <w:t>迁移率”和“迁移周期”三个基本要素。</w:t>
+      </w:r>
+      <w:r>
+        <w:rPr>
+          <w:rFonts w:hint="eastAsia"/>
+          <w:sz w:val="24"/>
+        </w:rPr>
+        <w:t>迁移拓扑确定了这种模型在进行种群迁移时候的迁移路径，这与计算机的架构模型也有着一定的关系。而迁移率则是表示在进行种群之间迁移的时候</w:t>
+      </w:r>
+      <w:r>
+        <w:rPr>
+          <w:rFonts w:hint="eastAsia"/>
+          <w:sz w:val="24"/>
+        </w:rPr>
+        <w:lastRenderedPageBreak/>
+        <w:t>应该迁移</w:t>
+      </w:r>
+      <w:r>
+        <w:rPr>
+          <w:rFonts w:hint="eastAsia"/>
+          <w:sz w:val="24"/>
+        </w:rPr>
+        <w:t>的数量，这从全局来看使得整个遗传算法不会陷入局部最优解，而可以在最终结果中找到全局最优解。</w:t>
+      </w:r>
+      <w:r>
+        <w:rPr>
+          <w:rFonts w:hint="eastAsia"/>
+          <w:sz w:val="24"/>
+        </w:rPr>
+        <w:t>最后迁移周期则决定多长时间迁移一次，迁移周期的大小直接影响整个遗传算法的计算效率，迁移周期过多，则有损整个算法在计算过程中的时间消耗，如果过小，则达不到迁移算子的作用。</w:t>
+      </w:r>
+      <w:r>
+        <w:rPr>
+          <w:rFonts w:hint="eastAsia"/>
+          <w:sz w:val="24"/>
+        </w:rPr>
+        <w:t>一般来说，典型的迁移率控制在</w:t>
+      </w:r>
+      <w:r>
+        <w:rPr>
+          <w:rFonts w:hint="eastAsia"/>
+          <w:sz w:val="24"/>
+        </w:rPr>
+        <w:t>10%</w:t>
+      </w:r>
+      <w:r>
+        <w:rPr>
+          <w:rFonts w:hint="eastAsia"/>
+          <w:sz w:val="24"/>
+        </w:rPr>
+        <w:t>到</w:t>
+      </w:r>
+      <w:r>
+        <w:rPr>
+          <w:rFonts w:hint="eastAsia"/>
+          <w:sz w:val="24"/>
+        </w:rPr>
+        <w:t>20%</w:t>
+      </w:r>
+      <w:r>
+        <w:rPr>
+          <w:rFonts w:hint="eastAsia"/>
+          <w:sz w:val="24"/>
+        </w:rPr>
+        <w:t>位佳，而迁移次数则一般一代迁移一次或是几代迁移一次，因为这样比较符合自然界物种迁移的规律。通常来说，迁移率越高，则迁移周期越长。在迁移的过程中，有时候采用同步的方式进行迁移，有时候采用异步的方式进行迁移。另外，在种群迁移的过程中，有时候选择一个或多个最优的个体进行迁移，有时候则规定通过随机选择的方式进行迁移，但大多数情况下，可以采用适度比例或者排列比例进行选择，确定哪些个体将会被替换，以便利于整体算法的顺利运行。</w:t>
+      </w:r>
+    </w:p>
+    <w:p>
+      <w:pPr>
+        <w:spacing w:line="360" w:lineRule="auto"/>
+        <w:ind w:firstLineChars="200" w:firstLine="480"/>
+        <w:rPr>
+          <w:color w:val="FF0000"/>
+          <w:sz w:val="24"/>
+        </w:rPr>
+      </w:pPr>
+      <w:r>
+        <w:rPr>
+          <w:rFonts w:hint="eastAsia"/>
+          <w:color w:val="FF0000"/>
+          <w:sz w:val="24"/>
+        </w:rPr>
+        <w:t>基于国内的现状，分布式</w:t>
+      </w:r>
+      <w:r>
+        <w:rPr>
+          <w:rFonts w:hint="eastAsia"/>
+          <w:color w:val="FF0000"/>
+          <w:sz w:val="24"/>
+        </w:rPr>
+        <w:t>PGA</w:t>
+      </w:r>
+      <w:r>
+        <w:rPr>
+          <w:rFonts w:hint="eastAsia"/>
+          <w:color w:val="FF0000"/>
+          <w:sz w:val="24"/>
+        </w:rPr>
+        <w:t>为国内</w:t>
+      </w:r>
+      <w:r>
+        <w:rPr>
+          <w:rFonts w:hint="eastAsia"/>
+          <w:color w:val="FF0000"/>
+          <w:sz w:val="24"/>
+        </w:rPr>
+        <w:t>PGA</w:t>
+      </w:r>
+      <w:r>
+        <w:rPr>
+          <w:rFonts w:hint="eastAsia"/>
+          <w:color w:val="FF0000"/>
+          <w:sz w:val="24"/>
+        </w:rPr>
+        <w:t>研究的主要方向。分布式</w:t>
+      </w:r>
+      <w:r>
+        <w:rPr>
+          <w:rFonts w:hint="eastAsia"/>
+          <w:color w:val="FF0000"/>
+          <w:sz w:val="24"/>
+        </w:rPr>
+        <w:t>PGA</w:t>
+      </w:r>
+      <w:r>
+        <w:rPr>
+          <w:rFonts w:hint="eastAsia"/>
+          <w:color w:val="FF0000"/>
+          <w:sz w:val="24"/>
+        </w:rPr>
+        <w:t>作为</w:t>
+      </w:r>
+      <w:r>
+        <w:rPr>
+          <w:rFonts w:hint="eastAsia"/>
+          <w:color w:val="FF0000"/>
+          <w:sz w:val="24"/>
+        </w:rPr>
+        <w:t>PGA</w:t>
+      </w:r>
+      <w:r>
+        <w:rPr>
+          <w:rFonts w:hint="eastAsia"/>
+          <w:color w:val="FF0000"/>
+          <w:sz w:val="24"/>
+        </w:rPr>
+        <w:t>的一种形式，一般实行粗粒度及全局级并行，各子种群间的相互关系较弱，主要靠一些几乎串行</w:t>
+      </w:r>
+      <w:r>
+        <w:rPr>
+          <w:rFonts w:hint="eastAsia"/>
+          <w:color w:val="FF0000"/>
+          <w:sz w:val="24"/>
+        </w:rPr>
+        <w:t>GA</w:t>
+      </w:r>
+      <w:r>
+        <w:rPr>
+          <w:rFonts w:hint="eastAsia"/>
+          <w:color w:val="FF0000"/>
+          <w:sz w:val="24"/>
+        </w:rPr>
+        <w:t>来加速搜索过程。采用分布式</w:t>
+      </w:r>
+      <w:r>
+        <w:rPr>
+          <w:rFonts w:hint="eastAsia"/>
+          <w:color w:val="FF0000"/>
+          <w:sz w:val="24"/>
+        </w:rPr>
+        <w:t>PGA</w:t>
+      </w:r>
+      <w:r>
+        <w:rPr>
+          <w:rFonts w:hint="eastAsia"/>
+          <w:color w:val="FF0000"/>
+          <w:sz w:val="24"/>
+        </w:rPr>
+        <w:t>求解问题的一般步骤为：（</w:t>
+      </w:r>
+      <w:r>
+        <w:rPr>
+          <w:rFonts w:hint="eastAsia"/>
+          <w:color w:val="FF0000"/>
+          <w:sz w:val="24"/>
+        </w:rPr>
+        <w:t>1</w:t>
+      </w:r>
+      <w:r>
+        <w:rPr>
+          <w:rFonts w:hint="eastAsia"/>
+          <w:color w:val="FF0000"/>
+          <w:sz w:val="24"/>
+        </w:rPr>
+        <w:t>）将一个大种群划分为一些小的子种群，子种群的数目与硬件环境有关；（</w:t>
+      </w:r>
+      <w:r>
+        <w:rPr>
+          <w:rFonts w:hint="eastAsia"/>
+          <w:color w:val="FF0000"/>
+          <w:sz w:val="24"/>
+        </w:rPr>
+        <w:t>2</w:t>
+      </w:r>
+      <w:r>
+        <w:rPr>
+          <w:rFonts w:hint="eastAsia"/>
+          <w:color w:val="FF0000"/>
+          <w:sz w:val="24"/>
+        </w:rPr>
+        <w:t>）对这些子种群独立的进行串行</w:t>
+      </w:r>
+      <w:r>
+        <w:rPr>
+          <w:rFonts w:hint="eastAsia"/>
+          <w:color w:val="FF0000"/>
+          <w:sz w:val="24"/>
+        </w:rPr>
+        <w:t>GA</w:t>
+      </w:r>
+      <w:r>
+        <w:rPr>
+          <w:rFonts w:hint="eastAsia"/>
+          <w:color w:val="FF0000"/>
+          <w:sz w:val="24"/>
+        </w:rPr>
+        <w:t>操作，经过一定周期后，从每个种群中选择一部分个体迁移到另外的子种群。对于个体迁移存在多种方法，第一种方法，在执行迁移操作时，每次从子种群中随机选择一部分染色体发送出去，接收的染色体数应该与发出的染色体相同。第二种方法，在执行迁移操作时，首先在每个子种群内只使用选择而不使用其它遗传算子繁殖一些后代，这些后代的数目与迁移数相同。然后再将这些后代的原子种群合并成一个大子种群并均匀随即地从该子种群中选择个体进行迁移。这样，待迁移后子种群的规模便又恢复到正常状态。而当子种群接收到从其他子种群迁移来的个体时则均匀随即地替换掉子种群内的个体。第三种方法，将其中一个子种群设置为中心子种群，其他子种群与中心子种群通信。中心子种群始终保持着整个种群中当前的最优个体，其他子种群通过“引进”中心子种群中的最优个体来引导其加快收敛速度，改善个体特征。</w:t>
+      </w:r>
+    </w:p>
+    <w:p/>
     <w:p>
       <w:pPr>
         <w:pStyle w:val="Heading4"/>
@@ -14525,13 +15573,25 @@
         <w:rPr>
           <w:rFonts w:hint="eastAsia"/>
         </w:rPr>
-        <w:t>4.1.2</w:t>
-      </w:r>
-      <w:r>
-        <w:rPr>
-          <w:rFonts w:hint="eastAsia"/>
-        </w:rPr>
-        <w:t>整个群体中各个个体适应度评价的并行性</w:t>
+        <w:t>4.2.3</w:t>
+      </w:r>
+      <w:r>
+        <w:rPr>
+          <w:rFonts w:hint="eastAsia"/>
+        </w:rPr>
+        <w:t>细粒度</w:t>
+      </w:r>
+      <w:r>
+        <w:rPr>
+          <w:rFonts w:hint="eastAsia"/>
+        </w:rPr>
+        <w:t>PGA</w:t>
+      </w:r>
+      <w:r>
+        <w:rPr>
+          <w:rFonts w:hint="eastAsia"/>
+        </w:rPr>
+        <w:t>模型</w:t>
       </w:r>
     </w:p>
     <w:p>
@@ -14547,7 +15607,28 @@
           <w:rFonts w:hint="eastAsia"/>
           <w:sz w:val="24"/>
         </w:rPr>
-        <w:t>在遗传算法的求解过程中，当各个个体的适应度计算出来之后，紧接着就是对个体适应度进行科学的评价，而评价的优劣直接决定下一代群体初始群体的选择。但是对于种群较多的情况下，对个体适应度进行逐一评价，毫无疑问将非常耗时并且浪费计算机资源。因此如果能通过一定的方法，比如借助最新的分布式平台策略</w:t>
+        <w:t>细粒度</w:t>
+      </w:r>
+      <w:r>
+        <w:rPr>
+          <w:rFonts w:hint="eastAsia"/>
+          <w:sz w:val="24"/>
+        </w:rPr>
+        <w:t>PGA</w:t>
+      </w:r>
+      <w:r>
+        <w:rPr>
+          <w:rFonts w:hint="eastAsia"/>
+          <w:sz w:val="24"/>
+        </w:rPr>
+        <w:t>模型又称之为领域模型，其核心思想是对传统遗传算法模型的修改</w:t>
+      </w:r>
+      <w:r>
+        <w:rPr>
+          <w:rFonts w:hint="eastAsia"/>
+          <w:sz w:val="24"/>
+        </w:rPr>
+        <w:t>，</w:t>
       </w:r>
       <w:r>
         <w:rPr>
@@ -14555,14 +15636,14 @@
           <w:sz w:val="24"/>
         </w:rPr>
         <w:lastRenderedPageBreak/>
-        <w:t>无疑是提高遗传算法运算效率的</w:t>
-      </w:r>
-      <w:r>
-        <w:rPr>
-          <w:rFonts w:hint="eastAsia"/>
-          <w:sz w:val="24"/>
-        </w:rPr>
-        <w:t>途径之一。</w:t>
+        <w:t>同样维持一个群体的进化，即对总群体不进行群体的拆分。</w:t>
+      </w:r>
+      <w:r>
+        <w:rPr>
+          <w:rFonts w:hint="eastAsia"/>
+          <w:sz w:val="24"/>
+        </w:rPr>
+        <w:t>但是这种模型在种群的平面网格上也就是在切面的模式下对种群进行的极细的小种群划分（理想情况下是每一个个体维护一个种群），并且种群之间有着极强的通讯能力。这种模型即维护了在一个种群的情况下的全局搜索能力，又使得可以并行计算的部分能以并行的方式在各个服务器上进行运行，极大的利用分布式环境下的服务器资源。细粒度模型要解决的主要问题是领域结构和选择测量。</w:t>
       </w:r>
     </w:p>
     <w:p>
@@ -14570,15 +15651,17 @@
         <w:spacing w:line="360" w:lineRule="auto"/>
         <w:ind w:firstLineChars="200" w:firstLine="480"/>
         <w:rPr>
-          <w:sz w:val="24"/>
-        </w:rPr>
-      </w:pPr>
-      <w:r>
-        <w:rPr>
-          <w:rFonts w:hint="eastAsia"/>
-          <w:sz w:val="24"/>
-        </w:rPr>
-        <w:t>因此我们可以首先通过一定的算法将待评价的种群分成不同的组，这样将各个组分布在不同的分布式计算服务器上，由各个服务器只关注处理自己机器上的个体评价，之后通过一定通讯机制进行汇总，这无疑是提高遗传算法运行效率的一种优化方法。</w:t>
+          <w:color w:val="FF0000"/>
+          <w:sz w:val="24"/>
+        </w:rPr>
+      </w:pPr>
+      <w:r>
+        <w:rPr>
+          <w:rFonts w:hint="eastAsia"/>
+          <w:color w:val="FF0000"/>
+          <w:sz w:val="24"/>
+        </w:rPr>
+        <w:t>领域结构既决定了种群中个体的空间位置，也确定了个体在种群中传播的路径。领域结构主要受特定并行计算机的内存结构和通信结构影响。领域拓扑确定一个个体的邻居，构成该个体的局部领域。通常，只有一个拓扑的直接领域才属于其局部领域，若把某个固定步数内所能到达的所有个体也包含在内，则可以扩大领域半径。在确定选择策略时，要考虑到选择压力的变化，而选择压力与领域结构有关。与全局匹配选择类似，局部匹配选择可以采用局部适应度比例、排列比例选择，以及随机行走选择。局部生存选择确定局部邻域中被替换的个体，如果子代自动替换邻域中心的那个个体，那么可以直接使用代替换作为局部生存策略。</w:t>
       </w:r>
     </w:p>
     <w:p>
@@ -14589,13 +15672,25 @@
         <w:rPr>
           <w:rFonts w:hint="eastAsia"/>
         </w:rPr>
-        <w:t>4.1.3</w:t>
-      </w:r>
-      <w:r>
-        <w:rPr>
-          <w:rFonts w:hint="eastAsia"/>
-        </w:rPr>
-        <w:t>子代群体产生过程的并行性</w:t>
+        <w:t>4.2.4</w:t>
+      </w:r>
+      <w:r>
+        <w:rPr>
+          <w:rFonts w:hint="eastAsia"/>
+        </w:rPr>
+        <w:t>混合</w:t>
+      </w:r>
+      <w:r>
+        <w:rPr>
+          <w:rFonts w:hint="eastAsia"/>
+        </w:rPr>
+        <w:t>PGA</w:t>
+      </w:r>
+      <w:r>
+        <w:rPr>
+          <w:rFonts w:hint="eastAsia"/>
+        </w:rPr>
+        <w:t>模型</w:t>
       </w:r>
     </w:p>
     <w:p>
@@ -14611,65 +15706,70 @@
           <w:rFonts w:hint="eastAsia"/>
           <w:sz w:val="24"/>
         </w:rPr>
-        <w:t>在遗传算法的求解过程中，产生子代的主要步骤是选择、交换和变异。</w:t>
-      </w:r>
-      <w:r>
-        <w:rPr>
-          <w:rFonts w:hint="eastAsia"/>
-          <w:sz w:val="24"/>
-        </w:rPr>
-        <w:t>这三种</w:t>
-      </w:r>
-      <w:r>
-        <w:rPr>
-          <w:rFonts w:hint="eastAsia"/>
-          <w:sz w:val="24"/>
-        </w:rPr>
-        <w:t>操作中，选择操作只与个体的适应度有关。而交换和变异操作只是和参与</w:t>
-      </w:r>
-      <w:r>
-        <w:rPr>
-          <w:rFonts w:hint="eastAsia"/>
-          <w:sz w:val="24"/>
-        </w:rPr>
-        <w:t>运算</w:t>
-      </w:r>
-      <w:r>
-        <w:rPr>
-          <w:rFonts w:hint="eastAsia"/>
-          <w:sz w:val="24"/>
-        </w:rPr>
-        <w:t>的编码有关</w:t>
-      </w:r>
-      <w:r>
-        <w:rPr>
-          <w:rFonts w:hint="eastAsia"/>
-          <w:sz w:val="24"/>
-        </w:rPr>
-        <w:t>，与之前是否有过选择、交换或是变异操作无关，因此在理论上是可以将其三种操作互相分开进行。</w:t>
-      </w:r>
-    </w:p>
-    <w:p>
-      <w:pPr>
-        <w:spacing w:line="360" w:lineRule="auto"/>
-        <w:ind w:firstLineChars="200" w:firstLine="480"/>
-        <w:rPr>
-          <w:sz w:val="24"/>
-        </w:rPr>
-      </w:pPr>
-      <w:r>
-        <w:rPr>
-          <w:rFonts w:hint="eastAsia"/>
-          <w:sz w:val="24"/>
-        </w:rPr>
-        <w:t>根据上述遗传算法的子代产生过程的并行特性，可以通过将其选择、交换和变异这三种操作分布在不同的主机上进行，</w:t>
-      </w:r>
-      <w:r>
-        <w:rPr>
-          <w:rFonts w:hint="eastAsia"/>
-          <w:sz w:val="24"/>
-        </w:rPr>
-        <w:t>使其独立运行，从而提高遗传算法的运算效率。</w:t>
+        <w:t>混合</w:t>
+      </w:r>
+      <w:r>
+        <w:rPr>
+          <w:rFonts w:hint="eastAsia"/>
+          <w:sz w:val="24"/>
+        </w:rPr>
+        <w:t>PGA</w:t>
+      </w:r>
+      <w:r>
+        <w:rPr>
+          <w:rFonts w:hint="eastAsia"/>
+          <w:sz w:val="24"/>
+        </w:rPr>
+        <w:t>模型，顾名思义，是以上几种并行遗传算法求解模型的集合，它根据业务场景的不同，在实际情况下选择如何联合以上几种模型来进行求解运算。一般来说，混合</w:t>
+      </w:r>
+      <w:r>
+        <w:rPr>
+          <w:rFonts w:hint="eastAsia"/>
+          <w:sz w:val="24"/>
+        </w:rPr>
+        <w:t>PGA</w:t>
+      </w:r>
+      <w:r>
+        <w:rPr>
+          <w:rFonts w:hint="eastAsia"/>
+          <w:sz w:val="24"/>
+        </w:rPr>
+        <w:t>模型不是单一结构的，而是层次化的，比如上层采用粗粒度模型，下层则采用细粒度模型来进行求解。或者在求解过程中分阶段，前一个阶段采用一种模型结构，在最后进行总括分析的时候采用另一种求解模型。</w:t>
+      </w:r>
+    </w:p>
+    <w:p>
+      <w:pPr>
+        <w:pStyle w:val="Heading2"/>
+      </w:pPr>
+      <w:r>
+        <w:rPr>
+          <w:rFonts w:hint="eastAsia"/>
+        </w:rPr>
+        <w:t>4.3</w:t>
+      </w:r>
+      <w:r>
+        <w:rPr>
+          <w:rFonts w:hint="eastAsia"/>
+        </w:rPr>
+        <w:t>基于</w:t>
+      </w:r>
+      <w:r>
+        <w:rPr>
+          <w:rFonts w:hint="eastAsia"/>
+        </w:rPr>
+        <w:t>Hadoop</w:t>
+      </w:r>
+      <w:r>
+        <w:rPr>
+          <w:rFonts w:hint="eastAsia"/>
+        </w:rPr>
+        <w:t>的并行遗传算法实现</w:t>
+      </w:r>
+      <w:r>
+        <w:rPr>
+          <w:rFonts w:hint="eastAsia"/>
+        </w:rPr>
+        <w:t>模型</w:t>
       </w:r>
     </w:p>
     <w:p>
@@ -14680,727 +15780,44 @@
         <w:rPr>
           <w:rFonts w:hint="eastAsia"/>
         </w:rPr>
-        <w:t>4.1.4</w:t>
-      </w:r>
-      <w:r>
-        <w:rPr>
-          <w:rFonts w:hint="eastAsia"/>
-        </w:rPr>
-        <w:t>基于群体分组的并行性</w:t>
-      </w:r>
-    </w:p>
-    <w:p>
-      <w:pPr>
-        <w:spacing w:line="360" w:lineRule="auto"/>
-        <w:ind w:firstLineChars="200" w:firstLine="480"/>
-        <w:rPr>
-          <w:sz w:val="24"/>
-        </w:rPr>
-      </w:pPr>
-      <w:r>
-        <w:rPr>
-          <w:rFonts w:hint="eastAsia"/>
-          <w:sz w:val="24"/>
-        </w:rPr>
-        <w:t>以上几种</w:t>
-      </w:r>
-      <w:r>
-        <w:rPr>
-          <w:rFonts w:hint="eastAsia"/>
-          <w:sz w:val="24"/>
-        </w:rPr>
-        <w:t>并行求解理论都是整体算法的背景下进行的局部改进</w:t>
-      </w:r>
-      <w:r>
-        <w:rPr>
-          <w:rFonts w:hint="eastAsia"/>
-          <w:sz w:val="24"/>
-        </w:rPr>
-        <w:t>。从原理上来讲，遗传算法的总群体是有不同的群组组成的，根据生物界一个物种不同种群可以共同进化的特点，因此遗传算法的进化迭代同样也可以分成不同的物种种群进行，这就在理论上实现了遗传算法并行的基础。</w:t>
-      </w:r>
-    </w:p>
-    <w:p>
-      <w:pPr>
-        <w:spacing w:line="360" w:lineRule="auto"/>
-        <w:ind w:firstLineChars="200" w:firstLine="480"/>
-        <w:rPr>
-          <w:sz w:val="24"/>
-        </w:rPr>
-      </w:pPr>
-      <w:r>
-        <w:rPr>
-          <w:rFonts w:hint="eastAsia"/>
-          <w:sz w:val="24"/>
-        </w:rPr>
-        <w:t>在种群应用遗传算法计算的过程中，</w:t>
-      </w:r>
-      <w:r>
-        <w:rPr>
-          <w:rFonts w:hint="eastAsia"/>
-          <w:sz w:val="24"/>
-        </w:rPr>
-        <w:t>将一个种群规模较大的初始种群根据一定的方法将其分成不同的种群，之后对不同的种群应用一样的遗传算法分析求解框架。这样，在大数据分布式的环境下，不同的种群分析计算可以分布在不同的主机上进行，毫无疑问这样可以提高整体遗传算法的求解效率</w:t>
-      </w:r>
-      <w:r>
-        <w:rPr>
-          <w:rFonts w:hint="eastAsia"/>
-          <w:sz w:val="24"/>
-        </w:rPr>
-        <w:t>。</w:t>
-      </w:r>
-    </w:p>
-    <w:p>
-      <w:pPr>
-        <w:pStyle w:val="Heading2"/>
-      </w:pPr>
-      <w:r>
-        <w:rPr>
-          <w:rFonts w:hint="eastAsia"/>
+        <w:t xml:space="preserve">4.3.1 </w:t>
+      </w:r>
+      <w:r>
+        <w:rPr>
+          <w:rFonts w:hint="eastAsia"/>
+        </w:rPr>
+        <w:t>混合并行遗传算法求解模型</w:t>
+      </w:r>
+    </w:p>
+    <w:p>
+      <w:pPr>
+        <w:spacing w:line="360" w:lineRule="auto"/>
+        <w:ind w:firstLine="437"/>
+        <w:rPr>
+          <w:sz w:val="24"/>
+        </w:rPr>
+      </w:pPr>
+      <w:r>
+        <w:rPr>
+          <w:rFonts w:hint="eastAsia"/>
+          <w:sz w:val="24"/>
+        </w:rPr>
+        <w:t>传统的并行遗传算法在进行问题求解的时候往往只能局限在某一类问题或是只是针对某以来问题进行重新设计，这大大减少了遗传算法的可用性。比如全局并行遗传算法虽然对算法的计算效率有了很大程度的优化，但是在面对初始种群过多的情况下也显得力不从心。而</w:t>
+      </w:r>
+      <w:r>
+        <w:rPr>
+          <w:rFonts w:hint="eastAsia"/>
+          <w:sz w:val="24"/>
+        </w:rPr>
+        <w:t>局部并行的遗传算法虽然解决了在初始种群过多的情况</w:t>
+      </w:r>
+      <w:r>
+        <w:rPr>
+          <w:rFonts w:hint="eastAsia"/>
+          <w:sz w:val="24"/>
         </w:rPr>
         <w:lastRenderedPageBreak/>
-        <w:t xml:space="preserve">4.2 </w:t>
-      </w:r>
-      <w:r>
-        <w:rPr>
-          <w:rFonts w:hint="eastAsia"/>
-        </w:rPr>
-        <w:t>传统的并行遗传算法实现模型</w:t>
-      </w:r>
-    </w:p>
-    <w:p>
-      <w:pPr>
-        <w:pStyle w:val="Heading4"/>
-      </w:pPr>
-      <w:r>
-        <w:rPr>
-          <w:rFonts w:hint="eastAsia"/>
-        </w:rPr>
-        <w:t>4.2.1</w:t>
-      </w:r>
-      <w:r>
-        <w:rPr>
-          <w:rFonts w:hint="eastAsia"/>
-        </w:rPr>
-        <w:t>全局</w:t>
-      </w:r>
-      <w:r>
-        <w:rPr>
-          <w:rFonts w:hint="eastAsia"/>
-        </w:rPr>
-        <w:t>PGA</w:t>
-      </w:r>
-      <w:r>
-        <w:rPr>
-          <w:rFonts w:hint="eastAsia"/>
-        </w:rPr>
-        <w:t>模型</w:t>
-      </w:r>
-    </w:p>
-    <w:p>
-      <w:pPr>
-        <w:spacing w:line="360" w:lineRule="auto"/>
-        <w:ind w:firstLineChars="200" w:firstLine="480"/>
-        <w:rPr>
-          <w:sz w:val="24"/>
-        </w:rPr>
-      </w:pPr>
-      <w:r>
-        <w:rPr>
-          <w:rFonts w:hint="eastAsia"/>
-          <w:sz w:val="24"/>
-        </w:rPr>
-        <w:t>全局</w:t>
-      </w:r>
-      <w:r>
-        <w:rPr>
-          <w:rFonts w:hint="eastAsia"/>
-          <w:sz w:val="24"/>
-        </w:rPr>
-        <w:t>PGA</w:t>
-      </w:r>
-      <w:r>
-        <w:rPr>
-          <w:rFonts w:hint="eastAsia"/>
-          <w:sz w:val="24"/>
-        </w:rPr>
-        <w:t>模型并行遗传算法中一种主从结构，这种解决方案是保留初始种群的数量而不进行二次分组。在整个遗传算法运行的过程中，它只有一个种群，因此不管是种群的适应度函数还是适应度评价都只是一套方案。并且在种群的选择、交换和变异操作中，任何一个个体都有机会同全部的个体进行选择、交换和变异操作，因此这种模型是全局性的。其并行的核心在于主从服务器机构，主服务负责统一安排其他服务进行局部的操作运算，之后将运算的结果在整合到主服务器上进行分析汇总。这种实现模型主要有两种测量，第一种是对种群的个体适应度计算进行并行处理。第二种是对各个遗传算子进行从节点的并行处理。</w:t>
-      </w:r>
-    </w:p>
-    <w:p>
-      <w:pPr>
-        <w:spacing w:line="360" w:lineRule="auto"/>
-        <w:ind w:firstLineChars="200" w:firstLine="480"/>
-      </w:pPr>
-      <w:r>
-        <w:rPr>
-          <w:rFonts w:hint="eastAsia"/>
-          <w:sz w:val="24"/>
-        </w:rPr>
-        <w:t>这种模型的好处在于保留了传统遗传算法的全局搜索行为，是站在全局上的遗传算法的处理机制。并且这种算法对并行处理框架要求不高，实现比较简单。但是对于初始种群过大的群体，这种算法无疑又暴露出了传统遗传算法的缺点</w:t>
-      </w:r>
-      <w:r>
-        <w:rPr>
-          <w:rFonts w:hint="eastAsia"/>
-          <w:sz w:val="24"/>
-        </w:rPr>
-        <w:t>，种群数量过大又成为了影响计算效率的瓶颈。</w:t>
-      </w:r>
-    </w:p>
-    <w:p>
-      <w:pPr>
-        <w:pStyle w:val="Heading4"/>
-      </w:pPr>
-      <w:r>
-        <w:rPr>
-          <w:rFonts w:hint="eastAsia"/>
-        </w:rPr>
-        <w:t>4.2.2</w:t>
-      </w:r>
-      <w:r>
-        <w:rPr>
-          <w:rFonts w:hint="eastAsia"/>
-        </w:rPr>
-        <w:t>粗粒度</w:t>
-      </w:r>
-      <w:r>
-        <w:rPr>
-          <w:rFonts w:hint="eastAsia"/>
-        </w:rPr>
-        <w:t>PGA</w:t>
-      </w:r>
-      <w:r>
-        <w:rPr>
-          <w:rFonts w:hint="eastAsia"/>
-        </w:rPr>
-        <w:t>模型</w:t>
-      </w:r>
-    </w:p>
-    <w:p>
-      <w:pPr>
-        <w:spacing w:line="360" w:lineRule="auto"/>
-        <w:ind w:firstLineChars="200" w:firstLine="480"/>
-        <w:rPr>
-          <w:sz w:val="24"/>
-        </w:rPr>
-      </w:pPr>
-      <w:r>
-        <w:rPr>
-          <w:rFonts w:hint="eastAsia"/>
-          <w:sz w:val="24"/>
-        </w:rPr>
-        <w:t>这种算法模型又称之为孤岛遗传算法模型，这种一种彻底的群体分组模型。在初始阶段就将种群分成很多组。每一个组独立运行一个遗传算法，从而全局内选择变成了区域内选择。因此在整个遗传算法的计算过程中，每一个组维护一套算法操作，在进行遗传算子操作的过程中，也是在自己组内进行选择，而不去在全局进行搜索。由于遗传算子不会跨组进行选择，所以在这种算法模型中引入了一种用于组之间通讯的算子，即“迁移”算子。</w:t>
-      </w:r>
-    </w:p>
-    <w:p>
-      <w:pPr>
-        <w:spacing w:line="360" w:lineRule="auto"/>
-        <w:ind w:firstLineChars="200" w:firstLine="480"/>
-        <w:rPr>
-          <w:sz w:val="24"/>
-        </w:rPr>
-      </w:pPr>
-      <w:r>
-        <w:rPr>
-          <w:rFonts w:hint="eastAsia"/>
-          <w:sz w:val="24"/>
-        </w:rPr>
-        <w:t>迁移算子的最核心作用就是维护组与组之间的信息交互，避免各个组在搜索过程中陷入局部最优解。迁移算子主要包含“迁移拓扑”、“</w:t>
-      </w:r>
-      <w:r>
-        <w:rPr>
-          <w:rFonts w:hint="eastAsia"/>
-          <w:sz w:val="24"/>
-        </w:rPr>
-        <w:t xml:space="preserve"> </w:t>
-      </w:r>
-      <w:r>
-        <w:rPr>
-          <w:rFonts w:hint="eastAsia"/>
-          <w:sz w:val="24"/>
-        </w:rPr>
-        <w:t>迁移率”和“迁移周期”三个基本要素。</w:t>
-      </w:r>
-      <w:r>
-        <w:rPr>
-          <w:rFonts w:hint="eastAsia"/>
-          <w:sz w:val="24"/>
-        </w:rPr>
-        <w:t>迁移拓扑确定了这种模型在进行种群迁移时候的迁移路径，这与计算机的架构模型也有着一定的关系。而迁移率则是表示在进行种群之间迁移的时候应该迁移</w:t>
-      </w:r>
-      <w:r>
-        <w:rPr>
-          <w:rFonts w:hint="eastAsia"/>
-          <w:sz w:val="24"/>
-        </w:rPr>
-        <w:t>的数量，这从全局来看使得整个遗传算法不会陷入局部最优解，而可以在</w:t>
-      </w:r>
-      <w:r>
-        <w:rPr>
-          <w:rFonts w:hint="eastAsia"/>
-          <w:sz w:val="24"/>
-        </w:rPr>
-        <w:lastRenderedPageBreak/>
-        <w:t>最终结果中找到全局最优解。</w:t>
-      </w:r>
-      <w:r>
-        <w:rPr>
-          <w:rFonts w:hint="eastAsia"/>
-          <w:sz w:val="24"/>
-        </w:rPr>
-        <w:t>最后迁移周期则决定多长时间迁移一次，迁移周期的大小直接影响整个遗传算法的计算效率，迁移周期过多，则有损整个算法在计算过程中的时间消耗，如果过小，则达不到迁移算子的作用。</w:t>
-      </w:r>
-      <w:r>
-        <w:rPr>
-          <w:rFonts w:hint="eastAsia"/>
-          <w:sz w:val="24"/>
-        </w:rPr>
-        <w:t>一般来说，典型的迁移率控制在</w:t>
-      </w:r>
-      <w:r>
-        <w:rPr>
-          <w:rFonts w:hint="eastAsia"/>
-          <w:sz w:val="24"/>
-        </w:rPr>
-        <w:t>10%</w:t>
-      </w:r>
-      <w:r>
-        <w:rPr>
-          <w:rFonts w:hint="eastAsia"/>
-          <w:sz w:val="24"/>
-        </w:rPr>
-        <w:t>到</w:t>
-      </w:r>
-      <w:r>
-        <w:rPr>
-          <w:rFonts w:hint="eastAsia"/>
-          <w:sz w:val="24"/>
-        </w:rPr>
-        <w:t>20%</w:t>
-      </w:r>
-      <w:r>
-        <w:rPr>
-          <w:rFonts w:hint="eastAsia"/>
-          <w:sz w:val="24"/>
-        </w:rPr>
-        <w:t>位佳，而迁移次数则一般一代迁移一次或是几代迁移一次，因为这样比较符合自然界物种迁移的规律。通常来说，迁移率越高，则迁移周期越长。在迁移的过程中，有时候采用同步的方式进行迁移，有时候采用异步的方式进行迁移。另外，在种群迁移的过程中，有时候选择一个或多个最优的个体进行迁移，有时候则规定通过随机选择的方式进行迁移，但大多数情况下，可以采用适度比例或者排列比例进行选择，确定哪些个体将会被替换，以便利于整体算法的顺利运行。</w:t>
-      </w:r>
-    </w:p>
-    <w:p>
-      <w:pPr>
-        <w:spacing w:line="360" w:lineRule="auto"/>
-        <w:ind w:firstLineChars="200" w:firstLine="480"/>
-        <w:rPr>
-          <w:color w:val="FF0000"/>
-          <w:sz w:val="24"/>
-        </w:rPr>
-      </w:pPr>
-      <w:r>
-        <w:rPr>
-          <w:rFonts w:hint="eastAsia"/>
-          <w:color w:val="FF0000"/>
-          <w:sz w:val="24"/>
-        </w:rPr>
-        <w:t>基于国内的现状，分布式</w:t>
-      </w:r>
-      <w:r>
-        <w:rPr>
-          <w:rFonts w:hint="eastAsia"/>
-          <w:color w:val="FF0000"/>
-          <w:sz w:val="24"/>
-        </w:rPr>
-        <w:t>PGA</w:t>
-      </w:r>
-      <w:r>
-        <w:rPr>
-          <w:rFonts w:hint="eastAsia"/>
-          <w:color w:val="FF0000"/>
-          <w:sz w:val="24"/>
-        </w:rPr>
-        <w:t>为国内</w:t>
-      </w:r>
-      <w:r>
-        <w:rPr>
-          <w:rFonts w:hint="eastAsia"/>
-          <w:color w:val="FF0000"/>
-          <w:sz w:val="24"/>
-        </w:rPr>
-        <w:t>PGA</w:t>
-      </w:r>
-      <w:r>
-        <w:rPr>
-          <w:rFonts w:hint="eastAsia"/>
-          <w:color w:val="FF0000"/>
-          <w:sz w:val="24"/>
-        </w:rPr>
-        <w:t>研究的主要方向。分布式</w:t>
-      </w:r>
-      <w:r>
-        <w:rPr>
-          <w:rFonts w:hint="eastAsia"/>
-          <w:color w:val="FF0000"/>
-          <w:sz w:val="24"/>
-        </w:rPr>
-        <w:t>PGA</w:t>
-      </w:r>
-      <w:r>
-        <w:rPr>
-          <w:rFonts w:hint="eastAsia"/>
-          <w:color w:val="FF0000"/>
-          <w:sz w:val="24"/>
-        </w:rPr>
-        <w:t>作为</w:t>
-      </w:r>
-      <w:r>
-        <w:rPr>
-          <w:rFonts w:hint="eastAsia"/>
-          <w:color w:val="FF0000"/>
-          <w:sz w:val="24"/>
-        </w:rPr>
-        <w:t>PGA</w:t>
-      </w:r>
-      <w:r>
-        <w:rPr>
-          <w:rFonts w:hint="eastAsia"/>
-          <w:color w:val="FF0000"/>
-          <w:sz w:val="24"/>
-        </w:rPr>
-        <w:t>的一种形式，一般实行粗粒度及全局级并行，各子种群间的相互关系较弱，主要靠一些几乎串行</w:t>
-      </w:r>
-      <w:r>
-        <w:rPr>
-          <w:rFonts w:hint="eastAsia"/>
-          <w:color w:val="FF0000"/>
-          <w:sz w:val="24"/>
-        </w:rPr>
-        <w:t>GA</w:t>
-      </w:r>
-      <w:r>
-        <w:rPr>
-          <w:rFonts w:hint="eastAsia"/>
-          <w:color w:val="FF0000"/>
-          <w:sz w:val="24"/>
-        </w:rPr>
-        <w:t>来加速搜索过程。采用分布式</w:t>
-      </w:r>
-      <w:r>
-        <w:rPr>
-          <w:rFonts w:hint="eastAsia"/>
-          <w:color w:val="FF0000"/>
-          <w:sz w:val="24"/>
-        </w:rPr>
-        <w:t>PGA</w:t>
-      </w:r>
-      <w:r>
-        <w:rPr>
-          <w:rFonts w:hint="eastAsia"/>
-          <w:color w:val="FF0000"/>
-          <w:sz w:val="24"/>
-        </w:rPr>
-        <w:t>求解问题的一般步骤为：（</w:t>
-      </w:r>
-      <w:r>
-        <w:rPr>
-          <w:rFonts w:hint="eastAsia"/>
-          <w:color w:val="FF0000"/>
-          <w:sz w:val="24"/>
-        </w:rPr>
-        <w:t>1</w:t>
-      </w:r>
-      <w:r>
-        <w:rPr>
-          <w:rFonts w:hint="eastAsia"/>
-          <w:color w:val="FF0000"/>
-          <w:sz w:val="24"/>
-        </w:rPr>
-        <w:t>）将一个大种群划分为一些小的子种群，子种群的数目与硬件环境有关；（</w:t>
-      </w:r>
-      <w:r>
-        <w:rPr>
-          <w:rFonts w:hint="eastAsia"/>
-          <w:color w:val="FF0000"/>
-          <w:sz w:val="24"/>
-        </w:rPr>
-        <w:t>2</w:t>
-      </w:r>
-      <w:r>
-        <w:rPr>
-          <w:rFonts w:hint="eastAsia"/>
-          <w:color w:val="FF0000"/>
-          <w:sz w:val="24"/>
-        </w:rPr>
-        <w:t>）对这些子种群独立的进行串行</w:t>
-      </w:r>
-      <w:r>
-        <w:rPr>
-          <w:rFonts w:hint="eastAsia"/>
-          <w:color w:val="FF0000"/>
-          <w:sz w:val="24"/>
-        </w:rPr>
-        <w:t>GA</w:t>
-      </w:r>
-      <w:r>
-        <w:rPr>
-          <w:rFonts w:hint="eastAsia"/>
-          <w:color w:val="FF0000"/>
-          <w:sz w:val="24"/>
-        </w:rPr>
-        <w:t>操作，经过一定周期后，从每个种群中选择一部分个体迁移到另外的子种群。对于个体迁移存在多种方法，第一种方法，在执行迁移操作时，每次从子种群中随机选择一部分染色体发送出去，接收的染色体数应该与发出的染色体相同。第二种方法，在执行迁移操作时，首先在每个子种群内只使用选择而不使用其它遗传算子繁殖一些后代，这些后代的数目与迁移数相同。然后再将这些后代的原子种群合并成一个大子种群并均匀随即地从该子种群中选择个体进行迁移。这样，待迁移后子种群的规模便又恢复到正常状态。而当子种群接收到从其他子种群迁移来的个体时则均匀随即地替换掉子种群内的个体。第三种方法，将其中一个子种群设置为中心子种群，其他子种群与中心子种群通信。中心子种群始终保持着整个种群中当前的最优个体，其他子种群通过“引进”中心子种群中的最优个体来引导其加快收敛速度，改善个体特征。</w:t>
-      </w:r>
-    </w:p>
-    <w:p/>
-    <w:p>
-      <w:pPr>
-        <w:pStyle w:val="Heading4"/>
-      </w:pPr>
-      <w:r>
-        <w:rPr>
-          <w:rFonts w:hint="eastAsia"/>
-        </w:rPr>
-        <w:t>4.2.3</w:t>
-      </w:r>
-      <w:r>
-        <w:rPr>
-          <w:rFonts w:hint="eastAsia"/>
-        </w:rPr>
-        <w:t>细粒度</w:t>
-      </w:r>
-      <w:r>
-        <w:rPr>
-          <w:rFonts w:hint="eastAsia"/>
-        </w:rPr>
-        <w:t>PGA</w:t>
-      </w:r>
-      <w:r>
-        <w:rPr>
-          <w:rFonts w:hint="eastAsia"/>
-        </w:rPr>
-        <w:t>模型</w:t>
-      </w:r>
-    </w:p>
-    <w:p>
-      <w:pPr>
-        <w:spacing w:line="360" w:lineRule="auto"/>
-        <w:ind w:firstLineChars="200" w:firstLine="480"/>
-        <w:rPr>
-          <w:sz w:val="24"/>
-        </w:rPr>
-      </w:pPr>
-      <w:r>
-        <w:rPr>
-          <w:rFonts w:hint="eastAsia"/>
-          <w:sz w:val="24"/>
-        </w:rPr>
-        <w:t>细粒度</w:t>
-      </w:r>
-      <w:r>
-        <w:rPr>
-          <w:rFonts w:hint="eastAsia"/>
-          <w:sz w:val="24"/>
-        </w:rPr>
-        <w:t>PGA</w:t>
-      </w:r>
-      <w:r>
-        <w:rPr>
-          <w:rFonts w:hint="eastAsia"/>
-          <w:sz w:val="24"/>
-        </w:rPr>
-        <w:t>模型又称之为领域模型，其核心思想是对传统遗传算法模型的修改</w:t>
-      </w:r>
-      <w:r>
-        <w:rPr>
-          <w:rFonts w:hint="eastAsia"/>
-          <w:sz w:val="24"/>
-        </w:rPr>
-        <w:t>，同样维持一个群体的进化，即对总群体不进行群体的拆分。</w:t>
-      </w:r>
-      <w:r>
-        <w:rPr>
-          <w:rFonts w:hint="eastAsia"/>
-          <w:sz w:val="24"/>
-        </w:rPr>
-        <w:t>但是这种模型在种群的</w:t>
-      </w:r>
-      <w:r>
-        <w:rPr>
-          <w:rFonts w:hint="eastAsia"/>
-          <w:sz w:val="24"/>
-        </w:rPr>
-        <w:lastRenderedPageBreak/>
-        <w:t>平面网格上也就是在切面的模式下对种群进行的极细的小种群划分（理想情况下是每一个个体维护一个种群），并且种群之间有着极强的通讯能力。这种模型即维护了在一个种群的情况下的全局搜索能力，又使得可以并行计算的部分能以并行的方式在各个服务器上进行运行，极大的利用分布式环境下的服务器资源。细粒度模型要解决的主要问题是领域结构和选择测量。</w:t>
-      </w:r>
-    </w:p>
-    <w:p>
-      <w:pPr>
-        <w:spacing w:line="360" w:lineRule="auto"/>
-        <w:ind w:firstLineChars="200" w:firstLine="480"/>
-        <w:rPr>
-          <w:color w:val="FF0000"/>
-          <w:sz w:val="24"/>
-        </w:rPr>
-      </w:pPr>
-      <w:r>
-        <w:rPr>
-          <w:rFonts w:hint="eastAsia"/>
-          <w:color w:val="FF0000"/>
-          <w:sz w:val="24"/>
-        </w:rPr>
-        <w:t>领域结构既决定了种群中个体的空间位置，也确定了个体在种群中传播的路径。领域结构主要受特定并行计算机的内存结构和通信结构影响。领域拓扑确定一个个体的邻居，构成该个体的局部领域。通常，只有一个拓扑的直接领域才属于其局部领域，若把某个固定步数内所能到达的所有个体也包含在内，则可以扩大领域半径。在确定选择策略时，要考虑到选择压力的变化，而选择压力与领域结构有关。与全局匹配选择类似，局部匹配选择可以采用局部适应度比例、排列比例选择，以及随机行走选择。局部生存选择确定局部邻域中被替换的个体，如果子代自动替换邻域中心的那个个体，那么可以直接使用代替换作为局部生存策略。</w:t>
-      </w:r>
-    </w:p>
-    <w:p>
-      <w:pPr>
-        <w:pStyle w:val="Heading4"/>
-      </w:pPr>
-      <w:r>
-        <w:rPr>
-          <w:rFonts w:hint="eastAsia"/>
-        </w:rPr>
-        <w:t>4.2.4</w:t>
-      </w:r>
-      <w:r>
-        <w:rPr>
-          <w:rFonts w:hint="eastAsia"/>
-        </w:rPr>
-        <w:t>混合</w:t>
-      </w:r>
-      <w:r>
-        <w:rPr>
-          <w:rFonts w:hint="eastAsia"/>
-        </w:rPr>
-        <w:t>PGA</w:t>
-      </w:r>
-      <w:r>
-        <w:rPr>
-          <w:rFonts w:hint="eastAsia"/>
-        </w:rPr>
-        <w:t>模型</w:t>
-      </w:r>
-    </w:p>
-    <w:p>
-      <w:pPr>
-        <w:spacing w:line="360" w:lineRule="auto"/>
-        <w:ind w:firstLineChars="200" w:firstLine="480"/>
-        <w:rPr>
-          <w:sz w:val="24"/>
-        </w:rPr>
-      </w:pPr>
-      <w:r>
-        <w:rPr>
-          <w:rFonts w:hint="eastAsia"/>
-          <w:sz w:val="24"/>
-        </w:rPr>
-        <w:t>混合</w:t>
-      </w:r>
-      <w:r>
-        <w:rPr>
-          <w:rFonts w:hint="eastAsia"/>
-          <w:sz w:val="24"/>
-        </w:rPr>
-        <w:t>PGA</w:t>
-      </w:r>
-      <w:r>
-        <w:rPr>
-          <w:rFonts w:hint="eastAsia"/>
-          <w:sz w:val="24"/>
-        </w:rPr>
-        <w:t>模型，顾名思义，是以上几种并行遗传算法求解模型的集合，它根据业务场景的不同，在实际情况下选择如何联合以上几种模型来进行求解运算。一般来说，混合</w:t>
-      </w:r>
-      <w:r>
-        <w:rPr>
-          <w:rFonts w:hint="eastAsia"/>
-          <w:sz w:val="24"/>
-        </w:rPr>
-        <w:t>PGA</w:t>
-      </w:r>
-      <w:r>
-        <w:rPr>
-          <w:rFonts w:hint="eastAsia"/>
-          <w:sz w:val="24"/>
-        </w:rPr>
-        <w:t>模型不是单一结构的，而是层次化的，比如上层采用粗粒度模型，下层则采用细粒度模型来进行求解。或者在求解过程中分阶段，前一个阶段采用一种模型结构，在最后进行总括分析的时候采用另一种求解模型。</w:t>
-      </w:r>
-    </w:p>
-    <w:p>
-      <w:pPr>
-        <w:pStyle w:val="Heading2"/>
-      </w:pPr>
-      <w:r>
-        <w:rPr>
-          <w:rFonts w:hint="eastAsia"/>
-        </w:rPr>
-        <w:t>4.3</w:t>
-      </w:r>
-      <w:r>
-        <w:rPr>
-          <w:rFonts w:hint="eastAsia"/>
-        </w:rPr>
-        <w:t>基于</w:t>
-      </w:r>
-      <w:r>
-        <w:rPr>
-          <w:rFonts w:hint="eastAsia"/>
-        </w:rPr>
-        <w:t>Hadoop</w:t>
-      </w:r>
-      <w:r>
-        <w:rPr>
-          <w:rFonts w:hint="eastAsia"/>
-        </w:rPr>
-        <w:t>的并行遗传算法实现</w:t>
-      </w:r>
-      <w:r>
-        <w:rPr>
-          <w:rFonts w:hint="eastAsia"/>
-        </w:rPr>
-        <w:t>模型</w:t>
-      </w:r>
-    </w:p>
-    <w:p>
-      <w:pPr>
-        <w:pStyle w:val="Heading4"/>
-      </w:pPr>
-      <w:r>
-        <w:rPr>
-          <w:rFonts w:hint="eastAsia"/>
-        </w:rPr>
-        <w:t xml:space="preserve">4.3.1 </w:t>
-      </w:r>
-      <w:r>
-        <w:rPr>
-          <w:rFonts w:hint="eastAsia"/>
-        </w:rPr>
-        <w:t>混合并行遗传算法求解模型</w:t>
-      </w:r>
-    </w:p>
-    <w:p>
-      <w:pPr>
-        <w:spacing w:line="360" w:lineRule="auto"/>
-        <w:ind w:firstLine="437"/>
-        <w:rPr>
-          <w:sz w:val="24"/>
-        </w:rPr>
-      </w:pPr>
-      <w:r>
-        <w:rPr>
-          <w:rFonts w:hint="eastAsia"/>
-          <w:sz w:val="24"/>
-        </w:rPr>
-        <w:t>传统的并行遗传算法在进行问题求解的时候往往只能局限在某一类问题或是只是针对某以来问题进行重新设计，这大大减少了遗传算法的可用性。比如全局并行遗传算法虽然对算法的计算效率有了很大程度的优化，但是在面对初始种群过多的情况下也显得力不从心。而</w:t>
-      </w:r>
-      <w:r>
-        <w:rPr>
-          <w:rFonts w:hint="eastAsia"/>
-          <w:sz w:val="24"/>
-        </w:rPr>
-        <w:t>局部并行的遗传算法虽然解决了在初始种群过多的情况下的效率问题，但是其全局搜索能力却有了很大的限制，虽然在计算过程中引入了</w:t>
-      </w:r>
-      <w:r>
-        <w:rPr>
-          <w:rFonts w:hint="eastAsia"/>
-          <w:sz w:val="24"/>
-        </w:rPr>
-        <w:lastRenderedPageBreak/>
-        <w:t>“迁移”算子的概念，但是其全局搜索能力的限制在很多问题上也是不可忽略的。</w:t>
+        <w:t>下的效率问题，但是其全局搜索能力却有了很大的限制，虽然在计算过程中引入了“迁移”算子的概念，但是其全局搜索能力的限制在很多问题上也是不可忽略的。</w:t>
       </w:r>
       <w:r>
         <w:rPr>
@@ -15662,15 +16079,8 @@
           <w:rFonts w:hint="eastAsia"/>
           <w:sz w:val="24"/>
         </w:rPr>
-        <w:t>如上图所示，整个并行遗传算法的模型主要分为两个部分，上半部分为局部并行</w:t>
-      </w:r>
-      <w:r>
-        <w:rPr>
-          <w:rFonts w:hint="eastAsia"/>
-          <w:sz w:val="24"/>
-        </w:rPr>
         <w:lastRenderedPageBreak/>
-        <w:t>搜索部分，而下半部分为全局搜索部分。需要注意的一点是上半部分和下半部分不是绝对对等的，而是根据实际生产业务情况进行比重划分，有的时候可以让上半部分多一些，有的时候可以让下半部分多一些，当然在特殊情况下，其中一部分也可以舍弃掉。正如前面描述的，上部分主要解决初始种群过大的情况，</w:t>
+        <w:t>如上图所示，整个并行遗传算法的模型主要分为两个部分，上半部分为局部并行搜索部分，而下半部分为全局搜索部分。需要注意的一点是上半部分和下半部分不是绝对对等的，而是根据实际生产业务情况进行比重划分，有的时候可以让上半部分多一些，有的时候可以让下半部分多一些，当然在特殊情况下，其中一部分也可以舍弃掉。正如前面描述的，上部分主要解决初始种群过大的情况，</w:t>
       </w:r>
       <w:r>
         <w:rPr>
@@ -15876,7 +16286,15 @@
           <w:rFonts w:hint="eastAsia"/>
           <w:sz w:val="24"/>
         </w:rPr>
-        <w:t>这使得模型整体在全局范围内的搜索效率的了提升。</w:t>
+        <w:t>这使得模型整体在全局范围内</w:t>
+      </w:r>
+      <w:r>
+        <w:rPr>
+          <w:rFonts w:hint="eastAsia"/>
+          <w:sz w:val="24"/>
+        </w:rPr>
+        <w:lastRenderedPageBreak/>
+        <w:t>的搜索效率的了提升。</w:t>
       </w:r>
     </w:p>
     <w:p>
@@ -15892,7 +16310,6 @@
           <w:rFonts w:hint="eastAsia"/>
           <w:sz w:val="24"/>
         </w:rPr>
-        <w:lastRenderedPageBreak/>
         <w:t>充分利用</w:t>
       </w:r>
       <w:r>
@@ -15916,6 +16333,7 @@
         </w:rPr>
         <w:t>本文提出的模型与最新的分布式大数据平台</w:t>
       </w:r>
+      <w:proofErr w:type="spellStart"/>
       <w:r>
         <w:rPr>
           <w:rFonts w:hint="eastAsia"/>
@@ -15923,6 +16341,7 @@
         </w:rPr>
         <w:t>hadoop</w:t>
       </w:r>
+      <w:proofErr w:type="spellEnd"/>
       <w:r>
         <w:rPr>
           <w:rFonts w:hint="eastAsia"/>
@@ -15944,6 +16363,7 @@
         </w:rPr>
         <w:t>的文件系统</w:t>
       </w:r>
+      <w:proofErr w:type="spellStart"/>
       <w:r>
         <w:rPr>
           <w:rFonts w:hint="eastAsia"/>
@@ -15951,6 +16371,7 @@
         </w:rPr>
         <w:t>hdfs</w:t>
       </w:r>
+      <w:proofErr w:type="spellEnd"/>
       <w:r>
         <w:rPr>
           <w:rFonts w:hint="eastAsia"/>
@@ -15958,6 +16379,7 @@
         </w:rPr>
         <w:t>和其计算框架</w:t>
       </w:r>
+      <w:proofErr w:type="spellStart"/>
       <w:r>
         <w:rPr>
           <w:rFonts w:hint="eastAsia"/>
@@ -15965,6 +16387,7 @@
         </w:rPr>
         <w:t>mapreduce</w:t>
       </w:r>
+      <w:proofErr w:type="spellEnd"/>
       <w:r>
         <w:rPr>
           <w:rFonts w:hint="eastAsia"/>
@@ -16017,23 +16440,6 @@
           <w:sz w:val="24"/>
         </w:rPr>
         <w:t>在实际的问题求解中，往往不是拿一种固定的框架进行计算求解，而是根据实际问题确定计算框架的结构。而本文提出的混合模型同样给出了很多的框架变形接口，使得在实际问题中可以根据实际的业务情况进行适当的框架变形。从而让求解框架更加灵活，适应度更好。</w:t>
-      </w:r>
-    </w:p>
-    <w:p>
-      <w:pPr>
-        <w:pStyle w:val="Heading2"/>
-      </w:pPr>
-      <w:r>
-        <w:rPr>
-          <w:rFonts w:hint="eastAsia"/>
-        </w:rPr>
-        <w:t>4.4</w:t>
-      </w:r>
-      <w:r>
-        <w:rPr>
-          <w:rFonts w:hint="eastAsia"/>
-        </w:rPr>
-        <w:t>算法验证</w:t>
       </w:r>
     </w:p>
     <w:p>
@@ -16057,11 +16463,228 @@
       <w:pPr>
         <w:adjustRightInd w:val="0"/>
         <w:snapToGrid w:val="0"/>
-        <w:spacing w:line="300" w:lineRule="auto"/>
-        <w:rPr>
-          <w:sz w:val="24"/>
-        </w:rPr>
-      </w:pPr>
+        <w:spacing w:line="360" w:lineRule="auto"/>
+        <w:ind w:firstLineChars="200" w:firstLine="480"/>
+        <w:rPr>
+          <w:rFonts w:hint="eastAsia"/>
+          <w:sz w:val="24"/>
+        </w:rPr>
+      </w:pPr>
+      <w:r>
+        <w:rPr>
+          <w:rFonts w:hint="eastAsia"/>
+          <w:sz w:val="24"/>
+        </w:rPr>
+        <w:t>本章节为整个论文的核心章节之一，主要的研究任务是先分析基于</w:t>
+      </w:r>
+      <w:r>
+        <w:rPr>
+          <w:rFonts w:hint="eastAsia"/>
+          <w:sz w:val="24"/>
+        </w:rPr>
+        <w:t>Hadoop</w:t>
+      </w:r>
+      <w:r>
+        <w:rPr>
+          <w:rFonts w:hint="eastAsia"/>
+          <w:sz w:val="24"/>
+        </w:rPr>
+        <w:t>的遗传算法并行的可行性，由于</w:t>
+      </w:r>
+      <w:r>
+        <w:rPr>
+          <w:rFonts w:hint="eastAsia"/>
+          <w:sz w:val="24"/>
+        </w:rPr>
+        <w:t>Hadoop</w:t>
+      </w:r>
+      <w:r>
+        <w:rPr>
+          <w:rFonts w:hint="eastAsia"/>
+          <w:sz w:val="24"/>
+        </w:rPr>
+        <w:t>是天生的并行计算平台，因此整个研究的核心是如何对遗传算法的计算过程进行相应的改进，在不失去遗传算法的核心计算分析计算优势的前提下对其算法的流程最早</w:t>
+      </w:r>
+      <w:r>
+        <w:rPr>
+          <w:rFonts w:hint="eastAsia"/>
+          <w:sz w:val="24"/>
+        </w:rPr>
+        <w:t>Hadoop</w:t>
+      </w:r>
+      <w:r>
+        <w:rPr>
+          <w:rFonts w:hint="eastAsia"/>
+          <w:sz w:val="24"/>
+        </w:rPr>
+        <w:t>进行改进。改进的着重点主要从遗传算的个体适应度的并行性，整个群体中各个个体适应度评价的并行性，子代群体产生过程的并行性以及基于群体分组的并行性这几</w:t>
+      </w:r>
+      <w:bookmarkStart w:id="0" w:name="_GoBack"/>
+      <w:bookmarkEnd w:id="0"/>
+      <w:r>
+        <w:rPr>
+          <w:rFonts w:hint="eastAsia"/>
+          <w:sz w:val="24"/>
+        </w:rPr>
+        <w:t>个方面进行分析。最终的得出遗传算法在在</w:t>
+      </w:r>
+      <w:r>
+        <w:rPr>
+          <w:rFonts w:hint="eastAsia"/>
+          <w:sz w:val="24"/>
+        </w:rPr>
+        <w:t>Hadoop</w:t>
+      </w:r>
+      <w:r>
+        <w:rPr>
+          <w:rFonts w:hint="eastAsia"/>
+          <w:sz w:val="24"/>
+        </w:rPr>
+        <w:t>平台上并行的依据。</w:t>
+      </w:r>
+    </w:p>
+    <w:p>
+      <w:pPr>
+        <w:adjustRightInd w:val="0"/>
+        <w:snapToGrid w:val="0"/>
+        <w:spacing w:line="360" w:lineRule="auto"/>
+        <w:ind w:firstLine="200"/>
+        <w:rPr>
+          <w:rFonts w:hint="eastAsia"/>
+          <w:sz w:val="24"/>
+        </w:rPr>
+      </w:pPr>
+      <w:r>
+        <w:rPr>
+          <w:rFonts w:hint="eastAsia"/>
+          <w:sz w:val="24"/>
+        </w:rPr>
+        <w:t>由于在遗传算法的并行模型前人已有了比较多的研究，因此第二部分的着重点在于分析前人们研究的成果，从全局</w:t>
+      </w:r>
+      <w:r>
+        <w:rPr>
+          <w:rFonts w:hint="eastAsia"/>
+          <w:sz w:val="24"/>
+        </w:rPr>
+        <w:t>PGA</w:t>
+      </w:r>
+      <w:r>
+        <w:rPr>
+          <w:rFonts w:hint="eastAsia"/>
+          <w:sz w:val="24"/>
+        </w:rPr>
+        <w:t>模型，粗粒度</w:t>
+      </w:r>
+      <w:r>
+        <w:rPr>
+          <w:rFonts w:hint="eastAsia"/>
+          <w:sz w:val="24"/>
+        </w:rPr>
+        <w:t>PGA</w:t>
+      </w:r>
+      <w:r>
+        <w:rPr>
+          <w:rFonts w:hint="eastAsia"/>
+          <w:sz w:val="24"/>
+        </w:rPr>
+        <w:t>模型以及细粒度的</w:t>
+      </w:r>
+      <w:r>
+        <w:rPr>
+          <w:rFonts w:hint="eastAsia"/>
+          <w:sz w:val="24"/>
+        </w:rPr>
+        <w:t>PGA</w:t>
+      </w:r>
+      <w:r>
+        <w:rPr>
+          <w:rFonts w:hint="eastAsia"/>
+          <w:sz w:val="24"/>
+        </w:rPr>
+        <w:t>模型这几方面进行相应的研究，并从中吸取有益的经验，结合自己的研究成果，提出了混合并行遗传算法在</w:t>
+      </w:r>
+      <w:r>
+        <w:rPr>
+          <w:rFonts w:hint="eastAsia"/>
+          <w:sz w:val="24"/>
+        </w:rPr>
+        <w:t>Hadoop</w:t>
+      </w:r>
+      <w:r>
+        <w:rPr>
+          <w:rFonts w:hint="eastAsia"/>
+          <w:sz w:val="24"/>
+        </w:rPr>
+        <w:t>大数据计算平台上的实现。</w:t>
+      </w:r>
+    </w:p>
+    <w:p>
+      <w:pPr>
+        <w:adjustRightInd w:val="0"/>
+        <w:snapToGrid w:val="0"/>
+        <w:spacing w:line="360" w:lineRule="auto"/>
+        <w:ind w:firstLine="200"/>
+        <w:rPr>
+          <w:sz w:val="24"/>
+        </w:rPr>
+      </w:pPr>
+      <w:r>
+        <w:rPr>
+          <w:rFonts w:hint="eastAsia"/>
+          <w:sz w:val="24"/>
+        </w:rPr>
+        <w:t>最后一部分主要是结合前面两部分的研究成果，基于前几部分的得出的混合并行遗传算法在</w:t>
+      </w:r>
+      <w:r>
+        <w:rPr>
+          <w:rFonts w:hint="eastAsia"/>
+          <w:sz w:val="24"/>
+        </w:rPr>
+        <w:t>Hadoop</w:t>
+      </w:r>
+      <w:r>
+        <w:rPr>
+          <w:rFonts w:hint="eastAsia"/>
+          <w:sz w:val="24"/>
+        </w:rPr>
+        <w:t>可以运行的依据，具体说明混合并行遗传算法在</w:t>
+      </w:r>
+      <w:r>
+        <w:rPr>
+          <w:rFonts w:hint="eastAsia"/>
+          <w:sz w:val="24"/>
+        </w:rPr>
+        <w:t>Hadoop</w:t>
+      </w:r>
+      <w:r>
+        <w:rPr>
+          <w:rFonts w:hint="eastAsia"/>
+          <w:sz w:val="24"/>
+        </w:rPr>
+        <w:t>大数据分析计算平台的实现模型，并对此模型进行了伪代码实现。最后通过分析论证对混合</w:t>
+      </w:r>
+      <w:r>
+        <w:rPr>
+          <w:rFonts w:hint="eastAsia"/>
+          <w:sz w:val="24"/>
+        </w:rPr>
+        <w:lastRenderedPageBreak/>
+        <w:t>并行遗传算法在</w:t>
+      </w:r>
+      <w:r>
+        <w:rPr>
+          <w:rFonts w:hint="eastAsia"/>
+          <w:sz w:val="24"/>
+        </w:rPr>
+        <w:t>Hadoop</w:t>
+      </w:r>
+      <w:r>
+        <w:rPr>
+          <w:rFonts w:hint="eastAsia"/>
+          <w:sz w:val="24"/>
+        </w:rPr>
+        <w:t>大数据平台上实现的优越性进行总结概述。为下一章节的实际运用做了充分的铺垫。</w:t>
+      </w:r>
     </w:p>
     <w:p>
       <w:pPr>
@@ -16083,7 +16706,7 @@
       <w:pPr>
         <w:pStyle w:val="Heading1"/>
         <w:rPr>
-          <w:rStyle w:val="Heading1Char"/>
+          <w:b w:val="0"/>
         </w:rPr>
       </w:pPr>
       <w:r>
@@ -16127,31 +16750,41 @@
           <w:rStyle w:val="Heading1Char"/>
           <w:rFonts w:hint="eastAsia"/>
         </w:rPr>
-        <w:t>模型下</w:t>
+        <w:t>问题</w:t>
       </w:r>
       <w:r>
         <w:rPr>
           <w:rStyle w:val="Heading1Char"/>
           <w:rFonts w:hint="eastAsia"/>
         </w:rPr>
+        <w:t>下</w:t>
+      </w:r>
+      <w:r>
+        <w:rPr>
+          <w:rStyle w:val="Heading1Char"/>
+          <w:rFonts w:hint="eastAsia"/>
+        </w:rPr>
         <w:t>的模型验证</w:t>
       </w:r>
     </w:p>
     <w:p>
       <w:pPr>
         <w:pStyle w:val="Heading2"/>
-      </w:pPr>
-      <w:r>
-        <w:rPr>
-          <w:rFonts w:hint="eastAsia"/>
-        </w:rPr>
-        <w:t xml:space="preserve">5.1 </w:t>
-      </w:r>
-      <w:r>
-        <w:rPr>
-          <w:rFonts w:hint="eastAsia"/>
-        </w:rPr>
-        <w:t>巡回旅行商问题（</w:t>
+        <w:rPr>
+          <w:rFonts w:hint="eastAsia"/>
+        </w:rPr>
+      </w:pPr>
+      <w:r>
+        <w:rPr>
+          <w:rFonts w:hint="eastAsia"/>
+        </w:rPr>
+        <w:t>5.1</w:t>
+      </w:r>
+      <w:r>
+        <w:rPr>
+          <w:rFonts w:hint="eastAsia"/>
+        </w:rPr>
+        <w:t xml:space="preserve"> </w:t>
       </w:r>
       <w:r>
         <w:rPr>
@@ -16163,7 +16796,2285 @@
         <w:rPr>
           <w:rFonts w:hint="eastAsia"/>
         </w:rPr>
-        <w:t>）</w:t>
+        <w:t>问题</w:t>
+      </w:r>
+      <w:r>
+        <w:rPr>
+          <w:rFonts w:hint="eastAsia"/>
+        </w:rPr>
+        <w:t>传统</w:t>
+      </w:r>
+      <w:r>
+        <w:rPr>
+          <w:rFonts w:hint="eastAsia"/>
+        </w:rPr>
+        <w:t>遗传算法</w:t>
+      </w:r>
+      <w:r>
+        <w:rPr>
+          <w:rFonts w:hint="eastAsia"/>
+        </w:rPr>
+        <w:t>求解</w:t>
+      </w:r>
+      <w:r>
+        <w:rPr>
+          <w:rFonts w:hint="eastAsia"/>
+        </w:rPr>
+        <w:t>模型</w:t>
+      </w:r>
+    </w:p>
+    <w:p>
+      <w:pPr>
+        <w:spacing w:line="360" w:lineRule="auto"/>
+        <w:ind w:firstLine="435"/>
+        <w:rPr>
+          <w:rFonts w:hint="eastAsia"/>
+          <w:sz w:val="24"/>
+        </w:rPr>
+      </w:pPr>
+      <w:r>
+        <w:rPr>
+          <w:rFonts w:hint="eastAsia"/>
+          <w:sz w:val="24"/>
+        </w:rPr>
+        <w:t>当旅行商问题中的城市数量不是很多时，采用传统的遗传算法进行求解无疑是一种比较高效，扩展性比较强的方法，</w:t>
+      </w:r>
+      <w:r>
+        <w:rPr>
+          <w:rFonts w:hint="eastAsia"/>
+          <w:sz w:val="24"/>
+        </w:rPr>
+        <w:t>整个过程的求解也会比较顺畅。针对具体的求解方法，我们先建立一个包含所有城市的数组，并且将这个数组的无序不重复组合的结果作为整个求解方法的初始种群数。</w:t>
+      </w:r>
+      <w:r>
+        <w:rPr>
+          <w:rFonts w:hint="eastAsia"/>
+          <w:sz w:val="24"/>
+        </w:rPr>
+        <w:t>之后对其整个种群进行</w:t>
+      </w:r>
+      <w:r>
+        <w:rPr>
+          <w:rFonts w:hint="eastAsia"/>
+          <w:sz w:val="24"/>
+        </w:rPr>
+        <w:t>选择复制、遗传变异操作，并且在整个进化过程中对每个种群个体进行个体适应度检查。当迭代到一定代数的时候进行终止操作，并从中选出最优个体。</w:t>
+      </w:r>
+    </w:p>
+    <w:p>
+      <w:pPr>
+        <w:spacing w:line="360" w:lineRule="auto"/>
+        <w:ind w:firstLine="435"/>
+        <w:rPr>
+          <w:rFonts w:hint="eastAsia"/>
+          <w:sz w:val="24"/>
+        </w:rPr>
+      </w:pPr>
+      <w:r>
+        <w:rPr>
+          <w:rFonts w:hint="eastAsia"/>
+          <w:sz w:val="24"/>
+        </w:rPr>
+        <w:t>流程图：</w:t>
+      </w:r>
+    </w:p>
+    <w:p>
+      <w:pPr>
+        <w:spacing w:line="360" w:lineRule="auto"/>
+        <w:ind w:firstLine="435"/>
+        <w:rPr>
+          <w:rFonts w:hint="eastAsia"/>
+          <w:sz w:val="24"/>
+        </w:rPr>
+      </w:pPr>
+      <w:r>
+        <w:object w:dxaOrig="3115" w:dyaOrig="9693">
+          <v:shapetype id="_x0000_t75" coordsize="21600,21600" o:spt="75" o:preferrelative="t" path="m@4@5l@4@11@9@11@9@5xe" filled="f" stroked="f">
+            <v:stroke joinstyle="miter"/>
+            <v:formulas>
+              <v:f eqn="if lineDrawn pixelLineWidth 0"/>
+              <v:f eqn="sum @0 1 0"/>
+              <v:f eqn="sum 0 0 @1"/>
+              <v:f eqn="prod @2 1 2"/>
+              <v:f eqn="prod @3 21600 pixelWidth"/>
+              <v:f eqn="prod @3 21600 pixelHeight"/>
+              <v:f eqn="sum @0 0 1"/>
+              <v:f eqn="prod @6 1 2"/>
+              <v:f eqn="prod @7 21600 pixelWidth"/>
+              <v:f eqn="sum @8 21600 0"/>
+              <v:f eqn="prod @7 21600 pixelHeight"/>
+              <v:f eqn="sum @10 21600 0"/>
+            </v:formulas>
+            <v:path o:extrusionok="f" gradientshapeok="t" o:connecttype="rect"/>
+            <o:lock v:ext="edit" aspectratio="t"/>
+          </v:shapetype>
+          <v:shape id="_x0000_i1025" type="#_x0000_t75" style="width:155.55pt;height:485pt" o:ole="">
+            <v:imagedata r:id="rId17" o:title=""/>
+          </v:shape>
+          <o:OLEObject Type="Embed" ProgID="Visio.Drawing.11" ShapeID="_x0000_i1025" DrawAspect="Content" ObjectID="_1539947746" r:id="rId18"/>
+        </w:object>
+      </w:r>
+    </w:p>
+    <w:p>
+      <w:pPr>
+        <w:spacing w:line="360" w:lineRule="auto"/>
+        <w:ind w:firstLine="435"/>
+        <w:rPr>
+          <w:rFonts w:hint="eastAsia"/>
+          <w:sz w:val="24"/>
+        </w:rPr>
+      </w:pPr>
+      <w:r>
+        <w:rPr>
+          <w:rFonts w:hint="eastAsia"/>
+          <w:sz w:val="24"/>
+        </w:rPr>
+        <w:t>流程图解释：</w:t>
+      </w:r>
+    </w:p>
+    <w:p>
+      <w:pPr>
+        <w:spacing w:line="360" w:lineRule="auto"/>
+        <w:ind w:firstLineChars="200" w:firstLine="480"/>
+        <w:rPr>
+          <w:rFonts w:hint="eastAsia"/>
+          <w:sz w:val="24"/>
+        </w:rPr>
+      </w:pPr>
+      <w:r>
+        <w:rPr>
+          <w:rFonts w:hint="eastAsia"/>
+          <w:sz w:val="24"/>
+        </w:rPr>
+        <w:t>如上图所示，</w:t>
+      </w:r>
+      <w:r>
+        <w:rPr>
+          <w:rFonts w:hint="eastAsia"/>
+          <w:sz w:val="24"/>
+        </w:rPr>
+        <w:t>TSP</w:t>
+      </w:r>
+      <w:r>
+        <w:rPr>
+          <w:rFonts w:hint="eastAsia"/>
+          <w:sz w:val="24"/>
+        </w:rPr>
+        <w:t>问题的整个求解过程严格按照遗传算法的求解流程，具体的求解过程主要分为如下几步：</w:t>
+      </w:r>
+    </w:p>
+    <w:p>
+      <w:pPr>
+        <w:spacing w:line="360" w:lineRule="auto"/>
+        <w:ind w:firstLineChars="200" w:firstLine="480"/>
+        <w:rPr>
+          <w:rFonts w:hint="eastAsia"/>
+          <w:sz w:val="24"/>
+        </w:rPr>
+      </w:pPr>
+      <w:r>
+        <w:rPr>
+          <w:rFonts w:hint="eastAsia"/>
+          <w:sz w:val="24"/>
+        </w:rPr>
+        <w:t>第一步，定义初始城市群体。这一步的主要任务是定义哪些城市要进入整个求解过程的候选队列中。</w:t>
+      </w:r>
+      <w:r>
+        <w:rPr>
+          <w:rFonts w:hint="eastAsia"/>
+          <w:sz w:val="24"/>
+        </w:rPr>
+        <w:t>在组合优化问题中，也就是有哪些元素进行参加组合优化问题。</w:t>
+      </w:r>
+    </w:p>
+    <w:p>
+      <w:pPr>
+        <w:spacing w:line="360" w:lineRule="auto"/>
+        <w:ind w:firstLineChars="200" w:firstLine="480"/>
+        <w:rPr>
+          <w:rFonts w:hint="eastAsia"/>
+          <w:sz w:val="24"/>
+        </w:rPr>
+      </w:pPr>
+      <w:r>
+        <w:rPr>
+          <w:rFonts w:hint="eastAsia"/>
+          <w:sz w:val="24"/>
+        </w:rPr>
+        <w:t>第二步，初始化种群。由于</w:t>
+      </w:r>
+      <w:r>
+        <w:rPr>
+          <w:rFonts w:hint="eastAsia"/>
+          <w:sz w:val="24"/>
+        </w:rPr>
+        <w:t>遗传算法的计算搜索对象是一个给定的种群，并且当我们取得已经定义好的城市之后，我们要将所有的城市放入一个数组，并且将这</w:t>
+      </w:r>
+      <w:r>
+        <w:rPr>
+          <w:rFonts w:hint="eastAsia"/>
+          <w:sz w:val="24"/>
+        </w:rPr>
+        <w:lastRenderedPageBreak/>
+        <w:t>个数组中城市的排列顺序进行随机打乱，尽量做到不重复。</w:t>
+      </w:r>
+      <w:r>
+        <w:rPr>
+          <w:rFonts w:hint="eastAsia"/>
+          <w:sz w:val="24"/>
+        </w:rPr>
+        <w:t>最终得到各种组合类型的城市数组，这些数组的集合即整个算法的初始种群，其每一种组合形式即种群的一个个体。</w:t>
+      </w:r>
+    </w:p>
+    <w:p>
+      <w:pPr>
+        <w:spacing w:line="360" w:lineRule="auto"/>
+        <w:ind w:firstLineChars="200" w:firstLine="480"/>
+        <w:rPr>
+          <w:rFonts w:hint="eastAsia"/>
+          <w:sz w:val="24"/>
+        </w:rPr>
+      </w:pPr>
+      <w:r>
+        <w:rPr>
+          <w:rFonts w:hint="eastAsia"/>
+          <w:sz w:val="24"/>
+        </w:rPr>
+        <w:t>第三步，最城市数组集合中的各个个体进行适应度计算。</w:t>
+      </w:r>
+      <w:r>
+        <w:rPr>
+          <w:rFonts w:hint="eastAsia"/>
+          <w:sz w:val="24"/>
+        </w:rPr>
+        <w:t>这一步中个体的适应度计算即城市的排列中依次走过路程的长短。我们将这个值作为每一个个体的适应度大小。</w:t>
+      </w:r>
+    </w:p>
+    <w:p>
+      <w:pPr>
+        <w:spacing w:line="360" w:lineRule="auto"/>
+        <w:ind w:firstLineChars="200" w:firstLine="480"/>
+        <w:rPr>
+          <w:rFonts w:hint="eastAsia"/>
+          <w:sz w:val="24"/>
+        </w:rPr>
+      </w:pPr>
+      <w:r>
+        <w:rPr>
+          <w:rFonts w:hint="eastAsia"/>
+          <w:sz w:val="24"/>
+        </w:rPr>
+        <w:t>第四步，进行种群的选择复制操作。在这一步中我们将按照自然界中的淘汰比率</w:t>
+      </w:r>
+      <w:r>
+        <w:rPr>
+          <w:rFonts w:hint="eastAsia"/>
+          <w:sz w:val="24"/>
+        </w:rPr>
+        <w:t>20</w:t>
+      </w:r>
+      <w:r>
+        <w:rPr>
+          <w:rFonts w:hint="eastAsia"/>
+          <w:sz w:val="24"/>
+        </w:rPr>
+        <w:t>进行个体淘汰。由于上一步我们已经计算出了各个个体的适应度值，因此我们可以按照种群中个体的适应度值进行由小到大的排序，由于我们最终的结果求得是最小路径，因此，路径长的相应的适应度值也就是越小，我们按照这个规律对整个种群中的个体进行选择淘汰，我们先选取适应度值比较大的进行复制，并淘汰掉其中适应度值比较小的个体。但最终结果保持整个种群的数量不变。</w:t>
+      </w:r>
+    </w:p>
+    <w:p>
+      <w:pPr>
+        <w:spacing w:line="360" w:lineRule="auto"/>
+        <w:ind w:firstLineChars="200" w:firstLine="480"/>
+        <w:rPr>
+          <w:rFonts w:hint="eastAsia"/>
+          <w:sz w:val="24"/>
+        </w:rPr>
+      </w:pPr>
+      <w:r>
+        <w:rPr>
+          <w:rFonts w:hint="eastAsia"/>
+          <w:sz w:val="24"/>
+        </w:rPr>
+        <w:t>第四步，进行遗传变异操作。这一步是前半阶段是将上一步中选中的个体进行复制之后遗传到下一阶段。之后对新的种群进行</w:t>
+      </w:r>
+      <w:r>
+        <w:rPr>
+          <w:rFonts w:hint="eastAsia"/>
+          <w:sz w:val="24"/>
+        </w:rPr>
+        <w:t>变异操作，变异操作我们可以对其中的选定个体中城市的顺序进行重新排序。这样做的目的也是为了避免最终的结果会陷入局部最优解而得不到全局最优解。</w:t>
+      </w:r>
+    </w:p>
+    <w:p>
+      <w:pPr>
+        <w:spacing w:line="360" w:lineRule="auto"/>
+        <w:ind w:firstLineChars="200" w:firstLine="480"/>
+        <w:rPr>
+          <w:rFonts w:hint="eastAsia"/>
+          <w:sz w:val="24"/>
+        </w:rPr>
+      </w:pPr>
+      <w:r>
+        <w:rPr>
+          <w:rFonts w:hint="eastAsia"/>
+          <w:sz w:val="24"/>
+        </w:rPr>
+        <w:t>第五步，对是否满足终止条件进行判断。对于整个计算过程，我们选定的终止条件是看临近</w:t>
+      </w:r>
+      <w:r>
+        <w:rPr>
+          <w:rFonts w:hint="eastAsia"/>
+          <w:sz w:val="24"/>
+        </w:rPr>
+        <w:t>10</w:t>
+      </w:r>
+      <w:r>
+        <w:rPr>
+          <w:rFonts w:hint="eastAsia"/>
+          <w:sz w:val="24"/>
+        </w:rPr>
+        <w:t>代的结果有没有比较大的变化，如果变化较大，说明整个优化搜索过程还在继续，如果临近</w:t>
+      </w:r>
+      <w:r>
+        <w:rPr>
+          <w:rFonts w:hint="eastAsia"/>
+          <w:sz w:val="24"/>
+        </w:rPr>
+        <w:t>10</w:t>
+      </w:r>
+      <w:r>
+        <w:rPr>
+          <w:rFonts w:hint="eastAsia"/>
+          <w:sz w:val="24"/>
+        </w:rPr>
+        <w:t>代的结果没有较大的变化，我们可以判定整个搜索结果都在最优解的周围进行徘徊，因此我们可以终止整个迭代过程，并输出最优解。</w:t>
+      </w:r>
+    </w:p>
+    <w:p>
+      <w:pPr>
+        <w:spacing w:line="360" w:lineRule="auto"/>
+        <w:ind w:firstLine="435"/>
+        <w:rPr>
+          <w:rFonts w:hint="eastAsia"/>
+          <w:sz w:val="24"/>
+        </w:rPr>
+      </w:pPr>
+      <w:r>
+        <w:rPr>
+          <w:rFonts w:hint="eastAsia"/>
+          <w:sz w:val="24"/>
+        </w:rPr>
+        <w:t>模型伪代码：</w:t>
+      </w:r>
+    </w:p>
+    <w:p>
+      <w:pPr>
+        <w:spacing w:line="360" w:lineRule="auto"/>
+        <w:ind w:firstLine="435"/>
+        <w:rPr>
+          <w:sz w:val="24"/>
+        </w:rPr>
+      </w:pPr>
+    </w:p>
+    <w:p>
+      <w:pPr>
+        <w:spacing w:line="360" w:lineRule="auto"/>
+        <w:ind w:firstLine="435"/>
+        <w:rPr>
+          <w:rFonts w:hint="eastAsia"/>
+          <w:sz w:val="24"/>
+        </w:rPr>
+      </w:pPr>
+      <w:r>
+        <w:rPr>
+          <w:rFonts w:hint="eastAsia"/>
+          <w:sz w:val="24"/>
+        </w:rPr>
+        <w:t>(1) TSP</w:t>
+      </w:r>
+      <w:r>
+        <w:rPr>
+          <w:rFonts w:hint="eastAsia"/>
+          <w:sz w:val="24"/>
+        </w:rPr>
+        <w:t>问题的中体调用类</w:t>
+      </w:r>
+    </w:p>
+    <w:p>
+      <w:pPr>
+        <w:spacing w:line="360" w:lineRule="auto"/>
+        <w:ind w:firstLine="435"/>
+        <w:rPr>
+          <w:sz w:val="24"/>
+        </w:rPr>
+      </w:pPr>
+      <w:proofErr w:type="gramStart"/>
+      <w:r>
+        <w:rPr>
+          <w:sz w:val="24"/>
+        </w:rPr>
+        <w:t>class</w:t>
+      </w:r>
+      <w:proofErr w:type="gramEnd"/>
+      <w:r>
+        <w:rPr>
+          <w:sz w:val="24"/>
+        </w:rPr>
+        <w:t xml:space="preserve"> TSP_GA {</w:t>
+      </w:r>
+    </w:p>
+    <w:p>
+      <w:pPr>
+        <w:spacing w:line="360" w:lineRule="auto"/>
+        <w:ind w:firstLine="435"/>
+        <w:rPr>
+          <w:sz w:val="24"/>
+        </w:rPr>
+      </w:pPr>
+      <w:r>
+        <w:rPr>
+          <w:sz w:val="24"/>
+        </w:rPr>
+        <w:t xml:space="preserve">    </w:t>
+      </w:r>
+      <w:proofErr w:type="gramStart"/>
+      <w:r>
+        <w:rPr>
+          <w:sz w:val="24"/>
+        </w:rPr>
+        <w:t>public</w:t>
+      </w:r>
+      <w:proofErr w:type="gramEnd"/>
+      <w:r>
+        <w:rPr>
+          <w:sz w:val="24"/>
+        </w:rPr>
+        <w:t xml:space="preserve"> static void main(String[] </w:t>
+      </w:r>
+      <w:proofErr w:type="spellStart"/>
+      <w:r>
+        <w:rPr>
+          <w:sz w:val="24"/>
+        </w:rPr>
+        <w:t>args</w:t>
+      </w:r>
+      <w:proofErr w:type="spellEnd"/>
+      <w:r>
+        <w:rPr>
+          <w:sz w:val="24"/>
+        </w:rPr>
+        <w:t>) {</w:t>
+      </w:r>
+    </w:p>
+    <w:p>
+      <w:pPr>
+        <w:spacing w:line="360" w:lineRule="auto"/>
+        <w:ind w:firstLine="435"/>
+        <w:rPr>
+          <w:rFonts w:hint="eastAsia"/>
+          <w:sz w:val="24"/>
+        </w:rPr>
+      </w:pPr>
+      <w:r>
+        <w:rPr>
+          <w:rFonts w:hint="eastAsia"/>
+          <w:sz w:val="24"/>
+        </w:rPr>
+        <w:t xml:space="preserve">        1</w:t>
+      </w:r>
+      <w:r>
+        <w:rPr>
+          <w:rFonts w:hint="eastAsia"/>
+          <w:sz w:val="24"/>
+        </w:rPr>
+        <w:t>：调用城市个体类并进行城市个体的初始化并保存在数组中</w:t>
+      </w:r>
+    </w:p>
+    <w:p>
+      <w:pPr>
+        <w:spacing w:line="360" w:lineRule="auto"/>
+        <w:ind w:firstLine="435"/>
+        <w:rPr>
+          <w:sz w:val="24"/>
+        </w:rPr>
+      </w:pPr>
+      <w:r>
+        <w:rPr>
+          <w:sz w:val="24"/>
+        </w:rPr>
+        <w:t xml:space="preserve">        </w:t>
+      </w:r>
+    </w:p>
+    <w:p>
+      <w:pPr>
+        <w:spacing w:line="360" w:lineRule="auto"/>
+        <w:ind w:firstLine="435"/>
+        <w:rPr>
+          <w:rFonts w:hint="eastAsia"/>
+          <w:sz w:val="24"/>
+        </w:rPr>
+      </w:pPr>
+      <w:r>
+        <w:rPr>
+          <w:rFonts w:hint="eastAsia"/>
+          <w:sz w:val="24"/>
+        </w:rPr>
+        <w:t xml:space="preserve">        2</w:t>
+      </w:r>
+      <w:r>
+        <w:rPr>
+          <w:rFonts w:hint="eastAsia"/>
+          <w:sz w:val="24"/>
+        </w:rPr>
+        <w:t>：初始化整个种群</w:t>
+      </w:r>
+    </w:p>
+    <w:p>
+      <w:pPr>
+        <w:spacing w:line="360" w:lineRule="auto"/>
+        <w:ind w:firstLine="435"/>
+        <w:rPr>
+          <w:sz w:val="24"/>
+        </w:rPr>
+      </w:pPr>
+    </w:p>
+    <w:p>
+      <w:pPr>
+        <w:spacing w:line="360" w:lineRule="auto"/>
+        <w:ind w:firstLine="435"/>
+        <w:rPr>
+          <w:rFonts w:hint="eastAsia"/>
+          <w:sz w:val="24"/>
+        </w:rPr>
+      </w:pPr>
+      <w:r>
+        <w:rPr>
+          <w:rFonts w:hint="eastAsia"/>
+          <w:sz w:val="24"/>
+        </w:rPr>
+        <w:t xml:space="preserve">        3</w:t>
+      </w:r>
+      <w:r>
+        <w:rPr>
+          <w:rFonts w:hint="eastAsia"/>
+          <w:sz w:val="24"/>
+        </w:rPr>
+        <w:t>：调用选择复制、交换变异算法进行种群迭代</w:t>
+      </w:r>
+    </w:p>
+    <w:p>
+      <w:pPr>
+        <w:spacing w:line="360" w:lineRule="auto"/>
+        <w:ind w:firstLine="435"/>
+        <w:rPr>
+          <w:sz w:val="24"/>
+        </w:rPr>
+      </w:pPr>
+    </w:p>
+    <w:p>
+      <w:pPr>
+        <w:spacing w:line="360" w:lineRule="auto"/>
+        <w:ind w:firstLine="435"/>
+        <w:rPr>
+          <w:rFonts w:hint="eastAsia"/>
+          <w:sz w:val="24"/>
+        </w:rPr>
+      </w:pPr>
+      <w:r>
+        <w:rPr>
+          <w:rFonts w:hint="eastAsia"/>
+          <w:sz w:val="24"/>
+        </w:rPr>
+        <w:t xml:space="preserve">        4</w:t>
+      </w:r>
+      <w:r>
+        <w:rPr>
+          <w:rFonts w:hint="eastAsia"/>
+          <w:sz w:val="24"/>
+        </w:rPr>
+        <w:t>：输出最终结果</w:t>
+      </w:r>
+    </w:p>
+    <w:p>
+      <w:pPr>
+        <w:spacing w:line="360" w:lineRule="auto"/>
+        <w:ind w:firstLine="435"/>
+        <w:rPr>
+          <w:sz w:val="24"/>
+        </w:rPr>
+      </w:pPr>
+      <w:r>
+        <w:rPr>
+          <w:sz w:val="24"/>
+        </w:rPr>
+        <w:t xml:space="preserve">    }</w:t>
+      </w:r>
+    </w:p>
+    <w:p>
+      <w:pPr>
+        <w:spacing w:line="360" w:lineRule="auto"/>
+        <w:ind w:firstLine="435"/>
+        <w:rPr>
+          <w:sz w:val="24"/>
+        </w:rPr>
+      </w:pPr>
+      <w:r>
+        <w:rPr>
+          <w:sz w:val="24"/>
+        </w:rPr>
+        <w:t>}</w:t>
+      </w:r>
+    </w:p>
+    <w:p>
+      <w:pPr>
+        <w:spacing w:line="360" w:lineRule="auto"/>
+        <w:ind w:firstLine="435"/>
+        <w:rPr>
+          <w:sz w:val="24"/>
+        </w:rPr>
+      </w:pPr>
+    </w:p>
+    <w:p>
+      <w:pPr>
+        <w:spacing w:line="360" w:lineRule="auto"/>
+        <w:ind w:firstLine="435"/>
+        <w:rPr>
+          <w:rFonts w:hint="eastAsia"/>
+          <w:sz w:val="24"/>
+        </w:rPr>
+      </w:pPr>
+      <w:r>
+        <w:rPr>
+          <w:rFonts w:hint="eastAsia"/>
+          <w:sz w:val="24"/>
+        </w:rPr>
+        <w:t xml:space="preserve">(2) </w:t>
+      </w:r>
+      <w:r>
+        <w:rPr>
+          <w:rFonts w:hint="eastAsia"/>
+          <w:sz w:val="24"/>
+        </w:rPr>
+        <w:t>整个遗传算法的城市个体类</w:t>
+      </w:r>
+    </w:p>
+    <w:p>
+      <w:pPr>
+        <w:spacing w:line="360" w:lineRule="auto"/>
+        <w:ind w:firstLine="435"/>
+        <w:rPr>
+          <w:sz w:val="24"/>
+        </w:rPr>
+      </w:pPr>
+      <w:proofErr w:type="gramStart"/>
+      <w:r>
+        <w:rPr>
+          <w:sz w:val="24"/>
+        </w:rPr>
+        <w:t>class</w:t>
+      </w:r>
+      <w:proofErr w:type="gramEnd"/>
+      <w:r>
+        <w:rPr>
+          <w:sz w:val="24"/>
+        </w:rPr>
+        <w:t xml:space="preserve"> City {</w:t>
+      </w:r>
+    </w:p>
+    <w:p>
+      <w:pPr>
+        <w:spacing w:line="360" w:lineRule="auto"/>
+        <w:ind w:firstLine="435"/>
+        <w:rPr>
+          <w:rFonts w:hint="eastAsia"/>
+          <w:sz w:val="24"/>
+        </w:rPr>
+      </w:pPr>
+      <w:r>
+        <w:rPr>
+          <w:rFonts w:hint="eastAsia"/>
+          <w:sz w:val="24"/>
+        </w:rPr>
+        <w:tab/>
+        <w:t>1</w:t>
+      </w:r>
+      <w:r>
+        <w:rPr>
+          <w:rFonts w:hint="eastAsia"/>
+          <w:sz w:val="24"/>
+        </w:rPr>
+        <w:t>：定义城市类的具体属性</w:t>
+      </w:r>
+    </w:p>
+    <w:p>
+      <w:pPr>
+        <w:spacing w:line="360" w:lineRule="auto"/>
+        <w:ind w:firstLine="435"/>
+        <w:rPr>
+          <w:sz w:val="24"/>
+        </w:rPr>
+      </w:pPr>
+      <w:r>
+        <w:rPr>
+          <w:sz w:val="24"/>
+        </w:rPr>
+        <w:t xml:space="preserve">    </w:t>
+      </w:r>
+    </w:p>
+    <w:p>
+      <w:pPr>
+        <w:spacing w:line="360" w:lineRule="auto"/>
+        <w:ind w:firstLine="435"/>
+        <w:rPr>
+          <w:sz w:val="24"/>
+        </w:rPr>
+      </w:pPr>
+      <w:r>
+        <w:rPr>
+          <w:sz w:val="24"/>
+        </w:rPr>
+        <w:t xml:space="preserve">    </w:t>
+      </w:r>
+      <w:proofErr w:type="gramStart"/>
+      <w:r>
+        <w:rPr>
+          <w:sz w:val="24"/>
+        </w:rPr>
+        <w:t>double</w:t>
+      </w:r>
+      <w:proofErr w:type="gramEnd"/>
+      <w:r>
+        <w:rPr>
+          <w:sz w:val="24"/>
+        </w:rPr>
+        <w:t xml:space="preserve"> </w:t>
+      </w:r>
+      <w:proofErr w:type="spellStart"/>
+      <w:r>
+        <w:rPr>
+          <w:sz w:val="24"/>
+        </w:rPr>
+        <w:t>distanceTo</w:t>
+      </w:r>
+      <w:proofErr w:type="spellEnd"/>
+      <w:r>
+        <w:rPr>
+          <w:sz w:val="24"/>
+        </w:rPr>
+        <w:t>(City city){</w:t>
+      </w:r>
+    </w:p>
+    <w:p>
+      <w:pPr>
+        <w:spacing w:line="360" w:lineRule="auto"/>
+        <w:ind w:firstLine="435"/>
+        <w:rPr>
+          <w:rFonts w:hint="eastAsia"/>
+          <w:sz w:val="24"/>
+        </w:rPr>
+      </w:pPr>
+      <w:r>
+        <w:rPr>
+          <w:rFonts w:hint="eastAsia"/>
+          <w:sz w:val="24"/>
+        </w:rPr>
+        <w:t xml:space="preserve">        2</w:t>
+      </w:r>
+      <w:r>
+        <w:rPr>
+          <w:rFonts w:hint="eastAsia"/>
+          <w:sz w:val="24"/>
+        </w:rPr>
+        <w:t>：计算到给定城市的距离</w:t>
+      </w:r>
+    </w:p>
+    <w:p>
+      <w:pPr>
+        <w:spacing w:line="360" w:lineRule="auto"/>
+        <w:ind w:firstLine="435"/>
+        <w:rPr>
+          <w:sz w:val="24"/>
+        </w:rPr>
+      </w:pPr>
+      <w:r>
+        <w:rPr>
+          <w:sz w:val="24"/>
+        </w:rPr>
+        <w:t xml:space="preserve">    }</w:t>
+      </w:r>
+    </w:p>
+    <w:p>
+      <w:pPr>
+        <w:spacing w:line="360" w:lineRule="auto"/>
+        <w:ind w:firstLine="435"/>
+        <w:rPr>
+          <w:sz w:val="24"/>
+        </w:rPr>
+      </w:pPr>
+      <w:r>
+        <w:rPr>
+          <w:sz w:val="24"/>
+        </w:rPr>
+        <w:t>}</w:t>
+      </w:r>
+    </w:p>
+    <w:p>
+      <w:pPr>
+        <w:spacing w:line="360" w:lineRule="auto"/>
+        <w:ind w:firstLine="435"/>
+        <w:rPr>
+          <w:sz w:val="24"/>
+        </w:rPr>
+      </w:pPr>
+    </w:p>
+    <w:p>
+      <w:pPr>
+        <w:spacing w:line="360" w:lineRule="auto"/>
+        <w:ind w:firstLine="435"/>
+        <w:rPr>
+          <w:rFonts w:hint="eastAsia"/>
+          <w:sz w:val="24"/>
+        </w:rPr>
+      </w:pPr>
+      <w:r>
+        <w:rPr>
+          <w:rFonts w:hint="eastAsia"/>
+          <w:sz w:val="24"/>
+        </w:rPr>
+        <w:t xml:space="preserve">(3) </w:t>
+      </w:r>
+      <w:r>
+        <w:rPr>
+          <w:rFonts w:hint="eastAsia"/>
+          <w:sz w:val="24"/>
+        </w:rPr>
+        <w:t>保存的整个种群个体和进行种群个体适应度计算的类</w:t>
+      </w:r>
+    </w:p>
+    <w:p>
+      <w:pPr>
+        <w:spacing w:line="360" w:lineRule="auto"/>
+        <w:ind w:firstLine="435"/>
+        <w:rPr>
+          <w:sz w:val="24"/>
+        </w:rPr>
+      </w:pPr>
+      <w:proofErr w:type="gramStart"/>
+      <w:r>
+        <w:rPr>
+          <w:sz w:val="24"/>
+        </w:rPr>
+        <w:t>class</w:t>
+      </w:r>
+      <w:proofErr w:type="gramEnd"/>
+      <w:r>
+        <w:rPr>
+          <w:sz w:val="24"/>
+        </w:rPr>
+        <w:t xml:space="preserve"> Population {</w:t>
+      </w:r>
+    </w:p>
+    <w:p>
+      <w:pPr>
+        <w:spacing w:line="360" w:lineRule="auto"/>
+        <w:ind w:firstLine="435"/>
+        <w:rPr>
+          <w:sz w:val="24"/>
+        </w:rPr>
+      </w:pPr>
+    </w:p>
+    <w:p>
+      <w:pPr>
+        <w:spacing w:line="360" w:lineRule="auto"/>
+        <w:ind w:firstLine="435"/>
+        <w:rPr>
+          <w:rFonts w:hint="eastAsia"/>
+          <w:sz w:val="24"/>
+        </w:rPr>
+      </w:pPr>
+      <w:r>
+        <w:rPr>
+          <w:rFonts w:hint="eastAsia"/>
+          <w:sz w:val="24"/>
+        </w:rPr>
+        <w:tab/>
+        <w:t xml:space="preserve">1: </w:t>
+      </w:r>
+      <w:r>
+        <w:rPr>
+          <w:rFonts w:hint="eastAsia"/>
+          <w:sz w:val="24"/>
+        </w:rPr>
+        <w:t>定义数组保存整个种群个体</w:t>
+      </w:r>
+    </w:p>
+    <w:p>
+      <w:pPr>
+        <w:spacing w:line="360" w:lineRule="auto"/>
+        <w:ind w:firstLine="435"/>
+        <w:rPr>
+          <w:sz w:val="24"/>
+        </w:rPr>
+      </w:pPr>
+      <w:r>
+        <w:rPr>
+          <w:sz w:val="24"/>
+        </w:rPr>
+        <w:tab/>
+      </w:r>
+      <w:proofErr w:type="gramStart"/>
+      <w:r>
+        <w:rPr>
+          <w:sz w:val="24"/>
+        </w:rPr>
+        <w:t>Tour[</w:t>
+      </w:r>
+      <w:proofErr w:type="gramEnd"/>
+      <w:r>
+        <w:rPr>
+          <w:sz w:val="24"/>
+        </w:rPr>
+        <w:t>] tours;</w:t>
+      </w:r>
+    </w:p>
+    <w:p>
+      <w:pPr>
+        <w:spacing w:line="360" w:lineRule="auto"/>
+        <w:ind w:firstLine="435"/>
+        <w:rPr>
+          <w:sz w:val="24"/>
+        </w:rPr>
+      </w:pPr>
+    </w:p>
+    <w:p>
+      <w:pPr>
+        <w:spacing w:line="360" w:lineRule="auto"/>
+        <w:ind w:firstLine="435"/>
+        <w:rPr>
+          <w:sz w:val="24"/>
+        </w:rPr>
+      </w:pPr>
+      <w:r>
+        <w:rPr>
+          <w:sz w:val="24"/>
+        </w:rPr>
+        <w:tab/>
+        <w:t>// Construct a population</w:t>
+      </w:r>
+    </w:p>
+    <w:p>
+      <w:pPr>
+        <w:spacing w:line="360" w:lineRule="auto"/>
+        <w:ind w:firstLine="435"/>
+        <w:rPr>
+          <w:sz w:val="24"/>
+        </w:rPr>
+      </w:pPr>
+      <w:r>
+        <w:rPr>
+          <w:sz w:val="24"/>
+        </w:rPr>
+        <w:tab/>
+      </w:r>
+      <w:proofErr w:type="gramStart"/>
+      <w:r>
+        <w:rPr>
+          <w:sz w:val="24"/>
+        </w:rPr>
+        <w:t>Population(</w:t>
+      </w:r>
+      <w:proofErr w:type="spellStart"/>
+      <w:proofErr w:type="gramEnd"/>
+      <w:r>
+        <w:rPr>
+          <w:sz w:val="24"/>
+        </w:rPr>
+        <w:t>int</w:t>
+      </w:r>
+      <w:proofErr w:type="spellEnd"/>
+      <w:r>
+        <w:rPr>
+          <w:sz w:val="24"/>
+        </w:rPr>
+        <w:t xml:space="preserve"> </w:t>
+      </w:r>
+      <w:proofErr w:type="spellStart"/>
+      <w:r>
+        <w:rPr>
+          <w:sz w:val="24"/>
+        </w:rPr>
+        <w:t>populationSize</w:t>
+      </w:r>
+      <w:proofErr w:type="spellEnd"/>
+      <w:r>
+        <w:rPr>
+          <w:sz w:val="24"/>
+        </w:rPr>
+        <w:t xml:space="preserve">, </w:t>
+      </w:r>
+      <w:proofErr w:type="spellStart"/>
+      <w:r>
+        <w:rPr>
+          <w:sz w:val="24"/>
+        </w:rPr>
+        <w:t>boolean</w:t>
+      </w:r>
+      <w:proofErr w:type="spellEnd"/>
+      <w:r>
+        <w:rPr>
+          <w:sz w:val="24"/>
+        </w:rPr>
+        <w:t xml:space="preserve"> </w:t>
+      </w:r>
+      <w:proofErr w:type="spellStart"/>
+      <w:r>
+        <w:rPr>
+          <w:sz w:val="24"/>
+        </w:rPr>
+        <w:t>initialise</w:t>
+      </w:r>
+      <w:proofErr w:type="spellEnd"/>
+      <w:r>
+        <w:rPr>
+          <w:sz w:val="24"/>
+        </w:rPr>
+        <w:t>) {</w:t>
+      </w:r>
+    </w:p>
+    <w:p>
+      <w:pPr>
+        <w:spacing w:line="360" w:lineRule="auto"/>
+        <w:ind w:firstLine="435"/>
+        <w:rPr>
+          <w:rFonts w:hint="eastAsia"/>
+          <w:sz w:val="24"/>
+        </w:rPr>
+      </w:pPr>
+      <w:r>
+        <w:rPr>
+          <w:rFonts w:hint="eastAsia"/>
+          <w:sz w:val="24"/>
+        </w:rPr>
+        <w:tab/>
+      </w:r>
+      <w:r>
+        <w:rPr>
+          <w:rFonts w:hint="eastAsia"/>
+          <w:sz w:val="24"/>
+        </w:rPr>
+        <w:tab/>
+        <w:t>2</w:t>
+      </w:r>
+      <w:r>
+        <w:rPr>
+          <w:rFonts w:hint="eastAsia"/>
+          <w:sz w:val="24"/>
+        </w:rPr>
+        <w:t>：</w:t>
+      </w:r>
+      <w:r>
+        <w:rPr>
+          <w:rFonts w:hint="eastAsia"/>
+          <w:sz w:val="24"/>
+        </w:rPr>
+        <w:t xml:space="preserve"> </w:t>
+      </w:r>
+      <w:r>
+        <w:rPr>
+          <w:rFonts w:hint="eastAsia"/>
+          <w:sz w:val="24"/>
+        </w:rPr>
+        <w:t>保存整个种群的信息</w:t>
+      </w:r>
+    </w:p>
+    <w:p>
+      <w:pPr>
+        <w:spacing w:line="360" w:lineRule="auto"/>
+        <w:ind w:firstLine="435"/>
+        <w:rPr>
+          <w:sz w:val="24"/>
+        </w:rPr>
+      </w:pPr>
+      <w:r>
+        <w:rPr>
+          <w:sz w:val="24"/>
+        </w:rPr>
+        <w:tab/>
+        <w:t>}</w:t>
+      </w:r>
+    </w:p>
+    <w:p>
+      <w:pPr>
+        <w:spacing w:line="360" w:lineRule="auto"/>
+        <w:ind w:firstLine="435"/>
+        <w:rPr>
+          <w:sz w:val="24"/>
+        </w:rPr>
+      </w:pPr>
+    </w:p>
+    <w:p>
+      <w:pPr>
+        <w:spacing w:line="360" w:lineRule="auto"/>
+        <w:ind w:firstLine="435"/>
+        <w:rPr>
+          <w:sz w:val="24"/>
+        </w:rPr>
+      </w:pPr>
+      <w:r>
+        <w:rPr>
+          <w:sz w:val="24"/>
+        </w:rPr>
+        <w:tab/>
+        <w:t xml:space="preserve">Tour </w:t>
+      </w:r>
+      <w:proofErr w:type="spellStart"/>
+      <w:proofErr w:type="gramStart"/>
+      <w:r>
+        <w:rPr>
+          <w:sz w:val="24"/>
+        </w:rPr>
+        <w:t>getFittest</w:t>
+      </w:r>
+      <w:proofErr w:type="spellEnd"/>
+      <w:r>
+        <w:rPr>
+          <w:sz w:val="24"/>
+        </w:rPr>
+        <w:t>(</w:t>
+      </w:r>
+      <w:proofErr w:type="gramEnd"/>
+      <w:r>
+        <w:rPr>
+          <w:sz w:val="24"/>
+        </w:rPr>
+        <w:t>) {</w:t>
+      </w:r>
+    </w:p>
+    <w:p>
+      <w:pPr>
+        <w:spacing w:line="360" w:lineRule="auto"/>
+        <w:ind w:firstLine="435"/>
+        <w:rPr>
+          <w:rFonts w:hint="eastAsia"/>
+          <w:sz w:val="24"/>
+        </w:rPr>
+      </w:pPr>
+      <w:r>
+        <w:rPr>
+          <w:rFonts w:hint="eastAsia"/>
+          <w:sz w:val="24"/>
+        </w:rPr>
+        <w:tab/>
+      </w:r>
+      <w:r>
+        <w:rPr>
+          <w:rFonts w:hint="eastAsia"/>
+          <w:sz w:val="24"/>
+        </w:rPr>
+        <w:tab/>
+        <w:t>3</w:t>
+      </w:r>
+      <w:r>
+        <w:rPr>
+          <w:rFonts w:hint="eastAsia"/>
+          <w:sz w:val="24"/>
+        </w:rPr>
+        <w:t>：</w:t>
+      </w:r>
+      <w:r>
+        <w:rPr>
+          <w:rFonts w:hint="eastAsia"/>
+          <w:sz w:val="24"/>
+        </w:rPr>
+        <w:t xml:space="preserve"> </w:t>
+      </w:r>
+      <w:r>
+        <w:rPr>
+          <w:rFonts w:hint="eastAsia"/>
+          <w:sz w:val="24"/>
+        </w:rPr>
+        <w:t>获取当前种群中最优的个体</w:t>
+      </w:r>
+    </w:p>
+    <w:p>
+      <w:pPr>
+        <w:spacing w:line="360" w:lineRule="auto"/>
+        <w:ind w:firstLine="435"/>
+        <w:rPr>
+          <w:sz w:val="24"/>
+        </w:rPr>
+      </w:pPr>
+      <w:r>
+        <w:rPr>
+          <w:sz w:val="24"/>
+        </w:rPr>
+        <w:tab/>
+        <w:t>}</w:t>
+      </w:r>
+    </w:p>
+    <w:p>
+      <w:pPr>
+        <w:spacing w:line="360" w:lineRule="auto"/>
+        <w:ind w:firstLine="435"/>
+        <w:rPr>
+          <w:sz w:val="24"/>
+        </w:rPr>
+      </w:pPr>
+      <w:r>
+        <w:rPr>
+          <w:sz w:val="24"/>
+        </w:rPr>
+        <w:t>}</w:t>
+      </w:r>
+    </w:p>
+    <w:p>
+      <w:pPr>
+        <w:spacing w:line="360" w:lineRule="auto"/>
+        <w:ind w:firstLine="435"/>
+        <w:rPr>
+          <w:sz w:val="24"/>
+        </w:rPr>
+      </w:pPr>
+    </w:p>
+    <w:p>
+      <w:pPr>
+        <w:spacing w:line="360" w:lineRule="auto"/>
+        <w:ind w:firstLine="435"/>
+        <w:rPr>
+          <w:rFonts w:hint="eastAsia"/>
+          <w:sz w:val="24"/>
+        </w:rPr>
+      </w:pPr>
+      <w:r>
+        <w:rPr>
+          <w:rFonts w:hint="eastAsia"/>
+          <w:sz w:val="24"/>
+        </w:rPr>
+        <w:lastRenderedPageBreak/>
+        <w:t>(4)</w:t>
+      </w:r>
+      <w:r>
+        <w:rPr>
+          <w:rFonts w:hint="eastAsia"/>
+          <w:sz w:val="24"/>
+        </w:rPr>
+        <w:t>种群的每个个体具体信息类</w:t>
+      </w:r>
+    </w:p>
+    <w:p>
+      <w:pPr>
+        <w:spacing w:line="360" w:lineRule="auto"/>
+        <w:ind w:firstLine="435"/>
+        <w:rPr>
+          <w:sz w:val="24"/>
+        </w:rPr>
+      </w:pPr>
+      <w:proofErr w:type="gramStart"/>
+      <w:r>
+        <w:rPr>
+          <w:sz w:val="24"/>
+        </w:rPr>
+        <w:t>public</w:t>
+      </w:r>
+      <w:proofErr w:type="gramEnd"/>
+      <w:r>
+        <w:rPr>
+          <w:sz w:val="24"/>
+        </w:rPr>
+        <w:t xml:space="preserve"> class Tour{</w:t>
+      </w:r>
+    </w:p>
+    <w:p>
+      <w:pPr>
+        <w:spacing w:line="360" w:lineRule="auto"/>
+        <w:ind w:firstLine="435"/>
+        <w:rPr>
+          <w:sz w:val="24"/>
+        </w:rPr>
+      </w:pPr>
+    </w:p>
+    <w:p>
+      <w:pPr>
+        <w:spacing w:line="360" w:lineRule="auto"/>
+        <w:ind w:firstLine="435"/>
+        <w:rPr>
+          <w:rFonts w:hint="eastAsia"/>
+          <w:sz w:val="24"/>
+        </w:rPr>
+      </w:pPr>
+      <w:r>
+        <w:rPr>
+          <w:rFonts w:hint="eastAsia"/>
+          <w:sz w:val="24"/>
+        </w:rPr>
+        <w:t xml:space="preserve">    1</w:t>
+      </w:r>
+      <w:r>
+        <w:rPr>
+          <w:rFonts w:hint="eastAsia"/>
+          <w:sz w:val="24"/>
+        </w:rPr>
+        <w:t>：保持所有城市的路径</w:t>
+      </w:r>
+    </w:p>
+    <w:p>
+      <w:pPr>
+        <w:spacing w:line="360" w:lineRule="auto"/>
+        <w:ind w:firstLine="435"/>
+        <w:rPr>
+          <w:sz w:val="24"/>
+        </w:rPr>
+      </w:pPr>
+      <w:r>
+        <w:rPr>
+          <w:sz w:val="24"/>
+        </w:rPr>
+        <w:t xml:space="preserve">    </w:t>
+      </w:r>
+      <w:proofErr w:type="gramStart"/>
+      <w:r>
+        <w:rPr>
+          <w:sz w:val="24"/>
+        </w:rPr>
+        <w:t>private</w:t>
+      </w:r>
+      <w:proofErr w:type="gramEnd"/>
+      <w:r>
+        <w:rPr>
+          <w:sz w:val="24"/>
+        </w:rPr>
+        <w:t xml:space="preserve"> </w:t>
+      </w:r>
+      <w:proofErr w:type="spellStart"/>
+      <w:r>
+        <w:rPr>
+          <w:sz w:val="24"/>
+        </w:rPr>
+        <w:t>ArrayList</w:t>
+      </w:r>
+      <w:proofErr w:type="spellEnd"/>
+      <w:r>
+        <w:rPr>
+          <w:sz w:val="24"/>
+        </w:rPr>
+        <w:t xml:space="preserve"> tour = new </w:t>
+      </w:r>
+      <w:proofErr w:type="spellStart"/>
+      <w:r>
+        <w:rPr>
+          <w:sz w:val="24"/>
+        </w:rPr>
+        <w:t>ArrayList</w:t>
+      </w:r>
+      <w:proofErr w:type="spellEnd"/>
+      <w:r>
+        <w:rPr>
+          <w:sz w:val="24"/>
+        </w:rPr>
+        <w:t>&lt;City&gt;();</w:t>
+      </w:r>
+    </w:p>
+    <w:p>
+      <w:pPr>
+        <w:spacing w:line="360" w:lineRule="auto"/>
+        <w:ind w:firstLine="435"/>
+        <w:rPr>
+          <w:sz w:val="24"/>
+        </w:rPr>
+      </w:pPr>
+      <w:r>
+        <w:rPr>
+          <w:sz w:val="24"/>
+        </w:rPr>
+        <w:t xml:space="preserve">    </w:t>
+      </w:r>
+    </w:p>
+    <w:p>
+      <w:pPr>
+        <w:spacing w:line="360" w:lineRule="auto"/>
+        <w:ind w:firstLine="435"/>
+        <w:rPr>
+          <w:sz w:val="24"/>
+        </w:rPr>
+      </w:pPr>
+      <w:r>
+        <w:rPr>
+          <w:sz w:val="24"/>
+        </w:rPr>
+        <w:t xml:space="preserve">    </w:t>
+      </w:r>
+      <w:proofErr w:type="gramStart"/>
+      <w:r>
+        <w:rPr>
+          <w:sz w:val="24"/>
+        </w:rPr>
+        <w:t>public</w:t>
+      </w:r>
+      <w:proofErr w:type="gramEnd"/>
+      <w:r>
+        <w:rPr>
+          <w:sz w:val="24"/>
+        </w:rPr>
+        <w:t xml:space="preserve"> void </w:t>
+      </w:r>
+      <w:proofErr w:type="spellStart"/>
+      <w:r>
+        <w:rPr>
+          <w:sz w:val="24"/>
+        </w:rPr>
+        <w:t>generateIndividual</w:t>
+      </w:r>
+      <w:proofErr w:type="spellEnd"/>
+      <w:r>
+        <w:rPr>
+          <w:sz w:val="24"/>
+        </w:rPr>
+        <w:t>() {</w:t>
+      </w:r>
+    </w:p>
+    <w:p>
+      <w:pPr>
+        <w:spacing w:line="360" w:lineRule="auto"/>
+        <w:ind w:firstLine="435"/>
+        <w:rPr>
+          <w:rFonts w:hint="eastAsia"/>
+          <w:sz w:val="24"/>
+        </w:rPr>
+      </w:pPr>
+      <w:r>
+        <w:rPr>
+          <w:rFonts w:hint="eastAsia"/>
+          <w:sz w:val="24"/>
+        </w:rPr>
+        <w:t xml:space="preserve">        2</w:t>
+      </w:r>
+      <w:r>
+        <w:rPr>
+          <w:rFonts w:hint="eastAsia"/>
+          <w:sz w:val="24"/>
+        </w:rPr>
+        <w:t>：创建一个随机个体并将内部的城市顺序打乱</w:t>
+      </w:r>
+    </w:p>
+    <w:p>
+      <w:pPr>
+        <w:spacing w:line="360" w:lineRule="auto"/>
+        <w:ind w:firstLine="435"/>
+        <w:rPr>
+          <w:sz w:val="24"/>
+        </w:rPr>
+      </w:pPr>
+      <w:r>
+        <w:rPr>
+          <w:sz w:val="24"/>
+        </w:rPr>
+        <w:t xml:space="preserve">    }</w:t>
+      </w:r>
+    </w:p>
+    <w:p>
+      <w:pPr>
+        <w:spacing w:line="360" w:lineRule="auto"/>
+        <w:ind w:firstLine="435"/>
+        <w:rPr>
+          <w:sz w:val="24"/>
+        </w:rPr>
+      </w:pPr>
+    </w:p>
+    <w:p>
+      <w:pPr>
+        <w:spacing w:line="360" w:lineRule="auto"/>
+        <w:ind w:firstLine="435"/>
+        <w:rPr>
+          <w:sz w:val="24"/>
+        </w:rPr>
+      </w:pPr>
+      <w:r>
+        <w:rPr>
+          <w:sz w:val="24"/>
+        </w:rPr>
+        <w:t xml:space="preserve">    </w:t>
+      </w:r>
+      <w:proofErr w:type="gramStart"/>
+      <w:r>
+        <w:rPr>
+          <w:sz w:val="24"/>
+        </w:rPr>
+        <w:t>public</w:t>
+      </w:r>
+      <w:proofErr w:type="gramEnd"/>
+      <w:r>
+        <w:rPr>
+          <w:sz w:val="24"/>
+        </w:rPr>
+        <w:t xml:space="preserve"> double </w:t>
+      </w:r>
+      <w:proofErr w:type="spellStart"/>
+      <w:r>
+        <w:rPr>
+          <w:sz w:val="24"/>
+        </w:rPr>
+        <w:t>getFitness</w:t>
+      </w:r>
+      <w:proofErr w:type="spellEnd"/>
+      <w:r>
+        <w:rPr>
+          <w:sz w:val="24"/>
+        </w:rPr>
+        <w:t>() {</w:t>
+      </w:r>
+    </w:p>
+    <w:p>
+      <w:pPr>
+        <w:spacing w:line="360" w:lineRule="auto"/>
+        <w:ind w:firstLine="435"/>
+        <w:rPr>
+          <w:rFonts w:hint="eastAsia"/>
+          <w:sz w:val="24"/>
+        </w:rPr>
+      </w:pPr>
+      <w:r>
+        <w:rPr>
+          <w:rFonts w:hint="eastAsia"/>
+          <w:sz w:val="24"/>
+        </w:rPr>
+        <w:t xml:space="preserve">        3</w:t>
+      </w:r>
+      <w:r>
+        <w:rPr>
+          <w:rFonts w:hint="eastAsia"/>
+          <w:sz w:val="24"/>
+        </w:rPr>
+        <w:t>：计算每个个体的适应度值（距离小的</w:t>
+      </w:r>
+      <w:r>
+        <w:rPr>
+          <w:rFonts w:hint="eastAsia"/>
+          <w:sz w:val="24"/>
+        </w:rPr>
+        <w:t xml:space="preserve"> </w:t>
+      </w:r>
+      <w:r>
+        <w:rPr>
+          <w:rFonts w:hint="eastAsia"/>
+          <w:sz w:val="24"/>
+        </w:rPr>
+        <w:t>适应值较大）</w:t>
+      </w:r>
+    </w:p>
+    <w:p>
+      <w:pPr>
+        <w:spacing w:line="360" w:lineRule="auto"/>
+        <w:ind w:firstLine="435"/>
+        <w:rPr>
+          <w:sz w:val="24"/>
+        </w:rPr>
+      </w:pPr>
+      <w:r>
+        <w:rPr>
+          <w:sz w:val="24"/>
+        </w:rPr>
+        <w:t xml:space="preserve">    }</w:t>
+      </w:r>
+    </w:p>
+    <w:p>
+      <w:pPr>
+        <w:spacing w:line="360" w:lineRule="auto"/>
+        <w:ind w:firstLine="435"/>
+        <w:rPr>
+          <w:sz w:val="24"/>
+        </w:rPr>
+      </w:pPr>
+    </w:p>
+    <w:p>
+      <w:pPr>
+        <w:spacing w:line="360" w:lineRule="auto"/>
+        <w:ind w:firstLine="435"/>
+        <w:rPr>
+          <w:sz w:val="24"/>
+        </w:rPr>
+      </w:pPr>
+      <w:r>
+        <w:rPr>
+          <w:sz w:val="24"/>
+        </w:rPr>
+        <w:t xml:space="preserve">    </w:t>
+      </w:r>
+      <w:proofErr w:type="gramStart"/>
+      <w:r>
+        <w:rPr>
+          <w:sz w:val="24"/>
+        </w:rPr>
+        <w:t>public</w:t>
+      </w:r>
+      <w:proofErr w:type="gramEnd"/>
+      <w:r>
+        <w:rPr>
+          <w:sz w:val="24"/>
+        </w:rPr>
+        <w:t xml:space="preserve"> </w:t>
+      </w:r>
+      <w:proofErr w:type="spellStart"/>
+      <w:r>
+        <w:rPr>
+          <w:sz w:val="24"/>
+        </w:rPr>
+        <w:t>int</w:t>
+      </w:r>
+      <w:proofErr w:type="spellEnd"/>
+      <w:r>
+        <w:rPr>
+          <w:sz w:val="24"/>
+        </w:rPr>
+        <w:t xml:space="preserve"> </w:t>
+      </w:r>
+      <w:proofErr w:type="spellStart"/>
+      <w:r>
+        <w:rPr>
+          <w:sz w:val="24"/>
+        </w:rPr>
+        <w:t>getDistance</w:t>
+      </w:r>
+      <w:proofErr w:type="spellEnd"/>
+      <w:r>
+        <w:rPr>
+          <w:sz w:val="24"/>
+        </w:rPr>
+        <w:t>(){</w:t>
+      </w:r>
+    </w:p>
+    <w:p>
+      <w:pPr>
+        <w:spacing w:line="360" w:lineRule="auto"/>
+        <w:ind w:firstLine="435"/>
+        <w:rPr>
+          <w:rFonts w:hint="eastAsia"/>
+          <w:sz w:val="24"/>
+        </w:rPr>
+      </w:pPr>
+      <w:r>
+        <w:rPr>
+          <w:rFonts w:hint="eastAsia"/>
+          <w:sz w:val="24"/>
+        </w:rPr>
+        <w:t xml:space="preserve">       4</w:t>
+      </w:r>
+      <w:r>
+        <w:rPr>
+          <w:rFonts w:hint="eastAsia"/>
+          <w:sz w:val="24"/>
+        </w:rPr>
+        <w:t>：获取当前个体中路径的当前顺序下的路径总距离</w:t>
+      </w:r>
+    </w:p>
+    <w:p>
+      <w:pPr>
+        <w:spacing w:line="360" w:lineRule="auto"/>
+        <w:ind w:firstLine="435"/>
+        <w:rPr>
+          <w:sz w:val="24"/>
+        </w:rPr>
+      </w:pPr>
+      <w:r>
+        <w:rPr>
+          <w:sz w:val="24"/>
+        </w:rPr>
+        <w:t xml:space="preserve">    }</w:t>
+      </w:r>
+    </w:p>
+    <w:p>
+      <w:pPr>
+        <w:spacing w:line="360" w:lineRule="auto"/>
+        <w:ind w:firstLine="435"/>
+        <w:rPr>
+          <w:sz w:val="24"/>
+        </w:rPr>
+      </w:pPr>
+      <w:r>
+        <w:rPr>
+          <w:sz w:val="24"/>
+        </w:rPr>
+        <w:t>}</w:t>
+      </w:r>
+    </w:p>
+    <w:p>
+      <w:pPr>
+        <w:spacing w:line="360" w:lineRule="auto"/>
+        <w:ind w:firstLine="435"/>
+        <w:rPr>
+          <w:sz w:val="24"/>
+        </w:rPr>
+      </w:pPr>
+    </w:p>
+    <w:p>
+      <w:pPr>
+        <w:spacing w:line="360" w:lineRule="auto"/>
+        <w:ind w:firstLine="435"/>
+        <w:rPr>
+          <w:rFonts w:hint="eastAsia"/>
+          <w:sz w:val="24"/>
+        </w:rPr>
+      </w:pPr>
+      <w:r>
+        <w:rPr>
+          <w:rFonts w:hint="eastAsia"/>
+          <w:sz w:val="24"/>
+        </w:rPr>
+        <w:t>(5)</w:t>
+      </w:r>
+      <w:r>
+        <w:rPr>
+          <w:rFonts w:hint="eastAsia"/>
+          <w:sz w:val="24"/>
+        </w:rPr>
+        <w:t>选择复制，交换变异调用过程</w:t>
+      </w:r>
+    </w:p>
+    <w:p>
+      <w:pPr>
+        <w:spacing w:line="360" w:lineRule="auto"/>
+        <w:ind w:firstLine="435"/>
+        <w:rPr>
+          <w:sz w:val="24"/>
+        </w:rPr>
+      </w:pPr>
+      <w:proofErr w:type="gramStart"/>
+      <w:r>
+        <w:rPr>
+          <w:sz w:val="24"/>
+        </w:rPr>
+        <w:t>public</w:t>
+      </w:r>
+      <w:proofErr w:type="gramEnd"/>
+      <w:r>
+        <w:rPr>
+          <w:sz w:val="24"/>
+        </w:rPr>
+        <w:t xml:space="preserve"> class GA {</w:t>
+      </w:r>
+    </w:p>
+    <w:p>
+      <w:pPr>
+        <w:spacing w:line="360" w:lineRule="auto"/>
+        <w:ind w:firstLine="435"/>
+        <w:rPr>
+          <w:sz w:val="24"/>
+        </w:rPr>
+      </w:pPr>
+    </w:p>
+    <w:p>
+      <w:pPr>
+        <w:spacing w:line="360" w:lineRule="auto"/>
+        <w:ind w:firstLine="435"/>
+        <w:rPr>
+          <w:rFonts w:hint="eastAsia"/>
+          <w:sz w:val="24"/>
+        </w:rPr>
+      </w:pPr>
+      <w:r>
+        <w:rPr>
+          <w:rFonts w:hint="eastAsia"/>
+          <w:sz w:val="24"/>
+        </w:rPr>
+        <w:t xml:space="preserve">    1</w:t>
+      </w:r>
+      <w:r>
+        <w:rPr>
+          <w:rFonts w:hint="eastAsia"/>
+          <w:sz w:val="24"/>
+        </w:rPr>
+        <w:t>：定义交换概率和突变概率</w:t>
+      </w:r>
+    </w:p>
+    <w:p>
+      <w:pPr>
+        <w:spacing w:line="360" w:lineRule="auto"/>
+        <w:ind w:firstLine="435"/>
+        <w:rPr>
+          <w:sz w:val="24"/>
+        </w:rPr>
+      </w:pPr>
+      <w:r>
+        <w:rPr>
+          <w:sz w:val="24"/>
+        </w:rPr>
+        <w:t xml:space="preserve">    </w:t>
+      </w:r>
+      <w:proofErr w:type="gramStart"/>
+      <w:r>
+        <w:rPr>
+          <w:sz w:val="24"/>
+        </w:rPr>
+        <w:t>double</w:t>
+      </w:r>
+      <w:proofErr w:type="gramEnd"/>
+      <w:r>
+        <w:rPr>
+          <w:sz w:val="24"/>
+        </w:rPr>
+        <w:t xml:space="preserve"> </w:t>
+      </w:r>
+      <w:proofErr w:type="spellStart"/>
+      <w:r>
+        <w:rPr>
+          <w:sz w:val="24"/>
+        </w:rPr>
+        <w:t>mutationRate</w:t>
+      </w:r>
+      <w:proofErr w:type="spellEnd"/>
+      <w:r>
+        <w:rPr>
+          <w:sz w:val="24"/>
+        </w:rPr>
+        <w:t xml:space="preserve"> = 0.015;</w:t>
+      </w:r>
+    </w:p>
+    <w:p>
+      <w:pPr>
+        <w:spacing w:line="360" w:lineRule="auto"/>
+        <w:ind w:firstLine="435"/>
+        <w:rPr>
+          <w:sz w:val="24"/>
+        </w:rPr>
+      </w:pPr>
+      <w:r>
+        <w:rPr>
+          <w:sz w:val="24"/>
+        </w:rPr>
+        <w:t xml:space="preserve">    </w:t>
+      </w:r>
+      <w:proofErr w:type="spellStart"/>
+      <w:proofErr w:type="gramStart"/>
+      <w:r>
+        <w:rPr>
+          <w:sz w:val="24"/>
+        </w:rPr>
+        <w:t>int</w:t>
+      </w:r>
+      <w:proofErr w:type="spellEnd"/>
+      <w:proofErr w:type="gramEnd"/>
+      <w:r>
+        <w:rPr>
+          <w:sz w:val="24"/>
+        </w:rPr>
+        <w:t xml:space="preserve"> </w:t>
+      </w:r>
+      <w:proofErr w:type="spellStart"/>
+      <w:r>
+        <w:rPr>
+          <w:sz w:val="24"/>
+        </w:rPr>
+        <w:t>tournamentSize</w:t>
+      </w:r>
+      <w:proofErr w:type="spellEnd"/>
+      <w:r>
+        <w:rPr>
+          <w:sz w:val="24"/>
+        </w:rPr>
+        <w:t xml:space="preserve"> = 5;</w:t>
+      </w:r>
+    </w:p>
+    <w:p>
+      <w:pPr>
+        <w:spacing w:line="360" w:lineRule="auto"/>
+        <w:ind w:firstLine="435"/>
+        <w:rPr>
+          <w:sz w:val="24"/>
+        </w:rPr>
+      </w:pPr>
+    </w:p>
+    <w:p>
+      <w:pPr>
+        <w:spacing w:line="360" w:lineRule="auto"/>
+        <w:ind w:firstLine="435"/>
+        <w:rPr>
+          <w:sz w:val="24"/>
+        </w:rPr>
+      </w:pPr>
+      <w:r>
+        <w:rPr>
+          <w:sz w:val="24"/>
+        </w:rPr>
+        <w:t xml:space="preserve">    Population </w:t>
+      </w:r>
+      <w:proofErr w:type="spellStart"/>
+      <w:proofErr w:type="gramStart"/>
+      <w:r>
+        <w:rPr>
+          <w:sz w:val="24"/>
+        </w:rPr>
+        <w:t>evolvePopulation</w:t>
+      </w:r>
+      <w:proofErr w:type="spellEnd"/>
+      <w:r>
+        <w:rPr>
+          <w:sz w:val="24"/>
+        </w:rPr>
+        <w:t>(</w:t>
+      </w:r>
+      <w:proofErr w:type="gramEnd"/>
+      <w:r>
+        <w:rPr>
+          <w:sz w:val="24"/>
+        </w:rPr>
+        <w:t>Population pop) {</w:t>
+      </w:r>
+    </w:p>
+    <w:p>
+      <w:pPr>
+        <w:spacing w:line="360" w:lineRule="auto"/>
+        <w:ind w:firstLine="435"/>
+        <w:rPr>
+          <w:sz w:val="24"/>
+        </w:rPr>
+      </w:pPr>
+    </w:p>
+    <w:p>
+      <w:pPr>
+        <w:spacing w:line="360" w:lineRule="auto"/>
+        <w:ind w:firstLine="435"/>
+        <w:rPr>
+          <w:rFonts w:hint="eastAsia"/>
+          <w:sz w:val="24"/>
+        </w:rPr>
+      </w:pPr>
+      <w:r>
+        <w:rPr>
+          <w:rFonts w:hint="eastAsia"/>
+          <w:sz w:val="24"/>
+        </w:rPr>
+        <w:t xml:space="preserve">        1</w:t>
+      </w:r>
+      <w:r>
+        <w:rPr>
+          <w:rFonts w:hint="eastAsia"/>
+          <w:sz w:val="24"/>
+        </w:rPr>
+        <w:t>：调用种群交换操作方法</w:t>
+      </w:r>
+    </w:p>
+    <w:p>
+      <w:pPr>
+        <w:spacing w:line="360" w:lineRule="auto"/>
+        <w:ind w:firstLine="435"/>
+        <w:rPr>
+          <w:sz w:val="24"/>
+        </w:rPr>
+      </w:pPr>
+      <w:r>
+        <w:rPr>
+          <w:sz w:val="24"/>
+        </w:rPr>
+        <w:tab/>
+      </w:r>
+      <w:r>
+        <w:rPr>
+          <w:sz w:val="24"/>
+        </w:rPr>
+        <w:tab/>
+      </w:r>
+    </w:p>
+    <w:p>
+      <w:pPr>
+        <w:spacing w:line="360" w:lineRule="auto"/>
+        <w:ind w:firstLine="435"/>
+        <w:rPr>
+          <w:rFonts w:hint="eastAsia"/>
+          <w:sz w:val="24"/>
+        </w:rPr>
+      </w:pPr>
+      <w:r>
+        <w:rPr>
+          <w:rFonts w:hint="eastAsia"/>
+          <w:sz w:val="24"/>
+        </w:rPr>
+        <w:lastRenderedPageBreak/>
+        <w:tab/>
+      </w:r>
+      <w:r>
+        <w:rPr>
+          <w:rFonts w:hint="eastAsia"/>
+          <w:sz w:val="24"/>
+        </w:rPr>
+        <w:tab/>
+        <w:t>2</w:t>
+      </w:r>
+      <w:r>
+        <w:rPr>
+          <w:rFonts w:hint="eastAsia"/>
+          <w:sz w:val="24"/>
+        </w:rPr>
+        <w:t>：调用个体变异方法</w:t>
+      </w:r>
+    </w:p>
+    <w:p>
+      <w:pPr>
+        <w:spacing w:line="360" w:lineRule="auto"/>
+        <w:ind w:firstLine="435"/>
+        <w:rPr>
+          <w:sz w:val="24"/>
+        </w:rPr>
+      </w:pPr>
+      <w:r>
+        <w:rPr>
+          <w:sz w:val="24"/>
+        </w:rPr>
+        <w:t xml:space="preserve">    }</w:t>
+      </w:r>
+    </w:p>
+    <w:p>
+      <w:pPr>
+        <w:spacing w:line="360" w:lineRule="auto"/>
+        <w:ind w:firstLine="435"/>
+        <w:rPr>
+          <w:sz w:val="24"/>
+        </w:rPr>
+      </w:pPr>
+    </w:p>
+    <w:p>
+      <w:pPr>
+        <w:spacing w:line="360" w:lineRule="auto"/>
+        <w:ind w:firstLine="435"/>
+        <w:rPr>
+          <w:sz w:val="24"/>
+        </w:rPr>
+      </w:pPr>
+      <w:r>
+        <w:rPr>
+          <w:sz w:val="24"/>
+        </w:rPr>
+        <w:tab/>
+        <w:t xml:space="preserve">Tour </w:t>
+      </w:r>
+      <w:proofErr w:type="gramStart"/>
+      <w:r>
+        <w:rPr>
+          <w:sz w:val="24"/>
+        </w:rPr>
+        <w:t>crossover(</w:t>
+      </w:r>
+      <w:proofErr w:type="gramEnd"/>
+      <w:r>
+        <w:rPr>
+          <w:sz w:val="24"/>
+        </w:rPr>
+        <w:t>Tour parent1, Tour parent2) {</w:t>
+      </w:r>
+    </w:p>
+    <w:p>
+      <w:pPr>
+        <w:spacing w:line="360" w:lineRule="auto"/>
+        <w:ind w:firstLine="435"/>
+        <w:rPr>
+          <w:rFonts w:hint="eastAsia"/>
+          <w:sz w:val="24"/>
+        </w:rPr>
+      </w:pPr>
+      <w:r>
+        <w:rPr>
+          <w:rFonts w:hint="eastAsia"/>
+          <w:sz w:val="24"/>
+        </w:rPr>
+        <w:t xml:space="preserve">        2</w:t>
+      </w:r>
+      <w:r>
+        <w:rPr>
+          <w:rFonts w:hint="eastAsia"/>
+          <w:sz w:val="24"/>
+        </w:rPr>
+        <w:t>：对给定的个体进行交换操作</w:t>
+      </w:r>
+    </w:p>
+    <w:p>
+      <w:pPr>
+        <w:spacing w:line="360" w:lineRule="auto"/>
+        <w:ind w:firstLine="435"/>
+        <w:rPr>
+          <w:sz w:val="24"/>
+        </w:rPr>
+      </w:pPr>
+      <w:r>
+        <w:rPr>
+          <w:sz w:val="24"/>
+        </w:rPr>
+        <w:t xml:space="preserve">    }</w:t>
+      </w:r>
+    </w:p>
+    <w:p>
+      <w:pPr>
+        <w:spacing w:line="360" w:lineRule="auto"/>
+        <w:ind w:firstLine="435"/>
+        <w:rPr>
+          <w:sz w:val="24"/>
+        </w:rPr>
+      </w:pPr>
+    </w:p>
+    <w:p>
+      <w:pPr>
+        <w:spacing w:line="360" w:lineRule="auto"/>
+        <w:ind w:firstLine="435"/>
+        <w:rPr>
+          <w:sz w:val="24"/>
+        </w:rPr>
+      </w:pPr>
+      <w:r>
+        <w:rPr>
+          <w:sz w:val="24"/>
+        </w:rPr>
+        <w:t xml:space="preserve">    </w:t>
+      </w:r>
+      <w:proofErr w:type="gramStart"/>
+      <w:r>
+        <w:rPr>
+          <w:sz w:val="24"/>
+        </w:rPr>
+        <w:t>void</w:t>
+      </w:r>
+      <w:proofErr w:type="gramEnd"/>
+      <w:r>
+        <w:rPr>
+          <w:sz w:val="24"/>
+        </w:rPr>
+        <w:t xml:space="preserve"> mutate(Tour tour) {</w:t>
+      </w:r>
+    </w:p>
+    <w:p>
+      <w:pPr>
+        <w:spacing w:line="360" w:lineRule="auto"/>
+        <w:ind w:firstLine="435"/>
+        <w:rPr>
+          <w:rFonts w:hint="eastAsia"/>
+          <w:sz w:val="24"/>
+        </w:rPr>
+      </w:pPr>
+      <w:r>
+        <w:rPr>
+          <w:rFonts w:hint="eastAsia"/>
+          <w:sz w:val="24"/>
+        </w:rPr>
+        <w:t xml:space="preserve">        3</w:t>
+      </w:r>
+      <w:r>
+        <w:rPr>
+          <w:rFonts w:hint="eastAsia"/>
+          <w:sz w:val="24"/>
+        </w:rPr>
+        <w:t>：对于给定的个体，进行突变操作</w:t>
+      </w:r>
+    </w:p>
+    <w:p>
+      <w:pPr>
+        <w:spacing w:line="360" w:lineRule="auto"/>
+        <w:ind w:firstLine="435"/>
+        <w:rPr>
+          <w:sz w:val="24"/>
+        </w:rPr>
+      </w:pPr>
+      <w:r>
+        <w:rPr>
+          <w:sz w:val="24"/>
+        </w:rPr>
+        <w:t xml:space="preserve">    }</w:t>
+      </w:r>
+    </w:p>
+    <w:p>
+      <w:pPr>
+        <w:spacing w:line="360" w:lineRule="auto"/>
+        <w:ind w:firstLine="435"/>
+        <w:rPr>
+          <w:sz w:val="24"/>
+        </w:rPr>
+      </w:pPr>
+    </w:p>
+    <w:p>
+      <w:pPr>
+        <w:spacing w:line="360" w:lineRule="auto"/>
+        <w:ind w:firstLine="435"/>
+        <w:rPr>
+          <w:sz w:val="24"/>
+        </w:rPr>
+      </w:pPr>
+      <w:r>
+        <w:rPr>
+          <w:sz w:val="24"/>
+        </w:rPr>
+        <w:t xml:space="preserve">    Tour </w:t>
+      </w:r>
+      <w:proofErr w:type="spellStart"/>
+      <w:proofErr w:type="gramStart"/>
+      <w:r>
+        <w:rPr>
+          <w:sz w:val="24"/>
+        </w:rPr>
+        <w:t>tournamentSelection</w:t>
+      </w:r>
+      <w:proofErr w:type="spellEnd"/>
+      <w:r>
+        <w:rPr>
+          <w:sz w:val="24"/>
+        </w:rPr>
+        <w:t>(</w:t>
+      </w:r>
+      <w:proofErr w:type="gramEnd"/>
+      <w:r>
+        <w:rPr>
+          <w:sz w:val="24"/>
+        </w:rPr>
+        <w:t>Population pop) {</w:t>
+      </w:r>
+    </w:p>
+    <w:p>
+      <w:pPr>
+        <w:spacing w:line="360" w:lineRule="auto"/>
+        <w:ind w:firstLine="435"/>
+        <w:rPr>
+          <w:rFonts w:hint="eastAsia"/>
+          <w:sz w:val="24"/>
+        </w:rPr>
+      </w:pPr>
+      <w:r>
+        <w:rPr>
+          <w:rFonts w:hint="eastAsia"/>
+          <w:sz w:val="24"/>
+        </w:rPr>
+        <w:t xml:space="preserve">       4</w:t>
+      </w:r>
+      <w:r>
+        <w:rPr>
+          <w:rFonts w:hint="eastAsia"/>
+          <w:sz w:val="24"/>
+        </w:rPr>
+        <w:t>：对于给定的个体，进行交换操作</w:t>
+      </w:r>
+    </w:p>
+    <w:p>
+      <w:pPr>
+        <w:spacing w:line="360" w:lineRule="auto"/>
+        <w:ind w:firstLine="435"/>
+        <w:rPr>
+          <w:sz w:val="24"/>
+        </w:rPr>
+      </w:pPr>
+      <w:r>
+        <w:rPr>
+          <w:sz w:val="24"/>
+        </w:rPr>
+        <w:t xml:space="preserve">    }</w:t>
+      </w:r>
+    </w:p>
+    <w:p>
+      <w:pPr>
+        <w:spacing w:line="360" w:lineRule="auto"/>
+        <w:ind w:firstLine="435"/>
+        <w:rPr>
+          <w:rFonts w:hint="eastAsia"/>
+          <w:sz w:val="24"/>
+        </w:rPr>
+      </w:pPr>
+      <w:r>
+        <w:rPr>
+          <w:sz w:val="24"/>
+        </w:rPr>
+        <w:t>}</w:t>
       </w:r>
     </w:p>
     <w:p>
@@ -16174,36 +19085,25 @@
         <w:rPr>
           <w:rFonts w:hint="eastAsia"/>
         </w:rPr>
-        <w:t xml:space="preserve">5.2 </w:t>
-      </w:r>
-      <w:r>
-        <w:rPr>
-          <w:rFonts w:hint="eastAsia"/>
-        </w:rPr>
-        <w:t>TSP</w:t>
-      </w:r>
-      <w:r>
-        <w:rPr>
-          <w:rFonts w:hint="eastAsia"/>
-        </w:rPr>
-        <w:t>问题的传统求解方法</w:t>
-      </w:r>
-    </w:p>
-    <w:p>
-      <w:pPr>
-        <w:pStyle w:val="Heading2"/>
-      </w:pPr>
-      <w:r>
-        <w:rPr>
-          <w:rFonts w:hint="eastAsia"/>
-        </w:rPr>
-        <w:t>5.3 Hadoop</w:t>
-      </w:r>
-      <w:r>
-        <w:rPr>
-          <w:rFonts w:hint="eastAsia"/>
-        </w:rPr>
-        <w:t>下应并行</w:t>
+        <w:t>5.2</w:t>
+      </w:r>
+      <w:r>
+        <w:rPr>
+          <w:rFonts w:hint="eastAsia"/>
+        </w:rPr>
+        <w:t xml:space="preserve"> Hadoop</w:t>
+      </w:r>
+      <w:r>
+        <w:rPr>
+          <w:rFonts w:hint="eastAsia"/>
+        </w:rPr>
+        <w:t>下</w:t>
+      </w:r>
+      <w:r>
+        <w:rPr>
+          <w:rFonts w:hint="eastAsia"/>
+        </w:rPr>
+        <w:t>并行</w:t>
       </w:r>
       <w:r>
         <w:rPr>
@@ -16302,12 +19202,21 @@
     <w:p>
       <w:pPr>
         <w:pStyle w:val="Heading2"/>
-      </w:pPr>
-      <w:r>
-        <w:rPr>
-          <w:rFonts w:hint="eastAsia"/>
-        </w:rPr>
-        <w:t xml:space="preserve">5.4 </w:t>
+        <w:rPr>
+          <w:rFonts w:hint="eastAsia"/>
+        </w:rPr>
+      </w:pPr>
+      <w:r>
+        <w:rPr>
+          <w:rFonts w:hint="eastAsia"/>
+        </w:rPr>
+        <w:t>5.3</w:t>
+      </w:r>
+      <w:r>
+        <w:rPr>
+          <w:rFonts w:hint="eastAsia"/>
+        </w:rPr>
+        <w:t xml:space="preserve"> </w:t>
       </w:r>
       <w:r>
         <w:rPr>
@@ -16316,6 +19225,7 @@
         <w:t>算法测试与分析</w:t>
       </w:r>
     </w:p>
+    <w:p/>
     <w:p>
       <w:pPr>
         <w:pStyle w:val="Heading2"/>
@@ -16324,7 +19234,7 @@
         <w:rPr>
           <w:rFonts w:hint="eastAsia"/>
         </w:rPr>
-        <w:t>5.5</w:t>
+        <w:t>5.4</w:t>
       </w:r>
       <w:r>
         <w:rPr>
@@ -16344,7 +19254,10 @@
         </w:rPr>
       </w:pPr>
       <w:r>
-        <w:br w:type="page"/>
+        <w:rPr>
+          <w:rFonts w:hint="eastAsia"/>
+        </w:rPr>
+        <w:t>本章节为整个论文的核心章节，在一开始，通过</w:t>
       </w:r>
     </w:p>
     <w:p>
@@ -16848,8 +19761,100 @@
         <w:rPr>
           <w:sz w:val="24"/>
         </w:rPr>
-        <w:t>[5] Dudy Lim,Yew-Soon Ong,YaoChu Jin,BernHard Sendhoff,Bu-Sung Lee.Efficient Hierarchi</w:t>
-      </w:r>
+        <w:t xml:space="preserve">[5] </w:t>
+      </w:r>
+      <w:proofErr w:type="spellStart"/>
+      <w:r>
+        <w:rPr>
+          <w:sz w:val="24"/>
+        </w:rPr>
+        <w:t>Dudy</w:t>
+      </w:r>
+      <w:proofErr w:type="spellEnd"/>
+      <w:r>
+        <w:rPr>
+          <w:sz w:val="24"/>
+        </w:rPr>
+        <w:t xml:space="preserve"> </w:t>
+      </w:r>
+      <w:proofErr w:type="spellStart"/>
+      <w:r>
+        <w:rPr>
+          <w:sz w:val="24"/>
+        </w:rPr>
+        <w:t>Lim,Yew</w:t>
+      </w:r>
+      <w:proofErr w:type="spellEnd"/>
+      <w:r>
+        <w:rPr>
+          <w:sz w:val="24"/>
+        </w:rPr>
+        <w:t xml:space="preserve">-Soon </w:t>
+      </w:r>
+      <w:proofErr w:type="spellStart"/>
+      <w:r>
+        <w:rPr>
+          <w:sz w:val="24"/>
+        </w:rPr>
+        <w:t>Ong,YaoChu</w:t>
+      </w:r>
+      <w:proofErr w:type="spellEnd"/>
+      <w:r>
+        <w:rPr>
+          <w:sz w:val="24"/>
+        </w:rPr>
+        <w:t xml:space="preserve"> </w:t>
+      </w:r>
+      <w:proofErr w:type="spellStart"/>
+      <w:r>
+        <w:rPr>
+          <w:sz w:val="24"/>
+        </w:rPr>
+        <w:t>Jin,BernHard</w:t>
+      </w:r>
+      <w:proofErr w:type="spellEnd"/>
+      <w:r>
+        <w:rPr>
+          <w:sz w:val="24"/>
+        </w:rPr>
+        <w:t xml:space="preserve"> </w:t>
+      </w:r>
+      <w:proofErr w:type="spellStart"/>
+      <w:r>
+        <w:rPr>
+          <w:sz w:val="24"/>
+        </w:rPr>
+        <w:t>Sendhoff,Bu</w:t>
+      </w:r>
+      <w:proofErr w:type="spellEnd"/>
+      <w:r>
+        <w:rPr>
+          <w:sz w:val="24"/>
+        </w:rPr>
+        <w:t xml:space="preserve">-Sung </w:t>
+      </w:r>
+      <w:proofErr w:type="spellStart"/>
+      <w:r>
+        <w:rPr>
+          <w:sz w:val="24"/>
+        </w:rPr>
+        <w:t>Lee.Efficient</w:t>
+      </w:r>
+      <w:proofErr w:type="spellEnd"/>
+      <w:r>
+        <w:rPr>
+          <w:sz w:val="24"/>
+        </w:rPr>
+        <w:t xml:space="preserve"> </w:t>
+      </w:r>
+      <w:proofErr w:type="spellStart"/>
+      <w:r>
+        <w:rPr>
+          <w:sz w:val="24"/>
+        </w:rPr>
+        <w:t>Hierarchi</w:t>
+      </w:r>
+      <w:proofErr w:type="spellEnd"/>
       <w:r>
         <w:rPr>
           <w:rFonts w:hint="eastAsia"/>
@@ -16857,12 +19862,42 @@
         </w:rPr>
         <w:t xml:space="preserve">- </w:t>
       </w:r>
-      <w:r>
-        <w:rPr>
-          <w:sz w:val="24"/>
-        </w:rPr>
-        <w:t>cal Parallel Genetic Algorithms Using Grid Computing,EI.Nanyang Technological Universi</w:t>
-      </w:r>
+      <w:proofErr w:type="spellStart"/>
+      <w:r>
+        <w:rPr>
+          <w:sz w:val="24"/>
+        </w:rPr>
+        <w:t>cal</w:t>
+      </w:r>
+      <w:proofErr w:type="spellEnd"/>
+      <w:r>
+        <w:rPr>
+          <w:sz w:val="24"/>
+        </w:rPr>
+        <w:t xml:space="preserve"> Parallel Genetic Algorithms Using Grid </w:t>
+      </w:r>
+      <w:proofErr w:type="spellStart"/>
+      <w:r>
+        <w:rPr>
+          <w:sz w:val="24"/>
+        </w:rPr>
+        <w:t>Computing,EI.Nanyang</w:t>
+      </w:r>
+      <w:proofErr w:type="spellEnd"/>
+      <w:r>
+        <w:rPr>
+          <w:sz w:val="24"/>
+        </w:rPr>
+        <w:t xml:space="preserve"> Technological </w:t>
+      </w:r>
+      <w:proofErr w:type="spellStart"/>
+      <w:r>
+        <w:rPr>
+          <w:sz w:val="24"/>
+        </w:rPr>
+        <w:t>Universi</w:t>
+      </w:r>
+      <w:proofErr w:type="spellEnd"/>
       <w:r>
         <w:rPr>
           <w:rFonts w:hint="eastAsia"/>
@@ -16910,12 +19945,42 @@
         </w:rPr>
         <w:t xml:space="preserve"> </w:t>
       </w:r>
-      <w:r>
-        <w:rPr>
-          <w:sz w:val="24"/>
-        </w:rPr>
-        <w:t>Verma,XavierLlor`a,David E.Goldberg,RoyH.Campbell.Scaling Genetic Algorith</w:t>
-      </w:r>
+      <w:proofErr w:type="spellStart"/>
+      <w:r>
+        <w:rPr>
+          <w:sz w:val="24"/>
+        </w:rPr>
+        <w:t>Verma,XavierLlor`a,David</w:t>
+      </w:r>
+      <w:proofErr w:type="spellEnd"/>
+      <w:r>
+        <w:rPr>
+          <w:sz w:val="24"/>
+        </w:rPr>
+        <w:t xml:space="preserve"> </w:t>
+      </w:r>
+      <w:proofErr w:type="spellStart"/>
+      <w:r>
+        <w:rPr>
+          <w:sz w:val="24"/>
+        </w:rPr>
+        <w:t>E.Goldberg,RoyH.Campbell.Scaling</w:t>
+      </w:r>
+      <w:proofErr w:type="spellEnd"/>
+      <w:r>
+        <w:rPr>
+          <w:sz w:val="24"/>
+        </w:rPr>
+        <w:t xml:space="preserve"> Genetic </w:t>
+      </w:r>
+      <w:proofErr w:type="spellStart"/>
+      <w:r>
+        <w:rPr>
+          <w:sz w:val="24"/>
+        </w:rPr>
+        <w:t>Algorith</w:t>
+      </w:r>
+      <w:proofErr w:type="spellEnd"/>
       <w:r>
         <w:rPr>
           <w:rFonts w:hint="eastAsia"/>
@@ -16923,26 +19988,94 @@
         </w:rPr>
         <w:t xml:space="preserve">- </w:t>
       </w:r>
-      <w:r>
-        <w:rPr>
-          <w:sz w:val="24"/>
-        </w:rPr>
-        <w:t>ms Using MapReduce.International Conference,EI Index,2009,2:1-6.</w:t>
-      </w:r>
-    </w:p>
-    <w:p>
-      <w:pPr>
-        <w:spacing w:line="360" w:lineRule="auto"/>
-        <w:rPr>
-          <w:sz w:val="24"/>
-        </w:rPr>
-      </w:pPr>
-      <w:r>
-        <w:rPr>
-          <w:rFonts w:hint="eastAsia"/>
-          <w:sz w:val="24"/>
-        </w:rPr>
-        <w:t xml:space="preserve">[7] Di-Wei Huang.A Genetic Algorithm for JobShop Scheduling Problems using MapReduce(EI </w:t>
+      <w:proofErr w:type="spellStart"/>
+      <w:r>
+        <w:rPr>
+          <w:sz w:val="24"/>
+        </w:rPr>
+        <w:t>ms</w:t>
+      </w:r>
+      <w:proofErr w:type="spellEnd"/>
+      <w:r>
+        <w:rPr>
+          <w:sz w:val="24"/>
+        </w:rPr>
+        <w:t xml:space="preserve"> Using </w:t>
+      </w:r>
+      <w:proofErr w:type="spellStart"/>
+      <w:r>
+        <w:rPr>
+          <w:sz w:val="24"/>
+        </w:rPr>
+        <w:t>MapReduce.International</w:t>
+      </w:r>
+      <w:proofErr w:type="spellEnd"/>
+      <w:r>
+        <w:rPr>
+          <w:sz w:val="24"/>
+        </w:rPr>
+        <w:t xml:space="preserve"> </w:t>
+      </w:r>
+      <w:proofErr w:type="spellStart"/>
+      <w:r>
+        <w:rPr>
+          <w:sz w:val="24"/>
+        </w:rPr>
+        <w:t>Conference,EI</w:t>
+      </w:r>
+      <w:proofErr w:type="spellEnd"/>
+      <w:r>
+        <w:rPr>
+          <w:sz w:val="24"/>
+        </w:rPr>
+        <w:t xml:space="preserve"> Index,2009,2:1-6.</w:t>
+      </w:r>
+    </w:p>
+    <w:p>
+      <w:pPr>
+        <w:spacing w:line="360" w:lineRule="auto"/>
+        <w:rPr>
+          <w:sz w:val="24"/>
+        </w:rPr>
+      </w:pPr>
+      <w:r>
+        <w:rPr>
+          <w:rFonts w:hint="eastAsia"/>
+          <w:sz w:val="24"/>
+        </w:rPr>
+        <w:t xml:space="preserve">[7] Di-Wei </w:t>
+      </w:r>
+      <w:proofErr w:type="spellStart"/>
+      <w:r>
+        <w:rPr>
+          <w:rFonts w:hint="eastAsia"/>
+          <w:sz w:val="24"/>
+        </w:rPr>
+        <w:t>Huang.A</w:t>
+      </w:r>
+      <w:proofErr w:type="spellEnd"/>
+      <w:r>
+        <w:rPr>
+          <w:rFonts w:hint="eastAsia"/>
+          <w:sz w:val="24"/>
+        </w:rPr>
+        <w:t xml:space="preserve"> Genetic Algorithm for </w:t>
+      </w:r>
+      <w:proofErr w:type="spellStart"/>
+      <w:r>
+        <w:rPr>
+          <w:rFonts w:hint="eastAsia"/>
+          <w:sz w:val="24"/>
+        </w:rPr>
+        <w:t>JobShop</w:t>
+      </w:r>
+      <w:proofErr w:type="spellEnd"/>
+      <w:r>
+        <w:rPr>
+          <w:rFonts w:hint="eastAsia"/>
+          <w:sz w:val="24"/>
+        </w:rPr>
+        <w:t xml:space="preserve"> Scheduling Problems using MapReduce(EI </w:t>
       </w:r>
       <w:r>
         <w:rPr>
@@ -17198,7 +20331,23 @@
           <w:rFonts w:hint="eastAsia"/>
           <w:sz w:val="24"/>
         </w:rPr>
-        <w:t>[11] Peter Fingar.</w:t>
+        <w:t xml:space="preserve">[11] Peter </w:t>
+      </w:r>
+      <w:proofErr w:type="spellStart"/>
+      <w:r>
+        <w:rPr>
+          <w:rFonts w:hint="eastAsia"/>
+          <w:sz w:val="24"/>
+        </w:rPr>
+        <w:t>Fingar</w:t>
+      </w:r>
+      <w:proofErr w:type="spellEnd"/>
+      <w:r>
+        <w:rPr>
+          <w:rFonts w:hint="eastAsia"/>
+          <w:sz w:val="24"/>
+        </w:rPr>
+        <w:t>.</w:t>
       </w:r>
       <w:r>
         <w:rPr>
@@ -17638,8 +20787,58 @@
           <w:sz w:val="24"/>
         </w:rPr>
         <w:lastRenderedPageBreak/>
-        <w:t>[17] Brandeau M,Chiu S S.An overview of representative problems in location resear</w:t>
-      </w:r>
+        <w:t xml:space="preserve">[17] </w:t>
+      </w:r>
+      <w:proofErr w:type="spellStart"/>
+      <w:r>
+        <w:rPr>
+          <w:sz w:val="24"/>
+        </w:rPr>
+        <w:t>Brandeau</w:t>
+      </w:r>
+      <w:proofErr w:type="spellEnd"/>
+      <w:r>
+        <w:rPr>
+          <w:sz w:val="24"/>
+        </w:rPr>
+        <w:t xml:space="preserve"> </w:t>
+      </w:r>
+      <w:proofErr w:type="spellStart"/>
+      <w:r>
+        <w:rPr>
+          <w:sz w:val="24"/>
+        </w:rPr>
+        <w:t>M,Chiu</w:t>
+      </w:r>
+      <w:proofErr w:type="spellEnd"/>
+      <w:r>
+        <w:rPr>
+          <w:sz w:val="24"/>
+        </w:rPr>
+        <w:t xml:space="preserve"> S </w:t>
+      </w:r>
+      <w:proofErr w:type="spellStart"/>
+      <w:r>
+        <w:rPr>
+          <w:sz w:val="24"/>
+        </w:rPr>
+        <w:t>S.An</w:t>
+      </w:r>
+      <w:proofErr w:type="spellEnd"/>
+      <w:r>
+        <w:rPr>
+          <w:sz w:val="24"/>
+        </w:rPr>
+        <w:t xml:space="preserve"> overview of representative problems in location </w:t>
+      </w:r>
+      <w:proofErr w:type="spellStart"/>
+      <w:r>
+        <w:rPr>
+          <w:sz w:val="24"/>
+        </w:rPr>
+        <w:t>resear</w:t>
+      </w:r>
+      <w:proofErr w:type="spellEnd"/>
       <w:r>
         <w:rPr>
           <w:rFonts w:hint="eastAsia"/>
@@ -17647,11 +20846,19 @@
         </w:rPr>
         <w:t xml:space="preserve">- </w:t>
       </w:r>
-      <w:r>
-        <w:rPr>
-          <w:sz w:val="24"/>
-        </w:rPr>
-        <w:t>ch.Management Science,1989,35:645-674.</w:t>
+      <w:proofErr w:type="spellStart"/>
+      <w:r>
+        <w:rPr>
+          <w:sz w:val="24"/>
+        </w:rPr>
+        <w:t>ch.Management</w:t>
+      </w:r>
+      <w:proofErr w:type="spellEnd"/>
+      <w:r>
+        <w:rPr>
+          <w:sz w:val="24"/>
+        </w:rPr>
+        <w:t xml:space="preserve"> Science,1989,35:645-674.</w:t>
       </w:r>
     </w:p>
     <w:p>
@@ -17750,21 +20957,113 @@
         <w:rPr>
           <w:sz w:val="24"/>
         </w:rPr>
-        <w:t>[19] Holland J H.Adaptation in natural and artificial systems.University of Michigan Press,Ann Arbor Mich,1975,13:1-7.</w:t>
-      </w:r>
-    </w:p>
-    <w:p>
-      <w:pPr>
-        <w:spacing w:line="360" w:lineRule="auto"/>
-        <w:rPr>
-          <w:sz w:val="24"/>
-        </w:rPr>
-      </w:pPr>
-      <w:r>
-        <w:rPr>
-          <w:sz w:val="24"/>
-        </w:rPr>
-        <w:t>[20] Dino Keco,Abdulhamit Subasi.Parallelization of genetic algorithms using Hadoop MapReduce.Southeast Europe Journal of Soft Computing,2012:1-5.</w:t>
+        <w:t xml:space="preserve">[19] Holland J </w:t>
+      </w:r>
+      <w:proofErr w:type="spellStart"/>
+      <w:r>
+        <w:rPr>
+          <w:sz w:val="24"/>
+        </w:rPr>
+        <w:t>H.Adaptation</w:t>
+      </w:r>
+      <w:proofErr w:type="spellEnd"/>
+      <w:r>
+        <w:rPr>
+          <w:sz w:val="24"/>
+        </w:rPr>
+        <w:t xml:space="preserve"> in natural and artificial </w:t>
+      </w:r>
+      <w:proofErr w:type="spellStart"/>
+      <w:r>
+        <w:rPr>
+          <w:sz w:val="24"/>
+        </w:rPr>
+        <w:t>systems.University</w:t>
+      </w:r>
+      <w:proofErr w:type="spellEnd"/>
+      <w:r>
+        <w:rPr>
+          <w:sz w:val="24"/>
+        </w:rPr>
+        <w:t xml:space="preserve"> of Michigan </w:t>
+      </w:r>
+      <w:proofErr w:type="spellStart"/>
+      <w:r>
+        <w:rPr>
+          <w:sz w:val="24"/>
+        </w:rPr>
+        <w:t>Press,Ann</w:t>
+      </w:r>
+      <w:proofErr w:type="spellEnd"/>
+      <w:r>
+        <w:rPr>
+          <w:sz w:val="24"/>
+        </w:rPr>
+        <w:t xml:space="preserve"> Arbor Mich,1975,13:1-7.</w:t>
+      </w:r>
+    </w:p>
+    <w:p>
+      <w:pPr>
+        <w:spacing w:line="360" w:lineRule="auto"/>
+        <w:rPr>
+          <w:sz w:val="24"/>
+        </w:rPr>
+      </w:pPr>
+      <w:r>
+        <w:rPr>
+          <w:sz w:val="24"/>
+        </w:rPr>
+        <w:t xml:space="preserve">[20] Dino </w:t>
+      </w:r>
+      <w:proofErr w:type="spellStart"/>
+      <w:r>
+        <w:rPr>
+          <w:sz w:val="24"/>
+        </w:rPr>
+        <w:t>Keco</w:t>
+      </w:r>
+      <w:proofErr w:type="gramStart"/>
+      <w:r>
+        <w:rPr>
+          <w:sz w:val="24"/>
+        </w:rPr>
+        <w:t>,Abdulhamit</w:t>
+      </w:r>
+      <w:proofErr w:type="spellEnd"/>
+      <w:proofErr w:type="gramEnd"/>
+      <w:r>
+        <w:rPr>
+          <w:sz w:val="24"/>
+        </w:rPr>
+        <w:t xml:space="preserve"> </w:t>
+      </w:r>
+      <w:proofErr w:type="spellStart"/>
+      <w:r>
+        <w:rPr>
+          <w:sz w:val="24"/>
+        </w:rPr>
+        <w:t>Subasi.Parallelization</w:t>
+      </w:r>
+      <w:proofErr w:type="spellEnd"/>
+      <w:r>
+        <w:rPr>
+          <w:sz w:val="24"/>
+        </w:rPr>
+        <w:t xml:space="preserve"> of genetic algorithms using Hadoop </w:t>
+      </w:r>
+      <w:proofErr w:type="spellStart"/>
+      <w:r>
+        <w:rPr>
+          <w:sz w:val="24"/>
+        </w:rPr>
+        <w:t>MapReduce.Southeast</w:t>
+      </w:r>
+      <w:proofErr w:type="spellEnd"/>
+      <w:r>
+        <w:rPr>
+          <w:sz w:val="24"/>
+        </w:rPr>
+        <w:t xml:space="preserve"> Europe Journal of Soft Computing,2012:1-5.</w:t>
       </w:r>
     </w:p>
     <w:p>
@@ -18053,8 +21352,8 @@
     </w:p>
     <w:p/>
     <w:sectPr>
-      <w:headerReference w:type="default" r:id="rId17"/>
-      <w:footerReference w:type="default" r:id="rId18"/>
+      <w:headerReference w:type="default" r:id="rId19"/>
+      <w:footerReference w:type="default" r:id="rId20"/>
       <w:pgSz w:w="11906" w:h="16838"/>
       <w:pgMar w:top="1418" w:right="1588" w:bottom="1418" w:left="1588" w:header="851" w:footer="851" w:gutter="0"/>
       <w:cols w:space="720"/>
@@ -18117,7 +21416,7 @@
           <w:rPr>
             <w:noProof/>
           </w:rPr>
-          <w:t>24</w:t>
+          <w:t>35</w:t>
         </w:r>
         <w:r>
           <w:rPr>
@@ -19525,7 +22824,7 @@
 </file>
 
 <file path=customXml/itemProps1.xml><?xml version="1.0" encoding="utf-8"?>
-<ds:datastoreItem xmlns:ds="http://schemas.openxmlformats.org/officeDocument/2006/customXml" ds:itemID="{28626AE9-EAB3-43EE-8A7D-2087AB391CA3}">
+<ds:datastoreItem xmlns:ds="http://schemas.openxmlformats.org/officeDocument/2006/customXml" ds:itemID="{512A213F-FD4B-4CA5-A136-671CAF8309A6}">
   <ds:schemaRefs>
     <ds:schemaRef ds:uri="http://schemas.openxmlformats.org/officeDocument/2006/bibliography"/>
   </ds:schemaRefs>

--- a/基于hadoop的遗传算法在应急设施选址中的应用_第一版.docx
+++ b/基于hadoop的遗传算法在应急设施选址中的应用_第一版.docx
@@ -1,6 +1,6 @@
 
 <file path=word/document.xml><?xml version="1.0" encoding="utf-8"?>
-<w:document xmlns:wpc="http://schemas.microsoft.com/office/word/2010/wordprocessingCanvas" xmlns:mc="http://schemas.openxmlformats.org/markup-compatibility/2006" xmlns:o="urn:schemas-microsoft-com:office:office" xmlns:r="http://schemas.openxmlformats.org/officeDocument/2006/relationships" xmlns:m="http://schemas.openxmlformats.org/officeDocument/2006/math" xmlns:v="urn:schemas-microsoft-com:vml" xmlns:wp14="http://schemas.microsoft.com/office/word/2010/wordprocessingDrawing" xmlns:wp="http://schemas.openxmlformats.org/drawingml/2006/wordprocessingDrawing" xmlns:w10="urn:schemas-microsoft-com:office:word" xmlns:w="http://schemas.openxmlformats.org/wordprocessingml/2006/main" xmlns:w14="http://schemas.microsoft.com/office/word/2010/wordml" xmlns:wpg="http://schemas.microsoft.com/office/word/2010/wordprocessingGroup" xmlns:wpi="http://schemas.microsoft.com/office/word/2010/wordprocessingInk" xmlns:wne="http://schemas.microsoft.com/office/word/2006/wordml" xmlns:wps="http://schemas.microsoft.com/office/word/2010/wordprocessingShape" mc:Ignorable="w14 wp14">
+<w:document xmlns:wpc="http://schemas.microsoft.com/office/word/2010/wordprocessingCanvas" xmlns:mo="http://schemas.microsoft.com/office/mac/office/2008/main" xmlns:mc="http://schemas.openxmlformats.org/markup-compatibility/2006" xmlns:mv="urn:schemas-microsoft-com:mac:vml" xmlns:o="urn:schemas-microsoft-com:office:office" xmlns:r="http://schemas.openxmlformats.org/officeDocument/2006/relationships" xmlns:m="http://schemas.openxmlformats.org/officeDocument/2006/math" xmlns:v="urn:schemas-microsoft-com:vml" xmlns:wp14="http://schemas.microsoft.com/office/word/2010/wordprocessingDrawing" xmlns:wp="http://schemas.openxmlformats.org/drawingml/2006/wordprocessingDrawing" xmlns:w10="urn:schemas-microsoft-com:office:word" xmlns:w="http://schemas.openxmlformats.org/wordprocessingml/2006/main" xmlns:w14="http://schemas.microsoft.com/office/word/2010/wordml" xmlns:w15="http://schemas.microsoft.com/office/word/2012/wordml" xmlns:wpg="http://schemas.microsoft.com/office/word/2010/wordprocessingGroup" xmlns:wpi="http://schemas.microsoft.com/office/word/2010/wordprocessingInk" xmlns:wne="http://schemas.microsoft.com/office/word/2006/wordml" xmlns:wps="http://schemas.microsoft.com/office/word/2010/wordprocessingShape" mc:Ignorable="w14 w15 wp14">
   <w:body>
     <w:p>
       <w:pPr>
@@ -1164,16 +1164,28 @@
         <w:adjustRightInd w:val="0"/>
         <w:snapToGrid w:val="0"/>
         <w:spacing w:line="360" w:lineRule="auto"/>
-        <w:ind w:firstLineChars="200" w:firstLine="480"/>
-        <w:rPr>
-          <w:color w:val="FF0000"/>
-          <w:sz w:val="24"/>
-        </w:rPr>
-      </w:pPr>
-      <w:r>
-        <w:rPr>
-          <w:rFonts w:hint="eastAsia"/>
-          <w:color w:val="FF0000"/>
+        <w:ind w:firstLineChars="100" w:firstLine="240"/>
+        <w:rPr>
+          <w:sz w:val="24"/>
+        </w:rPr>
+      </w:pPr>
+      <w:r>
+        <w:rPr>
+          <w:color w:val="FF0000"/>
+          <w:sz w:val="24"/>
+        </w:rPr>
+        <w:t xml:space="preserve">  </w:t>
+      </w:r>
+      <w:r>
+        <w:rPr>
+          <w:rFonts w:hint="eastAsia"/>
+          <w:sz w:val="24"/>
+        </w:rPr>
+        <w:t>早在</w:t>
+      </w:r>
+      <w:r>
+        <w:rPr>
+          <w:rFonts w:hint="eastAsia"/>
           <w:sz w:val="24"/>
         </w:rPr>
         <w:t>20</w:t>
@@ -1181,7 +1193,6 @@
       <w:r>
         <w:rPr>
           <w:rFonts w:hint="eastAsia"/>
-          <w:color w:val="FF0000"/>
           <w:sz w:val="24"/>
         </w:rPr>
         <w:t>世纪</w:t>
@@ -1189,7 +1200,34 @@
       <w:r>
         <w:rPr>
           <w:rFonts w:hint="eastAsia"/>
-          <w:color w:val="FF0000"/>
+          <w:sz w:val="24"/>
+        </w:rPr>
+        <w:t>50</w:t>
+      </w:r>
+      <w:r>
+        <w:rPr>
+          <w:rFonts w:hint="eastAsia"/>
+          <w:sz w:val="24"/>
+        </w:rPr>
+        <w:t>年代遗传算法被首次提出之后，经过将近十年的时间也就是</w:t>
+      </w:r>
+      <w:r>
+        <w:rPr>
+          <w:rFonts w:hint="eastAsia"/>
+          <w:sz w:val="24"/>
+        </w:rPr>
+        <w:t>20</w:t>
+      </w:r>
+      <w:r>
+        <w:rPr>
+          <w:rFonts w:hint="eastAsia"/>
+          <w:sz w:val="24"/>
+        </w:rPr>
+        <w:t>世纪</w:t>
+      </w:r>
+      <w:r>
+        <w:rPr>
+          <w:rFonts w:hint="eastAsia"/>
           <w:sz w:val="24"/>
         </w:rPr>
         <w:t>60</w:t>
@@ -1197,31 +1235,13 @@
       <w:r>
         <w:rPr>
           <w:rFonts w:hint="eastAsia"/>
-          <w:color w:val="FF0000"/>
-          <w:sz w:val="24"/>
-        </w:rPr>
-        <w:t>年代，美国</w:t>
-      </w:r>
-      <w:r>
-        <w:rPr>
-          <w:rFonts w:hint="eastAsia"/>
-          <w:color w:val="FF0000"/>
-          <w:sz w:val="24"/>
-        </w:rPr>
-        <w:t>Michigan</w:t>
-      </w:r>
-      <w:r>
-        <w:rPr>
-          <w:rFonts w:hint="eastAsia"/>
-          <w:color w:val="FF0000"/>
-          <w:sz w:val="24"/>
-        </w:rPr>
-        <w:t>大学的</w:t>
-      </w:r>
-      <w:r>
-        <w:rPr>
-          <w:rFonts w:hint="eastAsia"/>
-          <w:color w:val="FF0000"/>
+          <w:sz w:val="24"/>
+        </w:rPr>
+        <w:t>年代，美国的密歇根大学的</w:t>
+      </w:r>
+      <w:r>
+        <w:rPr>
+          <w:rFonts w:hint="eastAsia"/>
           <w:sz w:val="24"/>
         </w:rPr>
         <w:t>John Holland</w:t>
@@ -1229,31 +1249,69 @@
       <w:r>
         <w:rPr>
           <w:rFonts w:hint="eastAsia"/>
-          <w:color w:val="FF0000"/>
-          <w:sz w:val="24"/>
-        </w:rPr>
-        <w:t>教授开始研究自然和人工系统的自适应行为，在这些研究中，他试图发展一种用于创造通用程序和机器的理论</w:t>
-      </w:r>
-      <w:r>
-        <w:rPr>
-          <w:rFonts w:hint="eastAsia"/>
-          <w:color w:val="FF0000"/>
-          <w:sz w:val="24"/>
-        </w:rPr>
-        <w:t>.</w:t>
-      </w:r>
-      <w:r>
-        <w:rPr>
-          <w:rFonts w:hint="eastAsia"/>
-          <w:color w:val="FF0000"/>
-          <w:sz w:val="24"/>
-        </w:rPr>
-        <w:t>通用程序和机器具有适应任意环境的能力，他意识到用群体方法搜索以及选择、交换等等操作策略的重要性。在六十年代中期至七十年代末期，基于语言智能和逻辑数学智能的传统人工智能十分兴盛，而基于自然进化的思想则遭到电子科技大学硕士论文怀疑和反对，</w:t>
-      </w:r>
-      <w:r>
-        <w:rPr>
-          <w:rFonts w:hint="eastAsia"/>
-          <w:color w:val="FF0000"/>
+          <w:sz w:val="24"/>
+        </w:rPr>
+        <w:t>教授可是着手从自然行为与人工系统的自适应性方面开始应用遗传算法。一开始，他想创造一种应用程序与机器的理论，想要使得程序和机器人对自然具有相当的适应能力，于是他意识到使用群体方式进行自然搜索、进化、选择和交换的重要性。后来，经过将近十多年的发展，也就是到</w:t>
+      </w:r>
+      <w:r>
+        <w:rPr>
+          <w:rFonts w:hint="eastAsia"/>
+          <w:sz w:val="24"/>
+        </w:rPr>
+        <w:t>20</w:t>
+      </w:r>
+      <w:r>
+        <w:rPr>
+          <w:rFonts w:hint="eastAsia"/>
+          <w:sz w:val="24"/>
+        </w:rPr>
+        <w:t>世纪</w:t>
+      </w:r>
+      <w:r>
+        <w:rPr>
+          <w:rFonts w:hint="eastAsia"/>
+          <w:sz w:val="24"/>
+        </w:rPr>
+        <w:t>70</w:t>
+      </w:r>
+      <w:r>
+        <w:rPr>
+          <w:rFonts w:hint="eastAsia"/>
+          <w:sz w:val="24"/>
+        </w:rPr>
+        <w:t>年代到</w:t>
+      </w:r>
+      <w:r>
+        <w:rPr>
+          <w:rFonts w:hint="eastAsia"/>
+          <w:sz w:val="24"/>
+        </w:rPr>
+        <w:t>20</w:t>
+      </w:r>
+      <w:r>
+        <w:rPr>
+          <w:rFonts w:hint="eastAsia"/>
+          <w:sz w:val="24"/>
+        </w:rPr>
+        <w:t>世纪</w:t>
+      </w:r>
+      <w:r>
+        <w:rPr>
+          <w:rFonts w:hint="eastAsia"/>
+          <w:sz w:val="24"/>
+        </w:rPr>
+        <w:t>80</w:t>
+      </w:r>
+      <w:r>
+        <w:rPr>
+          <w:rFonts w:hint="eastAsia"/>
+          <w:sz w:val="24"/>
+        </w:rPr>
+        <w:t>年代中期的时候，基于逻辑数学和语言智能的人工智能开始兴盛起来，从而很多著名大学的学者开始怀疑基于自然搜索进化的人工智能学说，但是</w:t>
+      </w:r>
+      <w:r>
+        <w:rPr>
+          <w:rFonts w:hint="eastAsia"/>
           <w:sz w:val="24"/>
         </w:rPr>
         <w:t>Holland</w:t>
@@ -1261,15 +1319,13 @@
       <w:r>
         <w:rPr>
           <w:rFonts w:hint="eastAsia"/>
-          <w:color w:val="FF0000"/>
-          <w:sz w:val="24"/>
-        </w:rPr>
-        <w:t>及其数位博士生仍坚持了这一方向的研究。</w:t>
-      </w:r>
-      <w:r>
-        <w:rPr>
-          <w:rFonts w:hint="eastAsia"/>
-          <w:color w:val="FF0000"/>
+          <w:sz w:val="24"/>
+        </w:rPr>
+        <w:t>教授依旧坚持这一方面的研究。之后</w:t>
+      </w:r>
+      <w:r>
+        <w:rPr>
+          <w:rFonts w:hint="eastAsia"/>
           <w:sz w:val="24"/>
         </w:rPr>
         <w:t>Bagley</w:t>
@@ -1277,26 +1333,9 @@
       <w:r>
         <w:rPr>
           <w:rFonts w:hint="eastAsia"/>
-          <w:color w:val="FF0000"/>
-          <w:sz w:val="24"/>
-        </w:rPr>
-        <w:t>发明“遗传算法”一词并发表了第一篇有关遗传算法应用的论文，在他开创性的博士论文中采用双倍体编码，发展了与目前类似的复制、交换、突变、显性、倒位等基因操作，他还敏锐地察觉到防止早熟收敛的机理，并发展了自组织遗传算法的概念。与此同时，</w:t>
-      </w:r>
-      <w:r>
-        <w:rPr>
-          <w:rFonts w:hint="eastAsia"/>
-          <w:color w:val="FF0000"/>
-          <w:sz w:val="24"/>
-        </w:rPr>
-        <w:t>Rosen-berg</w:t>
-      </w:r>
-      <w:r>
-        <w:rPr>
-          <w:rFonts w:hint="eastAsia"/>
-          <w:color w:val="FF0000"/>
-          <w:sz w:val="24"/>
-        </w:rPr>
-        <w:t>在他的博士论文中进行了单细胞生物群体的计算机仿真研究，对以后函数优化的研究颇有启发，并发展了自适应交换策略。</w:t>
+          <w:sz w:val="24"/>
+        </w:rPr>
+        <w:t>发明了“遗传算法”一词并且沿用至今，后来他创新型的提出了一种双倍体的编码方式并对以后的遗传算法的各种算子比如交换算子、变异算子等的发展起到了很大的促进作用。同时，他还敏锐的观察到采用何种方式能方式整个算法早熟的原理，并且发展了自组织的遗传算法概念。</w:t>
       </w:r>
     </w:p>
     <w:p>
@@ -1316,7 +1355,7 @@
           <w:color w:val="FF0000"/>
           <w:sz w:val="24"/>
         </w:rPr>
-        <w:t xml:space="preserve">    </w:t>
+        <w:t xml:space="preserve">  </w:t>
       </w:r>
       <w:proofErr w:type="spellStart"/>
       <w:r>
@@ -1502,7 +1541,16 @@
           <w:color w:val="FF0000"/>
           <w:sz w:val="24"/>
         </w:rPr>
-        <w:t>现象，基因迁移操作及多点交换操作等，由于没有设计出诸如</w:t>
+        <w:t>现象，基因迁移操作及多点交换操</w:t>
+      </w:r>
+      <w:r>
+        <w:rPr>
+          <w:rFonts w:hint="eastAsia"/>
+          <w:color w:val="FF0000"/>
+          <w:sz w:val="24"/>
+        </w:rPr>
+        <w:lastRenderedPageBreak/>
+        <w:t>作等，由于没有设计出诸如</w:t>
       </w:r>
       <w:r>
         <w:rPr>
@@ -1534,16 +1582,7 @@
           <w:color w:val="FF0000"/>
           <w:sz w:val="24"/>
         </w:rPr>
-        <w:t>之类合适的非线性优化问题，实</w:t>
-      </w:r>
-      <w:r>
-        <w:rPr>
-          <w:rFonts w:hint="eastAsia"/>
-          <w:color w:val="FF0000"/>
-          <w:sz w:val="24"/>
-        </w:rPr>
-        <w:lastRenderedPageBreak/>
-        <w:t>验结果并不具备说服力。这一年，</w:t>
+        <w:t>之类合适的非线性优化问题，实验结果并不具备说服力。这一年，</w:t>
       </w:r>
       <w:r>
         <w:rPr>
@@ -1987,7 +2026,7 @@
           <w:color w:val="FF0000"/>
           <w:sz w:val="24"/>
         </w:rPr>
-        <w:t>目前，遗传算法引起包括数学、物理、化学、生物学、计算机科学等领域的科学家的极大兴趣。遗传算法的研究领域和内容十分的广泛，如遗传算法的设计与</w:t>
+        <w:t>目前，遗传算法引起包括数学、物理、化学、生物学、计算机科学等领域的</w:t>
       </w:r>
       <w:r>
         <w:rPr>
@@ -1996,7 +2035,7 @@
           <w:sz w:val="24"/>
         </w:rPr>
         <w:lastRenderedPageBreak/>
-        <w:t>分析，遗传算法的理论基础及其在各个领域的应用。随着理论的深入研究和应用领域的不断拓展，遗传算法必将取得更大的发展。</w:t>
+        <w:t>科学家的极大兴趣。遗传算法的研究领域和内容十分的广泛，如遗传算法的设计与分析，遗传算法的理论基础及其在各个领域的应用。随着理论的深入研究和应用领域的不断拓展，遗传算法必将取得更大的发展。</w:t>
       </w:r>
     </w:p>
     <w:p>
@@ -2374,33 +2413,38 @@
         <w:spacing w:line="360" w:lineRule="auto"/>
         <w:ind w:firstLineChars="100" w:firstLine="240"/>
         <w:rPr>
-          <w:color w:val="FF0000"/>
-          <w:sz w:val="24"/>
-        </w:rPr>
-      </w:pPr>
-      <w:r>
-        <w:rPr>
-          <w:rFonts w:hint="eastAsia"/>
-          <w:color w:val="FF0000"/>
-          <w:sz w:val="24"/>
-        </w:rPr>
-        <w:t xml:space="preserve">    2012 </w:t>
-      </w:r>
-      <w:r>
-        <w:rPr>
-          <w:rFonts w:hint="eastAsia"/>
-          <w:color w:val="FF0000"/>
-          <w:sz w:val="24"/>
-        </w:rPr>
-        <w:t>年四川大学的李剑锋、彭舰将改进的遗传算法用于云计算环境中的任务调度。他们提出的双适应度遗传算法通过实验仿真，证明不仅能求得总任务完成时间较短的调度结果，而且此任务的平均调度完成时间也较短。</w:t>
-      </w:r>
-      <w:r>
-        <w:rPr>
-          <w:rFonts w:hint="eastAsia"/>
-          <w:color w:val="FF0000"/>
-          <w:sz w:val="24"/>
-        </w:rPr>
-        <w:t xml:space="preserve"> </w:t>
+          <w:rFonts w:hint="eastAsia"/>
+          <w:sz w:val="24"/>
+        </w:rPr>
+      </w:pPr>
+      <w:r>
+        <w:rPr>
+          <w:rFonts w:hint="eastAsia"/>
+          <w:color w:val="FF0000"/>
+          <w:sz w:val="24"/>
+        </w:rPr>
+        <w:t xml:space="preserve">  </w:t>
+      </w:r>
+      <w:r>
+        <w:rPr>
+          <w:rFonts w:hint="eastAsia"/>
+          <w:sz w:val="24"/>
+        </w:rPr>
+        <w:t>在</w:t>
+      </w:r>
+      <w:r>
+        <w:rPr>
+          <w:rFonts w:hint="eastAsia"/>
+          <w:sz w:val="24"/>
+        </w:rPr>
+        <w:t>2012</w:t>
+      </w:r>
+      <w:r>
+        <w:rPr>
+          <w:rFonts w:hint="eastAsia"/>
+          <w:sz w:val="24"/>
+        </w:rPr>
+        <w:t>年，来自四川大学的李剑峰和彭舰教授讲改进的遗传算法用在云计算的环境中并加上了很多任务调度的任务。他们提出了一种新的双适应度的遗传算法的仿真实验，很好的证明了这种新的方法不仅可以在短时间内完成任务调度任务，并且可以在平均完成时间上也做了相应的优化。</w:t>
       </w:r>
     </w:p>
     <w:p>
@@ -2408,24 +2452,33 @@
         <w:adjustRightInd w:val="0"/>
         <w:snapToGrid w:val="0"/>
         <w:spacing w:line="360" w:lineRule="auto"/>
-        <w:ind w:firstLineChars="100" w:firstLine="240"/>
-        <w:rPr>
-          <w:color w:val="FF0000"/>
-          <w:sz w:val="24"/>
-        </w:rPr>
-      </w:pPr>
-      <w:r>
-        <w:rPr>
-          <w:rFonts w:hint="eastAsia"/>
-          <w:color w:val="FF0000"/>
-          <w:sz w:val="24"/>
-        </w:rPr>
-        <w:t xml:space="preserve">2013 </w:t>
-      </w:r>
-      <w:r>
-        <w:rPr>
-          <w:rFonts w:hint="eastAsia"/>
-          <w:color w:val="FF0000"/>
+        <w:rPr>
+          <w:sz w:val="24"/>
+        </w:rPr>
+      </w:pPr>
+      <w:r>
+        <w:rPr>
+          <w:sz w:val="24"/>
+        </w:rPr>
+        <w:t xml:space="preserve">    </w:t>
+      </w:r>
+      <w:r>
+        <w:rPr>
+          <w:rFonts w:hint="eastAsia"/>
+          <w:sz w:val="24"/>
+        </w:rPr>
+        <w:t>在</w:t>
+      </w:r>
+      <w:r>
+        <w:rPr>
+          <w:rFonts w:hint="eastAsia"/>
+          <w:sz w:val="24"/>
+        </w:rPr>
+        <w:t>2013</w:t>
+      </w:r>
+      <w:r>
+        <w:rPr>
+          <w:rFonts w:hint="eastAsia"/>
           <w:sz w:val="24"/>
         </w:rPr>
         <w:t>年</w:t>
@@ -2433,23 +2486,20 @@
       <w:r>
         <w:rPr>
           <w:rFonts w:hint="eastAsia"/>
-          <w:color w:val="FF0000"/>
-          <w:sz w:val="24"/>
-        </w:rPr>
-        <w:t xml:space="preserve"> 3 </w:t>
-      </w:r>
-      <w:r>
-        <w:rPr>
-          <w:rFonts w:hint="eastAsia"/>
-          <w:color w:val="FF0000"/>
-          <w:sz w:val="24"/>
-        </w:rPr>
-        <w:t>月，徐肖、胡吉明提出了一种新的分段编码策略，在编码时将计算资源作为遗传操作的基本单元，在此基础上提出新的区域杂交算法子和变异算子，并采用基于</w:t>
-      </w:r>
-      <w:r>
-        <w:rPr>
-          <w:rFonts w:hint="eastAsia"/>
-          <w:color w:val="FF0000"/>
+          <w:sz w:val="24"/>
+        </w:rPr>
+        <w:t>3</w:t>
+      </w:r>
+      <w:r>
+        <w:rPr>
+          <w:rFonts w:hint="eastAsia"/>
+          <w:sz w:val="24"/>
+        </w:rPr>
+        <w:t>月份，中科院的两位院士提出来一种全新的编码策略，这种策略创新型的提出了如何将计算机资源作为遗传算法运算过程中的基本单元，从而在此基础上提出了一种区域杂交算子和变异算子，并且基于</w:t>
+      </w:r>
+      <w:r>
+        <w:rPr>
+          <w:rFonts w:hint="eastAsia"/>
           <w:sz w:val="24"/>
         </w:rPr>
         <w:t>Hadoop</w:t>
@@ -2457,42 +2507,23 @@
       <w:r>
         <w:rPr>
           <w:rFonts w:hint="eastAsia"/>
-          <w:color w:val="FF0000"/>
-          <w:sz w:val="24"/>
-        </w:rPr>
-        <w:t>平台遗传算法研究及应用</w:t>
-      </w:r>
-      <w:r>
-        <w:rPr>
-          <w:rFonts w:hint="eastAsia"/>
-          <w:color w:val="FF0000"/>
-          <w:sz w:val="24"/>
-        </w:rPr>
-        <w:t xml:space="preserve"> 4 Hadoop </w:t>
-      </w:r>
-      <w:r>
-        <w:rPr>
-          <w:rFonts w:hint="eastAsia"/>
-          <w:color w:val="FF0000"/>
-          <w:sz w:val="24"/>
-        </w:rPr>
-        <w:t>平台中的技术实现，实验证明改进的遗传算法是</w:t>
-      </w:r>
-      <w:r>
-        <w:rPr>
-          <w:rFonts w:hint="eastAsia"/>
-          <w:color w:val="FF0000"/>
-          <w:sz w:val="24"/>
-        </w:rPr>
-        <w:t xml:space="preserve"> Hadoop </w:t>
-      </w:r>
-      <w:r>
-        <w:rPr>
-          <w:rFonts w:hint="eastAsia"/>
-          <w:color w:val="FF0000"/>
-          <w:sz w:val="24"/>
-        </w:rPr>
-        <w:t>平台下有效的作业调度算法。</w:t>
+          <w:sz w:val="24"/>
+        </w:rPr>
+        <w:t>大数据分析计算平台进行研究在大数据平台上的实现也分析。根据大量的实验证明给予</w:t>
+      </w:r>
+      <w:r>
+        <w:rPr>
+          <w:rFonts w:hint="eastAsia"/>
+          <w:sz w:val="24"/>
+        </w:rPr>
+        <w:t>Hadoop</w:t>
+      </w:r>
+      <w:r>
+        <w:rPr>
+          <w:rFonts w:hint="eastAsia"/>
+          <w:sz w:val="24"/>
+        </w:rPr>
+        <w:t>大数据分析计算平台上的进行有效作业调度的可行性。</w:t>
       </w:r>
     </w:p>
     <w:p>
@@ -4202,6 +4233,7 @@
         </w:rPr>
         <w:t>、数据分析框架</w:t>
       </w:r>
+      <w:proofErr w:type="spellStart"/>
       <w:r>
         <w:rPr>
           <w:rFonts w:hint="eastAsia"/>
@@ -4209,6 +4241,7 @@
         </w:rPr>
         <w:t>MapReduce</w:t>
       </w:r>
+      <w:proofErr w:type="spellEnd"/>
       <w:r>
         <w:rPr>
           <w:rFonts w:hint="eastAsia"/>
@@ -4483,7 +4516,6 @@
         <w:spacing w:line="360" w:lineRule="auto"/>
         <w:ind w:firstLineChars="200" w:firstLine="480"/>
         <w:rPr>
-          <w:rFonts w:hint="eastAsia"/>
           <w:sz w:val="24"/>
         </w:rPr>
       </w:pPr>
@@ -4609,7 +4641,6 @@
         <w:spacing w:line="360" w:lineRule="auto"/>
         <w:ind w:firstLineChars="200" w:firstLine="480"/>
         <w:rPr>
-          <w:rFonts w:hint="eastAsia"/>
           <w:sz w:val="24"/>
         </w:rPr>
       </w:pPr>
@@ -5214,9 +5245,10 @@
         <w:rPr>
           <w:noProof/>
           <w:sz w:val="24"/>
+          <w:lang w:eastAsia="en-US"/>
         </w:rPr>
         <w:drawing>
-          <wp:inline distT="0" distB="0" distL="0" distR="0">
+          <wp:inline distT="0" distB="0" distL="0" distR="0" wp14:anchorId="23EE57FA" wp14:editId="09B1D3E9">
             <wp:extent cx="5543550" cy="2713355"/>
             <wp:effectExtent l="0" t="0" r="0" b="0"/>
             <wp:docPr id="1" name="Picture 1"/>
@@ -5738,9 +5770,10 @@
         <w:rPr>
           <w:noProof/>
           <w:sz w:val="24"/>
+          <w:lang w:eastAsia="en-US"/>
         </w:rPr>
         <w:drawing>
-          <wp:inline distT="0" distB="0" distL="0" distR="0" wp14:anchorId="777037C2" wp14:editId="271812ED">
+          <wp:inline distT="0" distB="0" distL="0" distR="0" wp14:anchorId="061B4D11" wp14:editId="60683A39">
             <wp:extent cx="4774663" cy="3295291"/>
             <wp:effectExtent l="0" t="0" r="0" b="0"/>
             <wp:docPr id="28674" name="Picture 2" descr="http://dl.javaeye.com/upload/attachment/199041/56bc025f-86c2-39f9-97dd-b0921a85a777.jpg"/>
@@ -5798,7 +5831,6 @@
         <w:spacing w:line="360" w:lineRule="auto"/>
         <w:ind w:firstLineChars="200" w:firstLine="480"/>
         <w:rPr>
-          <w:rFonts w:hint="eastAsia"/>
           <w:sz w:val="24"/>
         </w:rPr>
       </w:pPr>
@@ -5863,7 +5895,6 @@
         <w:spacing w:line="360" w:lineRule="auto"/>
         <w:ind w:firstLineChars="200" w:firstLine="480"/>
         <w:rPr>
-          <w:rFonts w:hint="eastAsia"/>
           <w:sz w:val="24"/>
         </w:rPr>
       </w:pPr>
@@ -6316,9 +6347,10 @@
           <w:rFonts w:hint="eastAsia"/>
           <w:noProof/>
           <w:sz w:val="24"/>
+          <w:lang w:eastAsia="en-US"/>
         </w:rPr>
         <w:drawing>
-          <wp:inline distT="0" distB="0" distL="0" distR="0">
+          <wp:inline distT="0" distB="0" distL="0" distR="0" wp14:anchorId="198E8DA0" wp14:editId="0CDC02B4">
             <wp:extent cx="5307121" cy="2268747"/>
             <wp:effectExtent l="0" t="0" r="0" b="0"/>
             <wp:docPr id="2" name="Picture 2"/>
@@ -6842,9 +6874,10 @@
           <w:rFonts w:hint="eastAsia"/>
           <w:noProof/>
           <w:sz w:val="24"/>
+          <w:lang w:eastAsia="en-US"/>
         </w:rPr>
         <w:drawing>
-          <wp:inline distT="0" distB="0" distL="0" distR="0">
+          <wp:inline distT="0" distB="0" distL="0" distR="0" wp14:anchorId="6F60631E" wp14:editId="5FC76AC9">
             <wp:extent cx="3409950" cy="2438400"/>
             <wp:effectExtent l="0" t="0" r="0" b="0"/>
             <wp:docPr id="3" name="Picture 3"/>
@@ -9763,9 +9796,10 @@
           <w:rFonts w:hint="eastAsia"/>
           <w:noProof/>
           <w:sz w:val="24"/>
+          <w:lang w:eastAsia="en-US"/>
         </w:rPr>
         <w:drawing>
-          <wp:inline distT="0" distB="0" distL="0" distR="0" wp14:anchorId="33911E33" wp14:editId="614049B1">
+          <wp:inline distT="0" distB="0" distL="0" distR="0" wp14:anchorId="005888A6" wp14:editId="5F7F03CC">
             <wp:extent cx="5219700" cy="3286125"/>
             <wp:effectExtent l="0" t="0" r="0" b="0"/>
             <wp:docPr id="4" name="Picture 4"/>
@@ -10113,9 +10147,10 @@
           <w:rFonts w:hint="eastAsia"/>
           <w:noProof/>
           <w:sz w:val="24"/>
+          <w:lang w:eastAsia="en-US"/>
         </w:rPr>
         <w:drawing>
-          <wp:inline distT="0" distB="0" distL="0" distR="0">
+          <wp:inline distT="0" distB="0" distL="0" distR="0" wp14:anchorId="26C18B7E" wp14:editId="6A113597">
             <wp:extent cx="5248275" cy="2676525"/>
             <wp:effectExtent l="0" t="0" r="0" b="0"/>
             <wp:docPr id="5" name="Picture 5"/>
@@ -10814,10 +10849,11 @@
       <w:r>
         <w:rPr>
           <w:noProof/>
+          <w:lang w:eastAsia="en-US"/>
         </w:rPr>
         <w:lastRenderedPageBreak/>
         <w:drawing>
-          <wp:inline distT="0" distB="0" distL="0" distR="0">
+          <wp:inline distT="0" distB="0" distL="0" distR="0" wp14:anchorId="3141D360" wp14:editId="4556C478">
             <wp:extent cx="5543550" cy="4146550"/>
             <wp:effectExtent l="0" t="0" r="0" b="0"/>
             <wp:docPr id="6" name="Picture 6"/>
@@ -12346,7 +12382,6 @@
         <w:spacing w:line="360" w:lineRule="auto"/>
         <w:ind w:firstLineChars="200" w:firstLine="480"/>
         <w:rPr>
-          <w:rFonts w:hint="eastAsia"/>
           <w:sz w:val="24"/>
         </w:rPr>
       </w:pPr>
@@ -12384,7 +12419,7 @@
         </w:rPr>
       </w:pPr>
       <w:r>
-        <w:object w:dxaOrig="4831" w:dyaOrig="3944">
+        <w:object w:dxaOrig="4831" w:dyaOrig="3944" w14:anchorId="2CBC0B15">
           <v:shapetype id="_x0000_t75" coordsize="21600,21600" o:spt="75" o:preferrelative="t" path="m@4@5l@4@11@9@11@9@5xe" filled="f" stroked="f">
             <v:stroke joinstyle="miter"/>
             <v:formulas>
@@ -12404,27 +12439,15 @@
             <v:path o:extrusionok="f" gradientshapeok="t" o:connecttype="rect"/>
             <o:lock v:ext="edit" aspectratio="t"/>
           </v:shapetype>
-          <v:shape id="_x0000_i1028" type="#_x0000_t75" style="width:373.6pt;height:304.3pt" o:ole="">
+          <v:shape id="_x0000_i1025" type="#_x0000_t75" style="width:373.8pt;height:304.1pt" o:ole="">
             <v:imagedata r:id="rId17" o:title=""/>
           </v:shape>
-          <o:OLEObject Type="Embed" ProgID="Visio.Drawing.11" ShapeID="_x0000_i1028" DrawAspect="Content" ObjectID="_1540835478" r:id="rId18"/>
+          <o:OLEObject Type="Embed" ProgID="Visio.Drawing.11" ShapeID="_x0000_i1025" DrawAspect="Content" ObjectID="_1541067137" r:id="rId18"/>
         </w:object>
       </w:r>
     </w:p>
-    <w:p>
-      <w:pPr>
-        <w:rPr>
-          <w:rFonts w:hint="eastAsia"/>
-        </w:rPr>
-      </w:pPr>
-    </w:p>
-    <w:p>
-      <w:pPr>
-        <w:rPr>
-          <w:rFonts w:hint="eastAsia"/>
-        </w:rPr>
-      </w:pPr>
-    </w:p>
+    <w:p/>
+    <w:p/>
     <w:p>
       <w:pPr>
         <w:spacing w:line="360" w:lineRule="auto"/>
@@ -12447,7 +12470,6 @@
         <w:spacing w:line="360" w:lineRule="auto"/>
         <w:ind w:firstLineChars="200" w:firstLine="480"/>
         <w:rPr>
-          <w:rFonts w:hint="eastAsia"/>
           <w:sz w:val="24"/>
         </w:rPr>
       </w:pPr>
@@ -12464,7 +12486,6 @@
         <w:spacing w:line="360" w:lineRule="auto"/>
         <w:ind w:firstLineChars="200" w:firstLine="480"/>
         <w:rPr>
-          <w:rFonts w:hint="eastAsia"/>
           <w:sz w:val="24"/>
         </w:rPr>
       </w:pPr>
@@ -12505,7 +12526,472 @@
           <w:rFonts w:hint="eastAsia"/>
           <w:sz w:val="24"/>
         </w:rPr>
-        <w:t>复制算子。在进行个</w:t>
+        <w:t>复制算子。在进行个体选择之后，接下来就是对复制完毕的个体进行复制操作。这个体现了自然界的“适者生存”的原则。整个复制得数量也是根据种群个体在按照个体适应度进行排序后决定的。因此适应度越大的个体，其复制的数量也就越多，适应度比较小的个体相应的复制的个数也就越少，但是最终结果要保证整个个体的总数是不变的。</w:t>
+      </w:r>
+      <w:proofErr w:type="spellStart"/>
+      <w:r>
+        <w:rPr>
+          <w:rFonts w:hint="eastAsia"/>
+          <w:sz w:val="24"/>
+        </w:rPr>
+        <w:t>J.H.Holland</w:t>
+      </w:r>
+      <w:proofErr w:type="spellEnd"/>
+      <w:r>
+        <w:rPr>
+          <w:rFonts w:hint="eastAsia"/>
+          <w:sz w:val="24"/>
+        </w:rPr>
+        <w:t>教授提出了一种按照轮盘赌的方式进行个体的复制。这种方式很好的解决了复制所需要的个体数目。</w:t>
+      </w:r>
+    </w:p>
+    <w:p>
+      <w:pPr>
+        <w:spacing w:line="360" w:lineRule="auto"/>
+        <w:ind w:firstLineChars="200" w:firstLine="480"/>
+        <w:rPr>
+          <w:sz w:val="24"/>
+        </w:rPr>
+      </w:pPr>
+      <w:r>
+        <w:rPr>
+          <w:rFonts w:hint="eastAsia"/>
+          <w:sz w:val="24"/>
+        </w:rPr>
+        <w:t>交换算子。整个遗传算法在运算过程中的一个重要操作就是淘汰掉个体之后产生新的个体，而交换操作则是产生新个体的主要办法。这个算子的操作主要是两个个体的一部分字符进行两两交换。整个交换过程中个体的选择是完全随机的。这样极大的保证了整个过程的自然选择的特点。根据遗传算法多年求解的历史经验，一般来说交换的概率一般会定在</w:t>
+      </w:r>
+      <w:r>
+        <w:rPr>
+          <w:rFonts w:hint="eastAsia"/>
+          <w:sz w:val="24"/>
+        </w:rPr>
+        <w:t>50%-80%</w:t>
+      </w:r>
+      <w:r>
+        <w:rPr>
+          <w:rFonts w:hint="eastAsia"/>
+          <w:sz w:val="24"/>
+        </w:rPr>
+        <w:t>左右。</w:t>
+      </w:r>
+    </w:p>
+    <w:p>
+      <w:pPr>
+        <w:spacing w:line="360" w:lineRule="auto"/>
+        <w:ind w:firstLineChars="200" w:firstLine="480"/>
+        <w:rPr>
+          <w:sz w:val="24"/>
+        </w:rPr>
+      </w:pPr>
+      <w:r>
+        <w:rPr>
+          <w:rFonts w:hint="eastAsia"/>
+          <w:sz w:val="24"/>
+        </w:rPr>
+        <w:t>变异算子。变异是整个遗传算法运算过程中产生新个体的另一种方法，这个算子借鉴了整个生物在自然选择的过程中的突变现象。这个算子的重要作用在于尽量保持整个遗传算法的计算不会陷入局部最优解而是求得全局最优解。</w:t>
+      </w:r>
+    </w:p>
+    <w:p>
+      <w:pPr>
+        <w:spacing w:line="360" w:lineRule="auto"/>
+        <w:ind w:firstLineChars="200" w:firstLine="480"/>
+        <w:rPr>
+          <w:sz w:val="24"/>
+        </w:rPr>
+      </w:pPr>
+      <w:r>
+        <w:rPr>
+          <w:rFonts w:hint="eastAsia"/>
+          <w:sz w:val="24"/>
+        </w:rPr>
+        <w:t>终止条件。遗传算法的一个重要的特点就是通过反复的迭代和分析计算逐渐逼近整个求解域最优解的过程。因此整个算法必须有有个能够进行终止的条件。在整个遗传算法应用的历史中，最常用的终止条件是规定迭代的代数。当整个算法迭代到一定代数的时候进行终止操作。另一种方式是采用控制变差的方式进行算法的终</w:t>
+      </w:r>
+      <w:r>
+        <w:rPr>
+          <w:rFonts w:hint="eastAsia"/>
+          <w:sz w:val="24"/>
+        </w:rPr>
+        <w:lastRenderedPageBreak/>
+        <w:t>止，比如整个算法的最终的求解结果不会产生很大的变化，这时候我们可以对算法进行终止操作。第三种方式则是检查适应度变化来决定是否对算法进行终止操作。</w:t>
+      </w:r>
+    </w:p>
+    <w:p>
+      <w:pPr>
+        <w:pStyle w:val="Heading2"/>
+      </w:pPr>
+      <w:r>
+        <w:rPr>
+          <w:rFonts w:hint="eastAsia"/>
+        </w:rPr>
+        <w:t>3.2</w:t>
+      </w:r>
+      <w:r>
+        <w:rPr>
+          <w:rFonts w:hint="eastAsia"/>
+        </w:rPr>
+        <w:t xml:space="preserve"> </w:t>
+      </w:r>
+      <w:r>
+        <w:rPr>
+          <w:rFonts w:hint="eastAsia"/>
+        </w:rPr>
+        <w:t>TSP</w:t>
+      </w:r>
+      <w:r>
+        <w:rPr>
+          <w:rFonts w:hint="eastAsia"/>
+        </w:rPr>
+        <w:t>问题</w:t>
+      </w:r>
+    </w:p>
+    <w:p>
+      <w:pPr>
+        <w:pStyle w:val="Heading4"/>
+      </w:pPr>
+      <w:r>
+        <w:rPr>
+          <w:rFonts w:hint="eastAsia"/>
+        </w:rPr>
+        <w:t>3.2.1</w:t>
+      </w:r>
+      <w:r>
+        <w:rPr>
+          <w:rFonts w:hint="eastAsia"/>
+        </w:rPr>
+        <w:t>TSP</w:t>
+      </w:r>
+      <w:r>
+        <w:rPr>
+          <w:rFonts w:hint="eastAsia"/>
+        </w:rPr>
+        <w:t>问题简介</w:t>
+      </w:r>
+    </w:p>
+    <w:p>
+      <w:pPr>
+        <w:spacing w:line="360" w:lineRule="auto"/>
+        <w:ind w:firstLineChars="200" w:firstLine="480"/>
+        <w:rPr>
+          <w:sz w:val="24"/>
+        </w:rPr>
+      </w:pPr>
+      <w:r>
+        <w:rPr>
+          <w:rFonts w:hint="eastAsia"/>
+          <w:sz w:val="24"/>
+        </w:rPr>
+        <w:t>TSP</w:t>
+      </w:r>
+      <w:r>
+        <w:rPr>
+          <w:rFonts w:hint="eastAsia"/>
+          <w:sz w:val="24"/>
+        </w:rPr>
+        <w:t>问题，又名为旅行商问题，是在数据求解模型中的一种著名模型，</w:t>
+      </w:r>
+      <w:r>
+        <w:rPr>
+          <w:rFonts w:hint="eastAsia"/>
+          <w:sz w:val="24"/>
+        </w:rPr>
+        <w:t>最早是由</w:t>
+      </w:r>
+      <w:proofErr w:type="spellStart"/>
+      <w:r>
+        <w:rPr>
+          <w:rFonts w:hint="eastAsia"/>
+          <w:sz w:val="24"/>
+        </w:rPr>
+        <w:t>Dantzig</w:t>
+      </w:r>
+      <w:proofErr w:type="spellEnd"/>
+      <w:r>
+        <w:rPr>
+          <w:rFonts w:hint="eastAsia"/>
+          <w:sz w:val="24"/>
+        </w:rPr>
+        <w:t>在</w:t>
+      </w:r>
+      <w:r>
+        <w:rPr>
+          <w:rFonts w:hint="eastAsia"/>
+          <w:sz w:val="24"/>
+        </w:rPr>
+        <w:t>1959</w:t>
+      </w:r>
+      <w:r>
+        <w:rPr>
+          <w:rFonts w:hint="eastAsia"/>
+          <w:sz w:val="24"/>
+        </w:rPr>
+        <w:t>年提出的算法求解模型。</w:t>
+      </w:r>
+      <w:r>
+        <w:rPr>
+          <w:rFonts w:hint="eastAsia"/>
+          <w:sz w:val="24"/>
+        </w:rPr>
+        <w:t>其算法的基本思路是一位旅行商要向给定的一些城市去推销自己的货物，而城市与城市之间的路程不一样，因此，这位旅行商要选取一个最优的行走方案挨个城市去推销自己的货物。这同时也是一个最优组合问题的原型。</w:t>
+      </w:r>
+    </w:p>
+    <w:p>
+      <w:pPr>
+        <w:spacing w:line="360" w:lineRule="auto"/>
+        <w:ind w:firstLineChars="200" w:firstLine="480"/>
+        <w:rPr>
+          <w:sz w:val="24"/>
+        </w:rPr>
+      </w:pPr>
+      <w:r>
+        <w:rPr>
+          <w:rFonts w:hint="eastAsia"/>
+          <w:sz w:val="24"/>
+        </w:rPr>
+        <w:t>TSP</w:t>
+      </w:r>
+      <w:r>
+        <w:rPr>
+          <w:rFonts w:hint="eastAsia"/>
+          <w:sz w:val="24"/>
+        </w:rPr>
+        <w:t>问题在实际的生产和生活中有着广泛的应用，比如我们日常生活中的物流配送系统。如果在比较的小的国家中，此类问题可能不太突出，但是在我国这种地域范围广，城市数量较多的情况下，一种比较优秀的配送系统模型无疑能为整个物流系统的配送流程节约大量的人力物力成本。</w:t>
+      </w:r>
+    </w:p>
+    <w:p>
+      <w:pPr>
+        <w:spacing w:line="360" w:lineRule="auto"/>
+        <w:ind w:firstLineChars="200" w:firstLine="480"/>
+        <w:rPr>
+          <w:sz w:val="24"/>
+        </w:rPr>
+      </w:pPr>
+      <w:r>
+        <w:rPr>
+          <w:rFonts w:hint="eastAsia"/>
+          <w:sz w:val="24"/>
+        </w:rPr>
+        <w:t>旅行商问题最简单的理解方式为：有一个旅行商，他要到给定数量的城市取推销自己的商品，为了节约人力和物力成本，他要找出一个最短的行走路线去推销自己的商品。</w:t>
+      </w:r>
+      <w:r>
+        <w:rPr>
+          <w:rFonts w:hint="eastAsia"/>
+          <w:sz w:val="24"/>
+        </w:rPr>
+        <w:t>TSP</w:t>
+      </w:r>
+      <w:r>
+        <w:rPr>
+          <w:rFonts w:hint="eastAsia"/>
+          <w:sz w:val="24"/>
+        </w:rPr>
+        <w:t>有着非常悠久的历史，最早的描述是在</w:t>
+      </w:r>
+      <w:r>
+        <w:rPr>
+          <w:rFonts w:hint="eastAsia"/>
+          <w:sz w:val="24"/>
+        </w:rPr>
+        <w:t>1759</w:t>
+      </w:r>
+      <w:r>
+        <w:rPr>
+          <w:rFonts w:hint="eastAsia"/>
+          <w:sz w:val="24"/>
+        </w:rPr>
+        <w:t>年欧拉研究一位骑士的周游问题，即对国际棋盘上的</w:t>
+      </w:r>
+      <w:r>
+        <w:rPr>
+          <w:rFonts w:hint="eastAsia"/>
+          <w:sz w:val="24"/>
+        </w:rPr>
+        <w:t>64</w:t>
+      </w:r>
+      <w:r>
+        <w:rPr>
+          <w:rFonts w:hint="eastAsia"/>
+          <w:sz w:val="24"/>
+        </w:rPr>
+        <w:t>个方格，每一个方格都走一次并且最终要返回到起点</w:t>
+      </w:r>
+      <w:r>
+        <w:rPr>
+          <w:rFonts w:hint="eastAsia"/>
+          <w:sz w:val="24"/>
+        </w:rPr>
+        <w:t>。后来，</w:t>
+      </w:r>
+      <w:r>
+        <w:rPr>
+          <w:rFonts w:hint="eastAsia"/>
+          <w:sz w:val="24"/>
+        </w:rPr>
+        <w:t>TSP</w:t>
+      </w:r>
+      <w:r>
+        <w:rPr>
+          <w:rFonts w:hint="eastAsia"/>
+          <w:sz w:val="24"/>
+        </w:rPr>
+        <w:t>问题由美国的</w:t>
+      </w:r>
+      <w:r>
+        <w:rPr>
+          <w:rFonts w:hint="eastAsia"/>
+          <w:sz w:val="24"/>
+        </w:rPr>
+        <w:t>RAND</w:t>
+      </w:r>
+      <w:r>
+        <w:rPr>
+          <w:rFonts w:hint="eastAsia"/>
+          <w:sz w:val="24"/>
+        </w:rPr>
+        <w:t>公司在</w:t>
+      </w:r>
+      <w:r>
+        <w:rPr>
+          <w:rFonts w:hint="eastAsia"/>
+          <w:sz w:val="24"/>
+        </w:rPr>
+        <w:t>1948</w:t>
+      </w:r>
+      <w:r>
+        <w:rPr>
+          <w:rFonts w:hint="eastAsia"/>
+          <w:sz w:val="24"/>
+        </w:rPr>
+        <w:t>年引入，</w:t>
+      </w:r>
+      <w:r>
+        <w:rPr>
+          <w:sz w:val="24"/>
+        </w:rPr>
+        <w:t>得益于</w:t>
+      </w:r>
+      <w:r>
+        <w:rPr>
+          <w:rFonts w:hint="eastAsia"/>
+          <w:sz w:val="24"/>
+        </w:rPr>
+        <w:t>该公司</w:t>
+      </w:r>
+      <w:r>
+        <w:rPr>
+          <w:rFonts w:hint="eastAsia"/>
+          <w:sz w:val="24"/>
+        </w:rPr>
+        <w:t>的声誉以及线性规划这一新方法的出现使得</w:t>
+      </w:r>
+      <w:r>
+        <w:rPr>
+          <w:rFonts w:hint="eastAsia"/>
+          <w:sz w:val="24"/>
+        </w:rPr>
+        <w:t>TSP</w:t>
+      </w:r>
+      <w:r>
+        <w:rPr>
+          <w:rFonts w:hint="eastAsia"/>
+          <w:sz w:val="24"/>
+        </w:rPr>
+        <w:t>成为一个知名且流行的问题。</w:t>
+      </w:r>
+    </w:p>
+    <w:p>
+      <w:pPr>
+        <w:pStyle w:val="Heading4"/>
+      </w:pPr>
+      <w:r>
+        <w:rPr>
+          <w:rFonts w:hint="eastAsia"/>
+        </w:rPr>
+        <w:t>3.2.2</w:t>
+      </w:r>
+      <w:r>
+        <w:rPr>
+          <w:rFonts w:hint="eastAsia"/>
+        </w:rPr>
+        <w:t>TSP</w:t>
+      </w:r>
+      <w:r>
+        <w:rPr>
+          <w:rFonts w:hint="eastAsia"/>
+        </w:rPr>
+        <w:t>问题的传统求解思想</w:t>
+      </w:r>
+    </w:p>
+    <w:p>
+      <w:pPr>
+        <w:spacing w:line="360" w:lineRule="auto"/>
+        <w:ind w:firstLineChars="200" w:firstLine="480"/>
+        <w:rPr>
+          <w:sz w:val="24"/>
+        </w:rPr>
+      </w:pPr>
+      <w:r>
+        <w:rPr>
+          <w:rFonts w:hint="eastAsia"/>
+          <w:sz w:val="24"/>
+        </w:rPr>
+        <w:t>对于旅行商的求解一直以来是研究的热门话题，原因在于随着城市数量的增多，其旅行商的求解组合将是成指数级数量增加，因此，如何构建一个优秀且效率出众的求解算法模型也成为了求解旅行商问题的关键。传统的旅行商求解问题在城市数量较少的情况下构建出了很多经典的模型，当然这些模型也可以用作城市数量较多的情况下，但是运算效率确也是值得深思的一个方面。</w:t>
+      </w:r>
+    </w:p>
+    <w:p>
+      <w:pPr>
+        <w:spacing w:line="360" w:lineRule="auto"/>
+        <w:ind w:firstLine="435"/>
+        <w:rPr>
+          <w:sz w:val="24"/>
+        </w:rPr>
+      </w:pPr>
+      <w:r>
+        <w:rPr>
+          <w:rFonts w:hint="eastAsia"/>
+          <w:sz w:val="24"/>
+        </w:rPr>
+        <w:t>对于传统的旅行商求解问题思路主要有以下几种：</w:t>
+      </w:r>
+    </w:p>
+    <w:p>
+      <w:pPr>
+        <w:spacing w:line="360" w:lineRule="auto"/>
+        <w:ind w:firstLine="435"/>
+        <w:rPr>
+          <w:sz w:val="24"/>
+        </w:rPr>
+      </w:pPr>
+      <w:r>
+        <w:rPr>
+          <w:rFonts w:hint="eastAsia"/>
+          <w:sz w:val="24"/>
+        </w:rPr>
+        <w:lastRenderedPageBreak/>
+        <w:t>分支界限</w:t>
+      </w:r>
+      <w:r>
+        <w:rPr>
+          <w:rFonts w:hint="eastAsia"/>
+          <w:sz w:val="24"/>
+        </w:rPr>
+        <w:t>法：</w:t>
+      </w:r>
+    </w:p>
+    <w:p>
+      <w:pPr>
+        <w:spacing w:line="360" w:lineRule="auto"/>
+        <w:ind w:firstLine="435"/>
+        <w:rPr>
+          <w:rFonts w:hint="eastAsia"/>
+          <w:sz w:val="24"/>
+        </w:rPr>
+      </w:pPr>
+      <w:r>
+        <w:rPr>
+          <w:rFonts w:hint="eastAsia"/>
+          <w:sz w:val="24"/>
+        </w:rPr>
+        <w:t>基本求解思路：广度优先搜索或者是最小损耗的方式对解空间树的搜索方式是分支界限法求解问题的基本思路。整个问题的解空间树是整个问题解空间的一课有序树，最常见的是子集树和排列树两种。在搜索问题的解空间的时候，回溯法与分支定界法最根本的区别在于</w:t>
       </w:r>
       <w:bookmarkStart w:id="1" w:name="_GoBack"/>
       <w:bookmarkEnd w:id="1"/>
@@ -12514,7 +13000,228 @@
           <w:rFonts w:hint="eastAsia"/>
           <w:sz w:val="24"/>
         </w:rPr>
-        <w:t>体选择之后，接下来就是对复制完毕的个体进行复制操作。这个体现了自然界的“适者生存”的原则。整个复制得数量也是根据种群个体在按照个体适应度进行排序后决定的。因此适应度越大的个体，其复制的数量也就越多，适应度比较小的个体相应的复制的个数也就越少，但是最终结果要保证整个个体的总数是不变的。</w:t>
+        <w:t>他们对于当前节点的扩展所采用的扩展方式不同。在传统的分支定界法进行分支扩展时，每一个活节点只有一次机会成为扩展结点。当活节点一旦成为扩展结点后，就会一次性的将其子孙节点全部生成。在所有生成的子孙节点中，导致产生不可行解活着导致非最优解的子孙节点将会被舍弃，其余的儿子节点都将加入到活节点列表中。此后，从活节点列表中取出下一个节点作为当前节点并继续进行相应的扩展，重复上述步骤过程。根据上述步骤一直进行搜索并一直找到所需要的最优解或者直到活节点列表为空为止。以下是常用的两种分支定界的方法：</w:t>
+      </w:r>
+    </w:p>
+    <w:p>
+      <w:pPr>
+        <w:spacing w:line="360" w:lineRule="auto"/>
+        <w:ind w:firstLine="435"/>
+        <w:rPr>
+          <w:rFonts w:hint="eastAsia"/>
+          <w:sz w:val="24"/>
+        </w:rPr>
+      </w:pPr>
+      <w:r>
+        <w:rPr>
+          <w:rFonts w:hint="eastAsia"/>
+          <w:sz w:val="24"/>
+        </w:rPr>
+        <w:t>第一种，方式队列（</w:t>
+      </w:r>
+      <w:r>
+        <w:rPr>
+          <w:rFonts w:hint="eastAsia"/>
+          <w:sz w:val="24"/>
+        </w:rPr>
+        <w:t>FIFO</w:t>
+      </w:r>
+      <w:r>
+        <w:rPr>
+          <w:rFonts w:hint="eastAsia"/>
+          <w:sz w:val="24"/>
+        </w:rPr>
+        <w:t>）分支定界法</w:t>
+      </w:r>
+    </w:p>
+    <w:p>
+      <w:pPr>
+        <w:spacing w:line="360" w:lineRule="auto"/>
+        <w:ind w:firstLine="435"/>
+        <w:rPr>
+          <w:rFonts w:hint="eastAsia"/>
+          <w:sz w:val="24"/>
+        </w:rPr>
+      </w:pPr>
+      <w:r>
+        <w:rPr>
+          <w:rFonts w:hint="eastAsia"/>
+          <w:sz w:val="24"/>
+        </w:rPr>
+        <w:t>这种方式是简单的将整个活节点列表组成一个队列，整个选择的原则则是按照先进先出的原则进行选择作为当前的扩展结点。</w:t>
+      </w:r>
+    </w:p>
+    <w:p>
+      <w:pPr>
+        <w:spacing w:line="360" w:lineRule="auto"/>
+        <w:ind w:firstLine="435"/>
+        <w:rPr>
+          <w:rFonts w:hint="eastAsia"/>
+          <w:sz w:val="24"/>
+        </w:rPr>
+      </w:pPr>
+      <w:r>
+        <w:rPr>
+          <w:rFonts w:hint="eastAsia"/>
+          <w:sz w:val="24"/>
+        </w:rPr>
+        <w:t>第二种，优先队列式分支定界法</w:t>
+      </w:r>
+    </w:p>
+    <w:p>
+      <w:pPr>
+        <w:spacing w:line="360" w:lineRule="auto"/>
+        <w:ind w:firstLine="435"/>
+        <w:rPr>
+          <w:sz w:val="24"/>
+        </w:rPr>
+      </w:pPr>
+      <w:r>
+        <w:rPr>
+          <w:rFonts w:hint="eastAsia"/>
+          <w:sz w:val="24"/>
+        </w:rPr>
+        <w:t>这种方法是将所有的活节点列表组织称一个具有优先权重的优先队列，并按照优先队列中规定的节点的权重进行选取，优先级较高的优先称为下一个节点的活节点，优先级低的反之。</w:t>
+      </w:r>
+    </w:p>
+    <w:p>
+      <w:pPr>
+        <w:spacing w:line="360" w:lineRule="auto"/>
+        <w:ind w:firstLine="435"/>
+        <w:rPr>
+          <w:sz w:val="24"/>
+        </w:rPr>
+      </w:pPr>
+      <w:r>
+        <w:rPr>
+          <w:rFonts w:hint="eastAsia"/>
+          <w:sz w:val="24"/>
+        </w:rPr>
+        <w:t>此类求解算法在进行初步无向图规划模拟的时候计算量一般是比较一般的，但是如果随着城市数量的增多，其生成最小二叉树的过程的计算量将会非常巨大。</w:t>
+      </w:r>
+    </w:p>
+    <w:p>
+      <w:pPr>
+        <w:spacing w:line="360" w:lineRule="auto"/>
+        <w:ind w:firstLine="435"/>
+        <w:rPr>
+          <w:sz w:val="24"/>
+        </w:rPr>
+      </w:pPr>
+      <w:r>
+        <w:rPr>
+          <w:rFonts w:hint="eastAsia"/>
+          <w:sz w:val="24"/>
+        </w:rPr>
+        <w:t>动态规划</w:t>
+      </w:r>
+      <w:r>
+        <w:rPr>
+          <w:rFonts w:hint="eastAsia"/>
+          <w:sz w:val="24"/>
+        </w:rPr>
+        <w:t>法：</w:t>
+      </w:r>
+    </w:p>
+    <w:p>
+      <w:pPr>
+        <w:spacing w:line="360" w:lineRule="auto"/>
+        <w:ind w:firstLine="435"/>
+        <w:rPr>
+          <w:sz w:val="24"/>
+        </w:rPr>
+      </w:pPr>
+      <w:r>
+        <w:rPr>
+          <w:rFonts w:hint="eastAsia"/>
+          <w:sz w:val="24"/>
+        </w:rPr>
+        <w:t>对于动态规划求解</w:t>
+      </w:r>
+      <w:r>
+        <w:rPr>
+          <w:rFonts w:hint="eastAsia"/>
+          <w:sz w:val="24"/>
+        </w:rPr>
+        <w:t>TSP</w:t>
+      </w:r>
+      <w:r>
+        <w:rPr>
+          <w:rFonts w:hint="eastAsia"/>
+          <w:sz w:val="24"/>
+        </w:rPr>
+        <w:t>问题的求解思想在于，对于此类问题，旅行商从哪个城市出发对于最终的求解结果都是一样的。因此我们可以假设从第一个城市出发。</w:t>
+      </w:r>
+    </w:p>
+    <w:p>
+      <w:pPr>
+        <w:spacing w:line="360" w:lineRule="auto"/>
+        <w:ind w:firstLine="435"/>
+        <w:rPr>
+          <w:rFonts w:hint="eastAsia"/>
+          <w:sz w:val="24"/>
+        </w:rPr>
+      </w:pPr>
+      <w:r>
+        <w:rPr>
+          <w:rFonts w:hint="eastAsia"/>
+          <w:sz w:val="24"/>
+        </w:rPr>
+        <w:t>近似算</w:t>
+      </w:r>
+      <w:r>
+        <w:rPr>
+          <w:rFonts w:hint="eastAsia"/>
+          <w:sz w:val="24"/>
+        </w:rPr>
+        <w:t>法</w:t>
+      </w:r>
+      <w:r>
+        <w:rPr>
+          <w:rFonts w:hint="eastAsia"/>
+          <w:sz w:val="24"/>
+        </w:rPr>
+        <w:t>：</w:t>
+      </w:r>
+    </w:p>
+    <w:p>
+      <w:pPr>
+        <w:spacing w:line="360" w:lineRule="auto"/>
+        <w:rPr>
+          <w:rFonts w:hint="eastAsia"/>
+          <w:sz w:val="24"/>
+        </w:rPr>
+      </w:pPr>
+      <w:r>
+        <w:t xml:space="preserve">    </w:t>
+      </w:r>
+      <w:r>
+        <w:rPr>
+          <w:rFonts w:hint="eastAsia"/>
+          <w:sz w:val="24"/>
+        </w:rPr>
+        <w:t>对于近似算法求解，可以采用一个给定完全无向图</w:t>
+      </w:r>
+      <w:r>
+        <w:rPr>
+          <w:rFonts w:hint="eastAsia"/>
+          <w:sz w:val="24"/>
+        </w:rPr>
+        <w:t>G=(V,E)</w:t>
+      </w:r>
+      <w:r>
+        <w:rPr>
+          <w:rFonts w:hint="eastAsia"/>
+          <w:sz w:val="24"/>
+        </w:rPr>
+        <w:t>，并且其假设每一条边</w:t>
+      </w:r>
+      <w:r>
+        <w:rPr>
+          <w:rFonts w:hint="eastAsia"/>
+          <w:sz w:val="24"/>
+        </w:rPr>
+        <w:t>(</w:t>
       </w:r>
       <w:proofErr w:type="spellStart"/>
       <w:r>
@@ -12522,7 +13229,7 @@
           <w:rFonts w:hint="eastAsia"/>
           <w:sz w:val="24"/>
         </w:rPr>
-        <w:t>J.H.Holland</w:t>
+        <w:t>u,v</w:t>
       </w:r>
       <w:proofErr w:type="spellEnd"/>
       <w:r>
@@ -12530,70 +13237,67 @@
           <w:rFonts w:hint="eastAsia"/>
           <w:sz w:val="24"/>
         </w:rPr>
-        <w:t>教授提出了一种按照轮盘赌的方式进行个体的复制。这种方式很好的解决了复制所需要的个体数目。</w:t>
-      </w:r>
-    </w:p>
-    <w:p>
-      <w:pPr>
-        <w:spacing w:line="360" w:lineRule="auto"/>
-        <w:ind w:firstLineChars="200" w:firstLine="480"/>
-        <w:rPr>
-          <w:sz w:val="24"/>
-        </w:rPr>
-      </w:pPr>
-      <w:r>
-        <w:rPr>
-          <w:rFonts w:hint="eastAsia"/>
-          <w:sz w:val="24"/>
-        </w:rPr>
-        <w:t>交换算子。整个遗传算法在运算过程中的一个重要操作就是淘汰掉个体之后产生新的个体，而交换操作则是产生新个体的主要办法。这个算子的操作主要是两个个体的一部分字符进行两两交换。整个交换过程中个体的选择是完全随机的。这样极大的保证了整个过程的自然选择的特点。根据遗传算法多年求解的历史经验，一般来说交换的概率一般会定在</w:t>
-      </w:r>
-      <w:r>
-        <w:rPr>
-          <w:rFonts w:hint="eastAsia"/>
-          <w:sz w:val="24"/>
-        </w:rPr>
-        <w:t>50%-80%</w:t>
-      </w:r>
-      <w:r>
-        <w:rPr>
-          <w:rFonts w:hint="eastAsia"/>
-          <w:sz w:val="24"/>
-        </w:rPr>
-        <w:t>左右。</w:t>
-      </w:r>
-    </w:p>
-    <w:p>
-      <w:pPr>
-        <w:spacing w:line="360" w:lineRule="auto"/>
-        <w:ind w:firstLineChars="200" w:firstLine="480"/>
-        <w:rPr>
-          <w:rFonts w:hint="eastAsia"/>
-          <w:sz w:val="24"/>
-        </w:rPr>
-      </w:pPr>
-      <w:r>
-        <w:rPr>
-          <w:rFonts w:hint="eastAsia"/>
-          <w:sz w:val="24"/>
-        </w:rPr>
-        <w:t>变异算子。变异是整个遗传算法运算过程中产生新个体的另一种方法，这个算子借鉴了整个生物在自然选择的过程中的突变现象。这个算子的重要作用在于尽量保持整个遗传算法的计算不会陷入局部最优解而是求得全局最优解。</w:t>
-      </w:r>
-    </w:p>
-    <w:p>
-      <w:pPr>
-        <w:spacing w:line="360" w:lineRule="auto"/>
-        <w:ind w:firstLineChars="200" w:firstLine="480"/>
-        <w:rPr>
-          <w:sz w:val="24"/>
-        </w:rPr>
-      </w:pPr>
-      <w:r>
-        <w:rPr>
-          <w:rFonts w:hint="eastAsia"/>
-          <w:sz w:val="24"/>
-        </w:rPr>
-        <w:t>终止条件。遗传算法的一个重要的特点就是通过反复的迭代和分析计算逐渐逼近整个求解域最优解的过程。因此整个算法必须有有个能够进行终止的条件。在整个遗传算法应用的历史中，最常用的终止条件是规定迭代的代数。当整个算法迭代到一定代数的时候进行终止操作。另一种方式是采用控制变差的方式进行算法的终</w:t>
+        <w:t>)</w:t>
+      </w:r>
+      <w:r>
+        <w:rPr>
+          <w:rFonts w:hint="eastAsia"/>
+          <w:sz w:val="24"/>
+        </w:rPr>
+        <w:t>∈</w:t>
+      </w:r>
+      <w:r>
+        <w:rPr>
+          <w:rFonts w:hint="eastAsia"/>
+          <w:sz w:val="24"/>
+        </w:rPr>
+        <w:t>E</w:t>
+      </w:r>
+      <w:r>
+        <w:rPr>
+          <w:rFonts w:hint="eastAsia"/>
+          <w:sz w:val="24"/>
+        </w:rPr>
+        <w:t>都有一组非负整数的费用。之后我们只需要找出图的最小哈密顿回路即可。其求解最小哈密顿回路的算法可以采用图</w:t>
+      </w:r>
+      <w:r>
+        <w:rPr>
+          <w:rFonts w:hint="eastAsia"/>
+          <w:sz w:val="24"/>
+        </w:rPr>
+        <w:t>G</w:t>
+      </w:r>
+      <w:r>
+        <w:rPr>
+          <w:rFonts w:hint="eastAsia"/>
+          <w:sz w:val="24"/>
+        </w:rPr>
+        <w:t>的最小生成树来求解。</w:t>
+      </w:r>
+    </w:p>
+    <w:p>
+      <w:pPr>
+        <w:spacing w:line="360" w:lineRule="auto"/>
+        <w:rPr>
+          <w:b/>
+          <w:bCs/>
+          <w:sz w:val="24"/>
+        </w:rPr>
+      </w:pPr>
+      <w:r>
+        <w:rPr>
+          <w:b/>
+          <w:bCs/>
+          <w:sz w:val="24"/>
+        </w:rPr>
+        <w:t xml:space="preserve">    </w:t>
+      </w:r>
+      <w:r>
+        <w:rPr>
+          <w:rFonts w:hint="eastAsia"/>
+          <w:sz w:val="24"/>
+        </w:rPr>
+        <w:t>这种近似算法有其自身的优越性，比如在初始节点不多的情况下求解是比较方便的。但是同样面临初始节点过多的情况下，求求解计算过程也是相当大庞大，并</w:t>
       </w:r>
       <w:r>
         <w:rPr>
@@ -12601,7 +13305,778 @@
           <w:sz w:val="24"/>
         </w:rPr>
         <w:lastRenderedPageBreak/>
-        <w:t>止，比如整个算法的最终的求解结果不会产生很大的变化，这时候我们可以对算法进行终止操作。第三种方式则是检查适应度变化来决定是否对算法进行终止操作。</w:t>
+        <w:t>且其计算难度也是呈指数增长的。上述描述的采用图</w:t>
+      </w:r>
+      <w:r>
+        <w:rPr>
+          <w:rFonts w:hint="eastAsia"/>
+          <w:sz w:val="24"/>
+        </w:rPr>
+        <w:t>G</w:t>
+      </w:r>
+      <w:r>
+        <w:rPr>
+          <w:rFonts w:hint="eastAsia"/>
+          <w:sz w:val="24"/>
+        </w:rPr>
+        <w:t>的最小生成树的方式来进行求解，我们可以假设初始节点已经达到上百个，这样其求解框架虽然比较容易构建，但是求解的时间复杂度却不是一般的机器可以衡量的。因此此类求解框架在数据量较大的情况下是有很大的局限性的。</w:t>
+      </w:r>
+    </w:p>
+    <w:p>
+      <w:pPr>
+        <w:pStyle w:val="Heading4"/>
+      </w:pPr>
+      <w:r>
+        <w:rPr>
+          <w:rFonts w:hint="eastAsia"/>
+        </w:rPr>
+        <w:t>3.2.3TSP</w:t>
+      </w:r>
+      <w:r>
+        <w:rPr>
+          <w:rFonts w:hint="eastAsia"/>
+        </w:rPr>
+        <w:t>问题的</w:t>
+      </w:r>
+      <w:r>
+        <w:rPr>
+          <w:rFonts w:hint="eastAsia"/>
+        </w:rPr>
+        <w:t>智能优化算法</w:t>
+      </w:r>
+      <w:r>
+        <w:rPr>
+          <w:rFonts w:hint="eastAsia"/>
+        </w:rPr>
+        <w:t>求解思想</w:t>
+      </w:r>
+    </w:p>
+    <w:p>
+      <w:pPr>
+        <w:spacing w:line="360" w:lineRule="auto"/>
+        <w:ind w:firstLine="435"/>
+        <w:rPr>
+          <w:sz w:val="24"/>
+        </w:rPr>
+      </w:pPr>
+      <w:r>
+        <w:rPr>
+          <w:rFonts w:hint="eastAsia"/>
+          <w:sz w:val="24"/>
+        </w:rPr>
+        <w:t>随着</w:t>
+      </w:r>
+      <w:r>
+        <w:rPr>
+          <w:rFonts w:hint="eastAsia"/>
+          <w:sz w:val="24"/>
+        </w:rPr>
+        <w:t>社会生产力和科学技术的发展，智能优化算法越来越成为很多经典问题求解的首选方法。智能优化算法有着可扩展性强，求解效率高效，符合人类生产和生活中的理解问题的思路。因此，在在以往很多不容易求解的问题中，智能优化算法发挥了其得天独厚的优势。对于本文的旅行商问题，同样有着非常</w:t>
+      </w:r>
+      <w:r>
+        <w:rPr>
+          <w:sz w:val="24"/>
+        </w:rPr>
+        <w:t>多</w:t>
+      </w:r>
+      <w:r>
+        <w:rPr>
+          <w:rFonts w:hint="eastAsia"/>
+          <w:sz w:val="24"/>
+        </w:rPr>
+        <w:t>的智能优化算法来进行求解，比如常见的模拟退火算法，蚁群算法，蜂群算法以及本文将要提出的遗传算法。对于每种算法的求解思路及其介绍如下。</w:t>
+      </w:r>
+    </w:p>
+    <w:p>
+      <w:pPr>
+        <w:spacing w:line="360" w:lineRule="auto"/>
+        <w:ind w:firstLine="435"/>
+        <w:rPr>
+          <w:sz w:val="24"/>
+        </w:rPr>
+      </w:pPr>
+      <w:r>
+        <w:rPr>
+          <w:rFonts w:hint="eastAsia"/>
+          <w:sz w:val="24"/>
+        </w:rPr>
+        <w:t>模拟退火算法：</w:t>
+      </w:r>
+    </w:p>
+    <w:p>
+      <w:pPr>
+        <w:spacing w:line="360" w:lineRule="auto"/>
+        <w:ind w:firstLine="435"/>
+        <w:rPr>
+          <w:rFonts w:hint="eastAsia"/>
+          <w:sz w:val="24"/>
+        </w:rPr>
+      </w:pPr>
+      <w:r>
+        <w:rPr>
+          <w:rFonts w:hint="eastAsia"/>
+          <w:sz w:val="24"/>
+        </w:rPr>
+        <w:t>模拟退火算法是一种通用概率算法，其旨在一个给定的大的空间内进行最优解的搜索。该算法的原型是来自于对热力学中退火过程的描述，在某一给定的初始温度下，通过缓慢的降温过程，使得算法在多项式的空间内给出一个近似的最优解。对于</w:t>
+      </w:r>
+      <w:r>
+        <w:rPr>
+          <w:rFonts w:hint="eastAsia"/>
+          <w:sz w:val="24"/>
+        </w:rPr>
+        <w:t>TSP</w:t>
+      </w:r>
+      <w:r>
+        <w:rPr>
+          <w:rFonts w:hint="eastAsia"/>
+          <w:sz w:val="24"/>
+        </w:rPr>
+        <w:t>问题，模拟退火算法可以通过其贪心算法在整个全局范围内进行近似求解。其算法思路如下：</w:t>
+      </w:r>
+    </w:p>
+    <w:p>
+      <w:pPr>
+        <w:spacing w:line="360" w:lineRule="auto"/>
+        <w:ind w:firstLine="435"/>
+        <w:rPr>
+          <w:rFonts w:hint="eastAsia"/>
+          <w:sz w:val="24"/>
+        </w:rPr>
+      </w:pPr>
+      <w:r>
+        <w:rPr>
+          <w:rFonts w:hint="eastAsia"/>
+          <w:sz w:val="24"/>
+        </w:rPr>
+        <w:t>第一步，编码选择。一般来说采用描述</w:t>
+      </w:r>
+      <w:r>
+        <w:rPr>
+          <w:rFonts w:hint="eastAsia"/>
+          <w:sz w:val="24"/>
+        </w:rPr>
+        <w:t>TSP</w:t>
+      </w:r>
+      <w:r>
+        <w:rPr>
+          <w:rFonts w:hint="eastAsia"/>
+          <w:sz w:val="24"/>
+        </w:rPr>
+        <w:t>问题常用的策略即路径编码策略。</w:t>
+      </w:r>
+    </w:p>
+    <w:p>
+      <w:pPr>
+        <w:spacing w:line="360" w:lineRule="auto"/>
+        <w:ind w:firstLine="435"/>
+        <w:rPr>
+          <w:sz w:val="24"/>
+        </w:rPr>
+      </w:pPr>
+      <w:r>
+        <w:rPr>
+          <w:rFonts w:hint="eastAsia"/>
+          <w:sz w:val="24"/>
+        </w:rPr>
+        <w:t>第二步，对</w:t>
+      </w:r>
+      <w:r>
+        <w:rPr>
+          <w:rFonts w:hint="eastAsia"/>
+          <w:sz w:val="24"/>
+        </w:rPr>
+        <w:t>SA</w:t>
+      </w:r>
+      <w:r>
+        <w:rPr>
+          <w:rFonts w:hint="eastAsia"/>
+          <w:sz w:val="24"/>
+        </w:rPr>
+        <w:t>状态产生函数设计。由于编码选择策略选取的事路径编码策略，因此可将其设计为三种操作方式即，呼唤操作方式、逆序操作方式和插入操作方式。</w:t>
+      </w:r>
+    </w:p>
+    <w:p>
+      <w:pPr>
+        <w:spacing w:line="360" w:lineRule="auto"/>
+        <w:ind w:firstLine="435"/>
+        <w:rPr>
+          <w:rFonts w:hint="eastAsia"/>
+          <w:sz w:val="24"/>
+        </w:rPr>
+      </w:pPr>
+      <w:r>
+        <w:rPr>
+          <w:rFonts w:hint="eastAsia"/>
+          <w:sz w:val="24"/>
+        </w:rPr>
+        <w:t>第三步，</w:t>
+      </w:r>
+      <w:r>
+        <w:rPr>
+          <w:rFonts w:hint="eastAsia"/>
+          <w:sz w:val="24"/>
+        </w:rPr>
+        <w:t>SA</w:t>
+      </w:r>
+      <w:r>
+        <w:rPr>
+          <w:rFonts w:hint="eastAsia"/>
+          <w:sz w:val="24"/>
+        </w:rPr>
+        <w:t>状态接受函数的设计。</w:t>
+      </w:r>
+      <w:r>
+        <w:rPr>
+          <w:rFonts w:hint="eastAsia"/>
+          <w:sz w:val="24"/>
+        </w:rPr>
+        <w:t>min{1</w:t>
+      </w:r>
+      <w:r>
+        <w:rPr>
+          <w:rFonts w:hint="eastAsia"/>
+          <w:sz w:val="24"/>
+        </w:rPr>
+        <w:t>，</w:t>
+      </w:r>
+      <w:proofErr w:type="spellStart"/>
+      <w:r>
+        <w:rPr>
+          <w:rFonts w:hint="eastAsia"/>
+          <w:sz w:val="24"/>
+        </w:rPr>
+        <w:t>exp</w:t>
+      </w:r>
+      <w:proofErr w:type="spellEnd"/>
+      <w:r>
+        <w:rPr>
+          <w:rFonts w:hint="eastAsia"/>
+          <w:sz w:val="24"/>
+        </w:rPr>
+        <w:t>（</w:t>
+      </w:r>
+      <w:r>
+        <w:rPr>
+          <w:rFonts w:hint="eastAsia"/>
+          <w:sz w:val="24"/>
+        </w:rPr>
+        <w:t>-</w:t>
+      </w:r>
+      <w:r>
+        <w:rPr>
+          <w:rFonts w:hint="eastAsia"/>
+          <w:sz w:val="24"/>
+        </w:rPr>
+        <w:t>△</w:t>
+      </w:r>
+      <w:r>
+        <w:rPr>
+          <w:rFonts w:hint="eastAsia"/>
+          <w:sz w:val="24"/>
+        </w:rPr>
+        <w:t>/t</w:t>
+      </w:r>
+      <w:r>
+        <w:rPr>
+          <w:rFonts w:hint="eastAsia"/>
+          <w:sz w:val="24"/>
+        </w:rPr>
+        <w:t>）</w:t>
+      </w:r>
+      <w:r>
+        <w:rPr>
+          <w:rFonts w:hint="eastAsia"/>
+          <w:sz w:val="24"/>
+        </w:rPr>
+        <w:t>}&gt;random[0</w:t>
+      </w:r>
+      <w:r>
+        <w:rPr>
+          <w:rFonts w:hint="eastAsia"/>
+          <w:sz w:val="24"/>
+        </w:rPr>
+        <w:t>，</w:t>
+      </w:r>
+      <w:r>
+        <w:rPr>
+          <w:rFonts w:hint="eastAsia"/>
+          <w:sz w:val="24"/>
+        </w:rPr>
+        <w:t>1]</w:t>
+      </w:r>
+      <w:r>
+        <w:rPr>
+          <w:rFonts w:hint="eastAsia"/>
+          <w:sz w:val="24"/>
+        </w:rPr>
+        <w:t>准则是一种</w:t>
+      </w:r>
+      <w:r>
+        <w:rPr>
+          <w:rFonts w:hint="eastAsia"/>
+          <w:sz w:val="24"/>
+        </w:rPr>
+        <w:t>SA</w:t>
+      </w:r>
+      <w:r>
+        <w:rPr>
+          <w:rFonts w:hint="eastAsia"/>
+          <w:sz w:val="24"/>
+        </w:rPr>
+        <w:t>接受新状态的条件中最常用的设计方案，△为新旧状态的目标值差，</w:t>
+      </w:r>
+      <w:r>
+        <w:rPr>
+          <w:rFonts w:hint="eastAsia"/>
+          <w:sz w:val="24"/>
+        </w:rPr>
+        <w:t>t</w:t>
+      </w:r>
+      <w:r>
+        <w:rPr>
+          <w:rFonts w:hint="eastAsia"/>
+          <w:sz w:val="24"/>
+        </w:rPr>
+        <w:t>为”温度”。</w:t>
+      </w:r>
+    </w:p>
+    <w:p>
+      <w:pPr>
+        <w:spacing w:line="360" w:lineRule="auto"/>
+        <w:ind w:firstLine="435"/>
+        <w:rPr>
+          <w:sz w:val="24"/>
+        </w:rPr>
+      </w:pPr>
+      <w:r>
+        <w:rPr>
+          <w:rFonts w:hint="eastAsia"/>
+          <w:sz w:val="24"/>
+        </w:rPr>
+        <w:t>第四步，初始温度和初始状态设计。在</w:t>
+      </w:r>
+      <w:r>
+        <w:rPr>
+          <w:rFonts w:hint="eastAsia"/>
+          <w:sz w:val="24"/>
+        </w:rPr>
+        <w:t>SA</w:t>
+      </w:r>
+      <w:r>
+        <w:rPr>
+          <w:rFonts w:hint="eastAsia"/>
+          <w:sz w:val="24"/>
+        </w:rPr>
+        <w:t>设计中，最常用的一种初始温度设计方案是，首先随机产生一组状态，之后确定其中任意两个状态之间的最大的目标差值即</w:t>
+      </w:r>
+      <w:r>
+        <w:rPr>
+          <w:rFonts w:hint="eastAsia"/>
+          <w:sz w:val="24"/>
+        </w:rPr>
+        <w:t>|</w:t>
+      </w:r>
+      <w:r>
+        <w:rPr>
+          <w:rFonts w:hint="eastAsia"/>
+          <w:sz w:val="24"/>
+        </w:rPr>
+        <w:t>Δ</w:t>
+      </w:r>
+      <w:r>
+        <w:rPr>
+          <w:rFonts w:hint="eastAsia"/>
+          <w:sz w:val="24"/>
+        </w:rPr>
+        <w:t>max|</w:t>
+      </w:r>
+      <w:r>
+        <w:rPr>
+          <w:rFonts w:hint="eastAsia"/>
+          <w:sz w:val="24"/>
+        </w:rPr>
+        <w:t>，然后进行公式</w:t>
+      </w:r>
+      <w:r>
+        <w:rPr>
+          <w:rFonts w:hint="eastAsia"/>
+          <w:sz w:val="24"/>
+        </w:rPr>
+        <w:t>t0=-</w:t>
+      </w:r>
+      <w:r>
+        <w:rPr>
+          <w:rFonts w:hint="eastAsia"/>
+          <w:sz w:val="24"/>
+        </w:rPr>
+        <w:t>Δ</w:t>
+      </w:r>
+      <w:r>
+        <w:rPr>
+          <w:rFonts w:hint="eastAsia"/>
+          <w:sz w:val="24"/>
+        </w:rPr>
+        <w:t>max/</w:t>
+      </w:r>
+      <w:proofErr w:type="spellStart"/>
+      <w:r>
+        <w:rPr>
+          <w:rFonts w:hint="eastAsia"/>
+          <w:sz w:val="24"/>
+        </w:rPr>
+        <w:t>lnpr</w:t>
+      </w:r>
+      <w:proofErr w:type="spellEnd"/>
+      <w:r>
+        <w:rPr>
+          <w:rFonts w:hint="eastAsia"/>
+          <w:sz w:val="24"/>
+        </w:rPr>
+        <w:t>的计算，其中</w:t>
+      </w:r>
+      <w:proofErr w:type="spellStart"/>
+      <w:r>
+        <w:rPr>
+          <w:rFonts w:hint="eastAsia"/>
+          <w:sz w:val="24"/>
+        </w:rPr>
+        <w:t>pr</w:t>
+      </w:r>
+      <w:proofErr w:type="spellEnd"/>
+      <w:r>
+        <w:rPr>
+          <w:rFonts w:hint="eastAsia"/>
+          <w:sz w:val="24"/>
+        </w:rPr>
+        <w:t>为初始接受概率（理论上应接近</w:t>
+      </w:r>
+      <w:r>
+        <w:rPr>
+          <w:rFonts w:hint="eastAsia"/>
+          <w:sz w:val="24"/>
+        </w:rPr>
+        <w:t>1</w:t>
+      </w:r>
+      <w:r>
+        <w:rPr>
+          <w:rFonts w:hint="eastAsia"/>
+          <w:sz w:val="24"/>
+        </w:rPr>
+        <w:t>，但是实际设计时可以取为</w:t>
+      </w:r>
+      <w:r>
+        <w:rPr>
+          <w:rFonts w:hint="eastAsia"/>
+          <w:sz w:val="24"/>
+        </w:rPr>
+        <w:t>0.1</w:t>
+      </w:r>
+      <w:r>
+        <w:rPr>
+          <w:rFonts w:hint="eastAsia"/>
+          <w:sz w:val="24"/>
+        </w:rPr>
+        <w:t>）。在初始状态可以采用启发式算法求解从而快速得到一个解，并将此作为</w:t>
+      </w:r>
+      <w:r>
+        <w:rPr>
+          <w:rFonts w:hint="eastAsia"/>
+          <w:sz w:val="24"/>
+        </w:rPr>
+        <w:t>SA</w:t>
+      </w:r>
+      <w:r>
+        <w:rPr>
+          <w:rFonts w:hint="eastAsia"/>
+          <w:sz w:val="24"/>
+        </w:rPr>
+        <w:t>的初始状态。</w:t>
+      </w:r>
+      <w:r>
+        <w:rPr>
+          <w:rFonts w:hint="eastAsia"/>
+          <w:sz w:val="24"/>
+        </w:rPr>
+        <w:t> </w:t>
+      </w:r>
+    </w:p>
+    <w:p>
+      <w:pPr>
+        <w:spacing w:line="360" w:lineRule="auto"/>
+        <w:ind w:firstLine="435"/>
+        <w:rPr>
+          <w:rFonts w:hint="eastAsia"/>
+          <w:sz w:val="24"/>
+        </w:rPr>
+      </w:pPr>
+      <w:r>
+        <w:rPr>
+          <w:rFonts w:hint="eastAsia"/>
+          <w:sz w:val="24"/>
+        </w:rPr>
+        <w:lastRenderedPageBreak/>
+        <w:t>第五步，退温函数设计。对于常规的退火算法求解问题，指数退温函数是最为常规的退温策略（</w:t>
+      </w:r>
+      <w:proofErr w:type="spellStart"/>
+      <w:r>
+        <w:rPr>
+          <w:rFonts w:hint="eastAsia"/>
+          <w:sz w:val="24"/>
+        </w:rPr>
+        <w:t>tk</w:t>
+      </w:r>
+      <w:proofErr w:type="spellEnd"/>
+      <w:r>
+        <w:rPr>
+          <w:rFonts w:hint="eastAsia"/>
+          <w:sz w:val="24"/>
+        </w:rPr>
+        <w:t>=</w:t>
+      </w:r>
+      <w:r>
+        <w:rPr>
+          <w:rFonts w:hint="eastAsia"/>
+          <w:sz w:val="24"/>
+        </w:rPr>
+        <w:t>λ</w:t>
+      </w:r>
+      <w:r>
+        <w:rPr>
+          <w:rFonts w:hint="eastAsia"/>
+          <w:sz w:val="24"/>
+        </w:rPr>
+        <w:t>tk-1</w:t>
+      </w:r>
+      <w:r>
+        <w:rPr>
+          <w:rFonts w:hint="eastAsia"/>
+          <w:sz w:val="24"/>
+        </w:rPr>
+        <w:t>，λ为退温速率）。</w:t>
+      </w:r>
+      <w:r>
+        <w:rPr>
+          <w:rFonts w:hint="eastAsia"/>
+          <w:sz w:val="24"/>
+        </w:rPr>
+        <w:t> </w:t>
+      </w:r>
+    </w:p>
+    <w:p>
+      <w:pPr>
+        <w:spacing w:line="360" w:lineRule="auto"/>
+        <w:ind w:firstLine="435"/>
+        <w:rPr>
+          <w:sz w:val="24"/>
+        </w:rPr>
+      </w:pPr>
+      <w:r>
+        <w:rPr>
+          <w:rFonts w:hint="eastAsia"/>
+          <w:sz w:val="24"/>
+        </w:rPr>
+        <w:t>第六步，温度修改法则和算法终止条件设计。这里可以采用阀值设计的”温度修改”和”算法终止”两准则。</w:t>
+      </w:r>
+    </w:p>
+    <w:p>
+      <w:pPr>
+        <w:spacing w:line="360" w:lineRule="auto"/>
+        <w:ind w:firstLine="435"/>
+        <w:rPr>
+          <w:sz w:val="24"/>
+        </w:rPr>
+      </w:pPr>
+      <w:r>
+        <w:rPr>
+          <w:rFonts w:hint="eastAsia"/>
+          <w:sz w:val="24"/>
+        </w:rPr>
+        <w:t>蚁群算法：</w:t>
+      </w:r>
+    </w:p>
+    <w:p>
+      <w:pPr>
+        <w:spacing w:line="360" w:lineRule="auto"/>
+        <w:ind w:firstLine="435"/>
+        <w:rPr>
+          <w:sz w:val="24"/>
+        </w:rPr>
+      </w:pPr>
+      <w:r>
+        <w:rPr>
+          <w:rFonts w:hint="eastAsia"/>
+          <w:sz w:val="24"/>
+        </w:rPr>
+        <w:t>蚁群短发的研究依据</w:t>
+      </w:r>
+      <w:r>
+        <w:rPr>
+          <w:rFonts w:hint="eastAsia"/>
+          <w:sz w:val="24"/>
+        </w:rPr>
+        <w:t>在于蚂蚁在寻找食物的过程中，会在自己走过的路上留下自己的一种分泌物，我们称之为信息素，这样在一定的范围内当其他的蚂蚁嗅到以前蚂蚁留下的信息素之后，会根据这些信息调整自己的觅食路径。这样，当一条路上的蚂蚁越来越多的时候，其他蚂蚁对这条路的选择概率也越来越大，同时这条路的信息激素也会越来越强。</w:t>
+      </w:r>
+    </w:p>
+    <w:p>
+      <w:pPr>
+        <w:spacing w:line="360" w:lineRule="auto"/>
+        <w:ind w:firstLine="435"/>
+        <w:rPr>
+          <w:sz w:val="24"/>
+        </w:rPr>
+      </w:pPr>
+      <w:r>
+        <w:rPr>
+          <w:rFonts w:hint="eastAsia"/>
+          <w:sz w:val="24"/>
+        </w:rPr>
+        <w:t>运用蚁群算法求解旅行商问题就是根据蚂蚁的这种觅食行为而得出的模型。</w:t>
+      </w:r>
+      <w:r>
+        <w:rPr>
+          <w:rFonts w:hint="eastAsia"/>
+          <w:sz w:val="24"/>
+        </w:rPr>
+        <w:t>其求解思路主要分为以下几个步骤：</w:t>
+      </w:r>
+    </w:p>
+    <w:p>
+      <w:pPr>
+        <w:spacing w:line="360" w:lineRule="auto"/>
+        <w:rPr>
+          <w:sz w:val="24"/>
+        </w:rPr>
+      </w:pPr>
+      <w:r>
+        <w:rPr>
+          <w:rFonts w:hint="eastAsia"/>
+          <w:sz w:val="24"/>
+        </w:rPr>
+        <w:tab/>
+      </w:r>
+      <w:r>
+        <w:rPr>
+          <w:rFonts w:hint="eastAsia"/>
+          <w:sz w:val="24"/>
+        </w:rPr>
+        <w:t>第一：初始化蚂蚁求解种群，即给定一定数量的蚂蚁作为初始求解种群，并且这个种群的蚂蚁数量应该远大于城市的数量。</w:t>
+      </w:r>
+    </w:p>
+    <w:p>
+      <w:pPr>
+        <w:spacing w:line="360" w:lineRule="auto"/>
+        <w:ind w:firstLine="435"/>
+        <w:rPr>
+          <w:sz w:val="24"/>
+        </w:rPr>
+      </w:pPr>
+      <w:r>
+        <w:rPr>
+          <w:rFonts w:hint="eastAsia"/>
+          <w:sz w:val="24"/>
+        </w:rPr>
+        <w:t>第二：对其中的每一只蚂蚁选择到达下一个城市，对每一个蚂蚁计算下一个访问城市，访问城市不可重复，直至所有的蚂蚁走完所有的城市。</w:t>
+      </w:r>
+    </w:p>
+    <w:p>
+      <w:pPr>
+        <w:spacing w:line="360" w:lineRule="auto"/>
+        <w:ind w:firstLine="435"/>
+        <w:rPr>
+          <w:sz w:val="24"/>
+        </w:rPr>
+      </w:pPr>
+      <w:r>
+        <w:rPr>
+          <w:rFonts w:hint="eastAsia"/>
+          <w:sz w:val="24"/>
+        </w:rPr>
+        <w:t>第三：计算各个蚂蚁经过的路径长度，记录当前问题的最优解，同时更新各个链接路径的信息素浓度。</w:t>
+      </w:r>
+    </w:p>
+    <w:p>
+      <w:pPr>
+        <w:spacing w:line="360" w:lineRule="auto"/>
+        <w:ind w:firstLine="435"/>
+        <w:rPr>
+          <w:sz w:val="24"/>
+        </w:rPr>
+      </w:pPr>
+      <w:r>
+        <w:rPr>
+          <w:rFonts w:hint="eastAsia"/>
+          <w:sz w:val="24"/>
+        </w:rPr>
+        <w:t>第四：判断是否达到最大的迭代次数，是则终止，否则重复进行第二步</w:t>
+      </w:r>
+      <w:r>
+        <w:rPr>
+          <w:rFonts w:hint="eastAsia"/>
+          <w:sz w:val="24"/>
+        </w:rPr>
+        <w:t>。</w:t>
+      </w:r>
+    </w:p>
+    <w:p>
+      <w:pPr>
+        <w:spacing w:line="360" w:lineRule="auto"/>
+        <w:ind w:firstLine="435"/>
+        <w:rPr>
+          <w:sz w:val="24"/>
+        </w:rPr>
+      </w:pPr>
+      <w:r>
+        <w:rPr>
+          <w:rFonts w:hint="eastAsia"/>
+          <w:sz w:val="24"/>
+        </w:rPr>
+        <w:t>从以上的描述中我们可以看出，蚁群算法的核心求解思路其实就是穷举法，这种方法对于小数据量的问题求解具有很高效的求解效率，但是不适合于大规模的问题求解模型。</w:t>
+      </w:r>
+    </w:p>
+    <w:p>
+      <w:pPr>
+        <w:spacing w:line="360" w:lineRule="auto"/>
+        <w:ind w:firstLine="435"/>
+        <w:rPr>
+          <w:sz w:val="24"/>
+        </w:rPr>
+      </w:pPr>
+      <w:r>
+        <w:rPr>
+          <w:rFonts w:hint="eastAsia"/>
+          <w:sz w:val="24"/>
+        </w:rPr>
+        <w:t>遗传算法：</w:t>
+      </w:r>
+    </w:p>
+    <w:p>
+      <w:pPr>
+        <w:spacing w:line="360" w:lineRule="auto"/>
+        <w:ind w:firstLine="435"/>
+        <w:rPr>
+          <w:sz w:val="24"/>
+        </w:rPr>
+      </w:pPr>
+      <w:r>
+        <w:rPr>
+          <w:rFonts w:hint="eastAsia"/>
+          <w:sz w:val="24"/>
+        </w:rPr>
+        <w:t>遗传算法是一种模拟大自然自选择的一种智能优化算法。这种算法的优势在于其模型了整个自然选择的过程，并且整个计算过程中遗传算法是可以并行计算的，因此在遗传算法求解过程中，可以进行大规模的并发计算，从而提高问题求解的效率。对于遗传算法求解</w:t>
+      </w:r>
+      <w:r>
+        <w:rPr>
+          <w:rFonts w:hint="eastAsia"/>
+          <w:sz w:val="24"/>
+        </w:rPr>
+        <w:t>TSP</w:t>
+      </w:r>
+      <w:r>
+        <w:rPr>
+          <w:rFonts w:hint="eastAsia"/>
+          <w:sz w:val="24"/>
+        </w:rPr>
+        <w:t>问题的详细过程在此不做过多的赘述。</w:t>
       </w:r>
     </w:p>
     <w:p>
@@ -12612,1971 +14087,7 @@
         <w:rPr>
           <w:rFonts w:hint="eastAsia"/>
         </w:rPr>
-        <w:t>3.2</w:t>
-      </w:r>
-      <w:r>
-        <w:rPr>
-          <w:rFonts w:hint="eastAsia"/>
-        </w:rPr>
-        <w:t xml:space="preserve"> </w:t>
-      </w:r>
-      <w:r>
-        <w:rPr>
-          <w:rFonts w:hint="eastAsia"/>
-        </w:rPr>
-        <w:t>TSP</w:t>
-      </w:r>
-      <w:r>
-        <w:rPr>
-          <w:rFonts w:hint="eastAsia"/>
-        </w:rPr>
-        <w:t>问题</w:t>
-      </w:r>
-    </w:p>
-    <w:p>
-      <w:pPr>
-        <w:pStyle w:val="Heading4"/>
-      </w:pPr>
-      <w:r>
-        <w:rPr>
-          <w:rFonts w:hint="eastAsia"/>
-        </w:rPr>
-        <w:t>3.2.1</w:t>
-      </w:r>
-      <w:r>
-        <w:rPr>
-          <w:rFonts w:hint="eastAsia"/>
-        </w:rPr>
-        <w:t>TSP</w:t>
-      </w:r>
-      <w:r>
-        <w:rPr>
-          <w:rFonts w:hint="eastAsia"/>
-        </w:rPr>
-        <w:t>问题简介</w:t>
-      </w:r>
-    </w:p>
-    <w:p>
-      <w:pPr>
-        <w:spacing w:line="360" w:lineRule="auto"/>
-        <w:ind w:firstLineChars="200" w:firstLine="480"/>
-        <w:rPr>
-          <w:sz w:val="24"/>
-        </w:rPr>
-      </w:pPr>
-      <w:r>
-        <w:rPr>
-          <w:rFonts w:hint="eastAsia"/>
-          <w:sz w:val="24"/>
-        </w:rPr>
-        <w:t>TSP</w:t>
-      </w:r>
-      <w:r>
-        <w:rPr>
-          <w:rFonts w:hint="eastAsia"/>
-          <w:sz w:val="24"/>
-        </w:rPr>
-        <w:t>问题，又名为旅行商问题，是在数据求解模型中的一种著名模型，</w:t>
-      </w:r>
-      <w:r>
-        <w:rPr>
-          <w:rFonts w:hint="eastAsia"/>
-          <w:sz w:val="24"/>
-        </w:rPr>
-        <w:t>最早是由</w:t>
-      </w:r>
-      <w:proofErr w:type="spellStart"/>
-      <w:r>
-        <w:rPr>
-          <w:rFonts w:hint="eastAsia"/>
-          <w:sz w:val="24"/>
-        </w:rPr>
-        <w:t>Dantzig</w:t>
-      </w:r>
-      <w:proofErr w:type="spellEnd"/>
-      <w:r>
-        <w:rPr>
-          <w:rFonts w:hint="eastAsia"/>
-          <w:sz w:val="24"/>
-        </w:rPr>
-        <w:t>在</w:t>
-      </w:r>
-      <w:r>
-        <w:rPr>
-          <w:rFonts w:hint="eastAsia"/>
-          <w:sz w:val="24"/>
-        </w:rPr>
-        <w:t>1959</w:t>
-      </w:r>
-      <w:r>
-        <w:rPr>
-          <w:rFonts w:hint="eastAsia"/>
-          <w:sz w:val="24"/>
-        </w:rPr>
-        <w:t>年提出的算法求解模型。</w:t>
-      </w:r>
-      <w:r>
-        <w:rPr>
-          <w:rFonts w:hint="eastAsia"/>
-          <w:sz w:val="24"/>
-        </w:rPr>
-        <w:t>其算法的基本思路是一位旅行商要向给定的一些城市去推销自己的货物，而城市与城市之间的路程不一样，因此，这位旅行商要选取一个最优的行走方案挨个城市去推销自己的货物。这同时也是一个最优组合问题的原型。</w:t>
-      </w:r>
-    </w:p>
-    <w:p>
-      <w:pPr>
-        <w:spacing w:line="360" w:lineRule="auto"/>
-        <w:ind w:firstLineChars="200" w:firstLine="480"/>
-        <w:rPr>
-          <w:sz w:val="24"/>
-        </w:rPr>
-      </w:pPr>
-      <w:r>
-        <w:rPr>
-          <w:rFonts w:hint="eastAsia"/>
-          <w:sz w:val="24"/>
-        </w:rPr>
-        <w:t>TSP</w:t>
-      </w:r>
-      <w:r>
-        <w:rPr>
-          <w:rFonts w:hint="eastAsia"/>
-          <w:sz w:val="24"/>
-        </w:rPr>
-        <w:t>问题在实际的生产和生活中有着广泛的应用，比如我们日常生活中的物流配送系统。如果在比较的小的国家中，此类问题可能不太突出，但是在我国这种地域范围广，城市数量较多的情况下，一种比较优秀的配送系统模型无疑能为整个物流系统的配送流程节约大量的人力物力成本。</w:t>
-      </w:r>
-    </w:p>
-    <w:p>
-      <w:pPr>
-        <w:spacing w:line="360" w:lineRule="auto"/>
-        <w:ind w:firstLineChars="200" w:firstLine="480"/>
-        <w:rPr>
-          <w:sz w:val="24"/>
-        </w:rPr>
-      </w:pPr>
-      <w:r>
-        <w:rPr>
-          <w:rFonts w:hint="eastAsia"/>
-          <w:sz w:val="24"/>
-        </w:rPr>
-        <w:t>旅行商问题最简单的理解方式为：有一个旅行商，他要到给定数量的城市取推销自己的商品，为了节约人力和物力成本，他要找出一个最短的行走路线去推销自己的商品。</w:t>
-      </w:r>
-      <w:r>
-        <w:rPr>
-          <w:rFonts w:hint="eastAsia"/>
-          <w:sz w:val="24"/>
-        </w:rPr>
-        <w:t>TSP</w:t>
-      </w:r>
-      <w:r>
-        <w:rPr>
-          <w:rFonts w:hint="eastAsia"/>
-          <w:sz w:val="24"/>
-        </w:rPr>
-        <w:t>有着非常悠久的历史，最早的描述是在</w:t>
-      </w:r>
-      <w:r>
-        <w:rPr>
-          <w:rFonts w:hint="eastAsia"/>
-          <w:sz w:val="24"/>
-        </w:rPr>
-        <w:t>1759</w:t>
-      </w:r>
-      <w:r>
-        <w:rPr>
-          <w:rFonts w:hint="eastAsia"/>
-          <w:sz w:val="24"/>
-        </w:rPr>
-        <w:t>年欧拉研究一位骑士的周游问题，即对国际棋盘上的</w:t>
-      </w:r>
-      <w:r>
-        <w:rPr>
-          <w:rFonts w:hint="eastAsia"/>
-          <w:sz w:val="24"/>
-        </w:rPr>
-        <w:t>64</w:t>
-      </w:r>
-      <w:r>
-        <w:rPr>
-          <w:rFonts w:hint="eastAsia"/>
-          <w:sz w:val="24"/>
-        </w:rPr>
-        <w:t>个方格，每一个方格都走一次并且最终要返回到七点。后来，</w:t>
-      </w:r>
-      <w:r>
-        <w:rPr>
-          <w:rFonts w:hint="eastAsia"/>
-          <w:sz w:val="24"/>
-        </w:rPr>
-        <w:t>TSP</w:t>
-      </w:r>
-      <w:r>
-        <w:rPr>
-          <w:rFonts w:hint="eastAsia"/>
-          <w:sz w:val="24"/>
-        </w:rPr>
-        <w:t>问题由美国的</w:t>
-      </w:r>
-      <w:r>
-        <w:rPr>
-          <w:rFonts w:hint="eastAsia"/>
-          <w:sz w:val="24"/>
-        </w:rPr>
-        <w:t>RAND</w:t>
-      </w:r>
-      <w:r>
-        <w:rPr>
-          <w:rFonts w:hint="eastAsia"/>
-          <w:sz w:val="24"/>
-        </w:rPr>
-        <w:t>公司在</w:t>
-      </w:r>
-      <w:r>
-        <w:rPr>
-          <w:rFonts w:hint="eastAsia"/>
-          <w:sz w:val="24"/>
-        </w:rPr>
-        <w:t>1948</w:t>
-      </w:r>
-      <w:r>
-        <w:rPr>
-          <w:rFonts w:hint="eastAsia"/>
-          <w:sz w:val="24"/>
-        </w:rPr>
-        <w:t>年引入，这使得该公司</w:t>
-      </w:r>
-      <w:r>
-        <w:rPr>
-          <w:rFonts w:hint="eastAsia"/>
-          <w:sz w:val="24"/>
-        </w:rPr>
-        <w:t>的声誉以及线性规划这一新方法的出现使得</w:t>
-      </w:r>
-      <w:r>
-        <w:rPr>
-          <w:rFonts w:hint="eastAsia"/>
-          <w:sz w:val="24"/>
-        </w:rPr>
-        <w:t>TSP</w:t>
-      </w:r>
-      <w:r>
-        <w:rPr>
-          <w:rFonts w:hint="eastAsia"/>
-          <w:sz w:val="24"/>
-        </w:rPr>
-        <w:t>成为一个知名且流行的问题。</w:t>
-      </w:r>
-    </w:p>
-    <w:p>
-      <w:pPr>
-        <w:pStyle w:val="Heading4"/>
-      </w:pPr>
-      <w:r>
-        <w:rPr>
-          <w:rFonts w:hint="eastAsia"/>
-        </w:rPr>
-        <w:t>3.2.2</w:t>
-      </w:r>
-      <w:r>
-        <w:rPr>
-          <w:rFonts w:hint="eastAsia"/>
-        </w:rPr>
-        <w:t>TSP</w:t>
-      </w:r>
-      <w:r>
-        <w:rPr>
-          <w:rFonts w:hint="eastAsia"/>
-        </w:rPr>
-        <w:t>问题的传统求解思想</w:t>
-      </w:r>
-    </w:p>
-    <w:p>
-      <w:pPr>
-        <w:spacing w:line="360" w:lineRule="auto"/>
-        <w:ind w:firstLineChars="200" w:firstLine="480"/>
-        <w:rPr>
-          <w:sz w:val="24"/>
-        </w:rPr>
-      </w:pPr>
-      <w:r>
-        <w:rPr>
-          <w:rFonts w:hint="eastAsia"/>
-          <w:sz w:val="24"/>
-        </w:rPr>
-        <w:t>对于旅行商的求解一直以来是研究的热门话题，原因在于随着城市数量的增多，其旅行商的求解组合将是成指数级数量增加，因此，如何构建一个优秀且效率出众的求解算法模型也成为了求解旅行商问题的关键。传统的旅行商求解问题在城市数量较少的情况下构建出了很多经典的模型，当然这些模型也可以用作城市数量较多的情况下，但是运算效率确也是值得深思的一个方面。</w:t>
-      </w:r>
-    </w:p>
-    <w:p>
-      <w:pPr>
-        <w:spacing w:line="360" w:lineRule="auto"/>
-        <w:ind w:firstLine="435"/>
-        <w:rPr>
-          <w:sz w:val="24"/>
-        </w:rPr>
-      </w:pPr>
-      <w:r>
-        <w:rPr>
-          <w:rFonts w:hint="eastAsia"/>
-          <w:sz w:val="24"/>
-        </w:rPr>
-        <w:t>对于传统的旅行商求解问题思路主要有以下几种：</w:t>
-      </w:r>
-    </w:p>
-    <w:p>
-      <w:pPr>
-        <w:spacing w:line="360" w:lineRule="auto"/>
-        <w:ind w:firstLine="435"/>
-        <w:rPr>
-          <w:sz w:val="24"/>
-        </w:rPr>
-      </w:pPr>
-      <w:r>
-        <w:rPr>
-          <w:rFonts w:hint="eastAsia"/>
-          <w:sz w:val="24"/>
-        </w:rPr>
         <w:lastRenderedPageBreak/>
-        <w:t>分支界限</w:t>
-      </w:r>
-      <w:r>
-        <w:rPr>
-          <w:rFonts w:hint="eastAsia"/>
-          <w:sz w:val="24"/>
-        </w:rPr>
-        <w:t>法：</w:t>
-      </w:r>
-    </w:p>
-    <w:p>
-      <w:pPr>
-        <w:spacing w:line="360" w:lineRule="auto"/>
-        <w:ind w:firstLine="435"/>
-        <w:rPr>
-          <w:color w:val="FF0000"/>
-          <w:sz w:val="24"/>
-        </w:rPr>
-      </w:pPr>
-      <w:r>
-        <w:rPr>
-          <w:rFonts w:hint="eastAsia"/>
-          <w:color w:val="FF0000"/>
-          <w:sz w:val="24"/>
-        </w:rPr>
-        <w:t>分支界限法的基本思想：分支界限法以广度优先或以最小耗费（最大效益）优势的方式搜索问题的解空间树。问题的解空间树是表示问题解空间的一棵有序树，常见的有子集树和排列树。在搜索问题的解空间树时，分支界限法与回溯法的主要区别在于他们对当前扩展结点所采用的扩展方式不同。在分支界限法中，每一个活结点只有一次机会成为扩展结点。活结点一旦成为扩展结点，就一次性产生其所有儿子结点。在这些儿子结点中，导致不可行解或导致非最优解得儿子结点被舍弃，其余儿子结点被加入活结点表中。</w:t>
-      </w:r>
-    </w:p>
-    <w:p>
-      <w:pPr>
-        <w:spacing w:line="360" w:lineRule="auto"/>
-        <w:ind w:firstLine="435"/>
-        <w:rPr>
-          <w:color w:val="FF0000"/>
-          <w:sz w:val="24"/>
-        </w:rPr>
-      </w:pPr>
-      <w:r>
-        <w:rPr>
-          <w:rFonts w:hint="eastAsia"/>
-          <w:color w:val="FF0000"/>
-          <w:sz w:val="24"/>
-        </w:rPr>
-        <w:t>此后，从活结点表中取下一结点成为当前扩展结点，并重复上述结点扩展过程。这个过程一直持续到找到所需的解或活结点表为空时为止。</w:t>
-      </w:r>
-    </w:p>
-    <w:p>
-      <w:pPr>
-        <w:spacing w:line="360" w:lineRule="auto"/>
-        <w:ind w:firstLine="435"/>
-        <w:rPr>
-          <w:color w:val="FF0000"/>
-          <w:sz w:val="24"/>
-        </w:rPr>
-      </w:pPr>
-      <w:r>
-        <w:rPr>
-          <w:rFonts w:hint="eastAsia"/>
-          <w:color w:val="FF0000"/>
-          <w:sz w:val="24"/>
-        </w:rPr>
-        <w:t>最常用的有两种方式</w:t>
-      </w:r>
-      <w:r>
-        <w:rPr>
-          <w:rFonts w:hint="eastAsia"/>
-          <w:color w:val="FF0000"/>
-          <w:sz w:val="24"/>
-        </w:rPr>
-        <w:t> </w:t>
-      </w:r>
-      <w:r>
-        <w:rPr>
-          <w:rFonts w:hint="eastAsia"/>
-          <w:color w:val="FF0000"/>
-          <w:sz w:val="24"/>
-        </w:rPr>
-        <w:t>：</w:t>
-      </w:r>
-    </w:p>
-    <w:p>
-      <w:pPr>
-        <w:spacing w:line="360" w:lineRule="auto"/>
-        <w:ind w:firstLine="435"/>
-        <w:rPr>
-          <w:color w:val="FF0000"/>
-          <w:sz w:val="24"/>
-        </w:rPr>
-      </w:pPr>
-      <w:r>
-        <w:rPr>
-          <w:rFonts w:hint="eastAsia"/>
-          <w:color w:val="FF0000"/>
-          <w:sz w:val="24"/>
-        </w:rPr>
-        <w:t>1.</w:t>
-      </w:r>
-      <w:r>
-        <w:rPr>
-          <w:rFonts w:hint="eastAsia"/>
-          <w:color w:val="FF0000"/>
-          <w:sz w:val="24"/>
-        </w:rPr>
-        <w:t>方式队列式（</w:t>
-      </w:r>
-      <w:r>
-        <w:rPr>
-          <w:rFonts w:hint="eastAsia"/>
-          <w:color w:val="FF0000"/>
-          <w:sz w:val="24"/>
-        </w:rPr>
-        <w:t>FIFO</w:t>
-      </w:r>
-      <w:r>
-        <w:rPr>
-          <w:rFonts w:hint="eastAsia"/>
-          <w:color w:val="FF0000"/>
-          <w:sz w:val="24"/>
-        </w:rPr>
-        <w:t>）分支界限法</w:t>
-      </w:r>
-      <w:r>
-        <w:rPr>
-          <w:rFonts w:hint="eastAsia"/>
-          <w:color w:val="FF0000"/>
-          <w:sz w:val="24"/>
-        </w:rPr>
-        <w:t> </w:t>
-      </w:r>
-    </w:p>
-    <w:p>
-      <w:pPr>
-        <w:spacing w:line="360" w:lineRule="auto"/>
-        <w:ind w:firstLine="435"/>
-        <w:rPr>
-          <w:color w:val="FF0000"/>
-          <w:sz w:val="24"/>
-        </w:rPr>
-      </w:pPr>
-      <w:r>
-        <w:rPr>
-          <w:rFonts w:hint="eastAsia"/>
-          <w:color w:val="FF0000"/>
-          <w:sz w:val="24"/>
-        </w:rPr>
-        <w:t>队列式分支界限法将活结点组织成一个队列，并按队列的先进先出原则选择下一个结点为当前扩展结点。</w:t>
-      </w:r>
-    </w:p>
-    <w:p>
-      <w:pPr>
-        <w:spacing w:line="360" w:lineRule="auto"/>
-        <w:ind w:firstLine="435"/>
-        <w:rPr>
-          <w:color w:val="FF0000"/>
-          <w:sz w:val="24"/>
-        </w:rPr>
-      </w:pPr>
-      <w:r>
-        <w:rPr>
-          <w:rFonts w:hint="eastAsia"/>
-          <w:color w:val="FF0000"/>
-          <w:sz w:val="24"/>
-        </w:rPr>
-        <w:t> 2</w:t>
-      </w:r>
-      <w:r>
-        <w:rPr>
-          <w:rFonts w:hint="eastAsia"/>
-          <w:color w:val="FF0000"/>
-          <w:sz w:val="24"/>
-        </w:rPr>
-        <w:t>．优先队列式分支界限法</w:t>
-      </w:r>
-      <w:r>
-        <w:rPr>
-          <w:rFonts w:hint="eastAsia"/>
-          <w:color w:val="FF0000"/>
-          <w:sz w:val="24"/>
-        </w:rPr>
-        <w:t> </w:t>
-      </w:r>
-    </w:p>
-    <w:p>
-      <w:pPr>
-        <w:spacing w:line="360" w:lineRule="auto"/>
-        <w:ind w:firstLine="435"/>
-        <w:rPr>
-          <w:color w:val="FF0000"/>
-          <w:sz w:val="24"/>
-        </w:rPr>
-      </w:pPr>
-      <w:r>
-        <w:rPr>
-          <w:rFonts w:hint="eastAsia"/>
-          <w:color w:val="FF0000"/>
-          <w:sz w:val="24"/>
-        </w:rPr>
-        <w:t>优先队列式的分支界限法将活结点表组织成一个优先队列，并按优先队列中规定的结点优先级选取优先级最高的下一个结点成为当前扩展结点。</w:t>
-      </w:r>
-    </w:p>
-    <w:p>
-      <w:pPr>
-        <w:spacing w:line="360" w:lineRule="auto"/>
-        <w:ind w:firstLine="435"/>
-        <w:rPr>
-          <w:sz w:val="24"/>
-        </w:rPr>
-      </w:pPr>
-      <w:r>
-        <w:rPr>
-          <w:rFonts w:hint="eastAsia"/>
-          <w:sz w:val="24"/>
-        </w:rPr>
-        <w:t>此类求解算法在进行初步无向图规划模拟的时候计算量一般是比较一般的，但是如果随着城市数量的增多，其生成最小二叉树的过程的计算量将会非常巨大。</w:t>
-      </w:r>
-    </w:p>
-    <w:p>
-      <w:pPr>
-        <w:spacing w:line="360" w:lineRule="auto"/>
-        <w:ind w:firstLine="435"/>
-        <w:rPr>
-          <w:sz w:val="24"/>
-        </w:rPr>
-      </w:pPr>
-      <w:r>
-        <w:rPr>
-          <w:rFonts w:hint="eastAsia"/>
-          <w:sz w:val="24"/>
-        </w:rPr>
-        <w:t>动态规划</w:t>
-      </w:r>
-      <w:r>
-        <w:rPr>
-          <w:rFonts w:hint="eastAsia"/>
-          <w:sz w:val="24"/>
-        </w:rPr>
-        <w:t>法：</w:t>
-      </w:r>
-    </w:p>
-    <w:p>
-      <w:pPr>
-        <w:spacing w:line="360" w:lineRule="auto"/>
-        <w:ind w:firstLine="435"/>
-        <w:rPr>
-          <w:sz w:val="24"/>
-        </w:rPr>
-      </w:pPr>
-      <w:r>
-        <w:rPr>
-          <w:rFonts w:hint="eastAsia"/>
-          <w:sz w:val="24"/>
-        </w:rPr>
-        <w:t>对于动态规划求解</w:t>
-      </w:r>
-      <w:r>
-        <w:rPr>
-          <w:rFonts w:hint="eastAsia"/>
-          <w:sz w:val="24"/>
-        </w:rPr>
-        <w:t>TSP</w:t>
-      </w:r>
-      <w:r>
-        <w:rPr>
-          <w:rFonts w:hint="eastAsia"/>
-          <w:sz w:val="24"/>
-        </w:rPr>
-        <w:t>问题的求解思想在于，对于此类问题，旅行商从哪个城市出发对于最终的求解结果都是一样的。因此我们可以假设从第一个城市出发。</w:t>
-      </w:r>
-    </w:p>
-    <w:p>
-      <w:pPr>
-        <w:spacing w:line="360" w:lineRule="auto"/>
-        <w:ind w:firstLine="435"/>
-        <w:rPr>
-          <w:sz w:val="24"/>
-        </w:rPr>
-      </w:pPr>
-      <w:r>
-        <w:rPr>
-          <w:rFonts w:hint="eastAsia"/>
-          <w:sz w:val="24"/>
-        </w:rPr>
-        <w:t>近似算</w:t>
-      </w:r>
-      <w:r>
-        <w:rPr>
-          <w:rFonts w:hint="eastAsia"/>
-          <w:sz w:val="24"/>
-        </w:rPr>
-        <w:t>法</w:t>
-      </w:r>
-      <w:r>
-        <w:rPr>
-          <w:rFonts w:hint="eastAsia"/>
-          <w:sz w:val="24"/>
-        </w:rPr>
-        <w:t>：</w:t>
-      </w:r>
-    </w:p>
-    <w:p>
-      <w:pPr>
-        <w:spacing w:line="360" w:lineRule="auto"/>
-        <w:ind w:firstLine="435"/>
-        <w:rPr>
-          <w:color w:val="FF0000"/>
-          <w:sz w:val="24"/>
-        </w:rPr>
-      </w:pPr>
-      <w:r>
-        <w:rPr>
-          <w:rFonts w:hint="eastAsia"/>
-          <w:color w:val="FF0000"/>
-          <w:sz w:val="24"/>
-        </w:rPr>
-        <w:t>问题描述：给定一个完全无向图</w:t>
-      </w:r>
-      <w:r>
-        <w:rPr>
-          <w:rFonts w:hint="eastAsia"/>
-          <w:color w:val="FF0000"/>
-          <w:sz w:val="24"/>
-        </w:rPr>
-        <w:t>G=(V,E)</w:t>
-      </w:r>
-      <w:r>
-        <w:rPr>
-          <w:rFonts w:hint="eastAsia"/>
-          <w:color w:val="FF0000"/>
-          <w:sz w:val="24"/>
-        </w:rPr>
-        <w:t>，其每一边</w:t>
-      </w:r>
-      <w:r>
-        <w:rPr>
-          <w:rFonts w:hint="eastAsia"/>
-          <w:color w:val="FF0000"/>
-          <w:sz w:val="24"/>
-        </w:rPr>
-        <w:t>(</w:t>
-      </w:r>
-      <w:proofErr w:type="spellStart"/>
-      <w:r>
-        <w:rPr>
-          <w:rFonts w:hint="eastAsia"/>
-          <w:color w:val="FF0000"/>
-          <w:sz w:val="24"/>
-        </w:rPr>
-        <w:t>u,v</w:t>
-      </w:r>
-      <w:proofErr w:type="spellEnd"/>
-      <w:r>
-        <w:rPr>
-          <w:rFonts w:hint="eastAsia"/>
-          <w:color w:val="FF0000"/>
-          <w:sz w:val="24"/>
-        </w:rPr>
-        <w:t>)</w:t>
-      </w:r>
-      <w:r>
-        <w:rPr>
-          <w:rFonts w:hint="eastAsia"/>
-          <w:color w:val="FF0000"/>
-          <w:sz w:val="24"/>
-        </w:rPr>
-        <w:t>∈</w:t>
-      </w:r>
-      <w:r>
-        <w:rPr>
-          <w:rFonts w:hint="eastAsia"/>
-          <w:color w:val="FF0000"/>
-          <w:sz w:val="24"/>
-        </w:rPr>
-        <w:t>E</w:t>
-      </w:r>
-      <w:r>
-        <w:rPr>
-          <w:rFonts w:hint="eastAsia"/>
-          <w:color w:val="FF0000"/>
-          <w:sz w:val="24"/>
-        </w:rPr>
-        <w:t>有一非负整数费用</w:t>
-      </w:r>
-      <w:r>
-        <w:rPr>
-          <w:rFonts w:hint="eastAsia"/>
-          <w:color w:val="FF0000"/>
-          <w:sz w:val="24"/>
-        </w:rPr>
-        <w:t>c(</w:t>
-      </w:r>
-      <w:proofErr w:type="spellStart"/>
-      <w:r>
-        <w:rPr>
-          <w:rFonts w:hint="eastAsia"/>
-          <w:color w:val="FF0000"/>
-          <w:sz w:val="24"/>
-        </w:rPr>
-        <w:t>u,v</w:t>
-      </w:r>
-      <w:proofErr w:type="spellEnd"/>
-      <w:r>
-        <w:rPr>
-          <w:rFonts w:hint="eastAsia"/>
-          <w:color w:val="FF0000"/>
-          <w:sz w:val="24"/>
-        </w:rPr>
-        <w:t>)</w:t>
-      </w:r>
-      <w:r>
-        <w:rPr>
-          <w:rFonts w:hint="eastAsia"/>
-          <w:color w:val="FF0000"/>
-          <w:sz w:val="24"/>
-        </w:rPr>
-        <w:t>。要找出</w:t>
-      </w:r>
-      <w:r>
-        <w:rPr>
-          <w:rFonts w:hint="eastAsia"/>
-          <w:color w:val="FF0000"/>
-          <w:sz w:val="24"/>
-        </w:rPr>
-        <w:t>G</w:t>
-      </w:r>
-      <w:r>
-        <w:rPr>
-          <w:rFonts w:hint="eastAsia"/>
-          <w:color w:val="FF0000"/>
-          <w:sz w:val="24"/>
-        </w:rPr>
-        <w:t>的最小费用哈密顿回路。</w:t>
-      </w:r>
-      <w:r>
-        <w:rPr>
-          <w:rFonts w:hint="eastAsia"/>
-          <w:color w:val="FF0000"/>
-          <w:sz w:val="24"/>
-        </w:rPr>
-        <w:t> </w:t>
-      </w:r>
-    </w:p>
-    <w:p>
-      <w:pPr>
-        <w:spacing w:line="360" w:lineRule="auto"/>
-        <w:ind w:firstLine="435"/>
-        <w:rPr>
-          <w:color w:val="FF0000"/>
-          <w:sz w:val="24"/>
-        </w:rPr>
-      </w:pPr>
-      <w:r>
-        <w:rPr>
-          <w:rFonts w:hint="eastAsia"/>
-          <w:color w:val="FF0000"/>
-          <w:sz w:val="24"/>
-        </w:rPr>
-        <w:t>旅行售货员问题的一些特殊性质：</w:t>
-      </w:r>
-      <w:r>
-        <w:rPr>
-          <w:rFonts w:hint="eastAsia"/>
-          <w:color w:val="FF0000"/>
-          <w:sz w:val="24"/>
-        </w:rPr>
-        <w:t> </w:t>
-      </w:r>
-    </w:p>
-    <w:p>
-      <w:pPr>
-        <w:spacing w:line="360" w:lineRule="auto"/>
-        <w:ind w:firstLine="435"/>
-        <w:rPr>
-          <w:color w:val="FF0000"/>
-          <w:sz w:val="24"/>
-        </w:rPr>
-      </w:pPr>
-      <w:r>
-        <w:rPr>
-          <w:rFonts w:hint="eastAsia"/>
-          <w:color w:val="FF0000"/>
-          <w:sz w:val="24"/>
-        </w:rPr>
-        <w:t>比如，费用函数</w:t>
-      </w:r>
-      <w:r>
-        <w:rPr>
-          <w:rFonts w:hint="eastAsia"/>
-          <w:color w:val="FF0000"/>
-          <w:sz w:val="24"/>
-        </w:rPr>
-        <w:t>c</w:t>
-      </w:r>
-      <w:r>
-        <w:rPr>
-          <w:rFonts w:hint="eastAsia"/>
-          <w:color w:val="FF0000"/>
-          <w:sz w:val="24"/>
-        </w:rPr>
-        <w:t>往往具有三角不等式性质，即对任意的</w:t>
-      </w:r>
-      <w:r>
-        <w:rPr>
-          <w:rFonts w:hint="eastAsia"/>
-          <w:color w:val="FF0000"/>
-          <w:sz w:val="24"/>
-        </w:rPr>
-        <w:t>3</w:t>
-      </w:r>
-      <w:r>
-        <w:rPr>
-          <w:rFonts w:hint="eastAsia"/>
-          <w:color w:val="FF0000"/>
-          <w:sz w:val="24"/>
-        </w:rPr>
-        <w:t>个顶点</w:t>
-      </w:r>
-      <w:proofErr w:type="spellStart"/>
-      <w:r>
-        <w:rPr>
-          <w:rFonts w:hint="eastAsia"/>
-          <w:color w:val="FF0000"/>
-          <w:sz w:val="24"/>
-        </w:rPr>
-        <w:t>u,v,w</w:t>
-      </w:r>
-      <w:proofErr w:type="spellEnd"/>
-      <w:r>
-        <w:rPr>
-          <w:rFonts w:hint="eastAsia"/>
-          <w:color w:val="FF0000"/>
-          <w:sz w:val="24"/>
-        </w:rPr>
-        <w:t>∈</w:t>
-      </w:r>
-      <w:r>
-        <w:rPr>
-          <w:rFonts w:hint="eastAsia"/>
-          <w:color w:val="FF0000"/>
-          <w:sz w:val="24"/>
-        </w:rPr>
-        <w:t>V</w:t>
-      </w:r>
-      <w:r>
-        <w:rPr>
-          <w:rFonts w:hint="eastAsia"/>
-          <w:color w:val="FF0000"/>
-          <w:sz w:val="24"/>
-        </w:rPr>
-        <w:t>，有：</w:t>
-      </w:r>
-      <w:r>
-        <w:rPr>
-          <w:rFonts w:hint="eastAsia"/>
-          <w:color w:val="FF0000"/>
-          <w:sz w:val="24"/>
-        </w:rPr>
-        <w:t>c(</w:t>
-      </w:r>
-      <w:proofErr w:type="spellStart"/>
-      <w:r>
-        <w:rPr>
-          <w:rFonts w:hint="eastAsia"/>
-          <w:color w:val="FF0000"/>
-          <w:sz w:val="24"/>
-        </w:rPr>
-        <w:t>u,w</w:t>
-      </w:r>
-      <w:proofErr w:type="spellEnd"/>
-      <w:r>
-        <w:rPr>
-          <w:rFonts w:hint="eastAsia"/>
-          <w:color w:val="FF0000"/>
-          <w:sz w:val="24"/>
-        </w:rPr>
-        <w:t>)</w:t>
-      </w:r>
-      <w:r>
-        <w:rPr>
-          <w:rFonts w:hint="eastAsia"/>
-          <w:color w:val="FF0000"/>
-          <w:sz w:val="24"/>
-        </w:rPr>
-        <w:t>≤</w:t>
-      </w:r>
-      <w:r>
-        <w:rPr>
-          <w:rFonts w:hint="eastAsia"/>
-          <w:color w:val="FF0000"/>
-          <w:sz w:val="24"/>
-        </w:rPr>
-        <w:t>c(</w:t>
-      </w:r>
-      <w:proofErr w:type="spellStart"/>
-      <w:r>
-        <w:rPr>
-          <w:rFonts w:hint="eastAsia"/>
-          <w:color w:val="FF0000"/>
-          <w:sz w:val="24"/>
-        </w:rPr>
-        <w:t>u,v</w:t>
-      </w:r>
-      <w:proofErr w:type="spellEnd"/>
-      <w:r>
-        <w:rPr>
-          <w:rFonts w:hint="eastAsia"/>
-          <w:color w:val="FF0000"/>
-          <w:sz w:val="24"/>
-        </w:rPr>
-        <w:t>)+c(</w:t>
-      </w:r>
-      <w:proofErr w:type="spellStart"/>
-      <w:r>
-        <w:rPr>
-          <w:rFonts w:hint="eastAsia"/>
-          <w:color w:val="FF0000"/>
-          <w:sz w:val="24"/>
-        </w:rPr>
-        <w:t>v,w</w:t>
-      </w:r>
-      <w:proofErr w:type="spellEnd"/>
-      <w:r>
-        <w:rPr>
-          <w:rFonts w:hint="eastAsia"/>
-          <w:color w:val="FF0000"/>
-          <w:sz w:val="24"/>
-        </w:rPr>
-        <w:t>)</w:t>
-      </w:r>
-      <w:r>
-        <w:rPr>
-          <w:rFonts w:hint="eastAsia"/>
-          <w:color w:val="FF0000"/>
-          <w:sz w:val="24"/>
-        </w:rPr>
-        <w:t>。当图</w:t>
-      </w:r>
-      <w:r>
-        <w:rPr>
-          <w:rFonts w:hint="eastAsia"/>
-          <w:color w:val="FF0000"/>
-          <w:sz w:val="24"/>
-        </w:rPr>
-        <w:t>G</w:t>
-      </w:r>
-      <w:r>
-        <w:rPr>
-          <w:rFonts w:hint="eastAsia"/>
-          <w:color w:val="FF0000"/>
-          <w:sz w:val="24"/>
-        </w:rPr>
-        <w:t>中的顶点就是平面上的点，任意</w:t>
-      </w:r>
-      <w:r>
-        <w:rPr>
-          <w:rFonts w:hint="eastAsia"/>
-          <w:color w:val="FF0000"/>
-          <w:sz w:val="24"/>
-        </w:rPr>
-        <w:t>2</w:t>
-      </w:r>
-      <w:r>
-        <w:rPr>
-          <w:rFonts w:hint="eastAsia"/>
-          <w:color w:val="FF0000"/>
-          <w:sz w:val="24"/>
-        </w:rPr>
-        <w:t>顶点间的费用就是这</w:t>
-      </w:r>
-      <w:r>
-        <w:rPr>
-          <w:rFonts w:hint="eastAsia"/>
-          <w:color w:val="FF0000"/>
-          <w:sz w:val="24"/>
-        </w:rPr>
-        <w:t>2</w:t>
-      </w:r>
-      <w:r>
-        <w:rPr>
-          <w:rFonts w:hint="eastAsia"/>
-          <w:color w:val="FF0000"/>
-          <w:sz w:val="24"/>
-        </w:rPr>
-        <w:t>点间的欧氏距离时，费用函数</w:t>
-      </w:r>
-      <w:r>
-        <w:rPr>
-          <w:rFonts w:hint="eastAsia"/>
-          <w:color w:val="FF0000"/>
-          <w:sz w:val="24"/>
-        </w:rPr>
-        <w:t>c</w:t>
-      </w:r>
-      <w:r>
-        <w:rPr>
-          <w:rFonts w:hint="eastAsia"/>
-          <w:color w:val="FF0000"/>
-          <w:sz w:val="24"/>
-        </w:rPr>
-        <w:t>就具有三角不等式性质。</w:t>
-      </w:r>
-      <w:r>
-        <w:rPr>
-          <w:rFonts w:hint="eastAsia"/>
-          <w:color w:val="FF0000"/>
-          <w:sz w:val="24"/>
-        </w:rPr>
-        <w:t> </w:t>
-      </w:r>
-    </w:p>
-    <w:p>
-      <w:pPr>
-        <w:spacing w:line="360" w:lineRule="auto"/>
-        <w:ind w:firstLine="435"/>
-        <w:rPr>
-          <w:color w:val="FF0000"/>
-          <w:sz w:val="24"/>
-        </w:rPr>
-      </w:pPr>
-      <w:r>
-        <w:rPr>
-          <w:rFonts w:hint="eastAsia"/>
-          <w:color w:val="FF0000"/>
-          <w:sz w:val="24"/>
-        </w:rPr>
-        <w:t>对于给定的无向图</w:t>
-      </w:r>
-      <w:r>
-        <w:rPr>
-          <w:rFonts w:hint="eastAsia"/>
-          <w:color w:val="FF0000"/>
-          <w:sz w:val="24"/>
-        </w:rPr>
-        <w:t>G</w:t>
-      </w:r>
-      <w:r>
-        <w:rPr>
-          <w:rFonts w:hint="eastAsia"/>
-          <w:color w:val="FF0000"/>
-          <w:sz w:val="24"/>
-        </w:rPr>
-        <w:t>，可以利用找图</w:t>
-      </w:r>
-      <w:r>
-        <w:rPr>
-          <w:rFonts w:hint="eastAsia"/>
-          <w:color w:val="FF0000"/>
-          <w:sz w:val="24"/>
-        </w:rPr>
-        <w:t>G</w:t>
-      </w:r>
-      <w:r>
-        <w:rPr>
-          <w:rFonts w:hint="eastAsia"/>
-          <w:color w:val="FF0000"/>
-          <w:sz w:val="24"/>
-        </w:rPr>
-        <w:t>的最小生成树的算法设计找近似最优的</w:t>
-      </w:r>
-      <w:r>
-        <w:rPr>
-          <w:rFonts w:hint="eastAsia"/>
-          <w:color w:val="FF0000"/>
-          <w:sz w:val="24"/>
-        </w:rPr>
-        <w:lastRenderedPageBreak/>
-        <w:t>旅行售货员回路的算法。</w:t>
-      </w:r>
-    </w:p>
-    <w:p>
-      <w:pPr>
-        <w:pStyle w:val="Heading4"/>
-      </w:pPr>
-      <w:r>
-        <w:rPr>
-          <w:rFonts w:hint="eastAsia"/>
-        </w:rPr>
-        <w:t>3.2.3TSP</w:t>
-      </w:r>
-      <w:r>
-        <w:rPr>
-          <w:rFonts w:hint="eastAsia"/>
-        </w:rPr>
-        <w:t>问题的</w:t>
-      </w:r>
-      <w:r>
-        <w:rPr>
-          <w:rFonts w:hint="eastAsia"/>
-        </w:rPr>
-        <w:t>智能优化算法</w:t>
-      </w:r>
-      <w:r>
-        <w:rPr>
-          <w:rFonts w:hint="eastAsia"/>
-        </w:rPr>
-        <w:t>求解思想</w:t>
-      </w:r>
-    </w:p>
-    <w:p>
-      <w:pPr>
-        <w:spacing w:line="360" w:lineRule="auto"/>
-        <w:ind w:firstLine="435"/>
-        <w:rPr>
-          <w:sz w:val="24"/>
-        </w:rPr>
-      </w:pPr>
-      <w:r>
-        <w:rPr>
-          <w:rFonts w:hint="eastAsia"/>
-          <w:sz w:val="24"/>
-        </w:rPr>
-        <w:t>随着</w:t>
-      </w:r>
-      <w:r>
-        <w:rPr>
-          <w:rFonts w:hint="eastAsia"/>
-          <w:sz w:val="24"/>
-        </w:rPr>
-        <w:t>社会生产力和科学技术的发展，智能优化算法越来越成为很多经典问题求解的首选方法。智能优化算法有着可扩展性强，求解效率高效，符合人类生产和生活中的理解问题的思路。因此，在在以往很多不容易求解的问题中，智能优化算法发挥了其得天独厚的优势。对于本文的旅行商问题，同样有着非常的智能优化算法来进行求解，比如常见的模拟退火算法，蚁群算法，蜂群算法以及本文将要提出的遗传算法。对于每种算法的求解思路及其介绍如下。</w:t>
-      </w:r>
-    </w:p>
-    <w:p>
-      <w:pPr>
-        <w:spacing w:line="360" w:lineRule="auto"/>
-        <w:ind w:firstLine="435"/>
-        <w:rPr>
-          <w:sz w:val="24"/>
-        </w:rPr>
-      </w:pPr>
-      <w:r>
-        <w:rPr>
-          <w:rFonts w:hint="eastAsia"/>
-          <w:sz w:val="24"/>
-        </w:rPr>
-        <w:t>模拟退火算法：</w:t>
-      </w:r>
-    </w:p>
-    <w:p>
-      <w:pPr>
-        <w:spacing w:line="360" w:lineRule="auto"/>
-        <w:ind w:firstLine="435"/>
-        <w:rPr>
-          <w:color w:val="FF0000"/>
-          <w:sz w:val="24"/>
-        </w:rPr>
-      </w:pPr>
-      <w:r>
-        <w:rPr>
-          <w:rFonts w:hint="eastAsia"/>
-          <w:color w:val="FF0000"/>
-          <w:sz w:val="24"/>
-        </w:rPr>
-        <w:t>1</w:t>
-      </w:r>
-      <w:r>
-        <w:rPr>
-          <w:rFonts w:hint="eastAsia"/>
-          <w:color w:val="FF0000"/>
-          <w:sz w:val="24"/>
-        </w:rPr>
-        <w:t>）编码选择：采用描述</w:t>
-      </w:r>
-      <w:r>
-        <w:rPr>
-          <w:rFonts w:hint="eastAsia"/>
-          <w:color w:val="FF0000"/>
-          <w:sz w:val="24"/>
-        </w:rPr>
-        <w:t>TSP</w:t>
-      </w:r>
-      <w:r>
-        <w:rPr>
-          <w:rFonts w:hint="eastAsia"/>
-          <w:color w:val="FF0000"/>
-          <w:sz w:val="24"/>
-        </w:rPr>
-        <w:t>解的最常用的一种策略——路径编码。</w:t>
-      </w:r>
-      <w:r>
-        <w:rPr>
-          <w:rFonts w:hint="eastAsia"/>
-          <w:color w:val="FF0000"/>
-          <w:sz w:val="24"/>
-        </w:rPr>
-        <w:t> </w:t>
-      </w:r>
-    </w:p>
-    <w:p>
-      <w:pPr>
-        <w:spacing w:line="360" w:lineRule="auto"/>
-        <w:ind w:firstLine="435"/>
-        <w:rPr>
-          <w:color w:val="FF0000"/>
-          <w:sz w:val="24"/>
-        </w:rPr>
-      </w:pPr>
-      <w:r>
-        <w:rPr>
-          <w:rFonts w:hint="eastAsia"/>
-          <w:color w:val="FF0000"/>
-          <w:sz w:val="24"/>
-        </w:rPr>
-        <w:t>2</w:t>
-      </w:r>
-      <w:r>
-        <w:rPr>
-          <w:rFonts w:hint="eastAsia"/>
-          <w:color w:val="FF0000"/>
-          <w:sz w:val="24"/>
-        </w:rPr>
-        <w:t>）</w:t>
-      </w:r>
-      <w:r>
-        <w:rPr>
-          <w:rFonts w:hint="eastAsia"/>
-          <w:color w:val="FF0000"/>
-          <w:sz w:val="24"/>
-        </w:rPr>
-        <w:t>SA</w:t>
-      </w:r>
-      <w:r>
-        <w:rPr>
-          <w:rFonts w:hint="eastAsia"/>
-          <w:color w:val="FF0000"/>
-          <w:sz w:val="24"/>
-        </w:rPr>
-        <w:t>状态产生函数的设计：对于基于路径编码的</w:t>
-      </w:r>
-      <w:r>
-        <w:rPr>
-          <w:rFonts w:hint="eastAsia"/>
-          <w:color w:val="FF0000"/>
-          <w:sz w:val="24"/>
-        </w:rPr>
-        <w:t>SA</w:t>
-      </w:r>
-      <w:r>
-        <w:rPr>
-          <w:rFonts w:hint="eastAsia"/>
-          <w:color w:val="FF0000"/>
-          <w:sz w:val="24"/>
-        </w:rPr>
-        <w:t>状态产生函数操作，可将其设计为：①互换操作（</w:t>
-      </w:r>
-      <w:r>
-        <w:rPr>
-          <w:rFonts w:hint="eastAsia"/>
-          <w:color w:val="FF0000"/>
-          <w:sz w:val="24"/>
-        </w:rPr>
-        <w:t>SWAP</w:t>
-      </w:r>
-      <w:r>
-        <w:rPr>
-          <w:rFonts w:hint="eastAsia"/>
-          <w:color w:val="FF0000"/>
-          <w:sz w:val="24"/>
-        </w:rPr>
-        <w:t>）；②逆序操作（</w:t>
-      </w:r>
-      <w:r>
-        <w:rPr>
-          <w:rFonts w:hint="eastAsia"/>
-          <w:color w:val="FF0000"/>
-          <w:sz w:val="24"/>
-        </w:rPr>
-        <w:t>INV</w:t>
-      </w:r>
-      <w:r>
-        <w:rPr>
-          <w:rFonts w:hint="eastAsia"/>
-          <w:color w:val="FF0000"/>
-          <w:sz w:val="24"/>
-        </w:rPr>
-        <w:t>）；③插入操作（</w:t>
-      </w:r>
-      <w:r>
-        <w:rPr>
-          <w:rFonts w:hint="eastAsia"/>
-          <w:color w:val="FF0000"/>
-          <w:sz w:val="24"/>
-        </w:rPr>
-        <w:t>INS</w:t>
-      </w:r>
-      <w:r>
-        <w:rPr>
-          <w:rFonts w:hint="eastAsia"/>
-          <w:color w:val="FF0000"/>
-          <w:sz w:val="24"/>
-        </w:rPr>
-        <w:t>）。</w:t>
-      </w:r>
-      <w:r>
-        <w:rPr>
-          <w:rFonts w:hint="eastAsia"/>
-          <w:color w:val="FF0000"/>
-          <w:sz w:val="24"/>
-        </w:rPr>
-        <w:t> </w:t>
-      </w:r>
-    </w:p>
-    <w:p>
-      <w:pPr>
-        <w:spacing w:line="360" w:lineRule="auto"/>
-        <w:ind w:firstLine="435"/>
-        <w:rPr>
-          <w:color w:val="FF0000"/>
-          <w:sz w:val="24"/>
-        </w:rPr>
-      </w:pPr>
-      <w:r>
-        <w:rPr>
-          <w:rFonts w:hint="eastAsia"/>
-          <w:color w:val="FF0000"/>
-          <w:sz w:val="24"/>
-        </w:rPr>
-        <w:t>3</w:t>
-      </w:r>
-      <w:r>
-        <w:rPr>
-          <w:rFonts w:hint="eastAsia"/>
-          <w:color w:val="FF0000"/>
-          <w:sz w:val="24"/>
-        </w:rPr>
-        <w:t>）</w:t>
-      </w:r>
-      <w:r>
-        <w:rPr>
-          <w:rFonts w:hint="eastAsia"/>
-          <w:color w:val="FF0000"/>
-          <w:sz w:val="24"/>
-        </w:rPr>
-        <w:t>SA</w:t>
-      </w:r>
-      <w:r>
-        <w:rPr>
-          <w:rFonts w:hint="eastAsia"/>
-          <w:color w:val="FF0000"/>
-          <w:sz w:val="24"/>
-        </w:rPr>
-        <w:t>状态接受函数的设计：</w:t>
-      </w:r>
-      <w:r>
-        <w:rPr>
-          <w:rFonts w:hint="eastAsia"/>
-          <w:color w:val="FF0000"/>
-          <w:sz w:val="24"/>
-        </w:rPr>
-        <w:t>min{1</w:t>
-      </w:r>
-      <w:r>
-        <w:rPr>
-          <w:rFonts w:hint="eastAsia"/>
-          <w:color w:val="FF0000"/>
-          <w:sz w:val="24"/>
-        </w:rPr>
-        <w:t>，</w:t>
-      </w:r>
-      <w:proofErr w:type="spellStart"/>
-      <w:r>
-        <w:rPr>
-          <w:rFonts w:hint="eastAsia"/>
-          <w:color w:val="FF0000"/>
-          <w:sz w:val="24"/>
-        </w:rPr>
-        <w:t>exp</w:t>
-      </w:r>
-      <w:proofErr w:type="spellEnd"/>
-      <w:r>
-        <w:rPr>
-          <w:rFonts w:hint="eastAsia"/>
-          <w:color w:val="FF0000"/>
-          <w:sz w:val="24"/>
-        </w:rPr>
-        <w:t>（</w:t>
-      </w:r>
-      <w:r>
-        <w:rPr>
-          <w:rFonts w:hint="eastAsia"/>
-          <w:color w:val="FF0000"/>
-          <w:sz w:val="24"/>
-        </w:rPr>
-        <w:t>-</w:t>
-      </w:r>
-      <w:r>
-        <w:rPr>
-          <w:rFonts w:hint="eastAsia"/>
-          <w:color w:val="FF0000"/>
-          <w:sz w:val="24"/>
-        </w:rPr>
-        <w:t>△</w:t>
-      </w:r>
-      <w:r>
-        <w:rPr>
-          <w:rFonts w:hint="eastAsia"/>
-          <w:color w:val="FF0000"/>
-          <w:sz w:val="24"/>
-        </w:rPr>
-        <w:t>/t</w:t>
-      </w:r>
-      <w:r>
-        <w:rPr>
-          <w:rFonts w:hint="eastAsia"/>
-          <w:color w:val="FF0000"/>
-          <w:sz w:val="24"/>
-        </w:rPr>
-        <w:t>）</w:t>
-      </w:r>
-      <w:r>
-        <w:rPr>
-          <w:rFonts w:hint="eastAsia"/>
-          <w:color w:val="FF0000"/>
-          <w:sz w:val="24"/>
-        </w:rPr>
-        <w:t>}&gt;random[0</w:t>
-      </w:r>
-      <w:r>
-        <w:rPr>
-          <w:rFonts w:hint="eastAsia"/>
-          <w:color w:val="FF0000"/>
-          <w:sz w:val="24"/>
-        </w:rPr>
-        <w:t>，</w:t>
-      </w:r>
-      <w:r>
-        <w:rPr>
-          <w:rFonts w:hint="eastAsia"/>
-          <w:color w:val="FF0000"/>
-          <w:sz w:val="24"/>
-        </w:rPr>
-        <w:t>1]</w:t>
-      </w:r>
-      <w:r>
-        <w:rPr>
-          <w:rFonts w:hint="eastAsia"/>
-          <w:color w:val="FF0000"/>
-          <w:sz w:val="24"/>
-        </w:rPr>
-        <w:t>准则是作为接受新状态的条件最常用的方案，其中△为新旧状态的目标值差，</w:t>
-      </w:r>
-      <w:r>
-        <w:rPr>
-          <w:rFonts w:hint="eastAsia"/>
-          <w:color w:val="FF0000"/>
-          <w:sz w:val="24"/>
-        </w:rPr>
-        <w:t>t</w:t>
-      </w:r>
-      <w:r>
-        <w:rPr>
-          <w:rFonts w:hint="eastAsia"/>
-          <w:color w:val="FF0000"/>
-          <w:sz w:val="24"/>
-        </w:rPr>
-        <w:t>为”温度”。</w:t>
-      </w:r>
-      <w:r>
-        <w:rPr>
-          <w:rFonts w:hint="eastAsia"/>
-          <w:color w:val="FF0000"/>
-          <w:sz w:val="24"/>
-        </w:rPr>
-        <w:t> </w:t>
-      </w:r>
-    </w:p>
-    <w:p>
-      <w:pPr>
-        <w:spacing w:line="360" w:lineRule="auto"/>
-        <w:ind w:firstLine="435"/>
-        <w:rPr>
-          <w:color w:val="FF0000"/>
-          <w:sz w:val="24"/>
-        </w:rPr>
-      </w:pPr>
-      <w:r>
-        <w:rPr>
-          <w:rFonts w:hint="eastAsia"/>
-          <w:color w:val="FF0000"/>
-          <w:sz w:val="24"/>
-        </w:rPr>
-        <w:t>4</w:t>
-      </w:r>
-      <w:r>
-        <w:rPr>
-          <w:rFonts w:hint="eastAsia"/>
-          <w:color w:val="FF0000"/>
-          <w:sz w:val="24"/>
-        </w:rPr>
-        <w:t>）初温和初始状态：最常用且可理解的初温确定方案是，首先随机产生一组状态，确定两两状态间的最大目标值差：</w:t>
-      </w:r>
-      <w:r>
-        <w:rPr>
-          <w:rFonts w:hint="eastAsia"/>
-          <w:color w:val="FF0000"/>
-          <w:sz w:val="24"/>
-        </w:rPr>
-        <w:t>|</w:t>
-      </w:r>
-      <w:r>
-        <w:rPr>
-          <w:rFonts w:hint="eastAsia"/>
-          <w:color w:val="FF0000"/>
-          <w:sz w:val="24"/>
-        </w:rPr>
-        <w:t>Δ</w:t>
-      </w:r>
-      <w:r>
-        <w:rPr>
-          <w:rFonts w:hint="eastAsia"/>
-          <w:color w:val="FF0000"/>
-          <w:sz w:val="24"/>
-        </w:rPr>
-        <w:t>max|</w:t>
-      </w:r>
-      <w:r>
-        <w:rPr>
-          <w:rFonts w:hint="eastAsia"/>
-          <w:color w:val="FF0000"/>
-          <w:sz w:val="24"/>
-        </w:rPr>
-        <w:t>，然后由式</w:t>
-      </w:r>
-      <w:r>
-        <w:rPr>
-          <w:rFonts w:hint="eastAsia"/>
-          <w:color w:val="FF0000"/>
-          <w:sz w:val="24"/>
-        </w:rPr>
-        <w:t>t0=-</w:t>
-      </w:r>
-      <w:r>
-        <w:rPr>
-          <w:rFonts w:hint="eastAsia"/>
-          <w:color w:val="FF0000"/>
-          <w:sz w:val="24"/>
-        </w:rPr>
-        <w:t>Δ</w:t>
-      </w:r>
-      <w:r>
-        <w:rPr>
-          <w:rFonts w:hint="eastAsia"/>
-          <w:color w:val="FF0000"/>
-          <w:sz w:val="24"/>
-        </w:rPr>
-        <w:t>max/</w:t>
-      </w:r>
-      <w:proofErr w:type="spellStart"/>
-      <w:r>
-        <w:rPr>
-          <w:rFonts w:hint="eastAsia"/>
-          <w:color w:val="FF0000"/>
-          <w:sz w:val="24"/>
-        </w:rPr>
-        <w:t>lnpr</w:t>
-      </w:r>
-      <w:proofErr w:type="spellEnd"/>
-      <w:r>
-        <w:rPr>
-          <w:rFonts w:hint="eastAsia"/>
-          <w:color w:val="FF0000"/>
-          <w:sz w:val="24"/>
-        </w:rPr>
-        <w:t>，其中</w:t>
-      </w:r>
-      <w:proofErr w:type="spellStart"/>
-      <w:r>
-        <w:rPr>
-          <w:rFonts w:hint="eastAsia"/>
-          <w:color w:val="FF0000"/>
-          <w:sz w:val="24"/>
-        </w:rPr>
-        <w:t>pr</w:t>
-      </w:r>
-      <w:proofErr w:type="spellEnd"/>
-      <w:r>
-        <w:rPr>
-          <w:rFonts w:hint="eastAsia"/>
-          <w:color w:val="FF0000"/>
-          <w:sz w:val="24"/>
-        </w:rPr>
-        <w:t>为初始接受概率（理论上应接近</w:t>
-      </w:r>
-      <w:r>
-        <w:rPr>
-          <w:rFonts w:hint="eastAsia"/>
-          <w:color w:val="FF0000"/>
-          <w:sz w:val="24"/>
-        </w:rPr>
-        <w:t>1</w:t>
-      </w:r>
-      <w:r>
-        <w:rPr>
-          <w:rFonts w:hint="eastAsia"/>
-          <w:color w:val="FF0000"/>
-          <w:sz w:val="24"/>
-        </w:rPr>
-        <w:t>，实际设计时也可以取</w:t>
-      </w:r>
-      <w:r>
-        <w:rPr>
-          <w:rFonts w:hint="eastAsia"/>
-          <w:color w:val="FF0000"/>
-          <w:sz w:val="24"/>
-        </w:rPr>
-        <w:t>0.1</w:t>
-      </w:r>
-      <w:r>
-        <w:rPr>
-          <w:rFonts w:hint="eastAsia"/>
-          <w:color w:val="FF0000"/>
-          <w:sz w:val="24"/>
-        </w:rPr>
-        <w:t>）。初始状态可采用启发式算法（如</w:t>
-      </w:r>
-      <w:r>
-        <w:rPr>
-          <w:rFonts w:hint="eastAsia"/>
-          <w:color w:val="FF0000"/>
-          <w:sz w:val="24"/>
-        </w:rPr>
-        <w:t>2opt</w:t>
-      </w:r>
-      <w:r>
-        <w:rPr>
-          <w:rFonts w:hint="eastAsia"/>
-          <w:color w:val="FF0000"/>
-          <w:sz w:val="24"/>
-        </w:rPr>
-        <w:t>方法）快速得到一个解，并以此为</w:t>
-      </w:r>
-      <w:r>
-        <w:rPr>
-          <w:rFonts w:hint="eastAsia"/>
-          <w:color w:val="FF0000"/>
-          <w:sz w:val="24"/>
-        </w:rPr>
-        <w:t>SA</w:t>
-      </w:r>
-      <w:r>
-        <w:rPr>
-          <w:rFonts w:hint="eastAsia"/>
-          <w:color w:val="FF0000"/>
-          <w:sz w:val="24"/>
-        </w:rPr>
-        <w:t>的初始状态。</w:t>
-      </w:r>
-      <w:r>
-        <w:rPr>
-          <w:rFonts w:hint="eastAsia"/>
-          <w:color w:val="FF0000"/>
-          <w:sz w:val="24"/>
-        </w:rPr>
-        <w:t> </w:t>
-      </w:r>
-    </w:p>
-    <w:p>
-      <w:pPr>
-        <w:spacing w:line="360" w:lineRule="auto"/>
-        <w:ind w:firstLine="435"/>
-        <w:rPr>
-          <w:color w:val="FF0000"/>
-          <w:sz w:val="24"/>
-        </w:rPr>
-      </w:pPr>
-      <w:r>
-        <w:rPr>
-          <w:rFonts w:hint="eastAsia"/>
-          <w:color w:val="FF0000"/>
-          <w:sz w:val="24"/>
-        </w:rPr>
-        <w:t>5</w:t>
-      </w:r>
-      <w:r>
-        <w:rPr>
-          <w:rFonts w:hint="eastAsia"/>
-          <w:color w:val="FF0000"/>
-          <w:sz w:val="24"/>
-        </w:rPr>
-        <w:t>）退温函数的设计：指数退温函数是最常用的退温策略（</w:t>
-      </w:r>
-      <w:proofErr w:type="spellStart"/>
-      <w:r>
-        <w:rPr>
-          <w:rFonts w:hint="eastAsia"/>
-          <w:color w:val="FF0000"/>
-          <w:sz w:val="24"/>
-        </w:rPr>
-        <w:t>tk</w:t>
-      </w:r>
-      <w:proofErr w:type="spellEnd"/>
-      <w:r>
-        <w:rPr>
-          <w:rFonts w:hint="eastAsia"/>
-          <w:color w:val="FF0000"/>
-          <w:sz w:val="24"/>
-        </w:rPr>
-        <w:t>=</w:t>
-      </w:r>
-      <w:r>
-        <w:rPr>
-          <w:rFonts w:hint="eastAsia"/>
-          <w:color w:val="FF0000"/>
-          <w:sz w:val="24"/>
-        </w:rPr>
-        <w:t>λ</w:t>
-      </w:r>
-      <w:r>
-        <w:rPr>
-          <w:rFonts w:hint="eastAsia"/>
-          <w:color w:val="FF0000"/>
-          <w:sz w:val="24"/>
-        </w:rPr>
-        <w:t>tk-1</w:t>
-      </w:r>
-      <w:r>
-        <w:rPr>
-          <w:rFonts w:hint="eastAsia"/>
-          <w:color w:val="FF0000"/>
-          <w:sz w:val="24"/>
-        </w:rPr>
-        <w:t>，λ为退温速率）。</w:t>
-      </w:r>
-      <w:r>
-        <w:rPr>
-          <w:rFonts w:hint="eastAsia"/>
-          <w:color w:val="FF0000"/>
-          <w:sz w:val="24"/>
-        </w:rPr>
-        <w:t> 6</w:t>
-      </w:r>
-      <w:r>
-        <w:rPr>
-          <w:rFonts w:hint="eastAsia"/>
-          <w:color w:val="FF0000"/>
-          <w:sz w:val="24"/>
-        </w:rPr>
-        <w:t>）温度修改准则和算法终止准则的设计：可采用阈值法设计的”温度修改”和”算法终止”两准则。</w:t>
-      </w:r>
-    </w:p>
-    <w:p>
-      <w:pPr>
-        <w:spacing w:line="360" w:lineRule="auto"/>
-        <w:ind w:firstLine="435"/>
-        <w:rPr>
-          <w:sz w:val="24"/>
-        </w:rPr>
-      </w:pPr>
-      <w:r>
-        <w:rPr>
-          <w:rFonts w:hint="eastAsia"/>
-          <w:sz w:val="24"/>
-        </w:rPr>
-        <w:t>蚁群算法：</w:t>
-      </w:r>
-    </w:p>
-    <w:p>
-      <w:pPr>
-        <w:spacing w:line="360" w:lineRule="auto"/>
-        <w:ind w:firstLine="435"/>
-        <w:rPr>
-          <w:sz w:val="24"/>
-        </w:rPr>
-      </w:pPr>
-      <w:r>
-        <w:rPr>
-          <w:rFonts w:hint="eastAsia"/>
-          <w:sz w:val="24"/>
-        </w:rPr>
-        <w:t>蚁群短发的前提是在于蚂蚁在寻找食物的过程中，会在自己走过的路上留下自己的一种分泌物，我们称之为信息素，这样在一定的范围内当其他的蚂蚁嗅到以前蚂蚁留下的信息素之后，会根据这些信息调整自己的觅食路径。这样，当一条路上的蚂蚁越来越多的时候，其他蚂蚁对这条路的选择概率也越来越大，同时这条路的信息激素也会越来越强。</w:t>
-      </w:r>
-    </w:p>
-    <w:p>
-      <w:pPr>
-        <w:spacing w:line="360" w:lineRule="auto"/>
-        <w:ind w:firstLine="435"/>
-        <w:rPr>
-          <w:sz w:val="24"/>
-        </w:rPr>
-      </w:pPr>
-      <w:r>
-        <w:rPr>
-          <w:rFonts w:hint="eastAsia"/>
-          <w:sz w:val="24"/>
-        </w:rPr>
-        <w:t>运用蚁群算法求解旅行商问题就是根据蚂蚁的这种觅食行为而得出的模型。</w:t>
-      </w:r>
-      <w:r>
-        <w:rPr>
-          <w:rFonts w:hint="eastAsia"/>
-          <w:sz w:val="24"/>
-        </w:rPr>
-        <w:t>其求</w:t>
-      </w:r>
-      <w:r>
-        <w:rPr>
-          <w:rFonts w:hint="eastAsia"/>
-          <w:sz w:val="24"/>
-        </w:rPr>
-        <w:lastRenderedPageBreak/>
-        <w:t>解思路主要分为以下几个步骤：</w:t>
-      </w:r>
-    </w:p>
-    <w:p>
-      <w:pPr>
-        <w:spacing w:line="360" w:lineRule="auto"/>
-        <w:rPr>
-          <w:sz w:val="24"/>
-        </w:rPr>
-      </w:pPr>
-      <w:r>
-        <w:rPr>
-          <w:rFonts w:hint="eastAsia"/>
-          <w:sz w:val="24"/>
-        </w:rPr>
-        <w:tab/>
-      </w:r>
-      <w:r>
-        <w:rPr>
-          <w:rFonts w:hint="eastAsia"/>
-          <w:sz w:val="24"/>
-        </w:rPr>
-        <w:t>第一：初始化蚂蚁求解种群，即给定一定数量的蚂蚁作为初始求解种群，并且这个种群的蚂蚁数量应该远大于城市的数量。</w:t>
-      </w:r>
-    </w:p>
-    <w:p>
-      <w:pPr>
-        <w:spacing w:line="360" w:lineRule="auto"/>
-        <w:ind w:firstLine="435"/>
-        <w:rPr>
-          <w:sz w:val="24"/>
-        </w:rPr>
-      </w:pPr>
-      <w:r>
-        <w:rPr>
-          <w:rFonts w:hint="eastAsia"/>
-          <w:sz w:val="24"/>
-        </w:rPr>
-        <w:t>第二：对其中的每一只蚂蚁选择到达下一个城市，对每一个蚂蚁计算下一个访问城市，访问城市不可重复，直至所有的蚂蚁走完所有的城市。</w:t>
-      </w:r>
-    </w:p>
-    <w:p>
-      <w:pPr>
-        <w:spacing w:line="360" w:lineRule="auto"/>
-        <w:ind w:firstLine="435"/>
-        <w:rPr>
-          <w:sz w:val="24"/>
-        </w:rPr>
-      </w:pPr>
-      <w:r>
-        <w:rPr>
-          <w:rFonts w:hint="eastAsia"/>
-          <w:sz w:val="24"/>
-        </w:rPr>
-        <w:t>第三：计算各个蚂蚁经过的路径长度，记录当前问题的最优解，同时更新各个链接路径的信息素浓度。</w:t>
-      </w:r>
-    </w:p>
-    <w:p>
-      <w:pPr>
-        <w:spacing w:line="360" w:lineRule="auto"/>
-        <w:ind w:firstLine="435"/>
-        <w:rPr>
-          <w:sz w:val="24"/>
-        </w:rPr>
-      </w:pPr>
-      <w:r>
-        <w:rPr>
-          <w:rFonts w:hint="eastAsia"/>
-          <w:sz w:val="24"/>
-        </w:rPr>
-        <w:t>第四：判断是否达到最大的迭代次数，是则终止，负责重复进行第二部。</w:t>
-      </w:r>
-    </w:p>
-    <w:p>
-      <w:pPr>
-        <w:spacing w:line="360" w:lineRule="auto"/>
-        <w:ind w:firstLine="435"/>
-        <w:rPr>
-          <w:sz w:val="24"/>
-        </w:rPr>
-      </w:pPr>
-      <w:r>
-        <w:rPr>
-          <w:rFonts w:hint="eastAsia"/>
-          <w:sz w:val="24"/>
-        </w:rPr>
-        <w:t>从以上的描述中我们可以看出，蚁群算法的核心求解思路其实就是穷举法，这种方法对于小数据量的问题求解具有很高效的求解效率，但是不适合于大规模的问题求解模型。</w:t>
-      </w:r>
-    </w:p>
-    <w:p>
-      <w:pPr>
-        <w:spacing w:line="360" w:lineRule="auto"/>
-        <w:ind w:firstLine="435"/>
-        <w:rPr>
-          <w:sz w:val="24"/>
-        </w:rPr>
-      </w:pPr>
-      <w:r>
-        <w:rPr>
-          <w:rFonts w:hint="eastAsia"/>
-          <w:sz w:val="24"/>
-        </w:rPr>
-        <w:t>遗传算法：</w:t>
-      </w:r>
-    </w:p>
-    <w:p>
-      <w:pPr>
-        <w:spacing w:line="360" w:lineRule="auto"/>
-        <w:ind w:firstLine="435"/>
-        <w:rPr>
-          <w:sz w:val="24"/>
-        </w:rPr>
-      </w:pPr>
-      <w:r>
-        <w:rPr>
-          <w:rFonts w:hint="eastAsia"/>
-          <w:sz w:val="24"/>
-        </w:rPr>
-        <w:t>遗传算法是一种模拟大自然自选择的一种智能优化算法。这种算法的优势在于其模型了整个自然选择的过程，并且整个计算过程中的很多遗传算法是可以并行计算的，因此在遗传算法求解过程中，可以进行大规模的并发计算，从而提高问题求解的效率。对于遗传算法求解</w:t>
-      </w:r>
-      <w:r>
-        <w:rPr>
-          <w:rFonts w:hint="eastAsia"/>
-          <w:sz w:val="24"/>
-        </w:rPr>
-        <w:t>TSP</w:t>
-      </w:r>
-      <w:r>
-        <w:rPr>
-          <w:rFonts w:hint="eastAsia"/>
-          <w:sz w:val="24"/>
-        </w:rPr>
-        <w:t>问题的详细过程在此不做过多的赘述。</w:t>
-      </w:r>
-    </w:p>
-    <w:p>
-      <w:pPr>
-        <w:pStyle w:val="Heading2"/>
-      </w:pPr>
-      <w:r>
-        <w:rPr>
-          <w:rFonts w:hint="eastAsia"/>
-        </w:rPr>
         <w:t>3.3</w:t>
       </w:r>
       <w:r>
@@ -14712,15 +14223,41 @@
           <w:rFonts w:hint="eastAsia"/>
           <w:sz w:val="24"/>
         </w:rPr>
-        <w:t>问题的智能优化算法求解模型两个方面进行介绍。列出了传统求解问题的求解框架及其思想，并对其各个求解模型的求解思想进行简</w:t>
-      </w:r>
-      <w:r>
-        <w:rPr>
-          <w:rFonts w:hint="eastAsia"/>
-          <w:sz w:val="24"/>
-        </w:rPr>
-        <w:lastRenderedPageBreak/>
-        <w:t>单的概括说明并进行适当的不足评判。</w:t>
+        <w:t>问题的智能优化算法求解模型两个方面进行介绍。</w:t>
+      </w:r>
+      <w:r>
+        <w:rPr>
+          <w:sz w:val="24"/>
+        </w:rPr>
+        <w:t>详尽的</w:t>
+      </w:r>
+      <w:r>
+        <w:rPr>
+          <w:rFonts w:hint="eastAsia"/>
+          <w:sz w:val="24"/>
+        </w:rPr>
+        <w:t>列出了传统求解问题的</w:t>
+      </w:r>
+      <w:r>
+        <w:rPr>
+          <w:rFonts w:hint="eastAsia"/>
+          <w:sz w:val="24"/>
+        </w:rPr>
+        <w:t>框架及其思想，并对其各个求解模型的求解思想进行</w:t>
+      </w:r>
+      <w:r>
+        <w:rPr>
+          <w:rFonts w:hint="eastAsia"/>
+          <w:sz w:val="24"/>
+        </w:rPr>
+        <w:t>简单的概括说明并进行适当的改进</w:t>
+      </w:r>
+      <w:r>
+        <w:rPr>
+          <w:rFonts w:hint="eastAsia"/>
+          <w:sz w:val="24"/>
+        </w:rPr>
+        <w:t>评判。</w:t>
       </w:r>
     </w:p>
     <w:p>
@@ -16247,6 +15784,7 @@
         </w:rPr>
         <w:t>大数据分析计算平台，并且其</w:t>
       </w:r>
+      <w:proofErr w:type="spellStart"/>
       <w:r>
         <w:rPr>
           <w:rFonts w:hint="eastAsia"/>
@@ -16254,6 +15792,7 @@
         </w:rPr>
         <w:t>MapReduce</w:t>
       </w:r>
+      <w:proofErr w:type="spellEnd"/>
       <w:r>
         <w:rPr>
           <w:rFonts w:hint="eastAsia"/>
@@ -16633,10 +16172,11 @@
           <w:rFonts w:hint="eastAsia"/>
           <w:noProof/>
           <w:sz w:val="24"/>
+          <w:lang w:eastAsia="en-US"/>
         </w:rPr>
         <w:lastRenderedPageBreak/>
         <w:drawing>
-          <wp:inline distT="0" distB="0" distL="0" distR="0" wp14:anchorId="48BF193E" wp14:editId="663831B8">
+          <wp:inline distT="0" distB="0" distL="0" distR="0" wp14:anchorId="4501F627" wp14:editId="774D019E">
             <wp:extent cx="4134427" cy="2886478"/>
             <wp:effectExtent l="0" t="0" r="0" b="0"/>
             <wp:docPr id="8" name="Picture 8"/>
@@ -16895,11 +16435,11 @@
         </w:rPr>
       </w:pPr>
       <w:r>
-        <w:object w:dxaOrig="4874" w:dyaOrig="5469">
-          <v:shape id="_x0000_i1025" type="#_x0000_t75" style="width:243.85pt;height:273.75pt" o:ole="">
+        <w:object w:dxaOrig="4874" w:dyaOrig="5469" w14:anchorId="6044073A">
+          <v:shape id="_x0000_i1026" type="#_x0000_t75" style="width:243.55pt;height:273.45pt" o:ole="">
             <v:imagedata r:id="rId20" o:title=""/>
           </v:shape>
-          <o:OLEObject Type="Embed" ProgID="Visio.Drawing.11" ShapeID="_x0000_i1025" DrawAspect="Content" ObjectID="_1540835479" r:id="rId21"/>
+          <o:OLEObject Type="Embed" ProgID="Visio.Drawing.11" ShapeID="_x0000_i1026" DrawAspect="Content" ObjectID="_1541067138" r:id="rId21"/>
         </w:object>
       </w:r>
     </w:p>
@@ -17127,11 +16667,11 @@
         </w:rPr>
       </w:pPr>
       <w:r>
-        <w:object w:dxaOrig="4874" w:dyaOrig="6702">
-          <v:shape id="_x0000_i1026" type="#_x0000_t75" style="width:243.85pt;height:334.85pt" o:ole="">
+        <w:object w:dxaOrig="4874" w:dyaOrig="6702" w14:anchorId="2CD62D97">
+          <v:shape id="_x0000_i1027" type="#_x0000_t75" style="width:243.55pt;height:334.7pt" o:ole="">
             <v:imagedata r:id="rId22" o:title=""/>
           </v:shape>
-          <o:OLEObject Type="Embed" ProgID="Visio.Drawing.11" ShapeID="_x0000_i1026" DrawAspect="Content" ObjectID="_1540835480" r:id="rId23"/>
+          <o:OLEObject Type="Embed" ProgID="Visio.Drawing.11" ShapeID="_x0000_i1027" DrawAspect="Content" ObjectID="_1541067139" r:id="rId23"/>
         </w:object>
       </w:r>
     </w:p>
@@ -17704,7 +17244,6 @@
         </w:rPr>
         <w:t>是天生的并行计算平台，因此整个研究的核心是如何对遗传算法的计算过程进行相应的改进，在不失去遗传算法的核心计算分析计算优势的前提下对其算法的流程最早</w:t>
       </w:r>
-      <w:proofErr w:type="spellStart"/>
       <w:r>
         <w:rPr>
           <w:rFonts w:hint="eastAsia"/>
@@ -17712,7 +17251,6 @@
         </w:rPr>
         <w:t>Hadoop</w:t>
       </w:r>
-      <w:proofErr w:type="spellEnd"/>
       <w:r>
         <w:rPr>
           <w:rFonts w:hint="eastAsia"/>
@@ -18065,11 +17603,11 @@
         </w:rPr>
       </w:pPr>
       <w:r>
-        <w:object w:dxaOrig="3115" w:dyaOrig="9693">
-          <v:shape id="_x0000_i1027" type="#_x0000_t75" style="width:155.55pt;height:485pt" o:ole="">
+        <w:object w:dxaOrig="3115" w:dyaOrig="9693" w14:anchorId="2F9FB473">
+          <v:shape id="_x0000_i1028" type="#_x0000_t75" style="width:155.5pt;height:484.85pt" o:ole="">
             <v:imagedata r:id="rId24" o:title=""/>
           </v:shape>
-          <o:OLEObject Type="Embed" ProgID="Visio.Drawing.11" ShapeID="_x0000_i1027" DrawAspect="Content" ObjectID="_1540835481" r:id="rId25"/>
+          <o:OLEObject Type="Embed" ProgID="Visio.Drawing.11" ShapeID="_x0000_i1028" DrawAspect="Content" ObjectID="_1541067140" r:id="rId25"/>
         </w:object>
       </w:r>
     </w:p>
@@ -18356,19 +17894,54 @@
           <w:sz w:val="24"/>
         </w:rPr>
       </w:pPr>
+      <w:r>
+        <w:rPr>
+          <w:sz w:val="24"/>
+        </w:rPr>
+        <w:t>class TSP_GA {</w:t>
+      </w:r>
+    </w:p>
+    <w:p>
+      <w:pPr>
+        <w:spacing w:line="360" w:lineRule="auto"/>
+        <w:ind w:firstLine="435"/>
+        <w:rPr>
+          <w:sz w:val="24"/>
+        </w:rPr>
+      </w:pPr>
+      <w:r>
+        <w:rPr>
+          <w:sz w:val="24"/>
+        </w:rPr>
+        <w:t xml:space="preserve">    public static void main(</w:t>
+      </w:r>
       <w:proofErr w:type="gramStart"/>
       <w:r>
         <w:rPr>
           <w:sz w:val="24"/>
         </w:rPr>
-        <w:t>class</w:t>
+        <w:t>String[</w:t>
       </w:r>
       <w:proofErr w:type="gramEnd"/>
       <w:r>
         <w:rPr>
           <w:sz w:val="24"/>
         </w:rPr>
-        <w:t xml:space="preserve"> TSP_GA {</w:t>
+        <w:t xml:space="preserve">] </w:t>
+      </w:r>
+      <w:proofErr w:type="spellStart"/>
+      <w:r>
+        <w:rPr>
+          <w:sz w:val="24"/>
+        </w:rPr>
+        <w:t>args</w:t>
+      </w:r>
+      <w:proofErr w:type="spellEnd"/>
+      <w:r>
+        <w:rPr>
+          <w:sz w:val="24"/>
+        </w:rPr>
+        <w:t>) {</w:t>
       </w:r>
     </w:p>
     <w:p>
@@ -18381,37 +17954,17 @@
       </w:pPr>
       <w:r>
         <w:rPr>
-          <w:sz w:val="24"/>
-        </w:rPr>
-        <w:t xml:space="preserve">    </w:t>
-      </w:r>
-      <w:proofErr w:type="gramStart"/>
-      <w:r>
-        <w:rPr>
-          <w:sz w:val="24"/>
-        </w:rPr>
-        <w:t>public</w:t>
-      </w:r>
-      <w:proofErr w:type="gramEnd"/>
-      <w:r>
-        <w:rPr>
-          <w:sz w:val="24"/>
-        </w:rPr>
-        <w:t xml:space="preserve"> static void main(String[] </w:t>
-      </w:r>
-      <w:proofErr w:type="spellStart"/>
-      <w:r>
-        <w:rPr>
-          <w:sz w:val="24"/>
-        </w:rPr>
-        <w:t>args</w:t>
-      </w:r>
-      <w:proofErr w:type="spellEnd"/>
-      <w:r>
-        <w:rPr>
-          <w:sz w:val="24"/>
-        </w:rPr>
-        <w:t>) {</w:t>
+          <w:rFonts w:hint="eastAsia"/>
+          <w:sz w:val="24"/>
+        </w:rPr>
+        <w:t xml:space="preserve">        1</w:t>
+      </w:r>
+      <w:r>
+        <w:rPr>
+          <w:rFonts w:hint="eastAsia"/>
+          <w:sz w:val="24"/>
+        </w:rPr>
+        <w:t>：调用城市个体类并进行城市个体的初始化并保存在数组中</w:t>
       </w:r>
     </w:p>
     <w:p>
@@ -18424,17 +17977,9 @@
       </w:pPr>
       <w:r>
         <w:rPr>
-          <w:rFonts w:hint="eastAsia"/>
-          <w:sz w:val="24"/>
-        </w:rPr>
-        <w:t xml:space="preserve">        1</w:t>
-      </w:r>
-      <w:r>
-        <w:rPr>
-          <w:rFonts w:hint="eastAsia"/>
-          <w:sz w:val="24"/>
-        </w:rPr>
-        <w:t>：调用城市个体类并进行城市个体的初始化并保存在数组中</w:t>
+          <w:sz w:val="24"/>
+        </w:rPr>
+        <w:t xml:space="preserve">        </w:t>
       </w:r>
     </w:p>
     <w:p>
@@ -18447,9 +17992,17 @@
       </w:pPr>
       <w:r>
         <w:rPr>
-          <w:sz w:val="24"/>
-        </w:rPr>
-        <w:t xml:space="preserve">        </w:t>
+          <w:rFonts w:hint="eastAsia"/>
+          <w:sz w:val="24"/>
+        </w:rPr>
+        <w:t xml:space="preserve">        2</w:t>
+      </w:r>
+      <w:r>
+        <w:rPr>
+          <w:rFonts w:hint="eastAsia"/>
+          <w:sz w:val="24"/>
+        </w:rPr>
+        <w:t>：初始化整个种群</w:t>
       </w:r>
     </w:p>
     <w:p>
@@ -18460,20 +18013,6 @@
           <w:sz w:val="24"/>
         </w:rPr>
       </w:pPr>
-      <w:r>
-        <w:rPr>
-          <w:rFonts w:hint="eastAsia"/>
-          <w:sz w:val="24"/>
-        </w:rPr>
-        <w:t xml:space="preserve">        2</w:t>
-      </w:r>
-      <w:r>
-        <w:rPr>
-          <w:rFonts w:hint="eastAsia"/>
-          <w:sz w:val="24"/>
-        </w:rPr>
-        <w:t>：初始化整个种群</w:t>
-      </w:r>
     </w:p>
     <w:p>
       <w:pPr>
@@ -18483,6 +18022,20 @@
           <w:sz w:val="24"/>
         </w:rPr>
       </w:pPr>
+      <w:r>
+        <w:rPr>
+          <w:rFonts w:hint="eastAsia"/>
+          <w:sz w:val="24"/>
+        </w:rPr>
+        <w:t xml:space="preserve">        3</w:t>
+      </w:r>
+      <w:r>
+        <w:rPr>
+          <w:rFonts w:hint="eastAsia"/>
+          <w:sz w:val="24"/>
+        </w:rPr>
+        <w:t>：调用选择复制、交换变异算法进行种群迭代</w:t>
+      </w:r>
     </w:p>
     <w:p>
       <w:pPr>
@@ -18492,20 +18045,6 @@
           <w:sz w:val="24"/>
         </w:rPr>
       </w:pPr>
-      <w:r>
-        <w:rPr>
-          <w:rFonts w:hint="eastAsia"/>
-          <w:sz w:val="24"/>
-        </w:rPr>
-        <w:t xml:space="preserve">        3</w:t>
-      </w:r>
-      <w:r>
-        <w:rPr>
-          <w:rFonts w:hint="eastAsia"/>
-          <w:sz w:val="24"/>
-        </w:rPr>
-        <w:t>：调用选择复制、交换变异算法进行种群迭代</w:t>
-      </w:r>
     </w:p>
     <w:p>
       <w:pPr>
@@ -18515,6 +18054,20 @@
           <w:sz w:val="24"/>
         </w:rPr>
       </w:pPr>
+      <w:r>
+        <w:rPr>
+          <w:rFonts w:hint="eastAsia"/>
+          <w:sz w:val="24"/>
+        </w:rPr>
+        <w:t xml:space="preserve">        4</w:t>
+      </w:r>
+      <w:r>
+        <w:rPr>
+          <w:rFonts w:hint="eastAsia"/>
+          <w:sz w:val="24"/>
+        </w:rPr>
+        <w:t>：输出最终结果</w:t>
+      </w:r>
     </w:p>
     <w:p>
       <w:pPr>
@@ -18526,17 +18079,9 @@
       </w:pPr>
       <w:r>
         <w:rPr>
-          <w:rFonts w:hint="eastAsia"/>
-          <w:sz w:val="24"/>
-        </w:rPr>
-        <w:t xml:space="preserve">        4</w:t>
-      </w:r>
-      <w:r>
-        <w:rPr>
-          <w:rFonts w:hint="eastAsia"/>
-          <w:sz w:val="24"/>
-        </w:rPr>
-        <w:t>：输出最终结果</w:t>
+          <w:sz w:val="24"/>
+        </w:rPr>
+        <w:t xml:space="preserve">    }</w:t>
       </w:r>
     </w:p>
     <w:p>
@@ -18551,7 +18096,7 @@
         <w:rPr>
           <w:sz w:val="24"/>
         </w:rPr>
-        <w:t xml:space="preserve">    }</w:t>
+        <w:t>}</w:t>
       </w:r>
     </w:p>
     <w:p>
@@ -18562,12 +18107,6 @@
           <w:sz w:val="24"/>
         </w:rPr>
       </w:pPr>
-      <w:r>
-        <w:rPr>
-          <w:sz w:val="24"/>
-        </w:rPr>
-        <w:t>}</w:t>
-      </w:r>
     </w:p>
     <w:p>
       <w:pPr>
@@ -18577,6 +18116,20 @@
           <w:sz w:val="24"/>
         </w:rPr>
       </w:pPr>
+      <w:r>
+        <w:rPr>
+          <w:rFonts w:hint="eastAsia"/>
+          <w:sz w:val="24"/>
+        </w:rPr>
+        <w:t xml:space="preserve">(2) </w:t>
+      </w:r>
+      <w:r>
+        <w:rPr>
+          <w:rFonts w:hint="eastAsia"/>
+          <w:sz w:val="24"/>
+        </w:rPr>
+        <w:t>整个遗传算法的城市个体类</w:t>
+      </w:r>
     </w:p>
     <w:p>
       <w:pPr>
@@ -18588,40 +18141,9 @@
       </w:pPr>
       <w:r>
         <w:rPr>
-          <w:rFonts w:hint="eastAsia"/>
-          <w:sz w:val="24"/>
-        </w:rPr>
-        <w:t xml:space="preserve">(2) </w:t>
-      </w:r>
-      <w:r>
-        <w:rPr>
-          <w:rFonts w:hint="eastAsia"/>
-          <w:sz w:val="24"/>
-        </w:rPr>
-        <w:t>整个遗传算法的城市个体类</w:t>
-      </w:r>
-    </w:p>
-    <w:p>
-      <w:pPr>
-        <w:spacing w:line="360" w:lineRule="auto"/>
-        <w:ind w:firstLine="435"/>
-        <w:rPr>
-          <w:sz w:val="24"/>
-        </w:rPr>
-      </w:pPr>
-      <w:proofErr w:type="gramStart"/>
-      <w:r>
-        <w:rPr>
-          <w:sz w:val="24"/>
-        </w:rPr>
-        <w:t>class</w:t>
-      </w:r>
-      <w:proofErr w:type="gramEnd"/>
-      <w:r>
-        <w:rPr>
-          <w:sz w:val="24"/>
-        </w:rPr>
-        <w:t xml:space="preserve"> City {</w:t>
+          <w:sz w:val="24"/>
+        </w:rPr>
+        <w:t>class City {</w:t>
       </w:r>
     </w:p>
     <w:p>
@@ -18675,35 +18197,29 @@
         <w:rPr>
           <w:sz w:val="24"/>
         </w:rPr>
-        <w:t xml:space="preserve">    </w:t>
-      </w:r>
+        <w:t xml:space="preserve">    double </w:t>
+      </w:r>
+      <w:proofErr w:type="spellStart"/>
       <w:proofErr w:type="gramStart"/>
       <w:r>
         <w:rPr>
           <w:sz w:val="24"/>
         </w:rPr>
-        <w:t>double</w:t>
+        <w:t>distanceTo</w:t>
+      </w:r>
+      <w:proofErr w:type="spellEnd"/>
+      <w:r>
+        <w:rPr>
+          <w:sz w:val="24"/>
+        </w:rPr>
+        <w:t>(</w:t>
       </w:r>
       <w:proofErr w:type="gramEnd"/>
       <w:r>
         <w:rPr>
           <w:sz w:val="24"/>
         </w:rPr>
-        <w:t xml:space="preserve"> </w:t>
-      </w:r>
-      <w:proofErr w:type="spellStart"/>
-      <w:r>
-        <w:rPr>
-          <w:sz w:val="24"/>
-        </w:rPr>
-        <w:t>distanceTo</w:t>
-      </w:r>
-      <w:proofErr w:type="spellEnd"/>
-      <w:r>
-        <w:rPr>
-          <w:sz w:val="24"/>
-        </w:rPr>
-        <w:t>(City city){</w:t>
+        <w:t>City city){</w:t>
       </w:r>
     </w:p>
     <w:p>
@@ -18799,19 +18315,11 @@
           <w:sz w:val="24"/>
         </w:rPr>
       </w:pPr>
-      <w:proofErr w:type="gramStart"/>
-      <w:r>
-        <w:rPr>
-          <w:sz w:val="24"/>
-        </w:rPr>
-        <w:t>class</w:t>
-      </w:r>
-      <w:proofErr w:type="gramEnd"/>
-      <w:r>
-        <w:rPr>
-          <w:sz w:val="24"/>
-        </w:rPr>
-        <w:t xml:space="preserve"> Population {</w:t>
+      <w:r>
+        <w:rPr>
+          <w:sz w:val="24"/>
+        </w:rPr>
+        <w:t>class Population {</w:t>
       </w:r>
     </w:p>
     <w:p>
@@ -19205,20 +18713,20 @@
           <w:sz w:val="24"/>
         </w:rPr>
       </w:pPr>
+      <w:r>
+        <w:rPr>
+          <w:sz w:val="24"/>
+        </w:rPr>
+        <w:t xml:space="preserve">public class </w:t>
+      </w:r>
       <w:proofErr w:type="gramStart"/>
       <w:r>
         <w:rPr>
           <w:sz w:val="24"/>
         </w:rPr>
-        <w:t>public</w:t>
+        <w:t>Tour{</w:t>
       </w:r>
       <w:proofErr w:type="gramEnd"/>
-      <w:r>
-        <w:rPr>
-          <w:sz w:val="24"/>
-        </w:rPr>
-        <w:t xml:space="preserve"> class Tour{</w:t>
-      </w:r>
     </w:p>
     <w:p>
       <w:pPr>
@@ -19264,50 +18772,65 @@
         <w:rPr>
           <w:sz w:val="24"/>
         </w:rPr>
+        <w:t xml:space="preserve">    private </w:t>
+      </w:r>
+      <w:proofErr w:type="spellStart"/>
+      <w:r>
+        <w:rPr>
+          <w:sz w:val="24"/>
+        </w:rPr>
+        <w:t>ArrayList</w:t>
+      </w:r>
+      <w:proofErr w:type="spellEnd"/>
+      <w:r>
+        <w:rPr>
+          <w:sz w:val="24"/>
+        </w:rPr>
+        <w:t xml:space="preserve"> tour = new </w:t>
+      </w:r>
+      <w:proofErr w:type="spellStart"/>
+      <w:r>
+        <w:rPr>
+          <w:sz w:val="24"/>
+        </w:rPr>
+        <w:t>ArrayList</w:t>
+      </w:r>
+      <w:proofErr w:type="spellEnd"/>
+      <w:r>
+        <w:rPr>
+          <w:sz w:val="24"/>
+        </w:rPr>
+        <w:t>&lt;City</w:t>
+      </w:r>
+      <w:proofErr w:type="gramStart"/>
+      <w:r>
+        <w:rPr>
+          <w:sz w:val="24"/>
+        </w:rPr>
+        <w:t>&gt;(</w:t>
+      </w:r>
+      <w:proofErr w:type="gramEnd"/>
+      <w:r>
+        <w:rPr>
+          <w:sz w:val="24"/>
+        </w:rPr>
+        <w:t>);</w:t>
+      </w:r>
+    </w:p>
+    <w:p>
+      <w:pPr>
+        <w:spacing w:line="360" w:lineRule="auto"/>
+        <w:ind w:firstLine="435"/>
+        <w:rPr>
+          <w:sz w:val="24"/>
+        </w:rPr>
+      </w:pPr>
+      <w:r>
+        <w:rPr>
+          <w:sz w:val="24"/>
+        </w:rPr>
         <w:t xml:space="preserve">    </w:t>
       </w:r>
-      <w:proofErr w:type="gramStart"/>
-      <w:r>
-        <w:rPr>
-          <w:sz w:val="24"/>
-        </w:rPr>
-        <w:t>private</w:t>
-      </w:r>
-      <w:proofErr w:type="gramEnd"/>
-      <w:r>
-        <w:rPr>
-          <w:sz w:val="24"/>
-        </w:rPr>
-        <w:t xml:space="preserve"> </w:t>
-      </w:r>
-      <w:proofErr w:type="spellStart"/>
-      <w:r>
-        <w:rPr>
-          <w:sz w:val="24"/>
-        </w:rPr>
-        <w:t>ArrayList</w:t>
-      </w:r>
-      <w:proofErr w:type="spellEnd"/>
-      <w:r>
-        <w:rPr>
-          <w:sz w:val="24"/>
-        </w:rPr>
-        <w:t xml:space="preserve"> tour = new </w:t>
-      </w:r>
-      <w:proofErr w:type="spellStart"/>
-      <w:r>
-        <w:rPr>
-          <w:sz w:val="24"/>
-        </w:rPr>
-        <w:t>ArrayList</w:t>
-      </w:r>
-      <w:proofErr w:type="spellEnd"/>
-      <w:r>
-        <w:rPr>
-          <w:sz w:val="24"/>
-        </w:rPr>
-        <w:t>&lt;City&gt;();</w:t>
-      </w:r>
     </w:p>
     <w:p>
       <w:pPr>
@@ -19321,442 +18844,7 @@
         <w:rPr>
           <w:sz w:val="24"/>
         </w:rPr>
-        <w:t xml:space="preserve">    </w:t>
-      </w:r>
-    </w:p>
-    <w:p>
-      <w:pPr>
-        <w:spacing w:line="360" w:lineRule="auto"/>
-        <w:ind w:firstLine="435"/>
-        <w:rPr>
-          <w:sz w:val="24"/>
-        </w:rPr>
-      </w:pPr>
-      <w:r>
-        <w:rPr>
-          <w:sz w:val="24"/>
-        </w:rPr>
-        <w:t xml:space="preserve">    </w:t>
-      </w:r>
-      <w:proofErr w:type="gramStart"/>
-      <w:r>
-        <w:rPr>
-          <w:sz w:val="24"/>
-        </w:rPr>
-        <w:t>public</w:t>
-      </w:r>
-      <w:proofErr w:type="gramEnd"/>
-      <w:r>
-        <w:rPr>
-          <w:sz w:val="24"/>
-        </w:rPr>
-        <w:t xml:space="preserve"> void </w:t>
-      </w:r>
-      <w:proofErr w:type="spellStart"/>
-      <w:r>
-        <w:rPr>
-          <w:sz w:val="24"/>
-        </w:rPr>
-        <w:t>generateIndividual</w:t>
-      </w:r>
-      <w:proofErr w:type="spellEnd"/>
-      <w:r>
-        <w:rPr>
-          <w:sz w:val="24"/>
-        </w:rPr>
-        <w:t>() {</w:t>
-      </w:r>
-    </w:p>
-    <w:p>
-      <w:pPr>
-        <w:spacing w:line="360" w:lineRule="auto"/>
-        <w:ind w:firstLine="435"/>
-        <w:rPr>
-          <w:sz w:val="24"/>
-        </w:rPr>
-      </w:pPr>
-      <w:r>
-        <w:rPr>
-          <w:rFonts w:hint="eastAsia"/>
-          <w:sz w:val="24"/>
-        </w:rPr>
-        <w:t xml:space="preserve">        2</w:t>
-      </w:r>
-      <w:r>
-        <w:rPr>
-          <w:rFonts w:hint="eastAsia"/>
-          <w:sz w:val="24"/>
-        </w:rPr>
-        <w:t>：创建一个随机个体并将内部的城市顺序打乱</w:t>
-      </w:r>
-    </w:p>
-    <w:p>
-      <w:pPr>
-        <w:spacing w:line="360" w:lineRule="auto"/>
-        <w:ind w:firstLine="435"/>
-        <w:rPr>
-          <w:sz w:val="24"/>
-        </w:rPr>
-      </w:pPr>
-      <w:r>
-        <w:rPr>
-          <w:sz w:val="24"/>
-        </w:rPr>
-        <w:t xml:space="preserve">    }</w:t>
-      </w:r>
-    </w:p>
-    <w:p>
-      <w:pPr>
-        <w:spacing w:line="360" w:lineRule="auto"/>
-        <w:ind w:firstLine="435"/>
-        <w:rPr>
-          <w:sz w:val="24"/>
-        </w:rPr>
-      </w:pPr>
-    </w:p>
-    <w:p>
-      <w:pPr>
-        <w:spacing w:line="360" w:lineRule="auto"/>
-        <w:ind w:firstLine="435"/>
-        <w:rPr>
-          <w:sz w:val="24"/>
-        </w:rPr>
-      </w:pPr>
-      <w:r>
-        <w:rPr>
-          <w:sz w:val="24"/>
-        </w:rPr>
-        <w:t xml:space="preserve">    </w:t>
-      </w:r>
-      <w:proofErr w:type="gramStart"/>
-      <w:r>
-        <w:rPr>
-          <w:sz w:val="24"/>
-        </w:rPr>
-        <w:t>public</w:t>
-      </w:r>
-      <w:proofErr w:type="gramEnd"/>
-      <w:r>
-        <w:rPr>
-          <w:sz w:val="24"/>
-        </w:rPr>
-        <w:t xml:space="preserve"> double </w:t>
-      </w:r>
-      <w:proofErr w:type="spellStart"/>
-      <w:r>
-        <w:rPr>
-          <w:sz w:val="24"/>
-        </w:rPr>
-        <w:t>getFitness</w:t>
-      </w:r>
-      <w:proofErr w:type="spellEnd"/>
-      <w:r>
-        <w:rPr>
-          <w:sz w:val="24"/>
-        </w:rPr>
-        <w:t>() {</w:t>
-      </w:r>
-    </w:p>
-    <w:p>
-      <w:pPr>
-        <w:spacing w:line="360" w:lineRule="auto"/>
-        <w:ind w:firstLine="435"/>
-        <w:rPr>
-          <w:sz w:val="24"/>
-        </w:rPr>
-      </w:pPr>
-      <w:r>
-        <w:rPr>
-          <w:rFonts w:hint="eastAsia"/>
-          <w:sz w:val="24"/>
-        </w:rPr>
-        <w:t xml:space="preserve">        3</w:t>
-      </w:r>
-      <w:r>
-        <w:rPr>
-          <w:rFonts w:hint="eastAsia"/>
-          <w:sz w:val="24"/>
-        </w:rPr>
-        <w:t>：计算每个个体的适应度值（距离小的适应值较大）</w:t>
-      </w:r>
-    </w:p>
-    <w:p>
-      <w:pPr>
-        <w:spacing w:line="360" w:lineRule="auto"/>
-        <w:ind w:firstLine="435"/>
-        <w:rPr>
-          <w:sz w:val="24"/>
-        </w:rPr>
-      </w:pPr>
-      <w:r>
-        <w:rPr>
-          <w:sz w:val="24"/>
-        </w:rPr>
-        <w:t xml:space="preserve">    }</w:t>
-      </w:r>
-    </w:p>
-    <w:p>
-      <w:pPr>
-        <w:spacing w:line="360" w:lineRule="auto"/>
-        <w:ind w:firstLine="435"/>
-        <w:rPr>
-          <w:sz w:val="24"/>
-        </w:rPr>
-      </w:pPr>
-    </w:p>
-    <w:p>
-      <w:pPr>
-        <w:spacing w:line="360" w:lineRule="auto"/>
-        <w:ind w:firstLine="435"/>
-        <w:rPr>
-          <w:sz w:val="24"/>
-        </w:rPr>
-      </w:pPr>
-      <w:r>
-        <w:rPr>
-          <w:sz w:val="24"/>
-        </w:rPr>
-        <w:t xml:space="preserve">    </w:t>
-      </w:r>
-      <w:proofErr w:type="gramStart"/>
-      <w:r>
-        <w:rPr>
-          <w:sz w:val="24"/>
-        </w:rPr>
-        <w:t>public</w:t>
-      </w:r>
-      <w:proofErr w:type="gramEnd"/>
-      <w:r>
-        <w:rPr>
-          <w:sz w:val="24"/>
-        </w:rPr>
-        <w:t xml:space="preserve"> </w:t>
-      </w:r>
-      <w:proofErr w:type="spellStart"/>
-      <w:r>
-        <w:rPr>
-          <w:sz w:val="24"/>
-        </w:rPr>
-        <w:t>int</w:t>
-      </w:r>
-      <w:proofErr w:type="spellEnd"/>
-      <w:r>
-        <w:rPr>
-          <w:sz w:val="24"/>
-        </w:rPr>
-        <w:t xml:space="preserve"> </w:t>
-      </w:r>
-      <w:proofErr w:type="spellStart"/>
-      <w:r>
-        <w:rPr>
-          <w:sz w:val="24"/>
-        </w:rPr>
-        <w:t>getDistance</w:t>
-      </w:r>
-      <w:proofErr w:type="spellEnd"/>
-      <w:r>
-        <w:rPr>
-          <w:sz w:val="24"/>
-        </w:rPr>
-        <w:t>(){</w:t>
-      </w:r>
-    </w:p>
-    <w:p>
-      <w:pPr>
-        <w:spacing w:line="360" w:lineRule="auto"/>
-        <w:ind w:firstLine="435"/>
-        <w:rPr>
-          <w:sz w:val="24"/>
-        </w:rPr>
-      </w:pPr>
-      <w:r>
-        <w:rPr>
-          <w:rFonts w:hint="eastAsia"/>
-          <w:sz w:val="24"/>
-        </w:rPr>
-        <w:t xml:space="preserve">       4</w:t>
-      </w:r>
-      <w:r>
-        <w:rPr>
-          <w:rFonts w:hint="eastAsia"/>
-          <w:sz w:val="24"/>
-        </w:rPr>
-        <w:t>：获取当前个体中路径的当前顺序下的路径总距离</w:t>
-      </w:r>
-    </w:p>
-    <w:p>
-      <w:pPr>
-        <w:spacing w:line="360" w:lineRule="auto"/>
-        <w:ind w:firstLine="435"/>
-        <w:rPr>
-          <w:sz w:val="24"/>
-        </w:rPr>
-      </w:pPr>
-      <w:r>
-        <w:rPr>
-          <w:sz w:val="24"/>
-        </w:rPr>
-        <w:t xml:space="preserve">    }</w:t>
-      </w:r>
-    </w:p>
-    <w:p>
-      <w:pPr>
-        <w:spacing w:line="360" w:lineRule="auto"/>
-        <w:ind w:firstLine="435"/>
-        <w:rPr>
-          <w:sz w:val="24"/>
-        </w:rPr>
-      </w:pPr>
-      <w:r>
-        <w:rPr>
-          <w:sz w:val="24"/>
-        </w:rPr>
-        <w:t>}</w:t>
-      </w:r>
-    </w:p>
-    <w:p>
-      <w:pPr>
-        <w:spacing w:line="360" w:lineRule="auto"/>
-        <w:ind w:firstLine="435"/>
-        <w:rPr>
-          <w:sz w:val="24"/>
-        </w:rPr>
-      </w:pPr>
-    </w:p>
-    <w:p>
-      <w:pPr>
-        <w:spacing w:line="360" w:lineRule="auto"/>
-        <w:ind w:firstLine="435"/>
-        <w:rPr>
-          <w:sz w:val="24"/>
-        </w:rPr>
-      </w:pPr>
-      <w:r>
-        <w:rPr>
-          <w:rFonts w:hint="eastAsia"/>
-          <w:sz w:val="24"/>
-        </w:rPr>
-        <w:t>(5)</w:t>
-      </w:r>
-      <w:r>
-        <w:rPr>
-          <w:rFonts w:hint="eastAsia"/>
-          <w:sz w:val="24"/>
-        </w:rPr>
-        <w:t>选择复制，交换变异调用过程</w:t>
-      </w:r>
-    </w:p>
-    <w:p>
-      <w:pPr>
-        <w:spacing w:line="360" w:lineRule="auto"/>
-        <w:ind w:firstLine="435"/>
-        <w:rPr>
-          <w:sz w:val="24"/>
-        </w:rPr>
-      </w:pPr>
-      <w:proofErr w:type="gramStart"/>
-      <w:r>
-        <w:rPr>
-          <w:sz w:val="24"/>
-        </w:rPr>
-        <w:t>public</w:t>
-      </w:r>
-      <w:proofErr w:type="gramEnd"/>
-      <w:r>
-        <w:rPr>
-          <w:sz w:val="24"/>
-        </w:rPr>
-        <w:t xml:space="preserve"> class GA {</w:t>
-      </w:r>
-    </w:p>
-    <w:p>
-      <w:pPr>
-        <w:spacing w:line="360" w:lineRule="auto"/>
-        <w:ind w:firstLine="435"/>
-        <w:rPr>
-          <w:sz w:val="24"/>
-        </w:rPr>
-      </w:pPr>
-    </w:p>
-    <w:p>
-      <w:pPr>
-        <w:spacing w:line="360" w:lineRule="auto"/>
-        <w:ind w:firstLine="435"/>
-        <w:rPr>
-          <w:sz w:val="24"/>
-        </w:rPr>
-      </w:pPr>
-      <w:r>
-        <w:rPr>
-          <w:rFonts w:hint="eastAsia"/>
-          <w:sz w:val="24"/>
-        </w:rPr>
-        <w:t xml:space="preserve">    1</w:t>
-      </w:r>
-      <w:r>
-        <w:rPr>
-          <w:rFonts w:hint="eastAsia"/>
-          <w:sz w:val="24"/>
-        </w:rPr>
-        <w:t>：定义交换概率和突变概率</w:t>
-      </w:r>
-    </w:p>
-    <w:p>
-      <w:pPr>
-        <w:spacing w:line="360" w:lineRule="auto"/>
-        <w:ind w:firstLine="435"/>
-        <w:rPr>
-          <w:sz w:val="24"/>
-        </w:rPr>
-      </w:pPr>
-      <w:r>
-        <w:rPr>
-          <w:sz w:val="24"/>
-        </w:rPr>
-        <w:t xml:space="preserve">    </w:t>
-      </w:r>
-      <w:proofErr w:type="gramStart"/>
-      <w:r>
-        <w:rPr>
-          <w:sz w:val="24"/>
-        </w:rPr>
-        <w:t>double</w:t>
-      </w:r>
-      <w:proofErr w:type="gramEnd"/>
-      <w:r>
-        <w:rPr>
-          <w:sz w:val="24"/>
-        </w:rPr>
-        <w:t xml:space="preserve"> </w:t>
-      </w:r>
-      <w:proofErr w:type="spellStart"/>
-      <w:r>
-        <w:rPr>
-          <w:sz w:val="24"/>
-        </w:rPr>
-        <w:t>mutationRate</w:t>
-      </w:r>
-      <w:proofErr w:type="spellEnd"/>
-      <w:r>
-        <w:rPr>
-          <w:sz w:val="24"/>
-        </w:rPr>
-        <w:t xml:space="preserve"> = 0.015;</w:t>
-      </w:r>
-    </w:p>
-    <w:p>
-      <w:pPr>
-        <w:spacing w:line="360" w:lineRule="auto"/>
-        <w:ind w:firstLine="435"/>
-        <w:rPr>
-          <w:sz w:val="24"/>
-        </w:rPr>
-      </w:pPr>
-      <w:r>
-        <w:rPr>
-          <w:sz w:val="24"/>
-        </w:rPr>
-        <w:t xml:space="preserve">    </w:t>
+        <w:t xml:space="preserve">    public void </w:t>
       </w:r>
       <w:proofErr w:type="spellStart"/>
       <w:proofErr w:type="gramStart"/>
@@ -19764,29 +18852,21 @@
         <w:rPr>
           <w:sz w:val="24"/>
         </w:rPr>
-        <w:t>int</w:t>
+        <w:t>generateIndividual</w:t>
       </w:r>
       <w:proofErr w:type="spellEnd"/>
+      <w:r>
+        <w:rPr>
+          <w:sz w:val="24"/>
+        </w:rPr>
+        <w:t>(</w:t>
+      </w:r>
       <w:proofErr w:type="gramEnd"/>
       <w:r>
         <w:rPr>
           <w:sz w:val="24"/>
         </w:rPr>
-        <w:t xml:space="preserve"> </w:t>
-      </w:r>
-      <w:proofErr w:type="spellStart"/>
-      <w:r>
-        <w:rPr>
-          <w:sz w:val="24"/>
-        </w:rPr>
-        <w:t>tournamentSize</w:t>
-      </w:r>
-      <w:proofErr w:type="spellEnd"/>
-      <w:r>
-        <w:rPr>
-          <w:sz w:val="24"/>
-        </w:rPr>
-        <w:t xml:space="preserve"> = 5;</w:t>
+        <w:t>) {</w:t>
       </w:r>
     </w:p>
     <w:p>
@@ -19797,6 +18877,20 @@
           <w:sz w:val="24"/>
         </w:rPr>
       </w:pPr>
+      <w:r>
+        <w:rPr>
+          <w:rFonts w:hint="eastAsia"/>
+          <w:sz w:val="24"/>
+        </w:rPr>
+        <w:t xml:space="preserve">        2</w:t>
+      </w:r>
+      <w:r>
+        <w:rPr>
+          <w:rFonts w:hint="eastAsia"/>
+          <w:sz w:val="24"/>
+        </w:rPr>
+        <w:t>：创建一个随机个体并将内部的城市顺序打乱</w:t>
+      </w:r>
     </w:p>
     <w:p>
       <w:pPr>
@@ -19810,7 +18904,31 @@
         <w:rPr>
           <w:sz w:val="24"/>
         </w:rPr>
-        <w:t xml:space="preserve">    Population </w:t>
+        <w:t xml:space="preserve">    }</w:t>
+      </w:r>
+    </w:p>
+    <w:p>
+      <w:pPr>
+        <w:spacing w:line="360" w:lineRule="auto"/>
+        <w:ind w:firstLine="435"/>
+        <w:rPr>
+          <w:sz w:val="24"/>
+        </w:rPr>
+      </w:pPr>
+    </w:p>
+    <w:p>
+      <w:pPr>
+        <w:spacing w:line="360" w:lineRule="auto"/>
+        <w:ind w:firstLine="435"/>
+        <w:rPr>
+          <w:sz w:val="24"/>
+        </w:rPr>
+      </w:pPr>
+      <w:r>
+        <w:rPr>
+          <w:sz w:val="24"/>
+        </w:rPr>
+        <w:t xml:space="preserve">    public double </w:t>
       </w:r>
       <w:proofErr w:type="spellStart"/>
       <w:proofErr w:type="gramStart"/>
@@ -19818,6 +18936,354 @@
         <w:rPr>
           <w:sz w:val="24"/>
         </w:rPr>
+        <w:t>getFitness</w:t>
+      </w:r>
+      <w:proofErr w:type="spellEnd"/>
+      <w:r>
+        <w:rPr>
+          <w:sz w:val="24"/>
+        </w:rPr>
+        <w:t>(</w:t>
+      </w:r>
+      <w:proofErr w:type="gramEnd"/>
+      <w:r>
+        <w:rPr>
+          <w:sz w:val="24"/>
+        </w:rPr>
+        <w:t>) {</w:t>
+      </w:r>
+    </w:p>
+    <w:p>
+      <w:pPr>
+        <w:spacing w:line="360" w:lineRule="auto"/>
+        <w:ind w:firstLine="435"/>
+        <w:rPr>
+          <w:sz w:val="24"/>
+        </w:rPr>
+      </w:pPr>
+      <w:r>
+        <w:rPr>
+          <w:rFonts w:hint="eastAsia"/>
+          <w:sz w:val="24"/>
+        </w:rPr>
+        <w:t xml:space="preserve">        3</w:t>
+      </w:r>
+      <w:r>
+        <w:rPr>
+          <w:rFonts w:hint="eastAsia"/>
+          <w:sz w:val="24"/>
+        </w:rPr>
+        <w:t>：计算每个个体的适应度值（距离小的适应值较大）</w:t>
+      </w:r>
+    </w:p>
+    <w:p>
+      <w:pPr>
+        <w:spacing w:line="360" w:lineRule="auto"/>
+        <w:ind w:firstLine="435"/>
+        <w:rPr>
+          <w:sz w:val="24"/>
+        </w:rPr>
+      </w:pPr>
+      <w:r>
+        <w:rPr>
+          <w:sz w:val="24"/>
+        </w:rPr>
+        <w:t xml:space="preserve">    }</w:t>
+      </w:r>
+    </w:p>
+    <w:p>
+      <w:pPr>
+        <w:spacing w:line="360" w:lineRule="auto"/>
+        <w:ind w:firstLine="435"/>
+        <w:rPr>
+          <w:sz w:val="24"/>
+        </w:rPr>
+      </w:pPr>
+    </w:p>
+    <w:p>
+      <w:pPr>
+        <w:spacing w:line="360" w:lineRule="auto"/>
+        <w:ind w:firstLine="435"/>
+        <w:rPr>
+          <w:sz w:val="24"/>
+        </w:rPr>
+      </w:pPr>
+      <w:r>
+        <w:rPr>
+          <w:sz w:val="24"/>
+        </w:rPr>
+        <w:t xml:space="preserve">    public </w:t>
+      </w:r>
+      <w:proofErr w:type="spellStart"/>
+      <w:r>
+        <w:rPr>
+          <w:sz w:val="24"/>
+        </w:rPr>
+        <w:t>int</w:t>
+      </w:r>
+      <w:proofErr w:type="spellEnd"/>
+      <w:r>
+        <w:rPr>
+          <w:sz w:val="24"/>
+        </w:rPr>
+        <w:t xml:space="preserve"> </w:t>
+      </w:r>
+      <w:proofErr w:type="spellStart"/>
+      <w:proofErr w:type="gramStart"/>
+      <w:r>
+        <w:rPr>
+          <w:sz w:val="24"/>
+        </w:rPr>
+        <w:t>getDistance</w:t>
+      </w:r>
+      <w:proofErr w:type="spellEnd"/>
+      <w:r>
+        <w:rPr>
+          <w:sz w:val="24"/>
+        </w:rPr>
+        <w:t>(</w:t>
+      </w:r>
+      <w:proofErr w:type="gramEnd"/>
+      <w:r>
+        <w:rPr>
+          <w:sz w:val="24"/>
+        </w:rPr>
+        <w:t>){</w:t>
+      </w:r>
+    </w:p>
+    <w:p>
+      <w:pPr>
+        <w:spacing w:line="360" w:lineRule="auto"/>
+        <w:ind w:firstLine="435"/>
+        <w:rPr>
+          <w:sz w:val="24"/>
+        </w:rPr>
+      </w:pPr>
+      <w:r>
+        <w:rPr>
+          <w:rFonts w:hint="eastAsia"/>
+          <w:sz w:val="24"/>
+        </w:rPr>
+        <w:t xml:space="preserve">       4</w:t>
+      </w:r>
+      <w:r>
+        <w:rPr>
+          <w:rFonts w:hint="eastAsia"/>
+          <w:sz w:val="24"/>
+        </w:rPr>
+        <w:t>：获取当前个体中路径的当前顺序下的路径总距离</w:t>
+      </w:r>
+    </w:p>
+    <w:p>
+      <w:pPr>
+        <w:spacing w:line="360" w:lineRule="auto"/>
+        <w:ind w:firstLine="435"/>
+        <w:rPr>
+          <w:sz w:val="24"/>
+        </w:rPr>
+      </w:pPr>
+      <w:r>
+        <w:rPr>
+          <w:sz w:val="24"/>
+        </w:rPr>
+        <w:t xml:space="preserve">    }</w:t>
+      </w:r>
+    </w:p>
+    <w:p>
+      <w:pPr>
+        <w:spacing w:line="360" w:lineRule="auto"/>
+        <w:ind w:firstLine="435"/>
+        <w:rPr>
+          <w:sz w:val="24"/>
+        </w:rPr>
+      </w:pPr>
+      <w:r>
+        <w:rPr>
+          <w:sz w:val="24"/>
+        </w:rPr>
+        <w:t>}</w:t>
+      </w:r>
+    </w:p>
+    <w:p>
+      <w:pPr>
+        <w:spacing w:line="360" w:lineRule="auto"/>
+        <w:ind w:firstLine="435"/>
+        <w:rPr>
+          <w:sz w:val="24"/>
+        </w:rPr>
+      </w:pPr>
+    </w:p>
+    <w:p>
+      <w:pPr>
+        <w:spacing w:line="360" w:lineRule="auto"/>
+        <w:ind w:firstLine="435"/>
+        <w:rPr>
+          <w:sz w:val="24"/>
+        </w:rPr>
+      </w:pPr>
+      <w:r>
+        <w:rPr>
+          <w:rFonts w:hint="eastAsia"/>
+          <w:sz w:val="24"/>
+        </w:rPr>
+        <w:t>(5)</w:t>
+      </w:r>
+      <w:r>
+        <w:rPr>
+          <w:rFonts w:hint="eastAsia"/>
+          <w:sz w:val="24"/>
+        </w:rPr>
+        <w:t>选择复制，交换变异调用过程</w:t>
+      </w:r>
+    </w:p>
+    <w:p>
+      <w:pPr>
+        <w:spacing w:line="360" w:lineRule="auto"/>
+        <w:ind w:firstLine="435"/>
+        <w:rPr>
+          <w:sz w:val="24"/>
+        </w:rPr>
+      </w:pPr>
+      <w:r>
+        <w:rPr>
+          <w:sz w:val="24"/>
+        </w:rPr>
+        <w:t>public class GA {</w:t>
+      </w:r>
+    </w:p>
+    <w:p>
+      <w:pPr>
+        <w:spacing w:line="360" w:lineRule="auto"/>
+        <w:ind w:firstLine="435"/>
+        <w:rPr>
+          <w:sz w:val="24"/>
+        </w:rPr>
+      </w:pPr>
+    </w:p>
+    <w:p>
+      <w:pPr>
+        <w:spacing w:line="360" w:lineRule="auto"/>
+        <w:ind w:firstLine="435"/>
+        <w:rPr>
+          <w:sz w:val="24"/>
+        </w:rPr>
+      </w:pPr>
+      <w:r>
+        <w:rPr>
+          <w:rFonts w:hint="eastAsia"/>
+          <w:sz w:val="24"/>
+        </w:rPr>
+        <w:t xml:space="preserve">    1</w:t>
+      </w:r>
+      <w:r>
+        <w:rPr>
+          <w:rFonts w:hint="eastAsia"/>
+          <w:sz w:val="24"/>
+        </w:rPr>
+        <w:t>：定义交换概率和突变概率</w:t>
+      </w:r>
+    </w:p>
+    <w:p>
+      <w:pPr>
+        <w:spacing w:line="360" w:lineRule="auto"/>
+        <w:ind w:firstLine="435"/>
+        <w:rPr>
+          <w:sz w:val="24"/>
+        </w:rPr>
+      </w:pPr>
+      <w:r>
+        <w:rPr>
+          <w:sz w:val="24"/>
+        </w:rPr>
+        <w:t xml:space="preserve">    double </w:t>
+      </w:r>
+      <w:proofErr w:type="spellStart"/>
+      <w:r>
+        <w:rPr>
+          <w:sz w:val="24"/>
+        </w:rPr>
+        <w:t>mutationRate</w:t>
+      </w:r>
+      <w:proofErr w:type="spellEnd"/>
+      <w:r>
+        <w:rPr>
+          <w:sz w:val="24"/>
+        </w:rPr>
+        <w:t xml:space="preserve"> = 0.015;</w:t>
+      </w:r>
+    </w:p>
+    <w:p>
+      <w:pPr>
+        <w:spacing w:line="360" w:lineRule="auto"/>
+        <w:ind w:firstLine="435"/>
+        <w:rPr>
+          <w:sz w:val="24"/>
+        </w:rPr>
+      </w:pPr>
+      <w:r>
+        <w:rPr>
+          <w:sz w:val="24"/>
+        </w:rPr>
+        <w:t xml:space="preserve">    </w:t>
+      </w:r>
+      <w:proofErr w:type="spellStart"/>
+      <w:r>
+        <w:rPr>
+          <w:sz w:val="24"/>
+        </w:rPr>
+        <w:t>int</w:t>
+      </w:r>
+      <w:proofErr w:type="spellEnd"/>
+      <w:r>
+        <w:rPr>
+          <w:sz w:val="24"/>
+        </w:rPr>
+        <w:t xml:space="preserve"> </w:t>
+      </w:r>
+      <w:proofErr w:type="spellStart"/>
+      <w:r>
+        <w:rPr>
+          <w:sz w:val="24"/>
+        </w:rPr>
+        <w:t>tournamentSize</w:t>
+      </w:r>
+      <w:proofErr w:type="spellEnd"/>
+      <w:r>
+        <w:rPr>
+          <w:sz w:val="24"/>
+        </w:rPr>
+        <w:t xml:space="preserve"> = 5;</w:t>
+      </w:r>
+    </w:p>
+    <w:p>
+      <w:pPr>
+        <w:spacing w:line="360" w:lineRule="auto"/>
+        <w:ind w:firstLine="435"/>
+        <w:rPr>
+          <w:sz w:val="24"/>
+        </w:rPr>
+      </w:pPr>
+    </w:p>
+    <w:p>
+      <w:pPr>
+        <w:spacing w:line="360" w:lineRule="auto"/>
+        <w:ind w:firstLine="435"/>
+        <w:rPr>
+          <w:sz w:val="24"/>
+        </w:rPr>
+      </w:pPr>
+      <w:r>
+        <w:rPr>
+          <w:sz w:val="24"/>
+        </w:rPr>
+        <w:t xml:space="preserve">    Population </w:t>
+      </w:r>
+      <w:proofErr w:type="spellStart"/>
+      <w:proofErr w:type="gramStart"/>
+      <w:r>
+        <w:rPr>
+          <w:sz w:val="24"/>
+        </w:rPr>
         <w:t>evolvePopulation</w:t>
       </w:r>
       <w:proofErr w:type="spellEnd"/>
@@ -20033,21 +19499,21 @@
         <w:rPr>
           <w:sz w:val="24"/>
         </w:rPr>
-        <w:t xml:space="preserve">    </w:t>
+        <w:t xml:space="preserve">    void </w:t>
       </w:r>
       <w:proofErr w:type="gramStart"/>
       <w:r>
         <w:rPr>
           <w:sz w:val="24"/>
         </w:rPr>
-        <w:t>void</w:t>
+        <w:t>mutate(</w:t>
       </w:r>
       <w:proofErr w:type="gramEnd"/>
       <w:r>
         <w:rPr>
           <w:sz w:val="24"/>
         </w:rPr>
-        <w:t xml:space="preserve"> mutate(Tour tour) {</w:t>
+        <w:t>Tour tour) {</w:t>
       </w:r>
     </w:p>
     <w:p>
@@ -21787,6 +21253,7 @@
         </w:rPr>
         <w:t>的文件存储系统是如何工作的，其分析计算框架</w:t>
       </w:r>
+      <w:proofErr w:type="spellStart"/>
       <w:r>
         <w:rPr>
           <w:rFonts w:hint="eastAsia"/>
@@ -21794,6 +21261,7 @@
         </w:rPr>
         <w:t>MapReduce</w:t>
       </w:r>
+      <w:proofErr w:type="spellEnd"/>
       <w:r>
         <w:rPr>
           <w:rFonts w:hint="eastAsia"/>
@@ -23758,18 +23226,12 @@
         <w:t xml:space="preserve">[20] Dino </w:t>
       </w:r>
       <w:proofErr w:type="spellStart"/>
-      <w:r>
-        <w:rPr>
-          <w:sz w:val="24"/>
-        </w:rPr>
-        <w:t>Keco</w:t>
-      </w:r>
       <w:proofErr w:type="gramStart"/>
       <w:r>
         <w:rPr>
           <w:sz w:val="24"/>
         </w:rPr>
-        <w:t>,Abdulhamit</w:t>
+        <w:t>Keco,Abdulhamit</w:t>
       </w:r>
       <w:proofErr w:type="spellEnd"/>
       <w:proofErr w:type="gramEnd"/>
@@ -24119,7 +23581,7 @@
 </file>
 
 <file path=word/comments.xml><?xml version="1.0" encoding="utf-8"?>
-<w:comments xmlns:wpc="http://schemas.microsoft.com/office/word/2010/wordprocessingCanvas" xmlns:mc="http://schemas.openxmlformats.org/markup-compatibility/2006" xmlns:o="urn:schemas-microsoft-com:office:office" xmlns:r="http://schemas.openxmlformats.org/officeDocument/2006/relationships" xmlns:m="http://schemas.openxmlformats.org/officeDocument/2006/math" xmlns:v="urn:schemas-microsoft-com:vml" xmlns:wp14="http://schemas.microsoft.com/office/word/2010/wordprocessingDrawing" xmlns:wp="http://schemas.openxmlformats.org/drawingml/2006/wordprocessingDrawing" xmlns:w10="urn:schemas-microsoft-com:office:word" xmlns:w="http://schemas.openxmlformats.org/wordprocessingml/2006/main" xmlns:w14="http://schemas.microsoft.com/office/word/2010/wordml" xmlns:wpg="http://schemas.microsoft.com/office/word/2010/wordprocessingGroup" xmlns:wpi="http://schemas.microsoft.com/office/word/2010/wordprocessingInk" xmlns:wne="http://schemas.microsoft.com/office/word/2006/wordml" xmlns:wps="http://schemas.microsoft.com/office/word/2010/wordprocessingShape" mc:Ignorable="w14 wp14">
+<w:comments xmlns:wpc="http://schemas.microsoft.com/office/word/2010/wordprocessingCanvas" xmlns:mo="http://schemas.microsoft.com/office/mac/office/2008/main" xmlns:mc="http://schemas.openxmlformats.org/markup-compatibility/2006" xmlns:mv="urn:schemas-microsoft-com:mac:vml" xmlns:o="urn:schemas-microsoft-com:office:office" xmlns:r="http://schemas.openxmlformats.org/officeDocument/2006/relationships" xmlns:m="http://schemas.openxmlformats.org/officeDocument/2006/math" xmlns:v="urn:schemas-microsoft-com:vml" xmlns:wp14="http://schemas.microsoft.com/office/word/2010/wordprocessingDrawing" xmlns:wp="http://schemas.openxmlformats.org/drawingml/2006/wordprocessingDrawing" xmlns:w10="urn:schemas-microsoft-com:office:word" xmlns:w="http://schemas.openxmlformats.org/wordprocessingml/2006/main" xmlns:w14="http://schemas.microsoft.com/office/word/2010/wordml" xmlns:w15="http://schemas.microsoft.com/office/word/2012/wordml" xmlns:wpg="http://schemas.microsoft.com/office/word/2010/wordprocessingGroup" xmlns:wpi="http://schemas.microsoft.com/office/word/2010/wordprocessingInk" xmlns:wne="http://schemas.microsoft.com/office/word/2006/wordml" xmlns:wps="http://schemas.microsoft.com/office/word/2010/wordprocessingShape" mc:Ignorable="w14 w15 wp14">
   <w:comment w:id="0" w:author="Crown" w:date="2016-11-13T20:08:00Z" w:initials="C">
     <w:p>
       <w:pPr>
@@ -24131,21 +23593,25 @@
         </w:rPr>
         <w:annotationRef/>
       </w:r>
-      <w:proofErr w:type="gramStart"/>
       <w:r>
         <w:rPr>
           <w:rFonts w:hint="eastAsia"/>
         </w:rPr>
         <w:t>comment</w:t>
       </w:r>
-      <w:proofErr w:type="gramEnd"/>
     </w:p>
   </w:comment>
 </w:comments>
 </file>
 
+<file path=word/commentsExtended.xml><?xml version="1.0" encoding="utf-8"?>
+<w15:commentsEx xmlns:wpc="http://schemas.microsoft.com/office/word/2010/wordprocessingCanvas" xmlns:mo="http://schemas.microsoft.com/office/mac/office/2008/main" xmlns:mc="http://schemas.openxmlformats.org/markup-compatibility/2006" xmlns:mv="urn:schemas-microsoft-com:mac:vml" xmlns:o="urn:schemas-microsoft-com:office:office" xmlns:r="http://schemas.openxmlformats.org/officeDocument/2006/relationships" xmlns:m="http://schemas.openxmlformats.org/officeDocument/2006/math" xmlns:v="urn:schemas-microsoft-com:vml" xmlns:wp14="http://schemas.microsoft.com/office/word/2010/wordprocessingDrawing" xmlns:wp="http://schemas.openxmlformats.org/drawingml/2006/wordprocessingDrawing" xmlns:w10="urn:schemas-microsoft-com:office:word" xmlns:w="http://schemas.openxmlformats.org/wordprocessingml/2006/main" xmlns:w14="http://schemas.microsoft.com/office/word/2010/wordml" xmlns:w15="http://schemas.microsoft.com/office/word/2012/wordml" xmlns:wpg="http://schemas.microsoft.com/office/word/2010/wordprocessingGroup" xmlns:wpi="http://schemas.microsoft.com/office/word/2010/wordprocessingInk" xmlns:wne="http://schemas.microsoft.com/office/word/2006/wordml" xmlns:wps="http://schemas.microsoft.com/office/word/2010/wordprocessingShape" mc:Ignorable="w14 w15 wp14">
+  <w15:commentEx w15:paraId="1616C987" w15:done="0"/>
+</w15:commentsEx>
+</file>
+
 <file path=word/endnotes.xml><?xml version="1.0" encoding="utf-8"?>
-<w:endnotes xmlns:wpc="http://schemas.microsoft.com/office/word/2010/wordprocessingCanvas" xmlns:mc="http://schemas.openxmlformats.org/markup-compatibility/2006" xmlns:o="urn:schemas-microsoft-com:office:office" xmlns:r="http://schemas.openxmlformats.org/officeDocument/2006/relationships" xmlns:m="http://schemas.openxmlformats.org/officeDocument/2006/math" xmlns:v="urn:schemas-microsoft-com:vml" xmlns:wp14="http://schemas.microsoft.com/office/word/2010/wordprocessingDrawing" xmlns:wp="http://schemas.openxmlformats.org/drawingml/2006/wordprocessingDrawing" xmlns:w10="urn:schemas-microsoft-com:office:word" xmlns:w="http://schemas.openxmlformats.org/wordprocessingml/2006/main" xmlns:w14="http://schemas.microsoft.com/office/word/2010/wordml" xmlns:wpg="http://schemas.microsoft.com/office/word/2010/wordprocessingGroup" xmlns:wpi="http://schemas.microsoft.com/office/word/2010/wordprocessingInk" xmlns:wne="http://schemas.microsoft.com/office/word/2006/wordml" xmlns:wps="http://schemas.microsoft.com/office/word/2010/wordprocessingShape" mc:Ignorable="w14 wp14">
+<w:endnotes xmlns:wpc="http://schemas.microsoft.com/office/word/2010/wordprocessingCanvas" xmlns:mo="http://schemas.microsoft.com/office/mac/office/2008/main" xmlns:mc="http://schemas.openxmlformats.org/markup-compatibility/2006" xmlns:mv="urn:schemas-microsoft-com:mac:vml" xmlns:o="urn:schemas-microsoft-com:office:office" xmlns:r="http://schemas.openxmlformats.org/officeDocument/2006/relationships" xmlns:m="http://schemas.openxmlformats.org/officeDocument/2006/math" xmlns:v="urn:schemas-microsoft-com:vml" xmlns:wp14="http://schemas.microsoft.com/office/word/2010/wordprocessingDrawing" xmlns:wp="http://schemas.openxmlformats.org/drawingml/2006/wordprocessingDrawing" xmlns:w10="urn:schemas-microsoft-com:office:word" xmlns:w="http://schemas.openxmlformats.org/wordprocessingml/2006/main" xmlns:w14="http://schemas.microsoft.com/office/word/2010/wordml" xmlns:w15="http://schemas.microsoft.com/office/word/2012/wordml" xmlns:wpg="http://schemas.microsoft.com/office/word/2010/wordprocessingGroup" xmlns:wpi="http://schemas.microsoft.com/office/word/2010/wordprocessingInk" xmlns:wne="http://schemas.microsoft.com/office/word/2006/wordml" xmlns:wps="http://schemas.microsoft.com/office/word/2010/wordprocessingShape" mc:Ignorable="w14 w15 wp14">
   <w:endnote w:type="separator" w:id="-1">
     <w:p>
       <w:r>
@@ -24164,7 +23630,7 @@
 </file>
 
 <file path=word/footer1.xml><?xml version="1.0" encoding="utf-8"?>
-<w:ftr xmlns:wpc="http://schemas.microsoft.com/office/word/2010/wordprocessingCanvas" xmlns:mc="http://schemas.openxmlformats.org/markup-compatibility/2006" xmlns:o="urn:schemas-microsoft-com:office:office" xmlns:r="http://schemas.openxmlformats.org/officeDocument/2006/relationships" xmlns:m="http://schemas.openxmlformats.org/officeDocument/2006/math" xmlns:v="urn:schemas-microsoft-com:vml" xmlns:wp14="http://schemas.microsoft.com/office/word/2010/wordprocessingDrawing" xmlns:wp="http://schemas.openxmlformats.org/drawingml/2006/wordprocessingDrawing" xmlns:w10="urn:schemas-microsoft-com:office:word" xmlns:w="http://schemas.openxmlformats.org/wordprocessingml/2006/main" xmlns:w14="http://schemas.microsoft.com/office/word/2010/wordml" xmlns:wpg="http://schemas.microsoft.com/office/word/2010/wordprocessingGroup" xmlns:wpi="http://schemas.microsoft.com/office/word/2010/wordprocessingInk" xmlns:wne="http://schemas.microsoft.com/office/word/2006/wordml" xmlns:wps="http://schemas.microsoft.com/office/word/2010/wordprocessingShape" mc:Ignorable="w14 wp14">
+<w:ftr xmlns:wpc="http://schemas.microsoft.com/office/word/2010/wordprocessingCanvas" xmlns:mo="http://schemas.microsoft.com/office/mac/office/2008/main" xmlns:mc="http://schemas.openxmlformats.org/markup-compatibility/2006" xmlns:mv="urn:schemas-microsoft-com:mac:vml" xmlns:o="urn:schemas-microsoft-com:office:office" xmlns:r="http://schemas.openxmlformats.org/officeDocument/2006/relationships" xmlns:m="http://schemas.openxmlformats.org/officeDocument/2006/math" xmlns:v="urn:schemas-microsoft-com:vml" xmlns:wp14="http://schemas.microsoft.com/office/word/2010/wordprocessingDrawing" xmlns:wp="http://schemas.openxmlformats.org/drawingml/2006/wordprocessingDrawing" xmlns:w10="urn:schemas-microsoft-com:office:word" xmlns:w="http://schemas.openxmlformats.org/wordprocessingml/2006/main" xmlns:w14="http://schemas.microsoft.com/office/word/2010/wordml" xmlns:w15="http://schemas.microsoft.com/office/word/2012/wordml" xmlns:wpg="http://schemas.microsoft.com/office/word/2010/wordprocessingGroup" xmlns:wpi="http://schemas.microsoft.com/office/word/2010/wordprocessingInk" xmlns:wne="http://schemas.microsoft.com/office/word/2006/wordml" xmlns:wps="http://schemas.microsoft.com/office/word/2010/wordprocessingShape" mc:Ignorable="w14 w15 wp14">
   <w:sdt>
     <w:sdtPr>
       <w:id w:val="926233448"/>
@@ -24197,7 +23663,7 @@
           <w:rPr>
             <w:noProof/>
           </w:rPr>
-          <w:t>24</w:t>
+          <w:t>26</w:t>
         </w:r>
         <w:r>
           <w:rPr>
@@ -24217,7 +23683,7 @@
 </file>
 
 <file path=word/footnotes.xml><?xml version="1.0" encoding="utf-8"?>
-<w:footnotes xmlns:wpc="http://schemas.microsoft.com/office/word/2010/wordprocessingCanvas" xmlns:mc="http://schemas.openxmlformats.org/markup-compatibility/2006" xmlns:o="urn:schemas-microsoft-com:office:office" xmlns:r="http://schemas.openxmlformats.org/officeDocument/2006/relationships" xmlns:m="http://schemas.openxmlformats.org/officeDocument/2006/math" xmlns:v="urn:schemas-microsoft-com:vml" xmlns:wp14="http://schemas.microsoft.com/office/word/2010/wordprocessingDrawing" xmlns:wp="http://schemas.openxmlformats.org/drawingml/2006/wordprocessingDrawing" xmlns:w10="urn:schemas-microsoft-com:office:word" xmlns:w="http://schemas.openxmlformats.org/wordprocessingml/2006/main" xmlns:w14="http://schemas.microsoft.com/office/word/2010/wordml" xmlns:wpg="http://schemas.microsoft.com/office/word/2010/wordprocessingGroup" xmlns:wpi="http://schemas.microsoft.com/office/word/2010/wordprocessingInk" xmlns:wne="http://schemas.microsoft.com/office/word/2006/wordml" xmlns:wps="http://schemas.microsoft.com/office/word/2010/wordprocessingShape" mc:Ignorable="w14 wp14">
+<w:footnotes xmlns:wpc="http://schemas.microsoft.com/office/word/2010/wordprocessingCanvas" xmlns:mo="http://schemas.microsoft.com/office/mac/office/2008/main" xmlns:mc="http://schemas.openxmlformats.org/markup-compatibility/2006" xmlns:mv="urn:schemas-microsoft-com:mac:vml" xmlns:o="urn:schemas-microsoft-com:office:office" xmlns:r="http://schemas.openxmlformats.org/officeDocument/2006/relationships" xmlns:m="http://schemas.openxmlformats.org/officeDocument/2006/math" xmlns:v="urn:schemas-microsoft-com:vml" xmlns:wp14="http://schemas.microsoft.com/office/word/2010/wordprocessingDrawing" xmlns:wp="http://schemas.openxmlformats.org/drawingml/2006/wordprocessingDrawing" xmlns:w10="urn:schemas-microsoft-com:office:word" xmlns:w="http://schemas.openxmlformats.org/wordprocessingml/2006/main" xmlns:w14="http://schemas.microsoft.com/office/word/2010/wordml" xmlns:w15="http://schemas.microsoft.com/office/word/2012/wordml" xmlns:wpg="http://schemas.microsoft.com/office/word/2010/wordprocessingGroup" xmlns:wpi="http://schemas.microsoft.com/office/word/2010/wordprocessingInk" xmlns:wne="http://schemas.microsoft.com/office/word/2006/wordml" xmlns:wps="http://schemas.microsoft.com/office/word/2010/wordprocessingShape" mc:Ignorable="w14 w15 wp14">
   <w:footnote w:type="separator" w:id="-1">
     <w:p>
       <w:r>
@@ -24236,7 +23702,7 @@
 </file>
 
 <file path=word/header1.xml><?xml version="1.0" encoding="utf-8"?>
-<w:hdr xmlns:wpc="http://schemas.microsoft.com/office/word/2010/wordprocessingCanvas" xmlns:mc="http://schemas.openxmlformats.org/markup-compatibility/2006" xmlns:o="urn:schemas-microsoft-com:office:office" xmlns:r="http://schemas.openxmlformats.org/officeDocument/2006/relationships" xmlns:m="http://schemas.openxmlformats.org/officeDocument/2006/math" xmlns:v="urn:schemas-microsoft-com:vml" xmlns:wp14="http://schemas.microsoft.com/office/word/2010/wordprocessingDrawing" xmlns:wp="http://schemas.openxmlformats.org/drawingml/2006/wordprocessingDrawing" xmlns:w10="urn:schemas-microsoft-com:office:word" xmlns:w="http://schemas.openxmlformats.org/wordprocessingml/2006/main" xmlns:w14="http://schemas.microsoft.com/office/word/2010/wordml" xmlns:wpg="http://schemas.microsoft.com/office/word/2010/wordprocessingGroup" xmlns:wpi="http://schemas.microsoft.com/office/word/2010/wordprocessingInk" xmlns:wne="http://schemas.microsoft.com/office/word/2006/wordml" xmlns:wps="http://schemas.microsoft.com/office/word/2010/wordprocessingShape" mc:Ignorable="w14 wp14">
+<w:hdr xmlns:wpc="http://schemas.microsoft.com/office/word/2010/wordprocessingCanvas" xmlns:mo="http://schemas.microsoft.com/office/mac/office/2008/main" xmlns:mc="http://schemas.openxmlformats.org/markup-compatibility/2006" xmlns:mv="urn:schemas-microsoft-com:mac:vml" xmlns:o="urn:schemas-microsoft-com:office:office" xmlns:r="http://schemas.openxmlformats.org/officeDocument/2006/relationships" xmlns:m="http://schemas.openxmlformats.org/officeDocument/2006/math" xmlns:v="urn:schemas-microsoft-com:vml" xmlns:wp14="http://schemas.microsoft.com/office/word/2010/wordprocessingDrawing" xmlns:wp="http://schemas.openxmlformats.org/drawingml/2006/wordprocessingDrawing" xmlns:w10="urn:schemas-microsoft-com:office:word" xmlns:w="http://schemas.openxmlformats.org/wordprocessingml/2006/main" xmlns:w14="http://schemas.microsoft.com/office/word/2010/wordml" xmlns:w15="http://schemas.microsoft.com/office/word/2012/wordml" xmlns:wpg="http://schemas.microsoft.com/office/word/2010/wordprocessingGroup" xmlns:wpi="http://schemas.microsoft.com/office/word/2010/wordprocessingInk" xmlns:wne="http://schemas.microsoft.com/office/word/2006/wordml" xmlns:wps="http://schemas.microsoft.com/office/word/2010/wordprocessingShape" mc:Ignorable="w14 w15 wp14">
   <w:p>
     <w:pPr>
       <w:pStyle w:val="Header"/>
@@ -24249,7 +23715,7 @@
 </file>
 
 <file path=word/numbering.xml><?xml version="1.0" encoding="utf-8"?>
-<w:numbering xmlns:wpc="http://schemas.microsoft.com/office/word/2010/wordprocessingCanvas" xmlns:mc="http://schemas.openxmlformats.org/markup-compatibility/2006" xmlns:o="urn:schemas-microsoft-com:office:office" xmlns:r="http://schemas.openxmlformats.org/officeDocument/2006/relationships" xmlns:m="http://schemas.openxmlformats.org/officeDocument/2006/math" xmlns:v="urn:schemas-microsoft-com:vml" xmlns:wp14="http://schemas.microsoft.com/office/word/2010/wordprocessingDrawing" xmlns:wp="http://schemas.openxmlformats.org/drawingml/2006/wordprocessingDrawing" xmlns:w10="urn:schemas-microsoft-com:office:word" xmlns:w="http://schemas.openxmlformats.org/wordprocessingml/2006/main" xmlns:w14="http://schemas.microsoft.com/office/word/2010/wordml" xmlns:wpg="http://schemas.microsoft.com/office/word/2010/wordprocessingGroup" xmlns:wpi="http://schemas.microsoft.com/office/word/2010/wordprocessingInk" xmlns:wne="http://schemas.microsoft.com/office/word/2006/wordml" xmlns:wps="http://schemas.microsoft.com/office/word/2010/wordprocessingShape" mc:Ignorable="w14 wp14">
+<w:numbering xmlns:wpc="http://schemas.microsoft.com/office/word/2010/wordprocessingCanvas" xmlns:mo="http://schemas.microsoft.com/office/mac/office/2008/main" xmlns:mc="http://schemas.openxmlformats.org/markup-compatibility/2006" xmlns:mv="urn:schemas-microsoft-com:mac:vml" xmlns:o="urn:schemas-microsoft-com:office:office" xmlns:r="http://schemas.openxmlformats.org/officeDocument/2006/relationships" xmlns:m="http://schemas.openxmlformats.org/officeDocument/2006/math" xmlns:v="urn:schemas-microsoft-com:vml" xmlns:wp14="http://schemas.microsoft.com/office/word/2010/wordprocessingDrawing" xmlns:wp="http://schemas.openxmlformats.org/drawingml/2006/wordprocessingDrawing" xmlns:w10="urn:schemas-microsoft-com:office:word" xmlns:w="http://schemas.openxmlformats.org/wordprocessingml/2006/main" xmlns:w14="http://schemas.microsoft.com/office/word/2010/wordml" xmlns:w15="http://schemas.microsoft.com/office/word/2012/wordml" xmlns:wpg="http://schemas.microsoft.com/office/word/2010/wordprocessingGroup" xmlns:wpi="http://schemas.microsoft.com/office/word/2010/wordprocessingInk" xmlns:wne="http://schemas.microsoft.com/office/word/2006/wordml" xmlns:wps="http://schemas.microsoft.com/office/word/2010/wordprocessingShape" mc:Ignorable="w14 w15 wp14">
   <w:abstractNum w:abstractNumId="0">
     <w:nsid w:val="01315C88"/>
     <w:multiLevelType w:val="hybridMultilevel"/>
@@ -24687,7 +24153,7 @@
 </file>
 
 <file path=word/styles.xml><?xml version="1.0" encoding="utf-8"?>
-<w:styles xmlns:mc="http://schemas.openxmlformats.org/markup-compatibility/2006" xmlns:r="http://schemas.openxmlformats.org/officeDocument/2006/relationships" xmlns:w="http://schemas.openxmlformats.org/wordprocessingml/2006/main" xmlns:w14="http://schemas.microsoft.com/office/word/2010/wordml" mc:Ignorable="w14">
+<w:styles xmlns:mc="http://schemas.openxmlformats.org/markup-compatibility/2006" xmlns:r="http://schemas.openxmlformats.org/officeDocument/2006/relationships" xmlns:w="http://schemas.openxmlformats.org/wordprocessingml/2006/main" xmlns:w14="http://schemas.microsoft.com/office/word/2010/wordml" xmlns:w15="http://schemas.microsoft.com/office/word/2012/wordml" mc:Ignorable="w14 w15">
   <w:docDefaults>
     <w:rPrDefault>
       <w:rPr>
@@ -24700,145 +24166,387 @@
     </w:rPrDefault>
     <w:pPrDefault/>
   </w:docDefaults>
-  <w:latentStyles w:defLockedState="0" w:defUIPriority="99" w:defSemiHidden="1" w:defUnhideWhenUsed="1" w:defQFormat="0" w:count="267">
-    <w:lsdException w:name="Normal" w:semiHidden="0" w:uiPriority="0" w:unhideWhenUsed="0" w:qFormat="1"/>
-    <w:lsdException w:name="heading 1" w:semiHidden="0" w:uiPriority="0" w:unhideWhenUsed="0" w:qFormat="1"/>
-    <w:lsdException w:name="heading 2" w:uiPriority="9" w:qFormat="1"/>
-    <w:lsdException w:name="heading 3" w:uiPriority="9" w:qFormat="1"/>
-    <w:lsdException w:name="heading 4" w:uiPriority="9" w:qFormat="1"/>
-    <w:lsdException w:name="heading 5" w:uiPriority="9" w:qFormat="1"/>
-    <w:lsdException w:name="heading 6" w:uiPriority="9" w:qFormat="1"/>
-    <w:lsdException w:name="heading 7" w:uiPriority="9" w:qFormat="1"/>
-    <w:lsdException w:name="heading 8" w:uiPriority="9" w:qFormat="1"/>
-    <w:lsdException w:name="heading 9" w:uiPriority="9" w:qFormat="1"/>
-    <w:lsdException w:name="toc 1" w:uiPriority="39"/>
-    <w:lsdException w:name="toc 2" w:uiPriority="39"/>
-    <w:lsdException w:name="toc 3" w:uiPriority="39"/>
-    <w:lsdException w:name="toc 4" w:uiPriority="39"/>
-    <w:lsdException w:name="toc 5" w:uiPriority="39"/>
-    <w:lsdException w:name="toc 6" w:uiPriority="39"/>
-    <w:lsdException w:name="toc 7" w:uiPriority="39"/>
-    <w:lsdException w:name="toc 8" w:uiPriority="39"/>
-    <w:lsdException w:name="toc 9" w:uiPriority="39"/>
-    <w:lsdException w:name="header" w:uiPriority="0"/>
-    <w:lsdException w:name="caption" w:uiPriority="35" w:qFormat="1"/>
-    <w:lsdException w:name="Title" w:semiHidden="0" w:uiPriority="10" w:unhideWhenUsed="0" w:qFormat="1"/>
-    <w:lsdException w:name="Default Paragraph Font" w:uiPriority="1"/>
-    <w:lsdException w:name="Subtitle" w:semiHidden="0" w:uiPriority="11" w:unhideWhenUsed="0" w:qFormat="1"/>
-    <w:lsdException w:name="Strong" w:semiHidden="0" w:uiPriority="22" w:unhideWhenUsed="0" w:qFormat="1"/>
-    <w:lsdException w:name="Emphasis" w:semiHidden="0" w:uiPriority="20" w:unhideWhenUsed="0" w:qFormat="1"/>
-    <w:lsdException w:name="Table Grid" w:semiHidden="0" w:uiPriority="59" w:unhideWhenUsed="0"/>
-    <w:lsdException w:name="Placeholder Text" w:unhideWhenUsed="0"/>
-    <w:lsdException w:name="No Spacing" w:semiHidden="0" w:uiPriority="1" w:unhideWhenUsed="0" w:qFormat="1"/>
-    <w:lsdException w:name="Light Shading" w:semiHidden="0" w:uiPriority="60" w:unhideWhenUsed="0"/>
-    <w:lsdException w:name="Light List" w:semiHidden="0" w:uiPriority="61" w:unhideWhenUsed="0"/>
-    <w:lsdException w:name="Light Grid" w:semiHidden="0" w:uiPriority="62" w:unhideWhenUsed="0"/>
-    <w:lsdException w:name="Medium Shading 1" w:semiHidden="0" w:uiPriority="63" w:unhideWhenUsed="0"/>
-    <w:lsdException w:name="Medium Shading 2" w:semiHidden="0" w:uiPriority="64" w:unhideWhenUsed="0"/>
-    <w:lsdException w:name="Medium List 1" w:semiHidden="0" w:uiPriority="65" w:unhideWhenUsed="0"/>
-    <w:lsdException w:name="Medium List 2" w:semiHidden="0" w:uiPriority="66" w:unhideWhenUsed="0"/>
-    <w:lsdException w:name="Medium Grid 1" w:semiHidden="0" w:uiPriority="67" w:unhideWhenUsed="0"/>
-    <w:lsdException w:name="Medium Grid 2" w:semiHidden="0" w:uiPriority="68" w:unhideWhenUsed="0"/>
-    <w:lsdException w:name="Medium Grid 3" w:semiHidden="0" w:uiPriority="69" w:unhideWhenUsed="0"/>
-    <w:lsdException w:name="Dark List" w:semiHidden="0" w:uiPriority="70" w:unhideWhenUsed="0"/>
-    <w:lsdException w:name="Colorful Shading" w:semiHidden="0" w:uiPriority="71" w:unhideWhenUsed="0"/>
-    <w:lsdException w:name="Colorful List" w:semiHidden="0" w:uiPriority="72" w:unhideWhenUsed="0"/>
-    <w:lsdException w:name="Colorful Grid" w:semiHidden="0" w:uiPriority="73" w:unhideWhenUsed="0"/>
-    <w:lsdException w:name="Light Shading Accent 1" w:semiHidden="0" w:uiPriority="60" w:unhideWhenUsed="0"/>
-    <w:lsdException w:name="Light List Accent 1" w:semiHidden="0" w:uiPriority="61" w:unhideWhenUsed="0"/>
-    <w:lsdException w:name="Light Grid Accent 1" w:semiHidden="0" w:uiPriority="62" w:unhideWhenUsed="0"/>
-    <w:lsdException w:name="Medium Shading 1 Accent 1" w:semiHidden="0" w:uiPriority="63" w:unhideWhenUsed="0"/>
-    <w:lsdException w:name="Medium Shading 2 Accent 1" w:semiHidden="0" w:uiPriority="64" w:unhideWhenUsed="0"/>
-    <w:lsdException w:name="Medium List 1 Accent 1" w:semiHidden="0" w:uiPriority="65" w:unhideWhenUsed="0"/>
-    <w:lsdException w:name="Revision" w:unhideWhenUsed="0"/>
-    <w:lsdException w:name="List Paragraph" w:semiHidden="0" w:uiPriority="34" w:unhideWhenUsed="0" w:qFormat="1"/>
-    <w:lsdException w:name="Quote" w:semiHidden="0" w:uiPriority="29" w:unhideWhenUsed="0" w:qFormat="1"/>
-    <w:lsdException w:name="Intense Quote" w:semiHidden="0" w:uiPriority="30" w:unhideWhenUsed="0" w:qFormat="1"/>
-    <w:lsdException w:name="Medium List 2 Accent 1" w:semiHidden="0" w:uiPriority="66" w:unhideWhenUsed="0"/>
-    <w:lsdException w:name="Medium Grid 1 Accent 1" w:semiHidden="0" w:uiPriority="67" w:unhideWhenUsed="0"/>
-    <w:lsdException w:name="Medium Grid 2 Accent 1" w:semiHidden="0" w:uiPriority="68" w:unhideWhenUsed="0"/>
-    <w:lsdException w:name="Medium Grid 3 Accent 1" w:semiHidden="0" w:uiPriority="69" w:unhideWhenUsed="0"/>
-    <w:lsdException w:name="Dark List Accent 1" w:semiHidden="0" w:uiPriority="70" w:unhideWhenUsed="0"/>
-    <w:lsdException w:name="Colorful Shading Accent 1" w:semiHidden="0" w:uiPriority="71" w:unhideWhenUsed="0"/>
-    <w:lsdException w:name="Colorful List Accent 1" w:semiHidden="0" w:uiPriority="72" w:unhideWhenUsed="0"/>
-    <w:lsdException w:name="Colorful Grid Accent 1" w:semiHidden="0" w:uiPriority="73" w:unhideWhenUsed="0"/>
-    <w:lsdException w:name="Light Shading Accent 2" w:semiHidden="0" w:uiPriority="60" w:unhideWhenUsed="0"/>
-    <w:lsdException w:name="Light List Accent 2" w:semiHidden="0" w:uiPriority="61" w:unhideWhenUsed="0"/>
-    <w:lsdException w:name="Light Grid Accent 2" w:semiHidden="0" w:uiPriority="62" w:unhideWhenUsed="0"/>
-    <w:lsdException w:name="Medium Shading 1 Accent 2" w:semiHidden="0" w:uiPriority="63" w:unhideWhenUsed="0"/>
-    <w:lsdException w:name="Medium Shading 2 Accent 2" w:semiHidden="0" w:uiPriority="64" w:unhideWhenUsed="0"/>
-    <w:lsdException w:name="Medium List 1 Accent 2" w:semiHidden="0" w:uiPriority="65" w:unhideWhenUsed="0"/>
-    <w:lsdException w:name="Medium List 2 Accent 2" w:semiHidden="0" w:uiPriority="66" w:unhideWhenUsed="0"/>
-    <w:lsdException w:name="Medium Grid 1 Accent 2" w:semiHidden="0" w:uiPriority="67" w:unhideWhenUsed="0"/>
-    <w:lsdException w:name="Medium Grid 2 Accent 2" w:semiHidden="0" w:uiPriority="68" w:unhideWhenUsed="0"/>
-    <w:lsdException w:name="Medium Grid 3 Accent 2" w:semiHidden="0" w:uiPriority="69" w:unhideWhenUsed="0"/>
-    <w:lsdException w:name="Dark List Accent 2" w:semiHidden="0" w:uiPriority="70" w:unhideWhenUsed="0"/>
-    <w:lsdException w:name="Colorful Shading Accent 2" w:semiHidden="0" w:uiPriority="71" w:unhideWhenUsed="0"/>
-    <w:lsdException w:name="Colorful List Accent 2" w:semiHidden="0" w:uiPriority="72" w:unhideWhenUsed="0"/>
-    <w:lsdException w:name="Colorful Grid Accent 2" w:semiHidden="0" w:uiPriority="73" w:unhideWhenUsed="0"/>
-    <w:lsdException w:name="Light Shading Accent 3" w:semiHidden="0" w:uiPriority="60" w:unhideWhenUsed="0"/>
-    <w:lsdException w:name="Light List Accent 3" w:semiHidden="0" w:uiPriority="61" w:unhideWhenUsed="0"/>
-    <w:lsdException w:name="Light Grid Accent 3" w:semiHidden="0" w:uiPriority="62" w:unhideWhenUsed="0"/>
-    <w:lsdException w:name="Medium Shading 1 Accent 3" w:semiHidden="0" w:uiPriority="63" w:unhideWhenUsed="0"/>
-    <w:lsdException w:name="Medium Shading 2 Accent 3" w:semiHidden="0" w:uiPriority="64" w:unhideWhenUsed="0"/>
-    <w:lsdException w:name="Medium List 1 Accent 3" w:semiHidden="0" w:uiPriority="65" w:unhideWhenUsed="0"/>
-    <w:lsdException w:name="Medium List 2 Accent 3" w:semiHidden="0" w:uiPriority="66" w:unhideWhenUsed="0"/>
-    <w:lsdException w:name="Medium Grid 1 Accent 3" w:semiHidden="0" w:uiPriority="67" w:unhideWhenUsed="0"/>
-    <w:lsdException w:name="Medium Grid 2 Accent 3" w:semiHidden="0" w:uiPriority="68" w:unhideWhenUsed="0"/>
-    <w:lsdException w:name="Medium Grid 3 Accent 3" w:semiHidden="0" w:uiPriority="69" w:unhideWhenUsed="0"/>
-    <w:lsdException w:name="Dark List Accent 3" w:semiHidden="0" w:uiPriority="70" w:unhideWhenUsed="0"/>
-    <w:lsdException w:name="Colorful Shading Accent 3" w:semiHidden="0" w:uiPriority="71" w:unhideWhenUsed="0"/>
-    <w:lsdException w:name="Colorful List Accent 3" w:semiHidden="0" w:uiPriority="72" w:unhideWhenUsed="0"/>
-    <w:lsdException w:name="Colorful Grid Accent 3" w:semiHidden="0" w:uiPriority="73" w:unhideWhenUsed="0"/>
-    <w:lsdException w:name="Light Shading Accent 4" w:semiHidden="0" w:uiPriority="60" w:unhideWhenUsed="0"/>
-    <w:lsdException w:name="Light List Accent 4" w:semiHidden="0" w:uiPriority="61" w:unhideWhenUsed="0"/>
-    <w:lsdException w:name="Light Grid Accent 4" w:semiHidden="0" w:uiPriority="62" w:unhideWhenUsed="0"/>
-    <w:lsdException w:name="Medium Shading 1 Accent 4" w:semiHidden="0" w:uiPriority="63" w:unhideWhenUsed="0"/>
-    <w:lsdException w:name="Medium Shading 2 Accent 4" w:semiHidden="0" w:uiPriority="64" w:unhideWhenUsed="0"/>
-    <w:lsdException w:name="Medium List 1 Accent 4" w:semiHidden="0" w:uiPriority="65" w:unhideWhenUsed="0"/>
-    <w:lsdException w:name="Medium List 2 Accent 4" w:semiHidden="0" w:uiPriority="66" w:unhideWhenUsed="0"/>
-    <w:lsdException w:name="Medium Grid 1 Accent 4" w:semiHidden="0" w:uiPriority="67" w:unhideWhenUsed="0"/>
-    <w:lsdException w:name="Medium Grid 2 Accent 4" w:semiHidden="0" w:uiPriority="68" w:unhideWhenUsed="0"/>
-    <w:lsdException w:name="Medium Grid 3 Accent 4" w:semiHidden="0" w:uiPriority="69" w:unhideWhenUsed="0"/>
-    <w:lsdException w:name="Dark List Accent 4" w:semiHidden="0" w:uiPriority="70" w:unhideWhenUsed="0"/>
-    <w:lsdException w:name="Colorful Shading Accent 4" w:semiHidden="0" w:uiPriority="71" w:unhideWhenUsed="0"/>
-    <w:lsdException w:name="Colorful List Accent 4" w:semiHidden="0" w:uiPriority="72" w:unhideWhenUsed="0"/>
-    <w:lsdException w:name="Colorful Grid Accent 4" w:semiHidden="0" w:uiPriority="73" w:unhideWhenUsed="0"/>
-    <w:lsdException w:name="Light Shading Accent 5" w:semiHidden="0" w:uiPriority="60" w:unhideWhenUsed="0"/>
-    <w:lsdException w:name="Light List Accent 5" w:semiHidden="0" w:uiPriority="61" w:unhideWhenUsed="0"/>
-    <w:lsdException w:name="Light Grid Accent 5" w:semiHidden="0" w:uiPriority="62" w:unhideWhenUsed="0"/>
-    <w:lsdException w:name="Medium Shading 1 Accent 5" w:semiHidden="0" w:uiPriority="63" w:unhideWhenUsed="0"/>
-    <w:lsdException w:name="Medium Shading 2 Accent 5" w:semiHidden="0" w:uiPriority="64" w:unhideWhenUsed="0"/>
-    <w:lsdException w:name="Medium List 1 Accent 5" w:semiHidden="0" w:uiPriority="65" w:unhideWhenUsed="0"/>
-    <w:lsdException w:name="Medium List 2 Accent 5" w:semiHidden="0" w:uiPriority="66" w:unhideWhenUsed="0"/>
-    <w:lsdException w:name="Medium Grid 1 Accent 5" w:semiHidden="0" w:uiPriority="67" w:unhideWhenUsed="0"/>
-    <w:lsdException w:name="Medium Grid 2 Accent 5" w:semiHidden="0" w:uiPriority="68" w:unhideWhenUsed="0"/>
-    <w:lsdException w:name="Medium Grid 3 Accent 5" w:semiHidden="0" w:uiPriority="69" w:unhideWhenUsed="0"/>
-    <w:lsdException w:name="Dark List Accent 5" w:semiHidden="0" w:uiPriority="70" w:unhideWhenUsed="0"/>
-    <w:lsdException w:name="Colorful Shading Accent 5" w:semiHidden="0" w:uiPriority="71" w:unhideWhenUsed="0"/>
-    <w:lsdException w:name="Colorful List Accent 5" w:semiHidden="0" w:uiPriority="72" w:unhideWhenUsed="0"/>
-    <w:lsdException w:name="Colorful Grid Accent 5" w:semiHidden="0" w:uiPriority="73" w:unhideWhenUsed="0"/>
-    <w:lsdException w:name="Light Shading Accent 6" w:semiHidden="0" w:uiPriority="60" w:unhideWhenUsed="0"/>
-    <w:lsdException w:name="Light List Accent 6" w:semiHidden="0" w:uiPriority="61" w:unhideWhenUsed="0"/>
-    <w:lsdException w:name="Light Grid Accent 6" w:semiHidden="0" w:uiPriority="62" w:unhideWhenUsed="0"/>
-    <w:lsdException w:name="Medium Shading 1 Accent 6" w:semiHidden="0" w:uiPriority="63" w:unhideWhenUsed="0"/>
-    <w:lsdException w:name="Medium Shading 2 Accent 6" w:semiHidden="0" w:uiPriority="64" w:unhideWhenUsed="0"/>
-    <w:lsdException w:name="Medium List 1 Accent 6" w:semiHidden="0" w:uiPriority="65" w:unhideWhenUsed="0"/>
-    <w:lsdException w:name="Medium List 2 Accent 6" w:semiHidden="0" w:uiPriority="66" w:unhideWhenUsed="0"/>
-    <w:lsdException w:name="Medium Grid 1 Accent 6" w:semiHidden="0" w:uiPriority="67" w:unhideWhenUsed="0"/>
-    <w:lsdException w:name="Medium Grid 2 Accent 6" w:semiHidden="0" w:uiPriority="68" w:unhideWhenUsed="0"/>
-    <w:lsdException w:name="Medium Grid 3 Accent 6" w:semiHidden="0" w:uiPriority="69" w:unhideWhenUsed="0"/>
-    <w:lsdException w:name="Dark List Accent 6" w:semiHidden="0" w:uiPriority="70" w:unhideWhenUsed="0"/>
-    <w:lsdException w:name="Colorful Shading Accent 6" w:semiHidden="0" w:uiPriority="71" w:unhideWhenUsed="0"/>
-    <w:lsdException w:name="Colorful List Accent 6" w:semiHidden="0" w:uiPriority="72" w:unhideWhenUsed="0"/>
-    <w:lsdException w:name="Colorful Grid Accent 6" w:semiHidden="0" w:uiPriority="73" w:unhideWhenUsed="0"/>
-    <w:lsdException w:name="Subtle Emphasis" w:semiHidden="0" w:uiPriority="19" w:unhideWhenUsed="0" w:qFormat="1"/>
-    <w:lsdException w:name="Intense Emphasis" w:semiHidden="0" w:uiPriority="21" w:unhideWhenUsed="0" w:qFormat="1"/>
-    <w:lsdException w:name="Subtle Reference" w:semiHidden="0" w:uiPriority="31" w:unhideWhenUsed="0" w:qFormat="1"/>
-    <w:lsdException w:name="Intense Reference" w:semiHidden="0" w:uiPriority="32" w:unhideWhenUsed="0" w:qFormat="1"/>
-    <w:lsdException w:name="Book Title" w:semiHidden="0" w:uiPriority="33" w:unhideWhenUsed="0" w:qFormat="1"/>
-    <w:lsdException w:name="Bibliography" w:uiPriority="37"/>
-    <w:lsdException w:name="TOC Heading" w:uiPriority="39" w:qFormat="1"/>
+  <w:latentStyles w:defLockedState="0" w:defUIPriority="99" w:defSemiHidden="0" w:defUnhideWhenUsed="0" w:defQFormat="0" w:count="380">
+    <w:lsdException w:name="Normal" w:uiPriority="0" w:qFormat="1"/>
+    <w:lsdException w:name="heading 1" w:uiPriority="0" w:qFormat="1"/>
+    <w:lsdException w:name="heading 2" w:semiHidden="1" w:uiPriority="9" w:unhideWhenUsed="1" w:qFormat="1"/>
+    <w:lsdException w:name="heading 3" w:semiHidden="1" w:uiPriority="9" w:unhideWhenUsed="1" w:qFormat="1"/>
+    <w:lsdException w:name="heading 4" w:semiHidden="1" w:uiPriority="9" w:unhideWhenUsed="1" w:qFormat="1"/>
+    <w:lsdException w:name="heading 5" w:semiHidden="1" w:uiPriority="9" w:unhideWhenUsed="1" w:qFormat="1"/>
+    <w:lsdException w:name="heading 6" w:semiHidden="1" w:uiPriority="9" w:unhideWhenUsed="1" w:qFormat="1"/>
+    <w:lsdException w:name="heading 7" w:semiHidden="1" w:uiPriority="9" w:unhideWhenUsed="1" w:qFormat="1"/>
+    <w:lsdException w:name="heading 8" w:semiHidden="1" w:uiPriority="9" w:unhideWhenUsed="1" w:qFormat="1"/>
+    <w:lsdException w:name="heading 9" w:semiHidden="1" w:uiPriority="9" w:unhideWhenUsed="1" w:qFormat="1"/>
+    <w:lsdException w:name="index 1" w:semiHidden="1" w:unhideWhenUsed="1"/>
+    <w:lsdException w:name="index 2" w:semiHidden="1" w:unhideWhenUsed="1"/>
+    <w:lsdException w:name="index 3" w:semiHidden="1" w:unhideWhenUsed="1"/>
+    <w:lsdException w:name="index 4" w:semiHidden="1" w:unhideWhenUsed="1"/>
+    <w:lsdException w:name="index 5" w:semiHidden="1" w:unhideWhenUsed="1"/>
+    <w:lsdException w:name="index 6" w:semiHidden="1" w:unhideWhenUsed="1"/>
+    <w:lsdException w:name="index 7" w:semiHidden="1" w:unhideWhenUsed="1"/>
+    <w:lsdException w:name="index 8" w:semiHidden="1" w:unhideWhenUsed="1"/>
+    <w:lsdException w:name="index 9" w:semiHidden="1" w:unhideWhenUsed="1"/>
+    <w:lsdException w:name="toc 1" w:semiHidden="1" w:uiPriority="39" w:unhideWhenUsed="1"/>
+    <w:lsdException w:name="toc 2" w:semiHidden="1" w:uiPriority="39" w:unhideWhenUsed="1"/>
+    <w:lsdException w:name="toc 3" w:semiHidden="1" w:uiPriority="39" w:unhideWhenUsed="1"/>
+    <w:lsdException w:name="toc 4" w:semiHidden="1" w:uiPriority="39" w:unhideWhenUsed="1"/>
+    <w:lsdException w:name="toc 5" w:semiHidden="1" w:uiPriority="39" w:unhideWhenUsed="1"/>
+    <w:lsdException w:name="toc 6" w:semiHidden="1" w:uiPriority="39" w:unhideWhenUsed="1"/>
+    <w:lsdException w:name="toc 7" w:semiHidden="1" w:uiPriority="39" w:unhideWhenUsed="1"/>
+    <w:lsdException w:name="toc 8" w:semiHidden="1" w:uiPriority="39" w:unhideWhenUsed="1"/>
+    <w:lsdException w:name="toc 9" w:semiHidden="1" w:uiPriority="39" w:unhideWhenUsed="1"/>
+    <w:lsdException w:name="Normal Indent" w:semiHidden="1" w:unhideWhenUsed="1"/>
+    <w:lsdException w:name="footnote text" w:semiHidden="1" w:unhideWhenUsed="1"/>
+    <w:lsdException w:name="annotation text" w:semiHidden="1" w:unhideWhenUsed="1"/>
+    <w:lsdException w:name="header" w:semiHidden="1" w:uiPriority="0" w:unhideWhenUsed="1"/>
+    <w:lsdException w:name="footer" w:semiHidden="1" w:unhideWhenUsed="1"/>
+    <w:lsdException w:name="index heading" w:semiHidden="1" w:unhideWhenUsed="1"/>
+    <w:lsdException w:name="caption" w:semiHidden="1" w:uiPriority="35" w:unhideWhenUsed="1" w:qFormat="1"/>
+    <w:lsdException w:name="table of figures" w:semiHidden="1" w:unhideWhenUsed="1"/>
+    <w:lsdException w:name="envelope address" w:semiHidden="1" w:unhideWhenUsed="1"/>
+    <w:lsdException w:name="envelope return" w:semiHidden="1" w:unhideWhenUsed="1"/>
+    <w:lsdException w:name="footnote reference" w:semiHidden="1" w:unhideWhenUsed="1"/>
+    <w:lsdException w:name="annotation reference" w:semiHidden="1" w:unhideWhenUsed="1"/>
+    <w:lsdException w:name="line number" w:semiHidden="1" w:unhideWhenUsed="1"/>
+    <w:lsdException w:name="page number" w:semiHidden="1" w:unhideWhenUsed="1"/>
+    <w:lsdException w:name="endnote reference" w:semiHidden="1" w:unhideWhenUsed="1"/>
+    <w:lsdException w:name="endnote text" w:semiHidden="1" w:unhideWhenUsed="1"/>
+    <w:lsdException w:name="table of authorities" w:semiHidden="1" w:unhideWhenUsed="1"/>
+    <w:lsdException w:name="macro" w:semiHidden="1" w:unhideWhenUsed="1"/>
+    <w:lsdException w:name="toa heading" w:semiHidden="1" w:unhideWhenUsed="1"/>
+    <w:lsdException w:name="List" w:semiHidden="1" w:unhideWhenUsed="1"/>
+    <w:lsdException w:name="List Bullet" w:semiHidden="1" w:unhideWhenUsed="1"/>
+    <w:lsdException w:name="List Number" w:semiHidden="1" w:unhideWhenUsed="1"/>
+    <w:lsdException w:name="List 2" w:semiHidden="1" w:unhideWhenUsed="1"/>
+    <w:lsdException w:name="List 3" w:semiHidden="1" w:unhideWhenUsed="1"/>
+    <w:lsdException w:name="List 4" w:semiHidden="1" w:unhideWhenUsed="1"/>
+    <w:lsdException w:name="List 5" w:semiHidden="1" w:unhideWhenUsed="1"/>
+    <w:lsdException w:name="List Bullet 2" w:semiHidden="1" w:unhideWhenUsed="1"/>
+    <w:lsdException w:name="List Bullet 3" w:semiHidden="1" w:unhideWhenUsed="1"/>
+    <w:lsdException w:name="List Bullet 4" w:semiHidden="1" w:unhideWhenUsed="1"/>
+    <w:lsdException w:name="List Bullet 5" w:semiHidden="1" w:unhideWhenUsed="1"/>
+    <w:lsdException w:name="List Number 2" w:semiHidden="1" w:unhideWhenUsed="1"/>
+    <w:lsdException w:name="List Number 3" w:semiHidden="1" w:unhideWhenUsed="1"/>
+    <w:lsdException w:name="List Number 4" w:semiHidden="1" w:unhideWhenUsed="1"/>
+    <w:lsdException w:name="List Number 5" w:semiHidden="1" w:unhideWhenUsed="1"/>
+    <w:lsdException w:name="Title" w:uiPriority="10" w:qFormat="1"/>
+    <w:lsdException w:name="Closing" w:semiHidden="1" w:unhideWhenUsed="1"/>
+    <w:lsdException w:name="Signature" w:semiHidden="1" w:unhideWhenUsed="1"/>
+    <w:lsdException w:name="Default Paragraph Font" w:semiHidden="1" w:uiPriority="1" w:unhideWhenUsed="1"/>
+    <w:lsdException w:name="Body Text" w:semiHidden="1" w:unhideWhenUsed="1"/>
+    <w:lsdException w:name="Body Text Indent" w:semiHidden="1" w:unhideWhenUsed="1"/>
+    <w:lsdException w:name="List Continue" w:semiHidden="1" w:unhideWhenUsed="1"/>
+    <w:lsdException w:name="List Continue 2" w:semiHidden="1" w:unhideWhenUsed="1"/>
+    <w:lsdException w:name="List Continue 3" w:semiHidden="1" w:unhideWhenUsed="1"/>
+    <w:lsdException w:name="List Continue 4" w:semiHidden="1" w:unhideWhenUsed="1"/>
+    <w:lsdException w:name="List Continue 5" w:semiHidden="1" w:unhideWhenUsed="1"/>
+    <w:lsdException w:name="Message Header" w:semiHidden="1" w:unhideWhenUsed="1"/>
+    <w:lsdException w:name="Subtitle" w:uiPriority="11" w:qFormat="1"/>
+    <w:lsdException w:name="Salutation" w:semiHidden="1" w:unhideWhenUsed="1"/>
+    <w:lsdException w:name="Date" w:semiHidden="1" w:unhideWhenUsed="1"/>
+    <w:lsdException w:name="Body Text First Indent" w:semiHidden="1" w:unhideWhenUsed="1"/>
+    <w:lsdException w:name="Body Text First Indent 2" w:semiHidden="1" w:unhideWhenUsed="1"/>
+    <w:lsdException w:name="Note Heading" w:semiHidden="1" w:unhideWhenUsed="1"/>
+    <w:lsdException w:name="Body Text 2" w:semiHidden="1" w:unhideWhenUsed="1"/>
+    <w:lsdException w:name="Body Text 3" w:semiHidden="1" w:unhideWhenUsed="1"/>
+    <w:lsdException w:name="Body Text Indent 2" w:semiHidden="1" w:unhideWhenUsed="1"/>
+    <w:lsdException w:name="Body Text Indent 3" w:semiHidden="1" w:unhideWhenUsed="1"/>
+    <w:lsdException w:name="Block Text" w:semiHidden="1" w:unhideWhenUsed="1"/>
+    <w:lsdException w:name="Hyperlink" w:semiHidden="1" w:unhideWhenUsed="1"/>
+    <w:lsdException w:name="FollowedHyperlink" w:semiHidden="1" w:unhideWhenUsed="1"/>
+    <w:lsdException w:name="Strong" w:uiPriority="22" w:qFormat="1"/>
+    <w:lsdException w:name="Emphasis" w:uiPriority="20" w:qFormat="1"/>
+    <w:lsdException w:name="Document Map" w:semiHidden="1" w:unhideWhenUsed="1"/>
+    <w:lsdException w:name="Plain Text" w:semiHidden="1" w:unhideWhenUsed="1"/>
+    <w:lsdException w:name="E-mail Signature" w:semiHidden="1" w:unhideWhenUsed="1"/>
+    <w:lsdException w:name="HTML Top of Form" w:semiHidden="1" w:unhideWhenUsed="1"/>
+    <w:lsdException w:name="HTML Bottom of Form" w:semiHidden="1" w:unhideWhenUsed="1"/>
+    <w:lsdException w:name="Normal (Web)" w:semiHidden="1" w:unhideWhenUsed="1"/>
+    <w:lsdException w:name="HTML Acronym" w:semiHidden="1" w:unhideWhenUsed="1"/>
+    <w:lsdException w:name="HTML Address" w:semiHidden="1" w:unhideWhenUsed="1"/>
+    <w:lsdException w:name="HTML Cite" w:semiHidden="1" w:unhideWhenUsed="1"/>
+    <w:lsdException w:name="HTML Code" w:semiHidden="1" w:unhideWhenUsed="1"/>
+    <w:lsdException w:name="HTML Definition" w:semiHidden="1" w:unhideWhenUsed="1"/>
+    <w:lsdException w:name="HTML Keyboard" w:semiHidden="1" w:unhideWhenUsed="1"/>
+    <w:lsdException w:name="HTML Preformatted" w:semiHidden="1" w:unhideWhenUsed="1"/>
+    <w:lsdException w:name="HTML Sample" w:semiHidden="1" w:unhideWhenUsed="1"/>
+    <w:lsdException w:name="HTML Typewriter" w:semiHidden="1" w:unhideWhenUsed="1"/>
+    <w:lsdException w:name="HTML Variable" w:semiHidden="1" w:unhideWhenUsed="1"/>
+    <w:lsdException w:name="Normal Table" w:semiHidden="1" w:unhideWhenUsed="1"/>
+    <w:lsdException w:name="annotation subject" w:semiHidden="1" w:unhideWhenUsed="1"/>
+    <w:lsdException w:name="No List" w:semiHidden="1" w:unhideWhenUsed="1"/>
+    <w:lsdException w:name="Outline List 1" w:semiHidden="1" w:unhideWhenUsed="1"/>
+    <w:lsdException w:name="Outline List 2" w:semiHidden="1" w:unhideWhenUsed="1"/>
+    <w:lsdException w:name="Outline List 3" w:semiHidden="1" w:unhideWhenUsed="1"/>
+    <w:lsdException w:name="Table Simple 1" w:semiHidden="1" w:unhideWhenUsed="1"/>
+    <w:lsdException w:name="Table Simple 2" w:semiHidden="1" w:unhideWhenUsed="1"/>
+    <w:lsdException w:name="Table Simple 3" w:semiHidden="1" w:unhideWhenUsed="1"/>
+    <w:lsdException w:name="Table Classic 1" w:semiHidden="1" w:unhideWhenUsed="1"/>
+    <w:lsdException w:name="Table Classic 2" w:semiHidden="1" w:unhideWhenUsed="1"/>
+    <w:lsdException w:name="Table Classic 3" w:semiHidden="1" w:unhideWhenUsed="1"/>
+    <w:lsdException w:name="Table Classic 4" w:semiHidden="1" w:unhideWhenUsed="1"/>
+    <w:lsdException w:name="Table Colorful 1" w:semiHidden="1" w:unhideWhenUsed="1"/>
+    <w:lsdException w:name="Table Colorful 2" w:semiHidden="1" w:unhideWhenUsed="1"/>
+    <w:lsdException w:name="Table Colorful 3" w:semiHidden="1" w:unhideWhenUsed="1"/>
+    <w:lsdException w:name="Table Columns 1" w:semiHidden="1" w:unhideWhenUsed="1"/>
+    <w:lsdException w:name="Table Columns 2" w:semiHidden="1" w:unhideWhenUsed="1"/>
+    <w:lsdException w:name="Table Columns 3" w:semiHidden="1" w:unhideWhenUsed="1"/>
+    <w:lsdException w:name="Table Columns 4" w:semiHidden="1" w:unhideWhenUsed="1"/>
+    <w:lsdException w:name="Table Columns 5" w:semiHidden="1" w:unhideWhenUsed="1"/>
+    <w:lsdException w:name="Table Grid 1" w:semiHidden="1" w:unhideWhenUsed="1"/>
+    <w:lsdException w:name="Table Grid 2" w:semiHidden="1" w:unhideWhenUsed="1"/>
+    <w:lsdException w:name="Table Grid 3" w:semiHidden="1" w:unhideWhenUsed="1"/>
+    <w:lsdException w:name="Table Grid 4" w:semiHidden="1" w:unhideWhenUsed="1"/>
+    <w:lsdException w:name="Table Grid 5" w:semiHidden="1" w:unhideWhenUsed="1"/>
+    <w:lsdException w:name="Table Grid 6" w:semiHidden="1" w:unhideWhenUsed="1"/>
+    <w:lsdException w:name="Table Grid 7" w:semiHidden="1" w:unhideWhenUsed="1"/>
+    <w:lsdException w:name="Table Grid 8" w:semiHidden="1" w:unhideWhenUsed="1"/>
+    <w:lsdException w:name="Table List 1" w:semiHidden="1" w:unhideWhenUsed="1"/>
+    <w:lsdException w:name="Table List 2" w:semiHidden="1" w:unhideWhenUsed="1"/>
+    <w:lsdException w:name="Table List 3" w:semiHidden="1" w:unhideWhenUsed="1"/>
+    <w:lsdException w:name="Table List 4" w:semiHidden="1" w:unhideWhenUsed="1"/>
+    <w:lsdException w:name="Table List 5" w:semiHidden="1" w:unhideWhenUsed="1"/>
+    <w:lsdException w:name="Table List 6" w:semiHidden="1" w:unhideWhenUsed="1"/>
+    <w:lsdException w:name="Table List 7" w:semiHidden="1" w:unhideWhenUsed="1"/>
+    <w:lsdException w:name="Table List 8" w:semiHidden="1" w:unhideWhenUsed="1"/>
+    <w:lsdException w:name="Table 3D effects 1" w:semiHidden="1" w:unhideWhenUsed="1"/>
+    <w:lsdException w:name="Table 3D effects 2" w:semiHidden="1" w:unhideWhenUsed="1"/>
+    <w:lsdException w:name="Table 3D effects 3" w:semiHidden="1" w:unhideWhenUsed="1"/>
+    <w:lsdException w:name="Table Contemporary" w:semiHidden="1" w:unhideWhenUsed="1"/>
+    <w:lsdException w:name="Table Elegant" w:semiHidden="1" w:unhideWhenUsed="1"/>
+    <w:lsdException w:name="Table Professional" w:semiHidden="1" w:unhideWhenUsed="1"/>
+    <w:lsdException w:name="Table Subtle 1" w:semiHidden="1" w:unhideWhenUsed="1"/>
+    <w:lsdException w:name="Table Subtle 2" w:semiHidden="1" w:unhideWhenUsed="1"/>
+    <w:lsdException w:name="Table Web 1" w:semiHidden="1" w:unhideWhenUsed="1"/>
+    <w:lsdException w:name="Table Web 2" w:semiHidden="1" w:unhideWhenUsed="1"/>
+    <w:lsdException w:name="Table Web 3" w:semiHidden="1" w:unhideWhenUsed="1"/>
+    <w:lsdException w:name="Balloon Text" w:semiHidden="1" w:unhideWhenUsed="1"/>
+    <w:lsdException w:name="Table Grid" w:uiPriority="59"/>
+    <w:lsdException w:name="Table Theme" w:semiHidden="1" w:unhideWhenUsed="1"/>
+    <w:lsdException w:name="Note Level 1" w:semiHidden="1" w:unhideWhenUsed="1"/>
+    <w:lsdException w:name="Note Level 2" w:semiHidden="1" w:unhideWhenUsed="1"/>
+    <w:lsdException w:name="Note Level 3" w:semiHidden="1" w:unhideWhenUsed="1"/>
+    <w:lsdException w:name="Note Level 4" w:semiHidden="1" w:unhideWhenUsed="1"/>
+    <w:lsdException w:name="Note Level 5" w:semiHidden="1" w:unhideWhenUsed="1"/>
+    <w:lsdException w:name="Note Level 6" w:semiHidden="1" w:unhideWhenUsed="1"/>
+    <w:lsdException w:name="Note Level 7" w:semiHidden="1" w:unhideWhenUsed="1"/>
+    <w:lsdException w:name="Note Level 8" w:semiHidden="1" w:unhideWhenUsed="1"/>
+    <w:lsdException w:name="Note Level 9" w:semiHidden="1" w:unhideWhenUsed="1"/>
+    <w:lsdException w:name="Placeholder Text" w:semiHidden="1"/>
+    <w:lsdException w:name="No Spacing" w:uiPriority="1" w:qFormat="1"/>
+    <w:lsdException w:name="Light Shading" w:uiPriority="60"/>
+    <w:lsdException w:name="Light List" w:uiPriority="61"/>
+    <w:lsdException w:name="Light Grid" w:uiPriority="62"/>
+    <w:lsdException w:name="Medium Shading 1" w:uiPriority="63"/>
+    <w:lsdException w:name="Medium Shading 2" w:uiPriority="64"/>
+    <w:lsdException w:name="Medium List 1" w:uiPriority="65"/>
+    <w:lsdException w:name="Medium List 2" w:uiPriority="66"/>
+    <w:lsdException w:name="Medium Grid 1" w:uiPriority="67"/>
+    <w:lsdException w:name="Medium Grid 2" w:uiPriority="68"/>
+    <w:lsdException w:name="Medium Grid 3" w:uiPriority="69"/>
+    <w:lsdException w:name="Dark List" w:uiPriority="70"/>
+    <w:lsdException w:name="Colorful Shading" w:uiPriority="71"/>
+    <w:lsdException w:name="Colorful List" w:uiPriority="72"/>
+    <w:lsdException w:name="Colorful Grid" w:uiPriority="73"/>
+    <w:lsdException w:name="Light Shading Accent 1" w:uiPriority="60"/>
+    <w:lsdException w:name="Light List Accent 1" w:uiPriority="61"/>
+    <w:lsdException w:name="Light Grid Accent 1" w:uiPriority="62"/>
+    <w:lsdException w:name="Medium Shading 1 Accent 1" w:uiPriority="63"/>
+    <w:lsdException w:name="Medium Shading 2 Accent 1" w:uiPriority="64"/>
+    <w:lsdException w:name="Medium List 1 Accent 1" w:uiPriority="65"/>
+    <w:lsdException w:name="Revision" w:semiHidden="1"/>
+    <w:lsdException w:name="List Paragraph" w:uiPriority="34" w:qFormat="1"/>
+    <w:lsdException w:name="Quote" w:uiPriority="29" w:qFormat="1"/>
+    <w:lsdException w:name="Intense Quote" w:uiPriority="30" w:qFormat="1"/>
+    <w:lsdException w:name="Medium List 2 Accent 1" w:uiPriority="66"/>
+    <w:lsdException w:name="Medium Grid 1 Accent 1" w:uiPriority="67"/>
+    <w:lsdException w:name="Medium Grid 2 Accent 1" w:uiPriority="68"/>
+    <w:lsdException w:name="Medium Grid 3 Accent 1" w:uiPriority="69"/>
+    <w:lsdException w:name="Dark List Accent 1" w:uiPriority="70"/>
+    <w:lsdException w:name="Colorful Shading Accent 1" w:uiPriority="71"/>
+    <w:lsdException w:name="Colorful List Accent 1" w:uiPriority="72"/>
+    <w:lsdException w:name="Colorful Grid Accent 1" w:uiPriority="73"/>
+    <w:lsdException w:name="Light Shading Accent 2" w:uiPriority="60"/>
+    <w:lsdException w:name="Light List Accent 2" w:uiPriority="61"/>
+    <w:lsdException w:name="Light Grid Accent 2" w:uiPriority="62"/>
+    <w:lsdException w:name="Medium Shading 1 Accent 2" w:uiPriority="63"/>
+    <w:lsdException w:name="Medium Shading 2 Accent 2" w:uiPriority="64"/>
+    <w:lsdException w:name="Medium List 1 Accent 2" w:uiPriority="65"/>
+    <w:lsdException w:name="Medium List 2 Accent 2" w:uiPriority="66"/>
+    <w:lsdException w:name="Medium Grid 1 Accent 2" w:uiPriority="67"/>
+    <w:lsdException w:name="Medium Grid 2 Accent 2" w:uiPriority="68"/>
+    <w:lsdException w:name="Medium Grid 3 Accent 2" w:uiPriority="69"/>
+    <w:lsdException w:name="Dark List Accent 2" w:uiPriority="70"/>
+    <w:lsdException w:name="Colorful Shading Accent 2" w:uiPriority="71"/>
+    <w:lsdException w:name="Colorful List Accent 2" w:uiPriority="72"/>
+    <w:lsdException w:name="Colorful Grid Accent 2" w:uiPriority="73"/>
+    <w:lsdException w:name="Light Shading Accent 3" w:uiPriority="60"/>
+    <w:lsdException w:name="Light List Accent 3" w:uiPriority="61"/>
+    <w:lsdException w:name="Light Grid Accent 3" w:uiPriority="62"/>
+    <w:lsdException w:name="Medium Shading 1 Accent 3" w:uiPriority="63"/>
+    <w:lsdException w:name="Medium Shading 2 Accent 3" w:uiPriority="64"/>
+    <w:lsdException w:name="Medium List 1 Accent 3" w:uiPriority="65"/>
+    <w:lsdException w:name="Medium List 2 Accent 3" w:uiPriority="66"/>
+    <w:lsdException w:name="Medium Grid 1 Accent 3" w:uiPriority="67"/>
+    <w:lsdException w:name="Medium Grid 2 Accent 3" w:uiPriority="68"/>
+    <w:lsdException w:name="Medium Grid 3 Accent 3" w:uiPriority="69"/>
+    <w:lsdException w:name="Dark List Accent 3" w:uiPriority="70"/>
+    <w:lsdException w:name="Colorful Shading Accent 3" w:uiPriority="71"/>
+    <w:lsdException w:name="Colorful List Accent 3" w:uiPriority="72"/>
+    <w:lsdException w:name="Colorful Grid Accent 3" w:uiPriority="73"/>
+    <w:lsdException w:name="Light Shading Accent 4" w:uiPriority="60"/>
+    <w:lsdException w:name="Light List Accent 4" w:uiPriority="61"/>
+    <w:lsdException w:name="Light Grid Accent 4" w:uiPriority="62"/>
+    <w:lsdException w:name="Medium Shading 1 Accent 4" w:uiPriority="63"/>
+    <w:lsdException w:name="Medium Shading 2 Accent 4" w:uiPriority="64"/>
+    <w:lsdException w:name="Medium List 1 Accent 4" w:uiPriority="65"/>
+    <w:lsdException w:name="Medium List 2 Accent 4" w:uiPriority="66"/>
+    <w:lsdException w:name="Medium Grid 1 Accent 4" w:uiPriority="67"/>
+    <w:lsdException w:name="Medium Grid 2 Accent 4" w:uiPriority="68"/>
+    <w:lsdException w:name="Medium Grid 3 Accent 4" w:uiPriority="69"/>
+    <w:lsdException w:name="Dark List Accent 4" w:uiPriority="70"/>
+    <w:lsdException w:name="Colorful Shading Accent 4" w:uiPriority="71"/>
+    <w:lsdException w:name="Colorful List Accent 4" w:uiPriority="72"/>
+    <w:lsdException w:name="Colorful Grid Accent 4" w:uiPriority="73"/>
+    <w:lsdException w:name="Light Shading Accent 5" w:uiPriority="60"/>
+    <w:lsdException w:name="Light List Accent 5" w:uiPriority="61"/>
+    <w:lsdException w:name="Light Grid Accent 5" w:uiPriority="62"/>
+    <w:lsdException w:name="Medium Shading 1 Accent 5" w:uiPriority="63"/>
+    <w:lsdException w:name="Medium Shading 2 Accent 5" w:uiPriority="64"/>
+    <w:lsdException w:name="Medium List 1 Accent 5" w:uiPriority="65"/>
+    <w:lsdException w:name="Medium List 2 Accent 5" w:uiPriority="66"/>
+    <w:lsdException w:name="Medium Grid 1 Accent 5" w:uiPriority="67"/>
+    <w:lsdException w:name="Medium Grid 2 Accent 5" w:uiPriority="68"/>
+    <w:lsdException w:name="Medium Grid 3 Accent 5" w:uiPriority="69"/>
+    <w:lsdException w:name="Dark List Accent 5" w:uiPriority="70"/>
+    <w:lsdException w:name="Colorful Shading Accent 5" w:uiPriority="71"/>
+    <w:lsdException w:name="Colorful List Accent 5" w:uiPriority="72"/>
+    <w:lsdException w:name="Colorful Grid Accent 5" w:uiPriority="73"/>
+    <w:lsdException w:name="Light Shading Accent 6" w:uiPriority="60"/>
+    <w:lsdException w:name="Light List Accent 6" w:uiPriority="61"/>
+    <w:lsdException w:name="Light Grid Accent 6" w:uiPriority="62"/>
+    <w:lsdException w:name="Medium Shading 1 Accent 6" w:uiPriority="63"/>
+    <w:lsdException w:name="Medium Shading 2 Accent 6" w:uiPriority="64"/>
+    <w:lsdException w:name="Medium List 1 Accent 6" w:uiPriority="65"/>
+    <w:lsdException w:name="Medium List 2 Accent 6" w:uiPriority="66"/>
+    <w:lsdException w:name="Medium Grid 1 Accent 6" w:uiPriority="67"/>
+    <w:lsdException w:name="Medium Grid 2 Accent 6" w:uiPriority="68"/>
+    <w:lsdException w:name="Medium Grid 3 Accent 6" w:uiPriority="69"/>
+    <w:lsdException w:name="Dark List Accent 6" w:uiPriority="70"/>
+    <w:lsdException w:name="Colorful Shading Accent 6" w:uiPriority="71"/>
+    <w:lsdException w:name="Colorful List Accent 6" w:uiPriority="72"/>
+    <w:lsdException w:name="Colorful Grid Accent 6" w:uiPriority="73"/>
+    <w:lsdException w:name="Subtle Emphasis" w:uiPriority="19" w:qFormat="1"/>
+    <w:lsdException w:name="Intense Emphasis" w:uiPriority="21" w:qFormat="1"/>
+    <w:lsdException w:name="Subtle Reference" w:uiPriority="31" w:qFormat="1"/>
+    <w:lsdException w:name="Intense Reference" w:uiPriority="32" w:qFormat="1"/>
+    <w:lsdException w:name="Book Title" w:uiPriority="33" w:qFormat="1"/>
+    <w:lsdException w:name="Bibliography" w:semiHidden="1" w:uiPriority="37" w:unhideWhenUsed="1"/>
+    <w:lsdException w:name="TOC Heading" w:semiHidden="1" w:uiPriority="39" w:unhideWhenUsed="1" w:qFormat="1"/>
+    <w:lsdException w:name="Plain Table 1" w:uiPriority="41"/>
+    <w:lsdException w:name="Plain Table 2" w:uiPriority="42"/>
+    <w:lsdException w:name="Plain Table 3" w:uiPriority="43"/>
+    <w:lsdException w:name="Plain Table 4" w:uiPriority="44"/>
+    <w:lsdException w:name="Plain Table 5" w:uiPriority="45"/>
+    <w:lsdException w:name="Grid Table Light" w:uiPriority="40"/>
+    <w:lsdException w:name="Grid Table 1 Light" w:uiPriority="46"/>
+    <w:lsdException w:name="Grid Table 2" w:uiPriority="47"/>
+    <w:lsdException w:name="Grid Table 3" w:uiPriority="48"/>
+    <w:lsdException w:name="Grid Table 4" w:uiPriority="49"/>
+    <w:lsdException w:name="Grid Table 5 Dark" w:uiPriority="50"/>
+    <w:lsdException w:name="Grid Table 6 Colorful" w:uiPriority="51"/>
+    <w:lsdException w:name="Grid Table 7 Colorful" w:uiPriority="52"/>
+    <w:lsdException w:name="Grid Table 1 Light Accent 1" w:uiPriority="46"/>
+    <w:lsdException w:name="Grid Table 2 Accent 1" w:uiPriority="47"/>
+    <w:lsdException w:name="Grid Table 3 Accent 1" w:uiPriority="48"/>
+    <w:lsdException w:name="Grid Table 4 Accent 1" w:uiPriority="49"/>
+    <w:lsdException w:name="Grid Table 5 Dark Accent 1" w:uiPriority="50"/>
+    <w:lsdException w:name="Grid Table 6 Colorful Accent 1" w:uiPriority="51"/>
+    <w:lsdException w:name="Grid Table 7 Colorful Accent 1" w:uiPriority="52"/>
+    <w:lsdException w:name="Grid Table 1 Light Accent 2" w:uiPriority="46"/>
+    <w:lsdException w:name="Grid Table 2 Accent 2" w:uiPriority="47"/>
+    <w:lsdException w:name="Grid Table 3 Accent 2" w:uiPriority="48"/>
+    <w:lsdException w:name="Grid Table 4 Accent 2" w:uiPriority="49"/>
+    <w:lsdException w:name="Grid Table 5 Dark Accent 2" w:uiPriority="50"/>
+    <w:lsdException w:name="Grid Table 6 Colorful Accent 2" w:uiPriority="51"/>
+    <w:lsdException w:name="Grid Table 7 Colorful Accent 2" w:uiPriority="52"/>
+    <w:lsdException w:name="Grid Table 1 Light Accent 3" w:uiPriority="46"/>
+    <w:lsdException w:name="Grid Table 2 Accent 3" w:uiPriority="47"/>
+    <w:lsdException w:name="Grid Table 3 Accent 3" w:uiPriority="48"/>
+    <w:lsdException w:name="Grid Table 4 Accent 3" w:uiPriority="49"/>
+    <w:lsdException w:name="Grid Table 5 Dark Accent 3" w:uiPriority="50"/>
+    <w:lsdException w:name="Grid Table 6 Colorful Accent 3" w:uiPriority="51"/>
+    <w:lsdException w:name="Grid Table 7 Colorful Accent 3" w:uiPriority="52"/>
+    <w:lsdException w:name="Grid Table 1 Light Accent 4" w:uiPriority="46"/>
+    <w:lsdException w:name="Grid Table 2 Accent 4" w:uiPriority="47"/>
+    <w:lsdException w:name="Grid Table 3 Accent 4" w:uiPriority="48"/>
+    <w:lsdException w:name="Grid Table 4 Accent 4" w:uiPriority="49"/>
+    <w:lsdException w:name="Grid Table 5 Dark Accent 4" w:uiPriority="50"/>
+    <w:lsdException w:name="Grid Table 6 Colorful Accent 4" w:uiPriority="51"/>
+    <w:lsdException w:name="Grid Table 7 Colorful Accent 4" w:uiPriority="52"/>
+    <w:lsdException w:name="Grid Table 1 Light Accent 5" w:uiPriority="46"/>
+    <w:lsdException w:name="Grid Table 2 Accent 5" w:uiPriority="47"/>
+    <w:lsdException w:name="Grid Table 3 Accent 5" w:uiPriority="48"/>
+    <w:lsdException w:name="Grid Table 4 Accent 5" w:uiPriority="49"/>
+    <w:lsdException w:name="Grid Table 5 Dark Accent 5" w:uiPriority="50"/>
+    <w:lsdException w:name="Grid Table 6 Colorful Accent 5" w:uiPriority="51"/>
+    <w:lsdException w:name="Grid Table 7 Colorful Accent 5" w:uiPriority="52"/>
+    <w:lsdException w:name="Grid Table 1 Light Accent 6" w:uiPriority="46"/>
+    <w:lsdException w:name="Grid Table 2 Accent 6" w:uiPriority="47"/>
+    <w:lsdException w:name="Grid Table 3 Accent 6" w:uiPriority="48"/>
+    <w:lsdException w:name="Grid Table 4 Accent 6" w:uiPriority="49"/>
+    <w:lsdException w:name="Grid Table 5 Dark Accent 6" w:uiPriority="50"/>
+    <w:lsdException w:name="Grid Table 6 Colorful Accent 6" w:uiPriority="51"/>
+    <w:lsdException w:name="Grid Table 7 Colorful Accent 6" w:uiPriority="52"/>
+    <w:lsdException w:name="List Table 1 Light" w:uiPriority="46"/>
+    <w:lsdException w:name="List Table 2" w:uiPriority="47"/>
+    <w:lsdException w:name="List Table 3" w:uiPriority="48"/>
+    <w:lsdException w:name="List Table 4" w:uiPriority="49"/>
+    <w:lsdException w:name="List Table 5 Dark" w:uiPriority="50"/>
+    <w:lsdException w:name="List Table 6 Colorful" w:uiPriority="51"/>
+    <w:lsdException w:name="List Table 7 Colorful" w:uiPriority="52"/>
+    <w:lsdException w:name="List Table 1 Light Accent 1" w:uiPriority="46"/>
+    <w:lsdException w:name="List Table 2 Accent 1" w:uiPriority="47"/>
+    <w:lsdException w:name="List Table 3 Accent 1" w:uiPriority="48"/>
+    <w:lsdException w:name="List Table 4 Accent 1" w:uiPriority="49"/>
+    <w:lsdException w:name="List Table 5 Dark Accent 1" w:uiPriority="50"/>
+    <w:lsdException w:name="List Table 6 Colorful Accent 1" w:uiPriority="51"/>
+    <w:lsdException w:name="List Table 7 Colorful Accent 1" w:uiPriority="52"/>
+    <w:lsdException w:name="List Table 1 Light Accent 2" w:uiPriority="46"/>
+    <w:lsdException w:name="List Table 2 Accent 2" w:uiPriority="47"/>
+    <w:lsdException w:name="List Table 3 Accent 2" w:uiPriority="48"/>
+    <w:lsdException w:name="List Table 4 Accent 2" w:uiPriority="49"/>
+    <w:lsdException w:name="List Table 5 Dark Accent 2" w:uiPriority="50"/>
+    <w:lsdException w:name="List Table 6 Colorful Accent 2" w:uiPriority="51"/>
+    <w:lsdException w:name="List Table 7 Colorful Accent 2" w:uiPriority="52"/>
+    <w:lsdException w:name="List Table 1 Light Accent 3" w:uiPriority="46"/>
+    <w:lsdException w:name="List Table 2 Accent 3" w:uiPriority="47"/>
+    <w:lsdException w:name="List Table 3 Accent 3" w:uiPriority="48"/>
+    <w:lsdException w:name="List Table 4 Accent 3" w:uiPriority="49"/>
+    <w:lsdException w:name="List Table 5 Dark Accent 3" w:uiPriority="50"/>
+    <w:lsdException w:name="List Table 6 Colorful Accent 3" w:uiPriority="51"/>
+    <w:lsdException w:name="List Table 7 Colorful Accent 3" w:uiPriority="52"/>
+    <w:lsdException w:name="List Table 1 Light Accent 4" w:uiPriority="46"/>
+    <w:lsdException w:name="List Table 2 Accent 4" w:uiPriority="47"/>
+    <w:lsdException w:name="List Table 3 Accent 4" w:uiPriority="48"/>
+    <w:lsdException w:name="List Table 4 Accent 4" w:uiPriority="49"/>
+    <w:lsdException w:name="List Table 5 Dark Accent 4" w:uiPriority="50"/>
+    <w:lsdException w:name="List Table 6 Colorful Accent 4" w:uiPriority="51"/>
+    <w:lsdException w:name="List Table 7 Colorful Accent 4" w:uiPriority="52"/>
+    <w:lsdException w:name="List Table 1 Light Accent 5" w:uiPriority="46"/>
+    <w:lsdException w:name="List Table 2 Accent 5" w:uiPriority="47"/>
+    <w:lsdException w:name="List Table 3 Accent 5" w:uiPriority="48"/>
+    <w:lsdException w:name="List Table 4 Accent 5" w:uiPriority="49"/>
+    <w:lsdException w:name="List Table 5 Dark Accent 5" w:uiPriority="50"/>
+    <w:lsdException w:name="List Table 6 Colorful Accent 5" w:uiPriority="51"/>
+    <w:lsdException w:name="List Table 7 Colorful Accent 5" w:uiPriority="52"/>
+    <w:lsdException w:name="List Table 1 Light Accent 6" w:uiPriority="46"/>
+    <w:lsdException w:name="List Table 2 Accent 6" w:uiPriority="47"/>
+    <w:lsdException w:name="List Table 3 Accent 6" w:uiPriority="48"/>
+    <w:lsdException w:name="List Table 4 Accent 6" w:uiPriority="49"/>
+    <w:lsdException w:name="List Table 5 Dark Accent 6" w:uiPriority="50"/>
+    <w:lsdException w:name="List Table 6 Colorful Accent 6" w:uiPriority="51"/>
+    <w:lsdException w:name="List Table 7 Colorful Accent 6" w:uiPriority="52"/>
   </w:latentStyles>
   <w:style w:type="paragraph" w:default="1" w:styleId="Normal">
     <w:name w:val="Normal"/>
@@ -25282,197 +24990,6 @@
 </w:styles>
 </file>
 
-<file path=word/stylesWithEffects.xml><?xml version="1.0" encoding="utf-8"?>
-<w:styles xmlns:wpc="http://schemas.microsoft.com/office/word/2010/wordprocessingCanvas" xmlns:mc="http://schemas.openxmlformats.org/markup-compatibility/2006" xmlns:o="urn:schemas-microsoft-com:office:office" xmlns:r="http://schemas.openxmlformats.org/officeDocument/2006/relationships" xmlns:m="http://schemas.openxmlformats.org/officeDocument/2006/math" xmlns:v="urn:schemas-microsoft-com:vml" xmlns:wp14="http://schemas.microsoft.com/office/word/2010/wordprocessingDrawing" xmlns:wp="http://schemas.openxmlformats.org/drawingml/2006/wordprocessingDrawing" xmlns:w10="urn:schemas-microsoft-com:office:word" xmlns:w="http://schemas.openxmlformats.org/wordprocessingml/2006/main" xmlns:w14="http://schemas.microsoft.com/office/word/2010/wordml" xmlns:wpg="http://schemas.microsoft.com/office/word/2010/wordprocessingGroup" xmlns:wpi="http://schemas.microsoft.com/office/word/2010/wordprocessingInk" xmlns:wne="http://schemas.microsoft.com/office/word/2006/wordml" xmlns:wps="http://schemas.microsoft.com/office/word/2010/wordprocessingShape" mc:Ignorable="w14 wp14">
-  <w:docDefaults>
-    <w:rPrDefault>
-      <w:rPr>
-        <w:rFonts w:asciiTheme="minorHAnsi" w:eastAsiaTheme="minorEastAsia" w:hAnsiTheme="minorHAnsi" w:cstheme="minorBidi"/>
-        <w:kern w:val="2"/>
-        <w:sz w:val="21"/>
-        <w:szCs w:val="22"/>
-        <w:lang w:val="en-US" w:eastAsia="zh-CN" w:bidi="ar-SA"/>
-      </w:rPr>
-    </w:rPrDefault>
-    <w:pPrDefault/>
-  </w:docDefaults>
-  <w:latentStyles w:defLockedState="0" w:defUIPriority="99" w:defSemiHidden="1" w:defUnhideWhenUsed="1" w:defQFormat="0" w:count="267">
-    <w:lsdException w:name="Normal" w:semiHidden="0" w:uiPriority="0" w:unhideWhenUsed="0" w:qFormat="1"/>
-    <w:lsdException w:name="heading 1" w:semiHidden="0" w:uiPriority="9" w:unhideWhenUsed="0" w:qFormat="1"/>
-    <w:lsdException w:name="heading 2" w:uiPriority="9" w:qFormat="1"/>
-    <w:lsdException w:name="heading 3" w:uiPriority="9" w:qFormat="1"/>
-    <w:lsdException w:name="heading 4" w:uiPriority="9" w:qFormat="1"/>
-    <w:lsdException w:name="heading 5" w:uiPriority="9" w:qFormat="1"/>
-    <w:lsdException w:name="heading 6" w:uiPriority="9" w:qFormat="1"/>
-    <w:lsdException w:name="heading 7" w:uiPriority="9" w:qFormat="1"/>
-    <w:lsdException w:name="heading 8" w:uiPriority="9" w:qFormat="1"/>
-    <w:lsdException w:name="heading 9" w:uiPriority="9" w:qFormat="1"/>
-    <w:lsdException w:name="toc 1" w:uiPriority="39"/>
-    <w:lsdException w:name="toc 2" w:uiPriority="39"/>
-    <w:lsdException w:name="toc 3" w:uiPriority="39"/>
-    <w:lsdException w:name="toc 4" w:uiPriority="39"/>
-    <w:lsdException w:name="toc 5" w:uiPriority="39"/>
-    <w:lsdException w:name="toc 6" w:uiPriority="39"/>
-    <w:lsdException w:name="toc 7" w:uiPriority="39"/>
-    <w:lsdException w:name="toc 8" w:uiPriority="39"/>
-    <w:lsdException w:name="toc 9" w:uiPriority="39"/>
-    <w:lsdException w:name="caption" w:uiPriority="35" w:qFormat="1"/>
-    <w:lsdException w:name="Title" w:semiHidden="0" w:uiPriority="10" w:unhideWhenUsed="0" w:qFormat="1"/>
-    <w:lsdException w:name="Default Paragraph Font" w:uiPriority="1"/>
-    <w:lsdException w:name="Subtitle" w:semiHidden="0" w:uiPriority="11" w:unhideWhenUsed="0" w:qFormat="1"/>
-    <w:lsdException w:name="Strong" w:semiHidden="0" w:uiPriority="22" w:unhideWhenUsed="0" w:qFormat="1"/>
-    <w:lsdException w:name="Emphasis" w:semiHidden="0" w:uiPriority="20" w:unhideWhenUsed="0" w:qFormat="1"/>
-    <w:lsdException w:name="Table Grid" w:semiHidden="0" w:uiPriority="59" w:unhideWhenUsed="0"/>
-    <w:lsdException w:name="Placeholder Text" w:unhideWhenUsed="0"/>
-    <w:lsdException w:name="No Spacing" w:semiHidden="0" w:uiPriority="1" w:unhideWhenUsed="0" w:qFormat="1"/>
-    <w:lsdException w:name="Light Shading" w:semiHidden="0" w:uiPriority="60" w:unhideWhenUsed="0"/>
-    <w:lsdException w:name="Light List" w:semiHidden="0" w:uiPriority="61" w:unhideWhenUsed="0"/>
-    <w:lsdException w:name="Light Grid" w:semiHidden="0" w:uiPriority="62" w:unhideWhenUsed="0"/>
-    <w:lsdException w:name="Medium Shading 1" w:semiHidden="0" w:uiPriority="63" w:unhideWhenUsed="0"/>
-    <w:lsdException w:name="Medium Shading 2" w:semiHidden="0" w:uiPriority="64" w:unhideWhenUsed="0"/>
-    <w:lsdException w:name="Medium List 1" w:semiHidden="0" w:uiPriority="65" w:unhideWhenUsed="0"/>
-    <w:lsdException w:name="Medium List 2" w:semiHidden="0" w:uiPriority="66" w:unhideWhenUsed="0"/>
-    <w:lsdException w:name="Medium Grid 1" w:semiHidden="0" w:uiPriority="67" w:unhideWhenUsed="0"/>
-    <w:lsdException w:name="Medium Grid 2" w:semiHidden="0" w:uiPriority="68" w:unhideWhenUsed="0"/>
-    <w:lsdException w:name="Medium Grid 3" w:semiHidden="0" w:uiPriority="69" w:unhideWhenUsed="0"/>
-    <w:lsdException w:name="Dark List" w:semiHidden="0" w:uiPriority="70" w:unhideWhenUsed="0"/>
-    <w:lsdException w:name="Colorful Shading" w:semiHidden="0" w:uiPriority="71" w:unhideWhenUsed="0"/>
-    <w:lsdException w:name="Colorful List" w:semiHidden="0" w:uiPriority="72" w:unhideWhenUsed="0"/>
-    <w:lsdException w:name="Colorful Grid" w:semiHidden="0" w:uiPriority="73" w:unhideWhenUsed="0"/>
-    <w:lsdException w:name="Light Shading Accent 1" w:semiHidden="0" w:uiPriority="60" w:unhideWhenUsed="0"/>
-    <w:lsdException w:name="Light List Accent 1" w:semiHidden="0" w:uiPriority="61" w:unhideWhenUsed="0"/>
-    <w:lsdException w:name="Light Grid Accent 1" w:semiHidden="0" w:uiPriority="62" w:unhideWhenUsed="0"/>
-    <w:lsdException w:name="Medium Shading 1 Accent 1" w:semiHidden="0" w:uiPriority="63" w:unhideWhenUsed="0"/>
-    <w:lsdException w:name="Medium Shading 2 Accent 1" w:semiHidden="0" w:uiPriority="64" w:unhideWhenUsed="0"/>
-    <w:lsdException w:name="Medium List 1 Accent 1" w:semiHidden="0" w:uiPriority="65" w:unhideWhenUsed="0"/>
-    <w:lsdException w:name="Revision" w:unhideWhenUsed="0"/>
-    <w:lsdException w:name="List Paragraph" w:semiHidden="0" w:uiPriority="34" w:unhideWhenUsed="0" w:qFormat="1"/>
-    <w:lsdException w:name="Quote" w:semiHidden="0" w:uiPriority="29" w:unhideWhenUsed="0" w:qFormat="1"/>
-    <w:lsdException w:name="Intense Quote" w:semiHidden="0" w:uiPriority="30" w:unhideWhenUsed="0" w:qFormat="1"/>
-    <w:lsdException w:name="Medium List 2 Accent 1" w:semiHidden="0" w:uiPriority="66" w:unhideWhenUsed="0"/>
-    <w:lsdException w:name="Medium Grid 1 Accent 1" w:semiHidden="0" w:uiPriority="67" w:unhideWhenUsed="0"/>
-    <w:lsdException w:name="Medium Grid 2 Accent 1" w:semiHidden="0" w:uiPriority="68" w:unhideWhenUsed="0"/>
-    <w:lsdException w:name="Medium Grid 3 Accent 1" w:semiHidden="0" w:uiPriority="69" w:unhideWhenUsed="0"/>
-    <w:lsdException w:name="Dark List Accent 1" w:semiHidden="0" w:uiPriority="70" w:unhideWhenUsed="0"/>
-    <w:lsdException w:name="Colorful Shading Accent 1" w:semiHidden="0" w:uiPriority="71" w:unhideWhenUsed="0"/>
-    <w:lsdException w:name="Colorful List Accent 1" w:semiHidden="0" w:uiPriority="72" w:unhideWhenUsed="0"/>
-    <w:lsdException w:name="Colorful Grid Accent 1" w:semiHidden="0" w:uiPriority="73" w:unhideWhenUsed="0"/>
-    <w:lsdException w:name="Light Shading Accent 2" w:semiHidden="0" w:uiPriority="60" w:unhideWhenUsed="0"/>
-    <w:lsdException w:name="Light List Accent 2" w:semiHidden="0" w:uiPriority="61" w:unhideWhenUsed="0"/>
-    <w:lsdException w:name="Light Grid Accent 2" w:semiHidden="0" w:uiPriority="62" w:unhideWhenUsed="0"/>
-    <w:lsdException w:name="Medium Shading 1 Accent 2" w:semiHidden="0" w:uiPriority="63" w:unhideWhenUsed="0"/>
-    <w:lsdException w:name="Medium Shading 2 Accent 2" w:semiHidden="0" w:uiPriority="64" w:unhideWhenUsed="0"/>
-    <w:lsdException w:name="Medium List 1 Accent 2" w:semiHidden="0" w:uiPriority="65" w:unhideWhenUsed="0"/>
-    <w:lsdException w:name="Medium List 2 Accent 2" w:semiHidden="0" w:uiPriority="66" w:unhideWhenUsed="0"/>
-    <w:lsdException w:name="Medium Grid 1 Accent 2" w:semiHidden="0" w:uiPriority="67" w:unhideWhenUsed="0"/>
-    <w:lsdException w:name="Medium Grid 2 Accent 2" w:semiHidden="0" w:uiPriority="68" w:unhideWhenUsed="0"/>
-    <w:lsdException w:name="Medium Grid 3 Accent 2" w:semiHidden="0" w:uiPriority="69" w:unhideWhenUsed="0"/>
-    <w:lsdException w:name="Dark List Accent 2" w:semiHidden="0" w:uiPriority="70" w:unhideWhenUsed="0"/>
-    <w:lsdException w:name="Colorful Shading Accent 2" w:semiHidden="0" w:uiPriority="71" w:unhideWhenUsed="0"/>
-    <w:lsdException w:name="Colorful List Accent 2" w:semiHidden="0" w:uiPriority="72" w:unhideWhenUsed="0"/>
-    <w:lsdException w:name="Colorful Grid Accent 2" w:semiHidden="0" w:uiPriority="73" w:unhideWhenUsed="0"/>
-    <w:lsdException w:name="Light Shading Accent 3" w:semiHidden="0" w:uiPriority="60" w:unhideWhenUsed="0"/>
-    <w:lsdException w:name="Light List Accent 3" w:semiHidden="0" w:uiPriority="61" w:unhideWhenUsed="0"/>
-    <w:lsdException w:name="Light Grid Accent 3" w:semiHidden="0" w:uiPriority="62" w:unhideWhenUsed="0"/>
-    <w:lsdException w:name="Medium Shading 1 Accent 3" w:semiHidden="0" w:uiPriority="63" w:unhideWhenUsed="0"/>
-    <w:lsdException w:name="Medium Shading 2 Accent 3" w:semiHidden="0" w:uiPriority="64" w:unhideWhenUsed="0"/>
-    <w:lsdException w:name="Medium List 1 Accent 3" w:semiHidden="0" w:uiPriority="65" w:unhideWhenUsed="0"/>
-    <w:lsdException w:name="Medium List 2 Accent 3" w:semiHidden="0" w:uiPriority="66" w:unhideWhenUsed="0"/>
-    <w:lsdException w:name="Medium Grid 1 Accent 3" w:semiHidden="0" w:uiPriority="67" w:unhideWhenUsed="0"/>
-    <w:lsdException w:name="Medium Grid 2 Accent 3" w:semiHidden="0" w:uiPriority="68" w:unhideWhenUsed="0"/>
-    <w:lsdException w:name="Medium Grid 3 Accent 3" w:semiHidden="0" w:uiPriority="69" w:unhideWhenUsed="0"/>
-    <w:lsdException w:name="Dark List Accent 3" w:semiHidden="0" w:uiPriority="70" w:unhideWhenUsed="0"/>
-    <w:lsdException w:name="Colorful Shading Accent 3" w:semiHidden="0" w:uiPriority="71" w:unhideWhenUsed="0"/>
-    <w:lsdException w:name="Colorful List Accent 3" w:semiHidden="0" w:uiPriority="72" w:unhideWhenUsed="0"/>
-    <w:lsdException w:name="Colorful Grid Accent 3" w:semiHidden="0" w:uiPriority="73" w:unhideWhenUsed="0"/>
-    <w:lsdException w:name="Light Shading Accent 4" w:semiHidden="0" w:uiPriority="60" w:unhideWhenUsed="0"/>
-    <w:lsdException w:name="Light List Accent 4" w:semiHidden="0" w:uiPriority="61" w:unhideWhenUsed="0"/>
-    <w:lsdException w:name="Light Grid Accent 4" w:semiHidden="0" w:uiPriority="62" w:unhideWhenUsed="0"/>
-    <w:lsdException w:name="Medium Shading 1 Accent 4" w:semiHidden="0" w:uiPriority="63" w:unhideWhenUsed="0"/>
-    <w:lsdException w:name="Medium Shading 2 Accent 4" w:semiHidden="0" w:uiPriority="64" w:unhideWhenUsed="0"/>
-    <w:lsdException w:name="Medium List 1 Accent 4" w:semiHidden="0" w:uiPriority="65" w:unhideWhenUsed="0"/>
-    <w:lsdException w:name="Medium List 2 Accent 4" w:semiHidden="0" w:uiPriority="66" w:unhideWhenUsed="0"/>
-    <w:lsdException w:name="Medium Grid 1 Accent 4" w:semiHidden="0" w:uiPriority="67" w:unhideWhenUsed="0"/>
-    <w:lsdException w:name="Medium Grid 2 Accent 4" w:semiHidden="0" w:uiPriority="68" w:unhideWhenUsed="0"/>
-    <w:lsdException w:name="Medium Grid 3 Accent 4" w:semiHidden="0" w:uiPriority="69" w:unhideWhenUsed="0"/>
-    <w:lsdException w:name="Dark List Accent 4" w:semiHidden="0" w:uiPriority="70" w:unhideWhenUsed="0"/>
-    <w:lsdException w:name="Colorful Shading Accent 4" w:semiHidden="0" w:uiPriority="71" w:unhideWhenUsed="0"/>
-    <w:lsdException w:name="Colorful List Accent 4" w:semiHidden="0" w:uiPriority="72" w:unhideWhenUsed="0"/>
-    <w:lsdException w:name="Colorful Grid Accent 4" w:semiHidden="0" w:uiPriority="73" w:unhideWhenUsed="0"/>
-    <w:lsdException w:name="Light Shading Accent 5" w:semiHidden="0" w:uiPriority="60" w:unhideWhenUsed="0"/>
-    <w:lsdException w:name="Light List Accent 5" w:semiHidden="0" w:uiPriority="61" w:unhideWhenUsed="0"/>
-    <w:lsdException w:name="Light Grid Accent 5" w:semiHidden="0" w:uiPriority="62" w:unhideWhenUsed="0"/>
-    <w:lsdException w:name="Medium Shading 1 Accent 5" w:semiHidden="0" w:uiPriority="63" w:unhideWhenUsed="0"/>
-    <w:lsdException w:name="Medium Shading 2 Accent 5" w:semiHidden="0" w:uiPriority="64" w:unhideWhenUsed="0"/>
-    <w:lsdException w:name="Medium List 1 Accent 5" w:semiHidden="0" w:uiPriority="65" w:unhideWhenUsed="0"/>
-    <w:lsdException w:name="Medium List 2 Accent 5" w:semiHidden="0" w:uiPriority="66" w:unhideWhenUsed="0"/>
-    <w:lsdException w:name="Medium Grid 1 Accent 5" w:semiHidden="0" w:uiPriority="67" w:unhideWhenUsed="0"/>
-    <w:lsdException w:name="Medium Grid 2 Accent 5" w:semiHidden="0" w:uiPriority="68" w:unhideWhenUsed="0"/>
-    <w:lsdException w:name="Medium Grid 3 Accent 5" w:semiHidden="0" w:uiPriority="69" w:unhideWhenUsed="0"/>
-    <w:lsdException w:name="Dark List Accent 5" w:semiHidden="0" w:uiPriority="70" w:unhideWhenUsed="0"/>
-    <w:lsdException w:name="Colorful Shading Accent 5" w:semiHidden="0" w:uiPriority="71" w:unhideWhenUsed="0"/>
-    <w:lsdException w:name="Colorful List Accent 5" w:semiHidden="0" w:uiPriority="72" w:unhideWhenUsed="0"/>
-    <w:lsdException w:name="Colorful Grid Accent 5" w:semiHidden="0" w:uiPriority="73" w:unhideWhenUsed="0"/>
-    <w:lsdException w:name="Light Shading Accent 6" w:semiHidden="0" w:uiPriority="60" w:unhideWhenUsed="0"/>
-    <w:lsdException w:name="Light List Accent 6" w:semiHidden="0" w:uiPriority="61" w:unhideWhenUsed="0"/>
-    <w:lsdException w:name="Light Grid Accent 6" w:semiHidden="0" w:uiPriority="62" w:unhideWhenUsed="0"/>
-    <w:lsdException w:name="Medium Shading 1 Accent 6" w:semiHidden="0" w:uiPriority="63" w:unhideWhenUsed="0"/>
-    <w:lsdException w:name="Medium Shading 2 Accent 6" w:semiHidden="0" w:uiPriority="64" w:unhideWhenUsed="0"/>
-    <w:lsdException w:name="Medium List 1 Accent 6" w:semiHidden="0" w:uiPriority="65" w:unhideWhenUsed="0"/>
-    <w:lsdException w:name="Medium List 2 Accent 6" w:semiHidden="0" w:uiPriority="66" w:unhideWhenUsed="0"/>
-    <w:lsdException w:name="Medium Grid 1 Accent 6" w:semiHidden="0" w:uiPriority="67" w:unhideWhenUsed="0"/>
-    <w:lsdException w:name="Medium Grid 2 Accent 6" w:semiHidden="0" w:uiPriority="68" w:unhideWhenUsed="0"/>
-    <w:lsdException w:name="Medium Grid 3 Accent 6" w:semiHidden="0" w:uiPriority="69" w:unhideWhenUsed="0"/>
-    <w:lsdException w:name="Dark List Accent 6" w:semiHidden="0" w:uiPriority="70" w:unhideWhenUsed="0"/>
-    <w:lsdException w:name="Colorful Shading Accent 6" w:semiHidden="0" w:uiPriority="71" w:unhideWhenUsed="0"/>
-    <w:lsdException w:name="Colorful List Accent 6" w:semiHidden="0" w:uiPriority="72" w:unhideWhenUsed="0"/>
-    <w:lsdException w:name="Colorful Grid Accent 6" w:semiHidden="0" w:uiPriority="73" w:unhideWhenUsed="0"/>
-    <w:lsdException w:name="Subtle Emphasis" w:semiHidden="0" w:uiPriority="19" w:unhideWhenUsed="0" w:qFormat="1"/>
-    <w:lsdException w:name="Intense Emphasis" w:semiHidden="0" w:uiPriority="21" w:unhideWhenUsed="0" w:qFormat="1"/>
-    <w:lsdException w:name="Subtle Reference" w:semiHidden="0" w:uiPriority="31" w:unhideWhenUsed="0" w:qFormat="1"/>
-    <w:lsdException w:name="Intense Reference" w:semiHidden="0" w:uiPriority="32" w:unhideWhenUsed="0" w:qFormat="1"/>
-    <w:lsdException w:name="Book Title" w:semiHidden="0" w:uiPriority="33" w:unhideWhenUsed="0" w:qFormat="1"/>
-    <w:lsdException w:name="Bibliography" w:uiPriority="37"/>
-    <w:lsdException w:name="TOC Heading" w:uiPriority="39" w:qFormat="1"/>
-  </w:latentStyles>
-  <w:style w:type="paragraph" w:default="1" w:styleId="Normal">
-    <w:name w:val="Normal"/>
-    <w:qFormat/>
-    <w:pPr>
-      <w:widowControl w:val="0"/>
-      <w:jc w:val="both"/>
-    </w:pPr>
-  </w:style>
-  <w:style w:type="character" w:default="1" w:styleId="DefaultParagraphFont">
-    <w:name w:val="Default Paragraph Font"/>
-    <w:uiPriority w:val="1"/>
-    <w:semiHidden/>
-    <w:unhideWhenUsed/>
-  </w:style>
-  <w:style w:type="table" w:default="1" w:styleId="TableNormal">
-    <w:name w:val="Normal Table"/>
-    <w:uiPriority w:val="99"/>
-    <w:semiHidden/>
-    <w:unhideWhenUsed/>
-    <w:tblPr>
-      <w:tblInd w:w="0" w:type="dxa"/>
-      <w:tblCellMar>
-        <w:top w:w="0" w:type="dxa"/>
-        <w:left w:w="108" w:type="dxa"/>
-        <w:bottom w:w="0" w:type="dxa"/>
-        <w:right w:w="108" w:type="dxa"/>
-      </w:tblCellMar>
-    </w:tblPr>
-  </w:style>
-  <w:style w:type="numbering" w:default="1" w:styleId="NoList">
-    <w:name w:val="No List"/>
-    <w:uiPriority w:val="99"/>
-    <w:semiHidden/>
-    <w:unhideWhenUsed/>
-  </w:style>
-</w:styles>
-</file>
-
 <file path=word/theme/theme1.xml><?xml version="1.0" encoding="utf-8"?>
 <a:theme xmlns:a="http://schemas.openxmlformats.org/drawingml/2006/main" name="Office 主题">
   <a:themeElements>
@@ -25761,7 +25278,7 @@
 </file>
 
 <file path=customXml/itemProps1.xml><?xml version="1.0" encoding="utf-8"?>
-<ds:datastoreItem xmlns:ds="http://schemas.openxmlformats.org/officeDocument/2006/customXml" ds:itemID="{8FE40EA7-D6FE-4D55-AA54-F81B40C7AA5C}">
+<ds:datastoreItem xmlns:ds="http://schemas.openxmlformats.org/officeDocument/2006/customXml" ds:itemID="{5EAC36CE-D359-E943-811E-B7E2656F884C}">
   <ds:schemaRefs>
     <ds:schemaRef ds:uri="http://schemas.openxmlformats.org/officeDocument/2006/bibliography"/>
   </ds:schemaRefs>

--- a/基于hadoop的遗传算法在应急设施选址中的应用_第一版.docx
+++ b/基于hadoop的遗传算法在应急设施选址中的应用_第一版.docx
@@ -2043,27 +2043,25 @@
         <w:adjustRightInd w:val="0"/>
         <w:snapToGrid w:val="0"/>
         <w:spacing w:line="360" w:lineRule="auto"/>
-        <w:ind w:firstLineChars="100" w:firstLine="240"/>
-        <w:rPr>
-          <w:color w:val="FF0000"/>
-          <w:sz w:val="24"/>
-        </w:rPr>
-      </w:pPr>
-      <w:r>
-        <w:rPr>
-          <w:rFonts w:hint="eastAsia"/>
-          <w:color w:val="FF0000"/>
-          <w:sz w:val="24"/>
-        </w:rPr>
-        <w:t xml:space="preserve">    Internet </w:t>
-      </w:r>
-      <w:r>
-        <w:rPr>
-          <w:rFonts w:hint="eastAsia"/>
-          <w:color w:val="FF0000"/>
-          <w:sz w:val="24"/>
-        </w:rPr>
-        <w:t>的发展促使研究学者们必须处理多约束规则的大数据信息，而且处理这些数据信息可行的方法只有采用可增长数据（大数据）的处理架构。遗传算法逐渐被用于大规模数据问题求解，像非线性优化、聚类和作业调度等。进化算法的内部并行特征使得它们对于并行化成为优先的候选者。虽然大多数并行进化计算算法的研究可以应用于实践，但是在在可增长数据的并行进化算法研究还很少。</w:t>
+        <w:rPr>
+          <w:sz w:val="24"/>
+        </w:rPr>
+      </w:pPr>
+      <w:r>
+        <w:rPr>
+          <w:rFonts w:ascii="SimSun" w:eastAsia="SimSun" w:hAnsiTheme="minorHAnsi" w:cs="SimSun"/>
+          <w:kern w:val="0"/>
+          <w:sz w:val="24"/>
+        </w:rPr>
+        <w:t xml:space="preserve">    </w:t>
+      </w:r>
+      <w:r>
+        <w:rPr>
+          <w:rFonts w:ascii="SimSun" w:eastAsia="SimSun" w:hAnsiTheme="minorHAnsi" w:cs="SimSun" w:hint="eastAsia"/>
+          <w:kern w:val="0"/>
+          <w:sz w:val="24"/>
+        </w:rPr>
+        <w:t>随着网络的飞速发展，促进了多约束规则的大数据信息的急剧增加，因此如何处理这这多约束的信息称为了当今研究的热门话题。这些信息数据的处理只有采用可增长式的处理方式才能适应时代的继续发展。遗传算法的兴起无疑给新时代的信息处理提供了一种高可靠，可并行处理的框架模型。但是大多数的计算算法的研究还处于试验研究阶段，缺乏充足的实践验证，在可增长数据的并行进化算法的研究还有待补充。</w:t>
       </w:r>
     </w:p>
     <w:p>
@@ -2071,41 +2069,42 @@
         <w:adjustRightInd w:val="0"/>
         <w:snapToGrid w:val="0"/>
         <w:spacing w:line="360" w:lineRule="auto"/>
-        <w:ind w:firstLineChars="100" w:firstLine="240"/>
-        <w:rPr>
-          <w:color w:val="FF0000"/>
-          <w:sz w:val="24"/>
-        </w:rPr>
-      </w:pPr>
-      <w:r>
-        <w:rPr>
-          <w:rFonts w:hint="eastAsia"/>
-          <w:color w:val="FF0000"/>
-          <w:sz w:val="24"/>
-        </w:rPr>
-        <w:t xml:space="preserve">    2006 </w:t>
-      </w:r>
-      <w:r>
-        <w:rPr>
-          <w:rFonts w:hint="eastAsia"/>
-          <w:color w:val="FF0000"/>
-          <w:sz w:val="24"/>
-        </w:rPr>
-        <w:t>年南洋理工大学计算机科学院的</w:t>
-      </w:r>
-      <w:r>
-        <w:rPr>
-          <w:rFonts w:hint="eastAsia"/>
-          <w:color w:val="FF0000"/>
-          <w:sz w:val="24"/>
-        </w:rPr>
-        <w:t xml:space="preserve"> </w:t>
+        <w:rPr>
+          <w:sz w:val="24"/>
+        </w:rPr>
+      </w:pPr>
+      <w:r>
+        <w:rPr>
+          <w:color w:val="FF0000"/>
+          <w:sz w:val="24"/>
+        </w:rPr>
+        <w:t xml:space="preserve">    </w:t>
+      </w:r>
+      <w:r>
+        <w:rPr>
+          <w:rFonts w:hint="eastAsia"/>
+          <w:sz w:val="24"/>
+        </w:rPr>
+        <w:t>在</w:t>
+      </w:r>
+      <w:r>
+        <w:rPr>
+          <w:rFonts w:hint="eastAsia"/>
+          <w:sz w:val="24"/>
+        </w:rPr>
+        <w:t>2006</w:t>
+      </w:r>
+      <w:r>
+        <w:rPr>
+          <w:rFonts w:hint="eastAsia"/>
+          <w:sz w:val="24"/>
+        </w:rPr>
+        <w:t>年南洋理工大学计算机系的</w:t>
       </w:r>
       <w:proofErr w:type="spellStart"/>
       <w:r>
         <w:rPr>
           <w:rFonts w:hint="eastAsia"/>
-          <w:color w:val="FF0000"/>
           <w:sz w:val="24"/>
         </w:rPr>
         <w:t>Dudy</w:t>
@@ -2114,23 +2113,20 @@
       <w:r>
         <w:rPr>
           <w:rFonts w:hint="eastAsia"/>
-          <w:color w:val="FF0000"/>
-          <w:sz w:val="24"/>
-        </w:rPr>
-        <w:t xml:space="preserve">  Lim </w:t>
-      </w:r>
-      <w:r>
-        <w:rPr>
-          <w:rFonts w:hint="eastAsia"/>
-          <w:color w:val="FF0000"/>
-          <w:sz w:val="24"/>
-        </w:rPr>
-        <w:t>等人在论文中提出</w:t>
-      </w:r>
-      <w:r>
-        <w:rPr>
-          <w:rFonts w:hint="eastAsia"/>
-          <w:color w:val="FF0000"/>
+          <w:sz w:val="24"/>
+        </w:rPr>
+        <w:t xml:space="preserve"> Lim</w:t>
+      </w:r>
+      <w:r>
+        <w:rPr>
+          <w:rFonts w:hint="eastAsia"/>
+          <w:sz w:val="24"/>
+        </w:rPr>
+        <w:t>及其研究团队在其发表的一篇论文中提出了</w:t>
+      </w:r>
+      <w:r>
+        <w:rPr>
+          <w:rFonts w:hint="eastAsia"/>
           <w:sz w:val="24"/>
         </w:rPr>
         <w:t>GE-HPGA(Grid-Enabled Hierarchical Parallel Genetic Algorithm)</w:t>
@@ -2138,24 +2134,14 @@
       <w:r>
         <w:rPr>
           <w:rFonts w:hint="eastAsia"/>
-          <w:color w:val="FF0000"/>
-          <w:sz w:val="24"/>
-        </w:rPr>
-        <w:t>算法及算法模型，此算法是基于网格计算提出，并基于标准网格计算技术实现。此模型有两个显著的特征，第一个是扩展的</w:t>
-      </w:r>
-      <w:r>
-        <w:rPr>
-          <w:rFonts w:hint="eastAsia"/>
-          <w:color w:val="FF0000"/>
-          <w:sz w:val="24"/>
-        </w:rPr>
-        <w:t xml:space="preserve"> </w:t>
+          <w:sz w:val="24"/>
+        </w:rPr>
+        <w:t>算法及其实现模型，此模型是针对网络计算所提出的，并基于标准的网络计算模型所实现。这篇论文中的模型有两个典型的特点，第一个是扩展了</w:t>
       </w:r>
       <w:proofErr w:type="spellStart"/>
       <w:r>
         <w:rPr>
           <w:rFonts w:hint="eastAsia"/>
-          <w:color w:val="FF0000"/>
           <w:sz w:val="24"/>
         </w:rPr>
         <w:t>GridRPC</w:t>
@@ -2164,18 +2150,16 @@
       <w:r>
         <w:rPr>
           <w:rFonts w:hint="eastAsia"/>
-          <w:color w:val="FF0000"/>
-          <w:sz w:val="24"/>
-        </w:rPr>
-        <w:t xml:space="preserve"> API </w:t>
-      </w:r>
-      <w:r>
-        <w:rPr>
-          <w:rFonts w:hint="eastAsia"/>
-          <w:color w:val="FF0000"/>
-          <w:sz w:val="24"/>
-        </w:rPr>
-        <w:t>隐藏了复杂的网格计算环境，第二个是无缝的资源发现和选择调度器。</w:t>
+          <w:sz w:val="24"/>
+        </w:rPr>
+        <w:t xml:space="preserve"> API</w:t>
+      </w:r>
+      <w:r>
+        <w:rPr>
+          <w:rFonts w:hint="eastAsia"/>
+          <w:sz w:val="24"/>
+        </w:rPr>
+        <w:t>中复杂网络的计算环境，第二个则是无缝的资源发现和选择调度器。</w:t>
       </w:r>
     </w:p>
     <w:p>
@@ -2183,41 +2167,50 @@
         <w:adjustRightInd w:val="0"/>
         <w:snapToGrid w:val="0"/>
         <w:spacing w:line="360" w:lineRule="auto"/>
-        <w:ind w:firstLineChars="100" w:firstLine="240"/>
-        <w:rPr>
-          <w:color w:val="FF0000"/>
-          <w:sz w:val="24"/>
-        </w:rPr>
-      </w:pPr>
-      <w:r>
-        <w:rPr>
-          <w:rFonts w:hint="eastAsia"/>
-          <w:color w:val="FF0000"/>
-          <w:sz w:val="24"/>
-        </w:rPr>
-        <w:t xml:space="preserve">    2009 </w:t>
-      </w:r>
-      <w:r>
-        <w:rPr>
-          <w:rFonts w:hint="eastAsia"/>
-          <w:color w:val="FF0000"/>
-          <w:sz w:val="24"/>
-        </w:rPr>
-        <w:t>年伊利诺伊大学计算机科学系的</w:t>
-      </w:r>
-      <w:r>
-        <w:rPr>
-          <w:rFonts w:hint="eastAsia"/>
-          <w:color w:val="FF0000"/>
-          <w:sz w:val="24"/>
-        </w:rPr>
-        <w:t xml:space="preserve"> Abhishek </w:t>
+        <w:rPr>
+          <w:rFonts w:hint="eastAsia"/>
+          <w:sz w:val="24"/>
+        </w:rPr>
+      </w:pPr>
+      <w:r>
+        <w:rPr>
+          <w:color w:val="FF0000"/>
+          <w:sz w:val="24"/>
+        </w:rPr>
+        <w:t xml:space="preserve">    </w:t>
+      </w:r>
+      <w:r>
+        <w:rPr>
+          <w:rFonts w:hint="eastAsia"/>
+          <w:sz w:val="24"/>
+        </w:rPr>
+        <w:t>之后在</w:t>
+      </w:r>
+      <w:r>
+        <w:rPr>
+          <w:rFonts w:hint="eastAsia"/>
+          <w:sz w:val="24"/>
+        </w:rPr>
+        <w:t>2009</w:t>
+      </w:r>
+      <w:r>
+        <w:rPr>
+          <w:rFonts w:hint="eastAsia"/>
+          <w:sz w:val="24"/>
+        </w:rPr>
+        <w:t>年伊利诺伊大学计算机系的</w:t>
+      </w:r>
+      <w:r>
+        <w:rPr>
+          <w:rFonts w:hint="eastAsia"/>
+          <w:sz w:val="24"/>
+        </w:rPr>
+        <w:t xml:space="preserve">Abhishek </w:t>
       </w:r>
       <w:proofErr w:type="spellStart"/>
       <w:r>
         <w:rPr>
           <w:rFonts w:hint="eastAsia"/>
-          <w:color w:val="FF0000"/>
           <w:sz w:val="24"/>
         </w:rPr>
         <w:t>Verma</w:t>
@@ -2226,116 +2219,57 @@
       <w:r>
         <w:rPr>
           <w:rFonts w:hint="eastAsia"/>
-          <w:color w:val="FF0000"/>
-          <w:sz w:val="24"/>
-        </w:rPr>
-        <w:t xml:space="preserve"> </w:t>
-      </w:r>
-      <w:r>
-        <w:rPr>
-          <w:rFonts w:hint="eastAsia"/>
-          <w:color w:val="FF0000"/>
-          <w:sz w:val="24"/>
-        </w:rPr>
-        <w:t>等人在论文中首次提出并行化遗传算法在</w:t>
-      </w:r>
-      <w:r>
-        <w:rPr>
-          <w:rFonts w:hint="eastAsia"/>
-          <w:color w:val="FF0000"/>
-          <w:sz w:val="24"/>
-        </w:rPr>
-        <w:t xml:space="preserve"> Map/Reduce </w:t>
-      </w:r>
-      <w:r>
-        <w:rPr>
-          <w:rFonts w:hint="eastAsia"/>
-          <w:color w:val="FF0000"/>
-          <w:sz w:val="24"/>
-        </w:rPr>
-        <w:t>中实现的思想。论文中介绍了第二个并行遗传算法实现和两个并行实现算法的比较结果。并且第二个并行遗传算法采用</w:t>
-      </w:r>
-      <w:r>
-        <w:rPr>
-          <w:rFonts w:hint="eastAsia"/>
-          <w:color w:val="FF0000"/>
-          <w:sz w:val="24"/>
-        </w:rPr>
-        <w:t xml:space="preserve"> </w:t>
+          <w:sz w:val="24"/>
+        </w:rPr>
+        <w:t>等研究人员在其一篇发表的论文中基于</w:t>
       </w:r>
       <w:proofErr w:type="spellStart"/>
       <w:r>
         <w:rPr>
           <w:rFonts w:hint="eastAsia"/>
-          <w:color w:val="FF0000"/>
-          <w:sz w:val="24"/>
-        </w:rPr>
-        <w:t>Hdaoop</w:t>
+          <w:sz w:val="24"/>
+        </w:rPr>
+        <w:t>MapReduce</w:t>
       </w:r>
       <w:proofErr w:type="spellEnd"/>
       <w:r>
         <w:rPr>
           <w:rFonts w:hint="eastAsia"/>
-          <w:color w:val="FF0000"/>
-          <w:sz w:val="24"/>
-        </w:rPr>
-        <w:t xml:space="preserve"> </w:t>
-      </w:r>
-      <w:r>
-        <w:rPr>
-          <w:rFonts w:hint="eastAsia"/>
-          <w:color w:val="FF0000"/>
-          <w:sz w:val="24"/>
-        </w:rPr>
-        <w:t>的</w:t>
-      </w:r>
-      <w:r>
-        <w:rPr>
-          <w:rFonts w:hint="eastAsia"/>
-          <w:color w:val="FF0000"/>
-          <w:sz w:val="24"/>
-        </w:rPr>
-        <w:t xml:space="preserve">Map/Reduce </w:t>
-      </w:r>
-      <w:r>
-        <w:rPr>
-          <w:rFonts w:hint="eastAsia"/>
-          <w:color w:val="FF0000"/>
-          <w:sz w:val="24"/>
-        </w:rPr>
-        <w:t>编码实现。在这篇论文中的主要研究点是提出了遗传算法并行化的新模型，并采用</w:t>
-      </w:r>
-      <w:r>
-        <w:rPr>
-          <w:rFonts w:hint="eastAsia"/>
-          <w:color w:val="FF0000"/>
-          <w:sz w:val="24"/>
-        </w:rPr>
-        <w:t xml:space="preserve"> Hadoop</w:t>
-      </w:r>
-      <w:r>
-        <w:rPr>
-          <w:rFonts w:hint="eastAsia"/>
-          <w:color w:val="FF0000"/>
-          <w:sz w:val="24"/>
-        </w:rPr>
-        <w:t>的</w:t>
-      </w:r>
-      <w:r>
-        <w:rPr>
-          <w:rFonts w:hint="eastAsia"/>
-          <w:color w:val="FF0000"/>
-          <w:sz w:val="24"/>
-        </w:rPr>
-        <w:t xml:space="preserve"> Map/Reduce </w:t>
-      </w:r>
-      <w:r>
-        <w:rPr>
-          <w:rFonts w:hint="eastAsia"/>
-          <w:color w:val="FF0000"/>
-          <w:sz w:val="24"/>
-        </w:rPr>
-        <w:t>实现此模型。</w:t>
+          <w:sz w:val="24"/>
+        </w:rPr>
+        <w:t>的实现机制提出了实现思想及其模型。论文中主要介绍了如何将传统的遗传算法计算过程通过</w:t>
+      </w:r>
+      <w:proofErr w:type="spellStart"/>
+      <w:r>
+        <w:rPr>
+          <w:rFonts w:hint="eastAsia"/>
+          <w:sz w:val="24"/>
+        </w:rPr>
+        <w:t>MapReduce</w:t>
+      </w:r>
+      <w:proofErr w:type="spellEnd"/>
+      <w:r>
+        <w:rPr>
+          <w:rFonts w:hint="eastAsia"/>
+          <w:sz w:val="24"/>
+        </w:rPr>
+        <w:t>来进行实现，并且通过采用编程试验的方式证明了遗传算法在</w:t>
+      </w:r>
+      <w:proofErr w:type="spellStart"/>
+      <w:r>
+        <w:rPr>
+          <w:rFonts w:hint="eastAsia"/>
+          <w:sz w:val="24"/>
+        </w:rPr>
+        <w:t>MapReduce</w:t>
+      </w:r>
+      <w:proofErr w:type="spellEnd"/>
+      <w:r>
+        <w:rPr>
+          <w:rFonts w:hint="eastAsia"/>
+          <w:sz w:val="24"/>
+        </w:rPr>
+        <w:t>实现的可能性。其主要研究论点在于并行遗传算法模型的提出及其在大数据分析计算平台中的实现。</w:t>
       </w:r>
     </w:p>
     <w:p>
@@ -2343,16 +2277,12 @@
         <w:adjustRightInd w:val="0"/>
         <w:snapToGrid w:val="0"/>
         <w:spacing w:line="360" w:lineRule="auto"/>
-        <w:ind w:firstLineChars="100" w:firstLine="240"/>
-        <w:rPr>
-          <w:color w:val="FF0000"/>
-          <w:sz w:val="24"/>
-        </w:rPr>
-      </w:pPr>
-      <w:r>
-        <w:rPr>
-          <w:rFonts w:hint="eastAsia"/>
-          <w:color w:val="FF0000"/>
+        <w:rPr>
+          <w:sz w:val="24"/>
+        </w:rPr>
+      </w:pPr>
+      <w:r>
+        <w:rPr>
           <w:sz w:val="24"/>
         </w:rPr>
         <w:t xml:space="preserve">    </w:t>
@@ -2360,15 +2290,13 @@
       <w:r>
         <w:rPr>
           <w:rFonts w:hint="eastAsia"/>
-          <w:color w:val="FF0000"/>
-          <w:sz w:val="24"/>
-        </w:rPr>
-        <w:t>随后马里兰大学计算机科学系的</w:t>
-      </w:r>
-      <w:r>
-        <w:rPr>
-          <w:rFonts w:hint="eastAsia"/>
-          <w:color w:val="FF0000"/>
+          <w:sz w:val="24"/>
+        </w:rPr>
+        <w:t>在这之后同一年马里兰大学计算机系的</w:t>
+      </w:r>
+      <w:r>
+        <w:rPr>
+          <w:rFonts w:hint="eastAsia"/>
           <w:sz w:val="24"/>
         </w:rPr>
         <w:t>Di-Wei Huang</w:t>
@@ -2376,34 +2304,25 @@
       <w:r>
         <w:rPr>
           <w:rFonts w:hint="eastAsia"/>
-          <w:color w:val="FF0000"/>
-          <w:sz w:val="24"/>
-        </w:rPr>
-        <w:t>等人用</w:t>
-      </w:r>
-      <w:r>
-        <w:rPr>
-          <w:rFonts w:hint="eastAsia"/>
-          <w:color w:val="FF0000"/>
-          <w:sz w:val="24"/>
-        </w:rPr>
-        <w:t>Map/Reduce</w:t>
-      </w:r>
-      <w:r>
-        <w:rPr>
-          <w:rFonts w:hint="eastAsia"/>
-          <w:color w:val="FF0000"/>
-          <w:sz w:val="24"/>
-        </w:rPr>
-        <w:t>实现遗传算法用于求解销售作业调度。通过实验证明大规模种群下需要更少的迭代次数就能达到最优值。</w:t>
-      </w:r>
-      <w:r>
-        <w:rPr>
-          <w:rFonts w:hint="eastAsia"/>
-          <w:color w:val="FF0000"/>
-          <w:sz w:val="24"/>
-        </w:rPr>
-        <w:t xml:space="preserve"> </w:t>
+          <w:sz w:val="24"/>
+        </w:rPr>
+        <w:t>和其带领的研究团队充分利用了遗传算法在</w:t>
+      </w:r>
+      <w:proofErr w:type="spellStart"/>
+      <w:r>
+        <w:rPr>
+          <w:rFonts w:hint="eastAsia"/>
+          <w:sz w:val="24"/>
+        </w:rPr>
+        <w:t>MapReduce</w:t>
+      </w:r>
+      <w:proofErr w:type="spellEnd"/>
+      <w:r>
+        <w:rPr>
+          <w:rFonts w:hint="eastAsia"/>
+          <w:sz w:val="24"/>
+        </w:rPr>
+        <w:t>计算平台的实现求解了销售作业调度问题。并且通过充分的试验证明了其在销售作业调度问题的优越性。</w:t>
       </w:r>
     </w:p>
     <w:p>
@@ -2411,19 +2330,16 @@
         <w:adjustRightInd w:val="0"/>
         <w:snapToGrid w:val="0"/>
         <w:spacing w:line="360" w:lineRule="auto"/>
-        <w:ind w:firstLineChars="100" w:firstLine="240"/>
-        <w:rPr>
-          <w:rFonts w:hint="eastAsia"/>
-          <w:sz w:val="24"/>
-        </w:rPr>
-      </w:pPr>
-      <w:r>
-        <w:rPr>
-          <w:rFonts w:hint="eastAsia"/>
-          <w:color w:val="FF0000"/>
-          <w:sz w:val="24"/>
-        </w:rPr>
-        <w:t xml:space="preserve">  </w:t>
+        <w:rPr>
+          <w:sz w:val="24"/>
+        </w:rPr>
+      </w:pPr>
+      <w:r>
+        <w:rPr>
+          <w:color w:val="FF0000"/>
+          <w:sz w:val="24"/>
+        </w:rPr>
+        <w:t xml:space="preserve">    </w:t>
       </w:r>
       <w:r>
         <w:rPr>
@@ -2523,7 +2439,15 @@
           <w:rFonts w:hint="eastAsia"/>
           <w:sz w:val="24"/>
         </w:rPr>
-        <w:t>大数据分析计算平台上的进行有效作业调度的可行性。</w:t>
+        <w:t>大数据分析</w:t>
+      </w:r>
+      <w:r>
+        <w:rPr>
+          <w:rFonts w:hint="eastAsia"/>
+          <w:sz w:val="24"/>
+        </w:rPr>
+        <w:lastRenderedPageBreak/>
+        <w:t>计算平台上的进行有效作业调度的可行性。</w:t>
       </w:r>
     </w:p>
     <w:p>
@@ -2534,7 +2458,6 @@
         <w:rPr>
           <w:rFonts w:hint="eastAsia"/>
         </w:rPr>
-        <w:lastRenderedPageBreak/>
         <w:t xml:space="preserve">1.3 </w:t>
       </w:r>
       <w:r>
@@ -2901,7 +2824,15 @@
           <w:rFonts w:hint="eastAsia"/>
           <w:sz w:val="24"/>
         </w:rPr>
-        <w:t>大数据分析计算平台</w:t>
+        <w:t>大数据分</w:t>
+      </w:r>
+      <w:r>
+        <w:rPr>
+          <w:rFonts w:hint="eastAsia"/>
+          <w:sz w:val="24"/>
+        </w:rPr>
+        <w:lastRenderedPageBreak/>
+        <w:t>析计算平台</w:t>
       </w:r>
       <w:r>
         <w:rPr>
@@ -2943,15 +2874,7 @@
           <w:rFonts w:hint="eastAsia"/>
           <w:sz w:val="24"/>
         </w:rPr>
-        <w:t>对</w:t>
-      </w:r>
-      <w:r>
-        <w:rPr>
-          <w:rFonts w:hint="eastAsia"/>
-          <w:sz w:val="24"/>
-        </w:rPr>
-        <w:lastRenderedPageBreak/>
-        <w:t>传统遗传算法在</w:t>
+        <w:t>对传统遗传算法在</w:t>
       </w:r>
       <w:r>
         <w:rPr>
@@ -3841,7 +3764,15 @@
           <w:rFonts w:hint="eastAsia"/>
           <w:sz w:val="24"/>
         </w:rPr>
-        <w:t>得出实验数据，从而验证了本文研究内容的可行性。</w:t>
+        <w:t>得出实验数据，从而验证了本文</w:t>
+      </w:r>
+      <w:r>
+        <w:rPr>
+          <w:rFonts w:hint="eastAsia"/>
+          <w:sz w:val="24"/>
+        </w:rPr>
+        <w:lastRenderedPageBreak/>
+        <w:t>研究内容的可行性。</w:t>
       </w:r>
     </w:p>
     <w:p>
@@ -3860,7 +3791,6 @@
           <w:rFonts w:hint="eastAsia"/>
           <w:sz w:val="24"/>
         </w:rPr>
-        <w:lastRenderedPageBreak/>
         <w:t>第六章主要针对以上的研究内容和思路进行反思和总结，并提出研究过程中的不足已经将来要做的改进。</w:t>
       </w:r>
     </w:p>
@@ -12442,7 +12372,7 @@
           <v:shape id="_x0000_i1025" type="#_x0000_t75" style="width:373.8pt;height:304.1pt" o:ole="">
             <v:imagedata r:id="rId17" o:title=""/>
           </v:shape>
-          <o:OLEObject Type="Embed" ProgID="Visio.Drawing.11" ShapeID="_x0000_i1025" DrawAspect="Content" ObjectID="_1541067137" r:id="rId18"/>
+          <o:OLEObject Type="Embed" ProgID="Visio.Drawing.11" ShapeID="_x0000_i1025" DrawAspect="Content" ObjectID="_1541164261" r:id="rId18"/>
         </w:object>
       </w:r>
     </w:p>
@@ -12982,25 +12912,15 @@
         <w:spacing w:line="360" w:lineRule="auto"/>
         <w:ind w:firstLine="435"/>
         <w:rPr>
-          <w:rFonts w:hint="eastAsia"/>
-          <w:sz w:val="24"/>
-        </w:rPr>
-      </w:pPr>
-      <w:r>
-        <w:rPr>
-          <w:rFonts w:hint="eastAsia"/>
-          <w:sz w:val="24"/>
-        </w:rPr>
-        <w:t>基本求解思路：广度优先搜索或者是最小损耗的方式对解空间树的搜索方式是分支界限法求解问题的基本思路。整个问题的解空间树是整个问题解空间的一课有序树，最常见的是子集树和排列树两种。在搜索问题的解空间的时候，回溯法与分支定界法最根本的区别在于</w:t>
-      </w:r>
-      <w:bookmarkStart w:id="1" w:name="_GoBack"/>
-      <w:bookmarkEnd w:id="1"/>
-      <w:r>
-        <w:rPr>
-          <w:rFonts w:hint="eastAsia"/>
-          <w:sz w:val="24"/>
-        </w:rPr>
-        <w:t>他们对于当前节点的扩展所采用的扩展方式不同。在传统的分支定界法进行分支扩展时，每一个活节点只有一次机会成为扩展结点。当活节点一旦成为扩展结点后，就会一次性的将其子孙节点全部生成。在所有生成的子孙节点中，导致产生不可行解活着导致非最优解的子孙节点将会被舍弃，其余的儿子节点都将加入到活节点列表中。此后，从活节点列表中取出下一个节点作为当前节点并继续进行相应的扩展，重复上述步骤过程。根据上述步骤一直进行搜索并一直找到所需要的最优解或者直到活节点列表为空为止。以下是常用的两种分支定界的方法：</w:t>
+          <w:sz w:val="24"/>
+        </w:rPr>
+      </w:pPr>
+      <w:r>
+        <w:rPr>
+          <w:rFonts w:hint="eastAsia"/>
+          <w:sz w:val="24"/>
+        </w:rPr>
+        <w:t>基本求解思路：广度优先搜索或者是最小损耗的方式对解空间树的搜索方式是分支界限法求解问题的基本思路。整个问题的解空间树是整个问题解空间的一课有序树，最常见的是子集树和排列树两种。在搜索问题的解空间的时候，回溯法与分支定界法最根本的区别在于他们对于当前节点的扩展所采用的扩展方式不同。在传统的分支定界法进行分支扩展时，每一个活节点只有一次机会成为扩展结点。当活节点一旦成为扩展结点后，就会一次性的将其子孙节点全部生成。在所有生成的子孙节点中，导致产生不可行解活着导致非最优解的子孙节点将会被舍弃，其余的儿子节点都将加入到活节点列表中。此后，从活节点列表中取出下一个节点作为当前节点并继续进行相应的扩展，重复上述步骤过程。根据上述步骤一直进行搜索并一直找到所需要的最优解或者直到活节点列表为空为止。以下是常用的两种分支定界的方法：</w:t>
       </w:r>
     </w:p>
     <w:p>
@@ -13008,7 +12928,6 @@
         <w:spacing w:line="360" w:lineRule="auto"/>
         <w:ind w:firstLine="435"/>
         <w:rPr>
-          <w:rFonts w:hint="eastAsia"/>
           <w:sz w:val="24"/>
         </w:rPr>
       </w:pPr>
@@ -13039,7 +12958,6 @@
         <w:spacing w:line="360" w:lineRule="auto"/>
         <w:ind w:firstLine="435"/>
         <w:rPr>
-          <w:rFonts w:hint="eastAsia"/>
           <w:sz w:val="24"/>
         </w:rPr>
       </w:pPr>
@@ -13056,7 +12974,6 @@
         <w:spacing w:line="360" w:lineRule="auto"/>
         <w:ind w:firstLine="435"/>
         <w:rPr>
-          <w:rFonts w:hint="eastAsia"/>
           <w:sz w:val="24"/>
         </w:rPr>
       </w:pPr>
@@ -13158,7 +13075,6 @@
         <w:spacing w:line="360" w:lineRule="auto"/>
         <w:ind w:firstLine="435"/>
         <w:rPr>
-          <w:rFonts w:hint="eastAsia"/>
           <w:sz w:val="24"/>
         </w:rPr>
       </w:pPr>
@@ -13188,7 +13104,6 @@
       <w:pPr>
         <w:spacing w:line="360" w:lineRule="auto"/>
         <w:rPr>
-          <w:rFonts w:hint="eastAsia"/>
           <w:sz w:val="24"/>
         </w:rPr>
       </w:pPr>
@@ -13408,7 +13323,6 @@
         <w:spacing w:line="360" w:lineRule="auto"/>
         <w:ind w:firstLine="435"/>
         <w:rPr>
-          <w:rFonts w:hint="eastAsia"/>
           <w:sz w:val="24"/>
         </w:rPr>
       </w:pPr>
@@ -13439,7 +13353,6 @@
         <w:spacing w:line="360" w:lineRule="auto"/>
         <w:ind w:firstLine="435"/>
         <w:rPr>
-          <w:rFonts w:hint="eastAsia"/>
           <w:sz w:val="24"/>
         </w:rPr>
       </w:pPr>
@@ -13500,7 +13413,6 @@
         <w:spacing w:line="360" w:lineRule="auto"/>
         <w:ind w:firstLine="435"/>
         <w:rPr>
-          <w:rFonts w:hint="eastAsia"/>
           <w:sz w:val="24"/>
         </w:rPr>
       </w:pPr>
@@ -13805,7 +13717,6 @@
         <w:spacing w:line="360" w:lineRule="auto"/>
         <w:ind w:firstLine="435"/>
         <w:rPr>
-          <w:rFonts w:hint="eastAsia"/>
           <w:sz w:val="24"/>
         </w:rPr>
       </w:pPr>
@@ -14441,7 +14352,21 @@
           <w:rFonts w:hint="eastAsia"/>
           <w:sz w:val="24"/>
         </w:rPr>
-        <w:t>）中，要做的不仅仅是要将并行遗传算法变成一种方案，更重要的是修改遗传算法的计算模型，使其能够很好的适应分布式并行计算平台。</w:t>
+        <w:t>）中，要做的不仅仅是要将并行遗</w:t>
+      </w:r>
+      <w:r>
+        <w:rPr>
+          <w:rFonts w:hint="eastAsia"/>
+          <w:sz w:val="24"/>
+        </w:rPr>
+        <w:t>传算法变成一种方案，更重要的是修改遗传算法的计算模型，使其能够更</w:t>
+      </w:r>
+      <w:r>
+        <w:rPr>
+          <w:rFonts w:hint="eastAsia"/>
+          <w:sz w:val="24"/>
+        </w:rPr>
+        <w:t>好的适应分布式并行计算平台。</w:t>
       </w:r>
       <w:r>
         <w:rPr>
@@ -14504,7 +14429,33 @@
           <w:rFonts w:hint="eastAsia"/>
           <w:sz w:val="24"/>
         </w:rPr>
-        <w:t>在遗传算法的运算过程中，个体的适应度计算是非常关键的一步，适应度的计算决定了产生下一代的初始群体。但是群体中个体适应度的计算也是整个遗传算法中最</w:t>
+        <w:t>在遗传算法的运算过程中，</w:t>
+      </w:r>
+      <w:r>
+        <w:rPr>
+          <w:rFonts w:hint="eastAsia"/>
+          <w:sz w:val="24"/>
+        </w:rPr>
+        <w:t>个体的适应度计算是非常关键的一步，适应度的计算决定了产生下一代</w:t>
+      </w:r>
+      <w:r>
+        <w:rPr>
+          <w:sz w:val="24"/>
+        </w:rPr>
+        <w:t>种群个体</w:t>
+      </w:r>
+      <w:r>
+        <w:rPr>
+          <w:sz w:val="24"/>
+        </w:rPr>
+        <w:t>的选择</w:t>
+      </w:r>
+      <w:r>
+        <w:rPr>
+          <w:rFonts w:hint="eastAsia"/>
+          <w:sz w:val="24"/>
+        </w:rPr>
+        <w:t>。但是群体中个体适应度的计算也是整个遗传算法中最</w:t>
       </w:r>
       <w:r>
         <w:rPr>
@@ -14594,7 +14545,20 @@
           <w:rFonts w:hint="eastAsia"/>
           <w:sz w:val="24"/>
         </w:rPr>
-        <w:t>因此我们可以首先通过一定的算法将待评价的种群分成不同的组，这样将各个组分布在不同的分布式计算服务器上，由各个服务器只关注处理自己机器上的个体评价，之后通过一定通讯机制进行汇总，这无疑是提高遗传算法运行效率的一种优化方法。</w:t>
+        <w:t>因此我们可以首先通过一定的算法将待评价的种群分成不同的组，这样将各个组分布在不同的分布式计算服务器上，由各个服务器只关注处理自己机器上的个体评价，之后通过一定通讯机制进行汇总，这无疑</w:t>
+      </w:r>
+      <w:r>
+        <w:rPr>
+          <w:sz w:val="24"/>
+        </w:rPr>
+        <w:t>也</w:t>
+      </w:r>
+      <w:r>
+        <w:rPr>
+          <w:rFonts w:hint="eastAsia"/>
+          <w:sz w:val="24"/>
+        </w:rPr>
+        <w:t>是提高遗传算法运行效率的一种优化方法。</w:t>
       </w:r>
     </w:p>
     <w:p>
@@ -14763,7 +14727,40 @@
           <w:sz w:val="24"/>
         </w:rPr>
         <w:lastRenderedPageBreak/>
-        <w:t>行，毫无疑问这样可以提高整体遗传算法的求解效率</w:t>
+        <w:t>行，</w:t>
+      </w:r>
+      <w:r>
+        <w:rPr>
+          <w:sz w:val="24"/>
+        </w:rPr>
+        <w:t>从而</w:t>
+      </w:r>
+      <w:r>
+        <w:rPr>
+          <w:rFonts w:hint="eastAsia"/>
+          <w:sz w:val="24"/>
+        </w:rPr>
+        <w:t>可以提高</w:t>
+      </w:r>
+      <w:r>
+        <w:rPr>
+          <w:rFonts w:hint="eastAsia"/>
+          <w:sz w:val="24"/>
+        </w:rPr>
+        <w:t>遗传算法</w:t>
+      </w:r>
+      <w:r>
+        <w:rPr>
+          <w:sz w:val="24"/>
+        </w:rPr>
+        <w:t>整体</w:t>
+      </w:r>
+      <w:r>
+        <w:rPr>
+          <w:rFonts w:hint="eastAsia"/>
+          <w:sz w:val="24"/>
+        </w:rPr>
+        <w:t>的求解效率</w:t>
       </w:r>
       <w:r>
         <w:rPr>
@@ -14846,7 +14843,59 @@
           <w:rFonts w:hint="eastAsia"/>
           <w:sz w:val="24"/>
         </w:rPr>
-        <w:t>模型并行遗传算法中一种主从结构，这种解决方案是保留初始种群的数量而不进行二次分组。在整个遗传算法运行的过程中，它只有一个种群，因此不管是种群的适应度函数还是适应度评价都只是一套方案。并且在种群的选择、交换和变异操作中，任何一个个体都有机会同全部的个体进行选择、交换和变异操作，因此这种模型是全局性的。其并行的核心在于主从服务器机构，主服务负责统一安排其他服务进行局部的操作运算，之后将运算的结果在整合到主服务器上进行分析汇总。这种实现模型主要有两种测量，第一种是对种群的个体适应度计算进行并行处理。第二种是对各个遗传算子进行从节点的并行处理。</w:t>
+        <w:t>模型</w:t>
+      </w:r>
+      <w:r>
+        <w:rPr>
+          <w:sz w:val="24"/>
+        </w:rPr>
+        <w:t>是</w:t>
+      </w:r>
+      <w:r>
+        <w:rPr>
+          <w:rFonts w:hint="eastAsia"/>
+          <w:sz w:val="24"/>
+        </w:rPr>
+        <w:t>并行遗传算法</w:t>
+      </w:r>
+      <w:r>
+        <w:rPr>
+          <w:sz w:val="24"/>
+        </w:rPr>
+        <w:t>模型</w:t>
+      </w:r>
+      <w:r>
+        <w:rPr>
+          <w:rFonts w:hint="eastAsia"/>
+          <w:sz w:val="24"/>
+        </w:rPr>
+        <w:t>中</w:t>
+      </w:r>
+      <w:r>
+        <w:rPr>
+          <w:sz w:val="24"/>
+        </w:rPr>
+        <w:t>的</w:t>
+      </w:r>
+      <w:r>
+        <w:rPr>
+          <w:rFonts w:hint="eastAsia"/>
+          <w:sz w:val="24"/>
+        </w:rPr>
+        <w:t>一种主从结构</w:t>
+      </w:r>
+      <w:r>
+        <w:rPr>
+          <w:sz w:val="24"/>
+        </w:rPr>
+        <w:t>算法模型</w:t>
+      </w:r>
+      <w:r>
+        <w:rPr>
+          <w:rFonts w:hint="eastAsia"/>
+          <w:sz w:val="24"/>
+        </w:rPr>
+        <w:t>，这种解决方案是保留初始种群的数量而不进行二次分组。在整个遗传算法运行的过程中，它只有一个种群，因此不管是种群的适应度函数还是适应度评价都只是一套方案。并且在种群的选择、交换和变异操作中，任何一个个体都有机会同全部的个体进行选择、交换和变异操作，因此这种模型是全局性的。其并行的核心在于主从服务器机构，主服务负责统一安排其他服务进行局部的操作运算，之后将运算的结果在整合到主服务器上进行分析汇总。这种实现模型主要有两种测量，第一种是对种群的个体适应度计算进行并行处理。第二种是对各个遗传算子进行从节点的并行处理。</w:t>
       </w:r>
     </w:p>
     <w:p>
@@ -15011,24 +15060,220 @@
     <w:p>
       <w:pPr>
         <w:spacing w:line="360" w:lineRule="auto"/>
+        <w:rPr>
+          <w:rFonts w:hint="eastAsia"/>
+          <w:sz w:val="24"/>
+        </w:rPr>
+      </w:pPr>
+      <w:r>
+        <w:rPr>
+          <w:color w:val="FF0000"/>
+          <w:sz w:val="24"/>
+        </w:rPr>
+        <w:t xml:space="preserve">    </w:t>
+      </w:r>
+      <w:r>
+        <w:rPr>
+          <w:rFonts w:hint="eastAsia"/>
+          <w:sz w:val="24"/>
+        </w:rPr>
+        <w:t>正值国内经济技术飞速发展的今天，分布式遗传算法模型称为了研究的主要方向。分布式</w:t>
+      </w:r>
+      <w:r>
+        <w:rPr>
+          <w:rFonts w:hint="eastAsia"/>
+          <w:sz w:val="24"/>
+        </w:rPr>
+        <w:t>PGA</w:t>
+      </w:r>
+      <w:r>
+        <w:rPr>
+          <w:rFonts w:hint="eastAsia"/>
+          <w:sz w:val="24"/>
+        </w:rPr>
+        <w:t>是</w:t>
+      </w:r>
+      <w:r>
+        <w:rPr>
+          <w:rFonts w:hint="eastAsia"/>
+          <w:sz w:val="24"/>
+        </w:rPr>
+        <w:t>PGA</w:t>
+      </w:r>
+      <w:r>
+        <w:rPr>
+          <w:rFonts w:hint="eastAsia"/>
+          <w:sz w:val="24"/>
+        </w:rPr>
+        <w:t>模型的一种形式，一般采用粗粒度的全局并行，各个子种群之间有着比较弱的依赖关系，其主要依靠串行</w:t>
+      </w:r>
+      <w:r>
+        <w:rPr>
+          <w:rFonts w:hint="eastAsia"/>
+          <w:sz w:val="24"/>
+        </w:rPr>
+        <w:t>GA</w:t>
+      </w:r>
+      <w:r>
+        <w:rPr>
+          <w:rFonts w:hint="eastAsia"/>
+          <w:sz w:val="24"/>
+        </w:rPr>
+        <w:t>的加速方法来增加整个算法的运行效率。一般来说，分布式</w:t>
+      </w:r>
+      <w:r>
+        <w:rPr>
+          <w:rFonts w:hint="eastAsia"/>
+          <w:sz w:val="24"/>
+        </w:rPr>
+        <w:t>PGA</w:t>
+      </w:r>
+      <w:r>
+        <w:rPr>
+          <w:rFonts w:hint="eastAsia"/>
+          <w:sz w:val="24"/>
+        </w:rPr>
+        <w:t>的求解步骤主要有以下几步：</w:t>
+      </w:r>
+    </w:p>
+    <w:p>
+      <w:pPr>
+        <w:spacing w:line="360" w:lineRule="auto"/>
+        <w:rPr>
+          <w:rFonts w:hint="eastAsia"/>
+          <w:sz w:val="24"/>
+        </w:rPr>
+      </w:pPr>
+      <w:r>
+        <w:rPr>
+          <w:sz w:val="24"/>
+        </w:rPr>
+        <w:t xml:space="preserve">    </w:t>
+      </w:r>
+      <w:r>
+        <w:rPr>
+          <w:rFonts w:hint="eastAsia"/>
+          <w:sz w:val="24"/>
+        </w:rPr>
+        <w:t>（</w:t>
+      </w:r>
+      <w:r>
+        <w:rPr>
+          <w:rFonts w:hint="eastAsia"/>
+          <w:sz w:val="24"/>
+        </w:rPr>
+        <w:t>1</w:t>
+      </w:r>
+      <w:r>
+        <w:rPr>
+          <w:rFonts w:hint="eastAsia"/>
+          <w:sz w:val="24"/>
+        </w:rPr>
+        <w:t>）模拟自然界的种群迁移的特性，将一个比较大的初始化种群分为各个独立的子种群。</w:t>
+      </w:r>
+    </w:p>
+    <w:p>
+      <w:pPr>
+        <w:spacing w:line="360" w:lineRule="auto"/>
+        <w:rPr>
+          <w:rFonts w:hint="eastAsia"/>
+          <w:sz w:val="24"/>
+        </w:rPr>
+      </w:pPr>
+      <w:r>
+        <w:rPr>
+          <w:sz w:val="24"/>
+        </w:rPr>
+        <w:t xml:space="preserve">    </w:t>
+      </w:r>
+      <w:r>
+        <w:rPr>
+          <w:rFonts w:hint="eastAsia"/>
+          <w:sz w:val="24"/>
+        </w:rPr>
+        <w:t>（</w:t>
+      </w:r>
+      <w:r>
+        <w:rPr>
+          <w:rFonts w:hint="eastAsia"/>
+          <w:sz w:val="24"/>
+        </w:rPr>
+        <w:t>2</w:t>
+      </w:r>
+      <w:r>
+        <w:rPr>
+          <w:rFonts w:hint="eastAsia"/>
+          <w:sz w:val="24"/>
+        </w:rPr>
+        <w:t>）对这些互相独立的子种群进行串行的遗传算法操作，并且选定响应的迭代周期对种群与种群之间进行种群迁移操作，从而保证搜索的全局性。</w:t>
+      </w:r>
+    </w:p>
+    <w:p>
+      <w:pPr>
+        <w:spacing w:line="360" w:lineRule="auto"/>
+      </w:pPr>
+      <w:r>
+        <w:rPr>
+          <w:sz w:val="24"/>
+        </w:rPr>
+        <w:t xml:space="preserve">    </w:t>
+      </w:r>
+      <w:r>
+        <w:rPr>
+          <w:rFonts w:hint="eastAsia"/>
+          <w:sz w:val="24"/>
+        </w:rPr>
+        <w:t>对于种群迁移有很多求解方法。第一种方法是直接进行染色体互换操作，这种方法在操作时要保证发出去的染色体数量要和接收到的染色体数量一样，从而保证整个种群个体的稳定性。第二种方法则是在进行迁移操作时，首先将所有的种群个体进行合并操作并形成一个大的种群，之后如同第一步进行种群分组操作一样，将这个大种群再次进行种群分组操作，这样，又回形成到各个子种群的正常状态。第三种方式则是基于中心种群的通讯机制，这种方法在于选定一个种群作为中心通讯种群，其负责与其他各个种群进行通讯操作，种群子种群要始终保持着在所有种群中的绝对最优位置，其他各个子种群通过和中心种群进行通讯的方法进行种群个体的迁移操作。同时，整个种群通过中心种群的最优个体加快整个遗传算法的收敛速度，同时改善各个个体的特性。</w:t>
+      </w:r>
+    </w:p>
+    <w:p>
+      <w:pPr>
+        <w:pStyle w:val="Heading4"/>
+      </w:pPr>
+      <w:r>
+        <w:rPr>
+          <w:rFonts w:hint="eastAsia"/>
+        </w:rPr>
+        <w:lastRenderedPageBreak/>
+        <w:t>4.2.3</w:t>
+      </w:r>
+      <w:r>
+        <w:rPr>
+          <w:rFonts w:hint="eastAsia"/>
+        </w:rPr>
+        <w:t>细粒度</w:t>
+      </w:r>
+      <w:r>
+        <w:rPr>
+          <w:rFonts w:hint="eastAsia"/>
+        </w:rPr>
+        <w:t>PGA</w:t>
+      </w:r>
+      <w:r>
+        <w:rPr>
+          <w:rFonts w:hint="eastAsia"/>
+        </w:rPr>
+        <w:t>模型</w:t>
+      </w:r>
+    </w:p>
+    <w:p>
+      <w:pPr>
+        <w:spacing w:line="360" w:lineRule="auto"/>
         <w:ind w:firstLineChars="200" w:firstLine="480"/>
         <w:rPr>
-          <w:color w:val="FF0000"/>
-          <w:sz w:val="24"/>
-        </w:rPr>
-      </w:pPr>
-      <w:r>
-        <w:rPr>
-          <w:rFonts w:hint="eastAsia"/>
-          <w:color w:val="FF0000"/>
-          <w:sz w:val="24"/>
-        </w:rPr>
-        <w:t>基于国内的现状，分布式</w:t>
-      </w:r>
-      <w:r>
-        <w:rPr>
-          <w:rFonts w:hint="eastAsia"/>
-          <w:color w:val="FF0000"/>
+          <w:sz w:val="24"/>
+        </w:rPr>
+      </w:pPr>
+      <w:r>
+        <w:rPr>
+          <w:rFonts w:hint="eastAsia"/>
+          <w:sz w:val="24"/>
+        </w:rPr>
+        <w:t>细粒度</w:t>
+      </w:r>
+      <w:r>
+        <w:rPr>
+          <w:rFonts w:hint="eastAsia"/>
           <w:sz w:val="24"/>
         </w:rPr>
         <w:t>PGA</w:t>
@@ -15036,31 +15281,106 @@
       <w:r>
         <w:rPr>
           <w:rFonts w:hint="eastAsia"/>
-          <w:color w:val="FF0000"/>
-          <w:sz w:val="24"/>
-        </w:rPr>
-        <w:t>为国内</w:t>
-      </w:r>
-      <w:r>
-        <w:rPr>
-          <w:rFonts w:hint="eastAsia"/>
-          <w:color w:val="FF0000"/>
-          <w:sz w:val="24"/>
+          <w:sz w:val="24"/>
+        </w:rPr>
+        <w:t>模型又称之为领域模型，其核心思想是对传统遗传算法模型的修改</w:t>
+      </w:r>
+      <w:r>
+        <w:rPr>
+          <w:rFonts w:hint="eastAsia"/>
+          <w:sz w:val="24"/>
+        </w:rPr>
+        <w:t>，同样维持一个群体的进化，即对总群体不进行群体的拆分。</w:t>
+      </w:r>
+      <w:r>
+        <w:rPr>
+          <w:rFonts w:hint="eastAsia"/>
+          <w:sz w:val="24"/>
+        </w:rPr>
+        <w:t>但是这种模型在种群的平面网格上也就是在切面的模式下对种群进行的极细的小种群划分（理想情况下是每一个个体维护一个种群），并且种群之间有着极强的通讯能力。这种模型即维护了在一个种群的情况下的全局搜索能力，又使得可以并行计算的部分能以并行的方式在各个服务器上进行运行，极大的利用分布式环境下的服务器资源。细粒度模型要解决的主要问题是领域结构和选择测量。</w:t>
+      </w:r>
+    </w:p>
+    <w:p>
+      <w:pPr>
+        <w:pStyle w:val="Heading4"/>
+        <w:spacing w:before="0" w:after="0" w:line="360" w:lineRule="auto"/>
+        <w:rPr>
+          <w:rFonts w:ascii="Times New Roman" w:eastAsia="宋体" w:hAnsi="Times New Roman" w:cs="Times New Roman"/>
+          <w:b w:val="0"/>
+          <w:bCs w:val="0"/>
+          <w:sz w:val="24"/>
+          <w:szCs w:val="24"/>
+        </w:rPr>
+      </w:pPr>
+      <w:r>
+        <w:rPr>
+          <w:rFonts w:ascii="Times New Roman" w:eastAsia="宋体" w:hAnsi="Times New Roman" w:cs="Times New Roman"/>
+          <w:b w:val="0"/>
+          <w:bCs w:val="0"/>
+          <w:color w:val="FF0000"/>
+          <w:sz w:val="24"/>
+          <w:szCs w:val="24"/>
+        </w:rPr>
+        <w:t xml:space="preserve">    </w:t>
+      </w:r>
+      <w:r>
+        <w:rPr>
+          <w:rFonts w:ascii="Times New Roman" w:eastAsia="宋体" w:hAnsi="Times New Roman" w:cs="Times New Roman" w:hint="eastAsia"/>
+          <w:b w:val="0"/>
+          <w:bCs w:val="0"/>
+          <w:sz w:val="24"/>
+          <w:szCs w:val="24"/>
+        </w:rPr>
+        <w:t>这种领域模型是一种既能确定种群个体的空间位置，又能确定个体在所在种群中的传播路径的方法。领域模型与分布式的计算架构无关，其主要收到计算机内存结构和通讯结构的影响。一般来说，局部领域一般只有一个拓扑的直接领域，如果要把整个固定数内所有能够达到的个体都包含在内部，可以选择扩大领域半径的方法。在确定选择策略时，必须要考虑到选择压力的变化，并且选择压力与领域结构有很大的关系。其与全局的选择匹配相似，局部的匹配方式可以采用排列比例选择或是局部适应度比例的方式进行选择。局部生存选择确定局部临域中被替换的个体数量，如果子代自动替换领域中心中的个体，就可以直接使用代替换做为局部生存的策略。</w:t>
+      </w:r>
+    </w:p>
+    <w:p>
+      <w:pPr>
+        <w:pStyle w:val="Heading4"/>
+      </w:pPr>
+      <w:r>
+        <w:rPr>
+          <w:rFonts w:hint="eastAsia"/>
+        </w:rPr>
+        <w:t>4.2.4</w:t>
+      </w:r>
+      <w:r>
+        <w:rPr>
+          <w:rFonts w:hint="eastAsia"/>
+        </w:rPr>
+        <w:t>混合</w:t>
+      </w:r>
+      <w:r>
+        <w:rPr>
+          <w:rFonts w:hint="eastAsia"/>
         </w:rPr>
         <w:t>PGA</w:t>
       </w:r>
       <w:r>
         <w:rPr>
           <w:rFonts w:hint="eastAsia"/>
-          <w:color w:val="FF0000"/>
-          <w:sz w:val="24"/>
-        </w:rPr>
-        <w:t>研究的主要方向。分布式</w:t>
-      </w:r>
-      <w:r>
-        <w:rPr>
-          <w:rFonts w:hint="eastAsia"/>
-          <w:color w:val="FF0000"/>
+        </w:rPr>
+        <w:t>模型</w:t>
+      </w:r>
+    </w:p>
+    <w:p>
+      <w:pPr>
+        <w:spacing w:line="360" w:lineRule="auto"/>
+        <w:ind w:firstLineChars="200" w:firstLine="480"/>
+        <w:rPr>
+          <w:sz w:val="24"/>
+        </w:rPr>
+      </w:pPr>
+      <w:r>
+        <w:rPr>
+          <w:rFonts w:hint="eastAsia"/>
+          <w:sz w:val="24"/>
+        </w:rPr>
+        <w:t>混合</w:t>
+      </w:r>
+      <w:r>
+        <w:rPr>
+          <w:rFonts w:hint="eastAsia"/>
           <w:sz w:val="24"/>
         </w:rPr>
         <w:t>PGA</w:t>
@@ -15068,15 +15388,13 @@
       <w:r>
         <w:rPr>
           <w:rFonts w:hint="eastAsia"/>
-          <w:color w:val="FF0000"/>
-          <w:sz w:val="24"/>
-        </w:rPr>
-        <w:t>作为</w:t>
-      </w:r>
-      <w:r>
-        <w:rPr>
-          <w:rFonts w:hint="eastAsia"/>
-          <w:color w:val="FF0000"/>
+          <w:sz w:val="24"/>
+        </w:rPr>
+        <w:t>模型，顾名思义，是以上几种并行遗传算法求解模型的集合，它根据业务场景的不同，在实际情况下选择如何联合以上几种模型来进行求解运算。一般来说，混合</w:t>
+      </w:r>
+      <w:r>
+        <w:rPr>
+          <w:rFonts w:hint="eastAsia"/>
           <w:sz w:val="24"/>
         </w:rPr>
         <w:t>PGA</w:t>
@@ -15084,93 +15402,47 @@
       <w:r>
         <w:rPr>
           <w:rFonts w:hint="eastAsia"/>
-          <w:color w:val="FF0000"/>
-          <w:sz w:val="24"/>
-        </w:rPr>
-        <w:t>的一种形式，一般实行粗粒度及全局级并行，各子种群间的相互关系较弱，主要靠一些几乎串行</w:t>
-      </w:r>
-      <w:r>
-        <w:rPr>
-          <w:rFonts w:hint="eastAsia"/>
-          <w:color w:val="FF0000"/>
-          <w:sz w:val="24"/>
-        </w:rPr>
-        <w:t>GA</w:t>
-      </w:r>
-      <w:r>
-        <w:rPr>
-          <w:rFonts w:hint="eastAsia"/>
-          <w:color w:val="FF0000"/>
-          <w:sz w:val="24"/>
-        </w:rPr>
-        <w:t>来加速搜索过程。采用分布式</w:t>
-      </w:r>
-      <w:r>
-        <w:rPr>
-          <w:rFonts w:hint="eastAsia"/>
-          <w:color w:val="FF0000"/>
-          <w:sz w:val="24"/>
-        </w:rPr>
-        <w:t>PGA</w:t>
-      </w:r>
-      <w:r>
-        <w:rPr>
-          <w:rFonts w:hint="eastAsia"/>
-          <w:color w:val="FF0000"/>
-          <w:sz w:val="24"/>
-        </w:rPr>
-        <w:t>求解问题的一般步骤为：（</w:t>
-      </w:r>
-      <w:r>
-        <w:rPr>
-          <w:rFonts w:hint="eastAsia"/>
-          <w:color w:val="FF0000"/>
-          <w:sz w:val="24"/>
-        </w:rPr>
-        <w:t>1</w:t>
-      </w:r>
-      <w:r>
-        <w:rPr>
-          <w:rFonts w:hint="eastAsia"/>
-          <w:color w:val="FF0000"/>
-          <w:sz w:val="24"/>
-        </w:rPr>
-        <w:t>）将一个大种群划分为一些小的子种群，子种群的数目与硬件环境有关；（</w:t>
-      </w:r>
-      <w:r>
-        <w:rPr>
-          <w:rFonts w:hint="eastAsia"/>
-          <w:color w:val="FF0000"/>
-          <w:sz w:val="24"/>
-        </w:rPr>
-        <w:t>2</w:t>
-      </w:r>
-      <w:r>
-        <w:rPr>
-          <w:rFonts w:hint="eastAsia"/>
-          <w:color w:val="FF0000"/>
-          <w:sz w:val="24"/>
-        </w:rPr>
-        <w:t>）对这些子种群独立的进行串行</w:t>
-      </w:r>
-      <w:r>
-        <w:rPr>
-          <w:rFonts w:hint="eastAsia"/>
-          <w:color w:val="FF0000"/>
-          <w:sz w:val="24"/>
-        </w:rPr>
-        <w:t>GA</w:t>
-      </w:r>
-      <w:r>
-        <w:rPr>
-          <w:rFonts w:hint="eastAsia"/>
-          <w:color w:val="FF0000"/>
-          <w:sz w:val="24"/>
-        </w:rPr>
-        <w:t>操作，经过一定周期后，从每个种群中选择一部分个体迁移到另外的子种群。对于个体迁移存在多种方法，第一种方法，在执行迁移操作时，每次从子种群中随机选择一部分染色体发送出去，接收的染色体数应该与发出的染色体相同。第二种方法，在执行迁移操作时，首先在每个子种群内只使用选择而不使用其它遗传算子繁殖一些后代，这些后代的数目与迁移数相同。然后再将这些后代的原子种群合并成一个大子种群并均匀随即地从该子种群中选择个体进行迁移。这样，待迁移后子种群的规模便又恢复到正常状态。而当子种群接收到从其他子种群迁移来的个体时则均匀随即地替换掉子种群内的个体。第三种方法，将其中一个子种群设置为中心子种群，其他子种群与中心子种群通信。中心子种群始终保持着整个种群中当前的最优个体，其他子种群通过“引进”中心子种群中的最优个体来引导其加快收敛速度，改善个体特征。</w:t>
-      </w:r>
-    </w:p>
-    <w:p/>
+          <w:sz w:val="24"/>
+        </w:rPr>
+        <w:t>模型不是单一结构的，而是层次化的，比如上层采用粗粒度模型，下层则采用细粒度模型来进行求解。或者在求解过程中分阶段，前一个阶段采用一种模型结构，在最后进行总括分析的时候采用另一种求解模型。</w:t>
+      </w:r>
+    </w:p>
+    <w:p>
+      <w:pPr>
+        <w:pStyle w:val="Heading2"/>
+      </w:pPr>
+      <w:r>
+        <w:rPr>
+          <w:rFonts w:hint="eastAsia"/>
+        </w:rPr>
+        <w:lastRenderedPageBreak/>
+        <w:t>4.3</w:t>
+      </w:r>
+      <w:r>
+        <w:rPr>
+          <w:rFonts w:hint="eastAsia"/>
+        </w:rPr>
+        <w:t>基于</w:t>
+      </w:r>
+      <w:r>
+        <w:rPr>
+          <w:rFonts w:hint="eastAsia"/>
+        </w:rPr>
+        <w:t>Hadoop</w:t>
+      </w:r>
+      <w:r>
+        <w:rPr>
+          <w:rFonts w:hint="eastAsia"/>
+        </w:rPr>
+        <w:t>的并行遗传算法实现</w:t>
+      </w:r>
+      <w:r>
+        <w:rPr>
+          <w:rFonts w:hint="eastAsia"/>
+        </w:rPr>
+        <w:t>模型</w:t>
+      </w:r>
+    </w:p>
     <w:p>
       <w:pPr>
         <w:pStyle w:val="Heading4"/>
@@ -15179,220 +15451,129 @@
         <w:rPr>
           <w:rFonts w:hint="eastAsia"/>
         </w:rPr>
-        <w:t>4.2.3</w:t>
-      </w:r>
-      <w:r>
-        <w:rPr>
-          <w:rFonts w:hint="eastAsia"/>
-        </w:rPr>
-        <w:t>细粒度</w:t>
-      </w:r>
-      <w:r>
-        <w:rPr>
-          <w:rFonts w:hint="eastAsia"/>
-        </w:rPr>
-        <w:t>PGA</w:t>
-      </w:r>
-      <w:r>
-        <w:rPr>
-          <w:rFonts w:hint="eastAsia"/>
-        </w:rPr>
-        <w:t>模型</w:t>
-      </w:r>
-    </w:p>
-    <w:p>
-      <w:pPr>
-        <w:spacing w:line="360" w:lineRule="auto"/>
-        <w:ind w:firstLineChars="200" w:firstLine="480"/>
-        <w:rPr>
-          <w:sz w:val="24"/>
-        </w:rPr>
-      </w:pPr>
-      <w:r>
-        <w:rPr>
-          <w:rFonts w:hint="eastAsia"/>
-          <w:sz w:val="24"/>
-        </w:rPr>
-        <w:t>细粒度</w:t>
-      </w:r>
-      <w:r>
-        <w:rPr>
-          <w:rFonts w:hint="eastAsia"/>
-          <w:sz w:val="24"/>
-        </w:rPr>
-        <w:t>PGA</w:t>
-      </w:r>
-      <w:r>
-        <w:rPr>
-          <w:rFonts w:hint="eastAsia"/>
-          <w:sz w:val="24"/>
-        </w:rPr>
-        <w:t>模型又称之为领域模型，其核心思想是对传统遗传算法模型的修改</w:t>
-      </w:r>
-      <w:r>
-        <w:rPr>
-          <w:rFonts w:hint="eastAsia"/>
-          <w:sz w:val="24"/>
-        </w:rPr>
-        <w:t>，</w:t>
-      </w:r>
-      <w:r>
-        <w:rPr>
-          <w:rFonts w:hint="eastAsia"/>
-          <w:sz w:val="24"/>
-        </w:rPr>
-        <w:lastRenderedPageBreak/>
-        <w:t>同样维持一个群体的进化，即对总群体不进行群体的拆分。</w:t>
-      </w:r>
-      <w:r>
-        <w:rPr>
-          <w:rFonts w:hint="eastAsia"/>
-          <w:sz w:val="24"/>
-        </w:rPr>
-        <w:t>但是这种模型在种群的平面网格上也就是在切面的模式下对种群进行的极细的小种群划分（理想情况下是每一个个体维护一个种群），并且种群之间有着极强的通讯能力。这种模型即维护了在一个种群的情况下的全局搜索能力，又使得可以并行计算的部分能以并行的方式在各个服务器上进行运行，极大的利用分布式环境下的服务器资源。细粒度模型要解决的主要问题是领域结构和选择测量。</w:t>
-      </w:r>
-    </w:p>
-    <w:p>
-      <w:pPr>
-        <w:spacing w:line="360" w:lineRule="auto"/>
-        <w:ind w:firstLineChars="200" w:firstLine="480"/>
-        <w:rPr>
-          <w:color w:val="FF0000"/>
-          <w:sz w:val="24"/>
-        </w:rPr>
-      </w:pPr>
-      <w:r>
-        <w:rPr>
-          <w:rFonts w:hint="eastAsia"/>
-          <w:color w:val="FF0000"/>
-          <w:sz w:val="24"/>
-        </w:rPr>
-        <w:t>领域结构既决定了种群中个体的空间位置，也确定了个体在种群中传播的路径。领域结构主要受特定并行计算机的内存结构和通信结构影响。领域拓扑确定一个个体的邻居，构成该个体的局部领域。通常，只有一个拓扑的直接领域才属于其局部领域，若把某个固定步数内所能到达的所有个体也包含在内，则可以扩大领域半径。在确定选择策略时，要考虑到选择压力的变化，而选择压力与领域结构有关。与全局匹配选择类似，局部匹配选择可以采用局部适应度比例、排列比例选择，以及随机行走选择。局部生存选择确定局部邻域中被替换的个体，如果子代自动替换邻域中心的那个个体，那么可以直接使用代替换作为局部生存策略。</w:t>
-      </w:r>
-    </w:p>
-    <w:p>
-      <w:pPr>
-        <w:pStyle w:val="Heading4"/>
-      </w:pPr>
-      <w:r>
-        <w:rPr>
-          <w:rFonts w:hint="eastAsia"/>
-        </w:rPr>
-        <w:t>4.2.4</w:t>
-      </w:r>
-      <w:r>
-        <w:rPr>
-          <w:rFonts w:hint="eastAsia"/>
-        </w:rPr>
-        <w:t>混合</w:t>
-      </w:r>
-      <w:r>
-        <w:rPr>
-          <w:rFonts w:hint="eastAsia"/>
-        </w:rPr>
-        <w:t>PGA</w:t>
-      </w:r>
-      <w:r>
-        <w:rPr>
-          <w:rFonts w:hint="eastAsia"/>
-        </w:rPr>
-        <w:t>模型</w:t>
-      </w:r>
-    </w:p>
-    <w:p>
-      <w:pPr>
-        <w:spacing w:line="360" w:lineRule="auto"/>
-        <w:ind w:firstLineChars="200" w:firstLine="480"/>
-        <w:rPr>
-          <w:sz w:val="24"/>
-        </w:rPr>
-      </w:pPr>
-      <w:r>
-        <w:rPr>
-          <w:rFonts w:hint="eastAsia"/>
-          <w:sz w:val="24"/>
-        </w:rPr>
-        <w:t>混合</w:t>
-      </w:r>
-      <w:r>
-        <w:rPr>
-          <w:rFonts w:hint="eastAsia"/>
-          <w:sz w:val="24"/>
-        </w:rPr>
-        <w:t>PGA</w:t>
-      </w:r>
-      <w:r>
-        <w:rPr>
-          <w:rFonts w:hint="eastAsia"/>
-          <w:sz w:val="24"/>
-        </w:rPr>
-        <w:t>模型，顾名思义，是以上几种并行遗传算法求解模型的集合，它根据业务场景的不同，在实际情况下选择如何联合以上几种模型来进行求解运算。一般来说，混合</w:t>
-      </w:r>
-      <w:r>
-        <w:rPr>
-          <w:rFonts w:hint="eastAsia"/>
-          <w:sz w:val="24"/>
-        </w:rPr>
-        <w:t>PGA</w:t>
-      </w:r>
-      <w:r>
-        <w:rPr>
-          <w:rFonts w:hint="eastAsia"/>
-          <w:sz w:val="24"/>
-        </w:rPr>
-        <w:t>模型不是单一结构的，而是层次化的，比如上层采用粗粒度模型，下层则采用细粒度模型来进行求解。或者在求解过程中分阶段，前一个阶段采用一种模型结构，在最后进行总括分析的时候采用另一种求解模型。</w:t>
-      </w:r>
-    </w:p>
-    <w:p>
-      <w:pPr>
-        <w:pStyle w:val="Heading2"/>
-      </w:pPr>
-      <w:r>
-        <w:rPr>
-          <w:rFonts w:hint="eastAsia"/>
-        </w:rPr>
-        <w:t>4.3</w:t>
-      </w:r>
-      <w:r>
-        <w:rPr>
-          <w:rFonts w:hint="eastAsia"/>
-        </w:rPr>
-        <w:t>基于</w:t>
-      </w:r>
-      <w:r>
-        <w:rPr>
-          <w:rFonts w:hint="eastAsia"/>
+        <w:t xml:space="preserve">4.3.1 </w:t>
+      </w:r>
+      <w:r>
+        <w:rPr>
+          <w:rFonts w:hint="eastAsia"/>
+        </w:rPr>
+        <w:t>混合并行遗传算法求解模型</w:t>
+      </w:r>
+    </w:p>
+    <w:p>
+      <w:pPr>
+        <w:spacing w:line="360" w:lineRule="auto"/>
+        <w:ind w:firstLine="437"/>
+        <w:rPr>
+          <w:sz w:val="24"/>
+        </w:rPr>
+      </w:pPr>
+      <w:r>
+        <w:rPr>
+          <w:rFonts w:hint="eastAsia"/>
+          <w:sz w:val="24"/>
+        </w:rPr>
+        <w:t>传统的并行遗传算</w:t>
+      </w:r>
+      <w:r>
+        <w:rPr>
+          <w:rFonts w:hint="eastAsia"/>
+          <w:sz w:val="24"/>
+        </w:rPr>
+        <w:t>法在进行问题求解的时候往往只能局限在某一类问题或是只是针对某几类</w:t>
+      </w:r>
+      <w:r>
+        <w:rPr>
+          <w:rFonts w:hint="eastAsia"/>
+          <w:sz w:val="24"/>
+        </w:rPr>
+        <w:t>问题进行重新设计，这大大减少了遗传算法的可用性。比如全局并行遗传算法虽然对算法的计算效率有了很大程度的优化，但是在面对初始种群过多的情况下也显得力不从心。而</w:t>
+      </w:r>
+      <w:r>
+        <w:rPr>
+          <w:rFonts w:hint="eastAsia"/>
+          <w:sz w:val="24"/>
+        </w:rPr>
+        <w:t>局部并行的遗传算法虽然解决了在初始种群过多的情况下的效率问题，但是其全局搜索能力却有了很大的限制，虽然在计算过程中引入了“迁移”算子的概念，但是其全局搜索能力的限制在很多问题上也是不可忽略的。</w:t>
+      </w:r>
+      <w:r>
+        <w:rPr>
+          <w:rFonts w:hint="eastAsia"/>
+          <w:sz w:val="24"/>
+        </w:rPr>
+        <w:t>实际情况下，既要有全局搜索能力好，并且效率极高的遗传算法在并行环境下是不存在的，因此，如何能协调两者之间的关系，如何针对实际的生产</w:t>
+      </w:r>
+      <w:r>
+        <w:rPr>
+          <w:rFonts w:hint="eastAsia"/>
+          <w:sz w:val="24"/>
+        </w:rPr>
+        <w:t>环境进行有效的调节则成为了当前分布式环境下的并行遗传算的讨论热点</w:t>
+      </w:r>
+      <w:r>
+        <w:rPr>
+          <w:rFonts w:hint="eastAsia"/>
+          <w:sz w:val="24"/>
+        </w:rPr>
+        <w:t>。</w:t>
+      </w:r>
+    </w:p>
+    <w:p>
+      <w:pPr>
+        <w:spacing w:line="360" w:lineRule="auto"/>
+        <w:ind w:firstLine="437"/>
+        <w:rPr>
+          <w:sz w:val="24"/>
+        </w:rPr>
+      </w:pPr>
+      <w:r>
+        <w:rPr>
+          <w:rFonts w:hint="eastAsia"/>
+          <w:sz w:val="24"/>
+        </w:rPr>
+        <w:t>针对上述环境，本文提出了混合并行遗传算在分布式大数据分析计算平台</w:t>
+      </w:r>
+      <w:r>
+        <w:rPr>
+          <w:rFonts w:hint="eastAsia"/>
+          <w:sz w:val="24"/>
         </w:rPr>
         <w:t>Hadoop</w:t>
       </w:r>
       <w:r>
         <w:rPr>
           <w:rFonts w:hint="eastAsia"/>
-        </w:rPr>
-        <w:t>的并行遗传算法实现</w:t>
-      </w:r>
-      <w:r>
-        <w:rPr>
-          <w:rFonts w:hint="eastAsia"/>
-        </w:rPr>
-        <w:t>模型</w:t>
-      </w:r>
-    </w:p>
-    <w:p>
-      <w:pPr>
-        <w:pStyle w:val="Heading4"/>
-      </w:pPr>
-      <w:r>
-        <w:rPr>
-          <w:rFonts w:hint="eastAsia"/>
-        </w:rPr>
-        <w:t xml:space="preserve">4.3.1 </w:t>
-      </w:r>
-      <w:r>
-        <w:rPr>
-          <w:rFonts w:hint="eastAsia"/>
-        </w:rPr>
-        <w:t>混合并行遗传算法求解模型</w:t>
+          <w:sz w:val="24"/>
+        </w:rPr>
+        <w:t>上的实现，</w:t>
+      </w:r>
+      <w:r>
+        <w:rPr>
+          <w:rFonts w:hint="eastAsia"/>
+          <w:sz w:val="24"/>
+        </w:rPr>
+        <w:t>并且针对这种模</w:t>
+      </w:r>
+      <w:r>
+        <w:rPr>
+          <w:rFonts w:hint="eastAsia"/>
+          <w:sz w:val="24"/>
+        </w:rPr>
+        <w:t>型进行了扩展性方面的优化，使得既能兼顾全局搜索性能又能有着不错</w:t>
+      </w:r>
+      <w:r>
+        <w:rPr>
+          <w:rFonts w:hint="eastAsia"/>
+          <w:sz w:val="24"/>
+        </w:rPr>
+        <w:t>效率的并行遗传算法成为可能。</w:t>
+      </w:r>
+      <w:r>
+        <w:rPr>
+          <w:rFonts w:hint="eastAsia"/>
+          <w:sz w:val="24"/>
+        </w:rPr>
+        <w:t>具体实现思路如下：</w:t>
       </w:r>
     </w:p>
     <w:p>
@@ -15408,88 +15589,6 @@
           <w:rFonts w:hint="eastAsia"/>
           <w:sz w:val="24"/>
         </w:rPr>
-        <w:t>传统的并行遗传算法在进行问题求解的时候往往只能局限在某一类问题或是只是针对某以来问题进行重新设计，这大大减少了遗传算法的可用性。比如全局并行遗传算法虽然对算法的计算效率有了很大程度的优化，但是在面对初始种群过多的情况下也显得力不从心。而</w:t>
-      </w:r>
-      <w:r>
-        <w:rPr>
-          <w:rFonts w:hint="eastAsia"/>
-          <w:sz w:val="24"/>
-        </w:rPr>
-        <w:t>局部并行的遗传算法虽然解决了在初始种群过多的情况</w:t>
-      </w:r>
-      <w:r>
-        <w:rPr>
-          <w:rFonts w:hint="eastAsia"/>
-          <w:sz w:val="24"/>
-        </w:rPr>
-        <w:lastRenderedPageBreak/>
-        <w:t>下的效率问题，但是其全局搜索能力却有了很大的限制，虽然在计算过程中引入了“迁移”算子的概念，但是其全局搜索能力的限制在很多问题上也是不可忽略的。</w:t>
-      </w:r>
-      <w:r>
-        <w:rPr>
-          <w:rFonts w:hint="eastAsia"/>
-          <w:sz w:val="24"/>
-        </w:rPr>
-        <w:t>实际情况下，既要有全局搜索能力好，并且效率极高的遗传算法在并行环境下是不存在的，因此，如何能协调两者之间的关系，如何针对实际的生产环境进行有效的调节则成为了当前分布式环境下的并行遗传算的当务之急。</w:t>
-      </w:r>
-    </w:p>
-    <w:p>
-      <w:pPr>
-        <w:spacing w:line="360" w:lineRule="auto"/>
-        <w:ind w:firstLine="437"/>
-        <w:rPr>
-          <w:sz w:val="24"/>
-        </w:rPr>
-      </w:pPr>
-      <w:r>
-        <w:rPr>
-          <w:rFonts w:hint="eastAsia"/>
-          <w:sz w:val="24"/>
-        </w:rPr>
-        <w:t>针对上述环境，本文提出了混合并行遗传算在分布式大数据分析计算平台</w:t>
-      </w:r>
-      <w:r>
-        <w:rPr>
-          <w:rFonts w:hint="eastAsia"/>
-          <w:sz w:val="24"/>
-        </w:rPr>
-        <w:t>Hadoop</w:t>
-      </w:r>
-      <w:r>
-        <w:rPr>
-          <w:rFonts w:hint="eastAsia"/>
-          <w:sz w:val="24"/>
-        </w:rPr>
-        <w:t>上的实现，</w:t>
-      </w:r>
-      <w:r>
-        <w:rPr>
-          <w:rFonts w:hint="eastAsia"/>
-          <w:sz w:val="24"/>
-        </w:rPr>
-        <w:t>并且针对这种模型进行了扩展性方面的优化，使得既能兼顾全局搜索性能又能有着不错的效率的并行遗传算法成为可能。</w:t>
-      </w:r>
-      <w:r>
-        <w:rPr>
-          <w:rFonts w:hint="eastAsia"/>
-          <w:sz w:val="24"/>
-        </w:rPr>
-        <w:t>具体实现思路如下：</w:t>
-      </w:r>
-    </w:p>
-    <w:p>
-      <w:pPr>
-        <w:spacing w:line="360" w:lineRule="auto"/>
-        <w:ind w:firstLine="437"/>
-        <w:rPr>
-          <w:sz w:val="24"/>
-        </w:rPr>
-      </w:pPr>
-      <w:r>
-        <w:rPr>
-          <w:rFonts w:hint="eastAsia"/>
-          <w:sz w:val="24"/>
-        </w:rPr>
         <w:t>本文模型是</w:t>
       </w:r>
       <w:r>
@@ -15497,14 +15596,42 @@
           <w:rFonts w:hint="eastAsia"/>
           <w:sz w:val="24"/>
         </w:rPr>
-        <w:t>在传统遗传算法的求解框架基础上，对全局遗传算法和局部并行遗传算法进行结合，并引入种群代数适应度函数。</w:t>
-      </w:r>
-      <w:r>
-        <w:rPr>
-          <w:rFonts w:hint="eastAsia"/>
-          <w:sz w:val="24"/>
-        </w:rPr>
-        <w:t>由于局部并行遗传算法具有解决全局初始种群过大的情况，因此，可以将这种模型放在整个算法模型的前端，对于初始种群过大的模型</w:t>
+        <w:t>在传统遗传算法的求解框架基础上，对全局遗传算法和局部并行遗传算法进行结合，</w:t>
+      </w:r>
+      <w:r>
+        <w:rPr>
+          <w:rFonts w:hint="eastAsia"/>
+          <w:sz w:val="24"/>
+          <w:highlight w:val="yellow"/>
+        </w:rPr>
+        <w:t>并引入种群代数适应度函数。</w:t>
+      </w:r>
+      <w:r>
+        <w:rPr>
+          <w:rFonts w:hint="eastAsia"/>
+          <w:sz w:val="24"/>
+        </w:rPr>
+        <w:t>由于局部并行遗传算法具有解决全局初始种群过大</w:t>
+      </w:r>
+      <w:r>
+        <w:rPr>
+          <w:rFonts w:hint="eastAsia"/>
+          <w:sz w:val="24"/>
+        </w:rPr>
+        <w:t>情况</w:t>
+      </w:r>
+      <w:r>
+        <w:rPr>
+          <w:sz w:val="24"/>
+        </w:rPr>
+        <w:t>的能力</w:t>
+      </w:r>
+      <w:r>
+        <w:rPr>
+          <w:rFonts w:hint="eastAsia"/>
+          <w:sz w:val="24"/>
+        </w:rPr>
+        <w:t>，因此，可以将这种模型放在整个算法模型的前端，对于初始种群过大的模型</w:t>
       </w:r>
       <w:r>
         <w:rPr>
@@ -15539,12 +15666,47 @@
           <w:rFonts w:hint="eastAsia"/>
           <w:sz w:val="24"/>
         </w:rPr>
-        <w:t>代种群迭代之后，将边缘化的、进化偏离的种群进行筛选过滤，这样随着种群的前提迭代，会将整个种群的数目降低。当种群的整个种群数量降低到一定程度之后，则由全局并行的遗传算法模型进行下一轮的分析运算，对结果进行下一轮的迭代筛选，种群代数适应度函数的引入意义在于确定种群的前期迭代需要多少轮迭代。此函数的引入不仅仅能确定遗传算法在哪一代的时候进行终止并进入下一轮的迭代，同时还会提升整个</w:t>
-      </w:r>
-      <w:r>
-        <w:rPr>
-          <w:rFonts w:hint="eastAsia"/>
-          <w:sz w:val="24"/>
+        <w:t>代种群迭代</w:t>
+      </w:r>
+      <w:r>
+        <w:rPr>
+          <w:sz w:val="24"/>
+        </w:rPr>
+        <w:t>筛选</w:t>
+      </w:r>
+      <w:r>
+        <w:rPr>
+          <w:rFonts w:hint="eastAsia"/>
+          <w:sz w:val="24"/>
+        </w:rPr>
+        <w:t>之后，将边缘化的、进化偏离的种群进行筛选过滤，这样随着种群的前提迭代，会将整个种群的</w:t>
+      </w:r>
+      <w:r>
+        <w:rPr>
+          <w:sz w:val="24"/>
+        </w:rPr>
+        <w:t>种群</w:t>
+      </w:r>
+      <w:r>
+        <w:rPr>
+          <w:rFonts w:hint="eastAsia"/>
+          <w:sz w:val="24"/>
+        </w:rPr>
+        <w:t>数目降低。当种群的整个种群数量降低到一定程度之后，则由全局并行的遗传算法模型进行下一轮的分析运算，对结果进行下一轮的迭代筛选，</w:t>
+      </w:r>
+      <w:r>
+        <w:rPr>
+          <w:rFonts w:hint="eastAsia"/>
+          <w:sz w:val="24"/>
+          <w:highlight w:val="yellow"/>
+        </w:rPr>
+        <w:t>种群代数适应度函数的引入意义在于确定种群的前期迭代需要多少轮迭代。此函数的引入不仅仅能确定遗传算法在哪一代的时候进行终止并进入下一轮的迭代，同时还会提升整个</w:t>
+      </w:r>
+      <w:r>
+        <w:rPr>
+          <w:rFonts w:hint="eastAsia"/>
+          <w:sz w:val="24"/>
+          <w:highlight w:val="yellow"/>
         </w:rPr>
         <w:t>遗传算法的扩展性，也就是根据实际问题和大数据的分析计算环境的各个因素比如环境节点的多少，环境最大吞吐量及其环境的负载性能来得出中间平衡点也就是停止前一轮的迭代而进行下一轮模型的</w:t>
       </w:r>
@@ -15552,6 +15714,7 @@
         <w:rPr>
           <w:rFonts w:hint="eastAsia"/>
           <w:sz w:val="24"/>
+          <w:highlight w:val="yellow"/>
         </w:rPr>
         <w:t>迭代。</w:t>
       </w:r>
@@ -15685,8 +15848,33 @@
           <w:rFonts w:hint="eastAsia"/>
           <w:sz w:val="24"/>
         </w:rPr>
-        <w:lastRenderedPageBreak/>
-        <w:t>如上图所示，整个并行遗传算法的模型主要分为两个部分，上半部分为局部并行搜索部分，而下半部分为全局搜索部分。需要注意的一点是上半部分和下半部分不是绝对对等的，而是根据实际生产业务情况进行比重划分，有的时候可以让上半部分多一些，有的时候可以让下半部分多一些，当然在特殊情况下，其中一部分也可以舍弃掉。正如前面描述的，上部分主要解决初始种群过大的情况，</w:t>
+        <w:t>如上图所示，整个并行遗传算法的模型主要分为两个部分，上半部分为局部并行搜索部分，而下半部分为全局搜索部分。需要注意的一点是上半部分和下半部分不是绝对对等的，而是根据实际生产业务情况进行比重划分，有的时候可以让上半部分</w:t>
+      </w:r>
+      <w:r>
+        <w:rPr>
+          <w:sz w:val="24"/>
+        </w:rPr>
+        <w:t>权重大一些</w:t>
+      </w:r>
+      <w:r>
+        <w:rPr>
+          <w:rFonts w:hint="eastAsia"/>
+          <w:sz w:val="24"/>
+        </w:rPr>
+        <w:t>，有的时候可以让下半部分</w:t>
+      </w:r>
+      <w:r>
+        <w:rPr>
+          <w:sz w:val="24"/>
+        </w:rPr>
+        <w:t>权重大一些</w:t>
+      </w:r>
+      <w:r>
+        <w:rPr>
+          <w:rFonts w:hint="eastAsia"/>
+          <w:sz w:val="24"/>
+        </w:rPr>
+        <w:t>，当然在特殊情况下，其中一部分也可以舍弃掉。正如前面描述的，上部分主要解决初始种群过大的情况，</w:t>
       </w:r>
       <w:r>
         <w:rPr>
@@ -15714,7 +15902,46 @@
           <w:rFonts w:hint="eastAsia"/>
           <w:sz w:val="24"/>
         </w:rPr>
-        <w:t>在全局迭代的过程中，仅仅对全局搜索没有影响的算子操作，比如适应度计算等进行分节点分布式计算，这样在局部分布式的情况下提高遗传算法的计算性能和效率。</w:t>
+        <w:t>在全局迭代的过程中，仅仅对全局搜索没有影响的</w:t>
+      </w:r>
+      <w:r>
+        <w:rPr>
+          <w:sz w:val="24"/>
+        </w:rPr>
+        <w:t>遗传</w:t>
+      </w:r>
+      <w:r>
+        <w:rPr>
+          <w:rFonts w:hint="eastAsia"/>
+          <w:sz w:val="24"/>
+        </w:rPr>
+        <w:t>算子操作，比如适应度计算等进行分节点</w:t>
+      </w:r>
+      <w:r>
+        <w:rPr>
+          <w:sz w:val="24"/>
+        </w:rPr>
+        <w:t>的</w:t>
+      </w:r>
+      <w:r>
+        <w:rPr>
+          <w:rFonts w:hint="eastAsia"/>
+          <w:sz w:val="24"/>
+        </w:rPr>
+        <w:t>分布式计算，这样在局部分布式</w:t>
+      </w:r>
+      <w:r>
+        <w:rPr>
+          <w:sz w:val="24"/>
+        </w:rPr>
+        <w:t>运行</w:t>
+      </w:r>
+      <w:r>
+        <w:rPr>
+          <w:rFonts w:hint="eastAsia"/>
+          <w:sz w:val="24"/>
+        </w:rPr>
+        <w:t>的情况下提高遗传算法的计算性能和效率。</w:t>
       </w:r>
     </w:p>
     <w:p>
@@ -15976,7 +16203,15 @@
           <w:rFonts w:hint="eastAsia"/>
           <w:sz w:val="24"/>
         </w:rPr>
-        <w:t>阶段运算完毕之后，也就是表明每一行的数据都被进行了一次全局的预处理，并且其整个处理过程是并行完成了，接下来</w:t>
+        <w:t>阶段运算完毕之后，也就是表明每一行的数据都被进行了一次全局的预</w:t>
+      </w:r>
+      <w:r>
+        <w:rPr>
+          <w:rFonts w:hint="eastAsia"/>
+          <w:sz w:val="24"/>
+        </w:rPr>
+        <w:lastRenderedPageBreak/>
+        <w:t>处理，并且其整个处理过程是并行完成了，接下来</w:t>
       </w:r>
       <w:r>
         <w:rPr>
@@ -16174,7 +16409,6 @@
           <w:sz w:val="24"/>
           <w:lang w:eastAsia="en-US"/>
         </w:rPr>
-        <w:lastRenderedPageBreak/>
         <w:drawing>
           <wp:inline distT="0" distB="0" distL="0" distR="0" wp14:anchorId="4501F627" wp14:editId="774D019E">
             <wp:extent cx="4134427" cy="2886478"/>
@@ -16407,7 +16641,15 @@
           <w:rFonts w:hint="eastAsia"/>
           <w:sz w:val="24"/>
         </w:rPr>
-        <w:t>阶段，这个阶段我们将会对整个带有适应度值的群体进行两种操作，第一种是去重操作，由于这一步的输入结果是以分组的形式输入的，也就代表着这个组中的适应度值是一样的，因此，我们只需要取出这个组中的一个种群个体即可。另外，对相邻的个体进行适应度值的相似性比较。因此我们这一步的结果是筛选出具有代表性的个体，因此对于一些适应度值相似的个体我们只需要取出其中一个作为代表个体即可，不要全部使用，因此取出这个这些具有强代表性的个体作为下一阶段的的种群输入。</w:t>
+        <w:t>阶段，这个阶段我们将会对整个带有适应度值的</w:t>
+      </w:r>
+      <w:r>
+        <w:rPr>
+          <w:rFonts w:hint="eastAsia"/>
+          <w:sz w:val="24"/>
+        </w:rPr>
+        <w:lastRenderedPageBreak/>
+        <w:t>群体进行两种操作，第一种是去重操作，由于这一步的输入结果是以分组的形式输入的，也就代表着这个组中的适应度值是一样的，因此，我们只需要取出这个组中的一个种群个体即可。另外，对相邻的个体进行适应度值的相似性比较。因此我们这一步的结果是筛选出具有代表性的个体，因此对于一些适应度值相似的个体我们只需要取出其中一个作为代表个体即可，不要全部使用，因此取出这个这些具有强代表性的个体作为下一阶段的的种群输入。</w:t>
       </w:r>
     </w:p>
     <w:p>
@@ -16439,7 +16681,7 @@
           <v:shape id="_x0000_i1026" type="#_x0000_t75" style="width:243.55pt;height:273.45pt" o:ole="">
             <v:imagedata r:id="rId20" o:title=""/>
           </v:shape>
-          <o:OLEObject Type="Embed" ProgID="Visio.Drawing.11" ShapeID="_x0000_i1026" DrawAspect="Content" ObjectID="_1541067138" r:id="rId21"/>
+          <o:OLEObject Type="Embed" ProgID="Visio.Drawing.11" ShapeID="_x0000_i1026" DrawAspect="Content" ObjectID="_1541164262" r:id="rId21"/>
         </w:object>
       </w:r>
     </w:p>
@@ -16626,7 +16868,15 @@
           <w:rFonts w:hint="eastAsia"/>
           <w:sz w:val="24"/>
         </w:rPr>
-        <w:t>。这一步中的操作一共有三分部，第一部分是选择优秀的个体进行复制操作，并且淘汰适应度值不高的个体，之后将会随机选择一定比例的个体进行交换和变异操作，从而保证整个算法的最终结果不会陷入局部最优解，保证整个进化过程的完整性。</w:t>
+        <w:t>。这一步中的操作一共有三分部，第一部分是选择优</w:t>
+      </w:r>
+      <w:r>
+        <w:rPr>
+          <w:rFonts w:hint="eastAsia"/>
+          <w:sz w:val="24"/>
+        </w:rPr>
+        <w:lastRenderedPageBreak/>
+        <w:t>秀的个体进行复制操作，并且淘汰适应度值不高的个体，之后将会随机选择一定比例的个体进行交换和变异操作，从而保证整个算法的最终结果不会陷入局部最优解，保证整个进化过程的完整性。</w:t>
       </w:r>
     </w:p>
     <w:p>
@@ -16671,7 +16921,7 @@
           <v:shape id="_x0000_i1027" type="#_x0000_t75" style="width:243.55pt;height:334.7pt" o:ole="">
             <v:imagedata r:id="rId22" o:title=""/>
           </v:shape>
-          <o:OLEObject Type="Embed" ProgID="Visio.Drawing.11" ShapeID="_x0000_i1027" DrawAspect="Content" ObjectID="_1541067139" r:id="rId23"/>
+          <o:OLEObject Type="Embed" ProgID="Visio.Drawing.11" ShapeID="_x0000_i1027" DrawAspect="Content" ObjectID="_1541164263" r:id="rId23"/>
         </w:object>
       </w:r>
     </w:p>
@@ -16814,7 +17064,15 @@
           <w:rFonts w:hint="eastAsia"/>
           <w:sz w:val="24"/>
         </w:rPr>
-        <w:t>问题是著名的优化组合问题，但是当参与优化组合的个体过多的时候，其排列组合的种类将是会成指数增长的。例如我们的排列组合初始参选个体有</w:t>
+        <w:t>问题是著名的优化组合问题，但是当参与优化组合的个</w:t>
+      </w:r>
+      <w:r>
+        <w:rPr>
+          <w:rFonts w:hint="eastAsia"/>
+          <w:sz w:val="24"/>
+        </w:rPr>
+        <w:lastRenderedPageBreak/>
+        <w:t>体过多的时候，其排列组合的种类将是会成指数增长的。例如我们的排列组合初始参选个体有</w:t>
       </w:r>
       <w:r>
         <w:rPr>
@@ -16876,32 +17134,352 @@
           <w:rFonts w:hint="eastAsia"/>
           <w:sz w:val="24"/>
         </w:rPr>
-        <w:t>个左右甚至更多的情况是很常见的，但是其排列组合的种类却是成指数增长的，因此一种优秀的算</w:t>
-      </w:r>
-      <w:r>
-        <w:rPr>
-          <w:rFonts w:hint="eastAsia"/>
-          <w:sz w:val="24"/>
+        <w:t>个左右甚至更多的情况是很常见的，但是其排列组合的种类却是成指数增长的，因此一种优秀的算法解决模型会对这类问题的求解产生深远的意义和影响。本文提出的混合并行遗传算法正是解决此类问题的算法模型，为这类问题的求解解决了传统算法无法达到的效率上的优势。</w:t>
+      </w:r>
+    </w:p>
+    <w:p>
+      <w:pPr>
+        <w:pStyle w:val="Heading4"/>
+      </w:pPr>
+      <w:r>
+        <w:rPr>
+          <w:rFonts w:hint="eastAsia"/>
+        </w:rPr>
+        <w:t>4.3.3</w:t>
+      </w:r>
+      <w:r>
+        <w:rPr>
+          <w:rFonts w:hint="eastAsia"/>
+        </w:rPr>
+        <w:t>混合并行遗传算法的优越性</w:t>
+      </w:r>
+    </w:p>
+    <w:p>
+      <w:pPr>
+        <w:spacing w:line="360" w:lineRule="auto"/>
+        <w:ind w:firstLine="437"/>
+        <w:rPr>
+          <w:sz w:val="24"/>
+        </w:rPr>
+      </w:pPr>
+      <w:r>
+        <w:rPr>
+          <w:rFonts w:hint="eastAsia"/>
+          <w:sz w:val="24"/>
+        </w:rPr>
+        <w:t>在以上论述中，本文根据传统的遗传算法求解框架模型，并结合其优点，提出了混合</w:t>
+      </w:r>
+      <w:r>
+        <w:rPr>
+          <w:sz w:val="24"/>
+        </w:rPr>
+        <w:t>并行</w:t>
+      </w:r>
+      <w:r>
+        <w:rPr>
+          <w:rFonts w:hint="eastAsia"/>
+          <w:sz w:val="24"/>
+        </w:rPr>
+        <w:t>遗传算法求解模型，这种模型根据不同遗传算</w:t>
+      </w:r>
+      <w:r>
+        <w:rPr>
+          <w:rFonts w:hint="eastAsia"/>
+          <w:sz w:val="24"/>
+        </w:rPr>
+        <w:t>法模型的分层求解框架，使得并行遗传算法既保留的全局的搜索能力，又能极大的提到算法整体</w:t>
+      </w:r>
+      <w:r>
+        <w:rPr>
+          <w:sz w:val="24"/>
+        </w:rPr>
+        <w:t>的</w:t>
+      </w:r>
+      <w:r>
+        <w:rPr>
+          <w:rFonts w:hint="eastAsia"/>
+          <w:sz w:val="24"/>
+        </w:rPr>
+        <w:t>计算性能和效率。具体优越性如下：</w:t>
+      </w:r>
+    </w:p>
+    <w:p>
+      <w:pPr>
+        <w:spacing w:line="360" w:lineRule="auto"/>
+        <w:ind w:firstLine="437"/>
+        <w:rPr>
+          <w:sz w:val="24"/>
+        </w:rPr>
+      </w:pPr>
+      <w:r>
+        <w:rPr>
+          <w:rFonts w:hint="eastAsia"/>
+          <w:sz w:val="24"/>
+        </w:rPr>
+        <w:t>保留了全局搜索能力。</w:t>
+      </w:r>
+      <w:r>
+        <w:rPr>
+          <w:rFonts w:hint="eastAsia"/>
+          <w:sz w:val="24"/>
+        </w:rPr>
+        <w:t>本文提出的遗传算法在第二层计算框架下主要采用全局并行的遗传算法计算模型，</w:t>
+      </w:r>
+      <w:r>
+        <w:rPr>
+          <w:rFonts w:hint="eastAsia"/>
+          <w:sz w:val="24"/>
+        </w:rPr>
+        <w:t>虽然在第一层进行了一次全局筛选，但是这种淘汰制的筛选只是将没有实际</w:t>
+      </w:r>
+      <w:r>
+        <w:rPr>
+          <w:sz w:val="24"/>
+        </w:rPr>
+        <w:t>意义</w:t>
+      </w:r>
+      <w:r>
+        <w:rPr>
+          <w:rFonts w:hint="eastAsia"/>
+          <w:sz w:val="24"/>
+        </w:rPr>
+        <w:t>的种群个体进行淘汰，并不会影响最终算法全局搜索能力。同时，</w:t>
+      </w:r>
+      <w:r>
+        <w:rPr>
+          <w:rFonts w:hint="eastAsia"/>
+          <w:sz w:val="24"/>
+        </w:rPr>
+        <w:t>这样做的目的是最大化的保留了全局搜索能力，避免了算法模型进入局部最优解的危险。</w:t>
+      </w:r>
+    </w:p>
+    <w:p>
+      <w:pPr>
+        <w:spacing w:line="360" w:lineRule="auto"/>
+        <w:ind w:firstLine="437"/>
+        <w:rPr>
+          <w:sz w:val="24"/>
+        </w:rPr>
+      </w:pPr>
+      <w:r>
+        <w:rPr>
+          <w:rFonts w:hint="eastAsia"/>
+          <w:sz w:val="24"/>
+        </w:rPr>
+        <w:t>在全局范围内提高了算法的搜索效率。</w:t>
+      </w:r>
+      <w:r>
+        <w:rPr>
+          <w:rFonts w:hint="eastAsia"/>
+          <w:sz w:val="24"/>
+        </w:rPr>
+        <w:t>本模型的两个</w:t>
+      </w:r>
+      <w:r>
+        <w:rPr>
+          <w:rFonts w:hint="eastAsia"/>
+          <w:sz w:val="24"/>
+        </w:rPr>
+        <w:t>模型部分都采用的分布式并行策略</w:t>
+      </w:r>
+      <w:r>
+        <w:rPr>
+          <w:rFonts w:hint="eastAsia"/>
+          <w:sz w:val="24"/>
+        </w:rPr>
+        <w:t>。</w:t>
+      </w:r>
+      <w:r>
+        <w:rPr>
+          <w:rFonts w:hint="eastAsia"/>
+          <w:sz w:val="24"/>
+        </w:rPr>
+        <w:t>虽然</w:t>
+      </w:r>
+      <w:r>
+        <w:rPr>
+          <w:rFonts w:hint="eastAsia"/>
+          <w:sz w:val="24"/>
+        </w:rPr>
+        <w:t>求解的</w:t>
+      </w:r>
+      <w:r>
+        <w:rPr>
+          <w:rFonts w:hint="eastAsia"/>
+          <w:sz w:val="24"/>
+        </w:rPr>
+        <w:t>模型不同，</w:t>
+      </w:r>
+      <w:r>
+        <w:rPr>
+          <w:rFonts w:hint="eastAsia"/>
+          <w:sz w:val="24"/>
+        </w:rPr>
+        <w:t>但是第一层求解模型在初始种群较多的情况下采用分片并行策略提高了整个算法的求解性能。而第二层则是在于全局搜索无关的算子上进行了并行计算从而提高算法的计算性能和效率。</w:t>
+      </w:r>
+      <w:r>
+        <w:rPr>
+          <w:rFonts w:hint="eastAsia"/>
+          <w:sz w:val="24"/>
+        </w:rPr>
+        <w:t>这使得模型整体在全局范围内的搜索效率的了提升。</w:t>
+      </w:r>
+    </w:p>
+    <w:p>
+      <w:pPr>
+        <w:spacing w:line="360" w:lineRule="auto"/>
+        <w:ind w:firstLine="437"/>
+        <w:rPr>
+          <w:sz w:val="24"/>
+        </w:rPr>
+      </w:pPr>
+      <w:r>
+        <w:rPr>
+          <w:rFonts w:hint="eastAsia"/>
+          <w:sz w:val="24"/>
+        </w:rPr>
+        <w:t>充分利用</w:t>
+      </w:r>
+      <w:r>
+        <w:rPr>
+          <w:rFonts w:hint="eastAsia"/>
+          <w:sz w:val="24"/>
+        </w:rPr>
+        <w:t>Hadoop</w:t>
+      </w:r>
+      <w:r>
+        <w:rPr>
+          <w:rFonts w:hint="eastAsia"/>
+          <w:sz w:val="24"/>
+        </w:rPr>
+        <w:t>大数据平台的能力。</w:t>
+      </w:r>
+      <w:r>
+        <w:rPr>
+          <w:rFonts w:hint="eastAsia"/>
+          <w:sz w:val="24"/>
+        </w:rPr>
+        <w:t>本文提出的模型与最新的分布式大数据平台</w:t>
+      </w:r>
+      <w:r>
+        <w:rPr>
+          <w:rFonts w:hint="eastAsia"/>
+          <w:sz w:val="24"/>
+        </w:rPr>
+        <w:t>H</w:t>
+      </w:r>
+      <w:r>
+        <w:rPr>
+          <w:rFonts w:hint="eastAsia"/>
+          <w:sz w:val="24"/>
+        </w:rPr>
+        <w:t>adoop</w:t>
+      </w:r>
+      <w:r>
+        <w:rPr>
+          <w:sz w:val="24"/>
+        </w:rPr>
+        <w:t>大数据分析计算平台</w:t>
+      </w:r>
+      <w:r>
+        <w:rPr>
+          <w:rFonts w:hint="eastAsia"/>
+          <w:sz w:val="24"/>
+        </w:rPr>
+        <w:t>进行结合，借助</w:t>
+      </w:r>
+      <w:r>
+        <w:rPr>
+          <w:rFonts w:hint="eastAsia"/>
+          <w:sz w:val="24"/>
+        </w:rPr>
+        <w:t>Hadoop</w:t>
+      </w:r>
+      <w:r>
+        <w:rPr>
+          <w:rFonts w:hint="eastAsia"/>
+          <w:sz w:val="24"/>
+        </w:rPr>
+        <w:t>的文件系统</w:t>
+      </w:r>
+      <w:proofErr w:type="spellStart"/>
+      <w:r>
+        <w:rPr>
+          <w:rFonts w:hint="eastAsia"/>
+          <w:sz w:val="24"/>
+        </w:rPr>
+        <w:t>hdfs</w:t>
+      </w:r>
+      <w:proofErr w:type="spellEnd"/>
+      <w:r>
+        <w:rPr>
+          <w:rFonts w:hint="eastAsia"/>
+          <w:sz w:val="24"/>
+        </w:rPr>
+        <w:t>和其计算框架</w:t>
+      </w:r>
+      <w:proofErr w:type="spellStart"/>
+      <w:r>
+        <w:rPr>
+          <w:rFonts w:hint="eastAsia"/>
+          <w:sz w:val="24"/>
+        </w:rPr>
+        <w:t>MapR</w:t>
+      </w:r>
+      <w:r>
+        <w:rPr>
+          <w:rFonts w:hint="eastAsia"/>
+          <w:sz w:val="24"/>
+        </w:rPr>
+        <w:t>educe</w:t>
+      </w:r>
+      <w:proofErr w:type="spellEnd"/>
+      <w:r>
+        <w:rPr>
+          <w:rFonts w:hint="eastAsia"/>
+          <w:sz w:val="24"/>
+        </w:rPr>
+        <w:t>。使得并行框架结合大数据计算平台，充分发挥了两者的性能。</w:t>
+      </w:r>
+    </w:p>
+    <w:p>
+      <w:pPr>
+        <w:spacing w:line="360" w:lineRule="auto"/>
+        <w:ind w:firstLine="437"/>
+        <w:rPr>
+          <w:sz w:val="24"/>
+        </w:rPr>
+      </w:pPr>
+      <w:r>
+        <w:rPr>
+          <w:rFonts w:hint="eastAsia"/>
+          <w:sz w:val="24"/>
+        </w:rPr>
+        <w:t>充分发挥了遗传算法的扩展性。</w:t>
+      </w:r>
+      <w:r>
+        <w:rPr>
+          <w:rFonts w:hint="eastAsia"/>
+          <w:sz w:val="24"/>
+        </w:rPr>
+        <w:t>本文提出的混合遗传算法求解框架，在原有算</w:t>
+      </w:r>
+      <w:r>
+        <w:rPr>
+          <w:rFonts w:hint="eastAsia"/>
+          <w:sz w:val="24"/>
+          <w:highlight w:val="yellow"/>
+        </w:rPr>
+        <w:t>子的基础上提出了迭代终止条件算子，这个算子的主要核心目的在于确定第一层计算框架和第二层计算框架的结合点，并且可以根据实际问题对这个算子进行评估，从</w:t>
+      </w:r>
+      <w:r>
+        <w:rPr>
+          <w:rFonts w:hint="eastAsia"/>
+          <w:sz w:val="24"/>
+          <w:highlight w:val="yellow"/>
         </w:rPr>
         <w:lastRenderedPageBreak/>
-        <w:t>法解决模型会对这类问题的求解产生深远的意义和影响。本文提出的混合并行遗传算法正是解决此类问题的算法模型，为这类问题的求解解决了传统算法无法达到的效率上的优势。</w:t>
-      </w:r>
-    </w:p>
-    <w:p>
-      <w:pPr>
-        <w:pStyle w:val="Heading4"/>
-      </w:pPr>
-      <w:r>
-        <w:rPr>
-          <w:rFonts w:hint="eastAsia"/>
-        </w:rPr>
-        <w:t>4.3.3</w:t>
-      </w:r>
-      <w:r>
-        <w:rPr>
-          <w:rFonts w:hint="eastAsia"/>
-        </w:rPr>
-        <w:t>混合并行遗传算法的优越性</w:t>
+        <w:t>而对第一层框架和第二层框架的比重进行相应的衡量，从而确定两层计算框架的比重。</w:t>
       </w:r>
     </w:p>
     <w:p>
@@ -16917,253 +17495,6 @@
           <w:rFonts w:hint="eastAsia"/>
           <w:sz w:val="24"/>
         </w:rPr>
-        <w:t>在以上论述中，本文根据传统的遗传算法求解框架模型，并结合其优点，提出了混合遗传算法求解模型，这种模型根据不同遗传算法模型的分层求解框架，使得并行遗传算法既保留的全局的搜索能力，有极大的提到的算法是计算性能和效率。具体优越性如下：</w:t>
-      </w:r>
-    </w:p>
-    <w:p>
-      <w:pPr>
-        <w:spacing w:line="360" w:lineRule="auto"/>
-        <w:ind w:firstLine="437"/>
-        <w:rPr>
-          <w:sz w:val="24"/>
-        </w:rPr>
-      </w:pPr>
-      <w:r>
-        <w:rPr>
-          <w:rFonts w:hint="eastAsia"/>
-          <w:sz w:val="24"/>
-        </w:rPr>
-        <w:t>保留了全局搜索能力。</w:t>
-      </w:r>
-      <w:r>
-        <w:rPr>
-          <w:rFonts w:hint="eastAsia"/>
-          <w:sz w:val="24"/>
-        </w:rPr>
-        <w:t>本文提出的遗传算法在第二层计算框架下主要采用全局并行的遗传算法计算模型，</w:t>
-      </w:r>
-      <w:r>
-        <w:rPr>
-          <w:rFonts w:hint="eastAsia"/>
-          <w:sz w:val="24"/>
-        </w:rPr>
-        <w:t>虽然在第一层进行了一次全局筛选，但是这种淘汰制的筛选只是将没有用的种群个体进行淘汰，并不会影响最终算法全局搜索能力。同时，</w:t>
-      </w:r>
-      <w:r>
-        <w:rPr>
-          <w:rFonts w:hint="eastAsia"/>
-          <w:sz w:val="24"/>
-        </w:rPr>
-        <w:t>这样做的目的是最大化的保留了全局搜索能力，避免了算法模型进入局部最优解的危险。</w:t>
-      </w:r>
-    </w:p>
-    <w:p>
-      <w:pPr>
-        <w:spacing w:line="360" w:lineRule="auto"/>
-        <w:ind w:firstLine="437"/>
-        <w:rPr>
-          <w:sz w:val="24"/>
-        </w:rPr>
-      </w:pPr>
-      <w:r>
-        <w:rPr>
-          <w:rFonts w:hint="eastAsia"/>
-          <w:sz w:val="24"/>
-        </w:rPr>
-        <w:t>在全局范围内提高了算法的搜索效率。</w:t>
-      </w:r>
-      <w:r>
-        <w:rPr>
-          <w:rFonts w:hint="eastAsia"/>
-          <w:sz w:val="24"/>
-        </w:rPr>
-        <w:t>本模型的两个</w:t>
-      </w:r>
-      <w:r>
-        <w:rPr>
-          <w:rFonts w:hint="eastAsia"/>
-          <w:sz w:val="24"/>
-        </w:rPr>
-        <w:t>模型部分都采用的分布式并行策略</w:t>
-      </w:r>
-      <w:r>
-        <w:rPr>
-          <w:rFonts w:hint="eastAsia"/>
-          <w:sz w:val="24"/>
-        </w:rPr>
-        <w:t>。</w:t>
-      </w:r>
-      <w:r>
-        <w:rPr>
-          <w:rFonts w:hint="eastAsia"/>
-          <w:sz w:val="24"/>
-        </w:rPr>
-        <w:t>虽然</w:t>
-      </w:r>
-      <w:r>
-        <w:rPr>
-          <w:rFonts w:hint="eastAsia"/>
-          <w:sz w:val="24"/>
-        </w:rPr>
-        <w:t>求解的</w:t>
-      </w:r>
-      <w:r>
-        <w:rPr>
-          <w:rFonts w:hint="eastAsia"/>
-          <w:sz w:val="24"/>
-        </w:rPr>
-        <w:t>模型不同，</w:t>
-      </w:r>
-      <w:r>
-        <w:rPr>
-          <w:rFonts w:hint="eastAsia"/>
-          <w:sz w:val="24"/>
-        </w:rPr>
-        <w:t>但是第一层求解模型在初始种群较多的情况下采用分片并行策略提高了整个算法的求解性能。而第二层则是在于全局搜索无关的算子上进行了并行计算从而提高算法的计算性能和效率。</w:t>
-      </w:r>
-      <w:r>
-        <w:rPr>
-          <w:rFonts w:hint="eastAsia"/>
-          <w:sz w:val="24"/>
-        </w:rPr>
-        <w:t>这使得模型整体在全局范围内的搜索效率的了提升。</w:t>
-      </w:r>
-    </w:p>
-    <w:p>
-      <w:pPr>
-        <w:spacing w:line="360" w:lineRule="auto"/>
-        <w:ind w:firstLine="437"/>
-        <w:rPr>
-          <w:sz w:val="24"/>
-        </w:rPr>
-      </w:pPr>
-      <w:r>
-        <w:rPr>
-          <w:rFonts w:hint="eastAsia"/>
-          <w:sz w:val="24"/>
-        </w:rPr>
-        <w:t>充分利用</w:t>
-      </w:r>
-      <w:r>
-        <w:rPr>
-          <w:rFonts w:hint="eastAsia"/>
-          <w:sz w:val="24"/>
-        </w:rPr>
-        <w:t>Hadoop</w:t>
-      </w:r>
-      <w:r>
-        <w:rPr>
-          <w:rFonts w:hint="eastAsia"/>
-          <w:sz w:val="24"/>
-        </w:rPr>
-        <w:t>大数据平台的能力。</w:t>
-      </w:r>
-      <w:r>
-        <w:rPr>
-          <w:rFonts w:hint="eastAsia"/>
-          <w:sz w:val="24"/>
-        </w:rPr>
-        <w:t>本文提出的模型与最新的分布式大数据平台</w:t>
-      </w:r>
-      <w:proofErr w:type="spellStart"/>
-      <w:r>
-        <w:rPr>
-          <w:rFonts w:hint="eastAsia"/>
-          <w:sz w:val="24"/>
-        </w:rPr>
-        <w:t>hadoop</w:t>
-      </w:r>
-      <w:proofErr w:type="spellEnd"/>
-      <w:r>
-        <w:rPr>
-          <w:rFonts w:hint="eastAsia"/>
-          <w:sz w:val="24"/>
-        </w:rPr>
-        <w:t>进行结合，借助</w:t>
-      </w:r>
-      <w:r>
-        <w:rPr>
-          <w:rFonts w:hint="eastAsia"/>
-          <w:sz w:val="24"/>
-        </w:rPr>
-        <w:t>Hadoop</w:t>
-      </w:r>
-      <w:r>
-        <w:rPr>
-          <w:rFonts w:hint="eastAsia"/>
-          <w:sz w:val="24"/>
-        </w:rPr>
-        <w:t>的文件系统</w:t>
-      </w:r>
-      <w:proofErr w:type="spellStart"/>
-      <w:r>
-        <w:rPr>
-          <w:rFonts w:hint="eastAsia"/>
-          <w:sz w:val="24"/>
-        </w:rPr>
-        <w:t>hdfs</w:t>
-      </w:r>
-      <w:proofErr w:type="spellEnd"/>
-      <w:r>
-        <w:rPr>
-          <w:rFonts w:hint="eastAsia"/>
-          <w:sz w:val="24"/>
-        </w:rPr>
-        <w:t>和其计算框架</w:t>
-      </w:r>
-      <w:proofErr w:type="spellStart"/>
-      <w:r>
-        <w:rPr>
-          <w:rFonts w:hint="eastAsia"/>
-          <w:sz w:val="24"/>
-        </w:rPr>
-        <w:t>mapreduce</w:t>
-      </w:r>
-      <w:proofErr w:type="spellEnd"/>
-      <w:r>
-        <w:rPr>
-          <w:rFonts w:hint="eastAsia"/>
-          <w:sz w:val="24"/>
-        </w:rPr>
-        <w:t>。使得并行框架结合大数据计算平台，充分发挥了两者的性能。</w:t>
-      </w:r>
-    </w:p>
-    <w:p>
-      <w:pPr>
-        <w:spacing w:line="360" w:lineRule="auto"/>
-        <w:ind w:firstLine="437"/>
-        <w:rPr>
-          <w:sz w:val="24"/>
-        </w:rPr>
-      </w:pPr>
-      <w:r>
-        <w:rPr>
-          <w:rFonts w:hint="eastAsia"/>
-          <w:sz w:val="24"/>
-        </w:rPr>
-        <w:t>充分发挥了遗传算法的扩展性。</w:t>
-      </w:r>
-      <w:r>
-        <w:rPr>
-          <w:rFonts w:hint="eastAsia"/>
-          <w:sz w:val="24"/>
-        </w:rPr>
-        <w:t>本文提出的混合遗传算法求解框架，在原有算子的基础上提出了迭代终止条件算子，这个算子的主要核心目的在于确定第一层计算框架和第二层计算框架的结合点，并且可以根据实际问题对这个算子进行评估，从而对第一层框架和第二层框架的比重进行相应的衡量，从而确定两层计算框架的比重。</w:t>
-      </w:r>
-    </w:p>
-    <w:p>
-      <w:pPr>
-        <w:spacing w:line="360" w:lineRule="auto"/>
-        <w:ind w:firstLine="437"/>
-        <w:rPr>
-          <w:sz w:val="24"/>
-        </w:rPr>
-      </w:pPr>
-      <w:r>
-        <w:rPr>
-          <w:rFonts w:hint="eastAsia"/>
-          <w:sz w:val="24"/>
-        </w:rPr>
         <w:t>提高具体问题求解的灵活性。</w:t>
       </w:r>
       <w:r>
@@ -17171,15 +17502,22 @@
           <w:rFonts w:hint="eastAsia"/>
           <w:sz w:val="24"/>
         </w:rPr>
-        <w:t>在实际的问题求解中，往往不是拿一种固定的框架进行计算求解，而是根据实际问题确定计算框架的结构。而本文提出的混合模型同</w:t>
-      </w:r>
-      <w:r>
-        <w:rPr>
-          <w:rFonts w:hint="eastAsia"/>
-          <w:sz w:val="24"/>
-        </w:rPr>
-        <w:lastRenderedPageBreak/>
-        <w:t>样给出了很多的框架变形接口，使得在实际问题中可以根据实际的业务情况进行适当的框架变形。从而让求解框架更加灵活，适应度更好。</w:t>
+        <w:t>在实际的问题求解中，往往不是拿一种固定的框架进行计算求解，而是根据实际问题确定计算框架的结构。而本文提出的混合</w:t>
+      </w:r>
+      <w:r>
+        <w:rPr>
+          <w:sz w:val="24"/>
+        </w:rPr>
+        <w:t>并行</w:t>
+      </w:r>
+      <w:bookmarkStart w:id="1" w:name="_GoBack"/>
+      <w:bookmarkEnd w:id="1"/>
+      <w:r>
+        <w:rPr>
+          <w:rFonts w:hint="eastAsia"/>
+          <w:sz w:val="24"/>
+        </w:rPr>
+        <w:t>模型同样给出了很多的框架变形接口，使得在实际问题中可以根据实际的业务情况进行适当的框架变形。从而让求解框架更加灵活，适应度更好。</w:t>
       </w:r>
     </w:p>
     <w:p>
@@ -17607,7 +17945,7 @@
           <v:shape id="_x0000_i1028" type="#_x0000_t75" style="width:155.5pt;height:484.85pt" o:ole="">
             <v:imagedata r:id="rId24" o:title=""/>
           </v:shape>
-          <o:OLEObject Type="Embed" ProgID="Visio.Drawing.11" ShapeID="_x0000_i1028" DrawAspect="Content" ObjectID="_1541067140" r:id="rId25"/>
+          <o:OLEObject Type="Embed" ProgID="Visio.Drawing.11" ShapeID="_x0000_i1028" DrawAspect="Content" ObjectID="_1541164264" r:id="rId25"/>
         </w:object>
       </w:r>
     </w:p>
@@ -23663,7 +24001,7 @@
           <w:rPr>
             <w:noProof/>
           </w:rPr>
-          <w:t>26</w:t>
+          <w:t>40</w:t>
         </w:r>
         <w:r>
           <w:rPr>
@@ -25278,7 +25616,7 @@
 </file>
 
 <file path=customXml/itemProps1.xml><?xml version="1.0" encoding="utf-8"?>
-<ds:datastoreItem xmlns:ds="http://schemas.openxmlformats.org/officeDocument/2006/customXml" ds:itemID="{5EAC36CE-D359-E943-811E-B7E2656F884C}">
+<ds:datastoreItem xmlns:ds="http://schemas.openxmlformats.org/officeDocument/2006/customXml" ds:itemID="{DA03AD48-AC5A-3A4A-A01B-18ABE33684EC}">
   <ds:schemaRefs>
     <ds:schemaRef ds:uri="http://schemas.openxmlformats.org/officeDocument/2006/bibliography"/>
   </ds:schemaRefs>

--- a/基于hadoop的遗传算法在应急设施选址中的应用_第一版.docx
+++ b/基于hadoop的遗传算法在应急设施选址中的应用_第一版.docx
@@ -1,6 +1,6 @@
 
 <file path=word/document.xml><?xml version="1.0" encoding="utf-8"?>
-<w:document xmlns:wpc="http://schemas.microsoft.com/office/word/2010/wordprocessingCanvas" xmlns:mo="http://schemas.microsoft.com/office/mac/office/2008/main" xmlns:mc="http://schemas.openxmlformats.org/markup-compatibility/2006" xmlns:mv="urn:schemas-microsoft-com:mac:vml" xmlns:o="urn:schemas-microsoft-com:office:office" xmlns:r="http://schemas.openxmlformats.org/officeDocument/2006/relationships" xmlns:m="http://schemas.openxmlformats.org/officeDocument/2006/math" xmlns:v="urn:schemas-microsoft-com:vml" xmlns:wp14="http://schemas.microsoft.com/office/word/2010/wordprocessingDrawing" xmlns:wp="http://schemas.openxmlformats.org/drawingml/2006/wordprocessingDrawing" xmlns:w10="urn:schemas-microsoft-com:office:word" xmlns:w="http://schemas.openxmlformats.org/wordprocessingml/2006/main" xmlns:w14="http://schemas.microsoft.com/office/word/2010/wordml" xmlns:w15="http://schemas.microsoft.com/office/word/2012/wordml" xmlns:wpg="http://schemas.microsoft.com/office/word/2010/wordprocessingGroup" xmlns:wpi="http://schemas.microsoft.com/office/word/2010/wordprocessingInk" xmlns:wne="http://schemas.microsoft.com/office/word/2006/wordml" xmlns:wps="http://schemas.microsoft.com/office/word/2010/wordprocessingShape" mc:Ignorable="w14 w15 wp14">
+<w:document xmlns:wpc="http://schemas.microsoft.com/office/word/2010/wordprocessingCanvas" xmlns:mc="http://schemas.openxmlformats.org/markup-compatibility/2006" xmlns:o="urn:schemas-microsoft-com:office:office" xmlns:r="http://schemas.openxmlformats.org/officeDocument/2006/relationships" xmlns:m="http://schemas.openxmlformats.org/officeDocument/2006/math" xmlns:v="urn:schemas-microsoft-com:vml" xmlns:wp14="http://schemas.microsoft.com/office/word/2010/wordprocessingDrawing" xmlns:wp="http://schemas.openxmlformats.org/drawingml/2006/wordprocessingDrawing" xmlns:w10="urn:schemas-microsoft-com:office:word" xmlns:w="http://schemas.openxmlformats.org/wordprocessingml/2006/main" xmlns:w14="http://schemas.microsoft.com/office/word/2010/wordml" xmlns:wpg="http://schemas.microsoft.com/office/word/2010/wordprocessingGroup" xmlns:wpi="http://schemas.microsoft.com/office/word/2010/wordprocessingInk" xmlns:wne="http://schemas.microsoft.com/office/word/2006/wordml" xmlns:wps="http://schemas.microsoft.com/office/word/2010/wordprocessingShape" mc:Ignorable="w14 wp14">
   <w:body>
     <w:p>
       <w:pPr>
@@ -1343,24 +1343,36 @@
         <w:adjustRightInd w:val="0"/>
         <w:snapToGrid w:val="0"/>
         <w:spacing w:line="360" w:lineRule="auto"/>
-        <w:rPr>
-          <w:color w:val="FF0000"/>
-          <w:sz w:val="24"/>
-        </w:rPr>
-      </w:pPr>
-      <w:r>
-        <w:rPr>
-          <w:rFonts w:hint="eastAsia"/>
-          <w:color w:val="FF0000"/>
-          <w:sz w:val="24"/>
-        </w:rPr>
-        <w:t xml:space="preserve">    </w:t>
+        <w:ind w:firstLine="480"/>
+        <w:rPr>
+          <w:sz w:val="24"/>
+        </w:rPr>
+      </w:pPr>
+      <w:r>
+        <w:rPr>
+          <w:rFonts w:hint="eastAsia"/>
+          <w:sz w:val="24"/>
+        </w:rPr>
+        <w:t>在</w:t>
+      </w:r>
+      <w:r>
+        <w:rPr>
+          <w:rFonts w:hint="eastAsia"/>
+          <w:sz w:val="24"/>
+        </w:rPr>
+        <w:t>1970</w:t>
+      </w:r>
+      <w:r>
+        <w:rPr>
+          <w:rFonts w:hint="eastAsia"/>
+          <w:sz w:val="24"/>
+        </w:rPr>
+        <w:t>年</w:t>
       </w:r>
       <w:proofErr w:type="spellStart"/>
       <w:r>
         <w:rPr>
           <w:rFonts w:hint="eastAsia"/>
-          <w:color w:val="FF0000"/>
           <w:sz w:val="24"/>
         </w:rPr>
         <w:t>Cavicohio</w:t>
@@ -1369,23 +1381,13 @@
       <w:r>
         <w:rPr>
           <w:rFonts w:hint="eastAsia"/>
-          <w:color w:val="FF0000"/>
-          <w:sz w:val="24"/>
-        </w:rPr>
-        <w:t xml:space="preserve"> 1970</w:t>
-      </w:r>
-      <w:r>
-        <w:rPr>
-          <w:rFonts w:hint="eastAsia"/>
-          <w:color w:val="FF0000"/>
-          <w:sz w:val="24"/>
-        </w:rPr>
-        <w:t>年研究了基于遗传算法的子程序选择和模式识别问题，在模式识别问题上，采用整数编码，检索空间很大，他提出了以预选择策略保证群体多样性，对遗传法参数进行中心控制的方法。同年，</w:t>
-      </w:r>
-      <w:r>
-        <w:rPr>
-          <w:rFonts w:hint="eastAsia"/>
-          <w:color w:val="FF0000"/>
+          <w:sz w:val="24"/>
+        </w:rPr>
+        <w:t>教授研究了一种基于遗产算法实现的子程序选择和模式识别问题。在研究模式识别的时候，其采用了一种整数编码的方式，这种编码的方式是可以极大的扩展整个算法的检索空间。并且，与选择测量层的提出使得在整个计算过程中极大的保持了物种的多样性，这种方式同时也是对遗传算法参数进行中心控制的方法。同一年，</w:t>
+      </w:r>
+      <w:r>
+        <w:rPr>
+          <w:rFonts w:hint="eastAsia"/>
           <w:sz w:val="24"/>
         </w:rPr>
         <w:t>Weinberg</w:t>
@@ -1393,47 +1395,27 @@
       <w:r>
         <w:rPr>
           <w:rFonts w:hint="eastAsia"/>
-          <w:color w:val="FF0000"/>
-          <w:sz w:val="24"/>
-        </w:rPr>
-        <w:t>研究了生物体的计算机仿真，他的贡献在于提出运用多层遗传算法来进行遗传算法的参数自优化。</w:t>
-      </w:r>
-      <w:r>
-        <w:rPr>
-          <w:rFonts w:hint="eastAsia"/>
-          <w:color w:val="FF0000"/>
-          <w:sz w:val="24"/>
-        </w:rPr>
-        <w:t>1968</w:t>
-      </w:r>
-      <w:r>
-        <w:rPr>
-          <w:rFonts w:hint="eastAsia"/>
-          <w:color w:val="FF0000"/>
-          <w:sz w:val="24"/>
-        </w:rPr>
-        <w:t>至</w:t>
-      </w:r>
-      <w:r>
-        <w:rPr>
-          <w:rFonts w:hint="eastAsia"/>
-          <w:color w:val="FF0000"/>
-          <w:sz w:val="24"/>
-        </w:rPr>
-        <w:t>1971</w:t>
-      </w:r>
-      <w:r>
-        <w:rPr>
-          <w:rFonts w:hint="eastAsia"/>
-          <w:color w:val="FF0000"/>
-          <w:sz w:val="24"/>
-        </w:rPr>
-        <w:t>年，</w:t>
-      </w:r>
-      <w:r>
-        <w:rPr>
-          <w:rFonts w:hint="eastAsia"/>
-          <w:color w:val="FF0000"/>
+          <w:sz w:val="24"/>
+        </w:rPr>
+        <w:t>教授研究了生物体的的计算仿真学说，他提出了运用多层遗传算法来进行遗传算法参数自动化的理论。</w:t>
+      </w:r>
+      <w:r>
+        <w:rPr>
+          <w:rFonts w:hint="eastAsia"/>
+          <w:sz w:val="24"/>
+        </w:rPr>
+        <w:t>1968-1971</w:t>
+      </w:r>
+      <w:r>
+        <w:rPr>
+          <w:rFonts w:hint="eastAsia"/>
+          <w:sz w:val="24"/>
+        </w:rPr>
+        <w:t>年间</w:t>
+      </w:r>
+      <w:r>
+        <w:rPr>
+          <w:rFonts w:hint="eastAsia"/>
           <w:sz w:val="24"/>
         </w:rPr>
         <w:t>Holland</w:t>
@@ -1441,15 +1423,63 @@
       <w:r>
         <w:rPr>
           <w:rFonts w:hint="eastAsia"/>
-          <w:color w:val="FF0000"/>
-          <w:sz w:val="24"/>
-        </w:rPr>
-        <w:t>提出了重要的模式理论，建议采用二进制编码。与前面几位博士不同，</w:t>
-      </w:r>
-      <w:r>
-        <w:rPr>
-          <w:rFonts w:hint="eastAsia"/>
-          <w:color w:val="FF0000"/>
+          <w:sz w:val="24"/>
+        </w:rPr>
+        <w:t>教授又提出了一种重要的模式理论，他的理论与前两位教授不同，其选择采用二进制编码的方式进行进行函数的研究及优化，并指出了运用</w:t>
+      </w:r>
+      <w:r>
+        <w:rPr>
+          <w:rFonts w:hint="eastAsia"/>
+          <w:sz w:val="24"/>
+        </w:rPr>
+        <w:t>Gray</w:t>
+      </w:r>
+      <w:r>
+        <w:rPr>
+          <w:rFonts w:hint="eastAsia"/>
+          <w:sz w:val="24"/>
+        </w:rPr>
+        <w:t>码的一些重要优点，他研究</w:t>
+      </w:r>
+      <w:r>
+        <w:rPr>
+          <w:rFonts w:hint="eastAsia"/>
+          <w:sz w:val="24"/>
+        </w:rPr>
+        <w:lastRenderedPageBreak/>
+        <w:t>了从生物系统引申出的各种不同的选择点交换操作等。但是他的研究成果由于没有对</w:t>
+      </w:r>
+      <w:r>
+        <w:rPr>
+          <w:rFonts w:hint="eastAsia"/>
+          <w:sz w:val="24"/>
+        </w:rPr>
+        <w:t>GA</w:t>
+      </w:r>
+      <w:r>
+        <w:rPr>
+          <w:rFonts w:hint="eastAsia"/>
+          <w:sz w:val="24"/>
+        </w:rPr>
+        <w:t>－</w:t>
+      </w:r>
+      <w:r>
+        <w:rPr>
+          <w:rFonts w:hint="eastAsia"/>
+          <w:sz w:val="24"/>
+        </w:rPr>
+        <w:t>deception</w:t>
+      </w:r>
+      <w:r>
+        <w:rPr>
+          <w:rFonts w:hint="eastAsia"/>
+          <w:sz w:val="24"/>
+        </w:rPr>
+        <w:t>之类的非线性复杂类型问题进行有效研究，从而不具备充分的说服力。这一年，</w:t>
+      </w:r>
+      <w:r>
+        <w:rPr>
+          <w:rFonts w:hint="eastAsia"/>
           <w:sz w:val="24"/>
         </w:rPr>
         <w:t>Holland</w:t>
@@ -1457,152 +1487,13 @@
       <w:r>
         <w:rPr>
           <w:rFonts w:hint="eastAsia"/>
-          <w:color w:val="FF0000"/>
-          <w:sz w:val="24"/>
-        </w:rPr>
-        <w:t>首次采用二进制编码来研究函数优化问题，并指出了运用</w:t>
-      </w:r>
-      <w:r>
-        <w:rPr>
-          <w:rFonts w:hint="eastAsia"/>
-          <w:color w:val="FF0000"/>
-          <w:sz w:val="24"/>
-        </w:rPr>
-        <w:t>Gray</w:t>
-      </w:r>
-      <w:r>
-        <w:rPr>
-          <w:rFonts w:hint="eastAsia"/>
-          <w:color w:val="FF0000"/>
-          <w:sz w:val="24"/>
-        </w:rPr>
-        <w:t>码的一些优点，他研究了从生物系统引申出的各种不同的选择和配对策略。</w:t>
-      </w:r>
-      <w:r>
-        <w:rPr>
-          <w:rFonts w:hint="eastAsia"/>
-          <w:color w:val="FF0000"/>
-          <w:sz w:val="24"/>
-        </w:rPr>
-        <w:t>1972</w:t>
-      </w:r>
-      <w:r>
-        <w:rPr>
-          <w:rFonts w:hint="eastAsia"/>
-          <w:color w:val="FF0000"/>
-          <w:sz w:val="24"/>
-        </w:rPr>
-        <w:t>年，</w:t>
-      </w:r>
-      <w:r>
-        <w:rPr>
-          <w:rFonts w:hint="eastAsia"/>
-          <w:color w:val="FF0000"/>
-          <w:sz w:val="24"/>
-        </w:rPr>
-        <w:t>Frantz</w:t>
-      </w:r>
-      <w:r>
-        <w:rPr>
-          <w:rFonts w:hint="eastAsia"/>
-          <w:color w:val="FF0000"/>
-          <w:sz w:val="24"/>
-        </w:rPr>
-        <w:t>的博士论文中研究了许多新的问题，如基因非线性</w:t>
-      </w:r>
-      <w:r>
-        <w:rPr>
-          <w:rFonts w:hint="eastAsia"/>
-          <w:color w:val="FF0000"/>
-          <w:sz w:val="24"/>
-        </w:rPr>
-        <w:t>(</w:t>
-      </w:r>
-      <w:r>
-        <w:rPr>
-          <w:rFonts w:hint="eastAsia"/>
-          <w:color w:val="FF0000"/>
-          <w:sz w:val="24"/>
-        </w:rPr>
-        <w:t>异位显性</w:t>
-      </w:r>
-      <w:r>
-        <w:rPr>
-          <w:rFonts w:hint="eastAsia"/>
-          <w:color w:val="FF0000"/>
-          <w:sz w:val="24"/>
-        </w:rPr>
-        <w:t>)</w:t>
-      </w:r>
-      <w:r>
-        <w:rPr>
-          <w:rFonts w:hint="eastAsia"/>
-          <w:color w:val="FF0000"/>
-          <w:sz w:val="24"/>
-        </w:rPr>
-        <w:t>现象，基因迁移操作及多点交换操</w:t>
-      </w:r>
-      <w:r>
-        <w:rPr>
-          <w:rFonts w:hint="eastAsia"/>
-          <w:color w:val="FF0000"/>
-          <w:sz w:val="24"/>
-        </w:rPr>
-        <w:lastRenderedPageBreak/>
-        <w:t>作等，由于没有设计出诸如</w:t>
-      </w:r>
-      <w:r>
-        <w:rPr>
-          <w:rFonts w:hint="eastAsia"/>
-          <w:color w:val="FF0000"/>
-          <w:sz w:val="24"/>
-        </w:rPr>
-        <w:t>GA</w:t>
-      </w:r>
-      <w:r>
-        <w:rPr>
-          <w:rFonts w:hint="eastAsia"/>
-          <w:color w:val="FF0000"/>
-          <w:sz w:val="24"/>
-        </w:rPr>
-        <w:t>－</w:t>
-      </w:r>
-      <w:r>
-        <w:rPr>
-          <w:rFonts w:hint="eastAsia"/>
-          <w:color w:val="FF0000"/>
-          <w:sz w:val="24"/>
-        </w:rPr>
-        <w:t>deception</w:t>
-      </w:r>
-      <w:r>
-        <w:rPr>
-          <w:rFonts w:hint="eastAsia"/>
-          <w:color w:val="FF0000"/>
-          <w:sz w:val="24"/>
-        </w:rPr>
-        <w:t>之类合适的非线性优化问题，实验结果并不具备说服力。这一年，</w:t>
-      </w:r>
-      <w:r>
-        <w:rPr>
-          <w:rFonts w:hint="eastAsia"/>
-          <w:color w:val="FF0000"/>
-          <w:sz w:val="24"/>
-        </w:rPr>
-        <w:t>Holland</w:t>
-      </w:r>
-      <w:r>
-        <w:rPr>
-          <w:rFonts w:hint="eastAsia"/>
-          <w:color w:val="FF0000"/>
-          <w:sz w:val="24"/>
-        </w:rPr>
-        <w:t>的模式理论也渐趋成熟，但在编码策略上出现了至今仍执争论的二派，一派根据模式定理建议用尽量少的符号编码，一派以数值优化计算的方便和精度为准采用一个基因一个参数的方法，并把相应的基因操作改造成适合实数操作的形式，</w:t>
-      </w:r>
-      <w:r>
-        <w:rPr>
-          <w:rFonts w:hint="eastAsia"/>
-          <w:color w:val="FF0000"/>
+          <w:sz w:val="24"/>
+        </w:rPr>
+        <w:t>的模式理论逐渐发展成熟，但是在编码策略上却出现了延续至今的两个派别，一个是根据模式定理建议少用符号去进行种群编码，另一个则是是数值编码优先和设置适当的精度为准采用一个基金一个参数的方法，并相应的把基因操作改造成适合施术操作的形式，</w:t>
+      </w:r>
+      <w:r>
+        <w:rPr>
+          <w:rFonts w:hint="eastAsia"/>
           <w:sz w:val="24"/>
         </w:rPr>
         <w:t>Bosworth</w:t>
@@ -1610,7 +1501,6 @@
       <w:r>
         <w:rPr>
           <w:rFonts w:hint="eastAsia"/>
-          <w:color w:val="FF0000"/>
           <w:sz w:val="24"/>
         </w:rPr>
         <w:t>，</w:t>
@@ -1618,7 +1508,6 @@
       <w:r>
         <w:rPr>
           <w:rFonts w:hint="eastAsia"/>
-          <w:color w:val="FF0000"/>
           <w:sz w:val="24"/>
         </w:rPr>
         <w:t>Zoo</w:t>
@@ -1626,7 +1515,6 @@
       <w:r>
         <w:rPr>
           <w:rFonts w:hint="eastAsia"/>
-          <w:color w:val="FF0000"/>
           <w:sz w:val="24"/>
         </w:rPr>
         <w:t>和</w:t>
@@ -1634,7 +1522,6 @@
       <w:r>
         <w:rPr>
           <w:rFonts w:hint="eastAsia"/>
-          <w:color w:val="FF0000"/>
           <w:sz w:val="24"/>
         </w:rPr>
         <w:t>Zeigler</w:t>
@@ -1642,298 +1529,9 @@
       <w:r>
         <w:rPr>
           <w:rFonts w:hint="eastAsia"/>
-          <w:color w:val="FF0000"/>
           <w:sz w:val="24"/>
         </w:rPr>
         <w:t>是后者的开创者。</w:t>
-      </w:r>
-      <w:r>
-        <w:rPr>
-          <w:rFonts w:hint="eastAsia"/>
-          <w:color w:val="FF0000"/>
-          <w:sz w:val="24"/>
-        </w:rPr>
-        <w:t>1975</w:t>
-      </w:r>
-      <w:r>
-        <w:rPr>
-          <w:rFonts w:hint="eastAsia"/>
-          <w:color w:val="FF0000"/>
-          <w:sz w:val="24"/>
-        </w:rPr>
-        <w:t>年竖立了遗传算法发展史上的两块里程碑，一是</w:t>
-      </w:r>
-      <w:r>
-        <w:rPr>
-          <w:rFonts w:hint="eastAsia"/>
-          <w:color w:val="FF0000"/>
-          <w:sz w:val="24"/>
-        </w:rPr>
-        <w:t>Holland</w:t>
-      </w:r>
-      <w:r>
-        <w:rPr>
-          <w:rFonts w:hint="eastAsia"/>
-          <w:color w:val="FF0000"/>
-          <w:sz w:val="24"/>
-        </w:rPr>
-        <w:t>出版了经典著作《</w:t>
-      </w:r>
-      <w:r>
-        <w:rPr>
-          <w:rFonts w:hint="eastAsia"/>
-          <w:color w:val="FF0000"/>
-          <w:sz w:val="24"/>
-        </w:rPr>
-        <w:t>Adaptation in Nature and Artificial System</w:t>
-      </w:r>
-      <w:r>
-        <w:rPr>
-          <w:rFonts w:hint="eastAsia"/>
-          <w:color w:val="FF0000"/>
-          <w:sz w:val="24"/>
-        </w:rPr>
-        <w:t>》，该书是作者十几年间许多思想及其实现的结晶，详细阐述了遗传算法的理论，并为其奠定了数学基础，发展了一整套模拟生物自适应系统的理论</w:t>
-      </w:r>
-      <w:r>
-        <w:rPr>
-          <w:rFonts w:hint="eastAsia"/>
-          <w:color w:val="FF0000"/>
-          <w:sz w:val="24"/>
-        </w:rPr>
-        <w:t>;</w:t>
-      </w:r>
-      <w:r>
-        <w:rPr>
-          <w:rFonts w:hint="eastAsia"/>
-          <w:color w:val="FF0000"/>
-          <w:sz w:val="24"/>
-        </w:rPr>
-        <w:t>二是</w:t>
-      </w:r>
-      <w:r>
-        <w:rPr>
-          <w:rFonts w:hint="eastAsia"/>
-          <w:color w:val="FF0000"/>
-          <w:sz w:val="24"/>
-        </w:rPr>
-        <w:t>De Jong</w:t>
-      </w:r>
-      <w:r>
-        <w:rPr>
-          <w:rFonts w:hint="eastAsia"/>
-          <w:color w:val="FF0000"/>
-          <w:sz w:val="24"/>
-        </w:rPr>
-        <w:t>完成了具有指导意义的博士论文《</w:t>
-      </w:r>
-      <w:r>
-        <w:rPr>
-          <w:rFonts w:hint="eastAsia"/>
-          <w:color w:val="FF0000"/>
-          <w:sz w:val="24"/>
-        </w:rPr>
-        <w:t>An Analysis of the Behavior of a Class of Genetic Adaptive System</w:t>
-      </w:r>
-      <w:r>
-        <w:rPr>
-          <w:rFonts w:hint="eastAsia"/>
-          <w:color w:val="FF0000"/>
-          <w:sz w:val="24"/>
-        </w:rPr>
-        <w:t>》，他深入领会了模式定理并做了大量严格的计算实验，给出了明确的结论，他还建立了著名的</w:t>
-      </w:r>
-      <w:r>
-        <w:rPr>
-          <w:rFonts w:hint="eastAsia"/>
-          <w:color w:val="FF0000"/>
-          <w:sz w:val="24"/>
-        </w:rPr>
-        <w:t>De Jong</w:t>
-      </w:r>
-      <w:r>
-        <w:rPr>
-          <w:rFonts w:hint="eastAsia"/>
-          <w:color w:val="FF0000"/>
-          <w:sz w:val="24"/>
-        </w:rPr>
-        <w:t>五函数测试平台，定义了性能评价标准，并以函数优化为例，对遗传算法的六种方案的性能及机理进行了详细实验和分析，他的工作成为后继者的范例并为以后的广泛应用奠定了坚实的基础。为克服</w:t>
-      </w:r>
-      <w:r>
-        <w:rPr>
-          <w:rFonts w:hint="eastAsia"/>
-          <w:color w:val="FF0000"/>
-          <w:sz w:val="24"/>
-        </w:rPr>
-        <w:t>De Jong</w:t>
-      </w:r>
-      <w:r>
-        <w:rPr>
-          <w:rFonts w:hint="eastAsia"/>
-          <w:color w:val="FF0000"/>
-          <w:sz w:val="24"/>
-        </w:rPr>
-        <w:t>的轮盘赌</w:t>
-      </w:r>
-      <w:r>
-        <w:rPr>
-          <w:rFonts w:hint="eastAsia"/>
-          <w:color w:val="FF0000"/>
-          <w:sz w:val="24"/>
-        </w:rPr>
-        <w:t>(</w:t>
-      </w:r>
-      <w:r>
-        <w:rPr>
-          <w:rFonts w:hint="eastAsia"/>
-          <w:color w:val="FF0000"/>
-          <w:sz w:val="24"/>
-        </w:rPr>
-        <w:t>随机</w:t>
-      </w:r>
-      <w:r>
-        <w:rPr>
-          <w:rFonts w:hint="eastAsia"/>
-          <w:color w:val="FF0000"/>
-          <w:sz w:val="24"/>
-        </w:rPr>
-        <w:t>)</w:t>
-      </w:r>
-      <w:r>
-        <w:rPr>
-          <w:rFonts w:hint="eastAsia"/>
-          <w:color w:val="FF0000"/>
-          <w:sz w:val="24"/>
-        </w:rPr>
-        <w:t>选择操作中的随机误差，</w:t>
-      </w:r>
-      <w:r>
-        <w:rPr>
-          <w:rFonts w:hint="eastAsia"/>
-          <w:color w:val="FF0000"/>
-          <w:sz w:val="24"/>
-        </w:rPr>
-        <w:t xml:space="preserve">Brindle </w:t>
-      </w:r>
-      <w:r>
-        <w:rPr>
-          <w:rFonts w:hint="eastAsia"/>
-          <w:color w:val="FF0000"/>
-          <w:sz w:val="24"/>
-        </w:rPr>
-        <w:t>于</w:t>
-      </w:r>
-      <w:r>
-        <w:rPr>
-          <w:rFonts w:hint="eastAsia"/>
-          <w:color w:val="FF0000"/>
-          <w:sz w:val="24"/>
-        </w:rPr>
-        <w:t>1981</w:t>
-      </w:r>
-      <w:r>
-        <w:rPr>
-          <w:rFonts w:hint="eastAsia"/>
-          <w:color w:val="FF0000"/>
-          <w:sz w:val="24"/>
-        </w:rPr>
-        <w:t>年在她的博士论文中研究了六种复制策略。</w:t>
-      </w:r>
-      <w:r>
-        <w:rPr>
-          <w:rFonts w:hint="eastAsia"/>
-          <w:color w:val="FF0000"/>
-          <w:sz w:val="24"/>
-        </w:rPr>
-        <w:t xml:space="preserve"> </w:t>
-      </w:r>
-      <w:r>
-        <w:rPr>
-          <w:rFonts w:hint="eastAsia"/>
-          <w:color w:val="FF0000"/>
-          <w:sz w:val="24"/>
-        </w:rPr>
-        <w:t>进入八十年代，随着以符号系统模仿人类智能的传统人工智能暂时陷入困境，神经网络、机器学习和遗传算法等从生物系统底层模拟智能的研究重新复活并获得繁荣。</w:t>
-      </w:r>
-      <w:r>
-        <w:rPr>
-          <w:rFonts w:hint="eastAsia"/>
-          <w:color w:val="FF0000"/>
-          <w:sz w:val="24"/>
-        </w:rPr>
-        <w:t>Goldberg</w:t>
-      </w:r>
-      <w:r>
-        <w:rPr>
-          <w:rFonts w:hint="eastAsia"/>
-          <w:color w:val="FF0000"/>
-          <w:sz w:val="24"/>
-        </w:rPr>
-        <w:t>在遗传算法研究中起着继往开来的作用，他在</w:t>
-      </w:r>
-      <w:r>
-        <w:rPr>
-          <w:rFonts w:hint="eastAsia"/>
-          <w:color w:val="FF0000"/>
-          <w:sz w:val="24"/>
-        </w:rPr>
-        <w:t>1983</w:t>
-      </w:r>
-      <w:r>
-        <w:rPr>
-          <w:rFonts w:hint="eastAsia"/>
-          <w:color w:val="FF0000"/>
-          <w:sz w:val="24"/>
-        </w:rPr>
-        <w:t>年的博士论文中第一次把遗传算法用于实际的工程系统—煤气管道的优化，从此，电子科技大学硕士论文</w:t>
-      </w:r>
-      <w:r>
-        <w:rPr>
-          <w:rFonts w:hint="eastAsia"/>
-          <w:color w:val="FF0000"/>
-          <w:sz w:val="24"/>
-        </w:rPr>
-        <w:t xml:space="preserve"> </w:t>
-      </w:r>
-      <w:r>
-        <w:rPr>
-          <w:rFonts w:hint="eastAsia"/>
-          <w:color w:val="FF0000"/>
-          <w:sz w:val="24"/>
-        </w:rPr>
-        <w:t>遗传算法的理论研究更为深入和丰富，应用研究更为广泛和完善，自</w:t>
-      </w:r>
-      <w:r>
-        <w:rPr>
-          <w:rFonts w:hint="eastAsia"/>
-          <w:color w:val="FF0000"/>
-          <w:sz w:val="24"/>
-        </w:rPr>
-        <w:t>1985</w:t>
-      </w:r>
-      <w:r>
-        <w:rPr>
-          <w:rFonts w:hint="eastAsia"/>
-          <w:color w:val="FF0000"/>
-          <w:sz w:val="24"/>
-        </w:rPr>
-        <w:t>年起，遗传算法及其应用国际会议每二年召开一次，有关人工智能的会议和刊物上大多有遗传算法的专题，</w:t>
-      </w:r>
-      <w:r>
-        <w:rPr>
-          <w:rFonts w:hint="eastAsia"/>
-          <w:color w:val="FF0000"/>
-          <w:sz w:val="24"/>
-        </w:rPr>
-        <w:t>Goldberg</w:t>
-      </w:r>
-      <w:r>
-        <w:rPr>
-          <w:rFonts w:hint="eastAsia"/>
-          <w:color w:val="FF0000"/>
-          <w:sz w:val="24"/>
-        </w:rPr>
-        <w:t>的课本，及其他学者的专著的出版有力地推动了遗传算法的传播。</w:t>
       </w:r>
     </w:p>
     <w:p>
@@ -1941,41 +1539,12 @@
         <w:adjustRightInd w:val="0"/>
         <w:snapToGrid w:val="0"/>
         <w:spacing w:line="360" w:lineRule="auto"/>
-        <w:ind w:firstLineChars="100" w:firstLine="240"/>
-        <w:rPr>
-          <w:rFonts w:hint="eastAsia"/>
-          <w:sz w:val="24"/>
-        </w:rPr>
-      </w:pPr>
-      <w:r>
-        <w:rPr>
-          <w:rFonts w:hint="eastAsia"/>
-          <w:color w:val="FF0000"/>
-          <w:sz w:val="24"/>
-        </w:rPr>
-        <w:t xml:space="preserve">  </w:t>
-      </w:r>
-      <w:r>
-        <w:rPr>
-          <w:rFonts w:hint="eastAsia"/>
-          <w:sz w:val="24"/>
-        </w:rPr>
-        <w:t>九十年代之后，复杂问题作为对象的科学新范式在整个学术界得到来广泛的认可，其内涵主要包括不确定性、非线性、时间不可逆等理论。自从遗传算法提出并经过多年发展之后，其能有效的对</w:t>
-      </w:r>
-      <w:r>
-        <w:rPr>
-          <w:rFonts w:hint="eastAsia"/>
-          <w:sz w:val="24"/>
-        </w:rPr>
-        <w:t>NPC</w:t>
-      </w:r>
-      <w:r>
-        <w:rPr>
-          <w:rFonts w:hint="eastAsia"/>
-          <w:sz w:val="24"/>
-        </w:rPr>
-        <w:t>类型问题的组合优化问题以及多目标、非线性的函数优化问题进行有效的求解</w:t>
-      </w:r>
+        <w:ind w:firstLineChars="200" w:firstLine="480"/>
+        <w:rPr>
+          <w:rFonts w:hint="eastAsia"/>
+          <w:sz w:val="24"/>
+        </w:rPr>
+      </w:pPr>
       <w:bookmarkStart w:id="1" w:name="_GoBack"/>
       <w:bookmarkEnd w:id="1"/>
       <w:r>
@@ -1983,7 +1552,182 @@
           <w:rFonts w:hint="eastAsia"/>
           <w:sz w:val="24"/>
         </w:rPr>
-        <w:t>，从而得到了科学界的普遍认可和关注。一些数学方面的专家都认识到通过遗传算法的求解框架可以有效的将很多遗留问题进行有效的求解。换言之，生物的进化历程有效的证明了这种方法在很多场景下的能力是凌驾于传统的数学证明能力的，另外，遗传算法在吸收了遗传学、进化论以及生物学的各个最新成果之后在实验中的到了证明和伪证的同时也在进行自身的进化。</w:t>
+        <w:t>1957</w:t>
+      </w:r>
+      <w:r>
+        <w:rPr>
+          <w:rFonts w:hint="eastAsia"/>
+          <w:sz w:val="24"/>
+        </w:rPr>
+        <w:t>年是遗传算法研究及发展的重要阶段，因为这一年竖立起了整个遗传算法的两块里程碑。一块是</w:t>
+      </w:r>
+      <w:r>
+        <w:rPr>
+          <w:rFonts w:hint="eastAsia"/>
+          <w:sz w:val="24"/>
+        </w:rPr>
+        <w:t>Holland</w:t>
+      </w:r>
+      <w:r>
+        <w:rPr>
+          <w:rFonts w:hint="eastAsia"/>
+          <w:sz w:val="24"/>
+        </w:rPr>
+        <w:t>出版了其经典的著作《</w:t>
+      </w:r>
+      <w:r>
+        <w:rPr>
+          <w:rFonts w:hint="eastAsia"/>
+          <w:sz w:val="24"/>
+        </w:rPr>
+        <w:t>Adaptation in Nature and Artificial System</w:t>
+      </w:r>
+      <w:r>
+        <w:rPr>
+          <w:rFonts w:hint="eastAsia"/>
+          <w:sz w:val="24"/>
+        </w:rPr>
+        <w:t>》，这本书凝聚着作者在十几年间对遗传算法的许多思想及其实现，详尽的阐述了遗传算法的理论模式，并对其数学研究奠定了基础，并且发展了一整套模拟生物进行自适应的理论；第二块则是</w:t>
+      </w:r>
+      <w:r>
+        <w:rPr>
+          <w:rFonts w:hint="eastAsia"/>
+          <w:sz w:val="24"/>
+        </w:rPr>
+        <w:t>De Jong</w:t>
+      </w:r>
+      <w:r>
+        <w:rPr>
+          <w:rFonts w:hint="eastAsia"/>
+          <w:sz w:val="24"/>
+        </w:rPr>
+        <w:t>完成了一篇具有重要指导意义的论文《</w:t>
+      </w:r>
+      <w:r>
+        <w:rPr>
+          <w:rFonts w:hint="eastAsia"/>
+          <w:sz w:val="24"/>
+        </w:rPr>
+        <w:t>An Analysis of the Behavior of a Class of Genetic Adaptive System</w:t>
+      </w:r>
+      <w:r>
+        <w:rPr>
+          <w:rFonts w:hint="eastAsia"/>
+          <w:sz w:val="24"/>
+        </w:rPr>
+        <w:t>》。这篇论文深入领会了模式定理的内涵并在此基础上做了大量严格的计算实验，并给出了非常明确的实验结论。同时，他还建立起了至今为止非常重要的</w:t>
+      </w:r>
+      <w:r>
+        <w:rPr>
+          <w:rFonts w:hint="eastAsia"/>
+          <w:sz w:val="24"/>
+        </w:rPr>
+        <w:t>De Jong</w:t>
+      </w:r>
+      <w:r>
+        <w:rPr>
+          <w:rFonts w:hint="eastAsia"/>
+          <w:sz w:val="24"/>
+        </w:rPr>
+        <w:t>五函数测试平台，定义了性能测评的指标，并在此基础上以函数的优化为例，针对遗传算法的性能和机理进行了详尽的实验研究和分析，因此，他为后来的后继者的工作和研究打下的坚实的基础。</w:t>
+      </w:r>
+      <w:r>
+        <w:rPr>
+          <w:rFonts w:hint="eastAsia"/>
+          <w:sz w:val="24"/>
+        </w:rPr>
+        <w:t>1981</w:t>
+      </w:r>
+      <w:r>
+        <w:rPr>
+          <w:rFonts w:hint="eastAsia"/>
+          <w:sz w:val="24"/>
+        </w:rPr>
+        <w:t>年，为了克服</w:t>
+      </w:r>
+      <w:r>
+        <w:rPr>
+          <w:rFonts w:hint="eastAsia"/>
+          <w:sz w:val="24"/>
+        </w:rPr>
+        <w:t>De Jong</w:t>
+      </w:r>
+      <w:r>
+        <w:rPr>
+          <w:rFonts w:hint="eastAsia"/>
+          <w:sz w:val="24"/>
+        </w:rPr>
+        <w:t>的轮盘赌选择中的误差为题，</w:t>
+      </w:r>
+      <w:r>
+        <w:rPr>
+          <w:rFonts w:hint="eastAsia"/>
+          <w:sz w:val="24"/>
+        </w:rPr>
+        <w:t>Brindle</w:t>
+      </w:r>
+      <w:r>
+        <w:rPr>
+          <w:rFonts w:hint="eastAsia"/>
+          <w:sz w:val="24"/>
+        </w:rPr>
+        <w:t>教授带领其对六种复制测量又进行大量的研究工作。</w:t>
+      </w:r>
+      <w:r>
+        <w:rPr>
+          <w:rFonts w:hint="eastAsia"/>
+          <w:sz w:val="24"/>
+        </w:rPr>
+        <w:t>80</w:t>
+      </w:r>
+      <w:r>
+        <w:rPr>
+          <w:rFonts w:hint="eastAsia"/>
+          <w:sz w:val="24"/>
+        </w:rPr>
+        <w:t>年代之后，以符号系统模拟人工智能的传统研究越来越力不从心，机器学习、神经网络和遗传算法这些从生物系统底层进行智能模拟的算法获得了重生。同年</w:t>
+      </w:r>
+      <w:r>
+        <w:rPr>
+          <w:rFonts w:hint="eastAsia"/>
+          <w:sz w:val="24"/>
+        </w:rPr>
+        <w:t>Goldberg</w:t>
+      </w:r>
+      <w:r>
+        <w:rPr>
+          <w:rFonts w:hint="eastAsia"/>
+          <w:sz w:val="24"/>
+        </w:rPr>
+        <w:t>在对遗传算法的研究中有了重大的发展，他在</w:t>
+      </w:r>
+      <w:r>
+        <w:rPr>
+          <w:rFonts w:hint="eastAsia"/>
+          <w:sz w:val="24"/>
+        </w:rPr>
+        <w:t>1983</w:t>
+      </w:r>
+      <w:r>
+        <w:rPr>
+          <w:rFonts w:hint="eastAsia"/>
+          <w:sz w:val="24"/>
+        </w:rPr>
+        <w:t>发表的一篇博士论文中开创性的把算法用于煤气管道的应用，这同时也是第一次将遗传算法应用于实际的生产问题求解。从此之后，越来越多的将遗传算法应用于实际问题的论文越来越广泛，并且其研究也越来越丰富。从</w:t>
+      </w:r>
+      <w:r>
+        <w:rPr>
+          <w:rFonts w:hint="eastAsia"/>
+          <w:sz w:val="24"/>
+        </w:rPr>
+        <w:t>1985</w:t>
+      </w:r>
+      <w:r>
+        <w:rPr>
+          <w:rFonts w:hint="eastAsia"/>
+          <w:sz w:val="24"/>
+        </w:rPr>
+        <w:t>年起，遗传算法及其应用从此设立了每两年召开一次的国际会议，并且越来越多的人工智能的会议上也逐渐丰富了遗传短发的身影。</w:t>
       </w:r>
     </w:p>
     <w:p>
@@ -1991,25 +1735,39 @@
         <w:adjustRightInd w:val="0"/>
         <w:snapToGrid w:val="0"/>
         <w:spacing w:line="360" w:lineRule="auto"/>
-        <w:ind w:firstLineChars="100" w:firstLine="240"/>
-        <w:rPr>
-          <w:sz w:val="24"/>
-        </w:rPr>
-      </w:pPr>
+        <w:ind w:firstLineChars="200" w:firstLine="480"/>
+        <w:rPr>
+          <w:sz w:val="24"/>
+        </w:rPr>
+      </w:pPr>
+      <w:r>
+        <w:rPr>
+          <w:rFonts w:hint="eastAsia"/>
+          <w:sz w:val="24"/>
+        </w:rPr>
+        <w:t>九十年代之后，复杂问题作为对象的科学新范式在整个学术界得到来广泛的认可，其内涵主要包括不确定性、非线性、时间不可逆等理论。自从遗传算法提出并经过多年发展之后，其能有效的对</w:t>
+      </w:r>
+      <w:r>
+        <w:rPr>
+          <w:rFonts w:hint="eastAsia"/>
+          <w:sz w:val="24"/>
+        </w:rPr>
+        <w:t>NPC</w:t>
+      </w:r>
+      <w:r>
+        <w:rPr>
+          <w:rFonts w:hint="eastAsia"/>
+          <w:sz w:val="24"/>
+        </w:rPr>
+        <w:t>类型问题的组合优化问题以及多目标、非线性的函数优化问题进行有效的求解，从而得到了科学界的普遍认可和关注。一些数学方面的专家都认识到通过遗传算法的求解框架可以有效的将很多遗留问题进行有</w:t>
+      </w:r>
       <w:r>
         <w:rPr>
           <w:rFonts w:hint="eastAsia"/>
           <w:sz w:val="24"/>
         </w:rPr>
         <w:lastRenderedPageBreak/>
-        <w:t xml:space="preserve">    </w:t>
-      </w:r>
-      <w:r>
-        <w:rPr>
-          <w:rFonts w:hint="eastAsia"/>
-          <w:sz w:val="24"/>
-        </w:rPr>
-        <w:t>到目前为止，在经典的数学界、生物学、物理、化学等各个领域，遗传算法的出色能力的到了科学家的极大认可和兴趣。基于遗传算法的特性，其能应用的领域也是非常广泛，通过对遗传算法进行有效的设计与分析并进行建模实现，可以对各个领域的发展起到非常大的促进作用。在以后，随着遗传算法的不断深入与发展，其必将取得更大的进步。</w:t>
+        <w:t>效的求解。换言之，生物的进化历程有效的证明了这种方法在很多场景下的能力是凌驾于传统的数学证明能力的，另外，遗传算法在吸收了遗传学、进化论以及生物学的各个最新成果之后在实验中的到了证明和伪证的同时也在进行自身的进化。</w:t>
       </w:r>
     </w:p>
     <w:p>
@@ -2017,6 +1775,31 @@
         <w:adjustRightInd w:val="0"/>
         <w:snapToGrid w:val="0"/>
         <w:spacing w:line="360" w:lineRule="auto"/>
+        <w:ind w:firstLineChars="100" w:firstLine="240"/>
+        <w:rPr>
+          <w:sz w:val="24"/>
+        </w:rPr>
+      </w:pPr>
+      <w:r>
+        <w:rPr>
+          <w:rFonts w:hint="eastAsia"/>
+          <w:sz w:val="24"/>
+        </w:rPr>
+        <w:t xml:space="preserve">    </w:t>
+      </w:r>
+      <w:r>
+        <w:rPr>
+          <w:rFonts w:hint="eastAsia"/>
+          <w:sz w:val="24"/>
+        </w:rPr>
+        <w:t>到目前为止，在经典的数学界、生物学、物理、化学等各个领域，遗传算法的出色能力的到了科学家的极大认可和兴趣。基于遗传算法的特性，其能应用的领域也是非常广泛，通过对遗传算法进行有效的设计与分析并进行建模实现，可以对各个领域的发展起到非常大的促进作用。在以后，随着遗传算法的不断深入与发展，其必将取得更大的进步。</w:t>
+      </w:r>
+    </w:p>
+    <w:p>
+      <w:pPr>
+        <w:adjustRightInd w:val="0"/>
+        <w:snapToGrid w:val="0"/>
+        <w:spacing w:line="360" w:lineRule="auto"/>
         <w:rPr>
           <w:sz w:val="24"/>
         </w:rPr>
@@ -2325,7 +2108,15 @@
           <w:rFonts w:hint="eastAsia"/>
           <w:sz w:val="24"/>
         </w:rPr>
-        <w:t>年，来自四川大学的李剑峰和彭舰教授讲改进的遗传算法用在云计算的环境中并加上了很多任务调度的任务。他们提出了一种新的双适应度的遗传算法的仿真实验，很好的证明了这种新的方法不仅可以在短时间内完成任务调度任务，并且可以在平均完成时间上也做了相应的优化。</w:t>
+        <w:t>年，来自四川大学的李剑峰和彭舰教授讲改进的遗传算法用在云计算的环境中并加上了很多任务调度的任务。他们提出了一种新的双适应度的遗传算法的仿真实验，很好的证明了这种新的方法不仅可以在短时间内完成任务调度任务，并</w:t>
+      </w:r>
+      <w:r>
+        <w:rPr>
+          <w:rFonts w:hint="eastAsia"/>
+          <w:sz w:val="24"/>
+        </w:rPr>
+        <w:lastRenderedPageBreak/>
+        <w:t>且可以在平均完成时间上也做了相应的优化。</w:t>
       </w:r>
     </w:p>
     <w:p>
@@ -2376,15 +2167,7 @@
           <w:rFonts w:hint="eastAsia"/>
           <w:sz w:val="24"/>
         </w:rPr>
-        <w:t>月份，中科院的两位院士提出来一种全新的编码策略，这种策略创新型的提出了如何将计算机资源作为遗传算法运算过程中的基本单元，从而在此基</w:t>
-      </w:r>
-      <w:r>
-        <w:rPr>
-          <w:rFonts w:hint="eastAsia"/>
-          <w:sz w:val="24"/>
-        </w:rPr>
-        <w:lastRenderedPageBreak/>
-        <w:t>础上提出了一种区域杂交算子和变异算子，并且基于</w:t>
+        <w:t>月份，中科院的两位院士提出来一种全新的编码策略，这种策略创新型的提出了如何将计算机资源作为遗传算法运算过程中的基本单元，从而在此基础上提出了一种区域杂交算子和变异算子，并且基于</w:t>
       </w:r>
       <w:r>
         <w:rPr>
@@ -2698,7 +2481,15 @@
           <w:rFonts w:hint="eastAsia"/>
           <w:sz w:val="24"/>
         </w:rPr>
-        <w:t>是否能保持种群物种的多样性</w:t>
+        <w:t>是否能保持种群物种的多</w:t>
+      </w:r>
+      <w:r>
+        <w:rPr>
+          <w:rFonts w:hint="eastAsia"/>
+          <w:sz w:val="24"/>
+        </w:rPr>
+        <w:lastRenderedPageBreak/>
+        <w:t>样性</w:t>
       </w:r>
       <w:r>
         <w:rPr>
@@ -2730,7 +2521,6 @@
         <w:rPr>
           <w:rFonts w:hint="eastAsia"/>
         </w:rPr>
-        <w:lastRenderedPageBreak/>
         <w:t xml:space="preserve">1.4 </w:t>
       </w:r>
       <w:r>
@@ -3616,6 +3406,7 @@
           <w:rFonts w:hint="eastAsia"/>
           <w:sz w:val="24"/>
         </w:rPr>
+        <w:lastRenderedPageBreak/>
         <w:t>第三章主要是对传统的遗传算法如何进行求解运算的研究，以及对于</w:t>
       </w:r>
       <w:r>
@@ -3655,15 +3446,7 @@
           <w:rFonts w:hint="eastAsia"/>
           <w:sz w:val="24"/>
         </w:rPr>
-        <w:t>为本文的核心章节之一，核心内容主要是根据上述各个章节研究的成果，</w:t>
-      </w:r>
-      <w:r>
-        <w:rPr>
-          <w:rFonts w:hint="eastAsia"/>
-          <w:sz w:val="24"/>
-        </w:rPr>
-        <w:lastRenderedPageBreak/>
-        <w:t>创造性的提出了基于</w:t>
+        <w:t>为本文的核心章节之一，核心内容主要是根据上述各个章节研究的成果，创造性的提出了基于</w:t>
       </w:r>
       <w:r>
         <w:rPr>
@@ -4121,7 +3904,6 @@
         </w:rPr>
         <w:t>、数据分析框架</w:t>
       </w:r>
-      <w:proofErr w:type="spellStart"/>
       <w:r>
         <w:rPr>
           <w:rFonts w:hint="eastAsia"/>
@@ -4129,7 +3911,6 @@
         </w:rPr>
         <w:t>MapReduce</w:t>
       </w:r>
-      <w:proofErr w:type="spellEnd"/>
       <w:r>
         <w:rPr>
           <w:rFonts w:hint="eastAsia"/>
@@ -5133,7 +4914,6 @@
         <w:rPr>
           <w:noProof/>
           <w:sz w:val="24"/>
-          <w:lang w:eastAsia="en-US"/>
         </w:rPr>
         <w:drawing>
           <wp:inline distT="0" distB="0" distL="0" distR="0" wp14:anchorId="23EE57FA" wp14:editId="09B1D3E9">
@@ -5658,7 +5438,6 @@
         <w:rPr>
           <w:noProof/>
           <w:sz w:val="24"/>
-          <w:lang w:eastAsia="en-US"/>
         </w:rPr>
         <w:drawing>
           <wp:inline distT="0" distB="0" distL="0" distR="0" wp14:anchorId="061B4D11" wp14:editId="60683A39">
@@ -6235,7 +6014,6 @@
           <w:rFonts w:hint="eastAsia"/>
           <w:noProof/>
           <w:sz w:val="24"/>
-          <w:lang w:eastAsia="en-US"/>
         </w:rPr>
         <w:drawing>
           <wp:inline distT="0" distB="0" distL="0" distR="0" wp14:anchorId="198E8DA0" wp14:editId="0CDC02B4">
@@ -6779,7 +6557,6 @@
           <w:rFonts w:hint="eastAsia"/>
           <w:noProof/>
           <w:sz w:val="24"/>
-          <w:lang w:eastAsia="en-US"/>
         </w:rPr>
         <w:drawing>
           <wp:inline distT="0" distB="0" distL="0" distR="0" wp14:anchorId="6F60631E" wp14:editId="5FC76AC9">
@@ -9709,7 +9486,6 @@
           <w:rFonts w:hint="eastAsia"/>
           <w:noProof/>
           <w:sz w:val="24"/>
-          <w:lang w:eastAsia="en-US"/>
         </w:rPr>
         <w:drawing>
           <wp:inline distT="0" distB="0" distL="0" distR="0" wp14:anchorId="005888A6" wp14:editId="5F7F03CC">
@@ -10052,7 +9828,6 @@
           <w:rFonts w:hint="eastAsia"/>
           <w:noProof/>
           <w:sz w:val="24"/>
-          <w:lang w:eastAsia="en-US"/>
         </w:rPr>
         <w:lastRenderedPageBreak/>
         <w:drawing>
@@ -10755,7 +10530,6 @@
       <w:r>
         <w:rPr>
           <w:noProof/>
-          <w:lang w:eastAsia="en-US"/>
         </w:rPr>
         <w:lastRenderedPageBreak/>
         <w:drawing>
@@ -12389,10 +12163,10 @@
             <v:path o:extrusionok="f" gradientshapeok="t" o:connecttype="rect"/>
             <o:lock v:ext="edit" aspectratio="t"/>
           </v:shapetype>
-          <v:shape id="_x0000_i1025" type="#_x0000_t75" style="width:373.8pt;height:304.1pt" o:ole="">
+          <v:shape id="_x0000_i1025" type="#_x0000_t75" style="width:373.75pt;height:304.3pt" o:ole="">
             <v:imagedata r:id="rId17" o:title=""/>
           </v:shape>
-          <o:OLEObject Type="Embed" ProgID="Visio.Drawing.11" ShapeID="_x0000_i1025" DrawAspect="Content" ObjectID="_1541332115" r:id="rId18"/>
+          <o:OLEObject Type="Embed" ProgID="Visio.Drawing.11" ShapeID="_x0000_i1025" DrawAspect="Content" ObjectID="_1541398381" r:id="rId18"/>
         </w:object>
       </w:r>
     </w:p>
@@ -15855,10 +15629,10 @@
       </w:pPr>
       <w:r>
         <w:object w:dxaOrig="5468" w:dyaOrig="6901" w14:anchorId="45705D7A">
-          <v:shape id="_x0000_i1026" type="#_x0000_t75" style="width:273.45pt;height:344.7pt" o:ole="">
+          <v:shape id="_x0000_i1026" type="#_x0000_t75" style="width:273.6pt;height:344.95pt" o:ole="">
             <v:imagedata r:id="rId19" o:title=""/>
           </v:shape>
-          <o:OLEObject Type="Embed" ProgID="Visio.Drawing.11" ShapeID="_x0000_i1026" DrawAspect="Content" ObjectID="_1541332116" r:id="rId20"/>
+          <o:OLEObject Type="Embed" ProgID="Visio.Drawing.11" ShapeID="_x0000_i1026" DrawAspect="Content" ObjectID="_1541398382" r:id="rId20"/>
         </w:object>
       </w:r>
     </w:p>
@@ -16083,7 +15857,6 @@
         </w:rPr>
         <w:t>大数据分析计算平台，并且其</w:t>
       </w:r>
-      <w:proofErr w:type="spellStart"/>
       <w:r>
         <w:rPr>
           <w:rFonts w:hint="eastAsia"/>
@@ -16091,7 +15864,6 @@
         </w:rPr>
         <w:t>MapReduce</w:t>
       </w:r>
-      <w:proofErr w:type="spellEnd"/>
       <w:r>
         <w:rPr>
           <w:rFonts w:hint="eastAsia"/>
@@ -16499,7 +16271,6 @@
           <w:rFonts w:hint="eastAsia"/>
           <w:noProof/>
           <w:sz w:val="24"/>
-          <w:lang w:eastAsia="en-US"/>
         </w:rPr>
         <w:drawing>
           <wp:inline distT="0" distB="0" distL="0" distR="0" wp14:anchorId="4501F627" wp14:editId="774D019E">
@@ -16690,7 +16461,6 @@
         </w:rPr>
         <w:t>这一步的主要任务是通过</w:t>
       </w:r>
-      <w:proofErr w:type="spellStart"/>
       <w:r>
         <w:rPr>
           <w:rFonts w:hint="eastAsia"/>
@@ -16698,7 +16468,6 @@
         </w:rPr>
         <w:t>MapReduce</w:t>
       </w:r>
-      <w:proofErr w:type="spellEnd"/>
       <w:r>
         <w:rPr>
           <w:rFonts w:hint="eastAsia"/>
@@ -16706,7 +16475,6 @@
         </w:rPr>
         <w:t>进行初始种群的筛选，得到具有强代表性的种群群体，并作为第二阶段的主要输入。因此这一步是根据</w:t>
       </w:r>
-      <w:proofErr w:type="spellStart"/>
       <w:r>
         <w:rPr>
           <w:rFonts w:hint="eastAsia"/>
@@ -16714,7 +16482,6 @@
         </w:rPr>
         <w:t>MapReduce</w:t>
       </w:r>
-      <w:proofErr w:type="spellEnd"/>
       <w:r>
         <w:rPr>
           <w:rFonts w:hint="eastAsia"/>
@@ -16875,10 +16642,10 @@
       </w:pPr>
       <w:r>
         <w:object w:dxaOrig="4874" w:dyaOrig="5469" w14:anchorId="6044073A">
-          <v:shape id="_x0000_i1027" type="#_x0000_t75" style="width:243.55pt;height:273.45pt" o:ole="">
+          <v:shape id="_x0000_i1027" type="#_x0000_t75" style="width:243.55pt;height:273.6pt" o:ole="">
             <v:imagedata r:id="rId22" o:title=""/>
           </v:shape>
-          <o:OLEObject Type="Embed" ProgID="Visio.Drawing.11" ShapeID="_x0000_i1027" DrawAspect="Content" ObjectID="_1541332117" r:id="rId23"/>
+          <o:OLEObject Type="Embed" ProgID="Visio.Drawing.11" ShapeID="_x0000_i1027" DrawAspect="Content" ObjectID="_1541398383" r:id="rId23"/>
         </w:object>
       </w:r>
     </w:p>
@@ -16949,7 +16716,6 @@
         </w:rPr>
         <w:t>可以将整个遗传算法的整个阶段按照</w:t>
       </w:r>
-      <w:proofErr w:type="spellStart"/>
       <w:r>
         <w:rPr>
           <w:rFonts w:hint="eastAsia"/>
@@ -16957,7 +16723,6 @@
         </w:rPr>
         <w:t>MapReduce</w:t>
       </w:r>
-      <w:proofErr w:type="spellEnd"/>
       <w:r>
         <w:rPr>
           <w:rFonts w:hint="eastAsia"/>
@@ -17168,10 +16933,10 @@
       </w:pPr>
       <w:r>
         <w:object w:dxaOrig="4874" w:dyaOrig="6702" w14:anchorId="2CD62D97">
-          <v:shape id="_x0000_i1028" type="#_x0000_t75" style="width:243.55pt;height:334.7pt" o:ole="">
+          <v:shape id="_x0000_i1028" type="#_x0000_t75" style="width:243.55pt;height:334.95pt" o:ole="">
             <v:imagedata r:id="rId24" o:title=""/>
           </v:shape>
-          <o:OLEObject Type="Embed" ProgID="Visio.Drawing.11" ShapeID="_x0000_i1028" DrawAspect="Content" ObjectID="_1541332118" r:id="rId25"/>
+          <o:OLEObject Type="Embed" ProgID="Visio.Drawing.11" ShapeID="_x0000_i1028" DrawAspect="Content" ObjectID="_1541398384" r:id="rId25"/>
         </w:object>
       </w:r>
     </w:p>
@@ -17189,22 +16954,13 @@
         <w:t>图</w:t>
       </w:r>
       <w:r>
-        <w:t>4.4</w:t>
-      </w:r>
-      <w:r>
-        <w:t xml:space="preserve"> </w:t>
-      </w:r>
-      <w:r>
-        <w:rPr>
-          <w:rFonts w:hint="eastAsia"/>
-        </w:rPr>
-        <w:t>第二</w:t>
-      </w:r>
-      <w:r>
-        <w:rPr>
-          <w:rFonts w:hint="eastAsia"/>
-        </w:rPr>
-        <w:t>层混合</w:t>
+        <w:t xml:space="preserve">4.4 </w:t>
+      </w:r>
+      <w:r>
+        <w:rPr>
+          <w:rFonts w:hint="eastAsia"/>
+        </w:rPr>
+        <w:t>第二层混合</w:t>
       </w:r>
       <w:r>
         <w:t>并行遗传算法流程图</w:t>
@@ -17218,22 +16974,12 @@
         <w:ind w:firstLine="435"/>
         <w:jc w:val="center"/>
         <w:rPr>
-          <w:rFonts w:hint="eastAsia"/>
           <w:color w:val="FF0000"/>
           <w:sz w:val="24"/>
         </w:rPr>
       </w:pPr>
       <w:r>
-        <w:t>Fig. 4.4</w:t>
-      </w:r>
-      <w:r>
-        <w:t xml:space="preserve"> The </w:t>
-      </w:r>
-      <w:r>
-        <w:t xml:space="preserve">lower </w:t>
-      </w:r>
-      <w:r>
-        <w:t>flow graph of Hybrid Parallel Genetic Algorithm</w:t>
+        <w:t>Fig. 4.4 The lower flow graph of Hybrid Parallel Genetic Algorithm</w:t>
       </w:r>
     </w:p>
     <w:p>
@@ -18213,10 +17959,10 @@
       </w:pPr>
       <w:r>
         <w:object w:dxaOrig="7028" w:dyaOrig="4732" w14:anchorId="7EBD7D33">
-          <v:shape id="_x0000_i1029" type="#_x0000_t75" style="width:351.55pt;height:236.7pt" o:ole="">
+          <v:shape id="_x0000_i1029" type="#_x0000_t75" style="width:351.25pt;height:236.65pt" o:ole="">
             <v:imagedata r:id="rId26" o:title=""/>
           </v:shape>
-          <o:OLEObject Type="Embed" ProgID="Visio.Drawing.11" ShapeID="_x0000_i1029" DrawAspect="Content" ObjectID="_1541332119" r:id="rId27"/>
+          <o:OLEObject Type="Embed" ProgID="Visio.Drawing.11" ShapeID="_x0000_i1029" DrawAspect="Content" ObjectID="_1541398385" r:id="rId27"/>
         </w:object>
       </w:r>
     </w:p>
@@ -18522,21 +18268,21 @@
         <w:rPr>
           <w:sz w:val="24"/>
         </w:rPr>
-        <w:t xml:space="preserve">    public static void main(</w:t>
+        <w:t xml:space="preserve">    </w:t>
       </w:r>
       <w:proofErr w:type="gramStart"/>
       <w:r>
         <w:rPr>
           <w:sz w:val="24"/>
         </w:rPr>
-        <w:t>String[</w:t>
+        <w:t>public</w:t>
       </w:r>
       <w:proofErr w:type="gramEnd"/>
       <w:r>
         <w:rPr>
           <w:sz w:val="24"/>
         </w:rPr>
-        <w:t xml:space="preserve">] </w:t>
+        <w:t xml:space="preserve"> static void main(String[] </w:t>
       </w:r>
       <w:proofErr w:type="spellStart"/>
       <w:r>
@@ -18806,7 +18552,387 @@
         <w:rPr>
           <w:sz w:val="24"/>
         </w:rPr>
-        <w:t xml:space="preserve">    double </w:t>
+        <w:t xml:space="preserve">    </w:t>
+      </w:r>
+      <w:proofErr w:type="gramStart"/>
+      <w:r>
+        <w:rPr>
+          <w:sz w:val="24"/>
+        </w:rPr>
+        <w:t>double</w:t>
+      </w:r>
+      <w:proofErr w:type="gramEnd"/>
+      <w:r>
+        <w:rPr>
+          <w:sz w:val="24"/>
+        </w:rPr>
+        <w:t xml:space="preserve"> </w:t>
+      </w:r>
+      <w:proofErr w:type="spellStart"/>
+      <w:r>
+        <w:rPr>
+          <w:sz w:val="24"/>
+        </w:rPr>
+        <w:t>distanceTo</w:t>
+      </w:r>
+      <w:proofErr w:type="spellEnd"/>
+      <w:r>
+        <w:rPr>
+          <w:sz w:val="24"/>
+        </w:rPr>
+        <w:t>(City city){</w:t>
+      </w:r>
+    </w:p>
+    <w:p>
+      <w:pPr>
+        <w:spacing w:line="360" w:lineRule="auto"/>
+        <w:ind w:firstLine="435"/>
+        <w:rPr>
+          <w:sz w:val="24"/>
+        </w:rPr>
+      </w:pPr>
+      <w:r>
+        <w:rPr>
+          <w:rFonts w:hint="eastAsia"/>
+          <w:sz w:val="24"/>
+        </w:rPr>
+        <w:t xml:space="preserve">        2</w:t>
+      </w:r>
+      <w:r>
+        <w:rPr>
+          <w:rFonts w:hint="eastAsia"/>
+          <w:sz w:val="24"/>
+        </w:rPr>
+        <w:t>：计算到给定城市的距离</w:t>
+      </w:r>
+    </w:p>
+    <w:p>
+      <w:pPr>
+        <w:spacing w:line="360" w:lineRule="auto"/>
+        <w:ind w:firstLine="435"/>
+        <w:rPr>
+          <w:sz w:val="24"/>
+        </w:rPr>
+      </w:pPr>
+      <w:r>
+        <w:rPr>
+          <w:sz w:val="24"/>
+        </w:rPr>
+        <w:t xml:space="preserve">    }</w:t>
+      </w:r>
+    </w:p>
+    <w:p>
+      <w:pPr>
+        <w:spacing w:line="360" w:lineRule="auto"/>
+        <w:ind w:firstLine="435"/>
+        <w:rPr>
+          <w:sz w:val="24"/>
+        </w:rPr>
+      </w:pPr>
+      <w:r>
+        <w:rPr>
+          <w:sz w:val="24"/>
+        </w:rPr>
+        <w:t>}</w:t>
+      </w:r>
+    </w:p>
+    <w:p>
+      <w:pPr>
+        <w:spacing w:line="360" w:lineRule="auto"/>
+        <w:ind w:firstLine="435"/>
+        <w:rPr>
+          <w:sz w:val="24"/>
+        </w:rPr>
+      </w:pPr>
+    </w:p>
+    <w:p>
+      <w:pPr>
+        <w:spacing w:line="360" w:lineRule="auto"/>
+        <w:ind w:firstLine="435"/>
+        <w:rPr>
+          <w:sz w:val="24"/>
+        </w:rPr>
+      </w:pPr>
+      <w:r>
+        <w:rPr>
+          <w:rFonts w:hint="eastAsia"/>
+          <w:sz w:val="24"/>
+        </w:rPr>
+        <w:t xml:space="preserve">(3) </w:t>
+      </w:r>
+      <w:r>
+        <w:rPr>
+          <w:rFonts w:hint="eastAsia"/>
+          <w:sz w:val="24"/>
+        </w:rPr>
+        <w:t>保存的整个种群个体和进行种群个体适应度计算的类</w:t>
+      </w:r>
+    </w:p>
+    <w:p>
+      <w:pPr>
+        <w:spacing w:line="360" w:lineRule="auto"/>
+        <w:ind w:firstLine="435"/>
+        <w:rPr>
+          <w:sz w:val="24"/>
+        </w:rPr>
+      </w:pPr>
+      <w:r>
+        <w:rPr>
+          <w:sz w:val="24"/>
+        </w:rPr>
+        <w:t>class Population {</w:t>
+      </w:r>
+    </w:p>
+    <w:p>
+      <w:pPr>
+        <w:spacing w:line="360" w:lineRule="auto"/>
+        <w:ind w:firstLine="435"/>
+        <w:rPr>
+          <w:sz w:val="24"/>
+        </w:rPr>
+      </w:pPr>
+    </w:p>
+    <w:p>
+      <w:pPr>
+        <w:spacing w:line="360" w:lineRule="auto"/>
+        <w:ind w:firstLine="435"/>
+        <w:rPr>
+          <w:sz w:val="24"/>
+        </w:rPr>
+      </w:pPr>
+      <w:r>
+        <w:rPr>
+          <w:rFonts w:hint="eastAsia"/>
+          <w:sz w:val="24"/>
+        </w:rPr>
+        <w:tab/>
+        <w:t xml:space="preserve">1: </w:t>
+      </w:r>
+      <w:r>
+        <w:rPr>
+          <w:rFonts w:hint="eastAsia"/>
+          <w:sz w:val="24"/>
+        </w:rPr>
+        <w:t>定义数组保存整个种群个体</w:t>
+      </w:r>
+    </w:p>
+    <w:p>
+      <w:pPr>
+        <w:spacing w:line="360" w:lineRule="auto"/>
+        <w:ind w:firstLine="435"/>
+        <w:rPr>
+          <w:sz w:val="24"/>
+        </w:rPr>
+      </w:pPr>
+      <w:r>
+        <w:rPr>
+          <w:sz w:val="24"/>
+        </w:rPr>
+        <w:tab/>
+      </w:r>
+      <w:proofErr w:type="gramStart"/>
+      <w:r>
+        <w:rPr>
+          <w:sz w:val="24"/>
+        </w:rPr>
+        <w:t>Tour[</w:t>
+      </w:r>
+      <w:proofErr w:type="gramEnd"/>
+      <w:r>
+        <w:rPr>
+          <w:sz w:val="24"/>
+        </w:rPr>
+        <w:t>] tours;</w:t>
+      </w:r>
+    </w:p>
+    <w:p>
+      <w:pPr>
+        <w:spacing w:line="360" w:lineRule="auto"/>
+        <w:ind w:firstLine="435"/>
+        <w:rPr>
+          <w:sz w:val="24"/>
+        </w:rPr>
+      </w:pPr>
+    </w:p>
+    <w:p>
+      <w:pPr>
+        <w:spacing w:line="360" w:lineRule="auto"/>
+        <w:ind w:firstLine="435"/>
+        <w:rPr>
+          <w:sz w:val="24"/>
+        </w:rPr>
+      </w:pPr>
+      <w:r>
+        <w:rPr>
+          <w:sz w:val="24"/>
+        </w:rPr>
+        <w:tab/>
+        <w:t>// Construct a population</w:t>
+      </w:r>
+    </w:p>
+    <w:p>
+      <w:pPr>
+        <w:spacing w:line="360" w:lineRule="auto"/>
+        <w:ind w:firstLine="435"/>
+        <w:rPr>
+          <w:sz w:val="24"/>
+        </w:rPr>
+      </w:pPr>
+      <w:r>
+        <w:rPr>
+          <w:sz w:val="24"/>
+        </w:rPr>
+        <w:tab/>
+      </w:r>
+      <w:proofErr w:type="gramStart"/>
+      <w:r>
+        <w:rPr>
+          <w:sz w:val="24"/>
+        </w:rPr>
+        <w:t>Population(</w:t>
+      </w:r>
+      <w:proofErr w:type="spellStart"/>
+      <w:proofErr w:type="gramEnd"/>
+      <w:r>
+        <w:rPr>
+          <w:sz w:val="24"/>
+        </w:rPr>
+        <w:t>int</w:t>
+      </w:r>
+      <w:proofErr w:type="spellEnd"/>
+      <w:r>
+        <w:rPr>
+          <w:sz w:val="24"/>
+        </w:rPr>
+        <w:t xml:space="preserve"> </w:t>
+      </w:r>
+      <w:proofErr w:type="spellStart"/>
+      <w:r>
+        <w:rPr>
+          <w:sz w:val="24"/>
+        </w:rPr>
+        <w:t>populationSize</w:t>
+      </w:r>
+      <w:proofErr w:type="spellEnd"/>
+      <w:r>
+        <w:rPr>
+          <w:sz w:val="24"/>
+        </w:rPr>
+        <w:t xml:space="preserve">, </w:t>
+      </w:r>
+      <w:proofErr w:type="spellStart"/>
+      <w:r>
+        <w:rPr>
+          <w:sz w:val="24"/>
+        </w:rPr>
+        <w:t>boolean</w:t>
+      </w:r>
+      <w:proofErr w:type="spellEnd"/>
+      <w:r>
+        <w:rPr>
+          <w:sz w:val="24"/>
+        </w:rPr>
+        <w:t xml:space="preserve"> </w:t>
+      </w:r>
+      <w:proofErr w:type="spellStart"/>
+      <w:r>
+        <w:rPr>
+          <w:sz w:val="24"/>
+        </w:rPr>
+        <w:t>initialise</w:t>
+      </w:r>
+      <w:proofErr w:type="spellEnd"/>
+      <w:r>
+        <w:rPr>
+          <w:sz w:val="24"/>
+        </w:rPr>
+        <w:t>) {</w:t>
+      </w:r>
+    </w:p>
+    <w:p>
+      <w:pPr>
+        <w:spacing w:line="360" w:lineRule="auto"/>
+        <w:ind w:firstLine="435"/>
+        <w:rPr>
+          <w:sz w:val="24"/>
+        </w:rPr>
+      </w:pPr>
+      <w:r>
+        <w:rPr>
+          <w:rFonts w:hint="eastAsia"/>
+          <w:sz w:val="24"/>
+        </w:rPr>
+        <w:tab/>
+      </w:r>
+      <w:r>
+        <w:rPr>
+          <w:rFonts w:hint="eastAsia"/>
+          <w:sz w:val="24"/>
+        </w:rPr>
+        <w:tab/>
+        <w:t>2</w:t>
+      </w:r>
+      <w:r>
+        <w:rPr>
+          <w:rFonts w:hint="eastAsia"/>
+          <w:sz w:val="24"/>
+        </w:rPr>
+        <w:t>：</w:t>
+      </w:r>
+      <w:r>
+        <w:rPr>
+          <w:rFonts w:hint="eastAsia"/>
+          <w:sz w:val="24"/>
+        </w:rPr>
+        <w:t xml:space="preserve"> </w:t>
+      </w:r>
+      <w:r>
+        <w:rPr>
+          <w:rFonts w:hint="eastAsia"/>
+          <w:sz w:val="24"/>
+        </w:rPr>
+        <w:t>保存整个种群的信息</w:t>
+      </w:r>
+    </w:p>
+    <w:p>
+      <w:pPr>
+        <w:spacing w:line="360" w:lineRule="auto"/>
+        <w:ind w:firstLine="435"/>
+        <w:rPr>
+          <w:sz w:val="24"/>
+        </w:rPr>
+      </w:pPr>
+      <w:r>
+        <w:rPr>
+          <w:sz w:val="24"/>
+        </w:rPr>
+        <w:tab/>
+        <w:t>}</w:t>
+      </w:r>
+    </w:p>
+    <w:p>
+      <w:pPr>
+        <w:spacing w:line="360" w:lineRule="auto"/>
+        <w:ind w:firstLine="435"/>
+        <w:rPr>
+          <w:sz w:val="24"/>
+        </w:rPr>
+      </w:pPr>
+    </w:p>
+    <w:p>
+      <w:pPr>
+        <w:spacing w:line="360" w:lineRule="auto"/>
+        <w:ind w:firstLine="435"/>
+        <w:rPr>
+          <w:sz w:val="24"/>
+        </w:rPr>
+      </w:pPr>
+      <w:r>
+        <w:rPr>
+          <w:sz w:val="24"/>
+        </w:rPr>
+        <w:tab/>
+        <w:t xml:space="preserve">Tour </w:t>
       </w:r>
       <w:proofErr w:type="spellStart"/>
       <w:proofErr w:type="gramStart"/>
@@ -18814,7 +18940,7 @@
         <w:rPr>
           <w:sz w:val="24"/>
         </w:rPr>
-        <w:t>distanceTo</w:t>
+        <w:t>getFittest</w:t>
       </w:r>
       <w:proofErr w:type="spellEnd"/>
       <w:r>
@@ -18828,7 +18954,7 @@
         <w:rPr>
           <w:sz w:val="24"/>
         </w:rPr>
-        <w:t>City city){</w:t>
+        <w:t>) {</w:t>
       </w:r>
     </w:p>
     <w:p>
@@ -18844,6 +18970,285 @@
           <w:rFonts w:hint="eastAsia"/>
           <w:sz w:val="24"/>
         </w:rPr>
+        <w:tab/>
+      </w:r>
+      <w:r>
+        <w:rPr>
+          <w:rFonts w:hint="eastAsia"/>
+          <w:sz w:val="24"/>
+        </w:rPr>
+        <w:tab/>
+        <w:t>3</w:t>
+      </w:r>
+      <w:r>
+        <w:rPr>
+          <w:rFonts w:hint="eastAsia"/>
+          <w:sz w:val="24"/>
+        </w:rPr>
+        <w:t>：</w:t>
+      </w:r>
+      <w:r>
+        <w:rPr>
+          <w:rFonts w:hint="eastAsia"/>
+          <w:sz w:val="24"/>
+        </w:rPr>
+        <w:t xml:space="preserve"> </w:t>
+      </w:r>
+      <w:r>
+        <w:rPr>
+          <w:rFonts w:hint="eastAsia"/>
+          <w:sz w:val="24"/>
+        </w:rPr>
+        <w:t>获取当前种群中最优的个体</w:t>
+      </w:r>
+    </w:p>
+    <w:p>
+      <w:pPr>
+        <w:spacing w:line="360" w:lineRule="auto"/>
+        <w:ind w:firstLine="435"/>
+        <w:rPr>
+          <w:sz w:val="24"/>
+        </w:rPr>
+      </w:pPr>
+      <w:r>
+        <w:rPr>
+          <w:sz w:val="24"/>
+        </w:rPr>
+        <w:tab/>
+        <w:t>}</w:t>
+      </w:r>
+    </w:p>
+    <w:p>
+      <w:pPr>
+        <w:spacing w:line="360" w:lineRule="auto"/>
+        <w:ind w:firstLine="435"/>
+        <w:rPr>
+          <w:sz w:val="24"/>
+        </w:rPr>
+      </w:pPr>
+      <w:r>
+        <w:rPr>
+          <w:sz w:val="24"/>
+        </w:rPr>
+        <w:t>}</w:t>
+      </w:r>
+    </w:p>
+    <w:p>
+      <w:pPr>
+        <w:spacing w:line="360" w:lineRule="auto"/>
+        <w:ind w:firstLine="435"/>
+        <w:rPr>
+          <w:sz w:val="24"/>
+        </w:rPr>
+      </w:pPr>
+    </w:p>
+    <w:p>
+      <w:pPr>
+        <w:spacing w:line="360" w:lineRule="auto"/>
+        <w:ind w:firstLine="435"/>
+        <w:rPr>
+          <w:sz w:val="24"/>
+        </w:rPr>
+      </w:pPr>
+      <w:r>
+        <w:rPr>
+          <w:rFonts w:hint="eastAsia"/>
+          <w:sz w:val="24"/>
+        </w:rPr>
+        <w:lastRenderedPageBreak/>
+        <w:t>(4)</w:t>
+      </w:r>
+      <w:r>
+        <w:rPr>
+          <w:rFonts w:hint="eastAsia"/>
+          <w:sz w:val="24"/>
+        </w:rPr>
+        <w:t>种群的每个个体具体信息类</w:t>
+      </w:r>
+    </w:p>
+    <w:p>
+      <w:pPr>
+        <w:spacing w:line="360" w:lineRule="auto"/>
+        <w:ind w:firstLine="435"/>
+        <w:rPr>
+          <w:sz w:val="24"/>
+        </w:rPr>
+      </w:pPr>
+      <w:proofErr w:type="gramStart"/>
+      <w:r>
+        <w:rPr>
+          <w:sz w:val="24"/>
+        </w:rPr>
+        <w:t>public</w:t>
+      </w:r>
+      <w:proofErr w:type="gramEnd"/>
+      <w:r>
+        <w:rPr>
+          <w:sz w:val="24"/>
+        </w:rPr>
+        <w:t xml:space="preserve"> class Tour{</w:t>
+      </w:r>
+    </w:p>
+    <w:p>
+      <w:pPr>
+        <w:spacing w:line="360" w:lineRule="auto"/>
+        <w:ind w:firstLine="435"/>
+        <w:rPr>
+          <w:sz w:val="24"/>
+        </w:rPr>
+      </w:pPr>
+    </w:p>
+    <w:p>
+      <w:pPr>
+        <w:spacing w:line="360" w:lineRule="auto"/>
+        <w:ind w:firstLine="435"/>
+        <w:rPr>
+          <w:sz w:val="24"/>
+        </w:rPr>
+      </w:pPr>
+      <w:r>
+        <w:rPr>
+          <w:rFonts w:hint="eastAsia"/>
+          <w:sz w:val="24"/>
+        </w:rPr>
+        <w:t xml:space="preserve">    1</w:t>
+      </w:r>
+      <w:r>
+        <w:rPr>
+          <w:rFonts w:hint="eastAsia"/>
+          <w:sz w:val="24"/>
+        </w:rPr>
+        <w:t>：保持所有城市的路径</w:t>
+      </w:r>
+    </w:p>
+    <w:p>
+      <w:pPr>
+        <w:spacing w:line="360" w:lineRule="auto"/>
+        <w:ind w:firstLine="435"/>
+        <w:rPr>
+          <w:sz w:val="24"/>
+        </w:rPr>
+      </w:pPr>
+      <w:r>
+        <w:rPr>
+          <w:sz w:val="24"/>
+        </w:rPr>
+        <w:t xml:space="preserve">    </w:t>
+      </w:r>
+      <w:proofErr w:type="gramStart"/>
+      <w:r>
+        <w:rPr>
+          <w:sz w:val="24"/>
+        </w:rPr>
+        <w:t>private</w:t>
+      </w:r>
+      <w:proofErr w:type="gramEnd"/>
+      <w:r>
+        <w:rPr>
+          <w:sz w:val="24"/>
+        </w:rPr>
+        <w:t xml:space="preserve"> </w:t>
+      </w:r>
+      <w:proofErr w:type="spellStart"/>
+      <w:r>
+        <w:rPr>
+          <w:sz w:val="24"/>
+        </w:rPr>
+        <w:t>ArrayList</w:t>
+      </w:r>
+      <w:proofErr w:type="spellEnd"/>
+      <w:r>
+        <w:rPr>
+          <w:sz w:val="24"/>
+        </w:rPr>
+        <w:t xml:space="preserve"> tour = new </w:t>
+      </w:r>
+      <w:proofErr w:type="spellStart"/>
+      <w:r>
+        <w:rPr>
+          <w:sz w:val="24"/>
+        </w:rPr>
+        <w:t>ArrayList</w:t>
+      </w:r>
+      <w:proofErr w:type="spellEnd"/>
+      <w:r>
+        <w:rPr>
+          <w:sz w:val="24"/>
+        </w:rPr>
+        <w:t>&lt;City&gt;();</w:t>
+      </w:r>
+    </w:p>
+    <w:p>
+      <w:pPr>
+        <w:spacing w:line="360" w:lineRule="auto"/>
+        <w:ind w:firstLine="435"/>
+        <w:rPr>
+          <w:sz w:val="24"/>
+        </w:rPr>
+      </w:pPr>
+      <w:r>
+        <w:rPr>
+          <w:sz w:val="24"/>
+        </w:rPr>
+        <w:t xml:space="preserve">    </w:t>
+      </w:r>
+    </w:p>
+    <w:p>
+      <w:pPr>
+        <w:spacing w:line="360" w:lineRule="auto"/>
+        <w:ind w:firstLine="435"/>
+        <w:rPr>
+          <w:sz w:val="24"/>
+        </w:rPr>
+      </w:pPr>
+      <w:r>
+        <w:rPr>
+          <w:sz w:val="24"/>
+        </w:rPr>
+        <w:t xml:space="preserve">    </w:t>
+      </w:r>
+      <w:proofErr w:type="gramStart"/>
+      <w:r>
+        <w:rPr>
+          <w:sz w:val="24"/>
+        </w:rPr>
+        <w:t>public</w:t>
+      </w:r>
+      <w:proofErr w:type="gramEnd"/>
+      <w:r>
+        <w:rPr>
+          <w:sz w:val="24"/>
+        </w:rPr>
+        <w:t xml:space="preserve"> void </w:t>
+      </w:r>
+      <w:proofErr w:type="spellStart"/>
+      <w:r>
+        <w:rPr>
+          <w:sz w:val="24"/>
+        </w:rPr>
+        <w:t>generateIndividual</w:t>
+      </w:r>
+      <w:proofErr w:type="spellEnd"/>
+      <w:r>
+        <w:rPr>
+          <w:sz w:val="24"/>
+        </w:rPr>
+        <w:t>() {</w:t>
+      </w:r>
+    </w:p>
+    <w:p>
+      <w:pPr>
+        <w:spacing w:line="360" w:lineRule="auto"/>
+        <w:ind w:firstLine="435"/>
+        <w:rPr>
+          <w:sz w:val="24"/>
+        </w:rPr>
+      </w:pPr>
+      <w:r>
+        <w:rPr>
+          <w:rFonts w:hint="eastAsia"/>
+          <w:sz w:val="24"/>
+        </w:rPr>
         <w:t xml:space="preserve">        2</w:t>
       </w:r>
       <w:r>
@@ -18851,7 +19256,7 @@
           <w:rFonts w:hint="eastAsia"/>
           <w:sz w:val="24"/>
         </w:rPr>
-        <w:t>：计算到给定城市的距离</w:t>
+        <w:t>：创建一个随机个体并将内部的城市顺序打乱</w:t>
       </w:r>
     </w:p>
     <w:p>
@@ -18877,6 +19282,200 @@
           <w:sz w:val="24"/>
         </w:rPr>
       </w:pPr>
+    </w:p>
+    <w:p>
+      <w:pPr>
+        <w:spacing w:line="360" w:lineRule="auto"/>
+        <w:ind w:firstLine="435"/>
+        <w:rPr>
+          <w:sz w:val="24"/>
+        </w:rPr>
+      </w:pPr>
+      <w:r>
+        <w:rPr>
+          <w:sz w:val="24"/>
+        </w:rPr>
+        <w:t xml:space="preserve">    </w:t>
+      </w:r>
+      <w:proofErr w:type="gramStart"/>
+      <w:r>
+        <w:rPr>
+          <w:sz w:val="24"/>
+        </w:rPr>
+        <w:t>public</w:t>
+      </w:r>
+      <w:proofErr w:type="gramEnd"/>
+      <w:r>
+        <w:rPr>
+          <w:sz w:val="24"/>
+        </w:rPr>
+        <w:t xml:space="preserve"> double </w:t>
+      </w:r>
+      <w:proofErr w:type="spellStart"/>
+      <w:r>
+        <w:rPr>
+          <w:sz w:val="24"/>
+        </w:rPr>
+        <w:t>getFitness</w:t>
+      </w:r>
+      <w:proofErr w:type="spellEnd"/>
+      <w:r>
+        <w:rPr>
+          <w:sz w:val="24"/>
+        </w:rPr>
+        <w:t>() {</w:t>
+      </w:r>
+    </w:p>
+    <w:p>
+      <w:pPr>
+        <w:spacing w:line="360" w:lineRule="auto"/>
+        <w:ind w:firstLine="435"/>
+        <w:rPr>
+          <w:sz w:val="24"/>
+        </w:rPr>
+      </w:pPr>
+      <w:r>
+        <w:rPr>
+          <w:rFonts w:hint="eastAsia"/>
+          <w:sz w:val="24"/>
+        </w:rPr>
+        <w:t xml:space="preserve">        3</w:t>
+      </w:r>
+      <w:r>
+        <w:rPr>
+          <w:rFonts w:hint="eastAsia"/>
+          <w:sz w:val="24"/>
+        </w:rPr>
+        <w:t>：计算每个个体的适应度值（距离小的适应值较大）</w:t>
+      </w:r>
+    </w:p>
+    <w:p>
+      <w:pPr>
+        <w:spacing w:line="360" w:lineRule="auto"/>
+        <w:ind w:firstLine="435"/>
+        <w:rPr>
+          <w:sz w:val="24"/>
+        </w:rPr>
+      </w:pPr>
+      <w:r>
+        <w:rPr>
+          <w:sz w:val="24"/>
+        </w:rPr>
+        <w:t xml:space="preserve">    }</w:t>
+      </w:r>
+    </w:p>
+    <w:p>
+      <w:pPr>
+        <w:spacing w:line="360" w:lineRule="auto"/>
+        <w:ind w:firstLine="435"/>
+        <w:rPr>
+          <w:sz w:val="24"/>
+        </w:rPr>
+      </w:pPr>
+    </w:p>
+    <w:p>
+      <w:pPr>
+        <w:spacing w:line="360" w:lineRule="auto"/>
+        <w:ind w:firstLine="435"/>
+        <w:rPr>
+          <w:sz w:val="24"/>
+        </w:rPr>
+      </w:pPr>
+      <w:r>
+        <w:rPr>
+          <w:sz w:val="24"/>
+        </w:rPr>
+        <w:t xml:space="preserve">    </w:t>
+      </w:r>
+      <w:proofErr w:type="gramStart"/>
+      <w:r>
+        <w:rPr>
+          <w:sz w:val="24"/>
+        </w:rPr>
+        <w:t>public</w:t>
+      </w:r>
+      <w:proofErr w:type="gramEnd"/>
+      <w:r>
+        <w:rPr>
+          <w:sz w:val="24"/>
+        </w:rPr>
+        <w:t xml:space="preserve"> </w:t>
+      </w:r>
+      <w:proofErr w:type="spellStart"/>
+      <w:r>
+        <w:rPr>
+          <w:sz w:val="24"/>
+        </w:rPr>
+        <w:t>int</w:t>
+      </w:r>
+      <w:proofErr w:type="spellEnd"/>
+      <w:r>
+        <w:rPr>
+          <w:sz w:val="24"/>
+        </w:rPr>
+        <w:t xml:space="preserve"> </w:t>
+      </w:r>
+      <w:proofErr w:type="spellStart"/>
+      <w:r>
+        <w:rPr>
+          <w:sz w:val="24"/>
+        </w:rPr>
+        <w:t>getDistance</w:t>
+      </w:r>
+      <w:proofErr w:type="spellEnd"/>
+      <w:r>
+        <w:rPr>
+          <w:sz w:val="24"/>
+        </w:rPr>
+        <w:t>(){</w:t>
+      </w:r>
+    </w:p>
+    <w:p>
+      <w:pPr>
+        <w:spacing w:line="360" w:lineRule="auto"/>
+        <w:ind w:firstLine="435"/>
+        <w:rPr>
+          <w:sz w:val="24"/>
+        </w:rPr>
+      </w:pPr>
+      <w:r>
+        <w:rPr>
+          <w:rFonts w:hint="eastAsia"/>
+          <w:sz w:val="24"/>
+        </w:rPr>
+        <w:t xml:space="preserve">       4</w:t>
+      </w:r>
+      <w:r>
+        <w:rPr>
+          <w:rFonts w:hint="eastAsia"/>
+          <w:sz w:val="24"/>
+        </w:rPr>
+        <w:t>：获取当前个体中路径的当前顺序下的路径总距离</w:t>
+      </w:r>
+    </w:p>
+    <w:p>
+      <w:pPr>
+        <w:spacing w:line="360" w:lineRule="auto"/>
+        <w:ind w:firstLine="435"/>
+        <w:rPr>
+          <w:sz w:val="24"/>
+        </w:rPr>
+      </w:pPr>
+      <w:r>
+        <w:rPr>
+          <w:sz w:val="24"/>
+        </w:rPr>
+        <w:t xml:space="preserve">    }</w:t>
+      </w:r>
+    </w:p>
+    <w:p>
+      <w:pPr>
+        <w:spacing w:line="360" w:lineRule="auto"/>
+        <w:ind w:firstLine="435"/>
+        <w:rPr>
+          <w:sz w:val="24"/>
+        </w:rPr>
+      </w:pPr>
       <w:r>
         <w:rPr>
           <w:sz w:val="24"/>
@@ -18906,14 +19505,14 @@
           <w:rFonts w:hint="eastAsia"/>
           <w:sz w:val="24"/>
         </w:rPr>
-        <w:t xml:space="preserve">(3) </w:t>
-      </w:r>
-      <w:r>
-        <w:rPr>
-          <w:rFonts w:hint="eastAsia"/>
-          <w:sz w:val="24"/>
-        </w:rPr>
-        <w:t>保存的整个种群个体和进行种群个体适应度计算的类</w:t>
+        <w:t>(5)</w:t>
+      </w:r>
+      <w:r>
+        <w:rPr>
+          <w:rFonts w:hint="eastAsia"/>
+          <w:sz w:val="24"/>
+        </w:rPr>
+        <w:t>选择复制，交换变异调用过程</w:t>
       </w:r>
     </w:p>
     <w:p>
@@ -18928,7 +19527,7 @@
         <w:rPr>
           <w:sz w:val="24"/>
         </w:rPr>
-        <w:t>class Population {</w:t>
+        <w:t>public class GA {</w:t>
       </w:r>
     </w:p>
     <w:p>
@@ -18953,15 +19552,185 @@
           <w:rFonts w:hint="eastAsia"/>
           <w:sz w:val="24"/>
         </w:rPr>
+        <w:t xml:space="preserve">    1</w:t>
+      </w:r>
+      <w:r>
+        <w:rPr>
+          <w:rFonts w:hint="eastAsia"/>
+          <w:sz w:val="24"/>
+        </w:rPr>
+        <w:t>：定义交换概率和突变概率</w:t>
+      </w:r>
+    </w:p>
+    <w:p>
+      <w:pPr>
+        <w:spacing w:line="360" w:lineRule="auto"/>
+        <w:ind w:firstLine="435"/>
+        <w:rPr>
+          <w:sz w:val="24"/>
+        </w:rPr>
+      </w:pPr>
+      <w:r>
+        <w:rPr>
+          <w:sz w:val="24"/>
+        </w:rPr>
+        <w:t xml:space="preserve">    double </w:t>
+      </w:r>
+      <w:proofErr w:type="spellStart"/>
+      <w:r>
+        <w:rPr>
+          <w:sz w:val="24"/>
+        </w:rPr>
+        <w:t>mutationRate</w:t>
+      </w:r>
+      <w:proofErr w:type="spellEnd"/>
+      <w:r>
+        <w:rPr>
+          <w:sz w:val="24"/>
+        </w:rPr>
+        <w:t xml:space="preserve"> = 0.015;</w:t>
+      </w:r>
+    </w:p>
+    <w:p>
+      <w:pPr>
+        <w:spacing w:line="360" w:lineRule="auto"/>
+        <w:ind w:firstLine="435"/>
+        <w:rPr>
+          <w:sz w:val="24"/>
+        </w:rPr>
+      </w:pPr>
+      <w:r>
+        <w:rPr>
+          <w:sz w:val="24"/>
+        </w:rPr>
+        <w:t xml:space="preserve">    </w:t>
+      </w:r>
+      <w:proofErr w:type="spellStart"/>
+      <w:r>
+        <w:rPr>
+          <w:sz w:val="24"/>
+        </w:rPr>
+        <w:t>int</w:t>
+      </w:r>
+      <w:proofErr w:type="spellEnd"/>
+      <w:r>
+        <w:rPr>
+          <w:sz w:val="24"/>
+        </w:rPr>
+        <w:t xml:space="preserve"> </w:t>
+      </w:r>
+      <w:proofErr w:type="spellStart"/>
+      <w:r>
+        <w:rPr>
+          <w:sz w:val="24"/>
+        </w:rPr>
+        <w:t>tournamentSize</w:t>
+      </w:r>
+      <w:proofErr w:type="spellEnd"/>
+      <w:r>
+        <w:rPr>
+          <w:sz w:val="24"/>
+        </w:rPr>
+        <w:t xml:space="preserve"> = 5;</w:t>
+      </w:r>
+    </w:p>
+    <w:p>
+      <w:pPr>
+        <w:spacing w:line="360" w:lineRule="auto"/>
+        <w:ind w:firstLine="435"/>
+        <w:rPr>
+          <w:sz w:val="24"/>
+        </w:rPr>
+      </w:pPr>
+    </w:p>
+    <w:p>
+      <w:pPr>
+        <w:spacing w:line="360" w:lineRule="auto"/>
+        <w:ind w:firstLine="435"/>
+        <w:rPr>
+          <w:sz w:val="24"/>
+        </w:rPr>
+      </w:pPr>
+      <w:r>
+        <w:rPr>
+          <w:sz w:val="24"/>
+        </w:rPr>
+        <w:t xml:space="preserve">    Population </w:t>
+      </w:r>
+      <w:proofErr w:type="spellStart"/>
+      <w:proofErr w:type="gramStart"/>
+      <w:r>
+        <w:rPr>
+          <w:sz w:val="24"/>
+        </w:rPr>
+        <w:t>evolvePopulation</w:t>
+      </w:r>
+      <w:proofErr w:type="spellEnd"/>
+      <w:r>
+        <w:rPr>
+          <w:sz w:val="24"/>
+        </w:rPr>
+        <w:t>(</w:t>
+      </w:r>
+      <w:proofErr w:type="gramEnd"/>
+      <w:r>
+        <w:rPr>
+          <w:sz w:val="24"/>
+        </w:rPr>
+        <w:t>Population pop) {</w:t>
+      </w:r>
+    </w:p>
+    <w:p>
+      <w:pPr>
+        <w:spacing w:line="360" w:lineRule="auto"/>
+        <w:ind w:firstLine="435"/>
+        <w:rPr>
+          <w:sz w:val="24"/>
+        </w:rPr>
+      </w:pPr>
+    </w:p>
+    <w:p>
+      <w:pPr>
+        <w:spacing w:line="360" w:lineRule="auto"/>
+        <w:ind w:firstLine="435"/>
+        <w:rPr>
+          <w:sz w:val="24"/>
+        </w:rPr>
+      </w:pPr>
+      <w:r>
+        <w:rPr>
+          <w:rFonts w:hint="eastAsia"/>
+          <w:sz w:val="24"/>
+        </w:rPr>
+        <w:t xml:space="preserve">        1</w:t>
+      </w:r>
+      <w:r>
+        <w:rPr>
+          <w:rFonts w:hint="eastAsia"/>
+          <w:sz w:val="24"/>
+        </w:rPr>
+        <w:t>：调用种群交换操作方法</w:t>
+      </w:r>
+    </w:p>
+    <w:p>
+      <w:pPr>
+        <w:spacing w:line="360" w:lineRule="auto"/>
+        <w:ind w:firstLine="435"/>
+        <w:rPr>
+          <w:sz w:val="24"/>
+        </w:rPr>
+      </w:pPr>
+      <w:r>
+        <w:rPr>
+          <w:sz w:val="24"/>
+        </w:rPr>
         <w:tab/>
-        <w:t xml:space="preserve">1: </w:t>
-      </w:r>
-      <w:r>
-        <w:rPr>
-          <w:rFonts w:hint="eastAsia"/>
-          <w:sz w:val="24"/>
-        </w:rPr>
-        <w:t>定义数组保存整个种群个体</w:t>
+      </w:r>
+      <w:r>
+        <w:rPr>
+          <w:sz w:val="24"/>
+        </w:rPr>
+        <w:tab/>
       </w:r>
     </w:p>
     <w:p>
@@ -18974,142 +19743,10 @@
       </w:pPr>
       <w:r>
         <w:rPr>
-          <w:sz w:val="24"/>
-        </w:rPr>
-        <w:tab/>
-      </w:r>
-      <w:proofErr w:type="gramStart"/>
-      <w:r>
-        <w:rPr>
-          <w:sz w:val="24"/>
-        </w:rPr>
-        <w:t>Tour[</w:t>
-      </w:r>
-      <w:proofErr w:type="gramEnd"/>
-      <w:r>
-        <w:rPr>
-          <w:sz w:val="24"/>
-        </w:rPr>
-        <w:t>] tours;</w:t>
-      </w:r>
-    </w:p>
-    <w:p>
-      <w:pPr>
-        <w:spacing w:line="360" w:lineRule="auto"/>
-        <w:ind w:firstLine="435"/>
-        <w:rPr>
-          <w:sz w:val="24"/>
-        </w:rPr>
-      </w:pPr>
-    </w:p>
-    <w:p>
-      <w:pPr>
-        <w:spacing w:line="360" w:lineRule="auto"/>
-        <w:ind w:firstLine="435"/>
-        <w:rPr>
-          <w:sz w:val="24"/>
-        </w:rPr>
-      </w:pPr>
-      <w:r>
-        <w:rPr>
-          <w:sz w:val="24"/>
-        </w:rPr>
-        <w:tab/>
-        <w:t>// Construct a population</w:t>
-      </w:r>
-    </w:p>
-    <w:p>
-      <w:pPr>
-        <w:spacing w:line="360" w:lineRule="auto"/>
-        <w:ind w:firstLine="435"/>
-        <w:rPr>
-          <w:sz w:val="24"/>
-        </w:rPr>
-      </w:pPr>
-      <w:r>
-        <w:rPr>
-          <w:sz w:val="24"/>
-        </w:rPr>
-        <w:tab/>
-      </w:r>
-      <w:proofErr w:type="gramStart"/>
-      <w:r>
-        <w:rPr>
-          <w:sz w:val="24"/>
-        </w:rPr>
-        <w:t>Population(</w:t>
-      </w:r>
-      <w:proofErr w:type="spellStart"/>
-      <w:proofErr w:type="gramEnd"/>
-      <w:r>
-        <w:rPr>
-          <w:sz w:val="24"/>
-        </w:rPr>
-        <w:t>int</w:t>
-      </w:r>
-      <w:proofErr w:type="spellEnd"/>
-      <w:r>
-        <w:rPr>
-          <w:sz w:val="24"/>
-        </w:rPr>
-        <w:t xml:space="preserve"> </w:t>
-      </w:r>
-      <w:proofErr w:type="spellStart"/>
-      <w:r>
-        <w:rPr>
-          <w:sz w:val="24"/>
-        </w:rPr>
-        <w:t>populationSize</w:t>
-      </w:r>
-      <w:proofErr w:type="spellEnd"/>
-      <w:r>
-        <w:rPr>
-          <w:sz w:val="24"/>
-        </w:rPr>
-        <w:t xml:space="preserve">, </w:t>
-      </w:r>
-      <w:proofErr w:type="spellStart"/>
-      <w:r>
-        <w:rPr>
-          <w:sz w:val="24"/>
-        </w:rPr>
-        <w:t>boolean</w:t>
-      </w:r>
-      <w:proofErr w:type="spellEnd"/>
-      <w:r>
-        <w:rPr>
-          <w:sz w:val="24"/>
-        </w:rPr>
-        <w:t xml:space="preserve"> </w:t>
-      </w:r>
-      <w:proofErr w:type="spellStart"/>
-      <w:r>
-        <w:rPr>
-          <w:sz w:val="24"/>
-        </w:rPr>
-        <w:t>initialise</w:t>
-      </w:r>
-      <w:proofErr w:type="spellEnd"/>
-      <w:r>
-        <w:rPr>
-          <w:sz w:val="24"/>
-        </w:rPr>
-        <w:t>) {</w:t>
-      </w:r>
-    </w:p>
-    <w:p>
-      <w:pPr>
-        <w:spacing w:line="360" w:lineRule="auto"/>
-        <w:ind w:firstLine="435"/>
-        <w:rPr>
-          <w:sz w:val="24"/>
-        </w:rPr>
-      </w:pPr>
-      <w:r>
-        <w:rPr>
-          <w:rFonts w:hint="eastAsia"/>
-          <w:sz w:val="24"/>
-        </w:rPr>
+          <w:rFonts w:hint="eastAsia"/>
+          <w:sz w:val="24"/>
+        </w:rPr>
+        <w:lastRenderedPageBreak/>
         <w:tab/>
       </w:r>
       <w:r>
@@ -19125,21 +19762,7 @@
           <w:rFonts w:hint="eastAsia"/>
           <w:sz w:val="24"/>
         </w:rPr>
-        <w:t>：</w:t>
-      </w:r>
-      <w:r>
-        <w:rPr>
-          <w:rFonts w:hint="eastAsia"/>
-          <w:sz w:val="24"/>
-        </w:rPr>
-        <w:t xml:space="preserve"> </w:t>
-      </w:r>
-      <w:r>
-        <w:rPr>
-          <w:rFonts w:hint="eastAsia"/>
-          <w:sz w:val="24"/>
-        </w:rPr>
-        <w:t>保存整个种群的信息</w:t>
+        <w:t>：调用个体变异方法</w:t>
       </w:r>
     </w:p>
     <w:p>
@@ -19154,8 +19777,7 @@
         <w:rPr>
           <w:sz w:val="24"/>
         </w:rPr>
-        <w:tab/>
-        <w:t>}</w:t>
+        <w:t xml:space="preserve">    }</w:t>
       </w:r>
     </w:p>
     <w:p>
@@ -19182,27 +19804,19 @@
         <w:tab/>
         <w:t xml:space="preserve">Tour </w:t>
       </w:r>
-      <w:proofErr w:type="spellStart"/>
       <w:proofErr w:type="gramStart"/>
       <w:r>
         <w:rPr>
           <w:sz w:val="24"/>
         </w:rPr>
-        <w:t>getFittest</w:t>
-      </w:r>
-      <w:proofErr w:type="spellEnd"/>
-      <w:r>
-        <w:rPr>
-          <w:sz w:val="24"/>
-        </w:rPr>
-        <w:t>(</w:t>
+        <w:t>crossover(</w:t>
       </w:r>
       <w:proofErr w:type="gramEnd"/>
       <w:r>
         <w:rPr>
           <w:sz w:val="24"/>
         </w:rPr>
-        <w:t>) {</w:t>
+        <w:t>Tour parent1, Tour parent2) {</w:t>
       </w:r>
     </w:p>
     <w:p>
@@ -19218,36 +19832,14 @@
           <w:rFonts w:hint="eastAsia"/>
           <w:sz w:val="24"/>
         </w:rPr>
-        <w:tab/>
-      </w:r>
-      <w:r>
-        <w:rPr>
-          <w:rFonts w:hint="eastAsia"/>
-          <w:sz w:val="24"/>
-        </w:rPr>
-        <w:tab/>
-        <w:t>3</w:t>
-      </w:r>
-      <w:r>
-        <w:rPr>
-          <w:rFonts w:hint="eastAsia"/>
-          <w:sz w:val="24"/>
-        </w:rPr>
-        <w:t>：</w:t>
-      </w:r>
-      <w:r>
-        <w:rPr>
-          <w:rFonts w:hint="eastAsia"/>
-          <w:sz w:val="24"/>
-        </w:rPr>
-        <w:t xml:space="preserve"> </w:t>
-      </w:r>
-      <w:r>
-        <w:rPr>
-          <w:rFonts w:hint="eastAsia"/>
-          <w:sz w:val="24"/>
-        </w:rPr>
-        <w:t>获取当前种群中最优的个体</w:t>
+        <w:t xml:space="preserve">        2</w:t>
+      </w:r>
+      <w:r>
+        <w:rPr>
+          <w:rFonts w:hint="eastAsia"/>
+          <w:sz w:val="24"/>
+        </w:rPr>
+        <w:t>：对给定的个体进行交换操作</w:t>
       </w:r>
     </w:p>
     <w:p>
@@ -19262,8 +19854,7 @@
         <w:rPr>
           <w:sz w:val="24"/>
         </w:rPr>
-        <w:tab/>
-        <w:t>}</w:t>
+        <w:t xml:space="preserve">    }</w:t>
       </w:r>
     </w:p>
     <w:p>
@@ -19274,12 +19865,6 @@
           <w:sz w:val="24"/>
         </w:rPr>
       </w:pPr>
-      <w:r>
-        <w:rPr>
-          <w:sz w:val="24"/>
-        </w:rPr>
-        <w:t>}</w:t>
-      </w:r>
     </w:p>
     <w:p>
       <w:pPr>
@@ -19289,840 +19874,25 @@
           <w:sz w:val="24"/>
         </w:rPr>
       </w:pPr>
-    </w:p>
-    <w:p>
-      <w:pPr>
-        <w:spacing w:line="360" w:lineRule="auto"/>
-        <w:ind w:firstLine="435"/>
-        <w:rPr>
-          <w:sz w:val="24"/>
-        </w:rPr>
-      </w:pPr>
-      <w:r>
-        <w:rPr>
-          <w:rFonts w:hint="eastAsia"/>
-          <w:sz w:val="24"/>
-        </w:rPr>
-        <w:lastRenderedPageBreak/>
-        <w:t>(4)</w:t>
-      </w:r>
-      <w:r>
-        <w:rPr>
-          <w:rFonts w:hint="eastAsia"/>
-          <w:sz w:val="24"/>
-        </w:rPr>
-        <w:t>种群的每个个体具体信息类</w:t>
-      </w:r>
-    </w:p>
-    <w:p>
-      <w:pPr>
-        <w:spacing w:line="360" w:lineRule="auto"/>
-        <w:ind w:firstLine="435"/>
-        <w:rPr>
-          <w:sz w:val="24"/>
-        </w:rPr>
-      </w:pPr>
-      <w:r>
-        <w:rPr>
-          <w:sz w:val="24"/>
-        </w:rPr>
-        <w:t xml:space="preserve">public class </w:t>
+      <w:r>
+        <w:rPr>
+          <w:sz w:val="24"/>
+        </w:rPr>
+        <w:t xml:space="preserve">    </w:t>
       </w:r>
       <w:proofErr w:type="gramStart"/>
       <w:r>
         <w:rPr>
           <w:sz w:val="24"/>
         </w:rPr>
-        <w:t>Tour{</w:t>
+        <w:t>void</w:t>
       </w:r>
       <w:proofErr w:type="gramEnd"/>
-    </w:p>
-    <w:p>
-      <w:pPr>
-        <w:spacing w:line="360" w:lineRule="auto"/>
-        <w:ind w:firstLine="435"/>
-        <w:rPr>
-          <w:sz w:val="24"/>
-        </w:rPr>
-      </w:pPr>
-    </w:p>
-    <w:p>
-      <w:pPr>
-        <w:spacing w:line="360" w:lineRule="auto"/>
-        <w:ind w:firstLine="435"/>
-        <w:rPr>
-          <w:sz w:val="24"/>
-        </w:rPr>
-      </w:pPr>
-      <w:r>
-        <w:rPr>
-          <w:rFonts w:hint="eastAsia"/>
-          <w:sz w:val="24"/>
-        </w:rPr>
-        <w:t xml:space="preserve">    1</w:t>
-      </w:r>
-      <w:r>
-        <w:rPr>
-          <w:rFonts w:hint="eastAsia"/>
-          <w:sz w:val="24"/>
-        </w:rPr>
-        <w:t>：保持所有城市的路径</w:t>
-      </w:r>
-    </w:p>
-    <w:p>
-      <w:pPr>
-        <w:spacing w:line="360" w:lineRule="auto"/>
-        <w:ind w:firstLine="435"/>
-        <w:rPr>
-          <w:sz w:val="24"/>
-        </w:rPr>
-      </w:pPr>
-      <w:r>
-        <w:rPr>
-          <w:sz w:val="24"/>
-        </w:rPr>
-        <w:t xml:space="preserve">    private </w:t>
-      </w:r>
-      <w:proofErr w:type="spellStart"/>
-      <w:r>
-        <w:rPr>
-          <w:sz w:val="24"/>
-        </w:rPr>
-        <w:t>ArrayList</w:t>
-      </w:r>
-      <w:proofErr w:type="spellEnd"/>
-      <w:r>
-        <w:rPr>
-          <w:sz w:val="24"/>
-        </w:rPr>
-        <w:t xml:space="preserve"> tour = new </w:t>
-      </w:r>
-      <w:proofErr w:type="spellStart"/>
-      <w:r>
-        <w:rPr>
-          <w:sz w:val="24"/>
-        </w:rPr>
-        <w:t>ArrayList</w:t>
-      </w:r>
-      <w:proofErr w:type="spellEnd"/>
-      <w:r>
-        <w:rPr>
-          <w:sz w:val="24"/>
-        </w:rPr>
-        <w:t>&lt;City</w:t>
-      </w:r>
-      <w:proofErr w:type="gramStart"/>
-      <w:r>
-        <w:rPr>
-          <w:sz w:val="24"/>
-        </w:rPr>
-        <w:t>&gt;(</w:t>
-      </w:r>
-      <w:proofErr w:type="gramEnd"/>
-      <w:r>
-        <w:rPr>
-          <w:sz w:val="24"/>
-        </w:rPr>
-        <w:t>);</w:t>
-      </w:r>
-    </w:p>
-    <w:p>
-      <w:pPr>
-        <w:spacing w:line="360" w:lineRule="auto"/>
-        <w:ind w:firstLine="435"/>
-        <w:rPr>
-          <w:sz w:val="24"/>
-        </w:rPr>
-      </w:pPr>
-      <w:r>
-        <w:rPr>
-          <w:sz w:val="24"/>
-        </w:rPr>
-        <w:t xml:space="preserve">    </w:t>
-      </w:r>
-    </w:p>
-    <w:p>
-      <w:pPr>
-        <w:spacing w:line="360" w:lineRule="auto"/>
-        <w:ind w:firstLine="435"/>
-        <w:rPr>
-          <w:sz w:val="24"/>
-        </w:rPr>
-      </w:pPr>
-      <w:r>
-        <w:rPr>
-          <w:sz w:val="24"/>
-        </w:rPr>
-        <w:t xml:space="preserve">    public void </w:t>
-      </w:r>
-      <w:proofErr w:type="spellStart"/>
-      <w:proofErr w:type="gramStart"/>
-      <w:r>
-        <w:rPr>
-          <w:sz w:val="24"/>
-        </w:rPr>
-        <w:t>generateIndividual</w:t>
-      </w:r>
-      <w:proofErr w:type="spellEnd"/>
-      <w:r>
-        <w:rPr>
-          <w:sz w:val="24"/>
-        </w:rPr>
-        <w:t>(</w:t>
-      </w:r>
-      <w:proofErr w:type="gramEnd"/>
-      <w:r>
-        <w:rPr>
-          <w:sz w:val="24"/>
-        </w:rPr>
-        <w:t>) {</w:t>
-      </w:r>
-    </w:p>
-    <w:p>
-      <w:pPr>
-        <w:spacing w:line="360" w:lineRule="auto"/>
-        <w:ind w:firstLine="435"/>
-        <w:rPr>
-          <w:sz w:val="24"/>
-        </w:rPr>
-      </w:pPr>
-      <w:r>
-        <w:rPr>
-          <w:rFonts w:hint="eastAsia"/>
-          <w:sz w:val="24"/>
-        </w:rPr>
-        <w:t xml:space="preserve">        2</w:t>
-      </w:r>
-      <w:r>
-        <w:rPr>
-          <w:rFonts w:hint="eastAsia"/>
-          <w:sz w:val="24"/>
-        </w:rPr>
-        <w:t>：创建一个随机个体并将内部的城市顺序打乱</w:t>
-      </w:r>
-    </w:p>
-    <w:p>
-      <w:pPr>
-        <w:spacing w:line="360" w:lineRule="auto"/>
-        <w:ind w:firstLine="435"/>
-        <w:rPr>
-          <w:sz w:val="24"/>
-        </w:rPr>
-      </w:pPr>
-      <w:r>
-        <w:rPr>
-          <w:sz w:val="24"/>
-        </w:rPr>
-        <w:t xml:space="preserve">    }</w:t>
-      </w:r>
-    </w:p>
-    <w:p>
-      <w:pPr>
-        <w:spacing w:line="360" w:lineRule="auto"/>
-        <w:ind w:firstLine="435"/>
-        <w:rPr>
-          <w:sz w:val="24"/>
-        </w:rPr>
-      </w:pPr>
-    </w:p>
-    <w:p>
-      <w:pPr>
-        <w:spacing w:line="360" w:lineRule="auto"/>
-        <w:ind w:firstLine="435"/>
-        <w:rPr>
-          <w:sz w:val="24"/>
-        </w:rPr>
-      </w:pPr>
-      <w:r>
-        <w:rPr>
-          <w:sz w:val="24"/>
-        </w:rPr>
-        <w:t xml:space="preserve">    public double </w:t>
-      </w:r>
-      <w:proofErr w:type="spellStart"/>
-      <w:proofErr w:type="gramStart"/>
-      <w:r>
-        <w:rPr>
-          <w:sz w:val="24"/>
-        </w:rPr>
-        <w:t>getFitness</w:t>
-      </w:r>
-      <w:proofErr w:type="spellEnd"/>
-      <w:r>
-        <w:rPr>
-          <w:sz w:val="24"/>
-        </w:rPr>
-        <w:t>(</w:t>
-      </w:r>
-      <w:proofErr w:type="gramEnd"/>
-      <w:r>
-        <w:rPr>
-          <w:sz w:val="24"/>
-        </w:rPr>
-        <w:t>) {</w:t>
-      </w:r>
-    </w:p>
-    <w:p>
-      <w:pPr>
-        <w:spacing w:line="360" w:lineRule="auto"/>
-        <w:ind w:firstLine="435"/>
-        <w:rPr>
-          <w:sz w:val="24"/>
-        </w:rPr>
-      </w:pPr>
-      <w:r>
-        <w:rPr>
-          <w:rFonts w:hint="eastAsia"/>
-          <w:sz w:val="24"/>
-        </w:rPr>
-        <w:t xml:space="preserve">        3</w:t>
-      </w:r>
-      <w:r>
-        <w:rPr>
-          <w:rFonts w:hint="eastAsia"/>
-          <w:sz w:val="24"/>
-        </w:rPr>
-        <w:t>：计算每个个体的适应度值（距离小的适应值较大）</w:t>
-      </w:r>
-    </w:p>
-    <w:p>
-      <w:pPr>
-        <w:spacing w:line="360" w:lineRule="auto"/>
-        <w:ind w:firstLine="435"/>
-        <w:rPr>
-          <w:sz w:val="24"/>
-        </w:rPr>
-      </w:pPr>
-      <w:r>
-        <w:rPr>
-          <w:sz w:val="24"/>
-        </w:rPr>
-        <w:t xml:space="preserve">    }</w:t>
-      </w:r>
-    </w:p>
-    <w:p>
-      <w:pPr>
-        <w:spacing w:line="360" w:lineRule="auto"/>
-        <w:ind w:firstLine="435"/>
-        <w:rPr>
-          <w:sz w:val="24"/>
-        </w:rPr>
-      </w:pPr>
-    </w:p>
-    <w:p>
-      <w:pPr>
-        <w:spacing w:line="360" w:lineRule="auto"/>
-        <w:ind w:firstLine="435"/>
-        <w:rPr>
-          <w:sz w:val="24"/>
-        </w:rPr>
-      </w:pPr>
-      <w:r>
-        <w:rPr>
-          <w:sz w:val="24"/>
-        </w:rPr>
-        <w:t xml:space="preserve">    public </w:t>
-      </w:r>
-      <w:proofErr w:type="spellStart"/>
-      <w:r>
-        <w:rPr>
-          <w:sz w:val="24"/>
-        </w:rPr>
-        <w:t>int</w:t>
-      </w:r>
-      <w:proofErr w:type="spellEnd"/>
-      <w:r>
-        <w:rPr>
-          <w:sz w:val="24"/>
-        </w:rPr>
-        <w:t xml:space="preserve"> </w:t>
-      </w:r>
-      <w:proofErr w:type="spellStart"/>
-      <w:proofErr w:type="gramStart"/>
-      <w:r>
-        <w:rPr>
-          <w:sz w:val="24"/>
-        </w:rPr>
-        <w:t>getDistance</w:t>
-      </w:r>
-      <w:proofErr w:type="spellEnd"/>
-      <w:r>
-        <w:rPr>
-          <w:sz w:val="24"/>
-        </w:rPr>
-        <w:t>(</w:t>
-      </w:r>
-      <w:proofErr w:type="gramEnd"/>
-      <w:r>
-        <w:rPr>
-          <w:sz w:val="24"/>
-        </w:rPr>
-        <w:t>){</w:t>
-      </w:r>
-    </w:p>
-    <w:p>
-      <w:pPr>
-        <w:spacing w:line="360" w:lineRule="auto"/>
-        <w:ind w:firstLine="435"/>
-        <w:rPr>
-          <w:sz w:val="24"/>
-        </w:rPr>
-      </w:pPr>
-      <w:r>
-        <w:rPr>
-          <w:rFonts w:hint="eastAsia"/>
-          <w:sz w:val="24"/>
-        </w:rPr>
-        <w:t xml:space="preserve">       4</w:t>
-      </w:r>
-      <w:r>
-        <w:rPr>
-          <w:rFonts w:hint="eastAsia"/>
-          <w:sz w:val="24"/>
-        </w:rPr>
-        <w:t>：获取当前个体中路径的当前顺序下的路径总距离</w:t>
-      </w:r>
-    </w:p>
-    <w:p>
-      <w:pPr>
-        <w:spacing w:line="360" w:lineRule="auto"/>
-        <w:ind w:firstLine="435"/>
-        <w:rPr>
-          <w:sz w:val="24"/>
-        </w:rPr>
-      </w:pPr>
-      <w:r>
-        <w:rPr>
-          <w:sz w:val="24"/>
-        </w:rPr>
-        <w:t xml:space="preserve">    }</w:t>
-      </w:r>
-    </w:p>
-    <w:p>
-      <w:pPr>
-        <w:spacing w:line="360" w:lineRule="auto"/>
-        <w:ind w:firstLine="435"/>
-        <w:rPr>
-          <w:sz w:val="24"/>
-        </w:rPr>
-      </w:pPr>
-      <w:r>
-        <w:rPr>
-          <w:sz w:val="24"/>
-        </w:rPr>
-        <w:t>}</w:t>
-      </w:r>
-    </w:p>
-    <w:p>
-      <w:pPr>
-        <w:spacing w:line="360" w:lineRule="auto"/>
-        <w:ind w:firstLine="435"/>
-        <w:rPr>
-          <w:sz w:val="24"/>
-        </w:rPr>
-      </w:pPr>
-    </w:p>
-    <w:p>
-      <w:pPr>
-        <w:spacing w:line="360" w:lineRule="auto"/>
-        <w:ind w:firstLine="435"/>
-        <w:rPr>
-          <w:sz w:val="24"/>
-        </w:rPr>
-      </w:pPr>
-      <w:r>
-        <w:rPr>
-          <w:rFonts w:hint="eastAsia"/>
-          <w:sz w:val="24"/>
-        </w:rPr>
-        <w:t>(5)</w:t>
-      </w:r>
-      <w:r>
-        <w:rPr>
-          <w:rFonts w:hint="eastAsia"/>
-          <w:sz w:val="24"/>
-        </w:rPr>
-        <w:t>选择复制，交换变异调用过程</w:t>
-      </w:r>
-    </w:p>
-    <w:p>
-      <w:pPr>
-        <w:spacing w:line="360" w:lineRule="auto"/>
-        <w:ind w:firstLine="435"/>
-        <w:rPr>
-          <w:sz w:val="24"/>
-        </w:rPr>
-      </w:pPr>
-      <w:r>
-        <w:rPr>
-          <w:sz w:val="24"/>
-        </w:rPr>
-        <w:t>public class GA {</w:t>
-      </w:r>
-    </w:p>
-    <w:p>
-      <w:pPr>
-        <w:spacing w:line="360" w:lineRule="auto"/>
-        <w:ind w:firstLine="435"/>
-        <w:rPr>
-          <w:sz w:val="24"/>
-        </w:rPr>
-      </w:pPr>
-    </w:p>
-    <w:p>
-      <w:pPr>
-        <w:spacing w:line="360" w:lineRule="auto"/>
-        <w:ind w:firstLine="435"/>
-        <w:rPr>
-          <w:sz w:val="24"/>
-        </w:rPr>
-      </w:pPr>
-      <w:r>
-        <w:rPr>
-          <w:rFonts w:hint="eastAsia"/>
-          <w:sz w:val="24"/>
-        </w:rPr>
-        <w:t xml:space="preserve">    1</w:t>
-      </w:r>
-      <w:r>
-        <w:rPr>
-          <w:rFonts w:hint="eastAsia"/>
-          <w:sz w:val="24"/>
-        </w:rPr>
-        <w:t>：定义交换概率和突变概率</w:t>
-      </w:r>
-    </w:p>
-    <w:p>
-      <w:pPr>
-        <w:spacing w:line="360" w:lineRule="auto"/>
-        <w:ind w:firstLine="435"/>
-        <w:rPr>
-          <w:sz w:val="24"/>
-        </w:rPr>
-      </w:pPr>
-      <w:r>
-        <w:rPr>
-          <w:sz w:val="24"/>
-        </w:rPr>
-        <w:t xml:space="preserve">    double </w:t>
-      </w:r>
-      <w:proofErr w:type="spellStart"/>
-      <w:r>
-        <w:rPr>
-          <w:sz w:val="24"/>
-        </w:rPr>
-        <w:t>mutationRate</w:t>
-      </w:r>
-      <w:proofErr w:type="spellEnd"/>
-      <w:r>
-        <w:rPr>
-          <w:sz w:val="24"/>
-        </w:rPr>
-        <w:t xml:space="preserve"> = 0.015;</w:t>
-      </w:r>
-    </w:p>
-    <w:p>
-      <w:pPr>
-        <w:spacing w:line="360" w:lineRule="auto"/>
-        <w:ind w:firstLine="435"/>
-        <w:rPr>
-          <w:sz w:val="24"/>
-        </w:rPr>
-      </w:pPr>
-      <w:r>
-        <w:rPr>
-          <w:sz w:val="24"/>
-        </w:rPr>
-        <w:t xml:space="preserve">    </w:t>
-      </w:r>
-      <w:proofErr w:type="spellStart"/>
-      <w:r>
-        <w:rPr>
-          <w:sz w:val="24"/>
-        </w:rPr>
-        <w:t>int</w:t>
-      </w:r>
-      <w:proofErr w:type="spellEnd"/>
-      <w:r>
-        <w:rPr>
-          <w:sz w:val="24"/>
-        </w:rPr>
-        <w:t xml:space="preserve"> </w:t>
-      </w:r>
-      <w:proofErr w:type="spellStart"/>
-      <w:r>
-        <w:rPr>
-          <w:sz w:val="24"/>
-        </w:rPr>
-        <w:t>tournamentSize</w:t>
-      </w:r>
-      <w:proofErr w:type="spellEnd"/>
-      <w:r>
-        <w:rPr>
-          <w:sz w:val="24"/>
-        </w:rPr>
-        <w:t xml:space="preserve"> = 5;</w:t>
-      </w:r>
-    </w:p>
-    <w:p>
-      <w:pPr>
-        <w:spacing w:line="360" w:lineRule="auto"/>
-        <w:ind w:firstLine="435"/>
-        <w:rPr>
-          <w:sz w:val="24"/>
-        </w:rPr>
-      </w:pPr>
-    </w:p>
-    <w:p>
-      <w:pPr>
-        <w:spacing w:line="360" w:lineRule="auto"/>
-        <w:ind w:firstLine="435"/>
-        <w:rPr>
-          <w:sz w:val="24"/>
-        </w:rPr>
-      </w:pPr>
-      <w:r>
-        <w:rPr>
-          <w:sz w:val="24"/>
-        </w:rPr>
-        <w:t xml:space="preserve">    Population </w:t>
-      </w:r>
-      <w:proofErr w:type="spellStart"/>
-      <w:proofErr w:type="gramStart"/>
-      <w:r>
-        <w:rPr>
-          <w:sz w:val="24"/>
-        </w:rPr>
-        <w:t>evolvePopulation</w:t>
-      </w:r>
-      <w:proofErr w:type="spellEnd"/>
-      <w:r>
-        <w:rPr>
-          <w:sz w:val="24"/>
-        </w:rPr>
-        <w:t>(</w:t>
-      </w:r>
-      <w:proofErr w:type="gramEnd"/>
-      <w:r>
-        <w:rPr>
-          <w:sz w:val="24"/>
-        </w:rPr>
-        <w:t>Population pop) {</w:t>
-      </w:r>
-    </w:p>
-    <w:p>
-      <w:pPr>
-        <w:spacing w:line="360" w:lineRule="auto"/>
-        <w:ind w:firstLine="435"/>
-        <w:rPr>
-          <w:sz w:val="24"/>
-        </w:rPr>
-      </w:pPr>
-    </w:p>
-    <w:p>
-      <w:pPr>
-        <w:spacing w:line="360" w:lineRule="auto"/>
-        <w:ind w:firstLine="435"/>
-        <w:rPr>
-          <w:sz w:val="24"/>
-        </w:rPr>
-      </w:pPr>
-      <w:r>
-        <w:rPr>
-          <w:rFonts w:hint="eastAsia"/>
-          <w:sz w:val="24"/>
-        </w:rPr>
-        <w:t xml:space="preserve">        1</w:t>
-      </w:r>
-      <w:r>
-        <w:rPr>
-          <w:rFonts w:hint="eastAsia"/>
-          <w:sz w:val="24"/>
-        </w:rPr>
-        <w:t>：调用种群交换操作方法</w:t>
-      </w:r>
-    </w:p>
-    <w:p>
-      <w:pPr>
-        <w:spacing w:line="360" w:lineRule="auto"/>
-        <w:ind w:firstLine="435"/>
-        <w:rPr>
-          <w:sz w:val="24"/>
-        </w:rPr>
-      </w:pPr>
-      <w:r>
-        <w:rPr>
-          <w:sz w:val="24"/>
-        </w:rPr>
-        <w:tab/>
-      </w:r>
-      <w:r>
-        <w:rPr>
-          <w:sz w:val="24"/>
-        </w:rPr>
-        <w:tab/>
-      </w:r>
-    </w:p>
-    <w:p>
-      <w:pPr>
-        <w:spacing w:line="360" w:lineRule="auto"/>
-        <w:ind w:firstLine="435"/>
-        <w:rPr>
-          <w:sz w:val="24"/>
-        </w:rPr>
-      </w:pPr>
-      <w:r>
-        <w:rPr>
-          <w:rFonts w:hint="eastAsia"/>
-          <w:sz w:val="24"/>
-        </w:rPr>
-        <w:lastRenderedPageBreak/>
-        <w:tab/>
-      </w:r>
-      <w:r>
-        <w:rPr>
-          <w:rFonts w:hint="eastAsia"/>
-          <w:sz w:val="24"/>
-        </w:rPr>
-        <w:tab/>
-        <w:t>2</w:t>
-      </w:r>
-      <w:r>
-        <w:rPr>
-          <w:rFonts w:hint="eastAsia"/>
-          <w:sz w:val="24"/>
-        </w:rPr>
-        <w:t>：调用个体变异方法</w:t>
-      </w:r>
-    </w:p>
-    <w:p>
-      <w:pPr>
-        <w:spacing w:line="360" w:lineRule="auto"/>
-        <w:ind w:firstLine="435"/>
-        <w:rPr>
-          <w:sz w:val="24"/>
-        </w:rPr>
-      </w:pPr>
-      <w:r>
-        <w:rPr>
-          <w:sz w:val="24"/>
-        </w:rPr>
-        <w:t xml:space="preserve">    }</w:t>
-      </w:r>
-    </w:p>
-    <w:p>
-      <w:pPr>
-        <w:spacing w:line="360" w:lineRule="auto"/>
-        <w:ind w:firstLine="435"/>
-        <w:rPr>
-          <w:sz w:val="24"/>
-        </w:rPr>
-      </w:pPr>
-    </w:p>
-    <w:p>
-      <w:pPr>
-        <w:spacing w:line="360" w:lineRule="auto"/>
-        <w:ind w:firstLine="435"/>
-        <w:rPr>
-          <w:sz w:val="24"/>
-        </w:rPr>
-      </w:pPr>
-      <w:r>
-        <w:rPr>
-          <w:sz w:val="24"/>
-        </w:rPr>
-        <w:tab/>
-        <w:t xml:space="preserve">Tour </w:t>
-      </w:r>
-      <w:proofErr w:type="gramStart"/>
-      <w:r>
-        <w:rPr>
-          <w:sz w:val="24"/>
-        </w:rPr>
-        <w:t>crossover(</w:t>
-      </w:r>
-      <w:proofErr w:type="gramEnd"/>
-      <w:r>
-        <w:rPr>
-          <w:sz w:val="24"/>
-        </w:rPr>
-        <w:t>Tour parent1, Tour parent2) {</w:t>
-      </w:r>
-    </w:p>
-    <w:p>
-      <w:pPr>
-        <w:spacing w:line="360" w:lineRule="auto"/>
-        <w:ind w:firstLine="435"/>
-        <w:rPr>
-          <w:sz w:val="24"/>
-        </w:rPr>
-      </w:pPr>
-      <w:r>
-        <w:rPr>
-          <w:rFonts w:hint="eastAsia"/>
-          <w:sz w:val="24"/>
-        </w:rPr>
-        <w:t xml:space="preserve">        2</w:t>
-      </w:r>
-      <w:r>
-        <w:rPr>
-          <w:rFonts w:hint="eastAsia"/>
-          <w:sz w:val="24"/>
-        </w:rPr>
-        <w:t>：对给定的个体进行交换操作</w:t>
-      </w:r>
-    </w:p>
-    <w:p>
-      <w:pPr>
-        <w:spacing w:line="360" w:lineRule="auto"/>
-        <w:ind w:firstLine="435"/>
-        <w:rPr>
-          <w:sz w:val="24"/>
-        </w:rPr>
-      </w:pPr>
-      <w:r>
-        <w:rPr>
-          <w:sz w:val="24"/>
-        </w:rPr>
-        <w:t xml:space="preserve">    }</w:t>
-      </w:r>
-    </w:p>
-    <w:p>
-      <w:pPr>
-        <w:spacing w:line="360" w:lineRule="auto"/>
-        <w:ind w:firstLine="435"/>
-        <w:rPr>
-          <w:sz w:val="24"/>
-        </w:rPr>
-      </w:pPr>
-    </w:p>
-    <w:p>
-      <w:pPr>
-        <w:spacing w:line="360" w:lineRule="auto"/>
-        <w:ind w:firstLine="435"/>
-        <w:rPr>
-          <w:sz w:val="24"/>
-        </w:rPr>
-      </w:pPr>
-      <w:r>
-        <w:rPr>
-          <w:sz w:val="24"/>
-        </w:rPr>
-        <w:t xml:space="preserve">    void </w:t>
-      </w:r>
-      <w:proofErr w:type="gramStart"/>
-      <w:r>
-        <w:rPr>
-          <w:sz w:val="24"/>
-        </w:rPr>
-        <w:t>mutate(</w:t>
-      </w:r>
-      <w:proofErr w:type="gramEnd"/>
-      <w:r>
-        <w:rPr>
-          <w:sz w:val="24"/>
-        </w:rPr>
-        <w:t>Tour tour) {</w:t>
+      <w:r>
+        <w:rPr>
+          <w:sz w:val="24"/>
+        </w:rPr>
+        <w:t xml:space="preserve"> mutate(Tour tour) {</w:t>
       </w:r>
     </w:p>
     <w:p>
@@ -21720,29 +21490,67 @@
           <w:sz w:val="24"/>
           <w:highlight w:val="yellow"/>
         </w:rPr>
-        <w:t xml:space="preserve"> </w:t>
-      </w:r>
-      <w:r>
-        <w:rPr>
-          <w:rFonts w:hint="eastAsia"/>
+        <w:t xml:space="preserve"> A</w:t>
+      </w:r>
+      <w:r>
+        <w:rPr>
           <w:sz w:val="24"/>
           <w:highlight w:val="yellow"/>
         </w:rPr>
-        <w:t>A</w:t>
-      </w:r>
-      <w:r>
-        <w:rPr>
+        <w:t>=</w:t>
+      </w:r>
+      <w:r>
+        <w:rPr>
+          <w:rFonts w:hint="eastAsia"/>
           <w:sz w:val="24"/>
           <w:highlight w:val="yellow"/>
         </w:rPr>
-        <w:t>=</w:t>
-      </w:r>
-      <w:r>
-        <w:rPr>
-          <w:rFonts w:hint="eastAsia"/>
+        <w:t>a</w:t>
+      </w:r>
+      <w:r>
+        <w:rPr>
           <w:sz w:val="24"/>
           <w:highlight w:val="yellow"/>
         </w:rPr>
+        <w:t>1</w:t>
+      </w:r>
+      <w:r>
+        <w:rPr>
+          <w:rFonts w:hint="eastAsia"/>
+          <w:sz w:val="24"/>
+          <w:highlight w:val="yellow"/>
+        </w:rPr>
+        <w:t>a2a3b4a5a6</w:t>
+      </w:r>
+      <w:r>
+        <w:rPr>
+          <w:rFonts w:hint="eastAsia"/>
+          <w:sz w:val="24"/>
+          <w:highlight w:val="yellow"/>
+        </w:rPr>
+        <w:t>，</w:t>
+      </w:r>
+      <w:r>
+        <w:rPr>
+          <w:rFonts w:hint="eastAsia"/>
+          <w:sz w:val="24"/>
+          <w:highlight w:val="yellow"/>
+        </w:rPr>
+        <w:t>B</w:t>
+      </w:r>
+      <w:r>
+        <w:rPr>
+          <w:sz w:val="24"/>
+          <w:highlight w:val="yellow"/>
+        </w:rPr>
+        <w:t>=b1b2b3</w:t>
+      </w:r>
+      <w:r>
+        <w:rPr>
+          <w:rFonts w:hint="eastAsia"/>
+          <w:sz w:val="24"/>
+          <w:highlight w:val="yellow"/>
+        </w:rPr>
         <w:t>a</w:t>
       </w:r>
       <w:r>
@@ -21750,29 +21558,166 @@
           <w:sz w:val="24"/>
           <w:highlight w:val="yellow"/>
         </w:rPr>
-        <w:t>1</w:t>
-      </w:r>
-      <w:r>
-        <w:rPr>
-          <w:rFonts w:hint="eastAsia"/>
-          <w:sz w:val="24"/>
-          <w:highlight w:val="yellow"/>
-        </w:rPr>
-        <w:t>a2a3b</w:t>
-      </w:r>
-      <w:r>
-        <w:rPr>
-          <w:rFonts w:hint="eastAsia"/>
-          <w:sz w:val="24"/>
-          <w:highlight w:val="yellow"/>
-        </w:rPr>
-        <w:t>4a5a6</w:t>
-      </w:r>
-      <w:r>
-        <w:rPr>
-          <w:rFonts w:hint="eastAsia"/>
-          <w:sz w:val="24"/>
-          <w:highlight w:val="yellow"/>
+        <w:t>4b5b6</w:t>
+      </w:r>
+      <w:r>
+        <w:rPr>
+          <w:sz w:val="24"/>
+        </w:rPr>
+        <w:t>。</w:t>
+      </w:r>
+    </w:p>
+    <w:p>
+      <w:pPr>
+        <w:spacing w:line="360" w:lineRule="auto"/>
+        <w:rPr>
+          <w:sz w:val="24"/>
+        </w:rPr>
+      </w:pPr>
+      <w:r>
+        <w:rPr>
+          <w:rFonts w:hint="eastAsia"/>
+          <w:sz w:val="24"/>
+        </w:rPr>
+        <w:t>（</w:t>
+      </w:r>
+      <w:r>
+        <w:rPr>
+          <w:rFonts w:hint="eastAsia"/>
+          <w:sz w:val="24"/>
+        </w:rPr>
+        <w:t>3</w:t>
+      </w:r>
+      <w:r>
+        <w:rPr>
+          <w:rFonts w:hint="eastAsia"/>
+          <w:sz w:val="24"/>
+        </w:rPr>
+        <w:t>）变异操作算子</w:t>
+      </w:r>
+    </w:p>
+    <w:p>
+      <w:pPr>
+        <w:spacing w:line="360" w:lineRule="auto"/>
+        <w:ind w:firstLine="480"/>
+        <w:rPr>
+          <w:sz w:val="24"/>
+        </w:rPr>
+      </w:pPr>
+      <w:r>
+        <w:rPr>
+          <w:rFonts w:hint="eastAsia"/>
+          <w:sz w:val="24"/>
+        </w:rPr>
+        <w:t>变异</w:t>
+      </w:r>
+      <w:r>
+        <w:rPr>
+          <w:sz w:val="24"/>
+        </w:rPr>
+        <w:t>算子</w:t>
+      </w:r>
+      <w:r>
+        <w:rPr>
+          <w:rFonts w:hint="eastAsia"/>
+          <w:sz w:val="24"/>
+        </w:rPr>
+        <w:t>是</w:t>
+      </w:r>
+      <w:r>
+        <w:rPr>
+          <w:sz w:val="24"/>
+        </w:rPr>
+        <w:t>在</w:t>
+      </w:r>
+      <w:r>
+        <w:rPr>
+          <w:rFonts w:hint="eastAsia"/>
+          <w:sz w:val="24"/>
+        </w:rPr>
+        <w:t>一次</w:t>
+      </w:r>
+      <w:r>
+        <w:rPr>
+          <w:sz w:val="24"/>
+        </w:rPr>
+        <w:t>迭代中，选择算子和</w:t>
+      </w:r>
+      <w:r>
+        <w:rPr>
+          <w:rFonts w:hint="eastAsia"/>
+          <w:sz w:val="24"/>
+        </w:rPr>
+        <w:t>交叉</w:t>
+      </w:r>
+      <w:r>
+        <w:rPr>
+          <w:sz w:val="24"/>
+        </w:rPr>
+        <w:t>算子在完成运算之后进行运算的一种算子，</w:t>
+      </w:r>
+      <w:r>
+        <w:rPr>
+          <w:rFonts w:hint="eastAsia"/>
+          <w:sz w:val="24"/>
+        </w:rPr>
+        <w:t>变异</w:t>
+      </w:r>
+      <w:r>
+        <w:rPr>
+          <w:sz w:val="24"/>
+        </w:rPr>
+        <w:t>算子在</w:t>
+      </w:r>
+      <w:r>
+        <w:rPr>
+          <w:rFonts w:hint="eastAsia"/>
+          <w:sz w:val="24"/>
+        </w:rPr>
+        <w:t>整个</w:t>
+      </w:r>
+      <w:r>
+        <w:rPr>
+          <w:sz w:val="24"/>
+        </w:rPr>
+        <w:t>过程中处于比较小的比例，</w:t>
+      </w:r>
+      <w:r>
+        <w:rPr>
+          <w:rFonts w:hint="eastAsia"/>
+          <w:sz w:val="24"/>
+        </w:rPr>
+        <w:t>并不是</w:t>
+      </w:r>
+      <w:r>
+        <w:rPr>
+          <w:sz w:val="24"/>
+        </w:rPr>
+        <w:t>关键算子，</w:t>
+      </w:r>
+      <w:r>
+        <w:rPr>
+          <w:rFonts w:hint="eastAsia"/>
+          <w:sz w:val="24"/>
+        </w:rPr>
+        <w:t>他</w:t>
+      </w:r>
+      <w:r>
+        <w:rPr>
+          <w:sz w:val="24"/>
+        </w:rPr>
+        <w:t>是一种防止整个遗传算法早熟的算子。</w:t>
+      </w:r>
+      <w:r>
+        <w:rPr>
+          <w:rFonts w:hint="eastAsia"/>
+          <w:sz w:val="24"/>
+        </w:rPr>
+        <w:t>因此</w:t>
+      </w:r>
+      <w:r>
+        <w:rPr>
+          <w:sz w:val="24"/>
         </w:rPr>
         <w:t>，</w:t>
       </w:r>
@@ -21780,31 +21725,47 @@
         <w:rPr>
           <w:rFonts w:hint="eastAsia"/>
           <w:sz w:val="24"/>
-          <w:highlight w:val="yellow"/>
-        </w:rPr>
-        <w:t>B</w:t>
-      </w:r>
-      <w:r>
-        <w:rPr>
-          <w:sz w:val="24"/>
-          <w:highlight w:val="yellow"/>
-        </w:rPr>
-        <w:t>=b1b2b3</w:t>
-      </w:r>
-      <w:r>
-        <w:rPr>
-          <w:rFonts w:hint="eastAsia"/>
-          <w:sz w:val="24"/>
-          <w:highlight w:val="yellow"/>
-        </w:rPr>
-        <w:t>a</w:t>
-      </w:r>
-      <w:r>
-        <w:rPr>
-          <w:sz w:val="24"/>
-          <w:highlight w:val="yellow"/>
-        </w:rPr>
-        <w:t>4b5b6</w:t>
+        </w:rPr>
+        <w:t>变异</w:t>
+      </w:r>
+      <w:r>
+        <w:rPr>
+          <w:sz w:val="24"/>
+        </w:rPr>
+        <w:t>算子</w:t>
+      </w:r>
+      <w:r>
+        <w:rPr>
+          <w:rFonts w:hint="eastAsia"/>
+          <w:sz w:val="24"/>
+        </w:rPr>
+        <w:t>是</w:t>
+      </w:r>
+      <w:r>
+        <w:rPr>
+          <w:sz w:val="24"/>
+        </w:rPr>
+        <w:t>遗传算法中产生新个体的辅助方式而不是主要方式，</w:t>
+      </w:r>
+      <w:r>
+        <w:rPr>
+          <w:rFonts w:hint="eastAsia"/>
+          <w:sz w:val="24"/>
+        </w:rPr>
+        <w:t>但是</w:t>
+      </w:r>
+      <w:r>
+        <w:rPr>
+          <w:sz w:val="24"/>
+        </w:rPr>
+        <w:t>它也是整个算法迭代中必不可少的</w:t>
+      </w:r>
+      <w:r>
+        <w:rPr>
+          <w:rFonts w:hint="eastAsia"/>
+          <w:sz w:val="24"/>
+        </w:rPr>
+        <w:t>一个环节</w:t>
       </w:r>
       <w:r>
         <w:rPr>
@@ -21816,35 +21777,6 @@
     <w:p>
       <w:pPr>
         <w:spacing w:line="360" w:lineRule="auto"/>
-        <w:rPr>
-          <w:sz w:val="24"/>
-        </w:rPr>
-      </w:pPr>
-      <w:r>
-        <w:rPr>
-          <w:rFonts w:hint="eastAsia"/>
-          <w:sz w:val="24"/>
-        </w:rPr>
-        <w:t>（</w:t>
-      </w:r>
-      <w:r>
-        <w:rPr>
-          <w:rFonts w:hint="eastAsia"/>
-          <w:sz w:val="24"/>
-        </w:rPr>
-        <w:t>3</w:t>
-      </w:r>
-      <w:r>
-        <w:rPr>
-          <w:rFonts w:hint="eastAsia"/>
-          <w:sz w:val="24"/>
-        </w:rPr>
-        <w:t>）变异操作算子</w:t>
-      </w:r>
-    </w:p>
-    <w:p>
-      <w:pPr>
-        <w:spacing w:line="360" w:lineRule="auto"/>
         <w:ind w:firstLine="480"/>
         <w:rPr>
           <w:sz w:val="24"/>
@@ -21855,169 +21787,330 @@
           <w:rFonts w:hint="eastAsia"/>
           <w:sz w:val="24"/>
         </w:rPr>
+        <w:t>本文</w:t>
+      </w:r>
+      <w:r>
+        <w:rPr>
+          <w:sz w:val="24"/>
+        </w:rPr>
+        <w:t>由于采取的是实数编码的方式，</w:t>
+      </w:r>
+      <w:r>
+        <w:rPr>
+          <w:rFonts w:hint="eastAsia"/>
+          <w:sz w:val="24"/>
+        </w:rPr>
+        <w:t>用</w:t>
+      </w:r>
+      <w:r>
+        <w:rPr>
+          <w:sz w:val="24"/>
+        </w:rPr>
+        <w:t>坐标点表示城市的位置，</w:t>
+      </w:r>
+      <w:r>
+        <w:rPr>
+          <w:rFonts w:hint="eastAsia"/>
+          <w:sz w:val="24"/>
+        </w:rPr>
+        <w:t>因此</w:t>
+      </w:r>
+      <w:r>
+        <w:rPr>
+          <w:sz w:val="24"/>
+        </w:rPr>
+        <w:t>针对</w:t>
+      </w:r>
+      <w:r>
+        <w:rPr>
+          <w:rFonts w:hint="eastAsia"/>
+          <w:sz w:val="24"/>
+        </w:rPr>
+        <w:t>这种</w:t>
+      </w:r>
+      <w:r>
+        <w:rPr>
+          <w:sz w:val="24"/>
+        </w:rPr>
+        <w:t>编码方式，</w:t>
+      </w:r>
+      <w:r>
+        <w:rPr>
+          <w:rFonts w:hint="eastAsia"/>
+          <w:sz w:val="24"/>
+        </w:rPr>
+        <w:t>采取</w:t>
+      </w:r>
+      <w:r>
+        <w:rPr>
+          <w:sz w:val="24"/>
+        </w:rPr>
+        <w:t>自定义的变异操作。</w:t>
+      </w:r>
+      <w:r>
+        <w:rPr>
+          <w:rFonts w:hint="eastAsia"/>
+          <w:sz w:val="24"/>
+        </w:rPr>
+        <w:t>同时</w:t>
+      </w:r>
+      <w:r>
+        <w:rPr>
+          <w:sz w:val="24"/>
+        </w:rPr>
+        <w:t>，</w:t>
+      </w:r>
+      <w:r>
+        <w:rPr>
+          <w:rFonts w:hint="eastAsia"/>
+          <w:sz w:val="24"/>
+        </w:rPr>
+        <w:t>种群</w:t>
+      </w:r>
+      <w:r>
+        <w:rPr>
+          <w:sz w:val="24"/>
+        </w:rPr>
+        <w:t>个体变异的概率</w:t>
+      </w:r>
+      <w:r>
+        <w:rPr>
+          <w:sz w:val="24"/>
+        </w:rPr>
+        <w:t>Pm</w:t>
+      </w:r>
+      <w:r>
+        <w:rPr>
+          <w:sz w:val="24"/>
+        </w:rPr>
+        <w:t>直接</w:t>
+      </w:r>
+      <w:r>
+        <w:rPr>
+          <w:rFonts w:hint="eastAsia"/>
+          <w:sz w:val="24"/>
+        </w:rPr>
+        <w:t>影响</w:t>
+      </w:r>
+      <w:r>
+        <w:rPr>
+          <w:sz w:val="24"/>
+        </w:rPr>
+        <w:t>到</w:t>
+      </w:r>
+      <w:r>
+        <w:rPr>
+          <w:rFonts w:hint="eastAsia"/>
+          <w:sz w:val="24"/>
+        </w:rPr>
+        <w:t>整个算法</w:t>
+      </w:r>
+      <w:r>
+        <w:rPr>
+          <w:sz w:val="24"/>
+        </w:rPr>
+        <w:t>到</w:t>
+      </w:r>
+      <w:r>
+        <w:rPr>
+          <w:rFonts w:hint="eastAsia"/>
+          <w:sz w:val="24"/>
+        </w:rPr>
+        <w:t>收敛速度</w:t>
+      </w:r>
+      <w:r>
+        <w:rPr>
+          <w:sz w:val="24"/>
+        </w:rPr>
+        <w:t>。</w:t>
+      </w:r>
+      <w:r>
+        <w:rPr>
+          <w:rFonts w:hint="eastAsia"/>
+          <w:sz w:val="24"/>
+        </w:rPr>
+        <w:t>因此</w:t>
+      </w:r>
+      <w:r>
+        <w:rPr>
+          <w:sz w:val="24"/>
+        </w:rPr>
+        <w:t>这里我们采用针对</w:t>
+      </w:r>
+      <w:r>
+        <w:rPr>
+          <w:rFonts w:hint="eastAsia"/>
+          <w:sz w:val="24"/>
+        </w:rPr>
+        <w:t>不同</w:t>
+      </w:r>
+      <w:r>
+        <w:rPr>
+          <w:sz w:val="24"/>
+        </w:rPr>
+        <w:t>到种群个体采取不同的变异策略</w:t>
+      </w:r>
+      <w:r>
+        <w:rPr>
+          <w:rFonts w:hint="eastAsia"/>
+          <w:sz w:val="24"/>
+        </w:rPr>
+        <w:t>来</w:t>
+      </w:r>
+      <w:r>
+        <w:rPr>
+          <w:sz w:val="24"/>
+        </w:rPr>
+        <w:t>进行</w:t>
+      </w:r>
+      <w:r>
+        <w:rPr>
+          <w:rFonts w:hint="eastAsia"/>
+          <w:sz w:val="24"/>
+        </w:rPr>
         <w:t>变异</w:t>
       </w:r>
       <w:r>
         <w:rPr>
           <w:sz w:val="24"/>
         </w:rPr>
-        <w:t>算子</w:t>
-      </w:r>
-      <w:r>
-        <w:rPr>
-          <w:rFonts w:hint="eastAsia"/>
-          <w:sz w:val="24"/>
-        </w:rPr>
-        <w:t>是</w:t>
-      </w:r>
-      <w:r>
-        <w:rPr>
-          <w:sz w:val="24"/>
-        </w:rPr>
-        <w:t>在</w:t>
-      </w:r>
-      <w:r>
-        <w:rPr>
-          <w:rFonts w:hint="eastAsia"/>
-          <w:sz w:val="24"/>
-        </w:rPr>
-        <w:t>一次</w:t>
-      </w:r>
-      <w:r>
-        <w:rPr>
-          <w:sz w:val="24"/>
-        </w:rPr>
-        <w:t>迭代中，选择算子和</w:t>
-      </w:r>
-      <w:r>
-        <w:rPr>
-          <w:rFonts w:hint="eastAsia"/>
-          <w:sz w:val="24"/>
-        </w:rPr>
-        <w:t>交叉</w:t>
-      </w:r>
-      <w:r>
-        <w:rPr>
-          <w:sz w:val="24"/>
-        </w:rPr>
-        <w:t>算子在完成运算之后进行运算的一种算子，</w:t>
-      </w:r>
-      <w:r>
-        <w:rPr>
-          <w:rFonts w:hint="eastAsia"/>
-          <w:sz w:val="24"/>
-        </w:rPr>
-        <w:t>变异</w:t>
-      </w:r>
-      <w:r>
-        <w:rPr>
-          <w:sz w:val="24"/>
-        </w:rPr>
-        <w:t>算子在</w:t>
-      </w:r>
-      <w:r>
-        <w:rPr>
-          <w:rFonts w:hint="eastAsia"/>
-          <w:sz w:val="24"/>
-        </w:rPr>
-        <w:t>整个</w:t>
-      </w:r>
-      <w:r>
-        <w:rPr>
-          <w:sz w:val="24"/>
-        </w:rPr>
-        <w:t>过程中处于比较小的比例，</w:t>
-      </w:r>
-      <w:r>
-        <w:rPr>
-          <w:rFonts w:hint="eastAsia"/>
-          <w:sz w:val="24"/>
-        </w:rPr>
-        <w:t>并不是</w:t>
-      </w:r>
-      <w:r>
-        <w:rPr>
-          <w:sz w:val="24"/>
-        </w:rPr>
-        <w:t>关键算子，</w:t>
-      </w:r>
-      <w:r>
-        <w:rPr>
-          <w:rFonts w:hint="eastAsia"/>
-          <w:sz w:val="24"/>
-        </w:rPr>
-        <w:t>他</w:t>
-      </w:r>
-      <w:r>
-        <w:rPr>
-          <w:sz w:val="24"/>
-        </w:rPr>
-        <w:t>是一种防止整个遗传算法早熟的算子。</w:t>
-      </w:r>
-      <w:r>
-        <w:rPr>
-          <w:rFonts w:hint="eastAsia"/>
-          <w:sz w:val="24"/>
-        </w:rPr>
-        <w:t>因此</w:t>
-      </w:r>
-      <w:r>
-        <w:rPr>
-          <w:sz w:val="24"/>
-        </w:rPr>
-        <w:t>，</w:t>
-      </w:r>
-      <w:r>
-        <w:rPr>
-          <w:rFonts w:hint="eastAsia"/>
-          <w:sz w:val="24"/>
-        </w:rPr>
-        <w:t>变异</w:t>
-      </w:r>
-      <w:r>
-        <w:rPr>
-          <w:sz w:val="24"/>
-        </w:rPr>
-        <w:t>算子</w:t>
-      </w:r>
-      <w:r>
-        <w:rPr>
-          <w:rFonts w:hint="eastAsia"/>
-          <w:sz w:val="24"/>
-        </w:rPr>
-        <w:t>是</w:t>
-      </w:r>
-      <w:r>
-        <w:rPr>
-          <w:sz w:val="24"/>
-        </w:rPr>
-        <w:t>遗传算法中产生新个体的辅助方式而不是主要方式，</w:t>
-      </w:r>
-      <w:r>
-        <w:rPr>
-          <w:rFonts w:hint="eastAsia"/>
-          <w:sz w:val="24"/>
-        </w:rPr>
-        <w:t>但是</w:t>
-      </w:r>
-      <w:r>
-        <w:rPr>
-          <w:sz w:val="24"/>
-        </w:rPr>
-        <w:t>它也是整个算法迭代中必不可少的</w:t>
-      </w:r>
-      <w:r>
-        <w:rPr>
-          <w:rFonts w:hint="eastAsia"/>
-          <w:sz w:val="24"/>
-        </w:rPr>
-        <w:t>一个环节</w:t>
-      </w:r>
-      <w:r>
-        <w:rPr>
-          <w:sz w:val="24"/>
-        </w:rPr>
-        <w:t>。</w:t>
+        <w:t>操作。这样</w:t>
+      </w:r>
+      <w:r>
+        <w:rPr>
+          <w:rFonts w:hint="eastAsia"/>
+          <w:sz w:val="24"/>
+        </w:rPr>
+        <w:t>做好</w:t>
+      </w:r>
+      <w:r>
+        <w:rPr>
+          <w:sz w:val="24"/>
+        </w:rPr>
+        <w:t>的好处在于</w:t>
+      </w:r>
+      <w:r>
+        <w:rPr>
+          <w:rFonts w:hint="eastAsia"/>
+          <w:sz w:val="24"/>
+        </w:rPr>
+        <w:t>既能</w:t>
+      </w:r>
+      <w:r>
+        <w:rPr>
+          <w:sz w:val="24"/>
+        </w:rPr>
+        <w:t>保持整个基因</w:t>
+      </w:r>
+      <w:r>
+        <w:rPr>
+          <w:rFonts w:hint="eastAsia"/>
+          <w:sz w:val="24"/>
+        </w:rPr>
+        <w:t>种群</w:t>
+      </w:r>
+      <w:r>
+        <w:rPr>
+          <w:sz w:val="24"/>
+        </w:rPr>
+        <w:t>的多样性，也能</w:t>
+      </w:r>
+      <w:r>
+        <w:rPr>
+          <w:rFonts w:hint="eastAsia"/>
+          <w:sz w:val="24"/>
+        </w:rPr>
+        <w:t>防止</w:t>
+      </w:r>
+      <w:r>
+        <w:rPr>
+          <w:sz w:val="24"/>
+        </w:rPr>
+        <w:t>进入局部最优的结果。同时还能避免破坏较优的个体</w:t>
+      </w:r>
+      <w:r>
+        <w:rPr>
+          <w:rFonts w:hint="eastAsia"/>
+          <w:sz w:val="24"/>
+        </w:rPr>
+        <w:t>并</w:t>
+      </w:r>
+      <w:r>
+        <w:rPr>
+          <w:sz w:val="24"/>
+        </w:rPr>
+        <w:t>使</w:t>
+      </w:r>
+      <w:r>
+        <w:rPr>
+          <w:rFonts w:hint="eastAsia"/>
+          <w:sz w:val="24"/>
+        </w:rPr>
+        <w:t>其顺利</w:t>
+      </w:r>
+      <w:r>
+        <w:rPr>
+          <w:sz w:val="24"/>
+        </w:rPr>
+        <w:t>进入</w:t>
+      </w:r>
+      <w:r>
+        <w:rPr>
+          <w:rFonts w:hint="eastAsia"/>
+          <w:sz w:val="24"/>
+        </w:rPr>
+        <w:t>下一代</w:t>
+      </w:r>
+      <w:r>
+        <w:rPr>
+          <w:sz w:val="24"/>
+        </w:rPr>
+        <w:t>的</w:t>
+      </w:r>
+      <w:r>
+        <w:rPr>
+          <w:rFonts w:hint="eastAsia"/>
+          <w:sz w:val="24"/>
+        </w:rPr>
+        <w:t>迭代</w:t>
+      </w:r>
+      <w:r>
+        <w:rPr>
+          <w:sz w:val="24"/>
+        </w:rPr>
+        <w:t>操作。</w:t>
+      </w:r>
+      <w:r>
+        <w:rPr>
+          <w:sz w:val="24"/>
+        </w:rPr>
+        <w:t>基因个体的自适应变异</w:t>
+      </w:r>
+      <w:r>
+        <w:rPr>
+          <w:rFonts w:hint="eastAsia"/>
+          <w:sz w:val="24"/>
+        </w:rPr>
+        <w:t>函数</w:t>
+      </w:r>
+      <w:r>
+        <w:rPr>
+          <w:sz w:val="24"/>
+        </w:rPr>
+        <w:t>Pm</w:t>
+      </w:r>
+      <w:r>
+        <w:rPr>
+          <w:rFonts w:hint="eastAsia"/>
+          <w:sz w:val="24"/>
+        </w:rPr>
+        <w:t>的</w:t>
+      </w:r>
+      <w:r>
+        <w:rPr>
+          <w:sz w:val="24"/>
+        </w:rPr>
+        <w:t>公式计算为：</w:t>
       </w:r>
     </w:p>
     <w:p>
@@ -22030,333 +22123,29 @@
       </w:pPr>
       <w:r>
         <w:rPr>
-          <w:rFonts w:hint="eastAsia"/>
-          <w:sz w:val="24"/>
-        </w:rPr>
-        <w:t>本文</w:t>
-      </w:r>
-      <w:r>
-        <w:rPr>
-          <w:sz w:val="24"/>
-        </w:rPr>
-        <w:t>由于采取的是实数编码的方式，</w:t>
-      </w:r>
-      <w:r>
-        <w:rPr>
-          <w:rFonts w:hint="eastAsia"/>
-          <w:sz w:val="24"/>
-        </w:rPr>
-        <w:t>用</w:t>
-      </w:r>
-      <w:r>
-        <w:rPr>
-          <w:sz w:val="24"/>
-        </w:rPr>
-        <w:t>坐标点表示城市的位置，</w:t>
-      </w:r>
-      <w:r>
-        <w:rPr>
-          <w:rFonts w:hint="eastAsia"/>
-          <w:sz w:val="24"/>
-        </w:rPr>
-        <w:t>因此</w:t>
-      </w:r>
-      <w:r>
-        <w:rPr>
-          <w:sz w:val="24"/>
-        </w:rPr>
-        <w:t>针对</w:t>
-      </w:r>
-      <w:r>
-        <w:rPr>
-          <w:rFonts w:hint="eastAsia"/>
-          <w:sz w:val="24"/>
-        </w:rPr>
-        <w:t>这种</w:t>
-      </w:r>
-      <w:r>
-        <w:rPr>
-          <w:sz w:val="24"/>
-        </w:rPr>
-        <w:t>编码方式，</w:t>
-      </w:r>
-      <w:r>
-        <w:rPr>
-          <w:rFonts w:hint="eastAsia"/>
-          <w:sz w:val="24"/>
-        </w:rPr>
-        <w:t>采取</w:t>
-      </w:r>
-      <w:r>
-        <w:rPr>
-          <w:sz w:val="24"/>
-        </w:rPr>
-        <w:t>自定义的变异操作。</w:t>
-      </w:r>
-      <w:r>
-        <w:rPr>
-          <w:rFonts w:hint="eastAsia"/>
-          <w:sz w:val="24"/>
-        </w:rPr>
-        <w:t>同时</w:t>
-      </w:r>
-      <w:r>
-        <w:rPr>
-          <w:sz w:val="24"/>
-        </w:rPr>
-        <w:t>，</w:t>
-      </w:r>
-      <w:r>
-        <w:rPr>
-          <w:rFonts w:hint="eastAsia"/>
-          <w:sz w:val="24"/>
-        </w:rPr>
-        <w:t>种群</w:t>
-      </w:r>
-      <w:r>
-        <w:rPr>
-          <w:sz w:val="24"/>
-        </w:rPr>
-        <w:t>个体变异的概率</w:t>
-      </w:r>
-      <w:r>
-        <w:rPr>
-          <w:sz w:val="24"/>
-        </w:rPr>
-        <w:t>Pm</w:t>
-      </w:r>
-      <w:r>
-        <w:rPr>
-          <w:sz w:val="24"/>
-        </w:rPr>
-        <w:t>直接</w:t>
-      </w:r>
-      <w:r>
-        <w:rPr>
-          <w:rFonts w:hint="eastAsia"/>
-          <w:sz w:val="24"/>
-        </w:rPr>
-        <w:t>影响</w:t>
-      </w:r>
-      <w:r>
-        <w:rPr>
-          <w:sz w:val="24"/>
-        </w:rPr>
-        <w:t>到</w:t>
-      </w:r>
-      <w:r>
-        <w:rPr>
-          <w:rFonts w:hint="eastAsia"/>
-          <w:sz w:val="24"/>
-        </w:rPr>
-        <w:t>整个算法</w:t>
-      </w:r>
-      <w:r>
-        <w:rPr>
-          <w:sz w:val="24"/>
-        </w:rPr>
-        <w:t>到</w:t>
-      </w:r>
-      <w:r>
-        <w:rPr>
-          <w:rFonts w:hint="eastAsia"/>
-          <w:sz w:val="24"/>
-        </w:rPr>
-        <w:t>收敛速度</w:t>
-      </w:r>
-      <w:r>
-        <w:rPr>
-          <w:sz w:val="24"/>
-        </w:rPr>
-        <w:t>。</w:t>
-      </w:r>
-      <w:r>
-        <w:rPr>
-          <w:rFonts w:hint="eastAsia"/>
-          <w:sz w:val="24"/>
-        </w:rPr>
-        <w:t>因此</w:t>
-      </w:r>
-      <w:r>
-        <w:rPr>
-          <w:sz w:val="24"/>
-        </w:rPr>
-        <w:t>这里我们采用针对</w:t>
-      </w:r>
-      <w:r>
-        <w:rPr>
-          <w:rFonts w:hint="eastAsia"/>
-          <w:sz w:val="24"/>
-        </w:rPr>
-        <w:t>不同</w:t>
-      </w:r>
-      <w:r>
-        <w:rPr>
-          <w:sz w:val="24"/>
-        </w:rPr>
-        <w:t>到种群个体采取不同的变异策略</w:t>
-      </w:r>
-      <w:r>
-        <w:rPr>
-          <w:rFonts w:hint="eastAsia"/>
-          <w:sz w:val="24"/>
-        </w:rPr>
-        <w:t>来</w:t>
-      </w:r>
-      <w:r>
-        <w:rPr>
-          <w:sz w:val="24"/>
-        </w:rPr>
-        <w:t>进行</w:t>
-      </w:r>
-      <w:r>
-        <w:rPr>
-          <w:rFonts w:hint="eastAsia"/>
-          <w:sz w:val="24"/>
-        </w:rPr>
-        <w:t>变异</w:t>
-      </w:r>
-      <w:r>
-        <w:rPr>
-          <w:sz w:val="24"/>
-        </w:rPr>
-        <w:t>操作。这样</w:t>
-      </w:r>
-      <w:r>
-        <w:rPr>
-          <w:rFonts w:hint="eastAsia"/>
-          <w:sz w:val="24"/>
-        </w:rPr>
-        <w:t>做好</w:t>
-      </w:r>
-      <w:r>
-        <w:rPr>
-          <w:sz w:val="24"/>
-        </w:rPr>
-        <w:t>的好处在于</w:t>
-      </w:r>
-      <w:r>
-        <w:rPr>
-          <w:rFonts w:hint="eastAsia"/>
-          <w:sz w:val="24"/>
-        </w:rPr>
-        <w:t>既能</w:t>
-      </w:r>
-      <w:r>
-        <w:rPr>
-          <w:sz w:val="24"/>
-        </w:rPr>
-        <w:t>保持整个基因</w:t>
-      </w:r>
-      <w:r>
-        <w:rPr>
-          <w:rFonts w:hint="eastAsia"/>
-          <w:sz w:val="24"/>
-        </w:rPr>
-        <w:t>种群</w:t>
-      </w:r>
-      <w:r>
-        <w:rPr>
-          <w:sz w:val="24"/>
-        </w:rPr>
-        <w:t>的多样性，也能</w:t>
-      </w:r>
-      <w:r>
-        <w:rPr>
-          <w:rFonts w:hint="eastAsia"/>
-          <w:sz w:val="24"/>
-        </w:rPr>
-        <w:t>防止</w:t>
-      </w:r>
-      <w:r>
-        <w:rPr>
-          <w:sz w:val="24"/>
-        </w:rPr>
-        <w:t>进入局部最优的结果。同时还能避免破坏较优的个体</w:t>
-      </w:r>
-      <w:r>
-        <w:rPr>
-          <w:rFonts w:hint="eastAsia"/>
-          <w:sz w:val="24"/>
-        </w:rPr>
-        <w:t>并</w:t>
-      </w:r>
-      <w:r>
-        <w:rPr>
-          <w:sz w:val="24"/>
-        </w:rPr>
-        <w:t>使</w:t>
-      </w:r>
-      <w:r>
-        <w:rPr>
-          <w:rFonts w:hint="eastAsia"/>
-          <w:sz w:val="24"/>
-        </w:rPr>
-        <w:t>其顺利</w:t>
-      </w:r>
-      <w:r>
-        <w:rPr>
-          <w:sz w:val="24"/>
-        </w:rPr>
-        <w:t>进入</w:t>
-      </w:r>
-      <w:r>
-        <w:rPr>
-          <w:rFonts w:hint="eastAsia"/>
-          <w:sz w:val="24"/>
-        </w:rPr>
-        <w:t>下一代</w:t>
-      </w:r>
-      <w:r>
-        <w:rPr>
-          <w:sz w:val="24"/>
-        </w:rPr>
-        <w:t>的</w:t>
-      </w:r>
-      <w:r>
-        <w:rPr>
-          <w:rFonts w:hint="eastAsia"/>
-          <w:sz w:val="24"/>
-        </w:rPr>
-        <w:t>迭代</w:t>
-      </w:r>
-      <w:r>
-        <w:rPr>
-          <w:sz w:val="24"/>
-        </w:rPr>
-        <w:t>操作。</w:t>
-      </w:r>
-      <w:r>
-        <w:rPr>
-          <w:sz w:val="24"/>
-        </w:rPr>
-        <w:t>基因个体的自适应变异</w:t>
-      </w:r>
-      <w:r>
-        <w:rPr>
-          <w:rFonts w:hint="eastAsia"/>
-          <w:sz w:val="24"/>
-        </w:rPr>
-        <w:t>函数</w:t>
-      </w:r>
-      <w:r>
-        <w:rPr>
-          <w:sz w:val="24"/>
-        </w:rPr>
-        <w:t>Pm</w:t>
-      </w:r>
-      <w:r>
-        <w:rPr>
-          <w:rFonts w:hint="eastAsia"/>
-          <w:sz w:val="24"/>
-        </w:rPr>
-        <w:t>的</w:t>
-      </w:r>
-      <w:r>
-        <w:rPr>
-          <w:sz w:val="24"/>
-        </w:rPr>
-        <w:t>公式计算为：</w:t>
+          <w:sz w:val="24"/>
+        </w:rPr>
+        <w:t>这里应该有</w:t>
+      </w:r>
+      <w:r>
+        <w:rPr>
+          <w:rFonts w:hint="eastAsia"/>
+          <w:sz w:val="24"/>
+        </w:rPr>
+        <w:t>个</w:t>
+      </w:r>
+      <w:r>
+        <w:rPr>
+          <w:sz w:val="24"/>
+        </w:rPr>
+        <w:t>高大上的</w:t>
+      </w:r>
+      <w:r>
+        <w:rPr>
+          <w:rFonts w:hint="eastAsia"/>
+          <w:sz w:val="24"/>
+        </w:rPr>
+        <w:t>公式</w:t>
       </w:r>
     </w:p>
     <w:p>
@@ -22364,42 +22153,6 @@
         <w:spacing w:line="360" w:lineRule="auto"/>
         <w:ind w:firstLine="480"/>
         <w:rPr>
-          <w:sz w:val="24"/>
-        </w:rPr>
-      </w:pPr>
-      <w:r>
-        <w:rPr>
-          <w:sz w:val="24"/>
-        </w:rPr>
-        <w:t>这里应该有</w:t>
-      </w:r>
-      <w:r>
-        <w:rPr>
-          <w:rFonts w:hint="eastAsia"/>
-          <w:sz w:val="24"/>
-        </w:rPr>
-        <w:t>个</w:t>
-      </w:r>
-      <w:r>
-        <w:rPr>
-          <w:sz w:val="24"/>
-        </w:rPr>
-        <w:t>高大上的</w:t>
-      </w:r>
-      <w:r>
-        <w:rPr>
-          <w:rFonts w:hint="eastAsia"/>
-          <w:sz w:val="24"/>
-        </w:rPr>
-        <w:t>公式</w:t>
-      </w:r>
-    </w:p>
-    <w:p>
-      <w:pPr>
-        <w:spacing w:line="360" w:lineRule="auto"/>
-        <w:ind w:firstLine="480"/>
-        <w:rPr>
-          <w:rFonts w:hint="eastAsia"/>
           <w:sz w:val="24"/>
         </w:rPr>
       </w:pPr>
@@ -22650,19 +22403,7 @@
         <w:rPr>
           <w:sz w:val="24"/>
         </w:rPr>
-        <w:t>md</w:t>
-      </w:r>
-      <w:r>
-        <w:rPr>
-          <w:sz w:val="24"/>
-        </w:rPr>
-        <w:t>&lt;</w:t>
-      </w:r>
-      <w:r>
-        <w:rPr>
-          <w:sz w:val="24"/>
-        </w:rPr>
-        <w:t>1</w:t>
+        <w:t>md&lt;1</w:t>
       </w:r>
       <w:r>
         <w:rPr>
@@ -22771,7 +22512,7 @@
       </w:r>
       <w:r>
         <w:rPr>
-          <w:rFonts w:ascii="SimSun" w:eastAsia="SimSun" w:hAnsi="SimSun" w:cs="SimSun"/>
+          <w:rFonts w:ascii="宋体" w:hAnsi="宋体" w:cs="宋体"/>
           <w:sz w:val="24"/>
         </w:rPr>
         <w:t>则</w:t>
@@ -22785,28 +22526,28 @@
       </w:r>
       <w:r>
         <w:rPr>
-          <w:rFonts w:ascii="SimSun" w:eastAsia="SimSun" w:hAnsi="SimSun" w:cs="SimSun" w:hint="eastAsia"/>
+          <w:rFonts w:ascii="宋体" w:hAnsi="宋体" w:cs="宋体" w:hint="eastAsia"/>
           <w:sz w:val="24"/>
         </w:rPr>
         <w:t>对应</w:t>
       </w:r>
       <w:r>
         <w:rPr>
-          <w:rFonts w:ascii="SimSun" w:eastAsia="SimSun" w:hAnsi="SimSun" w:cs="SimSun"/>
+          <w:rFonts w:ascii="宋体" w:hAnsi="宋体" w:cs="宋体"/>
           <w:sz w:val="24"/>
         </w:rPr>
         <w:t>的输入参数进行取</w:t>
       </w:r>
       <w:r>
         <w:rPr>
-          <w:rFonts w:ascii="SimSun" w:eastAsia="SimSun" w:hAnsi="SimSun" w:cs="SimSun" w:hint="eastAsia"/>
+          <w:rFonts w:ascii="宋体" w:hAnsi="宋体" w:cs="宋体" w:hint="eastAsia"/>
           <w:sz w:val="24"/>
         </w:rPr>
         <w:t>整操作</w:t>
       </w:r>
       <w:r>
         <w:rPr>
-          <w:rFonts w:ascii="SimSun" w:eastAsia="SimSun" w:hAnsi="SimSun" w:cs="SimSun"/>
+          <w:rFonts w:ascii="宋体" w:hAnsi="宋体" w:cs="宋体"/>
           <w:sz w:val="24"/>
         </w:rPr>
         <w:t>。</w:t>
@@ -23761,7 +23502,6 @@
         </w:rPr>
         <w:t>的文件存储系统是如何工作的，其分析计算框架</w:t>
       </w:r>
-      <w:proofErr w:type="spellStart"/>
       <w:r>
         <w:rPr>
           <w:rFonts w:hint="eastAsia"/>
@@ -23769,7 +23509,6 @@
         </w:rPr>
         <w:t>MapReduce</w:t>
       </w:r>
-      <w:proofErr w:type="spellEnd"/>
       <w:r>
         <w:rPr>
           <w:rFonts w:hint="eastAsia"/>
@@ -25734,12 +25473,18 @@
         <w:t xml:space="preserve">[20] Dino </w:t>
       </w:r>
       <w:proofErr w:type="spellStart"/>
+      <w:r>
+        <w:rPr>
+          <w:sz w:val="24"/>
+        </w:rPr>
+        <w:t>Keco</w:t>
+      </w:r>
       <w:proofErr w:type="gramStart"/>
       <w:r>
         <w:rPr>
           <w:sz w:val="24"/>
         </w:rPr>
-        <w:t>Keco,Abdulhamit</w:t>
+        <w:t>,Abdulhamit</w:t>
       </w:r>
       <w:proofErr w:type="spellEnd"/>
       <w:proofErr w:type="gramEnd"/>
@@ -26089,7 +25834,7 @@
 </file>
 
 <file path=word/comments.xml><?xml version="1.0" encoding="utf-8"?>
-<w:comments xmlns:wpc="http://schemas.microsoft.com/office/word/2010/wordprocessingCanvas" xmlns:mo="http://schemas.microsoft.com/office/mac/office/2008/main" xmlns:mc="http://schemas.openxmlformats.org/markup-compatibility/2006" xmlns:mv="urn:schemas-microsoft-com:mac:vml" xmlns:o="urn:schemas-microsoft-com:office:office" xmlns:r="http://schemas.openxmlformats.org/officeDocument/2006/relationships" xmlns:m="http://schemas.openxmlformats.org/officeDocument/2006/math" xmlns:v="urn:schemas-microsoft-com:vml" xmlns:wp14="http://schemas.microsoft.com/office/word/2010/wordprocessingDrawing" xmlns:wp="http://schemas.openxmlformats.org/drawingml/2006/wordprocessingDrawing" xmlns:w10="urn:schemas-microsoft-com:office:word" xmlns:w="http://schemas.openxmlformats.org/wordprocessingml/2006/main" xmlns:w14="http://schemas.microsoft.com/office/word/2010/wordml" xmlns:w15="http://schemas.microsoft.com/office/word/2012/wordml" xmlns:wpg="http://schemas.microsoft.com/office/word/2010/wordprocessingGroup" xmlns:wpi="http://schemas.microsoft.com/office/word/2010/wordprocessingInk" xmlns:wne="http://schemas.microsoft.com/office/word/2006/wordml" xmlns:wps="http://schemas.microsoft.com/office/word/2010/wordprocessingShape" mc:Ignorable="w14 w15 wp14">
+<w:comments xmlns:wpc="http://schemas.microsoft.com/office/word/2010/wordprocessingCanvas" xmlns:mc="http://schemas.openxmlformats.org/markup-compatibility/2006" xmlns:o="urn:schemas-microsoft-com:office:office" xmlns:r="http://schemas.openxmlformats.org/officeDocument/2006/relationships" xmlns:m="http://schemas.openxmlformats.org/officeDocument/2006/math" xmlns:v="urn:schemas-microsoft-com:vml" xmlns:wp14="http://schemas.microsoft.com/office/word/2010/wordprocessingDrawing" xmlns:wp="http://schemas.openxmlformats.org/drawingml/2006/wordprocessingDrawing" xmlns:w10="urn:schemas-microsoft-com:office:word" xmlns:w="http://schemas.openxmlformats.org/wordprocessingml/2006/main" xmlns:w14="http://schemas.microsoft.com/office/word/2010/wordml" xmlns:wpg="http://schemas.microsoft.com/office/word/2010/wordprocessingGroup" xmlns:wpi="http://schemas.microsoft.com/office/word/2010/wordprocessingInk" xmlns:wne="http://schemas.microsoft.com/office/word/2006/wordml" xmlns:wps="http://schemas.microsoft.com/office/word/2010/wordprocessingShape" mc:Ignorable="w14 wp14">
   <w:comment w:id="0" w:author="Crown" w:date="2016-11-13T20:08:00Z" w:initials="C">
     <w:p>
       <w:pPr>
@@ -26119,7 +25864,7 @@
 </file>
 
 <file path=word/endnotes.xml><?xml version="1.0" encoding="utf-8"?>
-<w:endnotes xmlns:wpc="http://schemas.microsoft.com/office/word/2010/wordprocessingCanvas" xmlns:mo="http://schemas.microsoft.com/office/mac/office/2008/main" xmlns:mc="http://schemas.openxmlformats.org/markup-compatibility/2006" xmlns:mv="urn:schemas-microsoft-com:mac:vml" xmlns:o="urn:schemas-microsoft-com:office:office" xmlns:r="http://schemas.openxmlformats.org/officeDocument/2006/relationships" xmlns:m="http://schemas.openxmlformats.org/officeDocument/2006/math" xmlns:v="urn:schemas-microsoft-com:vml" xmlns:wp14="http://schemas.microsoft.com/office/word/2010/wordprocessingDrawing" xmlns:wp="http://schemas.openxmlformats.org/drawingml/2006/wordprocessingDrawing" xmlns:w10="urn:schemas-microsoft-com:office:word" xmlns:w="http://schemas.openxmlformats.org/wordprocessingml/2006/main" xmlns:w14="http://schemas.microsoft.com/office/word/2010/wordml" xmlns:w15="http://schemas.microsoft.com/office/word/2012/wordml" xmlns:wpg="http://schemas.microsoft.com/office/word/2010/wordprocessingGroup" xmlns:wpi="http://schemas.microsoft.com/office/word/2010/wordprocessingInk" xmlns:wne="http://schemas.microsoft.com/office/word/2006/wordml" xmlns:wps="http://schemas.microsoft.com/office/word/2010/wordprocessingShape" mc:Ignorable="w14 w15 wp14">
+<w:endnotes xmlns:wpc="http://schemas.microsoft.com/office/word/2010/wordprocessingCanvas" xmlns:mc="http://schemas.openxmlformats.org/markup-compatibility/2006" xmlns:o="urn:schemas-microsoft-com:office:office" xmlns:r="http://schemas.openxmlformats.org/officeDocument/2006/relationships" xmlns:m="http://schemas.openxmlformats.org/officeDocument/2006/math" xmlns:v="urn:schemas-microsoft-com:vml" xmlns:wp14="http://schemas.microsoft.com/office/word/2010/wordprocessingDrawing" xmlns:wp="http://schemas.openxmlformats.org/drawingml/2006/wordprocessingDrawing" xmlns:w10="urn:schemas-microsoft-com:office:word" xmlns:w="http://schemas.openxmlformats.org/wordprocessingml/2006/main" xmlns:w14="http://schemas.microsoft.com/office/word/2010/wordml" xmlns:wpg="http://schemas.microsoft.com/office/word/2010/wordprocessingGroup" xmlns:wpi="http://schemas.microsoft.com/office/word/2010/wordprocessingInk" xmlns:wne="http://schemas.microsoft.com/office/word/2006/wordml" xmlns:wps="http://schemas.microsoft.com/office/word/2010/wordprocessingShape" mc:Ignorable="w14 wp14">
   <w:endnote w:type="separator" w:id="-1">
     <w:p>
       <w:r>
@@ -26138,7 +25883,7 @@
 </file>
 
 <file path=word/footer1.xml><?xml version="1.0" encoding="utf-8"?>
-<w:ftr xmlns:wpc="http://schemas.microsoft.com/office/word/2010/wordprocessingCanvas" xmlns:mo="http://schemas.microsoft.com/office/mac/office/2008/main" xmlns:mc="http://schemas.openxmlformats.org/markup-compatibility/2006" xmlns:mv="urn:schemas-microsoft-com:mac:vml" xmlns:o="urn:schemas-microsoft-com:office:office" xmlns:r="http://schemas.openxmlformats.org/officeDocument/2006/relationships" xmlns:m="http://schemas.openxmlformats.org/officeDocument/2006/math" xmlns:v="urn:schemas-microsoft-com:vml" xmlns:wp14="http://schemas.microsoft.com/office/word/2010/wordprocessingDrawing" xmlns:wp="http://schemas.openxmlformats.org/drawingml/2006/wordprocessingDrawing" xmlns:w10="urn:schemas-microsoft-com:office:word" xmlns:w="http://schemas.openxmlformats.org/wordprocessingml/2006/main" xmlns:w14="http://schemas.microsoft.com/office/word/2010/wordml" xmlns:w15="http://schemas.microsoft.com/office/word/2012/wordml" xmlns:wpg="http://schemas.microsoft.com/office/word/2010/wordprocessingGroup" xmlns:wpi="http://schemas.microsoft.com/office/word/2010/wordprocessingInk" xmlns:wne="http://schemas.microsoft.com/office/word/2006/wordml" xmlns:wps="http://schemas.microsoft.com/office/word/2010/wordprocessingShape" mc:Ignorable="w14 w15 wp14">
+<w:ftr xmlns:wpc="http://schemas.microsoft.com/office/word/2010/wordprocessingCanvas" xmlns:mc="http://schemas.openxmlformats.org/markup-compatibility/2006" xmlns:o="urn:schemas-microsoft-com:office:office" xmlns:r="http://schemas.openxmlformats.org/officeDocument/2006/relationships" xmlns:m="http://schemas.openxmlformats.org/officeDocument/2006/math" xmlns:v="urn:schemas-microsoft-com:vml" xmlns:wp14="http://schemas.microsoft.com/office/word/2010/wordprocessingDrawing" xmlns:wp="http://schemas.openxmlformats.org/drawingml/2006/wordprocessingDrawing" xmlns:w10="urn:schemas-microsoft-com:office:word" xmlns:w="http://schemas.openxmlformats.org/wordprocessingml/2006/main" xmlns:w14="http://schemas.microsoft.com/office/word/2010/wordml" xmlns:wpg="http://schemas.microsoft.com/office/word/2010/wordprocessingGroup" xmlns:wpi="http://schemas.microsoft.com/office/word/2010/wordprocessingInk" xmlns:wne="http://schemas.microsoft.com/office/word/2006/wordml" xmlns:wps="http://schemas.microsoft.com/office/word/2010/wordprocessingShape" mc:Ignorable="w14 wp14">
   <w:sdt>
     <w:sdtPr>
       <w:id w:val="926233448"/>
@@ -26171,7 +25916,7 @@
           <w:rPr>
             <w:noProof/>
           </w:rPr>
-          <w:t>1</w:t>
+          <w:t>4</w:t>
         </w:r>
         <w:r>
           <w:rPr>
@@ -26191,7 +25936,7 @@
 </file>
 
 <file path=word/footnotes.xml><?xml version="1.0" encoding="utf-8"?>
-<w:footnotes xmlns:wpc="http://schemas.microsoft.com/office/word/2010/wordprocessingCanvas" xmlns:mo="http://schemas.microsoft.com/office/mac/office/2008/main" xmlns:mc="http://schemas.openxmlformats.org/markup-compatibility/2006" xmlns:mv="urn:schemas-microsoft-com:mac:vml" xmlns:o="urn:schemas-microsoft-com:office:office" xmlns:r="http://schemas.openxmlformats.org/officeDocument/2006/relationships" xmlns:m="http://schemas.openxmlformats.org/officeDocument/2006/math" xmlns:v="urn:schemas-microsoft-com:vml" xmlns:wp14="http://schemas.microsoft.com/office/word/2010/wordprocessingDrawing" xmlns:wp="http://schemas.openxmlformats.org/drawingml/2006/wordprocessingDrawing" xmlns:w10="urn:schemas-microsoft-com:office:word" xmlns:w="http://schemas.openxmlformats.org/wordprocessingml/2006/main" xmlns:w14="http://schemas.microsoft.com/office/word/2010/wordml" xmlns:w15="http://schemas.microsoft.com/office/word/2012/wordml" xmlns:wpg="http://schemas.microsoft.com/office/word/2010/wordprocessingGroup" xmlns:wpi="http://schemas.microsoft.com/office/word/2010/wordprocessingInk" xmlns:wne="http://schemas.microsoft.com/office/word/2006/wordml" xmlns:wps="http://schemas.microsoft.com/office/word/2010/wordprocessingShape" mc:Ignorable="w14 w15 wp14">
+<w:footnotes xmlns:wpc="http://schemas.microsoft.com/office/word/2010/wordprocessingCanvas" xmlns:mc="http://schemas.openxmlformats.org/markup-compatibility/2006" xmlns:o="urn:schemas-microsoft-com:office:office" xmlns:r="http://schemas.openxmlformats.org/officeDocument/2006/relationships" xmlns:m="http://schemas.openxmlformats.org/officeDocument/2006/math" xmlns:v="urn:schemas-microsoft-com:vml" xmlns:wp14="http://schemas.microsoft.com/office/word/2010/wordprocessingDrawing" xmlns:wp="http://schemas.openxmlformats.org/drawingml/2006/wordprocessingDrawing" xmlns:w10="urn:schemas-microsoft-com:office:word" xmlns:w="http://schemas.openxmlformats.org/wordprocessingml/2006/main" xmlns:w14="http://schemas.microsoft.com/office/word/2010/wordml" xmlns:wpg="http://schemas.microsoft.com/office/word/2010/wordprocessingGroup" xmlns:wpi="http://schemas.microsoft.com/office/word/2010/wordprocessingInk" xmlns:wne="http://schemas.microsoft.com/office/word/2006/wordml" xmlns:wps="http://schemas.microsoft.com/office/word/2010/wordprocessingShape" mc:Ignorable="w14 wp14">
   <w:footnote w:type="separator" w:id="-1">
     <w:p>
       <w:r>
@@ -26210,7 +25955,7 @@
 </file>
 
 <file path=word/header1.xml><?xml version="1.0" encoding="utf-8"?>
-<w:hdr xmlns:wpc="http://schemas.microsoft.com/office/word/2010/wordprocessingCanvas" xmlns:mo="http://schemas.microsoft.com/office/mac/office/2008/main" xmlns:mc="http://schemas.openxmlformats.org/markup-compatibility/2006" xmlns:mv="urn:schemas-microsoft-com:mac:vml" xmlns:o="urn:schemas-microsoft-com:office:office" xmlns:r="http://schemas.openxmlformats.org/officeDocument/2006/relationships" xmlns:m="http://schemas.openxmlformats.org/officeDocument/2006/math" xmlns:v="urn:schemas-microsoft-com:vml" xmlns:wp14="http://schemas.microsoft.com/office/word/2010/wordprocessingDrawing" xmlns:wp="http://schemas.openxmlformats.org/drawingml/2006/wordprocessingDrawing" xmlns:w10="urn:schemas-microsoft-com:office:word" xmlns:w="http://schemas.openxmlformats.org/wordprocessingml/2006/main" xmlns:w14="http://schemas.microsoft.com/office/word/2010/wordml" xmlns:w15="http://schemas.microsoft.com/office/word/2012/wordml" xmlns:wpg="http://schemas.microsoft.com/office/word/2010/wordprocessingGroup" xmlns:wpi="http://schemas.microsoft.com/office/word/2010/wordprocessingInk" xmlns:wne="http://schemas.microsoft.com/office/word/2006/wordml" xmlns:wps="http://schemas.microsoft.com/office/word/2010/wordprocessingShape" mc:Ignorable="w14 w15 wp14">
+<w:hdr xmlns:wpc="http://schemas.microsoft.com/office/word/2010/wordprocessingCanvas" xmlns:mc="http://schemas.openxmlformats.org/markup-compatibility/2006" xmlns:o="urn:schemas-microsoft-com:office:office" xmlns:r="http://schemas.openxmlformats.org/officeDocument/2006/relationships" xmlns:m="http://schemas.openxmlformats.org/officeDocument/2006/math" xmlns:v="urn:schemas-microsoft-com:vml" xmlns:wp14="http://schemas.microsoft.com/office/word/2010/wordprocessingDrawing" xmlns:wp="http://schemas.openxmlformats.org/drawingml/2006/wordprocessingDrawing" xmlns:w10="urn:schemas-microsoft-com:office:word" xmlns:w="http://schemas.openxmlformats.org/wordprocessingml/2006/main" xmlns:w14="http://schemas.microsoft.com/office/word/2010/wordml" xmlns:wpg="http://schemas.microsoft.com/office/word/2010/wordprocessingGroup" xmlns:wpi="http://schemas.microsoft.com/office/word/2010/wordprocessingInk" xmlns:wne="http://schemas.microsoft.com/office/word/2006/wordml" xmlns:wps="http://schemas.microsoft.com/office/word/2010/wordprocessingShape" mc:Ignorable="w14 wp14">
   <w:p>
     <w:pPr>
       <w:pStyle w:val="Header"/>
@@ -26223,7 +25968,7 @@
 </file>
 
 <file path=word/numbering.xml><?xml version="1.0" encoding="utf-8"?>
-<w:numbering xmlns:wpc="http://schemas.microsoft.com/office/word/2010/wordprocessingCanvas" xmlns:mo="http://schemas.microsoft.com/office/mac/office/2008/main" xmlns:mc="http://schemas.openxmlformats.org/markup-compatibility/2006" xmlns:mv="urn:schemas-microsoft-com:mac:vml" xmlns:o="urn:schemas-microsoft-com:office:office" xmlns:r="http://schemas.openxmlformats.org/officeDocument/2006/relationships" xmlns:m="http://schemas.openxmlformats.org/officeDocument/2006/math" xmlns:v="urn:schemas-microsoft-com:vml" xmlns:wp14="http://schemas.microsoft.com/office/word/2010/wordprocessingDrawing" xmlns:wp="http://schemas.openxmlformats.org/drawingml/2006/wordprocessingDrawing" xmlns:w10="urn:schemas-microsoft-com:office:word" xmlns:w="http://schemas.openxmlformats.org/wordprocessingml/2006/main" xmlns:w14="http://schemas.microsoft.com/office/word/2010/wordml" xmlns:w15="http://schemas.microsoft.com/office/word/2012/wordml" xmlns:wpg="http://schemas.microsoft.com/office/word/2010/wordprocessingGroup" xmlns:wpi="http://schemas.microsoft.com/office/word/2010/wordprocessingInk" xmlns:wne="http://schemas.microsoft.com/office/word/2006/wordml" xmlns:wps="http://schemas.microsoft.com/office/word/2010/wordprocessingShape" mc:Ignorable="w14 w15 wp14">
+<w:numbering xmlns:wpc="http://schemas.microsoft.com/office/word/2010/wordprocessingCanvas" xmlns:mc="http://schemas.openxmlformats.org/markup-compatibility/2006" xmlns:o="urn:schemas-microsoft-com:office:office" xmlns:r="http://schemas.openxmlformats.org/officeDocument/2006/relationships" xmlns:m="http://schemas.openxmlformats.org/officeDocument/2006/math" xmlns:v="urn:schemas-microsoft-com:vml" xmlns:wp14="http://schemas.microsoft.com/office/word/2010/wordprocessingDrawing" xmlns:wp="http://schemas.openxmlformats.org/drawingml/2006/wordprocessingDrawing" xmlns:w10="urn:schemas-microsoft-com:office:word" xmlns:w="http://schemas.openxmlformats.org/wordprocessingml/2006/main" xmlns:w14="http://schemas.microsoft.com/office/word/2010/wordml" xmlns:wpg="http://schemas.microsoft.com/office/word/2010/wordprocessingGroup" xmlns:wpi="http://schemas.microsoft.com/office/word/2010/wordprocessingInk" xmlns:wne="http://schemas.microsoft.com/office/word/2006/wordml" xmlns:wps="http://schemas.microsoft.com/office/word/2010/wordprocessingShape" mc:Ignorable="w14 wp14">
   <w:abstractNum w:abstractNumId="0">
     <w:nsid w:val="01315C88"/>
     <w:multiLevelType w:val="hybridMultilevel"/>
@@ -26661,7 +26406,7 @@
 </file>
 
 <file path=word/styles.xml><?xml version="1.0" encoding="utf-8"?>
-<w:styles xmlns:mc="http://schemas.openxmlformats.org/markup-compatibility/2006" xmlns:r="http://schemas.openxmlformats.org/officeDocument/2006/relationships" xmlns:w="http://schemas.openxmlformats.org/wordprocessingml/2006/main" xmlns:w14="http://schemas.microsoft.com/office/word/2010/wordml" xmlns:w15="http://schemas.microsoft.com/office/word/2012/wordml" mc:Ignorable="w14 w15">
+<w:styles xmlns:mc="http://schemas.openxmlformats.org/markup-compatibility/2006" xmlns:r="http://schemas.openxmlformats.org/officeDocument/2006/relationships" xmlns:w="http://schemas.openxmlformats.org/wordprocessingml/2006/main" xmlns:w14="http://schemas.microsoft.com/office/word/2010/wordml" mc:Ignorable="w14">
   <w:docDefaults>
     <w:rPrDefault>
       <w:rPr>
@@ -26674,387 +26419,145 @@
     </w:rPrDefault>
     <w:pPrDefault/>
   </w:docDefaults>
-  <w:latentStyles w:defLockedState="0" w:defUIPriority="99" w:defSemiHidden="0" w:defUnhideWhenUsed="0" w:defQFormat="0" w:count="380">
-    <w:lsdException w:name="Normal" w:uiPriority="0" w:qFormat="1"/>
-    <w:lsdException w:name="heading 1" w:uiPriority="0" w:qFormat="1"/>
-    <w:lsdException w:name="heading 2" w:semiHidden="1" w:uiPriority="9" w:unhideWhenUsed="1" w:qFormat="1"/>
-    <w:lsdException w:name="heading 3" w:semiHidden="1" w:uiPriority="9" w:unhideWhenUsed="1" w:qFormat="1"/>
-    <w:lsdException w:name="heading 4" w:semiHidden="1" w:uiPriority="9" w:unhideWhenUsed="1" w:qFormat="1"/>
-    <w:lsdException w:name="heading 5" w:semiHidden="1" w:uiPriority="9" w:unhideWhenUsed="1" w:qFormat="1"/>
-    <w:lsdException w:name="heading 6" w:semiHidden="1" w:uiPriority="9" w:unhideWhenUsed="1" w:qFormat="1"/>
-    <w:lsdException w:name="heading 7" w:semiHidden="1" w:uiPriority="9" w:unhideWhenUsed="1" w:qFormat="1"/>
-    <w:lsdException w:name="heading 8" w:semiHidden="1" w:uiPriority="9" w:unhideWhenUsed="1" w:qFormat="1"/>
-    <w:lsdException w:name="heading 9" w:semiHidden="1" w:uiPriority="9" w:unhideWhenUsed="1" w:qFormat="1"/>
-    <w:lsdException w:name="index 1" w:semiHidden="1" w:unhideWhenUsed="1"/>
-    <w:lsdException w:name="index 2" w:semiHidden="1" w:unhideWhenUsed="1"/>
-    <w:lsdException w:name="index 3" w:semiHidden="1" w:unhideWhenUsed="1"/>
-    <w:lsdException w:name="index 4" w:semiHidden="1" w:unhideWhenUsed="1"/>
-    <w:lsdException w:name="index 5" w:semiHidden="1" w:unhideWhenUsed="1"/>
-    <w:lsdException w:name="index 6" w:semiHidden="1" w:unhideWhenUsed="1"/>
-    <w:lsdException w:name="index 7" w:semiHidden="1" w:unhideWhenUsed="1"/>
-    <w:lsdException w:name="index 8" w:semiHidden="1" w:unhideWhenUsed="1"/>
-    <w:lsdException w:name="index 9" w:semiHidden="1" w:unhideWhenUsed="1"/>
-    <w:lsdException w:name="toc 1" w:semiHidden="1" w:uiPriority="39" w:unhideWhenUsed="1"/>
-    <w:lsdException w:name="toc 2" w:semiHidden="1" w:uiPriority="39" w:unhideWhenUsed="1"/>
-    <w:lsdException w:name="toc 3" w:semiHidden="1" w:uiPriority="39" w:unhideWhenUsed="1"/>
-    <w:lsdException w:name="toc 4" w:semiHidden="1" w:uiPriority="39" w:unhideWhenUsed="1"/>
-    <w:lsdException w:name="toc 5" w:semiHidden="1" w:uiPriority="39" w:unhideWhenUsed="1"/>
-    <w:lsdException w:name="toc 6" w:semiHidden="1" w:uiPriority="39" w:unhideWhenUsed="1"/>
-    <w:lsdException w:name="toc 7" w:semiHidden="1" w:uiPriority="39" w:unhideWhenUsed="1"/>
-    <w:lsdException w:name="toc 8" w:semiHidden="1" w:uiPriority="39" w:unhideWhenUsed="1"/>
-    <w:lsdException w:name="toc 9" w:semiHidden="1" w:uiPriority="39" w:unhideWhenUsed="1"/>
-    <w:lsdException w:name="Normal Indent" w:semiHidden="1" w:unhideWhenUsed="1"/>
-    <w:lsdException w:name="footnote text" w:semiHidden="1" w:unhideWhenUsed="1"/>
-    <w:lsdException w:name="annotation text" w:semiHidden="1" w:unhideWhenUsed="1"/>
-    <w:lsdException w:name="header" w:semiHidden="1" w:uiPriority="0" w:unhideWhenUsed="1"/>
-    <w:lsdException w:name="footer" w:semiHidden="1" w:unhideWhenUsed="1"/>
-    <w:lsdException w:name="index heading" w:semiHidden="1" w:unhideWhenUsed="1"/>
-    <w:lsdException w:name="caption" w:semiHidden="1" w:uiPriority="35" w:unhideWhenUsed="1" w:qFormat="1"/>
-    <w:lsdException w:name="table of figures" w:semiHidden="1" w:unhideWhenUsed="1"/>
-    <w:lsdException w:name="envelope address" w:semiHidden="1" w:unhideWhenUsed="1"/>
-    <w:lsdException w:name="envelope return" w:semiHidden="1" w:unhideWhenUsed="1"/>
-    <w:lsdException w:name="footnote reference" w:semiHidden="1" w:unhideWhenUsed="1"/>
-    <w:lsdException w:name="annotation reference" w:semiHidden="1" w:unhideWhenUsed="1"/>
-    <w:lsdException w:name="line number" w:semiHidden="1" w:unhideWhenUsed="1"/>
-    <w:lsdException w:name="page number" w:semiHidden="1" w:unhideWhenUsed="1"/>
-    <w:lsdException w:name="endnote reference" w:semiHidden="1" w:unhideWhenUsed="1"/>
-    <w:lsdException w:name="endnote text" w:semiHidden="1" w:unhideWhenUsed="1"/>
-    <w:lsdException w:name="table of authorities" w:semiHidden="1" w:unhideWhenUsed="1"/>
-    <w:lsdException w:name="macro" w:semiHidden="1" w:unhideWhenUsed="1"/>
-    <w:lsdException w:name="toa heading" w:semiHidden="1" w:unhideWhenUsed="1"/>
-    <w:lsdException w:name="List" w:semiHidden="1" w:unhideWhenUsed="1"/>
-    <w:lsdException w:name="List Bullet" w:semiHidden="1" w:unhideWhenUsed="1"/>
-    <w:lsdException w:name="List Number" w:semiHidden="1" w:unhideWhenUsed="1"/>
-    <w:lsdException w:name="List 2" w:semiHidden="1" w:unhideWhenUsed="1"/>
-    <w:lsdException w:name="List 3" w:semiHidden="1" w:unhideWhenUsed="1"/>
-    <w:lsdException w:name="List 4" w:semiHidden="1" w:unhideWhenUsed="1"/>
-    <w:lsdException w:name="List 5" w:semiHidden="1" w:unhideWhenUsed="1"/>
-    <w:lsdException w:name="List Bullet 2" w:semiHidden="1" w:unhideWhenUsed="1"/>
-    <w:lsdException w:name="List Bullet 3" w:semiHidden="1" w:unhideWhenUsed="1"/>
-    <w:lsdException w:name="List Bullet 4" w:semiHidden="1" w:unhideWhenUsed="1"/>
-    <w:lsdException w:name="List Bullet 5" w:semiHidden="1" w:unhideWhenUsed="1"/>
-    <w:lsdException w:name="List Number 2" w:semiHidden="1" w:unhideWhenUsed="1"/>
-    <w:lsdException w:name="List Number 3" w:semiHidden="1" w:unhideWhenUsed="1"/>
-    <w:lsdException w:name="List Number 4" w:semiHidden="1" w:unhideWhenUsed="1"/>
-    <w:lsdException w:name="List Number 5" w:semiHidden="1" w:unhideWhenUsed="1"/>
-    <w:lsdException w:name="Title" w:uiPriority="10" w:qFormat="1"/>
-    <w:lsdException w:name="Closing" w:semiHidden="1" w:unhideWhenUsed="1"/>
-    <w:lsdException w:name="Signature" w:semiHidden="1" w:unhideWhenUsed="1"/>
-    <w:lsdException w:name="Default Paragraph Font" w:semiHidden="1" w:uiPriority="1" w:unhideWhenUsed="1"/>
-    <w:lsdException w:name="Body Text" w:semiHidden="1" w:unhideWhenUsed="1"/>
-    <w:lsdException w:name="Body Text Indent" w:semiHidden="1" w:unhideWhenUsed="1"/>
-    <w:lsdException w:name="List Continue" w:semiHidden="1" w:unhideWhenUsed="1"/>
-    <w:lsdException w:name="List Continue 2" w:semiHidden="1" w:unhideWhenUsed="1"/>
-    <w:lsdException w:name="List Continue 3" w:semiHidden="1" w:unhideWhenUsed="1"/>
-    <w:lsdException w:name="List Continue 4" w:semiHidden="1" w:unhideWhenUsed="1"/>
-    <w:lsdException w:name="List Continue 5" w:semiHidden="1" w:unhideWhenUsed="1"/>
-    <w:lsdException w:name="Message Header" w:semiHidden="1" w:unhideWhenUsed="1"/>
-    <w:lsdException w:name="Subtitle" w:uiPriority="11" w:qFormat="1"/>
-    <w:lsdException w:name="Salutation" w:semiHidden="1" w:unhideWhenUsed="1"/>
-    <w:lsdException w:name="Date" w:semiHidden="1" w:unhideWhenUsed="1"/>
-    <w:lsdException w:name="Body Text First Indent" w:semiHidden="1" w:unhideWhenUsed="1"/>
-    <w:lsdException w:name="Body Text First Indent 2" w:semiHidden="1" w:unhideWhenUsed="1"/>
-    <w:lsdException w:name="Note Heading" w:semiHidden="1" w:unhideWhenUsed="1"/>
-    <w:lsdException w:name="Body Text 2" w:semiHidden="1" w:unhideWhenUsed="1"/>
-    <w:lsdException w:name="Body Text 3" w:semiHidden="1" w:unhideWhenUsed="1"/>
-    <w:lsdException w:name="Body Text Indent 2" w:semiHidden="1" w:unhideWhenUsed="1"/>
-    <w:lsdException w:name="Body Text Indent 3" w:semiHidden="1" w:unhideWhenUsed="1"/>
-    <w:lsdException w:name="Block Text" w:semiHidden="1" w:unhideWhenUsed="1"/>
-    <w:lsdException w:name="Hyperlink" w:semiHidden="1" w:unhideWhenUsed="1"/>
-    <w:lsdException w:name="FollowedHyperlink" w:semiHidden="1" w:unhideWhenUsed="1"/>
-    <w:lsdException w:name="Strong" w:uiPriority="22" w:qFormat="1"/>
-    <w:lsdException w:name="Emphasis" w:uiPriority="20" w:qFormat="1"/>
-    <w:lsdException w:name="Document Map" w:semiHidden="1" w:unhideWhenUsed="1"/>
-    <w:lsdException w:name="Plain Text" w:semiHidden="1" w:unhideWhenUsed="1"/>
-    <w:lsdException w:name="E-mail Signature" w:semiHidden="1" w:unhideWhenUsed="1"/>
-    <w:lsdException w:name="HTML Top of Form" w:semiHidden="1" w:unhideWhenUsed="1"/>
-    <w:lsdException w:name="HTML Bottom of Form" w:semiHidden="1" w:unhideWhenUsed="1"/>
-    <w:lsdException w:name="Normal (Web)" w:semiHidden="1" w:unhideWhenUsed="1"/>
-    <w:lsdException w:name="HTML Acronym" w:semiHidden="1" w:unhideWhenUsed="1"/>
-    <w:lsdException w:name="HTML Address" w:semiHidden="1" w:unhideWhenUsed="1"/>
-    <w:lsdException w:name="HTML Cite" w:semiHidden="1" w:unhideWhenUsed="1"/>
-    <w:lsdException w:name="HTML Code" w:semiHidden="1" w:unhideWhenUsed="1"/>
-    <w:lsdException w:name="HTML Definition" w:semiHidden="1" w:unhideWhenUsed="1"/>
-    <w:lsdException w:name="HTML Keyboard" w:semiHidden="1" w:unhideWhenUsed="1"/>
-    <w:lsdException w:name="HTML Preformatted" w:semiHidden="1" w:unhideWhenUsed="1"/>
-    <w:lsdException w:name="HTML Sample" w:semiHidden="1" w:unhideWhenUsed="1"/>
-    <w:lsdException w:name="HTML Typewriter" w:semiHidden="1" w:unhideWhenUsed="1"/>
-    <w:lsdException w:name="HTML Variable" w:semiHidden="1" w:unhideWhenUsed="1"/>
-    <w:lsdException w:name="Normal Table" w:semiHidden="1" w:unhideWhenUsed="1"/>
-    <w:lsdException w:name="annotation subject" w:semiHidden="1" w:unhideWhenUsed="1"/>
-    <w:lsdException w:name="No List" w:semiHidden="1" w:unhideWhenUsed="1"/>
-    <w:lsdException w:name="Outline List 1" w:semiHidden="1" w:unhideWhenUsed="1"/>
-    <w:lsdException w:name="Outline List 2" w:semiHidden="1" w:unhideWhenUsed="1"/>
-    <w:lsdException w:name="Outline List 3" w:semiHidden="1" w:unhideWhenUsed="1"/>
-    <w:lsdException w:name="Table Simple 1" w:semiHidden="1" w:unhideWhenUsed="1"/>
-    <w:lsdException w:name="Table Simple 2" w:semiHidden="1" w:unhideWhenUsed="1"/>
-    <w:lsdException w:name="Table Simple 3" w:semiHidden="1" w:unhideWhenUsed="1"/>
-    <w:lsdException w:name="Table Classic 1" w:semiHidden="1" w:unhideWhenUsed="1"/>
-    <w:lsdException w:name="Table Classic 2" w:semiHidden="1" w:unhideWhenUsed="1"/>
-    <w:lsdException w:name="Table Classic 3" w:semiHidden="1" w:unhideWhenUsed="1"/>
-    <w:lsdException w:name="Table Classic 4" w:semiHidden="1" w:unhideWhenUsed="1"/>
-    <w:lsdException w:name="Table Colorful 1" w:semiHidden="1" w:unhideWhenUsed="1"/>
-    <w:lsdException w:name="Table Colorful 2" w:semiHidden="1" w:unhideWhenUsed="1"/>
-    <w:lsdException w:name="Table Colorful 3" w:semiHidden="1" w:unhideWhenUsed="1"/>
-    <w:lsdException w:name="Table Columns 1" w:semiHidden="1" w:unhideWhenUsed="1"/>
-    <w:lsdException w:name="Table Columns 2" w:semiHidden="1" w:unhideWhenUsed="1"/>
-    <w:lsdException w:name="Table Columns 3" w:semiHidden="1" w:unhideWhenUsed="1"/>
-    <w:lsdException w:name="Table Columns 4" w:semiHidden="1" w:unhideWhenUsed="1"/>
-    <w:lsdException w:name="Table Columns 5" w:semiHidden="1" w:unhideWhenUsed="1"/>
-    <w:lsdException w:name="Table Grid 1" w:semiHidden="1" w:unhideWhenUsed="1"/>
-    <w:lsdException w:name="Table Grid 2" w:semiHidden="1" w:unhideWhenUsed="1"/>
-    <w:lsdException w:name="Table Grid 3" w:semiHidden="1" w:unhideWhenUsed="1"/>
-    <w:lsdException w:name="Table Grid 4" w:semiHidden="1" w:unhideWhenUsed="1"/>
-    <w:lsdException w:name="Table Grid 5" w:semiHidden="1" w:unhideWhenUsed="1"/>
-    <w:lsdException w:name="Table Grid 6" w:semiHidden="1" w:unhideWhenUsed="1"/>
-    <w:lsdException w:name="Table Grid 7" w:semiHidden="1" w:unhideWhenUsed="1"/>
-    <w:lsdException w:name="Table Grid 8" w:semiHidden="1" w:unhideWhenUsed="1"/>
-    <w:lsdException w:name="Table List 1" w:semiHidden="1" w:unhideWhenUsed="1"/>
-    <w:lsdException w:name="Table List 2" w:semiHidden="1" w:unhideWhenUsed="1"/>
-    <w:lsdException w:name="Table List 3" w:semiHidden="1" w:unhideWhenUsed="1"/>
-    <w:lsdException w:name="Table List 4" w:semiHidden="1" w:unhideWhenUsed="1"/>
-    <w:lsdException w:name="Table List 5" w:semiHidden="1" w:unhideWhenUsed="1"/>
-    <w:lsdException w:name="Table List 6" w:semiHidden="1" w:unhideWhenUsed="1"/>
-    <w:lsdException w:name="Table List 7" w:semiHidden="1" w:unhideWhenUsed="1"/>
-    <w:lsdException w:name="Table List 8" w:semiHidden="1" w:unhideWhenUsed="1"/>
-    <w:lsdException w:name="Table 3D effects 1" w:semiHidden="1" w:unhideWhenUsed="1"/>
-    <w:lsdException w:name="Table 3D effects 2" w:semiHidden="1" w:unhideWhenUsed="1"/>
-    <w:lsdException w:name="Table 3D effects 3" w:semiHidden="1" w:unhideWhenUsed="1"/>
-    <w:lsdException w:name="Table Contemporary" w:semiHidden="1" w:unhideWhenUsed="1"/>
-    <w:lsdException w:name="Table Elegant" w:semiHidden="1" w:unhideWhenUsed="1"/>
-    <w:lsdException w:name="Table Professional" w:semiHidden="1" w:unhideWhenUsed="1"/>
-    <w:lsdException w:name="Table Subtle 1" w:semiHidden="1" w:unhideWhenUsed="1"/>
-    <w:lsdException w:name="Table Subtle 2" w:semiHidden="1" w:unhideWhenUsed="1"/>
-    <w:lsdException w:name="Table Web 1" w:semiHidden="1" w:unhideWhenUsed="1"/>
-    <w:lsdException w:name="Table Web 2" w:semiHidden="1" w:unhideWhenUsed="1"/>
-    <w:lsdException w:name="Table Web 3" w:semiHidden="1" w:unhideWhenUsed="1"/>
-    <w:lsdException w:name="Balloon Text" w:semiHidden="1" w:unhideWhenUsed="1"/>
-    <w:lsdException w:name="Table Grid" w:uiPriority="59"/>
-    <w:lsdException w:name="Table Theme" w:semiHidden="1" w:unhideWhenUsed="1"/>
-    <w:lsdException w:name="Note Level 1" w:semiHidden="1" w:unhideWhenUsed="1"/>
-    <w:lsdException w:name="Note Level 2" w:semiHidden="1" w:unhideWhenUsed="1"/>
-    <w:lsdException w:name="Note Level 3" w:semiHidden="1" w:unhideWhenUsed="1"/>
-    <w:lsdException w:name="Note Level 4" w:semiHidden="1" w:unhideWhenUsed="1"/>
-    <w:lsdException w:name="Note Level 5" w:semiHidden="1" w:unhideWhenUsed="1"/>
-    <w:lsdException w:name="Note Level 6" w:semiHidden="1" w:unhideWhenUsed="1"/>
-    <w:lsdException w:name="Note Level 7" w:semiHidden="1" w:unhideWhenUsed="1"/>
-    <w:lsdException w:name="Note Level 8" w:semiHidden="1" w:unhideWhenUsed="1"/>
-    <w:lsdException w:name="Note Level 9" w:semiHidden="1" w:unhideWhenUsed="1"/>
-    <w:lsdException w:name="Placeholder Text" w:semiHidden="1"/>
-    <w:lsdException w:name="No Spacing" w:uiPriority="1" w:qFormat="1"/>
-    <w:lsdException w:name="Light Shading" w:uiPriority="60"/>
-    <w:lsdException w:name="Light List" w:uiPriority="61"/>
-    <w:lsdException w:name="Light Grid" w:uiPriority="62"/>
-    <w:lsdException w:name="Medium Shading 1" w:uiPriority="63"/>
-    <w:lsdException w:name="Medium Shading 2" w:uiPriority="64"/>
-    <w:lsdException w:name="Medium List 1" w:uiPriority="65"/>
-    <w:lsdException w:name="Medium List 2" w:uiPriority="66"/>
-    <w:lsdException w:name="Medium Grid 1" w:uiPriority="67"/>
-    <w:lsdException w:name="Medium Grid 2" w:uiPriority="68"/>
-    <w:lsdException w:name="Medium Grid 3" w:uiPriority="69"/>
-    <w:lsdException w:name="Dark List" w:uiPriority="70"/>
-    <w:lsdException w:name="Colorful Shading" w:uiPriority="71"/>
-    <w:lsdException w:name="Colorful List" w:uiPriority="72"/>
-    <w:lsdException w:name="Colorful Grid" w:uiPriority="73"/>
-    <w:lsdException w:name="Light Shading Accent 1" w:uiPriority="60"/>
-    <w:lsdException w:name="Light List Accent 1" w:uiPriority="61"/>
-    <w:lsdException w:name="Light Grid Accent 1" w:uiPriority="62"/>
-    <w:lsdException w:name="Medium Shading 1 Accent 1" w:uiPriority="63"/>
-    <w:lsdException w:name="Medium Shading 2 Accent 1" w:uiPriority="64"/>
-    <w:lsdException w:name="Medium List 1 Accent 1" w:uiPriority="65"/>
-    <w:lsdException w:name="Revision" w:semiHidden="1"/>
-    <w:lsdException w:name="List Paragraph" w:uiPriority="34" w:qFormat="1"/>
-    <w:lsdException w:name="Quote" w:uiPriority="29" w:qFormat="1"/>
-    <w:lsdException w:name="Intense Quote" w:uiPriority="30" w:qFormat="1"/>
-    <w:lsdException w:name="Medium List 2 Accent 1" w:uiPriority="66"/>
-    <w:lsdException w:name="Medium Grid 1 Accent 1" w:uiPriority="67"/>
-    <w:lsdException w:name="Medium Grid 2 Accent 1" w:uiPriority="68"/>
-    <w:lsdException w:name="Medium Grid 3 Accent 1" w:uiPriority="69"/>
-    <w:lsdException w:name="Dark List Accent 1" w:uiPriority="70"/>
-    <w:lsdException w:name="Colorful Shading Accent 1" w:uiPriority="71"/>
-    <w:lsdException w:name="Colorful List Accent 1" w:uiPriority="72"/>
-    <w:lsdException w:name="Colorful Grid Accent 1" w:uiPriority="73"/>
-    <w:lsdException w:name="Light Shading Accent 2" w:uiPriority="60"/>
-    <w:lsdException w:name="Light List Accent 2" w:uiPriority="61"/>
-    <w:lsdException w:name="Light Grid Accent 2" w:uiPriority="62"/>
-    <w:lsdException w:name="Medium Shading 1 Accent 2" w:uiPriority="63"/>
-    <w:lsdException w:name="Medium Shading 2 Accent 2" w:uiPriority="64"/>
-    <w:lsdException w:name="Medium List 1 Accent 2" w:uiPriority="65"/>
-    <w:lsdException w:name="Medium List 2 Accent 2" w:uiPriority="66"/>
-    <w:lsdException w:name="Medium Grid 1 Accent 2" w:uiPriority="67"/>
-    <w:lsdException w:name="Medium Grid 2 Accent 2" w:uiPriority="68"/>
-    <w:lsdException w:name="Medium Grid 3 Accent 2" w:uiPriority="69"/>
-    <w:lsdException w:name="Dark List Accent 2" w:uiPriority="70"/>
-    <w:lsdException w:name="Colorful Shading Accent 2" w:uiPriority="71"/>
-    <w:lsdException w:name="Colorful List Accent 2" w:uiPriority="72"/>
-    <w:lsdException w:name="Colorful Grid Accent 2" w:uiPriority="73"/>
-    <w:lsdException w:name="Light Shading Accent 3" w:uiPriority="60"/>
-    <w:lsdException w:name="Light List Accent 3" w:uiPriority="61"/>
-    <w:lsdException w:name="Light Grid Accent 3" w:uiPriority="62"/>
-    <w:lsdException w:name="Medium Shading 1 Accent 3" w:uiPriority="63"/>
-    <w:lsdException w:name="Medium Shading 2 Accent 3" w:uiPriority="64"/>
-    <w:lsdException w:name="Medium List 1 Accent 3" w:uiPriority="65"/>
-    <w:lsdException w:name="Medium List 2 Accent 3" w:uiPriority="66"/>
-    <w:lsdException w:name="Medium Grid 1 Accent 3" w:uiPriority="67"/>
-    <w:lsdException w:name="Medium Grid 2 Accent 3" w:uiPriority="68"/>
-    <w:lsdException w:name="Medium Grid 3 Accent 3" w:uiPriority="69"/>
-    <w:lsdException w:name="Dark List Accent 3" w:uiPriority="70"/>
-    <w:lsdException w:name="Colorful Shading Accent 3" w:uiPriority="71"/>
-    <w:lsdException w:name="Colorful List Accent 3" w:uiPriority="72"/>
-    <w:lsdException w:name="Colorful Grid Accent 3" w:uiPriority="73"/>
-    <w:lsdException w:name="Light Shading Accent 4" w:uiPriority="60"/>
-    <w:lsdException w:name="Light List Accent 4" w:uiPriority="61"/>
-    <w:lsdException w:name="Light Grid Accent 4" w:uiPriority="62"/>
-    <w:lsdException w:name="Medium Shading 1 Accent 4" w:uiPriority="63"/>
-    <w:lsdException w:name="Medium Shading 2 Accent 4" w:uiPriority="64"/>
-    <w:lsdException w:name="Medium List 1 Accent 4" w:uiPriority="65"/>
-    <w:lsdException w:name="Medium List 2 Accent 4" w:uiPriority="66"/>
-    <w:lsdException w:name="Medium Grid 1 Accent 4" w:uiPriority="67"/>
-    <w:lsdException w:name="Medium Grid 2 Accent 4" w:uiPriority="68"/>
-    <w:lsdException w:name="Medium Grid 3 Accent 4" w:uiPriority="69"/>
-    <w:lsdException w:name="Dark List Accent 4" w:uiPriority="70"/>
-    <w:lsdException w:name="Colorful Shading Accent 4" w:uiPriority="71"/>
-    <w:lsdException w:name="Colorful List Accent 4" w:uiPriority="72"/>
-    <w:lsdException w:name="Colorful Grid Accent 4" w:uiPriority="73"/>
-    <w:lsdException w:name="Light Shading Accent 5" w:uiPriority="60"/>
-    <w:lsdException w:name="Light List Accent 5" w:uiPriority="61"/>
-    <w:lsdException w:name="Light Grid Accent 5" w:uiPriority="62"/>
-    <w:lsdException w:name="Medium Shading 1 Accent 5" w:uiPriority="63"/>
-    <w:lsdException w:name="Medium Shading 2 Accent 5" w:uiPriority="64"/>
-    <w:lsdException w:name="Medium List 1 Accent 5" w:uiPriority="65"/>
-    <w:lsdException w:name="Medium List 2 Accent 5" w:uiPriority="66"/>
-    <w:lsdException w:name="Medium Grid 1 Accent 5" w:uiPriority="67"/>
-    <w:lsdException w:name="Medium Grid 2 Accent 5" w:uiPriority="68"/>
-    <w:lsdException w:name="Medium Grid 3 Accent 5" w:uiPriority="69"/>
-    <w:lsdException w:name="Dark List Accent 5" w:uiPriority="70"/>
-    <w:lsdException w:name="Colorful Shading Accent 5" w:uiPriority="71"/>
-    <w:lsdException w:name="Colorful List Accent 5" w:uiPriority="72"/>
-    <w:lsdException w:name="Colorful Grid Accent 5" w:uiPriority="73"/>
-    <w:lsdException w:name="Light Shading Accent 6" w:uiPriority="60"/>
-    <w:lsdException w:name="Light List Accent 6" w:uiPriority="61"/>
-    <w:lsdException w:name="Light Grid Accent 6" w:uiPriority="62"/>
-    <w:lsdException w:name="Medium Shading 1 Accent 6" w:uiPriority="63"/>
-    <w:lsdException w:name="Medium Shading 2 Accent 6" w:uiPriority="64"/>
-    <w:lsdException w:name="Medium List 1 Accent 6" w:uiPriority="65"/>
-    <w:lsdException w:name="Medium List 2 Accent 6" w:uiPriority="66"/>
-    <w:lsdException w:name="Medium Grid 1 Accent 6" w:uiPriority="67"/>
-    <w:lsdException w:name="Medium Grid 2 Accent 6" w:uiPriority="68"/>
-    <w:lsdException w:name="Medium Grid 3 Accent 6" w:uiPriority="69"/>
-    <w:lsdException w:name="Dark List Accent 6" w:uiPriority="70"/>
-    <w:lsdException w:name="Colorful Shading Accent 6" w:uiPriority="71"/>
-    <w:lsdException w:name="Colorful List Accent 6" w:uiPriority="72"/>
-    <w:lsdException w:name="Colorful Grid Accent 6" w:uiPriority="73"/>
-    <w:lsdException w:name="Subtle Emphasis" w:uiPriority="19" w:qFormat="1"/>
-    <w:lsdException w:name="Intense Emphasis" w:uiPriority="21" w:qFormat="1"/>
-    <w:lsdException w:name="Subtle Reference" w:uiPriority="31" w:qFormat="1"/>
-    <w:lsdException w:name="Intense Reference" w:uiPriority="32" w:qFormat="1"/>
-    <w:lsdException w:name="Book Title" w:uiPriority="33" w:qFormat="1"/>
-    <w:lsdException w:name="Bibliography" w:semiHidden="1" w:uiPriority="37" w:unhideWhenUsed="1"/>
-    <w:lsdException w:name="TOC Heading" w:semiHidden="1" w:uiPriority="39" w:unhideWhenUsed="1" w:qFormat="1"/>
-    <w:lsdException w:name="Plain Table 1" w:uiPriority="41"/>
-    <w:lsdException w:name="Plain Table 2" w:uiPriority="42"/>
-    <w:lsdException w:name="Plain Table 3" w:uiPriority="43"/>
-    <w:lsdException w:name="Plain Table 4" w:uiPriority="44"/>
-    <w:lsdException w:name="Plain Table 5" w:uiPriority="45"/>
-    <w:lsdException w:name="Grid Table Light" w:uiPriority="40"/>
-    <w:lsdException w:name="Grid Table 1 Light" w:uiPriority="46"/>
-    <w:lsdException w:name="Grid Table 2" w:uiPriority="47"/>
-    <w:lsdException w:name="Grid Table 3" w:uiPriority="48"/>
-    <w:lsdException w:name="Grid Table 4" w:uiPriority="49"/>
-    <w:lsdException w:name="Grid Table 5 Dark" w:uiPriority="50"/>
-    <w:lsdException w:name="Grid Table 6 Colorful" w:uiPriority="51"/>
-    <w:lsdException w:name="Grid Table 7 Colorful" w:uiPriority="52"/>
-    <w:lsdException w:name="Grid Table 1 Light Accent 1" w:uiPriority="46"/>
-    <w:lsdException w:name="Grid Table 2 Accent 1" w:uiPriority="47"/>
-    <w:lsdException w:name="Grid Table 3 Accent 1" w:uiPriority="48"/>
-    <w:lsdException w:name="Grid Table 4 Accent 1" w:uiPriority="49"/>
-    <w:lsdException w:name="Grid Table 5 Dark Accent 1" w:uiPriority="50"/>
-    <w:lsdException w:name="Grid Table 6 Colorful Accent 1" w:uiPriority="51"/>
-    <w:lsdException w:name="Grid Table 7 Colorful Accent 1" w:uiPriority="52"/>
-    <w:lsdException w:name="Grid Table 1 Light Accent 2" w:uiPriority="46"/>
-    <w:lsdException w:name="Grid Table 2 Accent 2" w:uiPriority="47"/>
-    <w:lsdException w:name="Grid Table 3 Accent 2" w:uiPriority="48"/>
-    <w:lsdException w:name="Grid Table 4 Accent 2" w:uiPriority="49"/>
-    <w:lsdException w:name="Grid Table 5 Dark Accent 2" w:uiPriority="50"/>
-    <w:lsdException w:name="Grid Table 6 Colorful Accent 2" w:uiPriority="51"/>
-    <w:lsdException w:name="Grid Table 7 Colorful Accent 2" w:uiPriority="52"/>
-    <w:lsdException w:name="Grid Table 1 Light Accent 3" w:uiPriority="46"/>
-    <w:lsdException w:name="Grid Table 2 Accent 3" w:uiPriority="47"/>
-    <w:lsdException w:name="Grid Table 3 Accent 3" w:uiPriority="48"/>
-    <w:lsdException w:name="Grid Table 4 Accent 3" w:uiPriority="49"/>
-    <w:lsdException w:name="Grid Table 5 Dark Accent 3" w:uiPriority="50"/>
-    <w:lsdException w:name="Grid Table 6 Colorful Accent 3" w:uiPriority="51"/>
-    <w:lsdException w:name="Grid Table 7 Colorful Accent 3" w:uiPriority="52"/>
-    <w:lsdException w:name="Grid Table 1 Light Accent 4" w:uiPriority="46"/>
-    <w:lsdException w:name="Grid Table 2 Accent 4" w:uiPriority="47"/>
-    <w:lsdException w:name="Grid Table 3 Accent 4" w:uiPriority="48"/>
-    <w:lsdException w:name="Grid Table 4 Accent 4" w:uiPriority="49"/>
-    <w:lsdException w:name="Grid Table 5 Dark Accent 4" w:uiPriority="50"/>
-    <w:lsdException w:name="Grid Table 6 Colorful Accent 4" w:uiPriority="51"/>
-    <w:lsdException w:name="Grid Table 7 Colorful Accent 4" w:uiPriority="52"/>
-    <w:lsdException w:name="Grid Table 1 Light Accent 5" w:uiPriority="46"/>
-    <w:lsdException w:name="Grid Table 2 Accent 5" w:uiPriority="47"/>
-    <w:lsdException w:name="Grid Table 3 Accent 5" w:uiPriority="48"/>
-    <w:lsdException w:name="Grid Table 4 Accent 5" w:uiPriority="49"/>
-    <w:lsdException w:name="Grid Table 5 Dark Accent 5" w:uiPriority="50"/>
-    <w:lsdException w:name="Grid Table 6 Colorful Accent 5" w:uiPriority="51"/>
-    <w:lsdException w:name="Grid Table 7 Colorful Accent 5" w:uiPriority="52"/>
-    <w:lsdException w:name="Grid Table 1 Light Accent 6" w:uiPriority="46"/>
-    <w:lsdException w:name="Grid Table 2 Accent 6" w:uiPriority="47"/>
-    <w:lsdException w:name="Grid Table 3 Accent 6" w:uiPriority="48"/>
-    <w:lsdException w:name="Grid Table 4 Accent 6" w:uiPriority="49"/>
-    <w:lsdException w:name="Grid Table 5 Dark Accent 6" w:uiPriority="50"/>
-    <w:lsdException w:name="Grid Table 6 Colorful Accent 6" w:uiPriority="51"/>
-    <w:lsdException w:name="Grid Table 7 Colorful Accent 6" w:uiPriority="52"/>
-    <w:lsdException w:name="List Table 1 Light" w:uiPriority="46"/>
-    <w:lsdException w:name="List Table 2" w:uiPriority="47"/>
-    <w:lsdException w:name="List Table 3" w:uiPriority="48"/>
-    <w:lsdException w:name="List Table 4" w:uiPriority="49"/>
-    <w:lsdException w:name="List Table 5 Dark" w:uiPriority="50"/>
-    <w:lsdException w:name="List Table 6 Colorful" w:uiPriority="51"/>
-    <w:lsdException w:name="List Table 7 Colorful" w:uiPriority="52"/>
-    <w:lsdException w:name="List Table 1 Light Accent 1" w:uiPriority="46"/>
-    <w:lsdException w:name="List Table 2 Accent 1" w:uiPriority="47"/>
-    <w:lsdException w:name="List Table 3 Accent 1" w:uiPriority="48"/>
-    <w:lsdException w:name="List Table 4 Accent 1" w:uiPriority="49"/>
-    <w:lsdException w:name="List Table 5 Dark Accent 1" w:uiPriority="50"/>
-    <w:lsdException w:name="List Table 6 Colorful Accent 1" w:uiPriority="51"/>
-    <w:lsdException w:name="List Table 7 Colorful Accent 1" w:uiPriority="52"/>
-    <w:lsdException w:name="List Table 1 Light Accent 2" w:uiPriority="46"/>
-    <w:lsdException w:name="List Table 2 Accent 2" w:uiPriority="47"/>
-    <w:lsdException w:name="List Table 3 Accent 2" w:uiPriority="48"/>
-    <w:lsdException w:name="List Table 4 Accent 2" w:uiPriority="49"/>
-    <w:lsdException w:name="List Table 5 Dark Accent 2" w:uiPriority="50"/>
-    <w:lsdException w:name="List Table 6 Colorful Accent 2" w:uiPriority="51"/>
-    <w:lsdException w:name="List Table 7 Colorful Accent 2" w:uiPriority="52"/>
-    <w:lsdException w:name="List Table 1 Light Accent 3" w:uiPriority="46"/>
-    <w:lsdException w:name="List Table 2 Accent 3" w:uiPriority="47"/>
-    <w:lsdException w:name="List Table 3 Accent 3" w:uiPriority="48"/>
-    <w:lsdException w:name="List Table 4 Accent 3" w:uiPriority="49"/>
-    <w:lsdException w:name="List Table 5 Dark Accent 3" w:uiPriority="50"/>
-    <w:lsdException w:name="List Table 6 Colorful Accent 3" w:uiPriority="51"/>
-    <w:lsdException w:name="List Table 7 Colorful Accent 3" w:uiPriority="52"/>
-    <w:lsdException w:name="List Table 1 Light Accent 4" w:uiPriority="46"/>
-    <w:lsdException w:name="List Table 2 Accent 4" w:uiPriority="47"/>
-    <w:lsdException w:name="List Table 3 Accent 4" w:uiPriority="48"/>
-    <w:lsdException w:name="List Table 4 Accent 4" w:uiPriority="49"/>
-    <w:lsdException w:name="List Table 5 Dark Accent 4" w:uiPriority="50"/>
-    <w:lsdException w:name="List Table 6 Colorful Accent 4" w:uiPriority="51"/>
-    <w:lsdException w:name="List Table 7 Colorful Accent 4" w:uiPriority="52"/>
-    <w:lsdException w:name="List Table 1 Light Accent 5" w:uiPriority="46"/>
-    <w:lsdException w:name="List Table 2 Accent 5" w:uiPriority="47"/>
-    <w:lsdException w:name="List Table 3 Accent 5" w:uiPriority="48"/>
-    <w:lsdException w:name="List Table 4 Accent 5" w:uiPriority="49"/>
-    <w:lsdException w:name="List Table 5 Dark Accent 5" w:uiPriority="50"/>
-    <w:lsdException w:name="List Table 6 Colorful Accent 5" w:uiPriority="51"/>
-    <w:lsdException w:name="List Table 7 Colorful Accent 5" w:uiPriority="52"/>
-    <w:lsdException w:name="List Table 1 Light Accent 6" w:uiPriority="46"/>
-    <w:lsdException w:name="List Table 2 Accent 6" w:uiPriority="47"/>
-    <w:lsdException w:name="List Table 3 Accent 6" w:uiPriority="48"/>
-    <w:lsdException w:name="List Table 4 Accent 6" w:uiPriority="49"/>
-    <w:lsdException w:name="List Table 5 Dark Accent 6" w:uiPriority="50"/>
-    <w:lsdException w:name="List Table 6 Colorful Accent 6" w:uiPriority="51"/>
-    <w:lsdException w:name="List Table 7 Colorful Accent 6" w:uiPriority="52"/>
+  <w:latentStyles w:defLockedState="0" w:defUIPriority="99" w:defSemiHidden="1" w:defUnhideWhenUsed="1" w:defQFormat="0" w:count="267">
+    <w:lsdException w:name="Normal" w:semiHidden="0" w:uiPriority="0" w:unhideWhenUsed="0" w:qFormat="1"/>
+    <w:lsdException w:name="heading 1" w:semiHidden="0" w:uiPriority="0" w:unhideWhenUsed="0" w:qFormat="1"/>
+    <w:lsdException w:name="heading 2" w:uiPriority="9" w:qFormat="1"/>
+    <w:lsdException w:name="heading 3" w:uiPriority="9" w:qFormat="1"/>
+    <w:lsdException w:name="heading 4" w:uiPriority="9" w:qFormat="1"/>
+    <w:lsdException w:name="heading 5" w:uiPriority="9" w:qFormat="1"/>
+    <w:lsdException w:name="heading 6" w:uiPriority="9" w:qFormat="1"/>
+    <w:lsdException w:name="heading 7" w:uiPriority="9" w:qFormat="1"/>
+    <w:lsdException w:name="heading 8" w:uiPriority="9" w:qFormat="1"/>
+    <w:lsdException w:name="heading 9" w:uiPriority="9" w:qFormat="1"/>
+    <w:lsdException w:name="toc 1" w:uiPriority="39"/>
+    <w:lsdException w:name="toc 2" w:uiPriority="39"/>
+    <w:lsdException w:name="toc 3" w:uiPriority="39"/>
+    <w:lsdException w:name="toc 4" w:uiPriority="39"/>
+    <w:lsdException w:name="toc 5" w:uiPriority="39"/>
+    <w:lsdException w:name="toc 6" w:uiPriority="39"/>
+    <w:lsdException w:name="toc 7" w:uiPriority="39"/>
+    <w:lsdException w:name="toc 8" w:uiPriority="39"/>
+    <w:lsdException w:name="toc 9" w:uiPriority="39"/>
+    <w:lsdException w:name="header" w:uiPriority="0"/>
+    <w:lsdException w:name="caption" w:uiPriority="35" w:qFormat="1"/>
+    <w:lsdException w:name="Title" w:semiHidden="0" w:uiPriority="10" w:unhideWhenUsed="0" w:qFormat="1"/>
+    <w:lsdException w:name="Default Paragraph Font" w:uiPriority="1"/>
+    <w:lsdException w:name="Subtitle" w:semiHidden="0" w:uiPriority="11" w:unhideWhenUsed="0" w:qFormat="1"/>
+    <w:lsdException w:name="Strong" w:semiHidden="0" w:uiPriority="22" w:unhideWhenUsed="0" w:qFormat="1"/>
+    <w:lsdException w:name="Emphasis" w:semiHidden="0" w:uiPriority="20" w:unhideWhenUsed="0" w:qFormat="1"/>
+    <w:lsdException w:name="Table Grid" w:semiHidden="0" w:uiPriority="59" w:unhideWhenUsed="0"/>
+    <w:lsdException w:name="Placeholder Text" w:unhideWhenUsed="0"/>
+    <w:lsdException w:name="No Spacing" w:semiHidden="0" w:uiPriority="1" w:unhideWhenUsed="0" w:qFormat="1"/>
+    <w:lsdException w:name="Light Shading" w:semiHidden="0" w:uiPriority="60" w:unhideWhenUsed="0"/>
+    <w:lsdException w:name="Light List" w:semiHidden="0" w:uiPriority="61" w:unhideWhenUsed="0"/>
+    <w:lsdException w:name="Light Grid" w:semiHidden="0" w:uiPriority="62" w:unhideWhenUsed="0"/>
+    <w:lsdException w:name="Medium Shading 1" w:semiHidden="0" w:uiPriority="63" w:unhideWhenUsed="0"/>
+    <w:lsdException w:name="Medium Shading 2" w:semiHidden="0" w:uiPriority="64" w:unhideWhenUsed="0"/>
+    <w:lsdException w:name="Medium List 1" w:semiHidden="0" w:uiPriority="65" w:unhideWhenUsed="0"/>
+    <w:lsdException w:name="Medium List 2" w:semiHidden="0" w:uiPriority="66" w:unhideWhenUsed="0"/>
+    <w:lsdException w:name="Medium Grid 1" w:semiHidden="0" w:uiPriority="67" w:unhideWhenUsed="0"/>
+    <w:lsdException w:name="Medium Grid 2" w:semiHidden="0" w:uiPriority="68" w:unhideWhenUsed="0"/>
+    <w:lsdException w:name="Medium Grid 3" w:semiHidden="0" w:uiPriority="69" w:unhideWhenUsed="0"/>
+    <w:lsdException w:name="Dark List" w:semiHidden="0" w:uiPriority="70" w:unhideWhenUsed="0"/>
+    <w:lsdException w:name="Colorful Shading" w:semiHidden="0" w:uiPriority="71" w:unhideWhenUsed="0"/>
+    <w:lsdException w:name="Colorful List" w:semiHidden="0" w:uiPriority="72" w:unhideWhenUsed="0"/>
+    <w:lsdException w:name="Colorful Grid" w:semiHidden="0" w:uiPriority="73" w:unhideWhenUsed="0"/>
+    <w:lsdException w:name="Light Shading Accent 1" w:semiHidden="0" w:uiPriority="60" w:unhideWhenUsed="0"/>
+    <w:lsdException w:name="Light List Accent 1" w:semiHidden="0" w:uiPriority="61" w:unhideWhenUsed="0"/>
+    <w:lsdException w:name="Light Grid Accent 1" w:semiHidden="0" w:uiPriority="62" w:unhideWhenUsed="0"/>
+    <w:lsdException w:name="Medium Shading 1 Accent 1" w:semiHidden="0" w:uiPriority="63" w:unhideWhenUsed="0"/>
+    <w:lsdException w:name="Medium Shading 2 Accent 1" w:semiHidden="0" w:uiPriority="64" w:unhideWhenUsed="0"/>
+    <w:lsdException w:name="Medium List 1 Accent 1" w:semiHidden="0" w:uiPriority="65" w:unhideWhenUsed="0"/>
+    <w:lsdException w:name="Revision" w:unhideWhenUsed="0"/>
+    <w:lsdException w:name="List Paragraph" w:semiHidden="0" w:uiPriority="34" w:unhideWhenUsed="0" w:qFormat="1"/>
+    <w:lsdException w:name="Quote" w:semiHidden="0" w:uiPriority="29" w:unhideWhenUsed="0" w:qFormat="1"/>
+    <w:lsdException w:name="Intense Quote" w:semiHidden="0" w:uiPriority="30" w:unhideWhenUsed="0" w:qFormat="1"/>
+    <w:lsdException w:name="Medium List 2 Accent 1" w:semiHidden="0" w:uiPriority="66" w:unhideWhenUsed="0"/>
+    <w:lsdException w:name="Medium Grid 1 Accent 1" w:semiHidden="0" w:uiPriority="67" w:unhideWhenUsed="0"/>
+    <w:lsdException w:name="Medium Grid 2 Accent 1" w:semiHidden="0" w:uiPriority="68" w:unhideWhenUsed="0"/>
+    <w:lsdException w:name="Medium Grid 3 Accent 1" w:semiHidden="0" w:uiPriority="69" w:unhideWhenUsed="0"/>
+    <w:lsdException w:name="Dark List Accent 1" w:semiHidden="0" w:uiPriority="70" w:unhideWhenUsed="0"/>
+    <w:lsdException w:name="Colorful Shading Accent 1" w:semiHidden="0" w:uiPriority="71" w:unhideWhenUsed="0"/>
+    <w:lsdException w:name="Colorful List Accent 1" w:semiHidden="0" w:uiPriority="72" w:unhideWhenUsed="0"/>
+    <w:lsdException w:name="Colorful Grid Accent 1" w:semiHidden="0" w:uiPriority="73" w:unhideWhenUsed="0"/>
+    <w:lsdException w:name="Light Shading Accent 2" w:semiHidden="0" w:uiPriority="60" w:unhideWhenUsed="0"/>
+    <w:lsdException w:name="Light List Accent 2" w:semiHidden="0" w:uiPriority="61" w:unhideWhenUsed="0"/>
+    <w:lsdException w:name="Light Grid Accent 2" w:semiHidden="0" w:uiPriority="62" w:unhideWhenUsed="0"/>
+    <w:lsdException w:name="Medium Shading 1 Accent 2" w:semiHidden="0" w:uiPriority="63" w:unhideWhenUsed="0"/>
+    <w:lsdException w:name="Medium Shading 2 Accent 2" w:semiHidden="0" w:uiPriority="64" w:unhideWhenUsed="0"/>
+    <w:lsdException w:name="Medium List 1 Accent 2" w:semiHidden="0" w:uiPriority="65" w:unhideWhenUsed="0"/>
+    <w:lsdException w:name="Medium List 2 Accent 2" w:semiHidden="0" w:uiPriority="66" w:unhideWhenUsed="0"/>
+    <w:lsdException w:name="Medium Grid 1 Accent 2" w:semiHidden="0" w:uiPriority="67" w:unhideWhenUsed="0"/>
+    <w:lsdException w:name="Medium Grid 2 Accent 2" w:semiHidden="0" w:uiPriority="68" w:unhideWhenUsed="0"/>
+    <w:lsdException w:name="Medium Grid 3 Accent 2" w:semiHidden="0" w:uiPriority="69" w:unhideWhenUsed="0"/>
+    <w:lsdException w:name="Dark List Accent 2" w:semiHidden="0" w:uiPriority="70" w:unhideWhenUsed="0"/>
+    <w:lsdException w:name="Colorful Shading Accent 2" w:semiHidden="0" w:uiPriority="71" w:unhideWhenUsed="0"/>
+    <w:lsdException w:name="Colorful List Accent 2" w:semiHidden="0" w:uiPriority="72" w:unhideWhenUsed="0"/>
+    <w:lsdException w:name="Colorful Grid Accent 2" w:semiHidden="0" w:uiPriority="73" w:unhideWhenUsed="0"/>
+    <w:lsdException w:name="Light Shading Accent 3" w:semiHidden="0" w:uiPriority="60" w:unhideWhenUsed="0"/>
+    <w:lsdException w:name="Light List Accent 3" w:semiHidden="0" w:uiPriority="61" w:unhideWhenUsed="0"/>
+    <w:lsdException w:name="Light Grid Accent 3" w:semiHidden="0" w:uiPriority="62" w:unhideWhenUsed="0"/>
+    <w:lsdException w:name="Medium Shading 1 Accent 3" w:semiHidden="0" w:uiPriority="63" w:unhideWhenUsed="0"/>
+    <w:lsdException w:name="Medium Shading 2 Accent 3" w:semiHidden="0" w:uiPriority="64" w:unhideWhenUsed="0"/>
+    <w:lsdException w:name="Medium List 1 Accent 3" w:semiHidden="0" w:uiPriority="65" w:unhideWhenUsed="0"/>
+    <w:lsdException w:name="Medium List 2 Accent 3" w:semiHidden="0" w:uiPriority="66" w:unhideWhenUsed="0"/>
+    <w:lsdException w:name="Medium Grid 1 Accent 3" w:semiHidden="0" w:uiPriority="67" w:unhideWhenUsed="0"/>
+    <w:lsdException w:name="Medium Grid 2 Accent 3" w:semiHidden="0" w:uiPriority="68" w:unhideWhenUsed="0"/>
+    <w:lsdException w:name="Medium Grid 3 Accent 3" w:semiHidden="0" w:uiPriority="69" w:unhideWhenUsed="0"/>
+    <w:lsdException w:name="Dark List Accent 3" w:semiHidden="0" w:uiPriority="70" w:unhideWhenUsed="0"/>
+    <w:lsdException w:name="Colorful Shading Accent 3" w:semiHidden="0" w:uiPriority="71" w:unhideWhenUsed="0"/>
+    <w:lsdException w:name="Colorful List Accent 3" w:semiHidden="0" w:uiPriority="72" w:unhideWhenUsed="0"/>
+    <w:lsdException w:name="Colorful Grid Accent 3" w:semiHidden="0" w:uiPriority="73" w:unhideWhenUsed="0"/>
+    <w:lsdException w:name="Light Shading Accent 4" w:semiHidden="0" w:uiPriority="60" w:unhideWhenUsed="0"/>
+    <w:lsdException w:name="Light List Accent 4" w:semiHidden="0" w:uiPriority="61" w:unhideWhenUsed="0"/>
+    <w:lsdException w:name="Light Grid Accent 4" w:semiHidden="0" w:uiPriority="62" w:unhideWhenUsed="0"/>
+    <w:lsdException w:name="Medium Shading 1 Accent 4" w:semiHidden="0" w:uiPriority="63" w:unhideWhenUsed="0"/>
+    <w:lsdException w:name="Medium Shading 2 Accent 4" w:semiHidden="0" w:uiPriority="64" w:unhideWhenUsed="0"/>
+    <w:lsdException w:name="Medium List 1 Accent 4" w:semiHidden="0" w:uiPriority="65" w:unhideWhenUsed="0"/>
+    <w:lsdException w:name="Medium List 2 Accent 4" w:semiHidden="0" w:uiPriority="66" w:unhideWhenUsed="0"/>
+    <w:lsdException w:name="Medium Grid 1 Accent 4" w:semiHidden="0" w:uiPriority="67" w:unhideWhenUsed="0"/>
+    <w:lsdException w:name="Medium Grid 2 Accent 4" w:semiHidden="0" w:uiPriority="68" w:unhideWhenUsed="0"/>
+    <w:lsdException w:name="Medium Grid 3 Accent 4" w:semiHidden="0" w:uiPriority="69" w:unhideWhenUsed="0"/>
+    <w:lsdException w:name="Dark List Accent 4" w:semiHidden="0" w:uiPriority="70" w:unhideWhenUsed="0"/>
+    <w:lsdException w:name="Colorful Shading Accent 4" w:semiHidden="0" w:uiPriority="71" w:unhideWhenUsed="0"/>
+    <w:lsdException w:name="Colorful List Accent 4" w:semiHidden="0" w:uiPriority="72" w:unhideWhenUsed="0"/>
+    <w:lsdException w:name="Colorful Grid Accent 4" w:semiHidden="0" w:uiPriority="73" w:unhideWhenUsed="0"/>
+    <w:lsdException w:name="Light Shading Accent 5" w:semiHidden="0" w:uiPriority="60" w:unhideWhenUsed="0"/>
+    <w:lsdException w:name="Light List Accent 5" w:semiHidden="0" w:uiPriority="61" w:unhideWhenUsed="0"/>
+    <w:lsdException w:name="Light Grid Accent 5" w:semiHidden="0" w:uiPriority="62" w:unhideWhenUsed="0"/>
+    <w:lsdException w:name="Medium Shading 1 Accent 5" w:semiHidden="0" w:uiPriority="63" w:unhideWhenUsed="0"/>
+    <w:lsdException w:name="Medium Shading 2 Accent 5" w:semiHidden="0" w:uiPriority="64" w:unhideWhenUsed="0"/>
+    <w:lsdException w:name="Medium List 1 Accent 5" w:semiHidden="0" w:uiPriority="65" w:unhideWhenUsed="0"/>
+    <w:lsdException w:name="Medium List 2 Accent 5" w:semiHidden="0" w:uiPriority="66" w:unhideWhenUsed="0"/>
+    <w:lsdException w:name="Medium Grid 1 Accent 5" w:semiHidden="0" w:uiPriority="67" w:unhideWhenUsed="0"/>
+    <w:lsdException w:name="Medium Grid 2 Accent 5" w:semiHidden="0" w:uiPriority="68" w:unhideWhenUsed="0"/>
+    <w:lsdException w:name="Medium Grid 3 Accent 5" w:semiHidden="0" w:uiPriority="69" w:unhideWhenUsed="0"/>
+    <w:lsdException w:name="Dark List Accent 5" w:semiHidden="0" w:uiPriority="70" w:unhideWhenUsed="0"/>
+    <w:lsdException w:name="Colorful Shading Accent 5" w:semiHidden="0" w:uiPriority="71" w:unhideWhenUsed="0"/>
+    <w:lsdException w:name="Colorful List Accent 5" w:semiHidden="0" w:uiPriority="72" w:unhideWhenUsed="0"/>
+    <w:lsdException w:name="Colorful Grid Accent 5" w:semiHidden="0" w:uiPriority="73" w:unhideWhenUsed="0"/>
+    <w:lsdException w:name="Light Shading Accent 6" w:semiHidden="0" w:uiPriority="60" w:unhideWhenUsed="0"/>
+    <w:lsdException w:name="Light List Accent 6" w:semiHidden="0" w:uiPriority="61" w:unhideWhenUsed="0"/>
+    <w:lsdException w:name="Light Grid Accent 6" w:semiHidden="0" w:uiPriority="62" w:unhideWhenUsed="0"/>
+    <w:lsdException w:name="Medium Shading 1 Accent 6" w:semiHidden="0" w:uiPriority="63" w:unhideWhenUsed="0"/>
+    <w:lsdException w:name="Medium Shading 2 Accent 6" w:semiHidden="0" w:uiPriority="64" w:unhideWhenUsed="0"/>
+    <w:lsdException w:name="Medium List 1 Accent 6" w:semiHidden="0" w:uiPriority="65" w:unhideWhenUsed="0"/>
+    <w:lsdException w:name="Medium List 2 Accent 6" w:semiHidden="0" w:uiPriority="66" w:unhideWhenUsed="0"/>
+    <w:lsdException w:name="Medium Grid 1 Accent 6" w:semiHidden="0" w:uiPriority="67" w:unhideWhenUsed="0"/>
+    <w:lsdException w:name="Medium Grid 2 Accent 6" w:semiHidden="0" w:uiPriority="68" w:unhideWhenUsed="0"/>
+    <w:lsdException w:name="Medium Grid 3 Accent 6" w:semiHidden="0" w:uiPriority="69" w:unhideWhenUsed="0"/>
+    <w:lsdException w:name="Dark List Accent 6" w:semiHidden="0" w:uiPriority="70" w:unhideWhenUsed="0"/>
+    <w:lsdException w:name="Colorful Shading Accent 6" w:semiHidden="0" w:uiPriority="71" w:unhideWhenUsed="0"/>
+    <w:lsdException w:name="Colorful List Accent 6" w:semiHidden="0" w:uiPriority="72" w:unhideWhenUsed="0"/>
+    <w:lsdException w:name="Colorful Grid Accent 6" w:semiHidden="0" w:uiPriority="73" w:unhideWhenUsed="0"/>
+    <w:lsdException w:name="Subtle Emphasis" w:semiHidden="0" w:uiPriority="19" w:unhideWhenUsed="0" w:qFormat="1"/>
+    <w:lsdException w:name="Intense Emphasis" w:semiHidden="0" w:uiPriority="21" w:unhideWhenUsed="0" w:qFormat="1"/>
+    <w:lsdException w:name="Subtle Reference" w:semiHidden="0" w:uiPriority="31" w:unhideWhenUsed="0" w:qFormat="1"/>
+    <w:lsdException w:name="Intense Reference" w:semiHidden="0" w:uiPriority="32" w:unhideWhenUsed="0" w:qFormat="1"/>
+    <w:lsdException w:name="Book Title" w:semiHidden="0" w:uiPriority="33" w:unhideWhenUsed="0" w:qFormat="1"/>
+    <w:lsdException w:name="Bibliography" w:uiPriority="37"/>
+    <w:lsdException w:name="TOC Heading" w:uiPriority="39" w:qFormat="1"/>
   </w:latentStyles>
   <w:style w:type="paragraph" w:default="1" w:styleId="Normal">
     <w:name w:val="Normal"/>
@@ -27498,6 +27001,197 @@
 </w:styles>
 </file>
 
+<file path=word/stylesWithEffects.xml><?xml version="1.0" encoding="utf-8"?>
+<w:styles xmlns:wpc="http://schemas.microsoft.com/office/word/2010/wordprocessingCanvas" xmlns:mc="http://schemas.openxmlformats.org/markup-compatibility/2006" xmlns:o="urn:schemas-microsoft-com:office:office" xmlns:r="http://schemas.openxmlformats.org/officeDocument/2006/relationships" xmlns:m="http://schemas.openxmlformats.org/officeDocument/2006/math" xmlns:v="urn:schemas-microsoft-com:vml" xmlns:wp14="http://schemas.microsoft.com/office/word/2010/wordprocessingDrawing" xmlns:wp="http://schemas.openxmlformats.org/drawingml/2006/wordprocessingDrawing" xmlns:w10="urn:schemas-microsoft-com:office:word" xmlns:w="http://schemas.openxmlformats.org/wordprocessingml/2006/main" xmlns:w14="http://schemas.microsoft.com/office/word/2010/wordml" xmlns:wpg="http://schemas.microsoft.com/office/word/2010/wordprocessingGroup" xmlns:wpi="http://schemas.microsoft.com/office/word/2010/wordprocessingInk" xmlns:wne="http://schemas.microsoft.com/office/word/2006/wordml" xmlns:wps="http://schemas.microsoft.com/office/word/2010/wordprocessingShape" mc:Ignorable="w14 wp14">
+  <w:docDefaults>
+    <w:rPrDefault>
+      <w:rPr>
+        <w:rFonts w:asciiTheme="minorHAnsi" w:eastAsiaTheme="minorEastAsia" w:hAnsiTheme="minorHAnsi" w:cstheme="minorBidi"/>
+        <w:kern w:val="2"/>
+        <w:sz w:val="21"/>
+        <w:szCs w:val="22"/>
+        <w:lang w:val="en-US" w:eastAsia="zh-CN" w:bidi="ar-SA"/>
+      </w:rPr>
+    </w:rPrDefault>
+    <w:pPrDefault/>
+  </w:docDefaults>
+  <w:latentStyles w:defLockedState="0" w:defUIPriority="99" w:defSemiHidden="1" w:defUnhideWhenUsed="1" w:defQFormat="0" w:count="267">
+    <w:lsdException w:name="Normal" w:semiHidden="0" w:uiPriority="0" w:unhideWhenUsed="0" w:qFormat="1"/>
+    <w:lsdException w:name="heading 1" w:semiHidden="0" w:uiPriority="9" w:unhideWhenUsed="0" w:qFormat="1"/>
+    <w:lsdException w:name="heading 2" w:uiPriority="9" w:qFormat="1"/>
+    <w:lsdException w:name="heading 3" w:uiPriority="9" w:qFormat="1"/>
+    <w:lsdException w:name="heading 4" w:uiPriority="9" w:qFormat="1"/>
+    <w:lsdException w:name="heading 5" w:uiPriority="9" w:qFormat="1"/>
+    <w:lsdException w:name="heading 6" w:uiPriority="9" w:qFormat="1"/>
+    <w:lsdException w:name="heading 7" w:uiPriority="9" w:qFormat="1"/>
+    <w:lsdException w:name="heading 8" w:uiPriority="9" w:qFormat="1"/>
+    <w:lsdException w:name="heading 9" w:uiPriority="9" w:qFormat="1"/>
+    <w:lsdException w:name="toc 1" w:uiPriority="39"/>
+    <w:lsdException w:name="toc 2" w:uiPriority="39"/>
+    <w:lsdException w:name="toc 3" w:uiPriority="39"/>
+    <w:lsdException w:name="toc 4" w:uiPriority="39"/>
+    <w:lsdException w:name="toc 5" w:uiPriority="39"/>
+    <w:lsdException w:name="toc 6" w:uiPriority="39"/>
+    <w:lsdException w:name="toc 7" w:uiPriority="39"/>
+    <w:lsdException w:name="toc 8" w:uiPriority="39"/>
+    <w:lsdException w:name="toc 9" w:uiPriority="39"/>
+    <w:lsdException w:name="caption" w:uiPriority="35" w:qFormat="1"/>
+    <w:lsdException w:name="Title" w:semiHidden="0" w:uiPriority="10" w:unhideWhenUsed="0" w:qFormat="1"/>
+    <w:lsdException w:name="Default Paragraph Font" w:uiPriority="1"/>
+    <w:lsdException w:name="Subtitle" w:semiHidden="0" w:uiPriority="11" w:unhideWhenUsed="0" w:qFormat="1"/>
+    <w:lsdException w:name="Strong" w:semiHidden="0" w:uiPriority="22" w:unhideWhenUsed="0" w:qFormat="1"/>
+    <w:lsdException w:name="Emphasis" w:semiHidden="0" w:uiPriority="20" w:unhideWhenUsed="0" w:qFormat="1"/>
+    <w:lsdException w:name="Table Grid" w:semiHidden="0" w:uiPriority="59" w:unhideWhenUsed="0"/>
+    <w:lsdException w:name="Placeholder Text" w:unhideWhenUsed="0"/>
+    <w:lsdException w:name="No Spacing" w:semiHidden="0" w:uiPriority="1" w:unhideWhenUsed="0" w:qFormat="1"/>
+    <w:lsdException w:name="Light Shading" w:semiHidden="0" w:uiPriority="60" w:unhideWhenUsed="0"/>
+    <w:lsdException w:name="Light List" w:semiHidden="0" w:uiPriority="61" w:unhideWhenUsed="0"/>
+    <w:lsdException w:name="Light Grid" w:semiHidden="0" w:uiPriority="62" w:unhideWhenUsed="0"/>
+    <w:lsdException w:name="Medium Shading 1" w:semiHidden="0" w:uiPriority="63" w:unhideWhenUsed="0"/>
+    <w:lsdException w:name="Medium Shading 2" w:semiHidden="0" w:uiPriority="64" w:unhideWhenUsed="0"/>
+    <w:lsdException w:name="Medium List 1" w:semiHidden="0" w:uiPriority="65" w:unhideWhenUsed="0"/>
+    <w:lsdException w:name="Medium List 2" w:semiHidden="0" w:uiPriority="66" w:unhideWhenUsed="0"/>
+    <w:lsdException w:name="Medium Grid 1" w:semiHidden="0" w:uiPriority="67" w:unhideWhenUsed="0"/>
+    <w:lsdException w:name="Medium Grid 2" w:semiHidden="0" w:uiPriority="68" w:unhideWhenUsed="0"/>
+    <w:lsdException w:name="Medium Grid 3" w:semiHidden="0" w:uiPriority="69" w:unhideWhenUsed="0"/>
+    <w:lsdException w:name="Dark List" w:semiHidden="0" w:uiPriority="70" w:unhideWhenUsed="0"/>
+    <w:lsdException w:name="Colorful Shading" w:semiHidden="0" w:uiPriority="71" w:unhideWhenUsed="0"/>
+    <w:lsdException w:name="Colorful List" w:semiHidden="0" w:uiPriority="72" w:unhideWhenUsed="0"/>
+    <w:lsdException w:name="Colorful Grid" w:semiHidden="0" w:uiPriority="73" w:unhideWhenUsed="0"/>
+    <w:lsdException w:name="Light Shading Accent 1" w:semiHidden="0" w:uiPriority="60" w:unhideWhenUsed="0"/>
+    <w:lsdException w:name="Light List Accent 1" w:semiHidden="0" w:uiPriority="61" w:unhideWhenUsed="0"/>
+    <w:lsdException w:name="Light Grid Accent 1" w:semiHidden="0" w:uiPriority="62" w:unhideWhenUsed="0"/>
+    <w:lsdException w:name="Medium Shading 1 Accent 1" w:semiHidden="0" w:uiPriority="63" w:unhideWhenUsed="0"/>
+    <w:lsdException w:name="Medium Shading 2 Accent 1" w:semiHidden="0" w:uiPriority="64" w:unhideWhenUsed="0"/>
+    <w:lsdException w:name="Medium List 1 Accent 1" w:semiHidden="0" w:uiPriority="65" w:unhideWhenUsed="0"/>
+    <w:lsdException w:name="Revision" w:unhideWhenUsed="0"/>
+    <w:lsdException w:name="List Paragraph" w:semiHidden="0" w:uiPriority="34" w:unhideWhenUsed="0" w:qFormat="1"/>
+    <w:lsdException w:name="Quote" w:semiHidden="0" w:uiPriority="29" w:unhideWhenUsed="0" w:qFormat="1"/>
+    <w:lsdException w:name="Intense Quote" w:semiHidden="0" w:uiPriority="30" w:unhideWhenUsed="0" w:qFormat="1"/>
+    <w:lsdException w:name="Medium List 2 Accent 1" w:semiHidden="0" w:uiPriority="66" w:unhideWhenUsed="0"/>
+    <w:lsdException w:name="Medium Grid 1 Accent 1" w:semiHidden="0" w:uiPriority="67" w:unhideWhenUsed="0"/>
+    <w:lsdException w:name="Medium Grid 2 Accent 1" w:semiHidden="0" w:uiPriority="68" w:unhideWhenUsed="0"/>
+    <w:lsdException w:name="Medium Grid 3 Accent 1" w:semiHidden="0" w:uiPriority="69" w:unhideWhenUsed="0"/>
+    <w:lsdException w:name="Dark List Accent 1" w:semiHidden="0" w:uiPriority="70" w:unhideWhenUsed="0"/>
+    <w:lsdException w:name="Colorful Shading Accent 1" w:semiHidden="0" w:uiPriority="71" w:unhideWhenUsed="0"/>
+    <w:lsdException w:name="Colorful List Accent 1" w:semiHidden="0" w:uiPriority="72" w:unhideWhenUsed="0"/>
+    <w:lsdException w:name="Colorful Grid Accent 1" w:semiHidden="0" w:uiPriority="73" w:unhideWhenUsed="0"/>
+    <w:lsdException w:name="Light Shading Accent 2" w:semiHidden="0" w:uiPriority="60" w:unhideWhenUsed="0"/>
+    <w:lsdException w:name="Light List Accent 2" w:semiHidden="0" w:uiPriority="61" w:unhideWhenUsed="0"/>
+    <w:lsdException w:name="Light Grid Accent 2" w:semiHidden="0" w:uiPriority="62" w:unhideWhenUsed="0"/>
+    <w:lsdException w:name="Medium Shading 1 Accent 2" w:semiHidden="0" w:uiPriority="63" w:unhideWhenUsed="0"/>
+    <w:lsdException w:name="Medium Shading 2 Accent 2" w:semiHidden="0" w:uiPriority="64" w:unhideWhenUsed="0"/>
+    <w:lsdException w:name="Medium List 1 Accent 2" w:semiHidden="0" w:uiPriority="65" w:unhideWhenUsed="0"/>
+    <w:lsdException w:name="Medium List 2 Accent 2" w:semiHidden="0" w:uiPriority="66" w:unhideWhenUsed="0"/>
+    <w:lsdException w:name="Medium Grid 1 Accent 2" w:semiHidden="0" w:uiPriority="67" w:unhideWhenUsed="0"/>
+    <w:lsdException w:name="Medium Grid 2 Accent 2" w:semiHidden="0" w:uiPriority="68" w:unhideWhenUsed="0"/>
+    <w:lsdException w:name="Medium Grid 3 Accent 2" w:semiHidden="0" w:uiPriority="69" w:unhideWhenUsed="0"/>
+    <w:lsdException w:name="Dark List Accent 2" w:semiHidden="0" w:uiPriority="70" w:unhideWhenUsed="0"/>
+    <w:lsdException w:name="Colorful Shading Accent 2" w:semiHidden="0" w:uiPriority="71" w:unhideWhenUsed="0"/>
+    <w:lsdException w:name="Colorful List Accent 2" w:semiHidden="0" w:uiPriority="72" w:unhideWhenUsed="0"/>
+    <w:lsdException w:name="Colorful Grid Accent 2" w:semiHidden="0" w:uiPriority="73" w:unhideWhenUsed="0"/>
+    <w:lsdException w:name="Light Shading Accent 3" w:semiHidden="0" w:uiPriority="60" w:unhideWhenUsed="0"/>
+    <w:lsdException w:name="Light List Accent 3" w:semiHidden="0" w:uiPriority="61" w:unhideWhenUsed="0"/>
+    <w:lsdException w:name="Light Grid Accent 3" w:semiHidden="0" w:uiPriority="62" w:unhideWhenUsed="0"/>
+    <w:lsdException w:name="Medium Shading 1 Accent 3" w:semiHidden="0" w:uiPriority="63" w:unhideWhenUsed="0"/>
+    <w:lsdException w:name="Medium Shading 2 Accent 3" w:semiHidden="0" w:uiPriority="64" w:unhideWhenUsed="0"/>
+    <w:lsdException w:name="Medium List 1 Accent 3" w:semiHidden="0" w:uiPriority="65" w:unhideWhenUsed="0"/>
+    <w:lsdException w:name="Medium List 2 Accent 3" w:semiHidden="0" w:uiPriority="66" w:unhideWhenUsed="0"/>
+    <w:lsdException w:name="Medium Grid 1 Accent 3" w:semiHidden="0" w:uiPriority="67" w:unhideWhenUsed="0"/>
+    <w:lsdException w:name="Medium Grid 2 Accent 3" w:semiHidden="0" w:uiPriority="68" w:unhideWhenUsed="0"/>
+    <w:lsdException w:name="Medium Grid 3 Accent 3" w:semiHidden="0" w:uiPriority="69" w:unhideWhenUsed="0"/>
+    <w:lsdException w:name="Dark List Accent 3" w:semiHidden="0" w:uiPriority="70" w:unhideWhenUsed="0"/>
+    <w:lsdException w:name="Colorful Shading Accent 3" w:semiHidden="0" w:uiPriority="71" w:unhideWhenUsed="0"/>
+    <w:lsdException w:name="Colorful List Accent 3" w:semiHidden="0" w:uiPriority="72" w:unhideWhenUsed="0"/>
+    <w:lsdException w:name="Colorful Grid Accent 3" w:semiHidden="0" w:uiPriority="73" w:unhideWhenUsed="0"/>
+    <w:lsdException w:name="Light Shading Accent 4" w:semiHidden="0" w:uiPriority="60" w:unhideWhenUsed="0"/>
+    <w:lsdException w:name="Light List Accent 4" w:semiHidden="0" w:uiPriority="61" w:unhideWhenUsed="0"/>
+    <w:lsdException w:name="Light Grid Accent 4" w:semiHidden="0" w:uiPriority="62" w:unhideWhenUsed="0"/>
+    <w:lsdException w:name="Medium Shading 1 Accent 4" w:semiHidden="0" w:uiPriority="63" w:unhideWhenUsed="0"/>
+    <w:lsdException w:name="Medium Shading 2 Accent 4" w:semiHidden="0" w:uiPriority="64" w:unhideWhenUsed="0"/>
+    <w:lsdException w:name="Medium List 1 Accent 4" w:semiHidden="0" w:uiPriority="65" w:unhideWhenUsed="0"/>
+    <w:lsdException w:name="Medium List 2 Accent 4" w:semiHidden="0" w:uiPriority="66" w:unhideWhenUsed="0"/>
+    <w:lsdException w:name="Medium Grid 1 Accent 4" w:semiHidden="0" w:uiPriority="67" w:unhideWhenUsed="0"/>
+    <w:lsdException w:name="Medium Grid 2 Accent 4" w:semiHidden="0" w:uiPriority="68" w:unhideWhenUsed="0"/>
+    <w:lsdException w:name="Medium Grid 3 Accent 4" w:semiHidden="0" w:uiPriority="69" w:unhideWhenUsed="0"/>
+    <w:lsdException w:name="Dark List Accent 4" w:semiHidden="0" w:uiPriority="70" w:unhideWhenUsed="0"/>
+    <w:lsdException w:name="Colorful Shading Accent 4" w:semiHidden="0" w:uiPriority="71" w:unhideWhenUsed="0"/>
+    <w:lsdException w:name="Colorful List Accent 4" w:semiHidden="0" w:uiPriority="72" w:unhideWhenUsed="0"/>
+    <w:lsdException w:name="Colorful Grid Accent 4" w:semiHidden="0" w:uiPriority="73" w:unhideWhenUsed="0"/>
+    <w:lsdException w:name="Light Shading Accent 5" w:semiHidden="0" w:uiPriority="60" w:unhideWhenUsed="0"/>
+    <w:lsdException w:name="Light List Accent 5" w:semiHidden="0" w:uiPriority="61" w:unhideWhenUsed="0"/>
+    <w:lsdException w:name="Light Grid Accent 5" w:semiHidden="0" w:uiPriority="62" w:unhideWhenUsed="0"/>
+    <w:lsdException w:name="Medium Shading 1 Accent 5" w:semiHidden="0" w:uiPriority="63" w:unhideWhenUsed="0"/>
+    <w:lsdException w:name="Medium Shading 2 Accent 5" w:semiHidden="0" w:uiPriority="64" w:unhideWhenUsed="0"/>
+    <w:lsdException w:name="Medium List 1 Accent 5" w:semiHidden="0" w:uiPriority="65" w:unhideWhenUsed="0"/>
+    <w:lsdException w:name="Medium List 2 Accent 5" w:semiHidden="0" w:uiPriority="66" w:unhideWhenUsed="0"/>
+    <w:lsdException w:name="Medium Grid 1 Accent 5" w:semiHidden="0" w:uiPriority="67" w:unhideWhenUsed="0"/>
+    <w:lsdException w:name="Medium Grid 2 Accent 5" w:semiHidden="0" w:uiPriority="68" w:unhideWhenUsed="0"/>
+    <w:lsdException w:name="Medium Grid 3 Accent 5" w:semiHidden="0" w:uiPriority="69" w:unhideWhenUsed="0"/>
+    <w:lsdException w:name="Dark List Accent 5" w:semiHidden="0" w:uiPriority="70" w:unhideWhenUsed="0"/>
+    <w:lsdException w:name="Colorful Shading Accent 5" w:semiHidden="0" w:uiPriority="71" w:unhideWhenUsed="0"/>
+    <w:lsdException w:name="Colorful List Accent 5" w:semiHidden="0" w:uiPriority="72" w:unhideWhenUsed="0"/>
+    <w:lsdException w:name="Colorful Grid Accent 5" w:semiHidden="0" w:uiPriority="73" w:unhideWhenUsed="0"/>
+    <w:lsdException w:name="Light Shading Accent 6" w:semiHidden="0" w:uiPriority="60" w:unhideWhenUsed="0"/>
+    <w:lsdException w:name="Light List Accent 6" w:semiHidden="0" w:uiPriority="61" w:unhideWhenUsed="0"/>
+    <w:lsdException w:name="Light Grid Accent 6" w:semiHidden="0" w:uiPriority="62" w:unhideWhenUsed="0"/>
+    <w:lsdException w:name="Medium Shading 1 Accent 6" w:semiHidden="0" w:uiPriority="63" w:unhideWhenUsed="0"/>
+    <w:lsdException w:name="Medium Shading 2 Accent 6" w:semiHidden="0" w:uiPriority="64" w:unhideWhenUsed="0"/>
+    <w:lsdException w:name="Medium List 1 Accent 6" w:semiHidden="0" w:uiPriority="65" w:unhideWhenUsed="0"/>
+    <w:lsdException w:name="Medium List 2 Accent 6" w:semiHidden="0" w:uiPriority="66" w:unhideWhenUsed="0"/>
+    <w:lsdException w:name="Medium Grid 1 Accent 6" w:semiHidden="0" w:uiPriority="67" w:unhideWhenUsed="0"/>
+    <w:lsdException w:name="Medium Grid 2 Accent 6" w:semiHidden="0" w:uiPriority="68" w:unhideWhenUsed="0"/>
+    <w:lsdException w:name="Medium Grid 3 Accent 6" w:semiHidden="0" w:uiPriority="69" w:unhideWhenUsed="0"/>
+    <w:lsdException w:name="Dark List Accent 6" w:semiHidden="0" w:uiPriority="70" w:unhideWhenUsed="0"/>
+    <w:lsdException w:name="Colorful Shading Accent 6" w:semiHidden="0" w:uiPriority="71" w:unhideWhenUsed="0"/>
+    <w:lsdException w:name="Colorful List Accent 6" w:semiHidden="0" w:uiPriority="72" w:unhideWhenUsed="0"/>
+    <w:lsdException w:name="Colorful Grid Accent 6" w:semiHidden="0" w:uiPriority="73" w:unhideWhenUsed="0"/>
+    <w:lsdException w:name="Subtle Emphasis" w:semiHidden="0" w:uiPriority="19" w:unhideWhenUsed="0" w:qFormat="1"/>
+    <w:lsdException w:name="Intense Emphasis" w:semiHidden="0" w:uiPriority="21" w:unhideWhenUsed="0" w:qFormat="1"/>
+    <w:lsdException w:name="Subtle Reference" w:semiHidden="0" w:uiPriority="31" w:unhideWhenUsed="0" w:qFormat="1"/>
+    <w:lsdException w:name="Intense Reference" w:semiHidden="0" w:uiPriority="32" w:unhideWhenUsed="0" w:qFormat="1"/>
+    <w:lsdException w:name="Book Title" w:semiHidden="0" w:uiPriority="33" w:unhideWhenUsed="0" w:qFormat="1"/>
+    <w:lsdException w:name="Bibliography" w:uiPriority="37"/>
+    <w:lsdException w:name="TOC Heading" w:uiPriority="39" w:qFormat="1"/>
+  </w:latentStyles>
+  <w:style w:type="paragraph" w:default="1" w:styleId="Normal">
+    <w:name w:val="Normal"/>
+    <w:qFormat/>
+    <w:pPr>
+      <w:widowControl w:val="0"/>
+      <w:jc w:val="both"/>
+    </w:pPr>
+  </w:style>
+  <w:style w:type="character" w:default="1" w:styleId="DefaultParagraphFont">
+    <w:name w:val="Default Paragraph Font"/>
+    <w:uiPriority w:val="1"/>
+    <w:semiHidden/>
+    <w:unhideWhenUsed/>
+  </w:style>
+  <w:style w:type="table" w:default="1" w:styleId="TableNormal">
+    <w:name w:val="Normal Table"/>
+    <w:uiPriority w:val="99"/>
+    <w:semiHidden/>
+    <w:unhideWhenUsed/>
+    <w:tblPr>
+      <w:tblInd w:w="0" w:type="dxa"/>
+      <w:tblCellMar>
+        <w:top w:w="0" w:type="dxa"/>
+        <w:left w:w="108" w:type="dxa"/>
+        <w:bottom w:w="0" w:type="dxa"/>
+        <w:right w:w="108" w:type="dxa"/>
+      </w:tblCellMar>
+    </w:tblPr>
+  </w:style>
+  <w:style w:type="numbering" w:default="1" w:styleId="NoList">
+    <w:name w:val="No List"/>
+    <w:uiPriority w:val="99"/>
+    <w:semiHidden/>
+    <w:unhideWhenUsed/>
+  </w:style>
+</w:styles>
+</file>
+
 <file path=word/theme/theme1.xml><?xml version="1.0" encoding="utf-8"?>
 <a:theme xmlns:a="http://schemas.openxmlformats.org/drawingml/2006/main" name="Office 主题">
   <a:themeElements>
@@ -27786,7 +27480,7 @@
 </file>
 
 <file path=customXml/itemProps1.xml><?xml version="1.0" encoding="utf-8"?>
-<ds:datastoreItem xmlns:ds="http://schemas.openxmlformats.org/officeDocument/2006/customXml" ds:itemID="{DE10FDF9-8E45-1B4A-847D-EB0C1073482E}">
+<ds:datastoreItem xmlns:ds="http://schemas.openxmlformats.org/officeDocument/2006/customXml" ds:itemID="{ECFA5ECC-59A2-4451-93D8-726C8C26D461}">
   <ds:schemaRefs>
     <ds:schemaRef ds:uri="http://schemas.openxmlformats.org/officeDocument/2006/bibliography"/>
   </ds:schemaRefs>
